--- a/typescript.docx
+++ b/typescript.docx
@@ -419,7 +419,7 @@
           <w:sz w:val="18"/>
           <w:szCs w:val="18"/>
         </w:rPr>
-        <w:t>Features</w:t>
+        <w:t>Genel</w:t>
       </w:r>
     </w:p>
     <w:p>
@@ -450,7 +450,23 @@
           <w:sz w:val="18"/>
           <w:szCs w:val="18"/>
         </w:rPr>
-        <w:t xml:space="preserve"> Js’den daha güzel/modern bir söz dizimi sunar. (Superset of Javascript)</w:t>
+        <w:t xml:space="preserve"> J</w:t>
+      </w:r>
+      <w:r>
+        <w:rPr>
+          <w:rFonts w:ascii="Consolas" w:hAnsi="Consolas" w:cs="Consolas"/>
+          <w:sz w:val="18"/>
+          <w:szCs w:val="18"/>
+        </w:rPr>
+        <w:t>S</w:t>
+      </w:r>
+      <w:r>
+        <w:rPr>
+          <w:rFonts w:ascii="Consolas" w:hAnsi="Consolas" w:cs="Consolas"/>
+          <w:sz w:val="18"/>
+          <w:szCs w:val="18"/>
+        </w:rPr>
+        <w:t>’den daha güzel/modern bir söz dizimi sunar. (Superset of Javascript)</w:t>
       </w:r>
     </w:p>
     <w:p>
@@ -506,102 +522,21 @@
           <w:szCs w:val="18"/>
         </w:rPr>
       </w:pPr>
-    </w:p>
-    <w:p>
-      <w:pPr>
-        <w:autoSpaceDE w:val="0"/>
-        <w:autoSpaceDN w:val="0"/>
-        <w:adjustRightInd w:val="0"/>
-        <w:spacing w:after="0" w:line="240" w:lineRule="auto"/>
-        <w:rPr>
-          <w:rFonts w:ascii="Consolas" w:hAnsi="Consolas" w:cs="Consolas"/>
-          <w:color w:val="000000"/>
-          <w:sz w:val="18"/>
-          <w:szCs w:val="18"/>
-        </w:rPr>
-      </w:pPr>
-      <w:r>
-        <w:rPr>
-          <w:rFonts w:ascii="Consolas" w:hAnsi="Consolas" w:cs="Consolas"/>
-          <w:color w:val="000000"/>
-          <w:sz w:val="18"/>
-          <w:szCs w:val="18"/>
-        </w:rPr>
-        <w:t xml:space="preserve">C:\ &gt; </w:t>
-      </w:r>
-      <w:r>
-        <w:rPr>
-          <w:rFonts w:ascii="Consolas" w:hAnsi="Consolas" w:cs="Consolas"/>
-          <w:b/>
-          <w:bCs/>
-          <w:color w:val="000000"/>
-          <w:sz w:val="18"/>
-          <w:szCs w:val="18"/>
-        </w:rPr>
-        <w:t>ts</w:t>
-      </w:r>
-      <w:r>
-        <w:rPr>
-          <w:rFonts w:ascii="Consolas" w:hAnsi="Consolas" w:cs="Consolas"/>
-          <w:b/>
-          <w:bCs/>
-          <w:color w:val="000000"/>
-          <w:sz w:val="18"/>
-          <w:szCs w:val="18"/>
-        </w:rPr>
-        <w:t>c</w:t>
-      </w:r>
-      <w:r>
-        <w:rPr>
-          <w:rFonts w:ascii="Consolas" w:hAnsi="Consolas" w:cs="Consolas"/>
-          <w:b/>
-          <w:bCs/>
-          <w:color w:val="000000"/>
-          <w:sz w:val="18"/>
-          <w:szCs w:val="18"/>
-        </w:rPr>
-        <w:t xml:space="preserve"> </w:t>
-      </w:r>
-      <w:r>
-        <w:rPr>
-          <w:rFonts w:ascii="Consolas" w:hAnsi="Consolas" w:cs="Consolas"/>
-          <w:b/>
-          <w:bCs/>
-          <w:color w:val="000000"/>
-          <w:sz w:val="18"/>
-          <w:szCs w:val="18"/>
-        </w:rPr>
-        <w:t>main.ts</w:t>
-      </w:r>
-      <w:r>
-        <w:rPr>
-          <w:rFonts w:ascii="Consolas" w:hAnsi="Consolas" w:cs="Consolas"/>
-          <w:b/>
-          <w:bCs/>
-          <w:color w:val="000000"/>
-          <w:sz w:val="18"/>
-          <w:szCs w:val="18"/>
-        </w:rPr>
-        <w:tab/>
-        <w:t xml:space="preserve">&gt; </w:t>
-      </w:r>
-      <w:r>
-        <w:rPr>
-          <w:rFonts w:ascii="Consolas" w:hAnsi="Consolas" w:cs="Consolas"/>
-          <w:color w:val="000000"/>
-          <w:sz w:val="18"/>
-          <w:szCs w:val="18"/>
-        </w:rPr>
-        <w:t xml:space="preserve">Typescript </w:t>
-      </w:r>
-      <w:r>
-        <w:rPr>
-          <w:rFonts w:ascii="Consolas" w:hAnsi="Consolas" w:cs="Consolas"/>
-          <w:color w:val="000000"/>
-          <w:sz w:val="18"/>
-          <w:szCs w:val="18"/>
-        </w:rPr>
-        <w:t>kodlarını main.js dosyasına dönüştürür.</w:t>
+      <w:r>
+        <w:rPr>
+          <w:rFonts w:ascii="Consolas" w:hAnsi="Consolas" w:cs="Consolas"/>
+          <w:sz w:val="18"/>
+          <w:szCs w:val="18"/>
+        </w:rPr>
+        <w:sym w:font="Wingdings" w:char="F0E0"/>
+      </w:r>
+      <w:r>
+        <w:rPr>
+          <w:rFonts w:ascii="Consolas" w:hAnsi="Consolas" w:cs="Consolas"/>
+          <w:sz w:val="18"/>
+          <w:szCs w:val="18"/>
+        </w:rPr>
+        <w:t xml:space="preserve"> JS’de bir değişkene sonradan farklı bir değer atanabilir ama TS buna izin vermez.</w:t>
       </w:r>
     </w:p>
     <w:p>
@@ -618,6 +553,2034 @@
           <w:szCs w:val="18"/>
         </w:rPr>
       </w:pPr>
+    </w:p>
+    <w:p>
+      <w:pPr>
+        <w:autoSpaceDE w:val="0"/>
+        <w:autoSpaceDN w:val="0"/>
+        <w:adjustRightInd w:val="0"/>
+        <w:spacing w:after="0" w:line="240" w:lineRule="auto"/>
+        <w:rPr>
+          <w:rFonts w:ascii="Consolas" w:hAnsi="Consolas" w:cs="Consolas"/>
+          <w:color w:val="000000"/>
+          <w:sz w:val="18"/>
+          <w:szCs w:val="18"/>
+        </w:rPr>
+      </w:pPr>
+      <w:r>
+        <w:rPr>
+          <w:rFonts w:ascii="Consolas" w:hAnsi="Consolas" w:cs="Consolas"/>
+          <w:color w:val="000000"/>
+          <w:sz w:val="18"/>
+          <w:szCs w:val="18"/>
+        </w:rPr>
+        <w:t xml:space="preserve">C:\ &gt; </w:t>
+      </w:r>
+      <w:r>
+        <w:rPr>
+          <w:rFonts w:ascii="Consolas" w:hAnsi="Consolas" w:cs="Consolas"/>
+          <w:b/>
+          <w:bCs/>
+          <w:color w:val="000000"/>
+          <w:sz w:val="18"/>
+          <w:szCs w:val="18"/>
+        </w:rPr>
+        <w:t>ts</w:t>
+      </w:r>
+      <w:r>
+        <w:rPr>
+          <w:rFonts w:ascii="Consolas" w:hAnsi="Consolas" w:cs="Consolas"/>
+          <w:b/>
+          <w:bCs/>
+          <w:color w:val="000000"/>
+          <w:sz w:val="18"/>
+          <w:szCs w:val="18"/>
+        </w:rPr>
+        <w:t>c</w:t>
+      </w:r>
+      <w:r>
+        <w:rPr>
+          <w:rFonts w:ascii="Consolas" w:hAnsi="Consolas" w:cs="Consolas"/>
+          <w:b/>
+          <w:bCs/>
+          <w:color w:val="000000"/>
+          <w:sz w:val="18"/>
+          <w:szCs w:val="18"/>
+        </w:rPr>
+        <w:t xml:space="preserve"> main.ts</w:t>
+      </w:r>
+      <w:r>
+        <w:rPr>
+          <w:rFonts w:ascii="Consolas" w:hAnsi="Consolas" w:cs="Consolas"/>
+          <w:b/>
+          <w:bCs/>
+          <w:color w:val="000000"/>
+          <w:sz w:val="18"/>
+          <w:szCs w:val="18"/>
+        </w:rPr>
+        <w:tab/>
+        <w:t xml:space="preserve">&gt; </w:t>
+      </w:r>
+      <w:r>
+        <w:rPr>
+          <w:rFonts w:ascii="Consolas" w:hAnsi="Consolas" w:cs="Consolas"/>
+          <w:color w:val="000000"/>
+          <w:sz w:val="18"/>
+          <w:szCs w:val="18"/>
+        </w:rPr>
+        <w:t>Typescript kodlarını main.js dosyasına dönüştürür.</w:t>
+      </w:r>
+    </w:p>
+    <w:p>
+      <w:pPr>
+        <w:pStyle w:val="ListeParagraf"/>
+        <w:autoSpaceDE w:val="0"/>
+        <w:autoSpaceDN w:val="0"/>
+        <w:adjustRightInd w:val="0"/>
+        <w:spacing w:after="0" w:line="240" w:lineRule="auto"/>
+        <w:ind w:left="0"/>
+        <w:rPr>
+          <w:rFonts w:ascii="Consolas" w:hAnsi="Consolas" w:cs="Consolas"/>
+          <w:sz w:val="18"/>
+          <w:szCs w:val="18"/>
+        </w:rPr>
+      </w:pPr>
+    </w:p>
+    <w:p>
+      <w:pPr>
+        <w:pStyle w:val="ListeParagraf"/>
+        <w:autoSpaceDE w:val="0"/>
+        <w:autoSpaceDN w:val="0"/>
+        <w:adjustRightInd w:val="0"/>
+        <w:spacing w:after="0" w:line="240" w:lineRule="auto"/>
+        <w:ind w:left="0"/>
+        <w:rPr>
+          <w:rFonts w:ascii="Consolas" w:hAnsi="Consolas" w:cs="Consolas"/>
+          <w:b/>
+          <w:bCs/>
+          <w:color w:val="FF0000"/>
+          <w:sz w:val="18"/>
+          <w:szCs w:val="18"/>
+        </w:rPr>
+      </w:pPr>
+      <w:r>
+        <w:rPr>
+          <w:rFonts w:ascii="Consolas" w:hAnsi="Consolas" w:cs="Consolas"/>
+          <w:b/>
+          <w:bCs/>
+          <w:color w:val="FF0000"/>
+          <w:sz w:val="18"/>
+          <w:szCs w:val="18"/>
+        </w:rPr>
+        <w:t>Değişkenler</w:t>
+      </w:r>
+    </w:p>
+    <w:p>
+      <w:pPr>
+        <w:shd w:val="clear" w:color="auto" w:fill="1E1E1E"/>
+        <w:spacing w:after="0" w:line="405" w:lineRule="atLeast"/>
+        <w:rPr>
+          <w:rFonts w:ascii="Consolas" w:eastAsia="Times New Roman" w:hAnsi="Consolas" w:cs="Times New Roman"/>
+          <w:color w:val="D4D4D4"/>
+          <w:sz w:val="18"/>
+          <w:szCs w:val="18"/>
+          <w:lang w:eastAsia="tr-TR"/>
+        </w:rPr>
+      </w:pPr>
+      <w:r>
+        <w:rPr>
+          <w:rFonts w:ascii="Consolas" w:eastAsia="Times New Roman" w:hAnsi="Consolas" w:cs="Times New Roman"/>
+          <w:color w:val="569CD6"/>
+          <w:sz w:val="18"/>
+          <w:szCs w:val="18"/>
+          <w:lang w:eastAsia="tr-TR"/>
+        </w:rPr>
+        <w:t>let</w:t>
+      </w:r>
+      <w:r>
+        <w:rPr>
+          <w:rFonts w:ascii="Consolas" w:eastAsia="Times New Roman" w:hAnsi="Consolas" w:cs="Times New Roman"/>
+          <w:color w:val="D4D4D4"/>
+          <w:sz w:val="18"/>
+          <w:szCs w:val="18"/>
+          <w:lang w:eastAsia="tr-TR"/>
+        </w:rPr>
+        <w:t xml:space="preserve"> </w:t>
+      </w:r>
+      <w:r>
+        <w:rPr>
+          <w:rFonts w:ascii="Consolas" w:eastAsia="Times New Roman" w:hAnsi="Consolas" w:cs="Times New Roman"/>
+          <w:color w:val="9CDCFE"/>
+          <w:sz w:val="18"/>
+          <w:szCs w:val="18"/>
+          <w:lang w:eastAsia="tr-TR"/>
+        </w:rPr>
+        <w:t>a</w:t>
+      </w:r>
+      <w:r>
+        <w:rPr>
+          <w:rFonts w:ascii="Consolas" w:eastAsia="Times New Roman" w:hAnsi="Consolas" w:cs="Times New Roman"/>
+          <w:color w:val="D4D4D4"/>
+          <w:sz w:val="18"/>
+          <w:szCs w:val="18"/>
+          <w:lang w:eastAsia="tr-TR"/>
+        </w:rPr>
+        <w:t xml:space="preserve">: </w:t>
+      </w:r>
+      <w:r>
+        <w:rPr>
+          <w:rFonts w:ascii="Consolas" w:eastAsia="Times New Roman" w:hAnsi="Consolas" w:cs="Times New Roman"/>
+          <w:color w:val="4EC9B0"/>
+          <w:sz w:val="18"/>
+          <w:szCs w:val="18"/>
+          <w:lang w:eastAsia="tr-TR"/>
+        </w:rPr>
+        <w:t>number</w:t>
+      </w:r>
+      <w:r>
+        <w:rPr>
+          <w:rFonts w:ascii="Consolas" w:eastAsia="Times New Roman" w:hAnsi="Consolas" w:cs="Times New Roman"/>
+          <w:color w:val="D4D4D4"/>
+          <w:sz w:val="18"/>
+          <w:szCs w:val="18"/>
+          <w:lang w:eastAsia="tr-TR"/>
+        </w:rPr>
+        <w:t xml:space="preserve"> = </w:t>
+      </w:r>
+      <w:r>
+        <w:rPr>
+          <w:rFonts w:ascii="Consolas" w:eastAsia="Times New Roman" w:hAnsi="Consolas" w:cs="Times New Roman"/>
+          <w:color w:val="B5CEA8"/>
+          <w:sz w:val="18"/>
+          <w:szCs w:val="18"/>
+          <w:lang w:eastAsia="tr-TR"/>
+        </w:rPr>
+        <w:t>5</w:t>
+      </w:r>
+      <w:r>
+        <w:rPr>
+          <w:rFonts w:ascii="Consolas" w:eastAsia="Times New Roman" w:hAnsi="Consolas" w:cs="Times New Roman"/>
+          <w:color w:val="D4D4D4"/>
+          <w:sz w:val="18"/>
+          <w:szCs w:val="18"/>
+          <w:lang w:eastAsia="tr-TR"/>
+        </w:rPr>
+        <w:t>;</w:t>
+      </w:r>
+    </w:p>
+    <w:p>
+      <w:pPr>
+        <w:shd w:val="clear" w:color="auto" w:fill="1E1E1E"/>
+        <w:spacing w:after="0" w:line="405" w:lineRule="atLeast"/>
+        <w:rPr>
+          <w:rFonts w:ascii="Consolas" w:eastAsia="Times New Roman" w:hAnsi="Consolas" w:cs="Times New Roman"/>
+          <w:color w:val="D4D4D4"/>
+          <w:sz w:val="18"/>
+          <w:szCs w:val="18"/>
+          <w:lang w:eastAsia="tr-TR"/>
+        </w:rPr>
+      </w:pPr>
+      <w:r>
+        <w:rPr>
+          <w:rFonts w:ascii="Consolas" w:eastAsia="Times New Roman" w:hAnsi="Consolas" w:cs="Times New Roman"/>
+          <w:color w:val="569CD6"/>
+          <w:sz w:val="18"/>
+          <w:szCs w:val="18"/>
+          <w:lang w:eastAsia="tr-TR"/>
+        </w:rPr>
+        <w:t>let</w:t>
+      </w:r>
+      <w:r>
+        <w:rPr>
+          <w:rFonts w:ascii="Consolas" w:eastAsia="Times New Roman" w:hAnsi="Consolas" w:cs="Times New Roman"/>
+          <w:color w:val="D4D4D4"/>
+          <w:sz w:val="18"/>
+          <w:szCs w:val="18"/>
+          <w:lang w:eastAsia="tr-TR"/>
+        </w:rPr>
+        <w:t xml:space="preserve"> </w:t>
+      </w:r>
+      <w:r>
+        <w:rPr>
+          <w:rFonts w:ascii="Consolas" w:eastAsia="Times New Roman" w:hAnsi="Consolas" w:cs="Times New Roman"/>
+          <w:color w:val="9CDCFE"/>
+          <w:sz w:val="18"/>
+          <w:szCs w:val="18"/>
+          <w:lang w:eastAsia="tr-TR"/>
+        </w:rPr>
+        <w:t>b</w:t>
+      </w:r>
+      <w:r>
+        <w:rPr>
+          <w:rFonts w:ascii="Consolas" w:eastAsia="Times New Roman" w:hAnsi="Consolas" w:cs="Times New Roman"/>
+          <w:color w:val="D4D4D4"/>
+          <w:sz w:val="18"/>
+          <w:szCs w:val="18"/>
+          <w:lang w:eastAsia="tr-TR"/>
+        </w:rPr>
+        <w:t xml:space="preserve">: </w:t>
+      </w:r>
+      <w:r>
+        <w:rPr>
+          <w:rFonts w:ascii="Consolas" w:eastAsia="Times New Roman" w:hAnsi="Consolas" w:cs="Times New Roman"/>
+          <w:color w:val="4EC9B0"/>
+          <w:sz w:val="18"/>
+          <w:szCs w:val="18"/>
+          <w:lang w:eastAsia="tr-TR"/>
+        </w:rPr>
+        <w:t>string</w:t>
+      </w:r>
+      <w:r>
+        <w:rPr>
+          <w:rFonts w:ascii="Consolas" w:eastAsia="Times New Roman" w:hAnsi="Consolas" w:cs="Times New Roman"/>
+          <w:color w:val="D4D4D4"/>
+          <w:sz w:val="18"/>
+          <w:szCs w:val="18"/>
+          <w:lang w:eastAsia="tr-TR"/>
+        </w:rPr>
+        <w:t xml:space="preserve"> = </w:t>
+      </w:r>
+      <w:r>
+        <w:rPr>
+          <w:rFonts w:ascii="Consolas" w:eastAsia="Times New Roman" w:hAnsi="Consolas" w:cs="Times New Roman"/>
+          <w:color w:val="CE9178"/>
+          <w:sz w:val="18"/>
+          <w:szCs w:val="18"/>
+          <w:lang w:eastAsia="tr-TR"/>
+        </w:rPr>
+        <w:t>'a'</w:t>
+      </w:r>
+      <w:r>
+        <w:rPr>
+          <w:rFonts w:ascii="Consolas" w:eastAsia="Times New Roman" w:hAnsi="Consolas" w:cs="Times New Roman"/>
+          <w:color w:val="D4D4D4"/>
+          <w:sz w:val="18"/>
+          <w:szCs w:val="18"/>
+          <w:lang w:eastAsia="tr-TR"/>
+        </w:rPr>
+        <w:t>;</w:t>
+      </w:r>
+    </w:p>
+    <w:p>
+      <w:pPr>
+        <w:shd w:val="clear" w:color="auto" w:fill="1E1E1E"/>
+        <w:spacing w:after="0" w:line="405" w:lineRule="atLeast"/>
+        <w:rPr>
+          <w:rFonts w:ascii="Consolas" w:eastAsia="Times New Roman" w:hAnsi="Consolas" w:cs="Times New Roman"/>
+          <w:color w:val="D4D4D4"/>
+          <w:sz w:val="18"/>
+          <w:szCs w:val="18"/>
+          <w:lang w:eastAsia="tr-TR"/>
+        </w:rPr>
+      </w:pPr>
+      <w:r>
+        <w:rPr>
+          <w:rFonts w:ascii="Consolas" w:eastAsia="Times New Roman" w:hAnsi="Consolas" w:cs="Times New Roman"/>
+          <w:color w:val="569CD6"/>
+          <w:sz w:val="18"/>
+          <w:szCs w:val="18"/>
+          <w:lang w:eastAsia="tr-TR"/>
+        </w:rPr>
+        <w:t>let</w:t>
+      </w:r>
+      <w:r>
+        <w:rPr>
+          <w:rFonts w:ascii="Consolas" w:eastAsia="Times New Roman" w:hAnsi="Consolas" w:cs="Times New Roman"/>
+          <w:color w:val="D4D4D4"/>
+          <w:sz w:val="18"/>
+          <w:szCs w:val="18"/>
+          <w:lang w:eastAsia="tr-TR"/>
+        </w:rPr>
+        <w:t xml:space="preserve"> </w:t>
+      </w:r>
+      <w:r>
+        <w:rPr>
+          <w:rFonts w:ascii="Consolas" w:eastAsia="Times New Roman" w:hAnsi="Consolas" w:cs="Times New Roman"/>
+          <w:color w:val="9CDCFE"/>
+          <w:sz w:val="18"/>
+          <w:szCs w:val="18"/>
+          <w:lang w:eastAsia="tr-TR"/>
+        </w:rPr>
+        <w:t>c</w:t>
+      </w:r>
+      <w:r>
+        <w:rPr>
+          <w:rFonts w:ascii="Consolas" w:eastAsia="Times New Roman" w:hAnsi="Consolas" w:cs="Times New Roman"/>
+          <w:color w:val="D4D4D4"/>
+          <w:sz w:val="18"/>
+          <w:szCs w:val="18"/>
+          <w:lang w:eastAsia="tr-TR"/>
+        </w:rPr>
+        <w:t xml:space="preserve">: </w:t>
+      </w:r>
+      <w:r>
+        <w:rPr>
+          <w:rFonts w:ascii="Consolas" w:eastAsia="Times New Roman" w:hAnsi="Consolas" w:cs="Times New Roman"/>
+          <w:color w:val="4EC9B0"/>
+          <w:sz w:val="18"/>
+          <w:szCs w:val="18"/>
+          <w:lang w:eastAsia="tr-TR"/>
+        </w:rPr>
+        <w:t>boolean</w:t>
+      </w:r>
+      <w:r>
+        <w:rPr>
+          <w:rFonts w:ascii="Consolas" w:eastAsia="Times New Roman" w:hAnsi="Consolas" w:cs="Times New Roman"/>
+          <w:color w:val="D4D4D4"/>
+          <w:sz w:val="18"/>
+          <w:szCs w:val="18"/>
+          <w:lang w:eastAsia="tr-TR"/>
+        </w:rPr>
+        <w:t xml:space="preserve"> = </w:t>
+      </w:r>
+      <w:r>
+        <w:rPr>
+          <w:rFonts w:ascii="Consolas" w:eastAsia="Times New Roman" w:hAnsi="Consolas" w:cs="Times New Roman"/>
+          <w:color w:val="569CD6"/>
+          <w:sz w:val="18"/>
+          <w:szCs w:val="18"/>
+          <w:lang w:eastAsia="tr-TR"/>
+        </w:rPr>
+        <w:t>true</w:t>
+      </w:r>
+      <w:r>
+        <w:rPr>
+          <w:rFonts w:ascii="Consolas" w:eastAsia="Times New Roman" w:hAnsi="Consolas" w:cs="Times New Roman"/>
+          <w:color w:val="D4D4D4"/>
+          <w:sz w:val="18"/>
+          <w:szCs w:val="18"/>
+          <w:lang w:eastAsia="tr-TR"/>
+        </w:rPr>
+        <w:t>;</w:t>
+      </w:r>
+    </w:p>
+    <w:p>
+      <w:pPr>
+        <w:shd w:val="clear" w:color="auto" w:fill="1E1E1E"/>
+        <w:spacing w:after="0" w:line="405" w:lineRule="atLeast"/>
+        <w:rPr>
+          <w:rFonts w:ascii="Consolas" w:eastAsia="Times New Roman" w:hAnsi="Consolas" w:cs="Times New Roman"/>
+          <w:color w:val="D4D4D4"/>
+          <w:sz w:val="18"/>
+          <w:szCs w:val="18"/>
+          <w:lang w:eastAsia="tr-TR"/>
+        </w:rPr>
+      </w:pPr>
+      <w:r>
+        <w:rPr>
+          <w:rFonts w:ascii="Consolas" w:eastAsia="Times New Roman" w:hAnsi="Consolas" w:cs="Times New Roman"/>
+          <w:color w:val="569CD6"/>
+          <w:sz w:val="18"/>
+          <w:szCs w:val="18"/>
+          <w:lang w:eastAsia="tr-TR"/>
+        </w:rPr>
+        <w:t>let</w:t>
+      </w:r>
+      <w:r>
+        <w:rPr>
+          <w:rFonts w:ascii="Consolas" w:eastAsia="Times New Roman" w:hAnsi="Consolas" w:cs="Times New Roman"/>
+          <w:color w:val="D4D4D4"/>
+          <w:sz w:val="18"/>
+          <w:szCs w:val="18"/>
+          <w:lang w:eastAsia="tr-TR"/>
+        </w:rPr>
+        <w:t xml:space="preserve"> </w:t>
+      </w:r>
+      <w:r>
+        <w:rPr>
+          <w:rFonts w:ascii="Consolas" w:eastAsia="Times New Roman" w:hAnsi="Consolas" w:cs="Times New Roman"/>
+          <w:color w:val="9CDCFE"/>
+          <w:sz w:val="18"/>
+          <w:szCs w:val="18"/>
+          <w:lang w:eastAsia="tr-TR"/>
+        </w:rPr>
+        <w:t>d</w:t>
+      </w:r>
+      <w:r>
+        <w:rPr>
+          <w:rFonts w:ascii="Consolas" w:eastAsia="Times New Roman" w:hAnsi="Consolas" w:cs="Times New Roman"/>
+          <w:color w:val="D4D4D4"/>
+          <w:sz w:val="18"/>
+          <w:szCs w:val="18"/>
+          <w:lang w:eastAsia="tr-TR"/>
+        </w:rPr>
+        <w:t xml:space="preserve">: </w:t>
+      </w:r>
+      <w:r>
+        <w:rPr>
+          <w:rFonts w:ascii="Consolas" w:eastAsia="Times New Roman" w:hAnsi="Consolas" w:cs="Times New Roman"/>
+          <w:color w:val="4EC9B0"/>
+          <w:sz w:val="18"/>
+          <w:szCs w:val="18"/>
+          <w:lang w:eastAsia="tr-TR"/>
+        </w:rPr>
+        <w:t>any</w:t>
+      </w:r>
+      <w:r>
+        <w:rPr>
+          <w:rFonts w:ascii="Consolas" w:eastAsia="Times New Roman" w:hAnsi="Consolas" w:cs="Times New Roman"/>
+          <w:color w:val="D4D4D4"/>
+          <w:sz w:val="18"/>
+          <w:szCs w:val="18"/>
+          <w:lang w:eastAsia="tr-TR"/>
+        </w:rPr>
+        <w:t>;</w:t>
+      </w:r>
+    </w:p>
+    <w:p>
+      <w:pPr>
+        <w:shd w:val="clear" w:color="auto" w:fill="1E1E1E"/>
+        <w:spacing w:after="0" w:line="405" w:lineRule="atLeast"/>
+        <w:rPr>
+          <w:rFonts w:ascii="Consolas" w:eastAsia="Times New Roman" w:hAnsi="Consolas" w:cs="Times New Roman"/>
+          <w:color w:val="D4D4D4"/>
+          <w:sz w:val="18"/>
+          <w:szCs w:val="18"/>
+          <w:lang w:eastAsia="tr-TR"/>
+        </w:rPr>
+      </w:pPr>
+      <w:r>
+        <w:rPr>
+          <w:rFonts w:ascii="Consolas" w:eastAsia="Times New Roman" w:hAnsi="Consolas" w:cs="Times New Roman"/>
+          <w:color w:val="569CD6"/>
+          <w:sz w:val="18"/>
+          <w:szCs w:val="18"/>
+          <w:lang w:eastAsia="tr-TR"/>
+        </w:rPr>
+        <w:t>let</w:t>
+      </w:r>
+      <w:r>
+        <w:rPr>
+          <w:rFonts w:ascii="Consolas" w:eastAsia="Times New Roman" w:hAnsi="Consolas" w:cs="Times New Roman"/>
+          <w:color w:val="D4D4D4"/>
+          <w:sz w:val="18"/>
+          <w:szCs w:val="18"/>
+          <w:lang w:eastAsia="tr-TR"/>
+        </w:rPr>
+        <w:t xml:space="preserve"> </w:t>
+      </w:r>
+      <w:r>
+        <w:rPr>
+          <w:rFonts w:ascii="Consolas" w:eastAsia="Times New Roman" w:hAnsi="Consolas" w:cs="Times New Roman"/>
+          <w:color w:val="9CDCFE"/>
+          <w:sz w:val="18"/>
+          <w:szCs w:val="18"/>
+          <w:lang w:eastAsia="tr-TR"/>
+        </w:rPr>
+        <w:t>e</w:t>
+      </w:r>
+      <w:r>
+        <w:rPr>
+          <w:rFonts w:ascii="Consolas" w:eastAsia="Times New Roman" w:hAnsi="Consolas" w:cs="Times New Roman"/>
+          <w:color w:val="D4D4D4"/>
+          <w:sz w:val="18"/>
+          <w:szCs w:val="18"/>
+          <w:lang w:eastAsia="tr-TR"/>
+        </w:rPr>
+        <w:t xml:space="preserve">: </w:t>
+      </w:r>
+      <w:r>
+        <w:rPr>
+          <w:rFonts w:ascii="Consolas" w:eastAsia="Times New Roman" w:hAnsi="Consolas" w:cs="Times New Roman"/>
+          <w:color w:val="4EC9B0"/>
+          <w:sz w:val="18"/>
+          <w:szCs w:val="18"/>
+          <w:lang w:eastAsia="tr-TR"/>
+        </w:rPr>
+        <w:t>number</w:t>
+      </w:r>
+      <w:r>
+        <w:rPr>
+          <w:rFonts w:ascii="Consolas" w:eastAsia="Times New Roman" w:hAnsi="Consolas" w:cs="Times New Roman"/>
+          <w:color w:val="D4D4D4"/>
+          <w:sz w:val="18"/>
+          <w:szCs w:val="18"/>
+          <w:lang w:eastAsia="tr-TR"/>
+        </w:rPr>
+        <w:t>[] = [</w:t>
+      </w:r>
+      <w:r>
+        <w:rPr>
+          <w:rFonts w:ascii="Consolas" w:eastAsia="Times New Roman" w:hAnsi="Consolas" w:cs="Times New Roman"/>
+          <w:color w:val="B5CEA8"/>
+          <w:sz w:val="18"/>
+          <w:szCs w:val="18"/>
+          <w:lang w:eastAsia="tr-TR"/>
+        </w:rPr>
+        <w:t>1</w:t>
+      </w:r>
+      <w:r>
+        <w:rPr>
+          <w:rFonts w:ascii="Consolas" w:eastAsia="Times New Roman" w:hAnsi="Consolas" w:cs="Times New Roman"/>
+          <w:color w:val="D4D4D4"/>
+          <w:sz w:val="18"/>
+          <w:szCs w:val="18"/>
+          <w:lang w:eastAsia="tr-TR"/>
+        </w:rPr>
+        <w:t>,</w:t>
+      </w:r>
+      <w:r>
+        <w:rPr>
+          <w:rFonts w:ascii="Consolas" w:eastAsia="Times New Roman" w:hAnsi="Consolas" w:cs="Times New Roman"/>
+          <w:color w:val="B5CEA8"/>
+          <w:sz w:val="18"/>
+          <w:szCs w:val="18"/>
+          <w:lang w:eastAsia="tr-TR"/>
+        </w:rPr>
+        <w:t>2</w:t>
+      </w:r>
+      <w:r>
+        <w:rPr>
+          <w:rFonts w:ascii="Consolas" w:eastAsia="Times New Roman" w:hAnsi="Consolas" w:cs="Times New Roman"/>
+          <w:color w:val="D4D4D4"/>
+          <w:sz w:val="18"/>
+          <w:szCs w:val="18"/>
+          <w:lang w:eastAsia="tr-TR"/>
+        </w:rPr>
+        <w:t>,</w:t>
+      </w:r>
+      <w:r>
+        <w:rPr>
+          <w:rFonts w:ascii="Consolas" w:eastAsia="Times New Roman" w:hAnsi="Consolas" w:cs="Times New Roman"/>
+          <w:color w:val="B5CEA8"/>
+          <w:sz w:val="18"/>
+          <w:szCs w:val="18"/>
+          <w:lang w:eastAsia="tr-TR"/>
+        </w:rPr>
+        <w:t>3</w:t>
+      </w:r>
+      <w:r>
+        <w:rPr>
+          <w:rFonts w:ascii="Consolas" w:eastAsia="Times New Roman" w:hAnsi="Consolas" w:cs="Times New Roman"/>
+          <w:color w:val="D4D4D4"/>
+          <w:sz w:val="18"/>
+          <w:szCs w:val="18"/>
+          <w:lang w:eastAsia="tr-TR"/>
+        </w:rPr>
+        <w:t>];</w:t>
+      </w:r>
+    </w:p>
+    <w:p>
+      <w:pPr>
+        <w:shd w:val="clear" w:color="auto" w:fill="1E1E1E"/>
+        <w:spacing w:after="0" w:line="405" w:lineRule="atLeast"/>
+        <w:rPr>
+          <w:rFonts w:ascii="Consolas" w:eastAsia="Times New Roman" w:hAnsi="Consolas" w:cs="Times New Roman"/>
+          <w:color w:val="D4D4D4"/>
+          <w:sz w:val="18"/>
+          <w:szCs w:val="18"/>
+          <w:lang w:eastAsia="tr-TR"/>
+        </w:rPr>
+      </w:pPr>
+      <w:r>
+        <w:rPr>
+          <w:rFonts w:ascii="Consolas" w:eastAsia="Times New Roman" w:hAnsi="Consolas" w:cs="Times New Roman"/>
+          <w:color w:val="569CD6"/>
+          <w:sz w:val="18"/>
+          <w:szCs w:val="18"/>
+          <w:lang w:eastAsia="tr-TR"/>
+        </w:rPr>
+        <w:t>let</w:t>
+      </w:r>
+      <w:r>
+        <w:rPr>
+          <w:rFonts w:ascii="Consolas" w:eastAsia="Times New Roman" w:hAnsi="Consolas" w:cs="Times New Roman"/>
+          <w:color w:val="D4D4D4"/>
+          <w:sz w:val="18"/>
+          <w:szCs w:val="18"/>
+          <w:lang w:eastAsia="tr-TR"/>
+        </w:rPr>
+        <w:t xml:space="preserve"> </w:t>
+      </w:r>
+      <w:r>
+        <w:rPr>
+          <w:rFonts w:ascii="Consolas" w:eastAsia="Times New Roman" w:hAnsi="Consolas" w:cs="Times New Roman"/>
+          <w:color w:val="9CDCFE"/>
+          <w:sz w:val="18"/>
+          <w:szCs w:val="18"/>
+          <w:lang w:eastAsia="tr-TR"/>
+        </w:rPr>
+        <w:t>f</w:t>
+      </w:r>
+      <w:r>
+        <w:rPr>
+          <w:rFonts w:ascii="Consolas" w:eastAsia="Times New Roman" w:hAnsi="Consolas" w:cs="Times New Roman"/>
+          <w:color w:val="D4D4D4"/>
+          <w:sz w:val="18"/>
+          <w:szCs w:val="18"/>
+          <w:lang w:eastAsia="tr-TR"/>
+        </w:rPr>
+        <w:t xml:space="preserve">: </w:t>
+      </w:r>
+      <w:r>
+        <w:rPr>
+          <w:rFonts w:ascii="Consolas" w:eastAsia="Times New Roman" w:hAnsi="Consolas" w:cs="Times New Roman"/>
+          <w:color w:val="4EC9B0"/>
+          <w:sz w:val="18"/>
+          <w:szCs w:val="18"/>
+          <w:lang w:eastAsia="tr-TR"/>
+        </w:rPr>
+        <w:t>Array</w:t>
+      </w:r>
+      <w:r>
+        <w:rPr>
+          <w:rFonts w:ascii="Consolas" w:eastAsia="Times New Roman" w:hAnsi="Consolas" w:cs="Times New Roman"/>
+          <w:color w:val="D4D4D4"/>
+          <w:sz w:val="18"/>
+          <w:szCs w:val="18"/>
+          <w:lang w:eastAsia="tr-TR"/>
+        </w:rPr>
+        <w:t>&lt;</w:t>
+      </w:r>
+      <w:r>
+        <w:rPr>
+          <w:rFonts w:ascii="Consolas" w:eastAsia="Times New Roman" w:hAnsi="Consolas" w:cs="Times New Roman"/>
+          <w:color w:val="4EC9B0"/>
+          <w:sz w:val="18"/>
+          <w:szCs w:val="18"/>
+          <w:lang w:eastAsia="tr-TR"/>
+        </w:rPr>
+        <w:t>number</w:t>
+      </w:r>
+      <w:r>
+        <w:rPr>
+          <w:rFonts w:ascii="Consolas" w:eastAsia="Times New Roman" w:hAnsi="Consolas" w:cs="Times New Roman"/>
+          <w:color w:val="D4D4D4"/>
+          <w:sz w:val="18"/>
+          <w:szCs w:val="18"/>
+          <w:lang w:eastAsia="tr-TR"/>
+        </w:rPr>
+        <w:t>&gt; = [</w:t>
+      </w:r>
+      <w:r>
+        <w:rPr>
+          <w:rFonts w:ascii="Consolas" w:eastAsia="Times New Roman" w:hAnsi="Consolas" w:cs="Times New Roman"/>
+          <w:color w:val="B5CEA8"/>
+          <w:sz w:val="18"/>
+          <w:szCs w:val="18"/>
+          <w:lang w:eastAsia="tr-TR"/>
+        </w:rPr>
+        <w:t>1</w:t>
+      </w:r>
+      <w:r>
+        <w:rPr>
+          <w:rFonts w:ascii="Consolas" w:eastAsia="Times New Roman" w:hAnsi="Consolas" w:cs="Times New Roman"/>
+          <w:color w:val="D4D4D4"/>
+          <w:sz w:val="18"/>
+          <w:szCs w:val="18"/>
+          <w:lang w:eastAsia="tr-TR"/>
+        </w:rPr>
+        <w:t>,</w:t>
+      </w:r>
+      <w:r>
+        <w:rPr>
+          <w:rFonts w:ascii="Consolas" w:eastAsia="Times New Roman" w:hAnsi="Consolas" w:cs="Times New Roman"/>
+          <w:color w:val="B5CEA8"/>
+          <w:sz w:val="18"/>
+          <w:szCs w:val="18"/>
+          <w:lang w:eastAsia="tr-TR"/>
+        </w:rPr>
+        <w:t>2</w:t>
+      </w:r>
+      <w:r>
+        <w:rPr>
+          <w:rFonts w:ascii="Consolas" w:eastAsia="Times New Roman" w:hAnsi="Consolas" w:cs="Times New Roman"/>
+          <w:color w:val="D4D4D4"/>
+          <w:sz w:val="18"/>
+          <w:szCs w:val="18"/>
+          <w:lang w:eastAsia="tr-TR"/>
+        </w:rPr>
+        <w:t>,</w:t>
+      </w:r>
+      <w:r>
+        <w:rPr>
+          <w:rFonts w:ascii="Consolas" w:eastAsia="Times New Roman" w:hAnsi="Consolas" w:cs="Times New Roman"/>
+          <w:color w:val="B5CEA8"/>
+          <w:sz w:val="18"/>
+          <w:szCs w:val="18"/>
+          <w:lang w:eastAsia="tr-TR"/>
+        </w:rPr>
+        <w:t>3</w:t>
+      </w:r>
+      <w:r>
+        <w:rPr>
+          <w:rFonts w:ascii="Consolas" w:eastAsia="Times New Roman" w:hAnsi="Consolas" w:cs="Times New Roman"/>
+          <w:color w:val="D4D4D4"/>
+          <w:sz w:val="18"/>
+          <w:szCs w:val="18"/>
+          <w:lang w:eastAsia="tr-TR"/>
+        </w:rPr>
+        <w:t>];</w:t>
+      </w:r>
+    </w:p>
+    <w:p>
+      <w:pPr>
+        <w:shd w:val="clear" w:color="auto" w:fill="1E1E1E"/>
+        <w:spacing w:after="0" w:line="405" w:lineRule="atLeast"/>
+        <w:rPr>
+          <w:rFonts w:ascii="Consolas" w:eastAsia="Times New Roman" w:hAnsi="Consolas" w:cs="Times New Roman"/>
+          <w:color w:val="D4D4D4"/>
+          <w:sz w:val="18"/>
+          <w:szCs w:val="18"/>
+          <w:lang w:eastAsia="tr-TR"/>
+        </w:rPr>
+      </w:pPr>
+      <w:r>
+        <w:rPr>
+          <w:rFonts w:ascii="Consolas" w:eastAsia="Times New Roman" w:hAnsi="Consolas" w:cs="Times New Roman"/>
+          <w:color w:val="569CD6"/>
+          <w:sz w:val="18"/>
+          <w:szCs w:val="18"/>
+          <w:lang w:eastAsia="tr-TR"/>
+        </w:rPr>
+        <w:t>let</w:t>
+      </w:r>
+      <w:r>
+        <w:rPr>
+          <w:rFonts w:ascii="Consolas" w:eastAsia="Times New Roman" w:hAnsi="Consolas" w:cs="Times New Roman"/>
+          <w:color w:val="D4D4D4"/>
+          <w:sz w:val="18"/>
+          <w:szCs w:val="18"/>
+          <w:lang w:eastAsia="tr-TR"/>
+        </w:rPr>
+        <w:t xml:space="preserve"> </w:t>
+      </w:r>
+      <w:r>
+        <w:rPr>
+          <w:rFonts w:ascii="Consolas" w:eastAsia="Times New Roman" w:hAnsi="Consolas" w:cs="Times New Roman"/>
+          <w:color w:val="9CDCFE"/>
+          <w:sz w:val="18"/>
+          <w:szCs w:val="18"/>
+          <w:lang w:eastAsia="tr-TR"/>
+        </w:rPr>
+        <w:t>g</w:t>
+      </w:r>
+      <w:r>
+        <w:rPr>
+          <w:rFonts w:ascii="Consolas" w:eastAsia="Times New Roman" w:hAnsi="Consolas" w:cs="Times New Roman"/>
+          <w:color w:val="D4D4D4"/>
+          <w:sz w:val="18"/>
+          <w:szCs w:val="18"/>
+          <w:lang w:eastAsia="tr-TR"/>
+        </w:rPr>
+        <w:t xml:space="preserve">: </w:t>
+      </w:r>
+      <w:r>
+        <w:rPr>
+          <w:rFonts w:ascii="Consolas" w:eastAsia="Times New Roman" w:hAnsi="Consolas" w:cs="Times New Roman"/>
+          <w:color w:val="4EC9B0"/>
+          <w:sz w:val="18"/>
+          <w:szCs w:val="18"/>
+          <w:lang w:eastAsia="tr-TR"/>
+        </w:rPr>
+        <w:t>any</w:t>
+      </w:r>
+      <w:r>
+        <w:rPr>
+          <w:rFonts w:ascii="Consolas" w:eastAsia="Times New Roman" w:hAnsi="Consolas" w:cs="Times New Roman"/>
+          <w:color w:val="D4D4D4"/>
+          <w:sz w:val="18"/>
+          <w:szCs w:val="18"/>
+          <w:lang w:eastAsia="tr-TR"/>
+        </w:rPr>
+        <w:t>[] = [</w:t>
+      </w:r>
+      <w:r>
+        <w:rPr>
+          <w:rFonts w:ascii="Consolas" w:eastAsia="Times New Roman" w:hAnsi="Consolas" w:cs="Times New Roman"/>
+          <w:color w:val="B5CEA8"/>
+          <w:sz w:val="18"/>
+          <w:szCs w:val="18"/>
+          <w:lang w:eastAsia="tr-TR"/>
+        </w:rPr>
+        <w:t>1</w:t>
+      </w:r>
+      <w:r>
+        <w:rPr>
+          <w:rFonts w:ascii="Consolas" w:eastAsia="Times New Roman" w:hAnsi="Consolas" w:cs="Times New Roman"/>
+          <w:color w:val="D4D4D4"/>
+          <w:sz w:val="18"/>
+          <w:szCs w:val="18"/>
+          <w:lang w:eastAsia="tr-TR"/>
+        </w:rPr>
+        <w:t>,</w:t>
+      </w:r>
+      <w:r>
+        <w:rPr>
+          <w:rFonts w:ascii="Consolas" w:eastAsia="Times New Roman" w:hAnsi="Consolas" w:cs="Times New Roman"/>
+          <w:color w:val="CE9178"/>
+          <w:sz w:val="18"/>
+          <w:szCs w:val="18"/>
+          <w:lang w:eastAsia="tr-TR"/>
+        </w:rPr>
+        <w:t>'a'</w:t>
+      </w:r>
+      <w:r>
+        <w:rPr>
+          <w:rFonts w:ascii="Consolas" w:eastAsia="Times New Roman" w:hAnsi="Consolas" w:cs="Times New Roman"/>
+          <w:color w:val="D4D4D4"/>
+          <w:sz w:val="18"/>
+          <w:szCs w:val="18"/>
+          <w:lang w:eastAsia="tr-TR"/>
+        </w:rPr>
+        <w:t>,</w:t>
+      </w:r>
+      <w:r>
+        <w:rPr>
+          <w:rFonts w:ascii="Consolas" w:eastAsia="Times New Roman" w:hAnsi="Consolas" w:cs="Times New Roman"/>
+          <w:color w:val="569CD6"/>
+          <w:sz w:val="18"/>
+          <w:szCs w:val="18"/>
+          <w:lang w:eastAsia="tr-TR"/>
+        </w:rPr>
+        <w:t>true</w:t>
+      </w:r>
+      <w:r>
+        <w:rPr>
+          <w:rFonts w:ascii="Consolas" w:eastAsia="Times New Roman" w:hAnsi="Consolas" w:cs="Times New Roman"/>
+          <w:color w:val="D4D4D4"/>
+          <w:sz w:val="18"/>
+          <w:szCs w:val="18"/>
+          <w:lang w:eastAsia="tr-TR"/>
+        </w:rPr>
+        <w:t>];</w:t>
+      </w:r>
+    </w:p>
+    <w:p>
+      <w:pPr>
+        <w:shd w:val="clear" w:color="auto" w:fill="1E1E1E"/>
+        <w:spacing w:after="0" w:line="405" w:lineRule="atLeast"/>
+        <w:rPr>
+          <w:rFonts w:ascii="Consolas" w:eastAsia="Times New Roman" w:hAnsi="Consolas" w:cs="Times New Roman"/>
+          <w:color w:val="D4D4D4"/>
+          <w:sz w:val="18"/>
+          <w:szCs w:val="18"/>
+          <w:lang w:eastAsia="tr-TR"/>
+        </w:rPr>
+      </w:pPr>
+      <w:r>
+        <w:rPr>
+          <w:rFonts w:ascii="Consolas" w:eastAsia="Times New Roman" w:hAnsi="Consolas" w:cs="Times New Roman"/>
+          <w:color w:val="569CD6"/>
+          <w:sz w:val="18"/>
+          <w:szCs w:val="18"/>
+          <w:lang w:eastAsia="tr-TR"/>
+        </w:rPr>
+        <w:t>let</w:t>
+      </w:r>
+      <w:r>
+        <w:rPr>
+          <w:rFonts w:ascii="Consolas" w:eastAsia="Times New Roman" w:hAnsi="Consolas" w:cs="Times New Roman"/>
+          <w:color w:val="D4D4D4"/>
+          <w:sz w:val="18"/>
+          <w:szCs w:val="18"/>
+          <w:lang w:eastAsia="tr-TR"/>
+        </w:rPr>
+        <w:t xml:space="preserve"> </w:t>
+      </w:r>
+      <w:r>
+        <w:rPr>
+          <w:rFonts w:ascii="Consolas" w:eastAsia="Times New Roman" w:hAnsi="Consolas" w:cs="Times New Roman"/>
+          <w:color w:val="9CDCFE"/>
+          <w:sz w:val="18"/>
+          <w:szCs w:val="18"/>
+          <w:lang w:eastAsia="tr-TR"/>
+        </w:rPr>
+        <w:t>h</w:t>
+      </w:r>
+      <w:r>
+        <w:rPr>
+          <w:rFonts w:ascii="Consolas" w:eastAsia="Times New Roman" w:hAnsi="Consolas" w:cs="Times New Roman"/>
+          <w:color w:val="D4D4D4"/>
+          <w:sz w:val="18"/>
+          <w:szCs w:val="18"/>
+          <w:lang w:eastAsia="tr-TR"/>
+        </w:rPr>
+        <w:t>: [</w:t>
+      </w:r>
+      <w:r>
+        <w:rPr>
+          <w:rFonts w:ascii="Consolas" w:eastAsia="Times New Roman" w:hAnsi="Consolas" w:cs="Times New Roman"/>
+          <w:color w:val="4EC9B0"/>
+          <w:sz w:val="18"/>
+          <w:szCs w:val="18"/>
+          <w:lang w:eastAsia="tr-TR"/>
+        </w:rPr>
+        <w:t>string</w:t>
+      </w:r>
+      <w:r>
+        <w:rPr>
+          <w:rFonts w:ascii="Consolas" w:eastAsia="Times New Roman" w:hAnsi="Consolas" w:cs="Times New Roman"/>
+          <w:color w:val="D4D4D4"/>
+          <w:sz w:val="18"/>
+          <w:szCs w:val="18"/>
+          <w:lang w:eastAsia="tr-TR"/>
+        </w:rPr>
+        <w:t>,</w:t>
+      </w:r>
+      <w:r>
+        <w:rPr>
+          <w:rFonts w:ascii="Consolas" w:eastAsia="Times New Roman" w:hAnsi="Consolas" w:cs="Times New Roman"/>
+          <w:color w:val="4EC9B0"/>
+          <w:sz w:val="18"/>
+          <w:szCs w:val="18"/>
+          <w:lang w:eastAsia="tr-TR"/>
+        </w:rPr>
+        <w:t>number</w:t>
+      </w:r>
+      <w:r>
+        <w:rPr>
+          <w:rFonts w:ascii="Consolas" w:eastAsia="Times New Roman" w:hAnsi="Consolas" w:cs="Times New Roman"/>
+          <w:color w:val="D4D4D4"/>
+          <w:sz w:val="18"/>
+          <w:szCs w:val="18"/>
+          <w:lang w:eastAsia="tr-TR"/>
+        </w:rPr>
+        <w:t>,</w:t>
+      </w:r>
+      <w:r>
+        <w:rPr>
+          <w:rFonts w:ascii="Consolas" w:eastAsia="Times New Roman" w:hAnsi="Consolas" w:cs="Times New Roman"/>
+          <w:color w:val="4EC9B0"/>
+          <w:sz w:val="18"/>
+          <w:szCs w:val="18"/>
+          <w:lang w:eastAsia="tr-TR"/>
+        </w:rPr>
+        <w:t>boolean</w:t>
+      </w:r>
+      <w:r>
+        <w:rPr>
+          <w:rFonts w:ascii="Consolas" w:eastAsia="Times New Roman" w:hAnsi="Consolas" w:cs="Times New Roman"/>
+          <w:color w:val="D4D4D4"/>
+          <w:sz w:val="18"/>
+          <w:szCs w:val="18"/>
+          <w:lang w:eastAsia="tr-TR"/>
+        </w:rPr>
+        <w:t>] = [</w:t>
+      </w:r>
+      <w:r>
+        <w:rPr>
+          <w:rFonts w:ascii="Consolas" w:eastAsia="Times New Roman" w:hAnsi="Consolas" w:cs="Times New Roman"/>
+          <w:color w:val="CE9178"/>
+          <w:sz w:val="18"/>
+          <w:szCs w:val="18"/>
+          <w:lang w:eastAsia="tr-TR"/>
+        </w:rPr>
+        <w:t>'a'</w:t>
+      </w:r>
+      <w:r>
+        <w:rPr>
+          <w:rFonts w:ascii="Consolas" w:eastAsia="Times New Roman" w:hAnsi="Consolas" w:cs="Times New Roman"/>
+          <w:color w:val="D4D4D4"/>
+          <w:sz w:val="18"/>
+          <w:szCs w:val="18"/>
+          <w:lang w:eastAsia="tr-TR"/>
+        </w:rPr>
+        <w:t xml:space="preserve">, </w:t>
+      </w:r>
+      <w:r>
+        <w:rPr>
+          <w:rFonts w:ascii="Consolas" w:eastAsia="Times New Roman" w:hAnsi="Consolas" w:cs="Times New Roman"/>
+          <w:color w:val="B5CEA8"/>
+          <w:sz w:val="18"/>
+          <w:szCs w:val="18"/>
+          <w:lang w:eastAsia="tr-TR"/>
+        </w:rPr>
+        <w:t>5</w:t>
+      </w:r>
+      <w:r>
+        <w:rPr>
+          <w:rFonts w:ascii="Consolas" w:eastAsia="Times New Roman" w:hAnsi="Consolas" w:cs="Times New Roman"/>
+          <w:color w:val="D4D4D4"/>
+          <w:sz w:val="18"/>
+          <w:szCs w:val="18"/>
+          <w:lang w:eastAsia="tr-TR"/>
+        </w:rPr>
+        <w:t xml:space="preserve"> , </w:t>
+      </w:r>
+      <w:r>
+        <w:rPr>
+          <w:rFonts w:ascii="Consolas" w:eastAsia="Times New Roman" w:hAnsi="Consolas" w:cs="Times New Roman"/>
+          <w:color w:val="569CD6"/>
+          <w:sz w:val="18"/>
+          <w:szCs w:val="18"/>
+          <w:lang w:eastAsia="tr-TR"/>
+        </w:rPr>
+        <w:t>false</w:t>
+      </w:r>
+      <w:r>
+        <w:rPr>
+          <w:rFonts w:ascii="Consolas" w:eastAsia="Times New Roman" w:hAnsi="Consolas" w:cs="Times New Roman"/>
+          <w:color w:val="D4D4D4"/>
+          <w:sz w:val="18"/>
+          <w:szCs w:val="18"/>
+          <w:lang w:eastAsia="tr-TR"/>
+        </w:rPr>
+        <w:t xml:space="preserve">]; </w:t>
+      </w:r>
+      <w:r>
+        <w:rPr>
+          <w:rFonts w:ascii="Consolas" w:eastAsia="Times New Roman" w:hAnsi="Consolas" w:cs="Times New Roman"/>
+          <w:color w:val="6A9955"/>
+          <w:sz w:val="18"/>
+          <w:szCs w:val="18"/>
+          <w:lang w:eastAsia="tr-TR"/>
+        </w:rPr>
+        <w:t>// tuple</w:t>
+      </w:r>
+    </w:p>
+    <w:p>
+      <w:pPr>
+        <w:pStyle w:val="ListeParagraf"/>
+        <w:autoSpaceDE w:val="0"/>
+        <w:autoSpaceDN w:val="0"/>
+        <w:adjustRightInd w:val="0"/>
+        <w:spacing w:after="0" w:line="240" w:lineRule="auto"/>
+        <w:ind w:left="0"/>
+        <w:rPr>
+          <w:rFonts w:ascii="Consolas" w:hAnsi="Consolas" w:cs="Consolas"/>
+          <w:sz w:val="18"/>
+          <w:szCs w:val="18"/>
+        </w:rPr>
+      </w:pPr>
+    </w:p>
+    <w:p>
+      <w:pPr>
+        <w:pStyle w:val="ListeParagraf"/>
+        <w:autoSpaceDE w:val="0"/>
+        <w:autoSpaceDN w:val="0"/>
+        <w:adjustRightInd w:val="0"/>
+        <w:spacing w:after="0" w:line="240" w:lineRule="auto"/>
+        <w:ind w:left="0"/>
+        <w:rPr>
+          <w:rFonts w:ascii="Consolas" w:hAnsi="Consolas" w:cs="Consolas"/>
+          <w:sz w:val="18"/>
+          <w:szCs w:val="18"/>
+        </w:rPr>
+      </w:pPr>
+      <w:r>
+        <w:rPr>
+          <w:rFonts w:ascii="Consolas" w:hAnsi="Consolas" w:cs="Consolas"/>
+          <w:sz w:val="18"/>
+          <w:szCs w:val="18"/>
+        </w:rPr>
+        <w:sym w:font="Wingdings" w:char="F0E0"/>
+      </w:r>
+      <w:r>
+        <w:rPr>
+          <w:rFonts w:ascii="Consolas" w:hAnsi="Consolas" w:cs="Consolas"/>
+          <w:sz w:val="18"/>
+          <w:szCs w:val="18"/>
+        </w:rPr>
+        <w:t xml:space="preserve"> Değişken ile birlikte tür ve değer de atanabilir.</w:t>
+      </w:r>
+    </w:p>
+    <w:p>
+      <w:pPr>
+        <w:pStyle w:val="ListeParagraf"/>
+        <w:autoSpaceDE w:val="0"/>
+        <w:autoSpaceDN w:val="0"/>
+        <w:adjustRightInd w:val="0"/>
+        <w:spacing w:after="0" w:line="240" w:lineRule="auto"/>
+        <w:ind w:left="0"/>
+        <w:rPr>
+          <w:rFonts w:ascii="Consolas" w:hAnsi="Consolas" w:cs="Consolas"/>
+          <w:sz w:val="18"/>
+          <w:szCs w:val="18"/>
+        </w:rPr>
+      </w:pPr>
+      <w:r>
+        <w:rPr>
+          <w:rFonts w:ascii="Consolas" w:hAnsi="Consolas" w:cs="Consolas"/>
+          <w:sz w:val="18"/>
+          <w:szCs w:val="18"/>
+        </w:rPr>
+        <w:sym w:font="Wingdings" w:char="F0E0"/>
+      </w:r>
+      <w:r>
+        <w:rPr>
+          <w:rFonts w:ascii="Consolas" w:hAnsi="Consolas" w:cs="Consolas"/>
+          <w:sz w:val="18"/>
+          <w:szCs w:val="18"/>
+        </w:rPr>
+        <w:t xml:space="preserve"> e değişkenininde diziye number türü dışında eleman eklenemez.</w:t>
+      </w:r>
+    </w:p>
+    <w:p>
+      <w:pPr>
+        <w:pStyle w:val="ListeParagraf"/>
+        <w:autoSpaceDE w:val="0"/>
+        <w:autoSpaceDN w:val="0"/>
+        <w:adjustRightInd w:val="0"/>
+        <w:spacing w:after="0" w:line="240" w:lineRule="auto"/>
+        <w:ind w:left="0"/>
+        <w:rPr>
+          <w:rFonts w:ascii="Consolas" w:hAnsi="Consolas" w:cs="Consolas"/>
+          <w:sz w:val="18"/>
+          <w:szCs w:val="18"/>
+        </w:rPr>
+      </w:pPr>
+      <w:r>
+        <w:rPr>
+          <w:rFonts w:ascii="Consolas" w:hAnsi="Consolas" w:cs="Consolas"/>
+          <w:sz w:val="18"/>
+          <w:szCs w:val="18"/>
+        </w:rPr>
+        <w:sym w:font="Wingdings" w:char="F0E0"/>
+      </w:r>
+      <w:r>
+        <w:rPr>
+          <w:rFonts w:ascii="Consolas" w:hAnsi="Consolas" w:cs="Consolas"/>
+          <w:sz w:val="18"/>
+          <w:szCs w:val="18"/>
+        </w:rPr>
+        <w:t xml:space="preserve"> e ve f değişkenleri yazımları farklı olsa da benzer özellik taşır.</w:t>
+      </w:r>
+    </w:p>
+    <w:p>
+      <w:pPr>
+        <w:pStyle w:val="ListeParagraf"/>
+        <w:autoSpaceDE w:val="0"/>
+        <w:autoSpaceDN w:val="0"/>
+        <w:adjustRightInd w:val="0"/>
+        <w:spacing w:after="0" w:line="240" w:lineRule="auto"/>
+        <w:ind w:left="0"/>
+        <w:rPr>
+          <w:rFonts w:ascii="Consolas" w:hAnsi="Consolas" w:cs="Consolas"/>
+          <w:sz w:val="18"/>
+          <w:szCs w:val="18"/>
+        </w:rPr>
+      </w:pPr>
+      <w:r>
+        <w:rPr>
+          <w:rFonts w:ascii="Consolas" w:hAnsi="Consolas" w:cs="Consolas"/>
+          <w:sz w:val="18"/>
+          <w:szCs w:val="18"/>
+        </w:rPr>
+        <w:sym w:font="Wingdings" w:char="F0E0"/>
+      </w:r>
+      <w:r>
+        <w:rPr>
+          <w:rFonts w:ascii="Consolas" w:hAnsi="Consolas" w:cs="Consolas"/>
+          <w:sz w:val="18"/>
+          <w:szCs w:val="18"/>
+        </w:rPr>
+        <w:t xml:space="preserve"> </w:t>
+      </w:r>
+      <w:r>
+        <w:rPr>
+          <w:rFonts w:ascii="Consolas" w:hAnsi="Consolas" w:cs="Consolas"/>
+          <w:b/>
+          <w:bCs/>
+          <w:sz w:val="18"/>
+          <w:szCs w:val="18"/>
+        </w:rPr>
+        <w:t>tuple</w:t>
+      </w:r>
+      <w:r>
+        <w:rPr>
+          <w:rFonts w:ascii="Consolas" w:hAnsi="Consolas" w:cs="Consolas"/>
+          <w:sz w:val="18"/>
+          <w:szCs w:val="18"/>
+        </w:rPr>
+        <w:t xml:space="preserve"> olarak da bilinen h değişkeninde tür ve değer sıralaması aynı olmalıdır.</w:t>
+      </w:r>
+    </w:p>
+    <w:p>
+      <w:pPr>
+        <w:pStyle w:val="ListeParagraf"/>
+        <w:autoSpaceDE w:val="0"/>
+        <w:autoSpaceDN w:val="0"/>
+        <w:adjustRightInd w:val="0"/>
+        <w:spacing w:after="0" w:line="240" w:lineRule="auto"/>
+        <w:ind w:left="0"/>
+        <w:rPr>
+          <w:rFonts w:ascii="Consolas" w:hAnsi="Consolas" w:cs="Consolas"/>
+          <w:sz w:val="18"/>
+          <w:szCs w:val="18"/>
+        </w:rPr>
+      </w:pPr>
+    </w:p>
+    <w:p>
+      <w:pPr>
+        <w:pStyle w:val="ListeParagraf"/>
+        <w:autoSpaceDE w:val="0"/>
+        <w:autoSpaceDN w:val="0"/>
+        <w:adjustRightInd w:val="0"/>
+        <w:spacing w:after="0" w:line="240" w:lineRule="auto"/>
+        <w:ind w:left="0"/>
+        <w:rPr>
+          <w:rFonts w:ascii="Consolas" w:hAnsi="Consolas" w:cs="Consolas"/>
+          <w:b/>
+          <w:bCs/>
+          <w:color w:val="FF0000"/>
+          <w:sz w:val="18"/>
+          <w:szCs w:val="18"/>
+        </w:rPr>
+      </w:pPr>
+      <w:r>
+        <w:rPr>
+          <w:rFonts w:ascii="Consolas" w:hAnsi="Consolas" w:cs="Consolas"/>
+          <w:b/>
+          <w:bCs/>
+          <w:color w:val="FF0000"/>
+          <w:sz w:val="18"/>
+          <w:szCs w:val="18"/>
+        </w:rPr>
+        <w:t>Enum Kullanımı</w:t>
+      </w:r>
+    </w:p>
+    <w:p>
+      <w:pPr>
+        <w:shd w:val="clear" w:color="auto" w:fill="1E1E1E"/>
+        <w:spacing w:after="0" w:line="405" w:lineRule="atLeast"/>
+        <w:rPr>
+          <w:rFonts w:ascii="Consolas" w:eastAsia="Times New Roman" w:hAnsi="Consolas" w:cs="Times New Roman"/>
+          <w:color w:val="D4D4D4"/>
+          <w:sz w:val="18"/>
+          <w:szCs w:val="18"/>
+          <w:lang w:eastAsia="tr-TR"/>
+        </w:rPr>
+      </w:pPr>
+      <w:r>
+        <w:rPr>
+          <w:rFonts w:ascii="Consolas" w:eastAsia="Times New Roman" w:hAnsi="Consolas" w:cs="Times New Roman"/>
+          <w:color w:val="569CD6"/>
+          <w:sz w:val="18"/>
+          <w:szCs w:val="18"/>
+          <w:lang w:eastAsia="tr-TR"/>
+        </w:rPr>
+        <w:t>const</w:t>
+      </w:r>
+      <w:r>
+        <w:rPr>
+          <w:rFonts w:ascii="Consolas" w:eastAsia="Times New Roman" w:hAnsi="Consolas" w:cs="Times New Roman"/>
+          <w:color w:val="D4D4D4"/>
+          <w:sz w:val="18"/>
+          <w:szCs w:val="18"/>
+          <w:lang w:eastAsia="tr-TR"/>
+        </w:rPr>
+        <w:t xml:space="preserve"> </w:t>
+      </w:r>
+      <w:r>
+        <w:rPr>
+          <w:rFonts w:ascii="Consolas" w:eastAsia="Times New Roman" w:hAnsi="Consolas" w:cs="Times New Roman"/>
+          <w:color w:val="4FC1FF"/>
+          <w:sz w:val="18"/>
+          <w:szCs w:val="18"/>
+          <w:lang w:eastAsia="tr-TR"/>
+        </w:rPr>
+        <w:t>krediPayment</w:t>
+      </w:r>
+      <w:r>
+        <w:rPr>
+          <w:rFonts w:ascii="Consolas" w:eastAsia="Times New Roman" w:hAnsi="Consolas" w:cs="Times New Roman"/>
+          <w:color w:val="D4D4D4"/>
+          <w:sz w:val="18"/>
+          <w:szCs w:val="18"/>
+          <w:lang w:eastAsia="tr-TR"/>
+        </w:rPr>
+        <w:t xml:space="preserve"> = </w:t>
+      </w:r>
+      <w:r>
+        <w:rPr>
+          <w:rFonts w:ascii="Consolas" w:eastAsia="Times New Roman" w:hAnsi="Consolas" w:cs="Times New Roman"/>
+          <w:color w:val="B5CEA8"/>
+          <w:sz w:val="18"/>
+          <w:szCs w:val="18"/>
+          <w:lang w:eastAsia="tr-TR"/>
+        </w:rPr>
+        <w:t>0</w:t>
+      </w:r>
+      <w:r>
+        <w:rPr>
+          <w:rFonts w:ascii="Consolas" w:eastAsia="Times New Roman" w:hAnsi="Consolas" w:cs="Times New Roman"/>
+          <w:color w:val="D4D4D4"/>
+          <w:sz w:val="18"/>
+          <w:szCs w:val="18"/>
+          <w:lang w:eastAsia="tr-TR"/>
+        </w:rPr>
+        <w:t>;</w:t>
+      </w:r>
+    </w:p>
+    <w:p>
+      <w:pPr>
+        <w:shd w:val="clear" w:color="auto" w:fill="1E1E1E"/>
+        <w:spacing w:after="0" w:line="405" w:lineRule="atLeast"/>
+        <w:rPr>
+          <w:rFonts w:ascii="Consolas" w:eastAsia="Times New Roman" w:hAnsi="Consolas" w:cs="Times New Roman"/>
+          <w:color w:val="D4D4D4"/>
+          <w:sz w:val="18"/>
+          <w:szCs w:val="18"/>
+          <w:lang w:eastAsia="tr-TR"/>
+        </w:rPr>
+      </w:pPr>
+      <w:r>
+        <w:rPr>
+          <w:rFonts w:ascii="Consolas" w:eastAsia="Times New Roman" w:hAnsi="Consolas" w:cs="Times New Roman"/>
+          <w:color w:val="569CD6"/>
+          <w:sz w:val="18"/>
+          <w:szCs w:val="18"/>
+          <w:lang w:eastAsia="tr-TR"/>
+        </w:rPr>
+        <w:t>const</w:t>
+      </w:r>
+      <w:r>
+        <w:rPr>
+          <w:rFonts w:ascii="Consolas" w:eastAsia="Times New Roman" w:hAnsi="Consolas" w:cs="Times New Roman"/>
+          <w:color w:val="D4D4D4"/>
+          <w:sz w:val="18"/>
+          <w:szCs w:val="18"/>
+          <w:lang w:eastAsia="tr-TR"/>
+        </w:rPr>
+        <w:t xml:space="preserve"> </w:t>
+      </w:r>
+      <w:r>
+        <w:rPr>
+          <w:rFonts w:ascii="Consolas" w:eastAsia="Times New Roman" w:hAnsi="Consolas" w:cs="Times New Roman"/>
+          <w:color w:val="4FC1FF"/>
+          <w:sz w:val="18"/>
+          <w:szCs w:val="18"/>
+          <w:lang w:eastAsia="tr-TR"/>
+        </w:rPr>
+        <w:t>havalePayment</w:t>
+      </w:r>
+      <w:r>
+        <w:rPr>
+          <w:rFonts w:ascii="Consolas" w:eastAsia="Times New Roman" w:hAnsi="Consolas" w:cs="Times New Roman"/>
+          <w:color w:val="D4D4D4"/>
+          <w:sz w:val="18"/>
+          <w:szCs w:val="18"/>
+          <w:lang w:eastAsia="tr-TR"/>
+        </w:rPr>
+        <w:t xml:space="preserve"> = </w:t>
+      </w:r>
+      <w:r>
+        <w:rPr>
+          <w:rFonts w:ascii="Consolas" w:eastAsia="Times New Roman" w:hAnsi="Consolas" w:cs="Times New Roman"/>
+          <w:color w:val="B5CEA8"/>
+          <w:sz w:val="18"/>
+          <w:szCs w:val="18"/>
+          <w:lang w:eastAsia="tr-TR"/>
+        </w:rPr>
+        <w:t>1</w:t>
+      </w:r>
+      <w:r>
+        <w:rPr>
+          <w:rFonts w:ascii="Consolas" w:eastAsia="Times New Roman" w:hAnsi="Consolas" w:cs="Times New Roman"/>
+          <w:color w:val="D4D4D4"/>
+          <w:sz w:val="18"/>
+          <w:szCs w:val="18"/>
+          <w:lang w:eastAsia="tr-TR"/>
+        </w:rPr>
+        <w:t>;</w:t>
+      </w:r>
+    </w:p>
+    <w:p>
+      <w:pPr>
+        <w:shd w:val="clear" w:color="auto" w:fill="1E1E1E"/>
+        <w:spacing w:after="0" w:line="405" w:lineRule="atLeast"/>
+        <w:rPr>
+          <w:rFonts w:ascii="Consolas" w:eastAsia="Times New Roman" w:hAnsi="Consolas" w:cs="Times New Roman"/>
+          <w:color w:val="D4D4D4"/>
+          <w:sz w:val="18"/>
+          <w:szCs w:val="18"/>
+          <w:lang w:eastAsia="tr-TR"/>
+        </w:rPr>
+      </w:pPr>
+      <w:r>
+        <w:rPr>
+          <w:rFonts w:ascii="Consolas" w:eastAsia="Times New Roman" w:hAnsi="Consolas" w:cs="Times New Roman"/>
+          <w:color w:val="569CD6"/>
+          <w:sz w:val="18"/>
+          <w:szCs w:val="18"/>
+          <w:lang w:eastAsia="tr-TR"/>
+        </w:rPr>
+        <w:t>const</w:t>
+      </w:r>
+      <w:r>
+        <w:rPr>
+          <w:rFonts w:ascii="Consolas" w:eastAsia="Times New Roman" w:hAnsi="Consolas" w:cs="Times New Roman"/>
+          <w:color w:val="D4D4D4"/>
+          <w:sz w:val="18"/>
+          <w:szCs w:val="18"/>
+          <w:lang w:eastAsia="tr-TR"/>
+        </w:rPr>
+        <w:t xml:space="preserve"> </w:t>
+      </w:r>
+      <w:r>
+        <w:rPr>
+          <w:rFonts w:ascii="Consolas" w:eastAsia="Times New Roman" w:hAnsi="Consolas" w:cs="Times New Roman"/>
+          <w:color w:val="4FC1FF"/>
+          <w:sz w:val="18"/>
+          <w:szCs w:val="18"/>
+          <w:lang w:eastAsia="tr-TR"/>
+        </w:rPr>
+        <w:t>eftPayment</w:t>
+      </w:r>
+      <w:r>
+        <w:rPr>
+          <w:rFonts w:ascii="Consolas" w:eastAsia="Times New Roman" w:hAnsi="Consolas" w:cs="Times New Roman"/>
+          <w:color w:val="D4D4D4"/>
+          <w:sz w:val="18"/>
+          <w:szCs w:val="18"/>
+          <w:lang w:eastAsia="tr-TR"/>
+        </w:rPr>
+        <w:t xml:space="preserve"> = </w:t>
+      </w:r>
+      <w:r>
+        <w:rPr>
+          <w:rFonts w:ascii="Consolas" w:eastAsia="Times New Roman" w:hAnsi="Consolas" w:cs="Times New Roman"/>
+          <w:color w:val="B5CEA8"/>
+          <w:sz w:val="18"/>
+          <w:szCs w:val="18"/>
+          <w:lang w:eastAsia="tr-TR"/>
+        </w:rPr>
+        <w:t>2</w:t>
+      </w:r>
+      <w:r>
+        <w:rPr>
+          <w:rFonts w:ascii="Consolas" w:eastAsia="Times New Roman" w:hAnsi="Consolas" w:cs="Times New Roman"/>
+          <w:color w:val="D4D4D4"/>
+          <w:sz w:val="18"/>
+          <w:szCs w:val="18"/>
+          <w:lang w:eastAsia="tr-TR"/>
+        </w:rPr>
+        <w:t>;</w:t>
+      </w:r>
+    </w:p>
+    <w:p>
+      <w:pPr>
+        <w:shd w:val="clear" w:color="auto" w:fill="1E1E1E"/>
+        <w:spacing w:after="0" w:line="405" w:lineRule="atLeast"/>
+        <w:rPr>
+          <w:rFonts w:ascii="Consolas" w:eastAsia="Times New Roman" w:hAnsi="Consolas" w:cs="Times New Roman"/>
+          <w:color w:val="D4D4D4"/>
+          <w:sz w:val="18"/>
+          <w:szCs w:val="18"/>
+          <w:lang w:eastAsia="tr-TR"/>
+        </w:rPr>
+      </w:pPr>
+      <w:r>
+        <w:rPr>
+          <w:rFonts w:ascii="Consolas" w:eastAsia="Times New Roman" w:hAnsi="Consolas" w:cs="Times New Roman"/>
+          <w:color w:val="6A9955"/>
+          <w:sz w:val="18"/>
+          <w:szCs w:val="18"/>
+          <w:lang w:eastAsia="tr-TR"/>
+        </w:rPr>
+        <w:t>// Enum</w:t>
+      </w:r>
+    </w:p>
+    <w:p>
+      <w:pPr>
+        <w:shd w:val="clear" w:color="auto" w:fill="1E1E1E"/>
+        <w:spacing w:after="0" w:line="405" w:lineRule="atLeast"/>
+        <w:rPr>
+          <w:rFonts w:ascii="Consolas" w:eastAsia="Times New Roman" w:hAnsi="Consolas" w:cs="Times New Roman"/>
+          <w:color w:val="D4D4D4"/>
+          <w:sz w:val="18"/>
+          <w:szCs w:val="18"/>
+          <w:lang w:eastAsia="tr-TR"/>
+        </w:rPr>
+      </w:pPr>
+      <w:r>
+        <w:rPr>
+          <w:rFonts w:ascii="Consolas" w:eastAsia="Times New Roman" w:hAnsi="Consolas" w:cs="Times New Roman"/>
+          <w:color w:val="569CD6"/>
+          <w:sz w:val="18"/>
+          <w:szCs w:val="18"/>
+          <w:lang w:eastAsia="tr-TR"/>
+        </w:rPr>
+        <w:t>enum</w:t>
+      </w:r>
+      <w:r>
+        <w:rPr>
+          <w:rFonts w:ascii="Consolas" w:eastAsia="Times New Roman" w:hAnsi="Consolas" w:cs="Times New Roman"/>
+          <w:color w:val="D4D4D4"/>
+          <w:sz w:val="18"/>
+          <w:szCs w:val="18"/>
+          <w:lang w:eastAsia="tr-TR"/>
+        </w:rPr>
+        <w:t xml:space="preserve"> </w:t>
+      </w:r>
+      <w:r>
+        <w:rPr>
+          <w:rFonts w:ascii="Consolas" w:eastAsia="Times New Roman" w:hAnsi="Consolas" w:cs="Times New Roman"/>
+          <w:color w:val="4EC9B0"/>
+          <w:sz w:val="18"/>
+          <w:szCs w:val="18"/>
+          <w:lang w:eastAsia="tr-TR"/>
+        </w:rPr>
+        <w:t>Payment</w:t>
+      </w:r>
+      <w:r>
+        <w:rPr>
+          <w:rFonts w:ascii="Consolas" w:eastAsia="Times New Roman" w:hAnsi="Consolas" w:cs="Times New Roman"/>
+          <w:color w:val="D4D4D4"/>
+          <w:sz w:val="18"/>
+          <w:szCs w:val="18"/>
+          <w:lang w:eastAsia="tr-TR"/>
+        </w:rPr>
+        <w:t xml:space="preserve"> {</w:t>
+      </w:r>
+      <w:r>
+        <w:rPr>
+          <w:rFonts w:ascii="Consolas" w:eastAsia="Times New Roman" w:hAnsi="Consolas" w:cs="Times New Roman"/>
+          <w:color w:val="4FC1FF"/>
+          <w:sz w:val="18"/>
+          <w:szCs w:val="18"/>
+          <w:lang w:eastAsia="tr-TR"/>
+        </w:rPr>
+        <w:t>kredi</w:t>
+      </w:r>
+      <w:r>
+        <w:rPr>
+          <w:rFonts w:ascii="Consolas" w:eastAsia="Times New Roman" w:hAnsi="Consolas" w:cs="Times New Roman"/>
+          <w:color w:val="D4D4D4"/>
+          <w:sz w:val="18"/>
+          <w:szCs w:val="18"/>
+          <w:lang w:eastAsia="tr-TR"/>
+        </w:rPr>
+        <w:t xml:space="preserve">, </w:t>
+      </w:r>
+      <w:r>
+        <w:rPr>
+          <w:rFonts w:ascii="Consolas" w:eastAsia="Times New Roman" w:hAnsi="Consolas" w:cs="Times New Roman"/>
+          <w:color w:val="4FC1FF"/>
+          <w:sz w:val="18"/>
+          <w:szCs w:val="18"/>
+          <w:lang w:eastAsia="tr-TR"/>
+        </w:rPr>
+        <w:t>havale</w:t>
+      </w:r>
+      <w:r>
+        <w:rPr>
+          <w:rFonts w:ascii="Consolas" w:eastAsia="Times New Roman" w:hAnsi="Consolas" w:cs="Times New Roman"/>
+          <w:color w:val="D4D4D4"/>
+          <w:sz w:val="18"/>
+          <w:szCs w:val="18"/>
+          <w:lang w:eastAsia="tr-TR"/>
+        </w:rPr>
+        <w:t xml:space="preserve">, </w:t>
+      </w:r>
+      <w:r>
+        <w:rPr>
+          <w:rFonts w:ascii="Consolas" w:eastAsia="Times New Roman" w:hAnsi="Consolas" w:cs="Times New Roman"/>
+          <w:color w:val="4FC1FF"/>
+          <w:sz w:val="18"/>
+          <w:szCs w:val="18"/>
+          <w:lang w:eastAsia="tr-TR"/>
+        </w:rPr>
+        <w:t>eft</w:t>
+      </w:r>
+      <w:r>
+        <w:rPr>
+          <w:rFonts w:ascii="Consolas" w:eastAsia="Times New Roman" w:hAnsi="Consolas" w:cs="Times New Roman"/>
+          <w:color w:val="D4D4D4"/>
+          <w:sz w:val="18"/>
+          <w:szCs w:val="18"/>
+          <w:lang w:eastAsia="tr-TR"/>
+        </w:rPr>
+        <w:t>};</w:t>
+      </w:r>
+    </w:p>
+    <w:p>
+      <w:pPr>
+        <w:shd w:val="clear" w:color="auto" w:fill="1E1E1E"/>
+        <w:spacing w:after="0" w:line="405" w:lineRule="atLeast"/>
+        <w:rPr>
+          <w:rFonts w:ascii="Consolas" w:eastAsia="Times New Roman" w:hAnsi="Consolas" w:cs="Times New Roman"/>
+          <w:color w:val="D4D4D4"/>
+          <w:sz w:val="18"/>
+          <w:szCs w:val="18"/>
+          <w:lang w:eastAsia="tr-TR"/>
+        </w:rPr>
+      </w:pPr>
+      <w:r>
+        <w:rPr>
+          <w:rFonts w:ascii="Consolas" w:eastAsia="Times New Roman" w:hAnsi="Consolas" w:cs="Times New Roman"/>
+          <w:color w:val="569CD6"/>
+          <w:sz w:val="18"/>
+          <w:szCs w:val="18"/>
+          <w:lang w:eastAsia="tr-TR"/>
+        </w:rPr>
+        <w:t>let</w:t>
+      </w:r>
+      <w:r>
+        <w:rPr>
+          <w:rFonts w:ascii="Consolas" w:eastAsia="Times New Roman" w:hAnsi="Consolas" w:cs="Times New Roman"/>
+          <w:color w:val="D4D4D4"/>
+          <w:sz w:val="18"/>
+          <w:szCs w:val="18"/>
+          <w:lang w:eastAsia="tr-TR"/>
+        </w:rPr>
+        <w:t xml:space="preserve"> </w:t>
+      </w:r>
+      <w:r>
+        <w:rPr>
+          <w:rFonts w:ascii="Consolas" w:eastAsia="Times New Roman" w:hAnsi="Consolas" w:cs="Times New Roman"/>
+          <w:color w:val="9CDCFE"/>
+          <w:sz w:val="18"/>
+          <w:szCs w:val="18"/>
+          <w:lang w:eastAsia="tr-TR"/>
+        </w:rPr>
+        <w:t>kredi</w:t>
+      </w:r>
+      <w:r>
+        <w:rPr>
+          <w:rFonts w:ascii="Consolas" w:eastAsia="Times New Roman" w:hAnsi="Consolas" w:cs="Times New Roman"/>
+          <w:color w:val="D4D4D4"/>
+          <w:sz w:val="18"/>
+          <w:szCs w:val="18"/>
+          <w:lang w:eastAsia="tr-TR"/>
+        </w:rPr>
+        <w:t xml:space="preserve"> = </w:t>
+      </w:r>
+      <w:r>
+        <w:rPr>
+          <w:rFonts w:ascii="Consolas" w:eastAsia="Times New Roman" w:hAnsi="Consolas" w:cs="Times New Roman"/>
+          <w:color w:val="4EC9B0"/>
+          <w:sz w:val="18"/>
+          <w:szCs w:val="18"/>
+          <w:lang w:eastAsia="tr-TR"/>
+        </w:rPr>
+        <w:t>Payment</w:t>
+      </w:r>
+      <w:r>
+        <w:rPr>
+          <w:rFonts w:ascii="Consolas" w:eastAsia="Times New Roman" w:hAnsi="Consolas" w:cs="Times New Roman"/>
+          <w:color w:val="D4D4D4"/>
+          <w:sz w:val="18"/>
+          <w:szCs w:val="18"/>
+          <w:lang w:eastAsia="tr-TR"/>
+        </w:rPr>
+        <w:t>.</w:t>
+      </w:r>
+      <w:r>
+        <w:rPr>
+          <w:rFonts w:ascii="Consolas" w:eastAsia="Times New Roman" w:hAnsi="Consolas" w:cs="Times New Roman"/>
+          <w:color w:val="4FC1FF"/>
+          <w:sz w:val="18"/>
+          <w:szCs w:val="18"/>
+          <w:lang w:eastAsia="tr-TR"/>
+        </w:rPr>
+        <w:t>kredi</w:t>
+      </w:r>
+      <w:r>
+        <w:rPr>
+          <w:rFonts w:ascii="Consolas" w:eastAsia="Times New Roman" w:hAnsi="Consolas" w:cs="Times New Roman"/>
+          <w:color w:val="D4D4D4"/>
+          <w:sz w:val="18"/>
+          <w:szCs w:val="18"/>
+          <w:lang w:eastAsia="tr-TR"/>
+        </w:rPr>
+        <w:t>;</w:t>
+      </w:r>
+    </w:p>
+    <w:p>
+      <w:pPr>
+        <w:shd w:val="clear" w:color="auto" w:fill="1E1E1E"/>
+        <w:spacing w:after="0" w:line="405" w:lineRule="atLeast"/>
+        <w:rPr>
+          <w:rFonts w:ascii="Consolas" w:eastAsia="Times New Roman" w:hAnsi="Consolas" w:cs="Times New Roman"/>
+          <w:color w:val="D4D4D4"/>
+          <w:sz w:val="18"/>
+          <w:szCs w:val="18"/>
+          <w:lang w:eastAsia="tr-TR"/>
+        </w:rPr>
+      </w:pPr>
+      <w:r>
+        <w:rPr>
+          <w:rFonts w:ascii="Consolas" w:eastAsia="Times New Roman" w:hAnsi="Consolas" w:cs="Times New Roman"/>
+          <w:color w:val="569CD6"/>
+          <w:sz w:val="18"/>
+          <w:szCs w:val="18"/>
+          <w:lang w:eastAsia="tr-TR"/>
+        </w:rPr>
+        <w:t>let</w:t>
+      </w:r>
+      <w:r>
+        <w:rPr>
+          <w:rFonts w:ascii="Consolas" w:eastAsia="Times New Roman" w:hAnsi="Consolas" w:cs="Times New Roman"/>
+          <w:color w:val="D4D4D4"/>
+          <w:sz w:val="18"/>
+          <w:szCs w:val="18"/>
+          <w:lang w:eastAsia="tr-TR"/>
+        </w:rPr>
+        <w:t xml:space="preserve"> </w:t>
+      </w:r>
+      <w:r>
+        <w:rPr>
+          <w:rFonts w:ascii="Consolas" w:eastAsia="Times New Roman" w:hAnsi="Consolas" w:cs="Times New Roman"/>
+          <w:color w:val="9CDCFE"/>
+          <w:sz w:val="18"/>
+          <w:szCs w:val="18"/>
+          <w:lang w:eastAsia="tr-TR"/>
+        </w:rPr>
+        <w:t>havale</w:t>
+      </w:r>
+      <w:r>
+        <w:rPr>
+          <w:rFonts w:ascii="Consolas" w:eastAsia="Times New Roman" w:hAnsi="Consolas" w:cs="Times New Roman"/>
+          <w:color w:val="D4D4D4"/>
+          <w:sz w:val="18"/>
+          <w:szCs w:val="18"/>
+          <w:lang w:eastAsia="tr-TR"/>
+        </w:rPr>
+        <w:t xml:space="preserve"> = </w:t>
+      </w:r>
+      <w:r>
+        <w:rPr>
+          <w:rFonts w:ascii="Consolas" w:eastAsia="Times New Roman" w:hAnsi="Consolas" w:cs="Times New Roman"/>
+          <w:color w:val="4EC9B0"/>
+          <w:sz w:val="18"/>
+          <w:szCs w:val="18"/>
+          <w:lang w:eastAsia="tr-TR"/>
+        </w:rPr>
+        <w:t>Payment</w:t>
+      </w:r>
+      <w:r>
+        <w:rPr>
+          <w:rFonts w:ascii="Consolas" w:eastAsia="Times New Roman" w:hAnsi="Consolas" w:cs="Times New Roman"/>
+          <w:color w:val="D4D4D4"/>
+          <w:sz w:val="18"/>
+          <w:szCs w:val="18"/>
+          <w:lang w:eastAsia="tr-TR"/>
+        </w:rPr>
+        <w:t>.</w:t>
+      </w:r>
+      <w:r>
+        <w:rPr>
+          <w:rFonts w:ascii="Consolas" w:eastAsia="Times New Roman" w:hAnsi="Consolas" w:cs="Times New Roman"/>
+          <w:color w:val="4FC1FF"/>
+          <w:sz w:val="18"/>
+          <w:szCs w:val="18"/>
+          <w:lang w:eastAsia="tr-TR"/>
+        </w:rPr>
+        <w:t>havale</w:t>
+      </w:r>
+      <w:r>
+        <w:rPr>
+          <w:rFonts w:ascii="Consolas" w:eastAsia="Times New Roman" w:hAnsi="Consolas" w:cs="Times New Roman"/>
+          <w:color w:val="D4D4D4"/>
+          <w:sz w:val="18"/>
+          <w:szCs w:val="18"/>
+          <w:lang w:eastAsia="tr-TR"/>
+        </w:rPr>
+        <w:t>;</w:t>
+      </w:r>
+    </w:p>
+    <w:p>
+      <w:pPr>
+        <w:shd w:val="clear" w:color="auto" w:fill="1E1E1E"/>
+        <w:spacing w:after="0" w:line="405" w:lineRule="atLeast"/>
+        <w:rPr>
+          <w:rFonts w:ascii="Consolas" w:eastAsia="Times New Roman" w:hAnsi="Consolas" w:cs="Times New Roman"/>
+          <w:color w:val="D4D4D4"/>
+          <w:sz w:val="18"/>
+          <w:szCs w:val="18"/>
+          <w:lang w:eastAsia="tr-TR"/>
+        </w:rPr>
+      </w:pPr>
+      <w:r>
+        <w:rPr>
+          <w:rFonts w:ascii="Consolas" w:eastAsia="Times New Roman" w:hAnsi="Consolas" w:cs="Times New Roman"/>
+          <w:color w:val="569CD6"/>
+          <w:sz w:val="18"/>
+          <w:szCs w:val="18"/>
+          <w:lang w:eastAsia="tr-TR"/>
+        </w:rPr>
+        <w:t>let</w:t>
+      </w:r>
+      <w:r>
+        <w:rPr>
+          <w:rFonts w:ascii="Consolas" w:eastAsia="Times New Roman" w:hAnsi="Consolas" w:cs="Times New Roman"/>
+          <w:color w:val="D4D4D4"/>
+          <w:sz w:val="18"/>
+          <w:szCs w:val="18"/>
+          <w:lang w:eastAsia="tr-TR"/>
+        </w:rPr>
+        <w:t xml:space="preserve"> </w:t>
+      </w:r>
+      <w:r>
+        <w:rPr>
+          <w:rFonts w:ascii="Consolas" w:eastAsia="Times New Roman" w:hAnsi="Consolas" w:cs="Times New Roman"/>
+          <w:color w:val="9CDCFE"/>
+          <w:sz w:val="18"/>
+          <w:szCs w:val="18"/>
+          <w:lang w:eastAsia="tr-TR"/>
+        </w:rPr>
+        <w:t>eft</w:t>
+      </w:r>
+      <w:r>
+        <w:rPr>
+          <w:rFonts w:ascii="Consolas" w:eastAsia="Times New Roman" w:hAnsi="Consolas" w:cs="Times New Roman"/>
+          <w:color w:val="D4D4D4"/>
+          <w:sz w:val="18"/>
+          <w:szCs w:val="18"/>
+          <w:lang w:eastAsia="tr-TR"/>
+        </w:rPr>
+        <w:t xml:space="preserve"> = </w:t>
+      </w:r>
+      <w:r>
+        <w:rPr>
+          <w:rFonts w:ascii="Consolas" w:eastAsia="Times New Roman" w:hAnsi="Consolas" w:cs="Times New Roman"/>
+          <w:color w:val="4EC9B0"/>
+          <w:sz w:val="18"/>
+          <w:szCs w:val="18"/>
+          <w:lang w:eastAsia="tr-TR"/>
+        </w:rPr>
+        <w:t>Payment</w:t>
+      </w:r>
+      <w:r>
+        <w:rPr>
+          <w:rFonts w:ascii="Consolas" w:eastAsia="Times New Roman" w:hAnsi="Consolas" w:cs="Times New Roman"/>
+          <w:color w:val="D4D4D4"/>
+          <w:sz w:val="18"/>
+          <w:szCs w:val="18"/>
+          <w:lang w:eastAsia="tr-TR"/>
+        </w:rPr>
+        <w:t>.</w:t>
+      </w:r>
+      <w:r>
+        <w:rPr>
+          <w:rFonts w:ascii="Consolas" w:eastAsia="Times New Roman" w:hAnsi="Consolas" w:cs="Times New Roman"/>
+          <w:color w:val="4FC1FF"/>
+          <w:sz w:val="18"/>
+          <w:szCs w:val="18"/>
+          <w:lang w:eastAsia="tr-TR"/>
+        </w:rPr>
+        <w:t>eft</w:t>
+      </w:r>
+      <w:r>
+        <w:rPr>
+          <w:rFonts w:ascii="Consolas" w:eastAsia="Times New Roman" w:hAnsi="Consolas" w:cs="Times New Roman"/>
+          <w:color w:val="D4D4D4"/>
+          <w:sz w:val="18"/>
+          <w:szCs w:val="18"/>
+          <w:lang w:eastAsia="tr-TR"/>
+        </w:rPr>
+        <w:t>;</w:t>
+      </w:r>
+    </w:p>
+    <w:p>
+      <w:pPr>
+        <w:pStyle w:val="ListeParagraf"/>
+        <w:autoSpaceDE w:val="0"/>
+        <w:autoSpaceDN w:val="0"/>
+        <w:adjustRightInd w:val="0"/>
+        <w:spacing w:after="0" w:line="240" w:lineRule="auto"/>
+        <w:ind w:left="0"/>
+        <w:rPr>
+          <w:rFonts w:ascii="Consolas" w:hAnsi="Consolas" w:cs="Consolas"/>
+          <w:b/>
+          <w:bCs/>
+          <w:color w:val="FF0000"/>
+          <w:sz w:val="18"/>
+          <w:szCs w:val="18"/>
+        </w:rPr>
+      </w:pPr>
+    </w:p>
+    <w:p>
+      <w:pPr>
+        <w:pStyle w:val="ListeParagraf"/>
+        <w:autoSpaceDE w:val="0"/>
+        <w:autoSpaceDN w:val="0"/>
+        <w:adjustRightInd w:val="0"/>
+        <w:spacing w:after="0" w:line="240" w:lineRule="auto"/>
+        <w:ind w:left="0"/>
+        <w:rPr>
+          <w:rFonts w:ascii="Consolas" w:hAnsi="Consolas" w:cs="Consolas"/>
+          <w:sz w:val="18"/>
+          <w:szCs w:val="18"/>
+        </w:rPr>
+      </w:pPr>
+      <w:r>
+        <w:rPr>
+          <w:rFonts w:ascii="Consolas" w:hAnsi="Consolas" w:cs="Consolas"/>
+          <w:sz w:val="18"/>
+          <w:szCs w:val="18"/>
+        </w:rPr>
+        <w:sym w:font="Wingdings" w:char="F0E0"/>
+      </w:r>
+      <w:r>
+        <w:rPr>
+          <w:rFonts w:ascii="Consolas" w:hAnsi="Consolas" w:cs="Consolas"/>
+          <w:sz w:val="18"/>
+          <w:szCs w:val="18"/>
+        </w:rPr>
+        <w:t xml:space="preserve"> Enum kullanımında değer atanmadığı takdirde index değerleri çağırılır.</w:t>
+      </w:r>
+    </w:p>
+    <w:p>
+      <w:pPr>
+        <w:pStyle w:val="ListeParagraf"/>
+        <w:autoSpaceDE w:val="0"/>
+        <w:autoSpaceDN w:val="0"/>
+        <w:adjustRightInd w:val="0"/>
+        <w:spacing w:after="0" w:line="240" w:lineRule="auto"/>
+        <w:ind w:left="0"/>
+        <w:rPr>
+          <w:rFonts w:ascii="Consolas" w:hAnsi="Consolas" w:cs="Consolas"/>
+          <w:sz w:val="18"/>
+          <w:szCs w:val="18"/>
+        </w:rPr>
+      </w:pPr>
+      <w:r>
+        <w:rPr>
+          <w:rFonts w:ascii="Consolas" w:hAnsi="Consolas" w:cs="Consolas"/>
+          <w:sz w:val="18"/>
+          <w:szCs w:val="18"/>
+        </w:rPr>
+        <w:sym w:font="Wingdings" w:char="F0E0"/>
+      </w:r>
+      <w:r>
+        <w:rPr>
+          <w:rFonts w:ascii="Consolas" w:hAnsi="Consolas" w:cs="Consolas"/>
+          <w:sz w:val="18"/>
+          <w:szCs w:val="18"/>
+        </w:rPr>
+        <w:t xml:space="preserve"> Ancak </w:t>
+      </w:r>
+      <w:r>
+        <w:rPr>
+          <w:rFonts w:ascii="Consolas" w:hAnsi="Consolas" w:cs="Consolas"/>
+          <w:b/>
+          <w:bCs/>
+          <w:sz w:val="18"/>
+          <w:szCs w:val="18"/>
+        </w:rPr>
+        <w:t>enum Payment {kredi=0, havale=</w:t>
+      </w:r>
+      <w:r>
+        <w:rPr>
+          <w:rFonts w:ascii="Consolas" w:hAnsi="Consolas" w:cs="Consolas"/>
+          <w:b/>
+          <w:bCs/>
+          <w:sz w:val="18"/>
+          <w:szCs w:val="18"/>
+        </w:rPr>
+        <w:t>1, eft=5}</w:t>
+      </w:r>
+      <w:r>
+        <w:rPr>
+          <w:rFonts w:ascii="Consolas" w:hAnsi="Consolas" w:cs="Consolas"/>
+          <w:b/>
+          <w:bCs/>
+          <w:sz w:val="18"/>
+          <w:szCs w:val="18"/>
+        </w:rPr>
+        <w:t xml:space="preserve"> </w:t>
+      </w:r>
+      <w:r>
+        <w:rPr>
+          <w:rFonts w:ascii="Consolas" w:hAnsi="Consolas" w:cs="Consolas"/>
+          <w:sz w:val="18"/>
+          <w:szCs w:val="18"/>
+        </w:rPr>
+        <w:t>şeklinde değer de atanabilir.</w:t>
+      </w:r>
     </w:p>
     <w:sectPr>
       <w:type w:val="continuous"/>

--- a/typescript.docx
+++ b/typescript.docx
@@ -71,7 +71,7 @@
           <w:sz w:val="18"/>
           <w:szCs w:val="18"/>
         </w:rPr>
-        <w:t>Setup</w:t>
+        <w:t>Terminal</w:t>
       </w:r>
     </w:p>
     <w:p>
@@ -377,6 +377,149 @@
           <w:szCs w:val="18"/>
         </w:rPr>
         <w:t>Typescript versiyon kontrol</w:t>
+      </w:r>
+    </w:p>
+    <w:p>
+      <w:pPr>
+        <w:autoSpaceDE w:val="0"/>
+        <w:autoSpaceDN w:val="0"/>
+        <w:adjustRightInd w:val="0"/>
+        <w:spacing w:after="0" w:line="240" w:lineRule="auto"/>
+        <w:rPr>
+          <w:rFonts w:ascii="Consolas" w:hAnsi="Consolas" w:cs="Consolas"/>
+          <w:color w:val="000000"/>
+          <w:sz w:val="18"/>
+          <w:szCs w:val="18"/>
+        </w:rPr>
+      </w:pPr>
+      <w:r>
+        <w:rPr>
+          <w:rFonts w:ascii="Consolas" w:hAnsi="Consolas" w:cs="Consolas"/>
+          <w:color w:val="000000"/>
+          <w:sz w:val="18"/>
+          <w:szCs w:val="18"/>
+        </w:rPr>
+        <w:t xml:space="preserve">C:\ &gt; </w:t>
+      </w:r>
+      <w:r>
+        <w:rPr>
+          <w:rFonts w:ascii="Consolas" w:hAnsi="Consolas" w:cs="Consolas"/>
+          <w:b/>
+          <w:bCs/>
+          <w:color w:val="000000"/>
+          <w:sz w:val="18"/>
+          <w:szCs w:val="18"/>
+        </w:rPr>
+        <w:t>tsc main.ts</w:t>
+      </w:r>
+      <w:r>
+        <w:rPr>
+          <w:rFonts w:ascii="Consolas" w:hAnsi="Consolas" w:cs="Consolas"/>
+          <w:b/>
+          <w:bCs/>
+          <w:color w:val="000000"/>
+          <w:sz w:val="18"/>
+          <w:szCs w:val="18"/>
+        </w:rPr>
+        <w:tab/>
+      </w:r>
+      <w:r>
+        <w:rPr>
+          <w:rFonts w:ascii="Consolas" w:hAnsi="Consolas" w:cs="Consolas"/>
+          <w:b/>
+          <w:bCs/>
+          <w:color w:val="000000"/>
+          <w:sz w:val="18"/>
+          <w:szCs w:val="18"/>
+        </w:rPr>
+        <w:tab/>
+      </w:r>
+      <w:r>
+        <w:rPr>
+          <w:rFonts w:ascii="Consolas" w:hAnsi="Consolas" w:cs="Consolas"/>
+          <w:b/>
+          <w:bCs/>
+          <w:color w:val="000000"/>
+          <w:sz w:val="18"/>
+          <w:szCs w:val="18"/>
+        </w:rPr>
+        <w:tab/>
+      </w:r>
+      <w:r>
+        <w:rPr>
+          <w:rFonts w:ascii="Consolas" w:hAnsi="Consolas" w:cs="Consolas"/>
+          <w:b/>
+          <w:bCs/>
+          <w:color w:val="000000"/>
+          <w:sz w:val="18"/>
+          <w:szCs w:val="18"/>
+        </w:rPr>
+        <w:tab/>
+      </w:r>
+      <w:r>
+        <w:rPr>
+          <w:rFonts w:ascii="Consolas" w:hAnsi="Consolas" w:cs="Consolas"/>
+          <w:b/>
+          <w:bCs/>
+          <w:color w:val="000000"/>
+          <w:sz w:val="18"/>
+          <w:szCs w:val="18"/>
+        </w:rPr>
+        <w:t xml:space="preserve">&gt; </w:t>
+      </w:r>
+      <w:r>
+        <w:rPr>
+          <w:rFonts w:ascii="Consolas" w:hAnsi="Consolas" w:cs="Consolas"/>
+          <w:color w:val="000000"/>
+          <w:sz w:val="18"/>
+          <w:szCs w:val="18"/>
+        </w:rPr>
+        <w:t>TS</w:t>
+      </w:r>
+      <w:r>
+        <w:rPr>
+          <w:rFonts w:ascii="Consolas" w:hAnsi="Consolas" w:cs="Consolas"/>
+          <w:color w:val="000000"/>
+          <w:sz w:val="18"/>
+          <w:szCs w:val="18"/>
+        </w:rPr>
+        <w:t xml:space="preserve"> kodlarını </w:t>
+      </w:r>
+      <w:r>
+        <w:rPr>
+          <w:rFonts w:ascii="Consolas" w:hAnsi="Consolas" w:cs="Consolas"/>
+          <w:color w:val="000000"/>
+          <w:sz w:val="18"/>
+          <w:szCs w:val="18"/>
+        </w:rPr>
+        <w:t>JS</w:t>
+      </w:r>
+      <w:r>
+        <w:rPr>
+          <w:rFonts w:ascii="Consolas" w:hAnsi="Consolas" w:cs="Consolas"/>
+          <w:color w:val="000000"/>
+          <w:sz w:val="18"/>
+          <w:szCs w:val="18"/>
+        </w:rPr>
+        <w:t xml:space="preserve"> </w:t>
+      </w:r>
+      <w:r>
+        <w:rPr>
+          <w:rFonts w:ascii="Consolas" w:hAnsi="Consolas" w:cs="Consolas"/>
+          <w:color w:val="000000"/>
+          <w:sz w:val="18"/>
+          <w:szCs w:val="18"/>
+        </w:rPr>
+        <w:t>kodlarına</w:t>
+      </w:r>
+      <w:r>
+        <w:rPr>
+          <w:rFonts w:ascii="Consolas" w:hAnsi="Consolas" w:cs="Consolas"/>
+          <w:color w:val="000000"/>
+          <w:sz w:val="18"/>
+          <w:szCs w:val="18"/>
+        </w:rPr>
+        <w:t xml:space="preserve"> dönüştürür.</w:t>
       </w:r>
     </w:p>
     <w:p>
@@ -518,6 +661,7 @@
         <w:ind w:left="0"/>
         <w:rPr>
           <w:rFonts w:ascii="Consolas" w:hAnsi="Consolas" w:cs="Consolas"/>
+          <w:color w:val="000000"/>
           <w:sz w:val="18"/>
           <w:szCs w:val="18"/>
         </w:rPr>
@@ -556,83 +700,6 @@
     </w:p>
     <w:p>
       <w:pPr>
-        <w:autoSpaceDE w:val="0"/>
-        <w:autoSpaceDN w:val="0"/>
-        <w:adjustRightInd w:val="0"/>
-        <w:spacing w:after="0" w:line="240" w:lineRule="auto"/>
-        <w:rPr>
-          <w:rFonts w:ascii="Consolas" w:hAnsi="Consolas" w:cs="Consolas"/>
-          <w:color w:val="000000"/>
-          <w:sz w:val="18"/>
-          <w:szCs w:val="18"/>
-        </w:rPr>
-      </w:pPr>
-      <w:r>
-        <w:rPr>
-          <w:rFonts w:ascii="Consolas" w:hAnsi="Consolas" w:cs="Consolas"/>
-          <w:color w:val="000000"/>
-          <w:sz w:val="18"/>
-          <w:szCs w:val="18"/>
-        </w:rPr>
-        <w:t xml:space="preserve">C:\ &gt; </w:t>
-      </w:r>
-      <w:r>
-        <w:rPr>
-          <w:rFonts w:ascii="Consolas" w:hAnsi="Consolas" w:cs="Consolas"/>
-          <w:b/>
-          <w:bCs/>
-          <w:color w:val="000000"/>
-          <w:sz w:val="18"/>
-          <w:szCs w:val="18"/>
-        </w:rPr>
-        <w:t>ts</w:t>
-      </w:r>
-      <w:r>
-        <w:rPr>
-          <w:rFonts w:ascii="Consolas" w:hAnsi="Consolas" w:cs="Consolas"/>
-          <w:b/>
-          <w:bCs/>
-          <w:color w:val="000000"/>
-          <w:sz w:val="18"/>
-          <w:szCs w:val="18"/>
-        </w:rPr>
-        <w:t>c</w:t>
-      </w:r>
-      <w:r>
-        <w:rPr>
-          <w:rFonts w:ascii="Consolas" w:hAnsi="Consolas" w:cs="Consolas"/>
-          <w:b/>
-          <w:bCs/>
-          <w:color w:val="000000"/>
-          <w:sz w:val="18"/>
-          <w:szCs w:val="18"/>
-        </w:rPr>
-        <w:t xml:space="preserve"> main.ts</w:t>
-      </w:r>
-      <w:r>
-        <w:rPr>
-          <w:rFonts w:ascii="Consolas" w:hAnsi="Consolas" w:cs="Consolas"/>
-          <w:b/>
-          <w:bCs/>
-          <w:color w:val="000000"/>
-          <w:sz w:val="18"/>
-          <w:szCs w:val="18"/>
-        </w:rPr>
-        <w:tab/>
-        <w:t xml:space="preserve">&gt; </w:t>
-      </w:r>
-      <w:r>
-        <w:rPr>
-          <w:rFonts w:ascii="Consolas" w:hAnsi="Consolas" w:cs="Consolas"/>
-          <w:color w:val="000000"/>
-          <w:sz w:val="18"/>
-          <w:szCs w:val="18"/>
-        </w:rPr>
-        <w:t>Typescript kodlarını main.js dosyasına dönüştürür.</w:t>
-      </w:r>
-    </w:p>
-    <w:p>
-      <w:pPr>
         <w:pStyle w:val="ListeParagraf"/>
         <w:autoSpaceDE w:val="0"/>
         <w:autoSpaceDN w:val="0"/>
@@ -641,10 +708,978 @@
         <w:ind w:left="0"/>
         <w:rPr>
           <w:rFonts w:ascii="Consolas" w:hAnsi="Consolas" w:cs="Consolas"/>
-          <w:sz w:val="18"/>
-          <w:szCs w:val="18"/>
-        </w:rPr>
-      </w:pPr>
+          <w:b/>
+          <w:bCs/>
+          <w:color w:val="FF0000"/>
+          <w:sz w:val="18"/>
+          <w:szCs w:val="18"/>
+        </w:rPr>
+      </w:pPr>
+      <w:r>
+        <w:rPr>
+          <w:rFonts w:ascii="Consolas" w:hAnsi="Consolas" w:cs="Consolas"/>
+          <w:b/>
+          <w:bCs/>
+          <w:color w:val="FF0000"/>
+          <w:sz w:val="18"/>
+          <w:szCs w:val="18"/>
+        </w:rPr>
+        <w:t>Değişkenler</w:t>
+      </w:r>
+    </w:p>
+    <w:p>
+      <w:pPr>
+        <w:shd w:val="clear" w:color="auto" w:fill="1E1E1E"/>
+        <w:spacing w:after="0" w:line="405" w:lineRule="atLeast"/>
+        <w:rPr>
+          <w:rFonts w:ascii="Consolas" w:eastAsia="Times New Roman" w:hAnsi="Consolas" w:cs="Times New Roman"/>
+          <w:color w:val="D4D4D4"/>
+          <w:sz w:val="18"/>
+          <w:szCs w:val="18"/>
+          <w:lang w:eastAsia="tr-TR"/>
+        </w:rPr>
+      </w:pPr>
+      <w:r>
+        <w:rPr>
+          <w:rFonts w:ascii="Consolas" w:eastAsia="Times New Roman" w:hAnsi="Consolas" w:cs="Times New Roman"/>
+          <w:color w:val="569CD6"/>
+          <w:sz w:val="18"/>
+          <w:szCs w:val="18"/>
+          <w:lang w:eastAsia="tr-TR"/>
+        </w:rPr>
+        <w:t>let</w:t>
+      </w:r>
+      <w:r>
+        <w:rPr>
+          <w:rFonts w:ascii="Consolas" w:eastAsia="Times New Roman" w:hAnsi="Consolas" w:cs="Times New Roman"/>
+          <w:color w:val="D4D4D4"/>
+          <w:sz w:val="18"/>
+          <w:szCs w:val="18"/>
+          <w:lang w:eastAsia="tr-TR"/>
+        </w:rPr>
+        <w:t xml:space="preserve"> </w:t>
+      </w:r>
+      <w:r>
+        <w:rPr>
+          <w:rFonts w:ascii="Consolas" w:eastAsia="Times New Roman" w:hAnsi="Consolas" w:cs="Times New Roman"/>
+          <w:color w:val="9CDCFE"/>
+          <w:sz w:val="18"/>
+          <w:szCs w:val="18"/>
+          <w:lang w:eastAsia="tr-TR"/>
+        </w:rPr>
+        <w:t>a</w:t>
+      </w:r>
+      <w:r>
+        <w:rPr>
+          <w:rFonts w:ascii="Consolas" w:eastAsia="Times New Roman" w:hAnsi="Consolas" w:cs="Times New Roman"/>
+          <w:color w:val="D4D4D4"/>
+          <w:sz w:val="18"/>
+          <w:szCs w:val="18"/>
+          <w:lang w:eastAsia="tr-TR"/>
+        </w:rPr>
+        <w:t xml:space="preserve">: </w:t>
+      </w:r>
+      <w:r>
+        <w:rPr>
+          <w:rFonts w:ascii="Consolas" w:eastAsia="Times New Roman" w:hAnsi="Consolas" w:cs="Times New Roman"/>
+          <w:color w:val="4EC9B0"/>
+          <w:sz w:val="18"/>
+          <w:szCs w:val="18"/>
+          <w:lang w:eastAsia="tr-TR"/>
+        </w:rPr>
+        <w:t>number</w:t>
+      </w:r>
+      <w:r>
+        <w:rPr>
+          <w:rFonts w:ascii="Consolas" w:eastAsia="Times New Roman" w:hAnsi="Consolas" w:cs="Times New Roman"/>
+          <w:color w:val="D4D4D4"/>
+          <w:sz w:val="18"/>
+          <w:szCs w:val="18"/>
+          <w:lang w:eastAsia="tr-TR"/>
+        </w:rPr>
+        <w:t xml:space="preserve"> = </w:t>
+      </w:r>
+      <w:r>
+        <w:rPr>
+          <w:rFonts w:ascii="Consolas" w:eastAsia="Times New Roman" w:hAnsi="Consolas" w:cs="Times New Roman"/>
+          <w:color w:val="B5CEA8"/>
+          <w:sz w:val="18"/>
+          <w:szCs w:val="18"/>
+          <w:lang w:eastAsia="tr-TR"/>
+        </w:rPr>
+        <w:t>5</w:t>
+      </w:r>
+      <w:r>
+        <w:rPr>
+          <w:rFonts w:ascii="Consolas" w:eastAsia="Times New Roman" w:hAnsi="Consolas" w:cs="Times New Roman"/>
+          <w:color w:val="D4D4D4"/>
+          <w:sz w:val="18"/>
+          <w:szCs w:val="18"/>
+          <w:lang w:eastAsia="tr-TR"/>
+        </w:rPr>
+        <w:t>;</w:t>
+      </w:r>
+    </w:p>
+    <w:p>
+      <w:pPr>
+        <w:shd w:val="clear" w:color="auto" w:fill="1E1E1E"/>
+        <w:spacing w:after="0" w:line="405" w:lineRule="atLeast"/>
+        <w:rPr>
+          <w:rFonts w:ascii="Consolas" w:eastAsia="Times New Roman" w:hAnsi="Consolas" w:cs="Times New Roman"/>
+          <w:color w:val="D4D4D4"/>
+          <w:sz w:val="18"/>
+          <w:szCs w:val="18"/>
+          <w:lang w:eastAsia="tr-TR"/>
+        </w:rPr>
+      </w:pPr>
+      <w:r>
+        <w:rPr>
+          <w:rFonts w:ascii="Consolas" w:eastAsia="Times New Roman" w:hAnsi="Consolas" w:cs="Times New Roman"/>
+          <w:color w:val="569CD6"/>
+          <w:sz w:val="18"/>
+          <w:szCs w:val="18"/>
+          <w:lang w:eastAsia="tr-TR"/>
+        </w:rPr>
+        <w:t>let</w:t>
+      </w:r>
+      <w:r>
+        <w:rPr>
+          <w:rFonts w:ascii="Consolas" w:eastAsia="Times New Roman" w:hAnsi="Consolas" w:cs="Times New Roman"/>
+          <w:color w:val="D4D4D4"/>
+          <w:sz w:val="18"/>
+          <w:szCs w:val="18"/>
+          <w:lang w:eastAsia="tr-TR"/>
+        </w:rPr>
+        <w:t xml:space="preserve"> </w:t>
+      </w:r>
+      <w:r>
+        <w:rPr>
+          <w:rFonts w:ascii="Consolas" w:eastAsia="Times New Roman" w:hAnsi="Consolas" w:cs="Times New Roman"/>
+          <w:color w:val="9CDCFE"/>
+          <w:sz w:val="18"/>
+          <w:szCs w:val="18"/>
+          <w:lang w:eastAsia="tr-TR"/>
+        </w:rPr>
+        <w:t>b</w:t>
+      </w:r>
+      <w:r>
+        <w:rPr>
+          <w:rFonts w:ascii="Consolas" w:eastAsia="Times New Roman" w:hAnsi="Consolas" w:cs="Times New Roman"/>
+          <w:color w:val="D4D4D4"/>
+          <w:sz w:val="18"/>
+          <w:szCs w:val="18"/>
+          <w:lang w:eastAsia="tr-TR"/>
+        </w:rPr>
+        <w:t xml:space="preserve">: </w:t>
+      </w:r>
+      <w:r>
+        <w:rPr>
+          <w:rFonts w:ascii="Consolas" w:eastAsia="Times New Roman" w:hAnsi="Consolas" w:cs="Times New Roman"/>
+          <w:color w:val="4EC9B0"/>
+          <w:sz w:val="18"/>
+          <w:szCs w:val="18"/>
+          <w:lang w:eastAsia="tr-TR"/>
+        </w:rPr>
+        <w:t>string</w:t>
+      </w:r>
+      <w:r>
+        <w:rPr>
+          <w:rFonts w:ascii="Consolas" w:eastAsia="Times New Roman" w:hAnsi="Consolas" w:cs="Times New Roman"/>
+          <w:color w:val="D4D4D4"/>
+          <w:sz w:val="18"/>
+          <w:szCs w:val="18"/>
+          <w:lang w:eastAsia="tr-TR"/>
+        </w:rPr>
+        <w:t xml:space="preserve"> = </w:t>
+      </w:r>
+      <w:r>
+        <w:rPr>
+          <w:rFonts w:ascii="Consolas" w:eastAsia="Times New Roman" w:hAnsi="Consolas" w:cs="Times New Roman"/>
+          <w:color w:val="CE9178"/>
+          <w:sz w:val="18"/>
+          <w:szCs w:val="18"/>
+          <w:lang w:eastAsia="tr-TR"/>
+        </w:rPr>
+        <w:t>'a'</w:t>
+      </w:r>
+      <w:r>
+        <w:rPr>
+          <w:rFonts w:ascii="Consolas" w:eastAsia="Times New Roman" w:hAnsi="Consolas" w:cs="Times New Roman"/>
+          <w:color w:val="D4D4D4"/>
+          <w:sz w:val="18"/>
+          <w:szCs w:val="18"/>
+          <w:lang w:eastAsia="tr-TR"/>
+        </w:rPr>
+        <w:t>;</w:t>
+      </w:r>
+    </w:p>
+    <w:p>
+      <w:pPr>
+        <w:shd w:val="clear" w:color="auto" w:fill="1E1E1E"/>
+        <w:spacing w:after="0" w:line="405" w:lineRule="atLeast"/>
+        <w:rPr>
+          <w:rFonts w:ascii="Consolas" w:eastAsia="Times New Roman" w:hAnsi="Consolas" w:cs="Times New Roman"/>
+          <w:color w:val="D4D4D4"/>
+          <w:sz w:val="18"/>
+          <w:szCs w:val="18"/>
+          <w:lang w:eastAsia="tr-TR"/>
+        </w:rPr>
+      </w:pPr>
+      <w:r>
+        <w:rPr>
+          <w:rFonts w:ascii="Consolas" w:eastAsia="Times New Roman" w:hAnsi="Consolas" w:cs="Times New Roman"/>
+          <w:color w:val="569CD6"/>
+          <w:sz w:val="18"/>
+          <w:szCs w:val="18"/>
+          <w:lang w:eastAsia="tr-TR"/>
+        </w:rPr>
+        <w:t>let</w:t>
+      </w:r>
+      <w:r>
+        <w:rPr>
+          <w:rFonts w:ascii="Consolas" w:eastAsia="Times New Roman" w:hAnsi="Consolas" w:cs="Times New Roman"/>
+          <w:color w:val="D4D4D4"/>
+          <w:sz w:val="18"/>
+          <w:szCs w:val="18"/>
+          <w:lang w:eastAsia="tr-TR"/>
+        </w:rPr>
+        <w:t xml:space="preserve"> </w:t>
+      </w:r>
+      <w:r>
+        <w:rPr>
+          <w:rFonts w:ascii="Consolas" w:eastAsia="Times New Roman" w:hAnsi="Consolas" w:cs="Times New Roman"/>
+          <w:color w:val="9CDCFE"/>
+          <w:sz w:val="18"/>
+          <w:szCs w:val="18"/>
+          <w:lang w:eastAsia="tr-TR"/>
+        </w:rPr>
+        <w:t>c</w:t>
+      </w:r>
+      <w:r>
+        <w:rPr>
+          <w:rFonts w:ascii="Consolas" w:eastAsia="Times New Roman" w:hAnsi="Consolas" w:cs="Times New Roman"/>
+          <w:color w:val="D4D4D4"/>
+          <w:sz w:val="18"/>
+          <w:szCs w:val="18"/>
+          <w:lang w:eastAsia="tr-TR"/>
+        </w:rPr>
+        <w:t xml:space="preserve">: </w:t>
+      </w:r>
+      <w:r>
+        <w:rPr>
+          <w:rFonts w:ascii="Consolas" w:eastAsia="Times New Roman" w:hAnsi="Consolas" w:cs="Times New Roman"/>
+          <w:color w:val="4EC9B0"/>
+          <w:sz w:val="18"/>
+          <w:szCs w:val="18"/>
+          <w:lang w:eastAsia="tr-TR"/>
+        </w:rPr>
+        <w:t>boolean</w:t>
+      </w:r>
+      <w:r>
+        <w:rPr>
+          <w:rFonts w:ascii="Consolas" w:eastAsia="Times New Roman" w:hAnsi="Consolas" w:cs="Times New Roman"/>
+          <w:color w:val="D4D4D4"/>
+          <w:sz w:val="18"/>
+          <w:szCs w:val="18"/>
+          <w:lang w:eastAsia="tr-TR"/>
+        </w:rPr>
+        <w:t xml:space="preserve"> = </w:t>
+      </w:r>
+      <w:r>
+        <w:rPr>
+          <w:rFonts w:ascii="Consolas" w:eastAsia="Times New Roman" w:hAnsi="Consolas" w:cs="Times New Roman"/>
+          <w:color w:val="569CD6"/>
+          <w:sz w:val="18"/>
+          <w:szCs w:val="18"/>
+          <w:lang w:eastAsia="tr-TR"/>
+        </w:rPr>
+        <w:t>true</w:t>
+      </w:r>
+      <w:r>
+        <w:rPr>
+          <w:rFonts w:ascii="Consolas" w:eastAsia="Times New Roman" w:hAnsi="Consolas" w:cs="Times New Roman"/>
+          <w:color w:val="D4D4D4"/>
+          <w:sz w:val="18"/>
+          <w:szCs w:val="18"/>
+          <w:lang w:eastAsia="tr-TR"/>
+        </w:rPr>
+        <w:t>;</w:t>
+      </w:r>
+    </w:p>
+    <w:p>
+      <w:pPr>
+        <w:shd w:val="clear" w:color="auto" w:fill="1E1E1E"/>
+        <w:spacing w:after="0" w:line="405" w:lineRule="atLeast"/>
+        <w:rPr>
+          <w:rFonts w:ascii="Consolas" w:eastAsia="Times New Roman" w:hAnsi="Consolas" w:cs="Times New Roman"/>
+          <w:color w:val="D4D4D4"/>
+          <w:sz w:val="18"/>
+          <w:szCs w:val="18"/>
+          <w:lang w:eastAsia="tr-TR"/>
+        </w:rPr>
+      </w:pPr>
+      <w:r>
+        <w:rPr>
+          <w:rFonts w:ascii="Consolas" w:eastAsia="Times New Roman" w:hAnsi="Consolas" w:cs="Times New Roman"/>
+          <w:color w:val="569CD6"/>
+          <w:sz w:val="18"/>
+          <w:szCs w:val="18"/>
+          <w:lang w:eastAsia="tr-TR"/>
+        </w:rPr>
+        <w:t>let</w:t>
+      </w:r>
+      <w:r>
+        <w:rPr>
+          <w:rFonts w:ascii="Consolas" w:eastAsia="Times New Roman" w:hAnsi="Consolas" w:cs="Times New Roman"/>
+          <w:color w:val="D4D4D4"/>
+          <w:sz w:val="18"/>
+          <w:szCs w:val="18"/>
+          <w:lang w:eastAsia="tr-TR"/>
+        </w:rPr>
+        <w:t xml:space="preserve"> </w:t>
+      </w:r>
+      <w:r>
+        <w:rPr>
+          <w:rFonts w:ascii="Consolas" w:eastAsia="Times New Roman" w:hAnsi="Consolas" w:cs="Times New Roman"/>
+          <w:color w:val="9CDCFE"/>
+          <w:sz w:val="18"/>
+          <w:szCs w:val="18"/>
+          <w:lang w:eastAsia="tr-TR"/>
+        </w:rPr>
+        <w:t>d</w:t>
+      </w:r>
+      <w:r>
+        <w:rPr>
+          <w:rFonts w:ascii="Consolas" w:eastAsia="Times New Roman" w:hAnsi="Consolas" w:cs="Times New Roman"/>
+          <w:color w:val="D4D4D4"/>
+          <w:sz w:val="18"/>
+          <w:szCs w:val="18"/>
+          <w:lang w:eastAsia="tr-TR"/>
+        </w:rPr>
+        <w:t xml:space="preserve">: </w:t>
+      </w:r>
+      <w:r>
+        <w:rPr>
+          <w:rFonts w:ascii="Consolas" w:eastAsia="Times New Roman" w:hAnsi="Consolas" w:cs="Times New Roman"/>
+          <w:color w:val="4EC9B0"/>
+          <w:sz w:val="18"/>
+          <w:szCs w:val="18"/>
+          <w:lang w:eastAsia="tr-TR"/>
+        </w:rPr>
+        <w:t>any</w:t>
+      </w:r>
+      <w:r>
+        <w:rPr>
+          <w:rFonts w:ascii="Consolas" w:eastAsia="Times New Roman" w:hAnsi="Consolas" w:cs="Times New Roman"/>
+          <w:color w:val="D4D4D4"/>
+          <w:sz w:val="18"/>
+          <w:szCs w:val="18"/>
+          <w:lang w:eastAsia="tr-TR"/>
+        </w:rPr>
+        <w:t>;</w:t>
+      </w:r>
+    </w:p>
+    <w:p>
+      <w:pPr>
+        <w:shd w:val="clear" w:color="auto" w:fill="1E1E1E"/>
+        <w:spacing w:after="0" w:line="405" w:lineRule="atLeast"/>
+        <w:rPr>
+          <w:rFonts w:ascii="Consolas" w:eastAsia="Times New Roman" w:hAnsi="Consolas" w:cs="Times New Roman"/>
+          <w:color w:val="D4D4D4"/>
+          <w:sz w:val="18"/>
+          <w:szCs w:val="18"/>
+          <w:lang w:eastAsia="tr-TR"/>
+        </w:rPr>
+      </w:pPr>
+      <w:r>
+        <w:rPr>
+          <w:rFonts w:ascii="Consolas" w:eastAsia="Times New Roman" w:hAnsi="Consolas" w:cs="Times New Roman"/>
+          <w:color w:val="569CD6"/>
+          <w:sz w:val="18"/>
+          <w:szCs w:val="18"/>
+          <w:lang w:eastAsia="tr-TR"/>
+        </w:rPr>
+        <w:t>let</w:t>
+      </w:r>
+      <w:r>
+        <w:rPr>
+          <w:rFonts w:ascii="Consolas" w:eastAsia="Times New Roman" w:hAnsi="Consolas" w:cs="Times New Roman"/>
+          <w:color w:val="D4D4D4"/>
+          <w:sz w:val="18"/>
+          <w:szCs w:val="18"/>
+          <w:lang w:eastAsia="tr-TR"/>
+        </w:rPr>
+        <w:t xml:space="preserve"> </w:t>
+      </w:r>
+      <w:r>
+        <w:rPr>
+          <w:rFonts w:ascii="Consolas" w:eastAsia="Times New Roman" w:hAnsi="Consolas" w:cs="Times New Roman"/>
+          <w:color w:val="9CDCFE"/>
+          <w:sz w:val="18"/>
+          <w:szCs w:val="18"/>
+          <w:lang w:eastAsia="tr-TR"/>
+        </w:rPr>
+        <w:t>e</w:t>
+      </w:r>
+      <w:r>
+        <w:rPr>
+          <w:rFonts w:ascii="Consolas" w:eastAsia="Times New Roman" w:hAnsi="Consolas" w:cs="Times New Roman"/>
+          <w:color w:val="D4D4D4"/>
+          <w:sz w:val="18"/>
+          <w:szCs w:val="18"/>
+          <w:lang w:eastAsia="tr-TR"/>
+        </w:rPr>
+        <w:t xml:space="preserve">: </w:t>
+      </w:r>
+      <w:r>
+        <w:rPr>
+          <w:rFonts w:ascii="Consolas" w:eastAsia="Times New Roman" w:hAnsi="Consolas" w:cs="Times New Roman"/>
+          <w:color w:val="4EC9B0"/>
+          <w:sz w:val="18"/>
+          <w:szCs w:val="18"/>
+          <w:lang w:eastAsia="tr-TR"/>
+        </w:rPr>
+        <w:t>number</w:t>
+      </w:r>
+      <w:r>
+        <w:rPr>
+          <w:rFonts w:ascii="Consolas" w:eastAsia="Times New Roman" w:hAnsi="Consolas" w:cs="Times New Roman"/>
+          <w:color w:val="D4D4D4"/>
+          <w:sz w:val="18"/>
+          <w:szCs w:val="18"/>
+          <w:lang w:eastAsia="tr-TR"/>
+        </w:rPr>
+        <w:t>[] = [</w:t>
+      </w:r>
+      <w:r>
+        <w:rPr>
+          <w:rFonts w:ascii="Consolas" w:eastAsia="Times New Roman" w:hAnsi="Consolas" w:cs="Times New Roman"/>
+          <w:color w:val="B5CEA8"/>
+          <w:sz w:val="18"/>
+          <w:szCs w:val="18"/>
+          <w:lang w:eastAsia="tr-TR"/>
+        </w:rPr>
+        <w:t>1</w:t>
+      </w:r>
+      <w:r>
+        <w:rPr>
+          <w:rFonts w:ascii="Consolas" w:eastAsia="Times New Roman" w:hAnsi="Consolas" w:cs="Times New Roman"/>
+          <w:color w:val="D4D4D4"/>
+          <w:sz w:val="18"/>
+          <w:szCs w:val="18"/>
+          <w:lang w:eastAsia="tr-TR"/>
+        </w:rPr>
+        <w:t>,</w:t>
+      </w:r>
+      <w:r>
+        <w:rPr>
+          <w:rFonts w:ascii="Consolas" w:eastAsia="Times New Roman" w:hAnsi="Consolas" w:cs="Times New Roman"/>
+          <w:color w:val="B5CEA8"/>
+          <w:sz w:val="18"/>
+          <w:szCs w:val="18"/>
+          <w:lang w:eastAsia="tr-TR"/>
+        </w:rPr>
+        <w:t>2</w:t>
+      </w:r>
+      <w:r>
+        <w:rPr>
+          <w:rFonts w:ascii="Consolas" w:eastAsia="Times New Roman" w:hAnsi="Consolas" w:cs="Times New Roman"/>
+          <w:color w:val="D4D4D4"/>
+          <w:sz w:val="18"/>
+          <w:szCs w:val="18"/>
+          <w:lang w:eastAsia="tr-TR"/>
+        </w:rPr>
+        <w:t>,</w:t>
+      </w:r>
+      <w:r>
+        <w:rPr>
+          <w:rFonts w:ascii="Consolas" w:eastAsia="Times New Roman" w:hAnsi="Consolas" w:cs="Times New Roman"/>
+          <w:color w:val="B5CEA8"/>
+          <w:sz w:val="18"/>
+          <w:szCs w:val="18"/>
+          <w:lang w:eastAsia="tr-TR"/>
+        </w:rPr>
+        <w:t>3</w:t>
+      </w:r>
+      <w:r>
+        <w:rPr>
+          <w:rFonts w:ascii="Consolas" w:eastAsia="Times New Roman" w:hAnsi="Consolas" w:cs="Times New Roman"/>
+          <w:color w:val="D4D4D4"/>
+          <w:sz w:val="18"/>
+          <w:szCs w:val="18"/>
+          <w:lang w:eastAsia="tr-TR"/>
+        </w:rPr>
+        <w:t>];</w:t>
+      </w:r>
+    </w:p>
+    <w:p>
+      <w:pPr>
+        <w:shd w:val="clear" w:color="auto" w:fill="1E1E1E"/>
+        <w:spacing w:after="0" w:line="405" w:lineRule="atLeast"/>
+        <w:rPr>
+          <w:rFonts w:ascii="Consolas" w:eastAsia="Times New Roman" w:hAnsi="Consolas" w:cs="Times New Roman"/>
+          <w:color w:val="D4D4D4"/>
+          <w:sz w:val="18"/>
+          <w:szCs w:val="18"/>
+          <w:lang w:eastAsia="tr-TR"/>
+        </w:rPr>
+      </w:pPr>
+      <w:r>
+        <w:rPr>
+          <w:rFonts w:ascii="Consolas" w:eastAsia="Times New Roman" w:hAnsi="Consolas" w:cs="Times New Roman"/>
+          <w:color w:val="569CD6"/>
+          <w:sz w:val="18"/>
+          <w:szCs w:val="18"/>
+          <w:lang w:eastAsia="tr-TR"/>
+        </w:rPr>
+        <w:t>let</w:t>
+      </w:r>
+      <w:r>
+        <w:rPr>
+          <w:rFonts w:ascii="Consolas" w:eastAsia="Times New Roman" w:hAnsi="Consolas" w:cs="Times New Roman"/>
+          <w:color w:val="D4D4D4"/>
+          <w:sz w:val="18"/>
+          <w:szCs w:val="18"/>
+          <w:lang w:eastAsia="tr-TR"/>
+        </w:rPr>
+        <w:t xml:space="preserve"> </w:t>
+      </w:r>
+      <w:r>
+        <w:rPr>
+          <w:rFonts w:ascii="Consolas" w:eastAsia="Times New Roman" w:hAnsi="Consolas" w:cs="Times New Roman"/>
+          <w:color w:val="9CDCFE"/>
+          <w:sz w:val="18"/>
+          <w:szCs w:val="18"/>
+          <w:lang w:eastAsia="tr-TR"/>
+        </w:rPr>
+        <w:t>f</w:t>
+      </w:r>
+      <w:r>
+        <w:rPr>
+          <w:rFonts w:ascii="Consolas" w:eastAsia="Times New Roman" w:hAnsi="Consolas" w:cs="Times New Roman"/>
+          <w:color w:val="D4D4D4"/>
+          <w:sz w:val="18"/>
+          <w:szCs w:val="18"/>
+          <w:lang w:eastAsia="tr-TR"/>
+        </w:rPr>
+        <w:t xml:space="preserve">: </w:t>
+      </w:r>
+      <w:r>
+        <w:rPr>
+          <w:rFonts w:ascii="Consolas" w:eastAsia="Times New Roman" w:hAnsi="Consolas" w:cs="Times New Roman"/>
+          <w:color w:val="4EC9B0"/>
+          <w:sz w:val="18"/>
+          <w:szCs w:val="18"/>
+          <w:lang w:eastAsia="tr-TR"/>
+        </w:rPr>
+        <w:t>Array</w:t>
+      </w:r>
+      <w:r>
+        <w:rPr>
+          <w:rFonts w:ascii="Consolas" w:eastAsia="Times New Roman" w:hAnsi="Consolas" w:cs="Times New Roman"/>
+          <w:color w:val="D4D4D4"/>
+          <w:sz w:val="18"/>
+          <w:szCs w:val="18"/>
+          <w:lang w:eastAsia="tr-TR"/>
+        </w:rPr>
+        <w:t>&lt;</w:t>
+      </w:r>
+      <w:r>
+        <w:rPr>
+          <w:rFonts w:ascii="Consolas" w:eastAsia="Times New Roman" w:hAnsi="Consolas" w:cs="Times New Roman"/>
+          <w:color w:val="4EC9B0"/>
+          <w:sz w:val="18"/>
+          <w:szCs w:val="18"/>
+          <w:lang w:eastAsia="tr-TR"/>
+        </w:rPr>
+        <w:t>number</w:t>
+      </w:r>
+      <w:r>
+        <w:rPr>
+          <w:rFonts w:ascii="Consolas" w:eastAsia="Times New Roman" w:hAnsi="Consolas" w:cs="Times New Roman"/>
+          <w:color w:val="D4D4D4"/>
+          <w:sz w:val="18"/>
+          <w:szCs w:val="18"/>
+          <w:lang w:eastAsia="tr-TR"/>
+        </w:rPr>
+        <w:t>&gt; = [</w:t>
+      </w:r>
+      <w:r>
+        <w:rPr>
+          <w:rFonts w:ascii="Consolas" w:eastAsia="Times New Roman" w:hAnsi="Consolas" w:cs="Times New Roman"/>
+          <w:color w:val="B5CEA8"/>
+          <w:sz w:val="18"/>
+          <w:szCs w:val="18"/>
+          <w:lang w:eastAsia="tr-TR"/>
+        </w:rPr>
+        <w:t>1</w:t>
+      </w:r>
+      <w:r>
+        <w:rPr>
+          <w:rFonts w:ascii="Consolas" w:eastAsia="Times New Roman" w:hAnsi="Consolas" w:cs="Times New Roman"/>
+          <w:color w:val="D4D4D4"/>
+          <w:sz w:val="18"/>
+          <w:szCs w:val="18"/>
+          <w:lang w:eastAsia="tr-TR"/>
+        </w:rPr>
+        <w:t>,</w:t>
+      </w:r>
+      <w:r>
+        <w:rPr>
+          <w:rFonts w:ascii="Consolas" w:eastAsia="Times New Roman" w:hAnsi="Consolas" w:cs="Times New Roman"/>
+          <w:color w:val="B5CEA8"/>
+          <w:sz w:val="18"/>
+          <w:szCs w:val="18"/>
+          <w:lang w:eastAsia="tr-TR"/>
+        </w:rPr>
+        <w:t>2</w:t>
+      </w:r>
+      <w:r>
+        <w:rPr>
+          <w:rFonts w:ascii="Consolas" w:eastAsia="Times New Roman" w:hAnsi="Consolas" w:cs="Times New Roman"/>
+          <w:color w:val="D4D4D4"/>
+          <w:sz w:val="18"/>
+          <w:szCs w:val="18"/>
+          <w:lang w:eastAsia="tr-TR"/>
+        </w:rPr>
+        <w:t>,</w:t>
+      </w:r>
+      <w:r>
+        <w:rPr>
+          <w:rFonts w:ascii="Consolas" w:eastAsia="Times New Roman" w:hAnsi="Consolas" w:cs="Times New Roman"/>
+          <w:color w:val="B5CEA8"/>
+          <w:sz w:val="18"/>
+          <w:szCs w:val="18"/>
+          <w:lang w:eastAsia="tr-TR"/>
+        </w:rPr>
+        <w:t>3</w:t>
+      </w:r>
+      <w:r>
+        <w:rPr>
+          <w:rFonts w:ascii="Consolas" w:eastAsia="Times New Roman" w:hAnsi="Consolas" w:cs="Times New Roman"/>
+          <w:color w:val="D4D4D4"/>
+          <w:sz w:val="18"/>
+          <w:szCs w:val="18"/>
+          <w:lang w:eastAsia="tr-TR"/>
+        </w:rPr>
+        <w:t>];</w:t>
+      </w:r>
+    </w:p>
+    <w:p>
+      <w:pPr>
+        <w:shd w:val="clear" w:color="auto" w:fill="1E1E1E"/>
+        <w:spacing w:after="0" w:line="405" w:lineRule="atLeast"/>
+        <w:rPr>
+          <w:rFonts w:ascii="Consolas" w:eastAsia="Times New Roman" w:hAnsi="Consolas" w:cs="Times New Roman"/>
+          <w:color w:val="D4D4D4"/>
+          <w:sz w:val="18"/>
+          <w:szCs w:val="18"/>
+          <w:lang w:eastAsia="tr-TR"/>
+        </w:rPr>
+      </w:pPr>
+      <w:r>
+        <w:rPr>
+          <w:rFonts w:ascii="Consolas" w:eastAsia="Times New Roman" w:hAnsi="Consolas" w:cs="Times New Roman"/>
+          <w:color w:val="569CD6"/>
+          <w:sz w:val="18"/>
+          <w:szCs w:val="18"/>
+          <w:lang w:eastAsia="tr-TR"/>
+        </w:rPr>
+        <w:t>let</w:t>
+      </w:r>
+      <w:r>
+        <w:rPr>
+          <w:rFonts w:ascii="Consolas" w:eastAsia="Times New Roman" w:hAnsi="Consolas" w:cs="Times New Roman"/>
+          <w:color w:val="D4D4D4"/>
+          <w:sz w:val="18"/>
+          <w:szCs w:val="18"/>
+          <w:lang w:eastAsia="tr-TR"/>
+        </w:rPr>
+        <w:t xml:space="preserve"> </w:t>
+      </w:r>
+      <w:r>
+        <w:rPr>
+          <w:rFonts w:ascii="Consolas" w:eastAsia="Times New Roman" w:hAnsi="Consolas" w:cs="Times New Roman"/>
+          <w:color w:val="9CDCFE"/>
+          <w:sz w:val="18"/>
+          <w:szCs w:val="18"/>
+          <w:lang w:eastAsia="tr-TR"/>
+        </w:rPr>
+        <w:t>g</w:t>
+      </w:r>
+      <w:r>
+        <w:rPr>
+          <w:rFonts w:ascii="Consolas" w:eastAsia="Times New Roman" w:hAnsi="Consolas" w:cs="Times New Roman"/>
+          <w:color w:val="D4D4D4"/>
+          <w:sz w:val="18"/>
+          <w:szCs w:val="18"/>
+          <w:lang w:eastAsia="tr-TR"/>
+        </w:rPr>
+        <w:t xml:space="preserve">: </w:t>
+      </w:r>
+      <w:r>
+        <w:rPr>
+          <w:rFonts w:ascii="Consolas" w:eastAsia="Times New Roman" w:hAnsi="Consolas" w:cs="Times New Roman"/>
+          <w:color w:val="4EC9B0"/>
+          <w:sz w:val="18"/>
+          <w:szCs w:val="18"/>
+          <w:lang w:eastAsia="tr-TR"/>
+        </w:rPr>
+        <w:t>any</w:t>
+      </w:r>
+      <w:r>
+        <w:rPr>
+          <w:rFonts w:ascii="Consolas" w:eastAsia="Times New Roman" w:hAnsi="Consolas" w:cs="Times New Roman"/>
+          <w:color w:val="D4D4D4"/>
+          <w:sz w:val="18"/>
+          <w:szCs w:val="18"/>
+          <w:lang w:eastAsia="tr-TR"/>
+        </w:rPr>
+        <w:t>[] = [</w:t>
+      </w:r>
+      <w:r>
+        <w:rPr>
+          <w:rFonts w:ascii="Consolas" w:eastAsia="Times New Roman" w:hAnsi="Consolas" w:cs="Times New Roman"/>
+          <w:color w:val="B5CEA8"/>
+          <w:sz w:val="18"/>
+          <w:szCs w:val="18"/>
+          <w:lang w:eastAsia="tr-TR"/>
+        </w:rPr>
+        <w:t>1</w:t>
+      </w:r>
+      <w:r>
+        <w:rPr>
+          <w:rFonts w:ascii="Consolas" w:eastAsia="Times New Roman" w:hAnsi="Consolas" w:cs="Times New Roman"/>
+          <w:color w:val="D4D4D4"/>
+          <w:sz w:val="18"/>
+          <w:szCs w:val="18"/>
+          <w:lang w:eastAsia="tr-TR"/>
+        </w:rPr>
+        <w:t>,</w:t>
+      </w:r>
+      <w:r>
+        <w:rPr>
+          <w:rFonts w:ascii="Consolas" w:eastAsia="Times New Roman" w:hAnsi="Consolas" w:cs="Times New Roman"/>
+          <w:color w:val="CE9178"/>
+          <w:sz w:val="18"/>
+          <w:szCs w:val="18"/>
+          <w:lang w:eastAsia="tr-TR"/>
+        </w:rPr>
+        <w:t>'a'</w:t>
+      </w:r>
+      <w:r>
+        <w:rPr>
+          <w:rFonts w:ascii="Consolas" w:eastAsia="Times New Roman" w:hAnsi="Consolas" w:cs="Times New Roman"/>
+          <w:color w:val="D4D4D4"/>
+          <w:sz w:val="18"/>
+          <w:szCs w:val="18"/>
+          <w:lang w:eastAsia="tr-TR"/>
+        </w:rPr>
+        <w:t>,</w:t>
+      </w:r>
+      <w:r>
+        <w:rPr>
+          <w:rFonts w:ascii="Consolas" w:eastAsia="Times New Roman" w:hAnsi="Consolas" w:cs="Times New Roman"/>
+          <w:color w:val="569CD6"/>
+          <w:sz w:val="18"/>
+          <w:szCs w:val="18"/>
+          <w:lang w:eastAsia="tr-TR"/>
+        </w:rPr>
+        <w:t>true</w:t>
+      </w:r>
+      <w:r>
+        <w:rPr>
+          <w:rFonts w:ascii="Consolas" w:eastAsia="Times New Roman" w:hAnsi="Consolas" w:cs="Times New Roman"/>
+          <w:color w:val="D4D4D4"/>
+          <w:sz w:val="18"/>
+          <w:szCs w:val="18"/>
+          <w:lang w:eastAsia="tr-TR"/>
+        </w:rPr>
+        <w:t>];</w:t>
+      </w:r>
+    </w:p>
+    <w:p>
+      <w:pPr>
+        <w:shd w:val="clear" w:color="auto" w:fill="1E1E1E"/>
+        <w:spacing w:after="0" w:line="405" w:lineRule="atLeast"/>
+        <w:rPr>
+          <w:rFonts w:ascii="Consolas" w:eastAsia="Times New Roman" w:hAnsi="Consolas" w:cs="Times New Roman"/>
+          <w:color w:val="D4D4D4"/>
+          <w:sz w:val="18"/>
+          <w:szCs w:val="18"/>
+          <w:lang w:eastAsia="tr-TR"/>
+        </w:rPr>
+      </w:pPr>
+      <w:r>
+        <w:rPr>
+          <w:rFonts w:ascii="Consolas" w:eastAsia="Times New Roman" w:hAnsi="Consolas" w:cs="Times New Roman"/>
+          <w:color w:val="569CD6"/>
+          <w:sz w:val="18"/>
+          <w:szCs w:val="18"/>
+          <w:lang w:eastAsia="tr-TR"/>
+        </w:rPr>
+        <w:t>let</w:t>
+      </w:r>
+      <w:r>
+        <w:rPr>
+          <w:rFonts w:ascii="Consolas" w:eastAsia="Times New Roman" w:hAnsi="Consolas" w:cs="Times New Roman"/>
+          <w:color w:val="D4D4D4"/>
+          <w:sz w:val="18"/>
+          <w:szCs w:val="18"/>
+          <w:lang w:eastAsia="tr-TR"/>
+        </w:rPr>
+        <w:t xml:space="preserve"> </w:t>
+      </w:r>
+      <w:r>
+        <w:rPr>
+          <w:rFonts w:ascii="Consolas" w:eastAsia="Times New Roman" w:hAnsi="Consolas" w:cs="Times New Roman"/>
+          <w:color w:val="9CDCFE"/>
+          <w:sz w:val="18"/>
+          <w:szCs w:val="18"/>
+          <w:lang w:eastAsia="tr-TR"/>
+        </w:rPr>
+        <w:t>h</w:t>
+      </w:r>
+      <w:r>
+        <w:rPr>
+          <w:rFonts w:ascii="Consolas" w:eastAsia="Times New Roman" w:hAnsi="Consolas" w:cs="Times New Roman"/>
+          <w:color w:val="D4D4D4"/>
+          <w:sz w:val="18"/>
+          <w:szCs w:val="18"/>
+          <w:lang w:eastAsia="tr-TR"/>
+        </w:rPr>
+        <w:t>: [</w:t>
+      </w:r>
+      <w:r>
+        <w:rPr>
+          <w:rFonts w:ascii="Consolas" w:eastAsia="Times New Roman" w:hAnsi="Consolas" w:cs="Times New Roman"/>
+          <w:color w:val="4EC9B0"/>
+          <w:sz w:val="18"/>
+          <w:szCs w:val="18"/>
+          <w:lang w:eastAsia="tr-TR"/>
+        </w:rPr>
+        <w:t>string</w:t>
+      </w:r>
+      <w:r>
+        <w:rPr>
+          <w:rFonts w:ascii="Consolas" w:eastAsia="Times New Roman" w:hAnsi="Consolas" w:cs="Times New Roman"/>
+          <w:color w:val="D4D4D4"/>
+          <w:sz w:val="18"/>
+          <w:szCs w:val="18"/>
+          <w:lang w:eastAsia="tr-TR"/>
+        </w:rPr>
+        <w:t>,</w:t>
+      </w:r>
+      <w:r>
+        <w:rPr>
+          <w:rFonts w:ascii="Consolas" w:eastAsia="Times New Roman" w:hAnsi="Consolas" w:cs="Times New Roman"/>
+          <w:color w:val="4EC9B0"/>
+          <w:sz w:val="18"/>
+          <w:szCs w:val="18"/>
+          <w:lang w:eastAsia="tr-TR"/>
+        </w:rPr>
+        <w:t>number</w:t>
+      </w:r>
+      <w:r>
+        <w:rPr>
+          <w:rFonts w:ascii="Consolas" w:eastAsia="Times New Roman" w:hAnsi="Consolas" w:cs="Times New Roman"/>
+          <w:color w:val="D4D4D4"/>
+          <w:sz w:val="18"/>
+          <w:szCs w:val="18"/>
+          <w:lang w:eastAsia="tr-TR"/>
+        </w:rPr>
+        <w:t>,</w:t>
+      </w:r>
+      <w:r>
+        <w:rPr>
+          <w:rFonts w:ascii="Consolas" w:eastAsia="Times New Roman" w:hAnsi="Consolas" w:cs="Times New Roman"/>
+          <w:color w:val="4EC9B0"/>
+          <w:sz w:val="18"/>
+          <w:szCs w:val="18"/>
+          <w:lang w:eastAsia="tr-TR"/>
+        </w:rPr>
+        <w:t>boolean</w:t>
+      </w:r>
+      <w:r>
+        <w:rPr>
+          <w:rFonts w:ascii="Consolas" w:eastAsia="Times New Roman" w:hAnsi="Consolas" w:cs="Times New Roman"/>
+          <w:color w:val="D4D4D4"/>
+          <w:sz w:val="18"/>
+          <w:szCs w:val="18"/>
+          <w:lang w:eastAsia="tr-TR"/>
+        </w:rPr>
+        <w:t>] = [</w:t>
+      </w:r>
+      <w:r>
+        <w:rPr>
+          <w:rFonts w:ascii="Consolas" w:eastAsia="Times New Roman" w:hAnsi="Consolas" w:cs="Times New Roman"/>
+          <w:color w:val="CE9178"/>
+          <w:sz w:val="18"/>
+          <w:szCs w:val="18"/>
+          <w:lang w:eastAsia="tr-TR"/>
+        </w:rPr>
+        <w:t>'a'</w:t>
+      </w:r>
+      <w:r>
+        <w:rPr>
+          <w:rFonts w:ascii="Consolas" w:eastAsia="Times New Roman" w:hAnsi="Consolas" w:cs="Times New Roman"/>
+          <w:color w:val="D4D4D4"/>
+          <w:sz w:val="18"/>
+          <w:szCs w:val="18"/>
+          <w:lang w:eastAsia="tr-TR"/>
+        </w:rPr>
+        <w:t xml:space="preserve">, </w:t>
+      </w:r>
+      <w:r>
+        <w:rPr>
+          <w:rFonts w:ascii="Consolas" w:eastAsia="Times New Roman" w:hAnsi="Consolas" w:cs="Times New Roman"/>
+          <w:color w:val="B5CEA8"/>
+          <w:sz w:val="18"/>
+          <w:szCs w:val="18"/>
+          <w:lang w:eastAsia="tr-TR"/>
+        </w:rPr>
+        <w:t>5</w:t>
+      </w:r>
+      <w:r>
+        <w:rPr>
+          <w:rFonts w:ascii="Consolas" w:eastAsia="Times New Roman" w:hAnsi="Consolas" w:cs="Times New Roman"/>
+          <w:color w:val="D4D4D4"/>
+          <w:sz w:val="18"/>
+          <w:szCs w:val="18"/>
+          <w:lang w:eastAsia="tr-TR"/>
+        </w:rPr>
+        <w:t xml:space="preserve"> , </w:t>
+      </w:r>
+      <w:r>
+        <w:rPr>
+          <w:rFonts w:ascii="Consolas" w:eastAsia="Times New Roman" w:hAnsi="Consolas" w:cs="Times New Roman"/>
+          <w:color w:val="569CD6"/>
+          <w:sz w:val="18"/>
+          <w:szCs w:val="18"/>
+          <w:lang w:eastAsia="tr-TR"/>
+        </w:rPr>
+        <w:t>false</w:t>
+      </w:r>
+      <w:r>
+        <w:rPr>
+          <w:rFonts w:ascii="Consolas" w:eastAsia="Times New Roman" w:hAnsi="Consolas" w:cs="Times New Roman"/>
+          <w:color w:val="D4D4D4"/>
+          <w:sz w:val="18"/>
+          <w:szCs w:val="18"/>
+          <w:lang w:eastAsia="tr-TR"/>
+        </w:rPr>
+        <w:t xml:space="preserve">]; </w:t>
+      </w:r>
+      <w:r>
+        <w:rPr>
+          <w:rFonts w:ascii="Consolas" w:eastAsia="Times New Roman" w:hAnsi="Consolas" w:cs="Times New Roman"/>
+          <w:color w:val="6A9955"/>
+          <w:sz w:val="18"/>
+          <w:szCs w:val="18"/>
+          <w:lang w:eastAsia="tr-TR"/>
+        </w:rPr>
+        <w:t>// tuple</w:t>
+      </w:r>
     </w:p>
     <w:p>
       <w:pPr>
@@ -656,978 +1691,10 @@
         <w:ind w:left="0"/>
         <w:rPr>
           <w:rFonts w:ascii="Consolas" w:hAnsi="Consolas" w:cs="Consolas"/>
-          <w:b/>
-          <w:bCs/>
-          <w:color w:val="FF0000"/>
-          <w:sz w:val="18"/>
-          <w:szCs w:val="18"/>
-        </w:rPr>
-      </w:pPr>
-      <w:r>
-        <w:rPr>
-          <w:rFonts w:ascii="Consolas" w:hAnsi="Consolas" w:cs="Consolas"/>
-          <w:b/>
-          <w:bCs/>
-          <w:color w:val="FF0000"/>
-          <w:sz w:val="18"/>
-          <w:szCs w:val="18"/>
-        </w:rPr>
-        <w:t>Değişkenler</w:t>
-      </w:r>
-    </w:p>
-    <w:p>
-      <w:pPr>
-        <w:shd w:val="clear" w:color="auto" w:fill="1E1E1E"/>
-        <w:spacing w:after="0" w:line="405" w:lineRule="atLeast"/>
-        <w:rPr>
-          <w:rFonts w:ascii="Consolas" w:eastAsia="Times New Roman" w:hAnsi="Consolas" w:cs="Times New Roman"/>
-          <w:color w:val="D4D4D4"/>
-          <w:sz w:val="18"/>
-          <w:szCs w:val="18"/>
-          <w:lang w:eastAsia="tr-TR"/>
-        </w:rPr>
-      </w:pPr>
-      <w:r>
-        <w:rPr>
-          <w:rFonts w:ascii="Consolas" w:eastAsia="Times New Roman" w:hAnsi="Consolas" w:cs="Times New Roman"/>
-          <w:color w:val="569CD6"/>
-          <w:sz w:val="18"/>
-          <w:szCs w:val="18"/>
-          <w:lang w:eastAsia="tr-TR"/>
-        </w:rPr>
-        <w:t>let</w:t>
-      </w:r>
-      <w:r>
-        <w:rPr>
-          <w:rFonts w:ascii="Consolas" w:eastAsia="Times New Roman" w:hAnsi="Consolas" w:cs="Times New Roman"/>
-          <w:color w:val="D4D4D4"/>
-          <w:sz w:val="18"/>
-          <w:szCs w:val="18"/>
-          <w:lang w:eastAsia="tr-TR"/>
-        </w:rPr>
-        <w:t xml:space="preserve"> </w:t>
-      </w:r>
-      <w:r>
-        <w:rPr>
-          <w:rFonts w:ascii="Consolas" w:eastAsia="Times New Roman" w:hAnsi="Consolas" w:cs="Times New Roman"/>
-          <w:color w:val="9CDCFE"/>
-          <w:sz w:val="18"/>
-          <w:szCs w:val="18"/>
-          <w:lang w:eastAsia="tr-TR"/>
-        </w:rPr>
-        <w:t>a</w:t>
-      </w:r>
-      <w:r>
-        <w:rPr>
-          <w:rFonts w:ascii="Consolas" w:eastAsia="Times New Roman" w:hAnsi="Consolas" w:cs="Times New Roman"/>
-          <w:color w:val="D4D4D4"/>
-          <w:sz w:val="18"/>
-          <w:szCs w:val="18"/>
-          <w:lang w:eastAsia="tr-TR"/>
-        </w:rPr>
-        <w:t xml:space="preserve">: </w:t>
-      </w:r>
-      <w:r>
-        <w:rPr>
-          <w:rFonts w:ascii="Consolas" w:eastAsia="Times New Roman" w:hAnsi="Consolas" w:cs="Times New Roman"/>
-          <w:color w:val="4EC9B0"/>
-          <w:sz w:val="18"/>
-          <w:szCs w:val="18"/>
-          <w:lang w:eastAsia="tr-TR"/>
-        </w:rPr>
-        <w:t>number</w:t>
-      </w:r>
-      <w:r>
-        <w:rPr>
-          <w:rFonts w:ascii="Consolas" w:eastAsia="Times New Roman" w:hAnsi="Consolas" w:cs="Times New Roman"/>
-          <w:color w:val="D4D4D4"/>
-          <w:sz w:val="18"/>
-          <w:szCs w:val="18"/>
-          <w:lang w:eastAsia="tr-TR"/>
-        </w:rPr>
-        <w:t xml:space="preserve"> = </w:t>
-      </w:r>
-      <w:r>
-        <w:rPr>
-          <w:rFonts w:ascii="Consolas" w:eastAsia="Times New Roman" w:hAnsi="Consolas" w:cs="Times New Roman"/>
-          <w:color w:val="B5CEA8"/>
-          <w:sz w:val="18"/>
-          <w:szCs w:val="18"/>
-          <w:lang w:eastAsia="tr-TR"/>
-        </w:rPr>
-        <w:t>5</w:t>
-      </w:r>
-      <w:r>
-        <w:rPr>
-          <w:rFonts w:ascii="Consolas" w:eastAsia="Times New Roman" w:hAnsi="Consolas" w:cs="Times New Roman"/>
-          <w:color w:val="D4D4D4"/>
-          <w:sz w:val="18"/>
-          <w:szCs w:val="18"/>
-          <w:lang w:eastAsia="tr-TR"/>
-        </w:rPr>
-        <w:t>;</w:t>
-      </w:r>
-    </w:p>
-    <w:p>
-      <w:pPr>
-        <w:shd w:val="clear" w:color="auto" w:fill="1E1E1E"/>
-        <w:spacing w:after="0" w:line="405" w:lineRule="atLeast"/>
-        <w:rPr>
-          <w:rFonts w:ascii="Consolas" w:eastAsia="Times New Roman" w:hAnsi="Consolas" w:cs="Times New Roman"/>
-          <w:color w:val="D4D4D4"/>
-          <w:sz w:val="18"/>
-          <w:szCs w:val="18"/>
-          <w:lang w:eastAsia="tr-TR"/>
-        </w:rPr>
-      </w:pPr>
-      <w:r>
-        <w:rPr>
-          <w:rFonts w:ascii="Consolas" w:eastAsia="Times New Roman" w:hAnsi="Consolas" w:cs="Times New Roman"/>
-          <w:color w:val="569CD6"/>
-          <w:sz w:val="18"/>
-          <w:szCs w:val="18"/>
-          <w:lang w:eastAsia="tr-TR"/>
-        </w:rPr>
-        <w:t>let</w:t>
-      </w:r>
-      <w:r>
-        <w:rPr>
-          <w:rFonts w:ascii="Consolas" w:eastAsia="Times New Roman" w:hAnsi="Consolas" w:cs="Times New Roman"/>
-          <w:color w:val="D4D4D4"/>
-          <w:sz w:val="18"/>
-          <w:szCs w:val="18"/>
-          <w:lang w:eastAsia="tr-TR"/>
-        </w:rPr>
-        <w:t xml:space="preserve"> </w:t>
-      </w:r>
-      <w:r>
-        <w:rPr>
-          <w:rFonts w:ascii="Consolas" w:eastAsia="Times New Roman" w:hAnsi="Consolas" w:cs="Times New Roman"/>
-          <w:color w:val="9CDCFE"/>
-          <w:sz w:val="18"/>
-          <w:szCs w:val="18"/>
-          <w:lang w:eastAsia="tr-TR"/>
-        </w:rPr>
-        <w:t>b</w:t>
-      </w:r>
-      <w:r>
-        <w:rPr>
-          <w:rFonts w:ascii="Consolas" w:eastAsia="Times New Roman" w:hAnsi="Consolas" w:cs="Times New Roman"/>
-          <w:color w:val="D4D4D4"/>
-          <w:sz w:val="18"/>
-          <w:szCs w:val="18"/>
-          <w:lang w:eastAsia="tr-TR"/>
-        </w:rPr>
-        <w:t xml:space="preserve">: </w:t>
-      </w:r>
-      <w:r>
-        <w:rPr>
-          <w:rFonts w:ascii="Consolas" w:eastAsia="Times New Roman" w:hAnsi="Consolas" w:cs="Times New Roman"/>
-          <w:color w:val="4EC9B0"/>
-          <w:sz w:val="18"/>
-          <w:szCs w:val="18"/>
-          <w:lang w:eastAsia="tr-TR"/>
-        </w:rPr>
-        <w:t>string</w:t>
-      </w:r>
-      <w:r>
-        <w:rPr>
-          <w:rFonts w:ascii="Consolas" w:eastAsia="Times New Roman" w:hAnsi="Consolas" w:cs="Times New Roman"/>
-          <w:color w:val="D4D4D4"/>
-          <w:sz w:val="18"/>
-          <w:szCs w:val="18"/>
-          <w:lang w:eastAsia="tr-TR"/>
-        </w:rPr>
-        <w:t xml:space="preserve"> = </w:t>
-      </w:r>
-      <w:r>
-        <w:rPr>
-          <w:rFonts w:ascii="Consolas" w:eastAsia="Times New Roman" w:hAnsi="Consolas" w:cs="Times New Roman"/>
-          <w:color w:val="CE9178"/>
-          <w:sz w:val="18"/>
-          <w:szCs w:val="18"/>
-          <w:lang w:eastAsia="tr-TR"/>
-        </w:rPr>
-        <w:t>'a'</w:t>
-      </w:r>
-      <w:r>
-        <w:rPr>
-          <w:rFonts w:ascii="Consolas" w:eastAsia="Times New Roman" w:hAnsi="Consolas" w:cs="Times New Roman"/>
-          <w:color w:val="D4D4D4"/>
-          <w:sz w:val="18"/>
-          <w:szCs w:val="18"/>
-          <w:lang w:eastAsia="tr-TR"/>
-        </w:rPr>
-        <w:t>;</w:t>
-      </w:r>
-    </w:p>
-    <w:p>
-      <w:pPr>
-        <w:shd w:val="clear" w:color="auto" w:fill="1E1E1E"/>
-        <w:spacing w:after="0" w:line="405" w:lineRule="atLeast"/>
-        <w:rPr>
-          <w:rFonts w:ascii="Consolas" w:eastAsia="Times New Roman" w:hAnsi="Consolas" w:cs="Times New Roman"/>
-          <w:color w:val="D4D4D4"/>
-          <w:sz w:val="18"/>
-          <w:szCs w:val="18"/>
-          <w:lang w:eastAsia="tr-TR"/>
-        </w:rPr>
-      </w:pPr>
-      <w:r>
-        <w:rPr>
-          <w:rFonts w:ascii="Consolas" w:eastAsia="Times New Roman" w:hAnsi="Consolas" w:cs="Times New Roman"/>
-          <w:color w:val="569CD6"/>
-          <w:sz w:val="18"/>
-          <w:szCs w:val="18"/>
-          <w:lang w:eastAsia="tr-TR"/>
-        </w:rPr>
-        <w:t>let</w:t>
-      </w:r>
-      <w:r>
-        <w:rPr>
-          <w:rFonts w:ascii="Consolas" w:eastAsia="Times New Roman" w:hAnsi="Consolas" w:cs="Times New Roman"/>
-          <w:color w:val="D4D4D4"/>
-          <w:sz w:val="18"/>
-          <w:szCs w:val="18"/>
-          <w:lang w:eastAsia="tr-TR"/>
-        </w:rPr>
-        <w:t xml:space="preserve"> </w:t>
-      </w:r>
-      <w:r>
-        <w:rPr>
-          <w:rFonts w:ascii="Consolas" w:eastAsia="Times New Roman" w:hAnsi="Consolas" w:cs="Times New Roman"/>
-          <w:color w:val="9CDCFE"/>
-          <w:sz w:val="18"/>
-          <w:szCs w:val="18"/>
-          <w:lang w:eastAsia="tr-TR"/>
-        </w:rPr>
-        <w:t>c</w:t>
-      </w:r>
-      <w:r>
-        <w:rPr>
-          <w:rFonts w:ascii="Consolas" w:eastAsia="Times New Roman" w:hAnsi="Consolas" w:cs="Times New Roman"/>
-          <w:color w:val="D4D4D4"/>
-          <w:sz w:val="18"/>
-          <w:szCs w:val="18"/>
-          <w:lang w:eastAsia="tr-TR"/>
-        </w:rPr>
-        <w:t xml:space="preserve">: </w:t>
-      </w:r>
-      <w:r>
-        <w:rPr>
-          <w:rFonts w:ascii="Consolas" w:eastAsia="Times New Roman" w:hAnsi="Consolas" w:cs="Times New Roman"/>
-          <w:color w:val="4EC9B0"/>
-          <w:sz w:val="18"/>
-          <w:szCs w:val="18"/>
-          <w:lang w:eastAsia="tr-TR"/>
-        </w:rPr>
-        <w:t>boolean</w:t>
-      </w:r>
-      <w:r>
-        <w:rPr>
-          <w:rFonts w:ascii="Consolas" w:eastAsia="Times New Roman" w:hAnsi="Consolas" w:cs="Times New Roman"/>
-          <w:color w:val="D4D4D4"/>
-          <w:sz w:val="18"/>
-          <w:szCs w:val="18"/>
-          <w:lang w:eastAsia="tr-TR"/>
-        </w:rPr>
-        <w:t xml:space="preserve"> = </w:t>
-      </w:r>
-      <w:r>
-        <w:rPr>
-          <w:rFonts w:ascii="Consolas" w:eastAsia="Times New Roman" w:hAnsi="Consolas" w:cs="Times New Roman"/>
-          <w:color w:val="569CD6"/>
-          <w:sz w:val="18"/>
-          <w:szCs w:val="18"/>
-          <w:lang w:eastAsia="tr-TR"/>
-        </w:rPr>
-        <w:t>true</w:t>
-      </w:r>
-      <w:r>
-        <w:rPr>
-          <w:rFonts w:ascii="Consolas" w:eastAsia="Times New Roman" w:hAnsi="Consolas" w:cs="Times New Roman"/>
-          <w:color w:val="D4D4D4"/>
-          <w:sz w:val="18"/>
-          <w:szCs w:val="18"/>
-          <w:lang w:eastAsia="tr-TR"/>
-        </w:rPr>
-        <w:t>;</w:t>
-      </w:r>
-    </w:p>
-    <w:p>
-      <w:pPr>
-        <w:shd w:val="clear" w:color="auto" w:fill="1E1E1E"/>
-        <w:spacing w:after="0" w:line="405" w:lineRule="atLeast"/>
-        <w:rPr>
-          <w:rFonts w:ascii="Consolas" w:eastAsia="Times New Roman" w:hAnsi="Consolas" w:cs="Times New Roman"/>
-          <w:color w:val="D4D4D4"/>
-          <w:sz w:val="18"/>
-          <w:szCs w:val="18"/>
-          <w:lang w:eastAsia="tr-TR"/>
-        </w:rPr>
-      </w:pPr>
-      <w:r>
-        <w:rPr>
-          <w:rFonts w:ascii="Consolas" w:eastAsia="Times New Roman" w:hAnsi="Consolas" w:cs="Times New Roman"/>
-          <w:color w:val="569CD6"/>
-          <w:sz w:val="18"/>
-          <w:szCs w:val="18"/>
-          <w:lang w:eastAsia="tr-TR"/>
-        </w:rPr>
-        <w:t>let</w:t>
-      </w:r>
-      <w:r>
-        <w:rPr>
-          <w:rFonts w:ascii="Consolas" w:eastAsia="Times New Roman" w:hAnsi="Consolas" w:cs="Times New Roman"/>
-          <w:color w:val="D4D4D4"/>
-          <w:sz w:val="18"/>
-          <w:szCs w:val="18"/>
-          <w:lang w:eastAsia="tr-TR"/>
-        </w:rPr>
-        <w:t xml:space="preserve"> </w:t>
-      </w:r>
-      <w:r>
-        <w:rPr>
-          <w:rFonts w:ascii="Consolas" w:eastAsia="Times New Roman" w:hAnsi="Consolas" w:cs="Times New Roman"/>
-          <w:color w:val="9CDCFE"/>
-          <w:sz w:val="18"/>
-          <w:szCs w:val="18"/>
-          <w:lang w:eastAsia="tr-TR"/>
-        </w:rPr>
-        <w:t>d</w:t>
-      </w:r>
-      <w:r>
-        <w:rPr>
-          <w:rFonts w:ascii="Consolas" w:eastAsia="Times New Roman" w:hAnsi="Consolas" w:cs="Times New Roman"/>
-          <w:color w:val="D4D4D4"/>
-          <w:sz w:val="18"/>
-          <w:szCs w:val="18"/>
-          <w:lang w:eastAsia="tr-TR"/>
-        </w:rPr>
-        <w:t xml:space="preserve">: </w:t>
-      </w:r>
-      <w:r>
-        <w:rPr>
-          <w:rFonts w:ascii="Consolas" w:eastAsia="Times New Roman" w:hAnsi="Consolas" w:cs="Times New Roman"/>
-          <w:color w:val="4EC9B0"/>
-          <w:sz w:val="18"/>
-          <w:szCs w:val="18"/>
-          <w:lang w:eastAsia="tr-TR"/>
-        </w:rPr>
-        <w:t>any</w:t>
-      </w:r>
-      <w:r>
-        <w:rPr>
-          <w:rFonts w:ascii="Consolas" w:eastAsia="Times New Roman" w:hAnsi="Consolas" w:cs="Times New Roman"/>
-          <w:color w:val="D4D4D4"/>
-          <w:sz w:val="18"/>
-          <w:szCs w:val="18"/>
-          <w:lang w:eastAsia="tr-TR"/>
-        </w:rPr>
-        <w:t>;</w:t>
-      </w:r>
-    </w:p>
-    <w:p>
-      <w:pPr>
-        <w:shd w:val="clear" w:color="auto" w:fill="1E1E1E"/>
-        <w:spacing w:after="0" w:line="405" w:lineRule="atLeast"/>
-        <w:rPr>
-          <w:rFonts w:ascii="Consolas" w:eastAsia="Times New Roman" w:hAnsi="Consolas" w:cs="Times New Roman"/>
-          <w:color w:val="D4D4D4"/>
-          <w:sz w:val="18"/>
-          <w:szCs w:val="18"/>
-          <w:lang w:eastAsia="tr-TR"/>
-        </w:rPr>
-      </w:pPr>
-      <w:r>
-        <w:rPr>
-          <w:rFonts w:ascii="Consolas" w:eastAsia="Times New Roman" w:hAnsi="Consolas" w:cs="Times New Roman"/>
-          <w:color w:val="569CD6"/>
-          <w:sz w:val="18"/>
-          <w:szCs w:val="18"/>
-          <w:lang w:eastAsia="tr-TR"/>
-        </w:rPr>
-        <w:t>let</w:t>
-      </w:r>
-      <w:r>
-        <w:rPr>
-          <w:rFonts w:ascii="Consolas" w:eastAsia="Times New Roman" w:hAnsi="Consolas" w:cs="Times New Roman"/>
-          <w:color w:val="D4D4D4"/>
-          <w:sz w:val="18"/>
-          <w:szCs w:val="18"/>
-          <w:lang w:eastAsia="tr-TR"/>
-        </w:rPr>
-        <w:t xml:space="preserve"> </w:t>
-      </w:r>
-      <w:r>
-        <w:rPr>
-          <w:rFonts w:ascii="Consolas" w:eastAsia="Times New Roman" w:hAnsi="Consolas" w:cs="Times New Roman"/>
-          <w:color w:val="9CDCFE"/>
-          <w:sz w:val="18"/>
-          <w:szCs w:val="18"/>
-          <w:lang w:eastAsia="tr-TR"/>
-        </w:rPr>
-        <w:t>e</w:t>
-      </w:r>
-      <w:r>
-        <w:rPr>
-          <w:rFonts w:ascii="Consolas" w:eastAsia="Times New Roman" w:hAnsi="Consolas" w:cs="Times New Roman"/>
-          <w:color w:val="D4D4D4"/>
-          <w:sz w:val="18"/>
-          <w:szCs w:val="18"/>
-          <w:lang w:eastAsia="tr-TR"/>
-        </w:rPr>
-        <w:t xml:space="preserve">: </w:t>
-      </w:r>
-      <w:r>
-        <w:rPr>
-          <w:rFonts w:ascii="Consolas" w:eastAsia="Times New Roman" w:hAnsi="Consolas" w:cs="Times New Roman"/>
-          <w:color w:val="4EC9B0"/>
-          <w:sz w:val="18"/>
-          <w:szCs w:val="18"/>
-          <w:lang w:eastAsia="tr-TR"/>
-        </w:rPr>
-        <w:t>number</w:t>
-      </w:r>
-      <w:r>
-        <w:rPr>
-          <w:rFonts w:ascii="Consolas" w:eastAsia="Times New Roman" w:hAnsi="Consolas" w:cs="Times New Roman"/>
-          <w:color w:val="D4D4D4"/>
-          <w:sz w:val="18"/>
-          <w:szCs w:val="18"/>
-          <w:lang w:eastAsia="tr-TR"/>
-        </w:rPr>
-        <w:t>[] = [</w:t>
-      </w:r>
-      <w:r>
-        <w:rPr>
-          <w:rFonts w:ascii="Consolas" w:eastAsia="Times New Roman" w:hAnsi="Consolas" w:cs="Times New Roman"/>
-          <w:color w:val="B5CEA8"/>
-          <w:sz w:val="18"/>
-          <w:szCs w:val="18"/>
-          <w:lang w:eastAsia="tr-TR"/>
-        </w:rPr>
-        <w:t>1</w:t>
-      </w:r>
-      <w:r>
-        <w:rPr>
-          <w:rFonts w:ascii="Consolas" w:eastAsia="Times New Roman" w:hAnsi="Consolas" w:cs="Times New Roman"/>
-          <w:color w:val="D4D4D4"/>
-          <w:sz w:val="18"/>
-          <w:szCs w:val="18"/>
-          <w:lang w:eastAsia="tr-TR"/>
-        </w:rPr>
-        <w:t>,</w:t>
-      </w:r>
-      <w:r>
-        <w:rPr>
-          <w:rFonts w:ascii="Consolas" w:eastAsia="Times New Roman" w:hAnsi="Consolas" w:cs="Times New Roman"/>
-          <w:color w:val="B5CEA8"/>
-          <w:sz w:val="18"/>
-          <w:szCs w:val="18"/>
-          <w:lang w:eastAsia="tr-TR"/>
-        </w:rPr>
-        <w:t>2</w:t>
-      </w:r>
-      <w:r>
-        <w:rPr>
-          <w:rFonts w:ascii="Consolas" w:eastAsia="Times New Roman" w:hAnsi="Consolas" w:cs="Times New Roman"/>
-          <w:color w:val="D4D4D4"/>
-          <w:sz w:val="18"/>
-          <w:szCs w:val="18"/>
-          <w:lang w:eastAsia="tr-TR"/>
-        </w:rPr>
-        <w:t>,</w:t>
-      </w:r>
-      <w:r>
-        <w:rPr>
-          <w:rFonts w:ascii="Consolas" w:eastAsia="Times New Roman" w:hAnsi="Consolas" w:cs="Times New Roman"/>
-          <w:color w:val="B5CEA8"/>
-          <w:sz w:val="18"/>
-          <w:szCs w:val="18"/>
-          <w:lang w:eastAsia="tr-TR"/>
-        </w:rPr>
-        <w:t>3</w:t>
-      </w:r>
-      <w:r>
-        <w:rPr>
-          <w:rFonts w:ascii="Consolas" w:eastAsia="Times New Roman" w:hAnsi="Consolas" w:cs="Times New Roman"/>
-          <w:color w:val="D4D4D4"/>
-          <w:sz w:val="18"/>
-          <w:szCs w:val="18"/>
-          <w:lang w:eastAsia="tr-TR"/>
-        </w:rPr>
-        <w:t>];</w:t>
-      </w:r>
-    </w:p>
-    <w:p>
-      <w:pPr>
-        <w:shd w:val="clear" w:color="auto" w:fill="1E1E1E"/>
-        <w:spacing w:after="0" w:line="405" w:lineRule="atLeast"/>
-        <w:rPr>
-          <w:rFonts w:ascii="Consolas" w:eastAsia="Times New Roman" w:hAnsi="Consolas" w:cs="Times New Roman"/>
-          <w:color w:val="D4D4D4"/>
-          <w:sz w:val="18"/>
-          <w:szCs w:val="18"/>
-          <w:lang w:eastAsia="tr-TR"/>
-        </w:rPr>
-      </w:pPr>
-      <w:r>
-        <w:rPr>
-          <w:rFonts w:ascii="Consolas" w:eastAsia="Times New Roman" w:hAnsi="Consolas" w:cs="Times New Roman"/>
-          <w:color w:val="569CD6"/>
-          <w:sz w:val="18"/>
-          <w:szCs w:val="18"/>
-          <w:lang w:eastAsia="tr-TR"/>
-        </w:rPr>
-        <w:t>let</w:t>
-      </w:r>
-      <w:r>
-        <w:rPr>
-          <w:rFonts w:ascii="Consolas" w:eastAsia="Times New Roman" w:hAnsi="Consolas" w:cs="Times New Roman"/>
-          <w:color w:val="D4D4D4"/>
-          <w:sz w:val="18"/>
-          <w:szCs w:val="18"/>
-          <w:lang w:eastAsia="tr-TR"/>
-        </w:rPr>
-        <w:t xml:space="preserve"> </w:t>
-      </w:r>
-      <w:r>
-        <w:rPr>
-          <w:rFonts w:ascii="Consolas" w:eastAsia="Times New Roman" w:hAnsi="Consolas" w:cs="Times New Roman"/>
-          <w:color w:val="9CDCFE"/>
-          <w:sz w:val="18"/>
-          <w:szCs w:val="18"/>
-          <w:lang w:eastAsia="tr-TR"/>
-        </w:rPr>
-        <w:t>f</w:t>
-      </w:r>
-      <w:r>
-        <w:rPr>
-          <w:rFonts w:ascii="Consolas" w:eastAsia="Times New Roman" w:hAnsi="Consolas" w:cs="Times New Roman"/>
-          <w:color w:val="D4D4D4"/>
-          <w:sz w:val="18"/>
-          <w:szCs w:val="18"/>
-          <w:lang w:eastAsia="tr-TR"/>
-        </w:rPr>
-        <w:t xml:space="preserve">: </w:t>
-      </w:r>
-      <w:r>
-        <w:rPr>
-          <w:rFonts w:ascii="Consolas" w:eastAsia="Times New Roman" w:hAnsi="Consolas" w:cs="Times New Roman"/>
-          <w:color w:val="4EC9B0"/>
-          <w:sz w:val="18"/>
-          <w:szCs w:val="18"/>
-          <w:lang w:eastAsia="tr-TR"/>
-        </w:rPr>
-        <w:t>Array</w:t>
-      </w:r>
-      <w:r>
-        <w:rPr>
-          <w:rFonts w:ascii="Consolas" w:eastAsia="Times New Roman" w:hAnsi="Consolas" w:cs="Times New Roman"/>
-          <w:color w:val="D4D4D4"/>
-          <w:sz w:val="18"/>
-          <w:szCs w:val="18"/>
-          <w:lang w:eastAsia="tr-TR"/>
-        </w:rPr>
-        <w:t>&lt;</w:t>
-      </w:r>
-      <w:r>
-        <w:rPr>
-          <w:rFonts w:ascii="Consolas" w:eastAsia="Times New Roman" w:hAnsi="Consolas" w:cs="Times New Roman"/>
-          <w:color w:val="4EC9B0"/>
-          <w:sz w:val="18"/>
-          <w:szCs w:val="18"/>
-          <w:lang w:eastAsia="tr-TR"/>
-        </w:rPr>
-        <w:t>number</w:t>
-      </w:r>
-      <w:r>
-        <w:rPr>
-          <w:rFonts w:ascii="Consolas" w:eastAsia="Times New Roman" w:hAnsi="Consolas" w:cs="Times New Roman"/>
-          <w:color w:val="D4D4D4"/>
-          <w:sz w:val="18"/>
-          <w:szCs w:val="18"/>
-          <w:lang w:eastAsia="tr-TR"/>
-        </w:rPr>
-        <w:t>&gt; = [</w:t>
-      </w:r>
-      <w:r>
-        <w:rPr>
-          <w:rFonts w:ascii="Consolas" w:eastAsia="Times New Roman" w:hAnsi="Consolas" w:cs="Times New Roman"/>
-          <w:color w:val="B5CEA8"/>
-          <w:sz w:val="18"/>
-          <w:szCs w:val="18"/>
-          <w:lang w:eastAsia="tr-TR"/>
-        </w:rPr>
-        <w:t>1</w:t>
-      </w:r>
-      <w:r>
-        <w:rPr>
-          <w:rFonts w:ascii="Consolas" w:eastAsia="Times New Roman" w:hAnsi="Consolas" w:cs="Times New Roman"/>
-          <w:color w:val="D4D4D4"/>
-          <w:sz w:val="18"/>
-          <w:szCs w:val="18"/>
-          <w:lang w:eastAsia="tr-TR"/>
-        </w:rPr>
-        <w:t>,</w:t>
-      </w:r>
-      <w:r>
-        <w:rPr>
-          <w:rFonts w:ascii="Consolas" w:eastAsia="Times New Roman" w:hAnsi="Consolas" w:cs="Times New Roman"/>
-          <w:color w:val="B5CEA8"/>
-          <w:sz w:val="18"/>
-          <w:szCs w:val="18"/>
-          <w:lang w:eastAsia="tr-TR"/>
-        </w:rPr>
-        <w:t>2</w:t>
-      </w:r>
-      <w:r>
-        <w:rPr>
-          <w:rFonts w:ascii="Consolas" w:eastAsia="Times New Roman" w:hAnsi="Consolas" w:cs="Times New Roman"/>
-          <w:color w:val="D4D4D4"/>
-          <w:sz w:val="18"/>
-          <w:szCs w:val="18"/>
-          <w:lang w:eastAsia="tr-TR"/>
-        </w:rPr>
-        <w:t>,</w:t>
-      </w:r>
-      <w:r>
-        <w:rPr>
-          <w:rFonts w:ascii="Consolas" w:eastAsia="Times New Roman" w:hAnsi="Consolas" w:cs="Times New Roman"/>
-          <w:color w:val="B5CEA8"/>
-          <w:sz w:val="18"/>
-          <w:szCs w:val="18"/>
-          <w:lang w:eastAsia="tr-TR"/>
-        </w:rPr>
-        <w:t>3</w:t>
-      </w:r>
-      <w:r>
-        <w:rPr>
-          <w:rFonts w:ascii="Consolas" w:eastAsia="Times New Roman" w:hAnsi="Consolas" w:cs="Times New Roman"/>
-          <w:color w:val="D4D4D4"/>
-          <w:sz w:val="18"/>
-          <w:szCs w:val="18"/>
-          <w:lang w:eastAsia="tr-TR"/>
-        </w:rPr>
-        <w:t>];</w:t>
-      </w:r>
-    </w:p>
-    <w:p>
-      <w:pPr>
-        <w:shd w:val="clear" w:color="auto" w:fill="1E1E1E"/>
-        <w:spacing w:after="0" w:line="405" w:lineRule="atLeast"/>
-        <w:rPr>
-          <w:rFonts w:ascii="Consolas" w:eastAsia="Times New Roman" w:hAnsi="Consolas" w:cs="Times New Roman"/>
-          <w:color w:val="D4D4D4"/>
-          <w:sz w:val="18"/>
-          <w:szCs w:val="18"/>
-          <w:lang w:eastAsia="tr-TR"/>
-        </w:rPr>
-      </w:pPr>
-      <w:r>
-        <w:rPr>
-          <w:rFonts w:ascii="Consolas" w:eastAsia="Times New Roman" w:hAnsi="Consolas" w:cs="Times New Roman"/>
-          <w:color w:val="569CD6"/>
-          <w:sz w:val="18"/>
-          <w:szCs w:val="18"/>
-          <w:lang w:eastAsia="tr-TR"/>
-        </w:rPr>
-        <w:t>let</w:t>
-      </w:r>
-      <w:r>
-        <w:rPr>
-          <w:rFonts w:ascii="Consolas" w:eastAsia="Times New Roman" w:hAnsi="Consolas" w:cs="Times New Roman"/>
-          <w:color w:val="D4D4D4"/>
-          <w:sz w:val="18"/>
-          <w:szCs w:val="18"/>
-          <w:lang w:eastAsia="tr-TR"/>
-        </w:rPr>
-        <w:t xml:space="preserve"> </w:t>
-      </w:r>
-      <w:r>
-        <w:rPr>
-          <w:rFonts w:ascii="Consolas" w:eastAsia="Times New Roman" w:hAnsi="Consolas" w:cs="Times New Roman"/>
-          <w:color w:val="9CDCFE"/>
-          <w:sz w:val="18"/>
-          <w:szCs w:val="18"/>
-          <w:lang w:eastAsia="tr-TR"/>
-        </w:rPr>
-        <w:t>g</w:t>
-      </w:r>
-      <w:r>
-        <w:rPr>
-          <w:rFonts w:ascii="Consolas" w:eastAsia="Times New Roman" w:hAnsi="Consolas" w:cs="Times New Roman"/>
-          <w:color w:val="D4D4D4"/>
-          <w:sz w:val="18"/>
-          <w:szCs w:val="18"/>
-          <w:lang w:eastAsia="tr-TR"/>
-        </w:rPr>
-        <w:t xml:space="preserve">: </w:t>
-      </w:r>
-      <w:r>
-        <w:rPr>
-          <w:rFonts w:ascii="Consolas" w:eastAsia="Times New Roman" w:hAnsi="Consolas" w:cs="Times New Roman"/>
-          <w:color w:val="4EC9B0"/>
-          <w:sz w:val="18"/>
-          <w:szCs w:val="18"/>
-          <w:lang w:eastAsia="tr-TR"/>
-        </w:rPr>
-        <w:t>any</w:t>
-      </w:r>
-      <w:r>
-        <w:rPr>
-          <w:rFonts w:ascii="Consolas" w:eastAsia="Times New Roman" w:hAnsi="Consolas" w:cs="Times New Roman"/>
-          <w:color w:val="D4D4D4"/>
-          <w:sz w:val="18"/>
-          <w:szCs w:val="18"/>
-          <w:lang w:eastAsia="tr-TR"/>
-        </w:rPr>
-        <w:t>[] = [</w:t>
-      </w:r>
-      <w:r>
-        <w:rPr>
-          <w:rFonts w:ascii="Consolas" w:eastAsia="Times New Roman" w:hAnsi="Consolas" w:cs="Times New Roman"/>
-          <w:color w:val="B5CEA8"/>
-          <w:sz w:val="18"/>
-          <w:szCs w:val="18"/>
-          <w:lang w:eastAsia="tr-TR"/>
-        </w:rPr>
-        <w:t>1</w:t>
-      </w:r>
-      <w:r>
-        <w:rPr>
-          <w:rFonts w:ascii="Consolas" w:eastAsia="Times New Roman" w:hAnsi="Consolas" w:cs="Times New Roman"/>
-          <w:color w:val="D4D4D4"/>
-          <w:sz w:val="18"/>
-          <w:szCs w:val="18"/>
-          <w:lang w:eastAsia="tr-TR"/>
-        </w:rPr>
-        <w:t>,</w:t>
-      </w:r>
-      <w:r>
-        <w:rPr>
-          <w:rFonts w:ascii="Consolas" w:eastAsia="Times New Roman" w:hAnsi="Consolas" w:cs="Times New Roman"/>
-          <w:color w:val="CE9178"/>
-          <w:sz w:val="18"/>
-          <w:szCs w:val="18"/>
-          <w:lang w:eastAsia="tr-TR"/>
-        </w:rPr>
-        <w:t>'a'</w:t>
-      </w:r>
-      <w:r>
-        <w:rPr>
-          <w:rFonts w:ascii="Consolas" w:eastAsia="Times New Roman" w:hAnsi="Consolas" w:cs="Times New Roman"/>
-          <w:color w:val="D4D4D4"/>
-          <w:sz w:val="18"/>
-          <w:szCs w:val="18"/>
-          <w:lang w:eastAsia="tr-TR"/>
-        </w:rPr>
-        <w:t>,</w:t>
-      </w:r>
-      <w:r>
-        <w:rPr>
-          <w:rFonts w:ascii="Consolas" w:eastAsia="Times New Roman" w:hAnsi="Consolas" w:cs="Times New Roman"/>
-          <w:color w:val="569CD6"/>
-          <w:sz w:val="18"/>
-          <w:szCs w:val="18"/>
-          <w:lang w:eastAsia="tr-TR"/>
-        </w:rPr>
-        <w:t>true</w:t>
-      </w:r>
-      <w:r>
-        <w:rPr>
-          <w:rFonts w:ascii="Consolas" w:eastAsia="Times New Roman" w:hAnsi="Consolas" w:cs="Times New Roman"/>
-          <w:color w:val="D4D4D4"/>
-          <w:sz w:val="18"/>
-          <w:szCs w:val="18"/>
-          <w:lang w:eastAsia="tr-TR"/>
-        </w:rPr>
-        <w:t>];</w:t>
-      </w:r>
-    </w:p>
-    <w:p>
-      <w:pPr>
-        <w:shd w:val="clear" w:color="auto" w:fill="1E1E1E"/>
-        <w:spacing w:after="0" w:line="405" w:lineRule="atLeast"/>
-        <w:rPr>
-          <w:rFonts w:ascii="Consolas" w:eastAsia="Times New Roman" w:hAnsi="Consolas" w:cs="Times New Roman"/>
-          <w:color w:val="D4D4D4"/>
-          <w:sz w:val="18"/>
-          <w:szCs w:val="18"/>
-          <w:lang w:eastAsia="tr-TR"/>
-        </w:rPr>
-      </w:pPr>
-      <w:r>
-        <w:rPr>
-          <w:rFonts w:ascii="Consolas" w:eastAsia="Times New Roman" w:hAnsi="Consolas" w:cs="Times New Roman"/>
-          <w:color w:val="569CD6"/>
-          <w:sz w:val="18"/>
-          <w:szCs w:val="18"/>
-          <w:lang w:eastAsia="tr-TR"/>
-        </w:rPr>
-        <w:t>let</w:t>
-      </w:r>
-      <w:r>
-        <w:rPr>
-          <w:rFonts w:ascii="Consolas" w:eastAsia="Times New Roman" w:hAnsi="Consolas" w:cs="Times New Roman"/>
-          <w:color w:val="D4D4D4"/>
-          <w:sz w:val="18"/>
-          <w:szCs w:val="18"/>
-          <w:lang w:eastAsia="tr-TR"/>
-        </w:rPr>
-        <w:t xml:space="preserve"> </w:t>
-      </w:r>
-      <w:r>
-        <w:rPr>
-          <w:rFonts w:ascii="Consolas" w:eastAsia="Times New Roman" w:hAnsi="Consolas" w:cs="Times New Roman"/>
-          <w:color w:val="9CDCFE"/>
-          <w:sz w:val="18"/>
-          <w:szCs w:val="18"/>
-          <w:lang w:eastAsia="tr-TR"/>
-        </w:rPr>
-        <w:t>h</w:t>
-      </w:r>
-      <w:r>
-        <w:rPr>
-          <w:rFonts w:ascii="Consolas" w:eastAsia="Times New Roman" w:hAnsi="Consolas" w:cs="Times New Roman"/>
-          <w:color w:val="D4D4D4"/>
-          <w:sz w:val="18"/>
-          <w:szCs w:val="18"/>
-          <w:lang w:eastAsia="tr-TR"/>
-        </w:rPr>
-        <w:t>: [</w:t>
-      </w:r>
-      <w:r>
-        <w:rPr>
-          <w:rFonts w:ascii="Consolas" w:eastAsia="Times New Roman" w:hAnsi="Consolas" w:cs="Times New Roman"/>
-          <w:color w:val="4EC9B0"/>
-          <w:sz w:val="18"/>
-          <w:szCs w:val="18"/>
-          <w:lang w:eastAsia="tr-TR"/>
-        </w:rPr>
-        <w:t>string</w:t>
-      </w:r>
-      <w:r>
-        <w:rPr>
-          <w:rFonts w:ascii="Consolas" w:eastAsia="Times New Roman" w:hAnsi="Consolas" w:cs="Times New Roman"/>
-          <w:color w:val="D4D4D4"/>
-          <w:sz w:val="18"/>
-          <w:szCs w:val="18"/>
-          <w:lang w:eastAsia="tr-TR"/>
-        </w:rPr>
-        <w:t>,</w:t>
-      </w:r>
-      <w:r>
-        <w:rPr>
-          <w:rFonts w:ascii="Consolas" w:eastAsia="Times New Roman" w:hAnsi="Consolas" w:cs="Times New Roman"/>
-          <w:color w:val="4EC9B0"/>
-          <w:sz w:val="18"/>
-          <w:szCs w:val="18"/>
-          <w:lang w:eastAsia="tr-TR"/>
-        </w:rPr>
-        <w:t>number</w:t>
-      </w:r>
-      <w:r>
-        <w:rPr>
-          <w:rFonts w:ascii="Consolas" w:eastAsia="Times New Roman" w:hAnsi="Consolas" w:cs="Times New Roman"/>
-          <w:color w:val="D4D4D4"/>
-          <w:sz w:val="18"/>
-          <w:szCs w:val="18"/>
-          <w:lang w:eastAsia="tr-TR"/>
-        </w:rPr>
-        <w:t>,</w:t>
-      </w:r>
-      <w:r>
-        <w:rPr>
-          <w:rFonts w:ascii="Consolas" w:eastAsia="Times New Roman" w:hAnsi="Consolas" w:cs="Times New Roman"/>
-          <w:color w:val="4EC9B0"/>
-          <w:sz w:val="18"/>
-          <w:szCs w:val="18"/>
-          <w:lang w:eastAsia="tr-TR"/>
-        </w:rPr>
-        <w:t>boolean</w:t>
-      </w:r>
-      <w:r>
-        <w:rPr>
-          <w:rFonts w:ascii="Consolas" w:eastAsia="Times New Roman" w:hAnsi="Consolas" w:cs="Times New Roman"/>
-          <w:color w:val="D4D4D4"/>
-          <w:sz w:val="18"/>
-          <w:szCs w:val="18"/>
-          <w:lang w:eastAsia="tr-TR"/>
-        </w:rPr>
-        <w:t>] = [</w:t>
-      </w:r>
-      <w:r>
-        <w:rPr>
-          <w:rFonts w:ascii="Consolas" w:eastAsia="Times New Roman" w:hAnsi="Consolas" w:cs="Times New Roman"/>
-          <w:color w:val="CE9178"/>
-          <w:sz w:val="18"/>
-          <w:szCs w:val="18"/>
-          <w:lang w:eastAsia="tr-TR"/>
-        </w:rPr>
-        <w:t>'a'</w:t>
-      </w:r>
-      <w:r>
-        <w:rPr>
-          <w:rFonts w:ascii="Consolas" w:eastAsia="Times New Roman" w:hAnsi="Consolas" w:cs="Times New Roman"/>
-          <w:color w:val="D4D4D4"/>
-          <w:sz w:val="18"/>
-          <w:szCs w:val="18"/>
-          <w:lang w:eastAsia="tr-TR"/>
-        </w:rPr>
-        <w:t xml:space="preserve">, </w:t>
-      </w:r>
-      <w:r>
-        <w:rPr>
-          <w:rFonts w:ascii="Consolas" w:eastAsia="Times New Roman" w:hAnsi="Consolas" w:cs="Times New Roman"/>
-          <w:color w:val="B5CEA8"/>
-          <w:sz w:val="18"/>
-          <w:szCs w:val="18"/>
-          <w:lang w:eastAsia="tr-TR"/>
-        </w:rPr>
-        <w:t>5</w:t>
-      </w:r>
-      <w:r>
-        <w:rPr>
-          <w:rFonts w:ascii="Consolas" w:eastAsia="Times New Roman" w:hAnsi="Consolas" w:cs="Times New Roman"/>
-          <w:color w:val="D4D4D4"/>
-          <w:sz w:val="18"/>
-          <w:szCs w:val="18"/>
-          <w:lang w:eastAsia="tr-TR"/>
-        </w:rPr>
-        <w:t xml:space="preserve"> , </w:t>
-      </w:r>
-      <w:r>
-        <w:rPr>
-          <w:rFonts w:ascii="Consolas" w:eastAsia="Times New Roman" w:hAnsi="Consolas" w:cs="Times New Roman"/>
-          <w:color w:val="569CD6"/>
-          <w:sz w:val="18"/>
-          <w:szCs w:val="18"/>
-          <w:lang w:eastAsia="tr-TR"/>
-        </w:rPr>
-        <w:t>false</w:t>
-      </w:r>
-      <w:r>
-        <w:rPr>
-          <w:rFonts w:ascii="Consolas" w:eastAsia="Times New Roman" w:hAnsi="Consolas" w:cs="Times New Roman"/>
-          <w:color w:val="D4D4D4"/>
-          <w:sz w:val="18"/>
-          <w:szCs w:val="18"/>
-          <w:lang w:eastAsia="tr-TR"/>
-        </w:rPr>
-        <w:t xml:space="preserve">]; </w:t>
-      </w:r>
-      <w:r>
-        <w:rPr>
-          <w:rFonts w:ascii="Consolas" w:eastAsia="Times New Roman" w:hAnsi="Consolas" w:cs="Times New Roman"/>
-          <w:color w:val="6A9955"/>
-          <w:sz w:val="18"/>
-          <w:szCs w:val="18"/>
-          <w:lang w:eastAsia="tr-TR"/>
-        </w:rPr>
-        <w:t>// tuple</w:t>
-      </w:r>
+          <w:sz w:val="18"/>
+          <w:szCs w:val="18"/>
+        </w:rPr>
+      </w:pPr>
     </w:p>
     <w:p>
       <w:pPr>
@@ -1643,6 +1710,22 @@
           <w:szCs w:val="18"/>
         </w:rPr>
       </w:pPr>
+      <w:r>
+        <w:rPr>
+          <w:rFonts w:ascii="Consolas" w:hAnsi="Consolas" w:cs="Consolas"/>
+          <w:sz w:val="18"/>
+          <w:szCs w:val="18"/>
+        </w:rPr>
+        <w:sym w:font="Wingdings" w:char="F0E0"/>
+      </w:r>
+      <w:r>
+        <w:rPr>
+          <w:rFonts w:ascii="Consolas" w:hAnsi="Consolas" w:cs="Consolas"/>
+          <w:sz w:val="18"/>
+          <w:szCs w:val="18"/>
+        </w:rPr>
+        <w:t xml:space="preserve"> Değişken ile birlikte tür ve değer de atanabilir.</w:t>
+      </w:r>
     </w:p>
     <w:p>
       <w:pPr>
@@ -1672,7 +1755,7 @@
           <w:sz w:val="18"/>
           <w:szCs w:val="18"/>
         </w:rPr>
-        <w:t xml:space="preserve"> Değişken ile birlikte tür ve değer de atanabilir.</w:t>
+        <w:t xml:space="preserve"> e değişkenininde diziye number türü dışında eleman eklenemez.</w:t>
       </w:r>
     </w:p>
     <w:p>
@@ -1703,7 +1786,7 @@
           <w:sz w:val="18"/>
           <w:szCs w:val="18"/>
         </w:rPr>
-        <w:t xml:space="preserve"> e değişkenininde diziye number türü dışında eleman eklenemez.</w:t>
+        <w:t xml:space="preserve"> e ve f değişkenleri yazımları farklı olsa da benzer özellik taşır.</w:t>
       </w:r>
     </w:p>
     <w:p>
@@ -1734,7 +1817,25 @@
           <w:sz w:val="18"/>
           <w:szCs w:val="18"/>
         </w:rPr>
-        <w:t xml:space="preserve"> e ve f değişkenleri yazımları farklı olsa da benzer özellik taşır.</w:t>
+        <w:t xml:space="preserve"> </w:t>
+      </w:r>
+      <w:r>
+        <w:rPr>
+          <w:rFonts w:ascii="Consolas" w:hAnsi="Consolas" w:cs="Consolas"/>
+          <w:b/>
+          <w:bCs/>
+          <w:sz w:val="18"/>
+          <w:szCs w:val="18"/>
+        </w:rPr>
+        <w:t>tuple</w:t>
+      </w:r>
+      <w:r>
+        <w:rPr>
+          <w:rFonts w:ascii="Consolas" w:hAnsi="Consolas" w:cs="Consolas"/>
+          <w:sz w:val="18"/>
+          <w:szCs w:val="18"/>
+        </w:rPr>
+        <w:t xml:space="preserve"> olarak da bilinen h değişkeninde tür ve değer sıralaması aynı olmalıdır.</w:t>
       </w:r>
     </w:p>
     <w:p>
@@ -1751,40 +1852,6 @@
           <w:szCs w:val="18"/>
         </w:rPr>
       </w:pPr>
-      <w:r>
-        <w:rPr>
-          <w:rFonts w:ascii="Consolas" w:hAnsi="Consolas" w:cs="Consolas"/>
-          <w:sz w:val="18"/>
-          <w:szCs w:val="18"/>
-        </w:rPr>
-        <w:sym w:font="Wingdings" w:char="F0E0"/>
-      </w:r>
-      <w:r>
-        <w:rPr>
-          <w:rFonts w:ascii="Consolas" w:hAnsi="Consolas" w:cs="Consolas"/>
-          <w:sz w:val="18"/>
-          <w:szCs w:val="18"/>
-        </w:rPr>
-        <w:t xml:space="preserve"> </w:t>
-      </w:r>
-      <w:r>
-        <w:rPr>
-          <w:rFonts w:ascii="Consolas" w:hAnsi="Consolas" w:cs="Consolas"/>
-          <w:b/>
-          <w:bCs/>
-          <w:sz w:val="18"/>
-          <w:szCs w:val="18"/>
-        </w:rPr>
-        <w:t>tuple</w:t>
-      </w:r>
-      <w:r>
-        <w:rPr>
-          <w:rFonts w:ascii="Consolas" w:hAnsi="Consolas" w:cs="Consolas"/>
-          <w:sz w:val="18"/>
-          <w:szCs w:val="18"/>
-        </w:rPr>
-        <w:t xml:space="preserve"> olarak da bilinen h değişkeninde tür ve değer sıralaması aynı olmalıdır.</w:t>
-      </w:r>
     </w:p>
     <w:p>
       <w:pPr>
@@ -1796,10 +1863,658 @@
         <w:ind w:left="0"/>
         <w:rPr>
           <w:rFonts w:ascii="Consolas" w:hAnsi="Consolas" w:cs="Consolas"/>
-          <w:sz w:val="18"/>
-          <w:szCs w:val="18"/>
-        </w:rPr>
-      </w:pPr>
+          <w:b/>
+          <w:bCs/>
+          <w:color w:val="FF0000"/>
+          <w:sz w:val="18"/>
+          <w:szCs w:val="18"/>
+        </w:rPr>
+      </w:pPr>
+      <w:r>
+        <w:rPr>
+          <w:rFonts w:ascii="Consolas" w:hAnsi="Consolas" w:cs="Consolas"/>
+          <w:b/>
+          <w:bCs/>
+          <w:color w:val="FF0000"/>
+          <w:sz w:val="18"/>
+          <w:szCs w:val="18"/>
+        </w:rPr>
+        <w:t>Enum Kullanımı</w:t>
+      </w:r>
+    </w:p>
+    <w:p>
+      <w:pPr>
+        <w:shd w:val="clear" w:color="auto" w:fill="1E1E1E"/>
+        <w:spacing w:after="0" w:line="405" w:lineRule="atLeast"/>
+        <w:rPr>
+          <w:rFonts w:ascii="Consolas" w:eastAsia="Times New Roman" w:hAnsi="Consolas" w:cs="Times New Roman"/>
+          <w:color w:val="D4D4D4"/>
+          <w:sz w:val="18"/>
+          <w:szCs w:val="18"/>
+          <w:lang w:eastAsia="tr-TR"/>
+        </w:rPr>
+      </w:pPr>
+      <w:r>
+        <w:rPr>
+          <w:rFonts w:ascii="Consolas" w:eastAsia="Times New Roman" w:hAnsi="Consolas" w:cs="Times New Roman"/>
+          <w:color w:val="569CD6"/>
+          <w:sz w:val="18"/>
+          <w:szCs w:val="18"/>
+          <w:lang w:eastAsia="tr-TR"/>
+        </w:rPr>
+        <w:t>const</w:t>
+      </w:r>
+      <w:r>
+        <w:rPr>
+          <w:rFonts w:ascii="Consolas" w:eastAsia="Times New Roman" w:hAnsi="Consolas" w:cs="Times New Roman"/>
+          <w:color w:val="D4D4D4"/>
+          <w:sz w:val="18"/>
+          <w:szCs w:val="18"/>
+          <w:lang w:eastAsia="tr-TR"/>
+        </w:rPr>
+        <w:t xml:space="preserve"> </w:t>
+      </w:r>
+      <w:r>
+        <w:rPr>
+          <w:rFonts w:ascii="Consolas" w:eastAsia="Times New Roman" w:hAnsi="Consolas" w:cs="Times New Roman"/>
+          <w:color w:val="4FC1FF"/>
+          <w:sz w:val="18"/>
+          <w:szCs w:val="18"/>
+          <w:lang w:eastAsia="tr-TR"/>
+        </w:rPr>
+        <w:t>krediPayment</w:t>
+      </w:r>
+      <w:r>
+        <w:rPr>
+          <w:rFonts w:ascii="Consolas" w:eastAsia="Times New Roman" w:hAnsi="Consolas" w:cs="Times New Roman"/>
+          <w:color w:val="D4D4D4"/>
+          <w:sz w:val="18"/>
+          <w:szCs w:val="18"/>
+          <w:lang w:eastAsia="tr-TR"/>
+        </w:rPr>
+        <w:t xml:space="preserve"> = </w:t>
+      </w:r>
+      <w:r>
+        <w:rPr>
+          <w:rFonts w:ascii="Consolas" w:eastAsia="Times New Roman" w:hAnsi="Consolas" w:cs="Times New Roman"/>
+          <w:color w:val="B5CEA8"/>
+          <w:sz w:val="18"/>
+          <w:szCs w:val="18"/>
+          <w:lang w:eastAsia="tr-TR"/>
+        </w:rPr>
+        <w:t>0</w:t>
+      </w:r>
+      <w:r>
+        <w:rPr>
+          <w:rFonts w:ascii="Consolas" w:eastAsia="Times New Roman" w:hAnsi="Consolas" w:cs="Times New Roman"/>
+          <w:color w:val="D4D4D4"/>
+          <w:sz w:val="18"/>
+          <w:szCs w:val="18"/>
+          <w:lang w:eastAsia="tr-TR"/>
+        </w:rPr>
+        <w:t>;</w:t>
+      </w:r>
+    </w:p>
+    <w:p>
+      <w:pPr>
+        <w:shd w:val="clear" w:color="auto" w:fill="1E1E1E"/>
+        <w:spacing w:after="0" w:line="405" w:lineRule="atLeast"/>
+        <w:rPr>
+          <w:rFonts w:ascii="Consolas" w:eastAsia="Times New Roman" w:hAnsi="Consolas" w:cs="Times New Roman"/>
+          <w:color w:val="D4D4D4"/>
+          <w:sz w:val="18"/>
+          <w:szCs w:val="18"/>
+          <w:lang w:eastAsia="tr-TR"/>
+        </w:rPr>
+      </w:pPr>
+      <w:r>
+        <w:rPr>
+          <w:rFonts w:ascii="Consolas" w:eastAsia="Times New Roman" w:hAnsi="Consolas" w:cs="Times New Roman"/>
+          <w:color w:val="569CD6"/>
+          <w:sz w:val="18"/>
+          <w:szCs w:val="18"/>
+          <w:lang w:eastAsia="tr-TR"/>
+        </w:rPr>
+        <w:t>const</w:t>
+      </w:r>
+      <w:r>
+        <w:rPr>
+          <w:rFonts w:ascii="Consolas" w:eastAsia="Times New Roman" w:hAnsi="Consolas" w:cs="Times New Roman"/>
+          <w:color w:val="D4D4D4"/>
+          <w:sz w:val="18"/>
+          <w:szCs w:val="18"/>
+          <w:lang w:eastAsia="tr-TR"/>
+        </w:rPr>
+        <w:t xml:space="preserve"> </w:t>
+      </w:r>
+      <w:r>
+        <w:rPr>
+          <w:rFonts w:ascii="Consolas" w:eastAsia="Times New Roman" w:hAnsi="Consolas" w:cs="Times New Roman"/>
+          <w:color w:val="4FC1FF"/>
+          <w:sz w:val="18"/>
+          <w:szCs w:val="18"/>
+          <w:lang w:eastAsia="tr-TR"/>
+        </w:rPr>
+        <w:t>havalePayment</w:t>
+      </w:r>
+      <w:r>
+        <w:rPr>
+          <w:rFonts w:ascii="Consolas" w:eastAsia="Times New Roman" w:hAnsi="Consolas" w:cs="Times New Roman"/>
+          <w:color w:val="D4D4D4"/>
+          <w:sz w:val="18"/>
+          <w:szCs w:val="18"/>
+          <w:lang w:eastAsia="tr-TR"/>
+        </w:rPr>
+        <w:t xml:space="preserve"> = </w:t>
+      </w:r>
+      <w:r>
+        <w:rPr>
+          <w:rFonts w:ascii="Consolas" w:eastAsia="Times New Roman" w:hAnsi="Consolas" w:cs="Times New Roman"/>
+          <w:color w:val="B5CEA8"/>
+          <w:sz w:val="18"/>
+          <w:szCs w:val="18"/>
+          <w:lang w:eastAsia="tr-TR"/>
+        </w:rPr>
+        <w:t>1</w:t>
+      </w:r>
+      <w:r>
+        <w:rPr>
+          <w:rFonts w:ascii="Consolas" w:eastAsia="Times New Roman" w:hAnsi="Consolas" w:cs="Times New Roman"/>
+          <w:color w:val="D4D4D4"/>
+          <w:sz w:val="18"/>
+          <w:szCs w:val="18"/>
+          <w:lang w:eastAsia="tr-TR"/>
+        </w:rPr>
+        <w:t>;</w:t>
+      </w:r>
+    </w:p>
+    <w:p>
+      <w:pPr>
+        <w:shd w:val="clear" w:color="auto" w:fill="1E1E1E"/>
+        <w:spacing w:after="0" w:line="405" w:lineRule="atLeast"/>
+        <w:rPr>
+          <w:rFonts w:ascii="Consolas" w:eastAsia="Times New Roman" w:hAnsi="Consolas" w:cs="Times New Roman"/>
+          <w:color w:val="D4D4D4"/>
+          <w:sz w:val="18"/>
+          <w:szCs w:val="18"/>
+          <w:lang w:eastAsia="tr-TR"/>
+        </w:rPr>
+      </w:pPr>
+      <w:r>
+        <w:rPr>
+          <w:rFonts w:ascii="Consolas" w:eastAsia="Times New Roman" w:hAnsi="Consolas" w:cs="Times New Roman"/>
+          <w:color w:val="569CD6"/>
+          <w:sz w:val="18"/>
+          <w:szCs w:val="18"/>
+          <w:lang w:eastAsia="tr-TR"/>
+        </w:rPr>
+        <w:t>const</w:t>
+      </w:r>
+      <w:r>
+        <w:rPr>
+          <w:rFonts w:ascii="Consolas" w:eastAsia="Times New Roman" w:hAnsi="Consolas" w:cs="Times New Roman"/>
+          <w:color w:val="D4D4D4"/>
+          <w:sz w:val="18"/>
+          <w:szCs w:val="18"/>
+          <w:lang w:eastAsia="tr-TR"/>
+        </w:rPr>
+        <w:t xml:space="preserve"> </w:t>
+      </w:r>
+      <w:r>
+        <w:rPr>
+          <w:rFonts w:ascii="Consolas" w:eastAsia="Times New Roman" w:hAnsi="Consolas" w:cs="Times New Roman"/>
+          <w:color w:val="4FC1FF"/>
+          <w:sz w:val="18"/>
+          <w:szCs w:val="18"/>
+          <w:lang w:eastAsia="tr-TR"/>
+        </w:rPr>
+        <w:t>eftPayment</w:t>
+      </w:r>
+      <w:r>
+        <w:rPr>
+          <w:rFonts w:ascii="Consolas" w:eastAsia="Times New Roman" w:hAnsi="Consolas" w:cs="Times New Roman"/>
+          <w:color w:val="D4D4D4"/>
+          <w:sz w:val="18"/>
+          <w:szCs w:val="18"/>
+          <w:lang w:eastAsia="tr-TR"/>
+        </w:rPr>
+        <w:t xml:space="preserve"> = </w:t>
+      </w:r>
+      <w:r>
+        <w:rPr>
+          <w:rFonts w:ascii="Consolas" w:eastAsia="Times New Roman" w:hAnsi="Consolas" w:cs="Times New Roman"/>
+          <w:color w:val="B5CEA8"/>
+          <w:sz w:val="18"/>
+          <w:szCs w:val="18"/>
+          <w:lang w:eastAsia="tr-TR"/>
+        </w:rPr>
+        <w:t>2</w:t>
+      </w:r>
+      <w:r>
+        <w:rPr>
+          <w:rFonts w:ascii="Consolas" w:eastAsia="Times New Roman" w:hAnsi="Consolas" w:cs="Times New Roman"/>
+          <w:color w:val="D4D4D4"/>
+          <w:sz w:val="18"/>
+          <w:szCs w:val="18"/>
+          <w:lang w:eastAsia="tr-TR"/>
+        </w:rPr>
+        <w:t>;</w:t>
+      </w:r>
+    </w:p>
+    <w:p>
+      <w:pPr>
+        <w:shd w:val="clear" w:color="auto" w:fill="1E1E1E"/>
+        <w:spacing w:after="0" w:line="405" w:lineRule="atLeast"/>
+        <w:rPr>
+          <w:rFonts w:ascii="Consolas" w:eastAsia="Times New Roman" w:hAnsi="Consolas" w:cs="Times New Roman"/>
+          <w:color w:val="D4D4D4"/>
+          <w:sz w:val="18"/>
+          <w:szCs w:val="18"/>
+          <w:lang w:eastAsia="tr-TR"/>
+        </w:rPr>
+      </w:pPr>
+      <w:r>
+        <w:rPr>
+          <w:rFonts w:ascii="Consolas" w:eastAsia="Times New Roman" w:hAnsi="Consolas" w:cs="Times New Roman"/>
+          <w:color w:val="6A9955"/>
+          <w:sz w:val="18"/>
+          <w:szCs w:val="18"/>
+          <w:lang w:eastAsia="tr-TR"/>
+        </w:rPr>
+        <w:t>// Enum</w:t>
+      </w:r>
+    </w:p>
+    <w:p>
+      <w:pPr>
+        <w:shd w:val="clear" w:color="auto" w:fill="1E1E1E"/>
+        <w:spacing w:after="0" w:line="405" w:lineRule="atLeast"/>
+        <w:rPr>
+          <w:rFonts w:ascii="Consolas" w:eastAsia="Times New Roman" w:hAnsi="Consolas" w:cs="Times New Roman"/>
+          <w:color w:val="D4D4D4"/>
+          <w:sz w:val="18"/>
+          <w:szCs w:val="18"/>
+          <w:lang w:eastAsia="tr-TR"/>
+        </w:rPr>
+      </w:pPr>
+      <w:r>
+        <w:rPr>
+          <w:rFonts w:ascii="Consolas" w:eastAsia="Times New Roman" w:hAnsi="Consolas" w:cs="Times New Roman"/>
+          <w:color w:val="569CD6"/>
+          <w:sz w:val="18"/>
+          <w:szCs w:val="18"/>
+          <w:lang w:eastAsia="tr-TR"/>
+        </w:rPr>
+        <w:t>enum</w:t>
+      </w:r>
+      <w:r>
+        <w:rPr>
+          <w:rFonts w:ascii="Consolas" w:eastAsia="Times New Roman" w:hAnsi="Consolas" w:cs="Times New Roman"/>
+          <w:color w:val="D4D4D4"/>
+          <w:sz w:val="18"/>
+          <w:szCs w:val="18"/>
+          <w:lang w:eastAsia="tr-TR"/>
+        </w:rPr>
+        <w:t xml:space="preserve"> </w:t>
+      </w:r>
+      <w:r>
+        <w:rPr>
+          <w:rFonts w:ascii="Consolas" w:eastAsia="Times New Roman" w:hAnsi="Consolas" w:cs="Times New Roman"/>
+          <w:color w:val="4EC9B0"/>
+          <w:sz w:val="18"/>
+          <w:szCs w:val="18"/>
+          <w:lang w:eastAsia="tr-TR"/>
+        </w:rPr>
+        <w:t>Payment</w:t>
+      </w:r>
+      <w:r>
+        <w:rPr>
+          <w:rFonts w:ascii="Consolas" w:eastAsia="Times New Roman" w:hAnsi="Consolas" w:cs="Times New Roman"/>
+          <w:color w:val="D4D4D4"/>
+          <w:sz w:val="18"/>
+          <w:szCs w:val="18"/>
+          <w:lang w:eastAsia="tr-TR"/>
+        </w:rPr>
+        <w:t xml:space="preserve"> {</w:t>
+      </w:r>
+      <w:r>
+        <w:rPr>
+          <w:rFonts w:ascii="Consolas" w:eastAsia="Times New Roman" w:hAnsi="Consolas" w:cs="Times New Roman"/>
+          <w:color w:val="4FC1FF"/>
+          <w:sz w:val="18"/>
+          <w:szCs w:val="18"/>
+          <w:lang w:eastAsia="tr-TR"/>
+        </w:rPr>
+        <w:t>kredi</w:t>
+      </w:r>
+      <w:r>
+        <w:rPr>
+          <w:rFonts w:ascii="Consolas" w:eastAsia="Times New Roman" w:hAnsi="Consolas" w:cs="Times New Roman"/>
+          <w:color w:val="D4D4D4"/>
+          <w:sz w:val="18"/>
+          <w:szCs w:val="18"/>
+          <w:lang w:eastAsia="tr-TR"/>
+        </w:rPr>
+        <w:t xml:space="preserve">, </w:t>
+      </w:r>
+      <w:r>
+        <w:rPr>
+          <w:rFonts w:ascii="Consolas" w:eastAsia="Times New Roman" w:hAnsi="Consolas" w:cs="Times New Roman"/>
+          <w:color w:val="4FC1FF"/>
+          <w:sz w:val="18"/>
+          <w:szCs w:val="18"/>
+          <w:lang w:eastAsia="tr-TR"/>
+        </w:rPr>
+        <w:t>havale</w:t>
+      </w:r>
+      <w:r>
+        <w:rPr>
+          <w:rFonts w:ascii="Consolas" w:eastAsia="Times New Roman" w:hAnsi="Consolas" w:cs="Times New Roman"/>
+          <w:color w:val="D4D4D4"/>
+          <w:sz w:val="18"/>
+          <w:szCs w:val="18"/>
+          <w:lang w:eastAsia="tr-TR"/>
+        </w:rPr>
+        <w:t xml:space="preserve">, </w:t>
+      </w:r>
+      <w:r>
+        <w:rPr>
+          <w:rFonts w:ascii="Consolas" w:eastAsia="Times New Roman" w:hAnsi="Consolas" w:cs="Times New Roman"/>
+          <w:color w:val="4FC1FF"/>
+          <w:sz w:val="18"/>
+          <w:szCs w:val="18"/>
+          <w:lang w:eastAsia="tr-TR"/>
+        </w:rPr>
+        <w:t>eft</w:t>
+      </w:r>
+      <w:r>
+        <w:rPr>
+          <w:rFonts w:ascii="Consolas" w:eastAsia="Times New Roman" w:hAnsi="Consolas" w:cs="Times New Roman"/>
+          <w:color w:val="D4D4D4"/>
+          <w:sz w:val="18"/>
+          <w:szCs w:val="18"/>
+          <w:lang w:eastAsia="tr-TR"/>
+        </w:rPr>
+        <w:t>};</w:t>
+      </w:r>
+    </w:p>
+    <w:p>
+      <w:pPr>
+        <w:shd w:val="clear" w:color="auto" w:fill="1E1E1E"/>
+        <w:spacing w:after="0" w:line="405" w:lineRule="atLeast"/>
+        <w:rPr>
+          <w:rFonts w:ascii="Consolas" w:eastAsia="Times New Roman" w:hAnsi="Consolas" w:cs="Times New Roman"/>
+          <w:color w:val="D4D4D4"/>
+          <w:sz w:val="18"/>
+          <w:szCs w:val="18"/>
+          <w:lang w:eastAsia="tr-TR"/>
+        </w:rPr>
+      </w:pPr>
+      <w:r>
+        <w:rPr>
+          <w:rFonts w:ascii="Consolas" w:eastAsia="Times New Roman" w:hAnsi="Consolas" w:cs="Times New Roman"/>
+          <w:color w:val="569CD6"/>
+          <w:sz w:val="18"/>
+          <w:szCs w:val="18"/>
+          <w:lang w:eastAsia="tr-TR"/>
+        </w:rPr>
+        <w:t>let</w:t>
+      </w:r>
+      <w:r>
+        <w:rPr>
+          <w:rFonts w:ascii="Consolas" w:eastAsia="Times New Roman" w:hAnsi="Consolas" w:cs="Times New Roman"/>
+          <w:color w:val="D4D4D4"/>
+          <w:sz w:val="18"/>
+          <w:szCs w:val="18"/>
+          <w:lang w:eastAsia="tr-TR"/>
+        </w:rPr>
+        <w:t xml:space="preserve"> </w:t>
+      </w:r>
+      <w:r>
+        <w:rPr>
+          <w:rFonts w:ascii="Consolas" w:eastAsia="Times New Roman" w:hAnsi="Consolas" w:cs="Times New Roman"/>
+          <w:color w:val="9CDCFE"/>
+          <w:sz w:val="18"/>
+          <w:szCs w:val="18"/>
+          <w:lang w:eastAsia="tr-TR"/>
+        </w:rPr>
+        <w:t>kredi</w:t>
+      </w:r>
+      <w:r>
+        <w:rPr>
+          <w:rFonts w:ascii="Consolas" w:eastAsia="Times New Roman" w:hAnsi="Consolas" w:cs="Times New Roman"/>
+          <w:color w:val="D4D4D4"/>
+          <w:sz w:val="18"/>
+          <w:szCs w:val="18"/>
+          <w:lang w:eastAsia="tr-TR"/>
+        </w:rPr>
+        <w:t xml:space="preserve"> = </w:t>
+      </w:r>
+      <w:r>
+        <w:rPr>
+          <w:rFonts w:ascii="Consolas" w:eastAsia="Times New Roman" w:hAnsi="Consolas" w:cs="Times New Roman"/>
+          <w:color w:val="4EC9B0"/>
+          <w:sz w:val="18"/>
+          <w:szCs w:val="18"/>
+          <w:lang w:eastAsia="tr-TR"/>
+        </w:rPr>
+        <w:t>Payment</w:t>
+      </w:r>
+      <w:r>
+        <w:rPr>
+          <w:rFonts w:ascii="Consolas" w:eastAsia="Times New Roman" w:hAnsi="Consolas" w:cs="Times New Roman"/>
+          <w:color w:val="D4D4D4"/>
+          <w:sz w:val="18"/>
+          <w:szCs w:val="18"/>
+          <w:lang w:eastAsia="tr-TR"/>
+        </w:rPr>
+        <w:t>.</w:t>
+      </w:r>
+      <w:r>
+        <w:rPr>
+          <w:rFonts w:ascii="Consolas" w:eastAsia="Times New Roman" w:hAnsi="Consolas" w:cs="Times New Roman"/>
+          <w:color w:val="4FC1FF"/>
+          <w:sz w:val="18"/>
+          <w:szCs w:val="18"/>
+          <w:lang w:eastAsia="tr-TR"/>
+        </w:rPr>
+        <w:t>kredi</w:t>
+      </w:r>
+      <w:r>
+        <w:rPr>
+          <w:rFonts w:ascii="Consolas" w:eastAsia="Times New Roman" w:hAnsi="Consolas" w:cs="Times New Roman"/>
+          <w:color w:val="D4D4D4"/>
+          <w:sz w:val="18"/>
+          <w:szCs w:val="18"/>
+          <w:lang w:eastAsia="tr-TR"/>
+        </w:rPr>
+        <w:t>;</w:t>
+      </w:r>
+    </w:p>
+    <w:p>
+      <w:pPr>
+        <w:shd w:val="clear" w:color="auto" w:fill="1E1E1E"/>
+        <w:spacing w:after="0" w:line="405" w:lineRule="atLeast"/>
+        <w:rPr>
+          <w:rFonts w:ascii="Consolas" w:eastAsia="Times New Roman" w:hAnsi="Consolas" w:cs="Times New Roman"/>
+          <w:color w:val="D4D4D4"/>
+          <w:sz w:val="18"/>
+          <w:szCs w:val="18"/>
+          <w:lang w:eastAsia="tr-TR"/>
+        </w:rPr>
+      </w:pPr>
+      <w:r>
+        <w:rPr>
+          <w:rFonts w:ascii="Consolas" w:eastAsia="Times New Roman" w:hAnsi="Consolas" w:cs="Times New Roman"/>
+          <w:color w:val="569CD6"/>
+          <w:sz w:val="18"/>
+          <w:szCs w:val="18"/>
+          <w:lang w:eastAsia="tr-TR"/>
+        </w:rPr>
+        <w:t>let</w:t>
+      </w:r>
+      <w:r>
+        <w:rPr>
+          <w:rFonts w:ascii="Consolas" w:eastAsia="Times New Roman" w:hAnsi="Consolas" w:cs="Times New Roman"/>
+          <w:color w:val="D4D4D4"/>
+          <w:sz w:val="18"/>
+          <w:szCs w:val="18"/>
+          <w:lang w:eastAsia="tr-TR"/>
+        </w:rPr>
+        <w:t xml:space="preserve"> </w:t>
+      </w:r>
+      <w:r>
+        <w:rPr>
+          <w:rFonts w:ascii="Consolas" w:eastAsia="Times New Roman" w:hAnsi="Consolas" w:cs="Times New Roman"/>
+          <w:color w:val="9CDCFE"/>
+          <w:sz w:val="18"/>
+          <w:szCs w:val="18"/>
+          <w:lang w:eastAsia="tr-TR"/>
+        </w:rPr>
+        <w:t>havale</w:t>
+      </w:r>
+      <w:r>
+        <w:rPr>
+          <w:rFonts w:ascii="Consolas" w:eastAsia="Times New Roman" w:hAnsi="Consolas" w:cs="Times New Roman"/>
+          <w:color w:val="D4D4D4"/>
+          <w:sz w:val="18"/>
+          <w:szCs w:val="18"/>
+          <w:lang w:eastAsia="tr-TR"/>
+        </w:rPr>
+        <w:t xml:space="preserve"> = </w:t>
+      </w:r>
+      <w:r>
+        <w:rPr>
+          <w:rFonts w:ascii="Consolas" w:eastAsia="Times New Roman" w:hAnsi="Consolas" w:cs="Times New Roman"/>
+          <w:color w:val="4EC9B0"/>
+          <w:sz w:val="18"/>
+          <w:szCs w:val="18"/>
+          <w:lang w:eastAsia="tr-TR"/>
+        </w:rPr>
+        <w:t>Payment</w:t>
+      </w:r>
+      <w:r>
+        <w:rPr>
+          <w:rFonts w:ascii="Consolas" w:eastAsia="Times New Roman" w:hAnsi="Consolas" w:cs="Times New Roman"/>
+          <w:color w:val="D4D4D4"/>
+          <w:sz w:val="18"/>
+          <w:szCs w:val="18"/>
+          <w:lang w:eastAsia="tr-TR"/>
+        </w:rPr>
+        <w:t>.</w:t>
+      </w:r>
+      <w:r>
+        <w:rPr>
+          <w:rFonts w:ascii="Consolas" w:eastAsia="Times New Roman" w:hAnsi="Consolas" w:cs="Times New Roman"/>
+          <w:color w:val="4FC1FF"/>
+          <w:sz w:val="18"/>
+          <w:szCs w:val="18"/>
+          <w:lang w:eastAsia="tr-TR"/>
+        </w:rPr>
+        <w:t>havale</w:t>
+      </w:r>
+      <w:r>
+        <w:rPr>
+          <w:rFonts w:ascii="Consolas" w:eastAsia="Times New Roman" w:hAnsi="Consolas" w:cs="Times New Roman"/>
+          <w:color w:val="D4D4D4"/>
+          <w:sz w:val="18"/>
+          <w:szCs w:val="18"/>
+          <w:lang w:eastAsia="tr-TR"/>
+        </w:rPr>
+        <w:t>;</w:t>
+      </w:r>
+    </w:p>
+    <w:p>
+      <w:pPr>
+        <w:shd w:val="clear" w:color="auto" w:fill="1E1E1E"/>
+        <w:spacing w:after="0" w:line="405" w:lineRule="atLeast"/>
+        <w:rPr>
+          <w:rFonts w:ascii="Consolas" w:eastAsia="Times New Roman" w:hAnsi="Consolas" w:cs="Times New Roman"/>
+          <w:color w:val="D4D4D4"/>
+          <w:sz w:val="18"/>
+          <w:szCs w:val="18"/>
+          <w:lang w:eastAsia="tr-TR"/>
+        </w:rPr>
+      </w:pPr>
+      <w:r>
+        <w:rPr>
+          <w:rFonts w:ascii="Consolas" w:eastAsia="Times New Roman" w:hAnsi="Consolas" w:cs="Times New Roman"/>
+          <w:color w:val="569CD6"/>
+          <w:sz w:val="18"/>
+          <w:szCs w:val="18"/>
+          <w:lang w:eastAsia="tr-TR"/>
+        </w:rPr>
+        <w:t>let</w:t>
+      </w:r>
+      <w:r>
+        <w:rPr>
+          <w:rFonts w:ascii="Consolas" w:eastAsia="Times New Roman" w:hAnsi="Consolas" w:cs="Times New Roman"/>
+          <w:color w:val="D4D4D4"/>
+          <w:sz w:val="18"/>
+          <w:szCs w:val="18"/>
+          <w:lang w:eastAsia="tr-TR"/>
+        </w:rPr>
+        <w:t xml:space="preserve"> </w:t>
+      </w:r>
+      <w:r>
+        <w:rPr>
+          <w:rFonts w:ascii="Consolas" w:eastAsia="Times New Roman" w:hAnsi="Consolas" w:cs="Times New Roman"/>
+          <w:color w:val="9CDCFE"/>
+          <w:sz w:val="18"/>
+          <w:szCs w:val="18"/>
+          <w:lang w:eastAsia="tr-TR"/>
+        </w:rPr>
+        <w:t>eft</w:t>
+      </w:r>
+      <w:r>
+        <w:rPr>
+          <w:rFonts w:ascii="Consolas" w:eastAsia="Times New Roman" w:hAnsi="Consolas" w:cs="Times New Roman"/>
+          <w:color w:val="D4D4D4"/>
+          <w:sz w:val="18"/>
+          <w:szCs w:val="18"/>
+          <w:lang w:eastAsia="tr-TR"/>
+        </w:rPr>
+        <w:t xml:space="preserve"> = </w:t>
+      </w:r>
+      <w:r>
+        <w:rPr>
+          <w:rFonts w:ascii="Consolas" w:eastAsia="Times New Roman" w:hAnsi="Consolas" w:cs="Times New Roman"/>
+          <w:color w:val="4EC9B0"/>
+          <w:sz w:val="18"/>
+          <w:szCs w:val="18"/>
+          <w:lang w:eastAsia="tr-TR"/>
+        </w:rPr>
+        <w:t>Payment</w:t>
+      </w:r>
+      <w:r>
+        <w:rPr>
+          <w:rFonts w:ascii="Consolas" w:eastAsia="Times New Roman" w:hAnsi="Consolas" w:cs="Times New Roman"/>
+          <w:color w:val="D4D4D4"/>
+          <w:sz w:val="18"/>
+          <w:szCs w:val="18"/>
+          <w:lang w:eastAsia="tr-TR"/>
+        </w:rPr>
+        <w:t>.</w:t>
+      </w:r>
+      <w:r>
+        <w:rPr>
+          <w:rFonts w:ascii="Consolas" w:eastAsia="Times New Roman" w:hAnsi="Consolas" w:cs="Times New Roman"/>
+          <w:color w:val="4FC1FF"/>
+          <w:sz w:val="18"/>
+          <w:szCs w:val="18"/>
+          <w:lang w:eastAsia="tr-TR"/>
+        </w:rPr>
+        <w:t>eft</w:t>
+      </w:r>
+      <w:r>
+        <w:rPr>
+          <w:rFonts w:ascii="Consolas" w:eastAsia="Times New Roman" w:hAnsi="Consolas" w:cs="Times New Roman"/>
+          <w:color w:val="D4D4D4"/>
+          <w:sz w:val="18"/>
+          <w:szCs w:val="18"/>
+          <w:lang w:eastAsia="tr-TR"/>
+        </w:rPr>
+        <w:t>;</w:t>
+      </w:r>
     </w:p>
     <w:p>
       <w:pPr>
@@ -1818,651 +2533,6 @@
           <w:szCs w:val="18"/>
         </w:rPr>
       </w:pPr>
-      <w:r>
-        <w:rPr>
-          <w:rFonts w:ascii="Consolas" w:hAnsi="Consolas" w:cs="Consolas"/>
-          <w:b/>
-          <w:bCs/>
-          <w:color w:val="FF0000"/>
-          <w:sz w:val="18"/>
-          <w:szCs w:val="18"/>
-        </w:rPr>
-        <w:t>Enum Kullanımı</w:t>
-      </w:r>
-    </w:p>
-    <w:p>
-      <w:pPr>
-        <w:shd w:val="clear" w:color="auto" w:fill="1E1E1E"/>
-        <w:spacing w:after="0" w:line="405" w:lineRule="atLeast"/>
-        <w:rPr>
-          <w:rFonts w:ascii="Consolas" w:eastAsia="Times New Roman" w:hAnsi="Consolas" w:cs="Times New Roman"/>
-          <w:color w:val="D4D4D4"/>
-          <w:sz w:val="18"/>
-          <w:szCs w:val="18"/>
-          <w:lang w:eastAsia="tr-TR"/>
-        </w:rPr>
-      </w:pPr>
-      <w:r>
-        <w:rPr>
-          <w:rFonts w:ascii="Consolas" w:eastAsia="Times New Roman" w:hAnsi="Consolas" w:cs="Times New Roman"/>
-          <w:color w:val="569CD6"/>
-          <w:sz w:val="18"/>
-          <w:szCs w:val="18"/>
-          <w:lang w:eastAsia="tr-TR"/>
-        </w:rPr>
-        <w:t>const</w:t>
-      </w:r>
-      <w:r>
-        <w:rPr>
-          <w:rFonts w:ascii="Consolas" w:eastAsia="Times New Roman" w:hAnsi="Consolas" w:cs="Times New Roman"/>
-          <w:color w:val="D4D4D4"/>
-          <w:sz w:val="18"/>
-          <w:szCs w:val="18"/>
-          <w:lang w:eastAsia="tr-TR"/>
-        </w:rPr>
-        <w:t xml:space="preserve"> </w:t>
-      </w:r>
-      <w:r>
-        <w:rPr>
-          <w:rFonts w:ascii="Consolas" w:eastAsia="Times New Roman" w:hAnsi="Consolas" w:cs="Times New Roman"/>
-          <w:color w:val="4FC1FF"/>
-          <w:sz w:val="18"/>
-          <w:szCs w:val="18"/>
-          <w:lang w:eastAsia="tr-TR"/>
-        </w:rPr>
-        <w:t>krediPayment</w:t>
-      </w:r>
-      <w:r>
-        <w:rPr>
-          <w:rFonts w:ascii="Consolas" w:eastAsia="Times New Roman" w:hAnsi="Consolas" w:cs="Times New Roman"/>
-          <w:color w:val="D4D4D4"/>
-          <w:sz w:val="18"/>
-          <w:szCs w:val="18"/>
-          <w:lang w:eastAsia="tr-TR"/>
-        </w:rPr>
-        <w:t xml:space="preserve"> = </w:t>
-      </w:r>
-      <w:r>
-        <w:rPr>
-          <w:rFonts w:ascii="Consolas" w:eastAsia="Times New Roman" w:hAnsi="Consolas" w:cs="Times New Roman"/>
-          <w:color w:val="B5CEA8"/>
-          <w:sz w:val="18"/>
-          <w:szCs w:val="18"/>
-          <w:lang w:eastAsia="tr-TR"/>
-        </w:rPr>
-        <w:t>0</w:t>
-      </w:r>
-      <w:r>
-        <w:rPr>
-          <w:rFonts w:ascii="Consolas" w:eastAsia="Times New Roman" w:hAnsi="Consolas" w:cs="Times New Roman"/>
-          <w:color w:val="D4D4D4"/>
-          <w:sz w:val="18"/>
-          <w:szCs w:val="18"/>
-          <w:lang w:eastAsia="tr-TR"/>
-        </w:rPr>
-        <w:t>;</w:t>
-      </w:r>
-    </w:p>
-    <w:p>
-      <w:pPr>
-        <w:shd w:val="clear" w:color="auto" w:fill="1E1E1E"/>
-        <w:spacing w:after="0" w:line="405" w:lineRule="atLeast"/>
-        <w:rPr>
-          <w:rFonts w:ascii="Consolas" w:eastAsia="Times New Roman" w:hAnsi="Consolas" w:cs="Times New Roman"/>
-          <w:color w:val="D4D4D4"/>
-          <w:sz w:val="18"/>
-          <w:szCs w:val="18"/>
-          <w:lang w:eastAsia="tr-TR"/>
-        </w:rPr>
-      </w:pPr>
-      <w:r>
-        <w:rPr>
-          <w:rFonts w:ascii="Consolas" w:eastAsia="Times New Roman" w:hAnsi="Consolas" w:cs="Times New Roman"/>
-          <w:color w:val="569CD6"/>
-          <w:sz w:val="18"/>
-          <w:szCs w:val="18"/>
-          <w:lang w:eastAsia="tr-TR"/>
-        </w:rPr>
-        <w:t>const</w:t>
-      </w:r>
-      <w:r>
-        <w:rPr>
-          <w:rFonts w:ascii="Consolas" w:eastAsia="Times New Roman" w:hAnsi="Consolas" w:cs="Times New Roman"/>
-          <w:color w:val="D4D4D4"/>
-          <w:sz w:val="18"/>
-          <w:szCs w:val="18"/>
-          <w:lang w:eastAsia="tr-TR"/>
-        </w:rPr>
-        <w:t xml:space="preserve"> </w:t>
-      </w:r>
-      <w:r>
-        <w:rPr>
-          <w:rFonts w:ascii="Consolas" w:eastAsia="Times New Roman" w:hAnsi="Consolas" w:cs="Times New Roman"/>
-          <w:color w:val="4FC1FF"/>
-          <w:sz w:val="18"/>
-          <w:szCs w:val="18"/>
-          <w:lang w:eastAsia="tr-TR"/>
-        </w:rPr>
-        <w:t>havalePayment</w:t>
-      </w:r>
-      <w:r>
-        <w:rPr>
-          <w:rFonts w:ascii="Consolas" w:eastAsia="Times New Roman" w:hAnsi="Consolas" w:cs="Times New Roman"/>
-          <w:color w:val="D4D4D4"/>
-          <w:sz w:val="18"/>
-          <w:szCs w:val="18"/>
-          <w:lang w:eastAsia="tr-TR"/>
-        </w:rPr>
-        <w:t xml:space="preserve"> = </w:t>
-      </w:r>
-      <w:r>
-        <w:rPr>
-          <w:rFonts w:ascii="Consolas" w:eastAsia="Times New Roman" w:hAnsi="Consolas" w:cs="Times New Roman"/>
-          <w:color w:val="B5CEA8"/>
-          <w:sz w:val="18"/>
-          <w:szCs w:val="18"/>
-          <w:lang w:eastAsia="tr-TR"/>
-        </w:rPr>
-        <w:t>1</w:t>
-      </w:r>
-      <w:r>
-        <w:rPr>
-          <w:rFonts w:ascii="Consolas" w:eastAsia="Times New Roman" w:hAnsi="Consolas" w:cs="Times New Roman"/>
-          <w:color w:val="D4D4D4"/>
-          <w:sz w:val="18"/>
-          <w:szCs w:val="18"/>
-          <w:lang w:eastAsia="tr-TR"/>
-        </w:rPr>
-        <w:t>;</w:t>
-      </w:r>
-    </w:p>
-    <w:p>
-      <w:pPr>
-        <w:shd w:val="clear" w:color="auto" w:fill="1E1E1E"/>
-        <w:spacing w:after="0" w:line="405" w:lineRule="atLeast"/>
-        <w:rPr>
-          <w:rFonts w:ascii="Consolas" w:eastAsia="Times New Roman" w:hAnsi="Consolas" w:cs="Times New Roman"/>
-          <w:color w:val="D4D4D4"/>
-          <w:sz w:val="18"/>
-          <w:szCs w:val="18"/>
-          <w:lang w:eastAsia="tr-TR"/>
-        </w:rPr>
-      </w:pPr>
-      <w:r>
-        <w:rPr>
-          <w:rFonts w:ascii="Consolas" w:eastAsia="Times New Roman" w:hAnsi="Consolas" w:cs="Times New Roman"/>
-          <w:color w:val="569CD6"/>
-          <w:sz w:val="18"/>
-          <w:szCs w:val="18"/>
-          <w:lang w:eastAsia="tr-TR"/>
-        </w:rPr>
-        <w:t>const</w:t>
-      </w:r>
-      <w:r>
-        <w:rPr>
-          <w:rFonts w:ascii="Consolas" w:eastAsia="Times New Roman" w:hAnsi="Consolas" w:cs="Times New Roman"/>
-          <w:color w:val="D4D4D4"/>
-          <w:sz w:val="18"/>
-          <w:szCs w:val="18"/>
-          <w:lang w:eastAsia="tr-TR"/>
-        </w:rPr>
-        <w:t xml:space="preserve"> </w:t>
-      </w:r>
-      <w:r>
-        <w:rPr>
-          <w:rFonts w:ascii="Consolas" w:eastAsia="Times New Roman" w:hAnsi="Consolas" w:cs="Times New Roman"/>
-          <w:color w:val="4FC1FF"/>
-          <w:sz w:val="18"/>
-          <w:szCs w:val="18"/>
-          <w:lang w:eastAsia="tr-TR"/>
-        </w:rPr>
-        <w:t>eftPayment</w:t>
-      </w:r>
-      <w:r>
-        <w:rPr>
-          <w:rFonts w:ascii="Consolas" w:eastAsia="Times New Roman" w:hAnsi="Consolas" w:cs="Times New Roman"/>
-          <w:color w:val="D4D4D4"/>
-          <w:sz w:val="18"/>
-          <w:szCs w:val="18"/>
-          <w:lang w:eastAsia="tr-TR"/>
-        </w:rPr>
-        <w:t xml:space="preserve"> = </w:t>
-      </w:r>
-      <w:r>
-        <w:rPr>
-          <w:rFonts w:ascii="Consolas" w:eastAsia="Times New Roman" w:hAnsi="Consolas" w:cs="Times New Roman"/>
-          <w:color w:val="B5CEA8"/>
-          <w:sz w:val="18"/>
-          <w:szCs w:val="18"/>
-          <w:lang w:eastAsia="tr-TR"/>
-        </w:rPr>
-        <w:t>2</w:t>
-      </w:r>
-      <w:r>
-        <w:rPr>
-          <w:rFonts w:ascii="Consolas" w:eastAsia="Times New Roman" w:hAnsi="Consolas" w:cs="Times New Roman"/>
-          <w:color w:val="D4D4D4"/>
-          <w:sz w:val="18"/>
-          <w:szCs w:val="18"/>
-          <w:lang w:eastAsia="tr-TR"/>
-        </w:rPr>
-        <w:t>;</w:t>
-      </w:r>
-    </w:p>
-    <w:p>
-      <w:pPr>
-        <w:shd w:val="clear" w:color="auto" w:fill="1E1E1E"/>
-        <w:spacing w:after="0" w:line="405" w:lineRule="atLeast"/>
-        <w:rPr>
-          <w:rFonts w:ascii="Consolas" w:eastAsia="Times New Roman" w:hAnsi="Consolas" w:cs="Times New Roman"/>
-          <w:color w:val="D4D4D4"/>
-          <w:sz w:val="18"/>
-          <w:szCs w:val="18"/>
-          <w:lang w:eastAsia="tr-TR"/>
-        </w:rPr>
-      </w:pPr>
-      <w:r>
-        <w:rPr>
-          <w:rFonts w:ascii="Consolas" w:eastAsia="Times New Roman" w:hAnsi="Consolas" w:cs="Times New Roman"/>
-          <w:color w:val="6A9955"/>
-          <w:sz w:val="18"/>
-          <w:szCs w:val="18"/>
-          <w:lang w:eastAsia="tr-TR"/>
-        </w:rPr>
-        <w:t>// Enum</w:t>
-      </w:r>
-    </w:p>
-    <w:p>
-      <w:pPr>
-        <w:shd w:val="clear" w:color="auto" w:fill="1E1E1E"/>
-        <w:spacing w:after="0" w:line="405" w:lineRule="atLeast"/>
-        <w:rPr>
-          <w:rFonts w:ascii="Consolas" w:eastAsia="Times New Roman" w:hAnsi="Consolas" w:cs="Times New Roman"/>
-          <w:color w:val="D4D4D4"/>
-          <w:sz w:val="18"/>
-          <w:szCs w:val="18"/>
-          <w:lang w:eastAsia="tr-TR"/>
-        </w:rPr>
-      </w:pPr>
-      <w:r>
-        <w:rPr>
-          <w:rFonts w:ascii="Consolas" w:eastAsia="Times New Roman" w:hAnsi="Consolas" w:cs="Times New Roman"/>
-          <w:color w:val="569CD6"/>
-          <w:sz w:val="18"/>
-          <w:szCs w:val="18"/>
-          <w:lang w:eastAsia="tr-TR"/>
-        </w:rPr>
-        <w:t>enum</w:t>
-      </w:r>
-      <w:r>
-        <w:rPr>
-          <w:rFonts w:ascii="Consolas" w:eastAsia="Times New Roman" w:hAnsi="Consolas" w:cs="Times New Roman"/>
-          <w:color w:val="D4D4D4"/>
-          <w:sz w:val="18"/>
-          <w:szCs w:val="18"/>
-          <w:lang w:eastAsia="tr-TR"/>
-        </w:rPr>
-        <w:t xml:space="preserve"> </w:t>
-      </w:r>
-      <w:r>
-        <w:rPr>
-          <w:rFonts w:ascii="Consolas" w:eastAsia="Times New Roman" w:hAnsi="Consolas" w:cs="Times New Roman"/>
-          <w:color w:val="4EC9B0"/>
-          <w:sz w:val="18"/>
-          <w:szCs w:val="18"/>
-          <w:lang w:eastAsia="tr-TR"/>
-        </w:rPr>
-        <w:t>Payment</w:t>
-      </w:r>
-      <w:r>
-        <w:rPr>
-          <w:rFonts w:ascii="Consolas" w:eastAsia="Times New Roman" w:hAnsi="Consolas" w:cs="Times New Roman"/>
-          <w:color w:val="D4D4D4"/>
-          <w:sz w:val="18"/>
-          <w:szCs w:val="18"/>
-          <w:lang w:eastAsia="tr-TR"/>
-        </w:rPr>
-        <w:t xml:space="preserve"> {</w:t>
-      </w:r>
-      <w:r>
-        <w:rPr>
-          <w:rFonts w:ascii="Consolas" w:eastAsia="Times New Roman" w:hAnsi="Consolas" w:cs="Times New Roman"/>
-          <w:color w:val="4FC1FF"/>
-          <w:sz w:val="18"/>
-          <w:szCs w:val="18"/>
-          <w:lang w:eastAsia="tr-TR"/>
-        </w:rPr>
-        <w:t>kredi</w:t>
-      </w:r>
-      <w:r>
-        <w:rPr>
-          <w:rFonts w:ascii="Consolas" w:eastAsia="Times New Roman" w:hAnsi="Consolas" w:cs="Times New Roman"/>
-          <w:color w:val="D4D4D4"/>
-          <w:sz w:val="18"/>
-          <w:szCs w:val="18"/>
-          <w:lang w:eastAsia="tr-TR"/>
-        </w:rPr>
-        <w:t xml:space="preserve">, </w:t>
-      </w:r>
-      <w:r>
-        <w:rPr>
-          <w:rFonts w:ascii="Consolas" w:eastAsia="Times New Roman" w:hAnsi="Consolas" w:cs="Times New Roman"/>
-          <w:color w:val="4FC1FF"/>
-          <w:sz w:val="18"/>
-          <w:szCs w:val="18"/>
-          <w:lang w:eastAsia="tr-TR"/>
-        </w:rPr>
-        <w:t>havale</w:t>
-      </w:r>
-      <w:r>
-        <w:rPr>
-          <w:rFonts w:ascii="Consolas" w:eastAsia="Times New Roman" w:hAnsi="Consolas" w:cs="Times New Roman"/>
-          <w:color w:val="D4D4D4"/>
-          <w:sz w:val="18"/>
-          <w:szCs w:val="18"/>
-          <w:lang w:eastAsia="tr-TR"/>
-        </w:rPr>
-        <w:t xml:space="preserve">, </w:t>
-      </w:r>
-      <w:r>
-        <w:rPr>
-          <w:rFonts w:ascii="Consolas" w:eastAsia="Times New Roman" w:hAnsi="Consolas" w:cs="Times New Roman"/>
-          <w:color w:val="4FC1FF"/>
-          <w:sz w:val="18"/>
-          <w:szCs w:val="18"/>
-          <w:lang w:eastAsia="tr-TR"/>
-        </w:rPr>
-        <w:t>eft</w:t>
-      </w:r>
-      <w:r>
-        <w:rPr>
-          <w:rFonts w:ascii="Consolas" w:eastAsia="Times New Roman" w:hAnsi="Consolas" w:cs="Times New Roman"/>
-          <w:color w:val="D4D4D4"/>
-          <w:sz w:val="18"/>
-          <w:szCs w:val="18"/>
-          <w:lang w:eastAsia="tr-TR"/>
-        </w:rPr>
-        <w:t>};</w:t>
-      </w:r>
-    </w:p>
-    <w:p>
-      <w:pPr>
-        <w:shd w:val="clear" w:color="auto" w:fill="1E1E1E"/>
-        <w:spacing w:after="0" w:line="405" w:lineRule="atLeast"/>
-        <w:rPr>
-          <w:rFonts w:ascii="Consolas" w:eastAsia="Times New Roman" w:hAnsi="Consolas" w:cs="Times New Roman"/>
-          <w:color w:val="D4D4D4"/>
-          <w:sz w:val="18"/>
-          <w:szCs w:val="18"/>
-          <w:lang w:eastAsia="tr-TR"/>
-        </w:rPr>
-      </w:pPr>
-      <w:r>
-        <w:rPr>
-          <w:rFonts w:ascii="Consolas" w:eastAsia="Times New Roman" w:hAnsi="Consolas" w:cs="Times New Roman"/>
-          <w:color w:val="569CD6"/>
-          <w:sz w:val="18"/>
-          <w:szCs w:val="18"/>
-          <w:lang w:eastAsia="tr-TR"/>
-        </w:rPr>
-        <w:t>let</w:t>
-      </w:r>
-      <w:r>
-        <w:rPr>
-          <w:rFonts w:ascii="Consolas" w:eastAsia="Times New Roman" w:hAnsi="Consolas" w:cs="Times New Roman"/>
-          <w:color w:val="D4D4D4"/>
-          <w:sz w:val="18"/>
-          <w:szCs w:val="18"/>
-          <w:lang w:eastAsia="tr-TR"/>
-        </w:rPr>
-        <w:t xml:space="preserve"> </w:t>
-      </w:r>
-      <w:r>
-        <w:rPr>
-          <w:rFonts w:ascii="Consolas" w:eastAsia="Times New Roman" w:hAnsi="Consolas" w:cs="Times New Roman"/>
-          <w:color w:val="9CDCFE"/>
-          <w:sz w:val="18"/>
-          <w:szCs w:val="18"/>
-          <w:lang w:eastAsia="tr-TR"/>
-        </w:rPr>
-        <w:t>kredi</w:t>
-      </w:r>
-      <w:r>
-        <w:rPr>
-          <w:rFonts w:ascii="Consolas" w:eastAsia="Times New Roman" w:hAnsi="Consolas" w:cs="Times New Roman"/>
-          <w:color w:val="D4D4D4"/>
-          <w:sz w:val="18"/>
-          <w:szCs w:val="18"/>
-          <w:lang w:eastAsia="tr-TR"/>
-        </w:rPr>
-        <w:t xml:space="preserve"> = </w:t>
-      </w:r>
-      <w:r>
-        <w:rPr>
-          <w:rFonts w:ascii="Consolas" w:eastAsia="Times New Roman" w:hAnsi="Consolas" w:cs="Times New Roman"/>
-          <w:color w:val="4EC9B0"/>
-          <w:sz w:val="18"/>
-          <w:szCs w:val="18"/>
-          <w:lang w:eastAsia="tr-TR"/>
-        </w:rPr>
-        <w:t>Payment</w:t>
-      </w:r>
-      <w:r>
-        <w:rPr>
-          <w:rFonts w:ascii="Consolas" w:eastAsia="Times New Roman" w:hAnsi="Consolas" w:cs="Times New Roman"/>
-          <w:color w:val="D4D4D4"/>
-          <w:sz w:val="18"/>
-          <w:szCs w:val="18"/>
-          <w:lang w:eastAsia="tr-TR"/>
-        </w:rPr>
-        <w:t>.</w:t>
-      </w:r>
-      <w:r>
-        <w:rPr>
-          <w:rFonts w:ascii="Consolas" w:eastAsia="Times New Roman" w:hAnsi="Consolas" w:cs="Times New Roman"/>
-          <w:color w:val="4FC1FF"/>
-          <w:sz w:val="18"/>
-          <w:szCs w:val="18"/>
-          <w:lang w:eastAsia="tr-TR"/>
-        </w:rPr>
-        <w:t>kredi</w:t>
-      </w:r>
-      <w:r>
-        <w:rPr>
-          <w:rFonts w:ascii="Consolas" w:eastAsia="Times New Roman" w:hAnsi="Consolas" w:cs="Times New Roman"/>
-          <w:color w:val="D4D4D4"/>
-          <w:sz w:val="18"/>
-          <w:szCs w:val="18"/>
-          <w:lang w:eastAsia="tr-TR"/>
-        </w:rPr>
-        <w:t>;</w:t>
-      </w:r>
-    </w:p>
-    <w:p>
-      <w:pPr>
-        <w:shd w:val="clear" w:color="auto" w:fill="1E1E1E"/>
-        <w:spacing w:after="0" w:line="405" w:lineRule="atLeast"/>
-        <w:rPr>
-          <w:rFonts w:ascii="Consolas" w:eastAsia="Times New Roman" w:hAnsi="Consolas" w:cs="Times New Roman"/>
-          <w:color w:val="D4D4D4"/>
-          <w:sz w:val="18"/>
-          <w:szCs w:val="18"/>
-          <w:lang w:eastAsia="tr-TR"/>
-        </w:rPr>
-      </w:pPr>
-      <w:r>
-        <w:rPr>
-          <w:rFonts w:ascii="Consolas" w:eastAsia="Times New Roman" w:hAnsi="Consolas" w:cs="Times New Roman"/>
-          <w:color w:val="569CD6"/>
-          <w:sz w:val="18"/>
-          <w:szCs w:val="18"/>
-          <w:lang w:eastAsia="tr-TR"/>
-        </w:rPr>
-        <w:t>let</w:t>
-      </w:r>
-      <w:r>
-        <w:rPr>
-          <w:rFonts w:ascii="Consolas" w:eastAsia="Times New Roman" w:hAnsi="Consolas" w:cs="Times New Roman"/>
-          <w:color w:val="D4D4D4"/>
-          <w:sz w:val="18"/>
-          <w:szCs w:val="18"/>
-          <w:lang w:eastAsia="tr-TR"/>
-        </w:rPr>
-        <w:t xml:space="preserve"> </w:t>
-      </w:r>
-      <w:r>
-        <w:rPr>
-          <w:rFonts w:ascii="Consolas" w:eastAsia="Times New Roman" w:hAnsi="Consolas" w:cs="Times New Roman"/>
-          <w:color w:val="9CDCFE"/>
-          <w:sz w:val="18"/>
-          <w:szCs w:val="18"/>
-          <w:lang w:eastAsia="tr-TR"/>
-        </w:rPr>
-        <w:t>havale</w:t>
-      </w:r>
-      <w:r>
-        <w:rPr>
-          <w:rFonts w:ascii="Consolas" w:eastAsia="Times New Roman" w:hAnsi="Consolas" w:cs="Times New Roman"/>
-          <w:color w:val="D4D4D4"/>
-          <w:sz w:val="18"/>
-          <w:szCs w:val="18"/>
-          <w:lang w:eastAsia="tr-TR"/>
-        </w:rPr>
-        <w:t xml:space="preserve"> = </w:t>
-      </w:r>
-      <w:r>
-        <w:rPr>
-          <w:rFonts w:ascii="Consolas" w:eastAsia="Times New Roman" w:hAnsi="Consolas" w:cs="Times New Roman"/>
-          <w:color w:val="4EC9B0"/>
-          <w:sz w:val="18"/>
-          <w:szCs w:val="18"/>
-          <w:lang w:eastAsia="tr-TR"/>
-        </w:rPr>
-        <w:t>Payment</w:t>
-      </w:r>
-      <w:r>
-        <w:rPr>
-          <w:rFonts w:ascii="Consolas" w:eastAsia="Times New Roman" w:hAnsi="Consolas" w:cs="Times New Roman"/>
-          <w:color w:val="D4D4D4"/>
-          <w:sz w:val="18"/>
-          <w:szCs w:val="18"/>
-          <w:lang w:eastAsia="tr-TR"/>
-        </w:rPr>
-        <w:t>.</w:t>
-      </w:r>
-      <w:r>
-        <w:rPr>
-          <w:rFonts w:ascii="Consolas" w:eastAsia="Times New Roman" w:hAnsi="Consolas" w:cs="Times New Roman"/>
-          <w:color w:val="4FC1FF"/>
-          <w:sz w:val="18"/>
-          <w:szCs w:val="18"/>
-          <w:lang w:eastAsia="tr-TR"/>
-        </w:rPr>
-        <w:t>havale</w:t>
-      </w:r>
-      <w:r>
-        <w:rPr>
-          <w:rFonts w:ascii="Consolas" w:eastAsia="Times New Roman" w:hAnsi="Consolas" w:cs="Times New Roman"/>
-          <w:color w:val="D4D4D4"/>
-          <w:sz w:val="18"/>
-          <w:szCs w:val="18"/>
-          <w:lang w:eastAsia="tr-TR"/>
-        </w:rPr>
-        <w:t>;</w:t>
-      </w:r>
-    </w:p>
-    <w:p>
-      <w:pPr>
-        <w:shd w:val="clear" w:color="auto" w:fill="1E1E1E"/>
-        <w:spacing w:after="0" w:line="405" w:lineRule="atLeast"/>
-        <w:rPr>
-          <w:rFonts w:ascii="Consolas" w:eastAsia="Times New Roman" w:hAnsi="Consolas" w:cs="Times New Roman"/>
-          <w:color w:val="D4D4D4"/>
-          <w:sz w:val="18"/>
-          <w:szCs w:val="18"/>
-          <w:lang w:eastAsia="tr-TR"/>
-        </w:rPr>
-      </w:pPr>
-      <w:r>
-        <w:rPr>
-          <w:rFonts w:ascii="Consolas" w:eastAsia="Times New Roman" w:hAnsi="Consolas" w:cs="Times New Roman"/>
-          <w:color w:val="569CD6"/>
-          <w:sz w:val="18"/>
-          <w:szCs w:val="18"/>
-          <w:lang w:eastAsia="tr-TR"/>
-        </w:rPr>
-        <w:t>let</w:t>
-      </w:r>
-      <w:r>
-        <w:rPr>
-          <w:rFonts w:ascii="Consolas" w:eastAsia="Times New Roman" w:hAnsi="Consolas" w:cs="Times New Roman"/>
-          <w:color w:val="D4D4D4"/>
-          <w:sz w:val="18"/>
-          <w:szCs w:val="18"/>
-          <w:lang w:eastAsia="tr-TR"/>
-        </w:rPr>
-        <w:t xml:space="preserve"> </w:t>
-      </w:r>
-      <w:r>
-        <w:rPr>
-          <w:rFonts w:ascii="Consolas" w:eastAsia="Times New Roman" w:hAnsi="Consolas" w:cs="Times New Roman"/>
-          <w:color w:val="9CDCFE"/>
-          <w:sz w:val="18"/>
-          <w:szCs w:val="18"/>
-          <w:lang w:eastAsia="tr-TR"/>
-        </w:rPr>
-        <w:t>eft</w:t>
-      </w:r>
-      <w:r>
-        <w:rPr>
-          <w:rFonts w:ascii="Consolas" w:eastAsia="Times New Roman" w:hAnsi="Consolas" w:cs="Times New Roman"/>
-          <w:color w:val="D4D4D4"/>
-          <w:sz w:val="18"/>
-          <w:szCs w:val="18"/>
-          <w:lang w:eastAsia="tr-TR"/>
-        </w:rPr>
-        <w:t xml:space="preserve"> = </w:t>
-      </w:r>
-      <w:r>
-        <w:rPr>
-          <w:rFonts w:ascii="Consolas" w:eastAsia="Times New Roman" w:hAnsi="Consolas" w:cs="Times New Roman"/>
-          <w:color w:val="4EC9B0"/>
-          <w:sz w:val="18"/>
-          <w:szCs w:val="18"/>
-          <w:lang w:eastAsia="tr-TR"/>
-        </w:rPr>
-        <w:t>Payment</w:t>
-      </w:r>
-      <w:r>
-        <w:rPr>
-          <w:rFonts w:ascii="Consolas" w:eastAsia="Times New Roman" w:hAnsi="Consolas" w:cs="Times New Roman"/>
-          <w:color w:val="D4D4D4"/>
-          <w:sz w:val="18"/>
-          <w:szCs w:val="18"/>
-          <w:lang w:eastAsia="tr-TR"/>
-        </w:rPr>
-        <w:t>.</w:t>
-      </w:r>
-      <w:r>
-        <w:rPr>
-          <w:rFonts w:ascii="Consolas" w:eastAsia="Times New Roman" w:hAnsi="Consolas" w:cs="Times New Roman"/>
-          <w:color w:val="4FC1FF"/>
-          <w:sz w:val="18"/>
-          <w:szCs w:val="18"/>
-          <w:lang w:eastAsia="tr-TR"/>
-        </w:rPr>
-        <w:t>eft</w:t>
-      </w:r>
-      <w:r>
-        <w:rPr>
-          <w:rFonts w:ascii="Consolas" w:eastAsia="Times New Roman" w:hAnsi="Consolas" w:cs="Times New Roman"/>
-          <w:color w:val="D4D4D4"/>
-          <w:sz w:val="18"/>
-          <w:szCs w:val="18"/>
-          <w:lang w:eastAsia="tr-TR"/>
-        </w:rPr>
-        <w:t>;</w:t>
-      </w:r>
     </w:p>
     <w:p>
       <w:pPr>
@@ -2474,13 +2544,26 @@
         <w:ind w:left="0"/>
         <w:rPr>
           <w:rFonts w:ascii="Consolas" w:hAnsi="Consolas" w:cs="Consolas"/>
-          <w:b/>
-          <w:bCs/>
-          <w:color w:val="FF0000"/>
-          <w:sz w:val="18"/>
-          <w:szCs w:val="18"/>
-        </w:rPr>
-      </w:pPr>
+          <w:sz w:val="18"/>
+          <w:szCs w:val="18"/>
+        </w:rPr>
+      </w:pPr>
+      <w:r>
+        <w:rPr>
+          <w:rFonts w:ascii="Consolas" w:hAnsi="Consolas" w:cs="Consolas"/>
+          <w:sz w:val="18"/>
+          <w:szCs w:val="18"/>
+        </w:rPr>
+        <w:sym w:font="Wingdings" w:char="F0E0"/>
+      </w:r>
+      <w:r>
+        <w:rPr>
+          <w:rFonts w:ascii="Consolas" w:hAnsi="Consolas" w:cs="Consolas"/>
+          <w:sz w:val="18"/>
+          <w:szCs w:val="18"/>
+        </w:rPr>
+        <w:t xml:space="preserve"> Enum kullanımında değer atanmadığı takdirde index değerleri çağırılır.</w:t>
+      </w:r>
     </w:p>
     <w:p>
       <w:pPr>
@@ -2510,7 +2593,35 @@
           <w:sz w:val="18"/>
           <w:szCs w:val="18"/>
         </w:rPr>
-        <w:t xml:space="preserve"> Enum kullanımında değer atanmadığı takdirde index değerleri çağırılır.</w:t>
+        <w:t xml:space="preserve"> Ancak </w:t>
+      </w:r>
+      <w:r>
+        <w:rPr>
+          <w:rFonts w:ascii="Consolas" w:hAnsi="Consolas" w:cs="Consolas"/>
+          <w:b/>
+          <w:bCs/>
+          <w:sz w:val="18"/>
+          <w:szCs w:val="18"/>
+        </w:rPr>
+        <w:t>enum Payment {kredi=0, havale=</w:t>
+      </w:r>
+      <w:r>
+        <w:rPr>
+          <w:rFonts w:ascii="Consolas" w:hAnsi="Consolas" w:cs="Consolas"/>
+          <w:b/>
+          <w:bCs/>
+          <w:sz w:val="18"/>
+          <w:szCs w:val="18"/>
+        </w:rPr>
+        <w:t xml:space="preserve">1, eft=5} </w:t>
+      </w:r>
+      <w:r>
+        <w:rPr>
+          <w:rFonts w:ascii="Consolas" w:hAnsi="Consolas" w:cs="Consolas"/>
+          <w:sz w:val="18"/>
+          <w:szCs w:val="18"/>
+        </w:rPr>
+        <w:t>şeklinde değer de atanabilir.</w:t>
       </w:r>
     </w:p>
     <w:p>
@@ -2523,6 +2634,360 @@
         <w:ind w:left="0"/>
         <w:rPr>
           <w:rFonts w:ascii="Consolas" w:hAnsi="Consolas" w:cs="Consolas"/>
+          <w:b/>
+          <w:bCs/>
+          <w:color w:val="FF0000"/>
+          <w:sz w:val="18"/>
+          <w:szCs w:val="18"/>
+        </w:rPr>
+      </w:pPr>
+    </w:p>
+    <w:p>
+      <w:pPr>
+        <w:pStyle w:val="ListeParagraf"/>
+        <w:autoSpaceDE w:val="0"/>
+        <w:autoSpaceDN w:val="0"/>
+        <w:adjustRightInd w:val="0"/>
+        <w:spacing w:after="0" w:line="240" w:lineRule="auto"/>
+        <w:ind w:left="0"/>
+        <w:rPr>
+          <w:rFonts w:ascii="Consolas" w:hAnsi="Consolas" w:cs="Consolas"/>
+          <w:b/>
+          <w:bCs/>
+          <w:color w:val="FF0000"/>
+          <w:sz w:val="18"/>
+          <w:szCs w:val="18"/>
+        </w:rPr>
+      </w:pPr>
+    </w:p>
+    <w:p>
+      <w:pPr>
+        <w:pStyle w:val="ListeParagraf"/>
+        <w:autoSpaceDE w:val="0"/>
+        <w:autoSpaceDN w:val="0"/>
+        <w:adjustRightInd w:val="0"/>
+        <w:spacing w:after="0" w:line="240" w:lineRule="auto"/>
+        <w:ind w:left="0"/>
+        <w:rPr>
+          <w:rFonts w:ascii="Consolas" w:hAnsi="Consolas" w:cs="Consolas"/>
+          <w:b/>
+          <w:bCs/>
+          <w:color w:val="FF0000"/>
+          <w:sz w:val="18"/>
+          <w:szCs w:val="18"/>
+        </w:rPr>
+      </w:pPr>
+    </w:p>
+    <w:p>
+      <w:pPr>
+        <w:pStyle w:val="ListeParagraf"/>
+        <w:autoSpaceDE w:val="0"/>
+        <w:autoSpaceDN w:val="0"/>
+        <w:adjustRightInd w:val="0"/>
+        <w:spacing w:after="0" w:line="240" w:lineRule="auto"/>
+        <w:ind w:left="0"/>
+        <w:rPr>
+          <w:rFonts w:ascii="Consolas" w:hAnsi="Consolas" w:cs="Consolas"/>
+          <w:b/>
+          <w:bCs/>
+          <w:color w:val="FF0000"/>
+          <w:sz w:val="18"/>
+          <w:szCs w:val="18"/>
+        </w:rPr>
+      </w:pPr>
+    </w:p>
+    <w:p>
+      <w:pPr>
+        <w:pStyle w:val="ListeParagraf"/>
+        <w:autoSpaceDE w:val="0"/>
+        <w:autoSpaceDN w:val="0"/>
+        <w:adjustRightInd w:val="0"/>
+        <w:spacing w:after="0" w:line="240" w:lineRule="auto"/>
+        <w:ind w:left="0"/>
+        <w:rPr>
+          <w:rFonts w:ascii="Consolas" w:hAnsi="Consolas" w:cs="Consolas"/>
+          <w:b/>
+          <w:bCs/>
+          <w:color w:val="FF0000"/>
+          <w:sz w:val="18"/>
+          <w:szCs w:val="18"/>
+        </w:rPr>
+      </w:pPr>
+    </w:p>
+    <w:p>
+      <w:pPr>
+        <w:pStyle w:val="ListeParagraf"/>
+        <w:autoSpaceDE w:val="0"/>
+        <w:autoSpaceDN w:val="0"/>
+        <w:adjustRightInd w:val="0"/>
+        <w:spacing w:after="0" w:line="240" w:lineRule="auto"/>
+        <w:ind w:left="0"/>
+        <w:rPr>
+          <w:rFonts w:ascii="Consolas" w:hAnsi="Consolas" w:cs="Consolas"/>
+          <w:b/>
+          <w:bCs/>
+          <w:color w:val="FF0000"/>
+          <w:sz w:val="18"/>
+          <w:szCs w:val="18"/>
+        </w:rPr>
+      </w:pPr>
+    </w:p>
+    <w:p>
+      <w:pPr>
+        <w:pStyle w:val="ListeParagraf"/>
+        <w:autoSpaceDE w:val="0"/>
+        <w:autoSpaceDN w:val="0"/>
+        <w:adjustRightInd w:val="0"/>
+        <w:spacing w:after="0" w:line="240" w:lineRule="auto"/>
+        <w:ind w:left="0"/>
+        <w:rPr>
+          <w:rFonts w:ascii="Consolas" w:hAnsi="Consolas" w:cs="Consolas"/>
+          <w:b/>
+          <w:bCs/>
+          <w:color w:val="FF0000"/>
+          <w:sz w:val="18"/>
+          <w:szCs w:val="18"/>
+        </w:rPr>
+      </w:pPr>
+    </w:p>
+    <w:p>
+      <w:pPr>
+        <w:pStyle w:val="ListeParagraf"/>
+        <w:autoSpaceDE w:val="0"/>
+        <w:autoSpaceDN w:val="0"/>
+        <w:adjustRightInd w:val="0"/>
+        <w:spacing w:after="0" w:line="240" w:lineRule="auto"/>
+        <w:ind w:left="0"/>
+        <w:rPr>
+          <w:rFonts w:ascii="Consolas" w:hAnsi="Consolas" w:cs="Consolas"/>
+          <w:b/>
+          <w:bCs/>
+          <w:color w:val="FF0000"/>
+          <w:sz w:val="18"/>
+          <w:szCs w:val="18"/>
+        </w:rPr>
+      </w:pPr>
+    </w:p>
+    <w:p>
+      <w:pPr>
+        <w:pStyle w:val="ListeParagraf"/>
+        <w:autoSpaceDE w:val="0"/>
+        <w:autoSpaceDN w:val="0"/>
+        <w:adjustRightInd w:val="0"/>
+        <w:spacing w:after="0" w:line="240" w:lineRule="auto"/>
+        <w:ind w:left="0"/>
+        <w:rPr>
+          <w:rFonts w:ascii="Consolas" w:hAnsi="Consolas" w:cs="Consolas"/>
+          <w:b/>
+          <w:bCs/>
+          <w:color w:val="FF0000"/>
+          <w:sz w:val="18"/>
+          <w:szCs w:val="18"/>
+        </w:rPr>
+      </w:pPr>
+    </w:p>
+    <w:p>
+      <w:pPr>
+        <w:pStyle w:val="ListeParagraf"/>
+        <w:autoSpaceDE w:val="0"/>
+        <w:autoSpaceDN w:val="0"/>
+        <w:adjustRightInd w:val="0"/>
+        <w:spacing w:after="0" w:line="240" w:lineRule="auto"/>
+        <w:ind w:left="0"/>
+        <w:rPr>
+          <w:rFonts w:ascii="Consolas" w:hAnsi="Consolas" w:cs="Consolas"/>
+          <w:b/>
+          <w:bCs/>
+          <w:color w:val="FF0000"/>
+          <w:sz w:val="18"/>
+          <w:szCs w:val="18"/>
+        </w:rPr>
+      </w:pPr>
+    </w:p>
+    <w:p>
+      <w:pPr>
+        <w:pStyle w:val="ListeParagraf"/>
+        <w:autoSpaceDE w:val="0"/>
+        <w:autoSpaceDN w:val="0"/>
+        <w:adjustRightInd w:val="0"/>
+        <w:spacing w:after="0" w:line="240" w:lineRule="auto"/>
+        <w:ind w:left="0"/>
+        <w:rPr>
+          <w:rFonts w:ascii="Consolas" w:hAnsi="Consolas" w:cs="Consolas"/>
+          <w:b/>
+          <w:bCs/>
+          <w:color w:val="FF0000"/>
+          <w:sz w:val="18"/>
+          <w:szCs w:val="18"/>
+        </w:rPr>
+      </w:pPr>
+    </w:p>
+    <w:p>
+      <w:pPr>
+        <w:pStyle w:val="ListeParagraf"/>
+        <w:autoSpaceDE w:val="0"/>
+        <w:autoSpaceDN w:val="0"/>
+        <w:adjustRightInd w:val="0"/>
+        <w:spacing w:after="0" w:line="240" w:lineRule="auto"/>
+        <w:ind w:left="0"/>
+        <w:rPr>
+          <w:rFonts w:ascii="Consolas" w:hAnsi="Consolas" w:cs="Consolas"/>
+          <w:b/>
+          <w:bCs/>
+          <w:color w:val="FF0000"/>
+          <w:sz w:val="18"/>
+          <w:szCs w:val="18"/>
+        </w:rPr>
+      </w:pPr>
+    </w:p>
+    <w:p>
+      <w:pPr>
+        <w:pStyle w:val="ListeParagraf"/>
+        <w:autoSpaceDE w:val="0"/>
+        <w:autoSpaceDN w:val="0"/>
+        <w:adjustRightInd w:val="0"/>
+        <w:spacing w:after="0" w:line="240" w:lineRule="auto"/>
+        <w:ind w:left="0"/>
+        <w:rPr>
+          <w:rFonts w:ascii="Consolas" w:hAnsi="Consolas" w:cs="Consolas"/>
+          <w:b/>
+          <w:bCs/>
+          <w:color w:val="FF0000"/>
+          <w:sz w:val="18"/>
+          <w:szCs w:val="18"/>
+        </w:rPr>
+      </w:pPr>
+    </w:p>
+    <w:p>
+      <w:pPr>
+        <w:pStyle w:val="ListeParagraf"/>
+        <w:autoSpaceDE w:val="0"/>
+        <w:autoSpaceDN w:val="0"/>
+        <w:adjustRightInd w:val="0"/>
+        <w:spacing w:after="0" w:line="240" w:lineRule="auto"/>
+        <w:ind w:left="0"/>
+        <w:rPr>
+          <w:rFonts w:ascii="Consolas" w:hAnsi="Consolas" w:cs="Consolas"/>
+          <w:b/>
+          <w:bCs/>
+          <w:color w:val="FF0000"/>
+          <w:sz w:val="18"/>
+          <w:szCs w:val="18"/>
+        </w:rPr>
+      </w:pPr>
+    </w:p>
+    <w:p>
+      <w:pPr>
+        <w:pStyle w:val="ListeParagraf"/>
+        <w:autoSpaceDE w:val="0"/>
+        <w:autoSpaceDN w:val="0"/>
+        <w:adjustRightInd w:val="0"/>
+        <w:spacing w:after="0" w:line="240" w:lineRule="auto"/>
+        <w:ind w:left="0"/>
+        <w:rPr>
+          <w:rFonts w:ascii="Consolas" w:hAnsi="Consolas" w:cs="Consolas"/>
+          <w:b/>
+          <w:bCs/>
+          <w:color w:val="FF0000"/>
+          <w:sz w:val="18"/>
+          <w:szCs w:val="18"/>
+        </w:rPr>
+      </w:pPr>
+    </w:p>
+    <w:p>
+      <w:pPr>
+        <w:pStyle w:val="ListeParagraf"/>
+        <w:autoSpaceDE w:val="0"/>
+        <w:autoSpaceDN w:val="0"/>
+        <w:adjustRightInd w:val="0"/>
+        <w:spacing w:after="0" w:line="240" w:lineRule="auto"/>
+        <w:ind w:left="0"/>
+        <w:rPr>
+          <w:rFonts w:ascii="Consolas" w:hAnsi="Consolas" w:cs="Consolas"/>
+          <w:b/>
+          <w:bCs/>
+          <w:color w:val="FF0000"/>
+          <w:sz w:val="18"/>
+          <w:szCs w:val="18"/>
+        </w:rPr>
+      </w:pPr>
+    </w:p>
+    <w:p>
+      <w:pPr>
+        <w:pStyle w:val="ListeParagraf"/>
+        <w:autoSpaceDE w:val="0"/>
+        <w:autoSpaceDN w:val="0"/>
+        <w:adjustRightInd w:val="0"/>
+        <w:spacing w:after="0" w:line="240" w:lineRule="auto"/>
+        <w:ind w:left="0"/>
+        <w:rPr>
+          <w:rFonts w:ascii="Consolas" w:hAnsi="Consolas" w:cs="Consolas"/>
+          <w:b/>
+          <w:bCs/>
+          <w:color w:val="FF0000"/>
+          <w:sz w:val="18"/>
+          <w:szCs w:val="18"/>
+        </w:rPr>
+      </w:pPr>
+    </w:p>
+    <w:p>
+      <w:pPr>
+        <w:pStyle w:val="ListeParagraf"/>
+        <w:autoSpaceDE w:val="0"/>
+        <w:autoSpaceDN w:val="0"/>
+        <w:adjustRightInd w:val="0"/>
+        <w:spacing w:after="0" w:line="240" w:lineRule="auto"/>
+        <w:ind w:left="0"/>
+        <w:rPr>
+          <w:rFonts w:ascii="Consolas" w:hAnsi="Consolas" w:cs="Consolas"/>
+          <w:b/>
+          <w:bCs/>
+          <w:color w:val="FF0000"/>
+          <w:sz w:val="18"/>
+          <w:szCs w:val="18"/>
+        </w:rPr>
+      </w:pPr>
+      <w:r>
+        <w:rPr>
+          <w:rFonts w:ascii="Consolas" w:hAnsi="Consolas" w:cs="Consolas"/>
+          <w:b/>
+          <w:bCs/>
+          <w:color w:val="FF0000"/>
+          <w:sz w:val="18"/>
+          <w:szCs w:val="18"/>
+        </w:rPr>
+        <w:lastRenderedPageBreak/>
+        <w:t>Tür Belirtme</w:t>
+      </w:r>
+    </w:p>
+    <w:p>
+      <w:pPr>
+        <w:pStyle w:val="ListeParagraf"/>
+        <w:autoSpaceDE w:val="0"/>
+        <w:autoSpaceDN w:val="0"/>
+        <w:adjustRightInd w:val="0"/>
+        <w:spacing w:after="0" w:line="240" w:lineRule="auto"/>
+        <w:ind w:left="0"/>
+        <w:rPr>
+          <w:rFonts w:ascii="Consolas" w:hAnsi="Consolas" w:cs="Consolas"/>
+          <w:b/>
+          <w:bCs/>
+          <w:color w:val="FF0000"/>
+          <w:sz w:val="18"/>
+          <w:szCs w:val="18"/>
+        </w:rPr>
+      </w:pPr>
+    </w:p>
+    <w:p>
+      <w:pPr>
+        <w:pStyle w:val="ListeParagraf"/>
+        <w:autoSpaceDE w:val="0"/>
+        <w:autoSpaceDN w:val="0"/>
+        <w:adjustRightInd w:val="0"/>
+        <w:spacing w:after="0" w:line="240" w:lineRule="auto"/>
+        <w:ind w:left="0"/>
+        <w:rPr>
+          <w:rFonts w:ascii="Consolas" w:hAnsi="Consolas" w:cs="Consolas"/>
           <w:sz w:val="18"/>
           <w:szCs w:val="18"/>
         </w:rPr>
@@ -2541,36 +3006,6 @@
           <w:sz w:val="18"/>
           <w:szCs w:val="18"/>
         </w:rPr>
-        <w:t xml:space="preserve"> Ancak </w:t>
-      </w:r>
-      <w:r>
-        <w:rPr>
-          <w:rFonts w:ascii="Consolas" w:hAnsi="Consolas" w:cs="Consolas"/>
-          <w:b/>
-          <w:bCs/>
-          <w:sz w:val="18"/>
-          <w:szCs w:val="18"/>
-        </w:rPr>
-        <w:t>enum Payment {kredi=0, havale=</w:t>
-      </w:r>
-      <w:r>
-        <w:rPr>
-          <w:rFonts w:ascii="Consolas" w:hAnsi="Consolas" w:cs="Consolas"/>
-          <w:b/>
-          <w:bCs/>
-          <w:sz w:val="18"/>
-          <w:szCs w:val="18"/>
-        </w:rPr>
-        <w:t>1, eft=5}</w:t>
-      </w:r>
-      <w:r>
-        <w:rPr>
-          <w:rFonts w:ascii="Consolas" w:hAnsi="Consolas" w:cs="Consolas"/>
-          <w:b/>
-          <w:bCs/>
-          <w:sz w:val="18"/>
-          <w:szCs w:val="18"/>
-        </w:rPr>
         <w:t xml:space="preserve"> </w:t>
       </w:r>
       <w:r>
@@ -2579,7 +3014,703 @@
           <w:sz w:val="18"/>
           <w:szCs w:val="18"/>
         </w:rPr>
-        <w:t>şeklinde değer de atanabilir.</w:t>
+        <w:t>Aşağıda</w:t>
+      </w:r>
+      <w:r>
+        <w:rPr>
+          <w:rFonts w:ascii="Consolas" w:hAnsi="Consolas" w:cs="Consolas"/>
+          <w:sz w:val="18"/>
+          <w:szCs w:val="18"/>
+        </w:rPr>
+        <w:t xml:space="preserve"> </w:t>
+      </w:r>
+      <w:r>
+        <w:rPr>
+          <w:rFonts w:ascii="Consolas" w:hAnsi="Consolas" w:cs="Consolas"/>
+          <w:b/>
+          <w:bCs/>
+          <w:sz w:val="18"/>
+          <w:szCs w:val="18"/>
+        </w:rPr>
+        <w:t>message</w:t>
+      </w:r>
+      <w:r>
+        <w:rPr>
+          <w:rFonts w:ascii="Consolas" w:hAnsi="Consolas" w:cs="Consolas"/>
+          <w:sz w:val="18"/>
+          <w:szCs w:val="18"/>
+        </w:rPr>
+        <w:t xml:space="preserve"> değişkeni tanımlanırken değer ataması da yapıldı. Dolayısıyla </w:t>
+      </w:r>
+      <w:r>
+        <w:rPr>
+          <w:rFonts w:ascii="Consolas" w:hAnsi="Consolas" w:cs="Consolas"/>
+          <w:b/>
+          <w:bCs/>
+          <w:sz w:val="18"/>
+          <w:szCs w:val="18"/>
+        </w:rPr>
+        <w:t>string</w:t>
+      </w:r>
+      <w:r>
+        <w:rPr>
+          <w:rFonts w:ascii="Consolas" w:hAnsi="Consolas" w:cs="Consolas"/>
+          <w:sz w:val="18"/>
+          <w:szCs w:val="18"/>
+        </w:rPr>
+        <w:t xml:space="preserve"> bir ifade olduğu tespit edilebilir ve </w:t>
+      </w:r>
+      <w:r>
+        <w:rPr>
+          <w:rFonts w:ascii="Consolas" w:hAnsi="Consolas" w:cs="Consolas"/>
+          <w:b/>
+          <w:bCs/>
+          <w:sz w:val="18"/>
+          <w:szCs w:val="18"/>
+        </w:rPr>
+        <w:t>'message.'</w:t>
+      </w:r>
+      <w:r>
+        <w:rPr>
+          <w:rFonts w:ascii="Consolas" w:hAnsi="Consolas" w:cs="Consolas"/>
+          <w:sz w:val="18"/>
+          <w:szCs w:val="18"/>
+        </w:rPr>
+        <w:t xml:space="preserve"> yazıldığında string metodları görüntülenir.</w:t>
+      </w:r>
+    </w:p>
+    <w:p>
+      <w:pPr>
+        <w:shd w:val="clear" w:color="auto" w:fill="1E1E1E"/>
+        <w:spacing w:after="0" w:line="405" w:lineRule="atLeast"/>
+        <w:rPr>
+          <w:rFonts w:ascii="Consolas" w:eastAsia="Times New Roman" w:hAnsi="Consolas" w:cs="Times New Roman"/>
+          <w:color w:val="D4D4D4"/>
+          <w:sz w:val="18"/>
+          <w:szCs w:val="18"/>
+          <w:lang w:eastAsia="tr-TR"/>
+        </w:rPr>
+      </w:pPr>
+      <w:r>
+        <w:rPr>
+          <w:rFonts w:ascii="Consolas" w:eastAsia="Times New Roman" w:hAnsi="Consolas" w:cs="Times New Roman"/>
+          <w:color w:val="569CD6"/>
+          <w:sz w:val="18"/>
+          <w:szCs w:val="18"/>
+          <w:lang w:eastAsia="tr-TR"/>
+        </w:rPr>
+        <w:t>let</w:t>
+      </w:r>
+      <w:r>
+        <w:rPr>
+          <w:rFonts w:ascii="Consolas" w:eastAsia="Times New Roman" w:hAnsi="Consolas" w:cs="Times New Roman"/>
+          <w:color w:val="D4D4D4"/>
+          <w:sz w:val="18"/>
+          <w:szCs w:val="18"/>
+          <w:lang w:eastAsia="tr-TR"/>
+        </w:rPr>
+        <w:t xml:space="preserve"> </w:t>
+      </w:r>
+      <w:r>
+        <w:rPr>
+          <w:rFonts w:ascii="Consolas" w:eastAsia="Times New Roman" w:hAnsi="Consolas" w:cs="Times New Roman"/>
+          <w:color w:val="9CDCFE"/>
+          <w:sz w:val="18"/>
+          <w:szCs w:val="18"/>
+          <w:lang w:eastAsia="tr-TR"/>
+        </w:rPr>
+        <w:t>message</w:t>
+      </w:r>
+      <w:r>
+        <w:rPr>
+          <w:rFonts w:ascii="Consolas" w:eastAsia="Times New Roman" w:hAnsi="Consolas" w:cs="Times New Roman"/>
+          <w:color w:val="D4D4D4"/>
+          <w:sz w:val="18"/>
+          <w:szCs w:val="18"/>
+          <w:lang w:eastAsia="tr-TR"/>
+        </w:rPr>
+        <w:t xml:space="preserve"> = </w:t>
+      </w:r>
+      <w:r>
+        <w:rPr>
+          <w:rFonts w:ascii="Consolas" w:eastAsia="Times New Roman" w:hAnsi="Consolas" w:cs="Times New Roman"/>
+          <w:color w:val="CE9178"/>
+          <w:sz w:val="18"/>
+          <w:szCs w:val="18"/>
+          <w:lang w:eastAsia="tr-TR"/>
+        </w:rPr>
+        <w:t>'Hello World'</w:t>
+      </w:r>
+      <w:r>
+        <w:rPr>
+          <w:rFonts w:ascii="Consolas" w:eastAsia="Times New Roman" w:hAnsi="Consolas" w:cs="Times New Roman"/>
+          <w:color w:val="D4D4D4"/>
+          <w:sz w:val="18"/>
+          <w:szCs w:val="18"/>
+          <w:lang w:eastAsia="tr-TR"/>
+        </w:rPr>
+        <w:t xml:space="preserve">; </w:t>
+      </w:r>
+    </w:p>
+    <w:p>
+      <w:pPr>
+        <w:shd w:val="clear" w:color="auto" w:fill="1E1E1E"/>
+        <w:spacing w:after="0" w:line="405" w:lineRule="atLeast"/>
+        <w:rPr>
+          <w:rFonts w:ascii="Consolas" w:eastAsia="Times New Roman" w:hAnsi="Consolas" w:cs="Times New Roman"/>
+          <w:color w:val="D4D4D4"/>
+          <w:sz w:val="18"/>
+          <w:szCs w:val="18"/>
+          <w:lang w:eastAsia="tr-TR"/>
+        </w:rPr>
+      </w:pPr>
+      <w:r>
+        <w:rPr>
+          <w:rFonts w:ascii="Consolas" w:eastAsia="Times New Roman" w:hAnsi="Consolas" w:cs="Times New Roman"/>
+          <w:color w:val="9CDCFE"/>
+          <w:sz w:val="18"/>
+          <w:szCs w:val="18"/>
+          <w:lang w:eastAsia="tr-TR"/>
+        </w:rPr>
+        <w:t>message</w:t>
+      </w:r>
+      <w:r>
+        <w:rPr>
+          <w:rFonts w:ascii="Consolas" w:eastAsia="Times New Roman" w:hAnsi="Consolas" w:cs="Times New Roman"/>
+          <w:color w:val="D4D4D4"/>
+          <w:sz w:val="18"/>
+          <w:szCs w:val="18"/>
+          <w:lang w:eastAsia="tr-TR"/>
+        </w:rPr>
+        <w:t>.</w:t>
+      </w:r>
+      <w:r>
+        <w:rPr>
+          <w:rFonts w:ascii="Consolas" w:eastAsia="Times New Roman" w:hAnsi="Consolas" w:cs="Times New Roman"/>
+          <w:color w:val="4FC1FF"/>
+          <w:sz w:val="18"/>
+          <w:szCs w:val="18"/>
+          <w:lang w:eastAsia="tr-TR"/>
+        </w:rPr>
+        <w:t>length</w:t>
+      </w:r>
+      <w:r>
+        <w:rPr>
+          <w:rFonts w:ascii="Consolas" w:eastAsia="Times New Roman" w:hAnsi="Consolas" w:cs="Times New Roman"/>
+          <w:color w:val="D4D4D4"/>
+          <w:sz w:val="18"/>
+          <w:szCs w:val="18"/>
+          <w:lang w:eastAsia="tr-TR"/>
+        </w:rPr>
+        <w:t>;</w:t>
+      </w:r>
+    </w:p>
+    <w:p>
+      <w:pPr>
+        <w:pStyle w:val="ListeParagraf"/>
+        <w:autoSpaceDE w:val="0"/>
+        <w:autoSpaceDN w:val="0"/>
+        <w:adjustRightInd w:val="0"/>
+        <w:spacing w:after="0" w:line="240" w:lineRule="auto"/>
+        <w:rPr>
+          <w:rFonts w:ascii="Consolas" w:hAnsi="Consolas" w:cs="Consolas"/>
+          <w:b/>
+          <w:bCs/>
+          <w:color w:val="FF0000"/>
+          <w:sz w:val="18"/>
+          <w:szCs w:val="18"/>
+        </w:rPr>
+      </w:pPr>
+    </w:p>
+    <w:p>
+      <w:pPr>
+        <w:pStyle w:val="ListeParagraf"/>
+        <w:autoSpaceDE w:val="0"/>
+        <w:autoSpaceDN w:val="0"/>
+        <w:adjustRightInd w:val="0"/>
+        <w:spacing w:after="0" w:line="240" w:lineRule="auto"/>
+        <w:ind w:left="0"/>
+        <w:rPr>
+          <w:rFonts w:ascii="Consolas" w:hAnsi="Consolas" w:cs="Consolas"/>
+          <w:sz w:val="18"/>
+          <w:szCs w:val="18"/>
+        </w:rPr>
+      </w:pPr>
+      <w:r>
+        <w:rPr>
+          <w:rFonts w:ascii="Consolas" w:hAnsi="Consolas" w:cs="Consolas"/>
+          <w:sz w:val="18"/>
+          <w:szCs w:val="18"/>
+        </w:rPr>
+        <w:sym w:font="Wingdings" w:char="F0E0"/>
+      </w:r>
+      <w:r>
+        <w:rPr>
+          <w:rFonts w:ascii="Consolas" w:hAnsi="Consolas" w:cs="Consolas"/>
+          <w:sz w:val="18"/>
+          <w:szCs w:val="18"/>
+        </w:rPr>
+        <w:t xml:space="preserve"> Aşağıda değer ataması sonradan yapıldığı için türü </w:t>
+      </w:r>
+      <w:r>
+        <w:rPr>
+          <w:rFonts w:ascii="Consolas" w:hAnsi="Consolas" w:cs="Consolas"/>
+          <w:b/>
+          <w:bCs/>
+          <w:sz w:val="18"/>
+          <w:szCs w:val="18"/>
+        </w:rPr>
+        <w:t>'any'</w:t>
+      </w:r>
+      <w:r>
+        <w:rPr>
+          <w:rFonts w:ascii="Consolas" w:hAnsi="Consolas" w:cs="Consolas"/>
+          <w:sz w:val="18"/>
+          <w:szCs w:val="18"/>
+        </w:rPr>
+        <w:t xml:space="preserve"> kabul edilir. Dolayısıyla </w:t>
+      </w:r>
+      <w:r>
+        <w:rPr>
+          <w:rFonts w:ascii="Consolas" w:hAnsi="Consolas" w:cs="Consolas"/>
+          <w:b/>
+          <w:bCs/>
+          <w:sz w:val="18"/>
+          <w:szCs w:val="18"/>
+        </w:rPr>
+        <w:t>'message.'</w:t>
+      </w:r>
+      <w:r>
+        <w:rPr>
+          <w:rFonts w:ascii="Consolas" w:hAnsi="Consolas" w:cs="Consolas"/>
+          <w:sz w:val="18"/>
+          <w:szCs w:val="18"/>
+        </w:rPr>
+        <w:t xml:space="preserve"> yazıldığında string metodları görüntülenmez. Bunun için tür dönüşümü yapılmalıdır.</w:t>
+      </w:r>
+    </w:p>
+    <w:p>
+      <w:pPr>
+        <w:shd w:val="clear" w:color="auto" w:fill="1E1E1E"/>
+        <w:spacing w:after="0" w:line="405" w:lineRule="atLeast"/>
+        <w:rPr>
+          <w:rFonts w:ascii="Consolas" w:eastAsia="Times New Roman" w:hAnsi="Consolas" w:cs="Times New Roman"/>
+          <w:color w:val="D4D4D4"/>
+          <w:sz w:val="18"/>
+          <w:szCs w:val="18"/>
+          <w:lang w:eastAsia="tr-TR"/>
+        </w:rPr>
+      </w:pPr>
+      <w:r>
+        <w:rPr>
+          <w:rFonts w:ascii="Consolas" w:eastAsia="Times New Roman" w:hAnsi="Consolas" w:cs="Times New Roman"/>
+          <w:color w:val="569CD6"/>
+          <w:sz w:val="18"/>
+          <w:szCs w:val="18"/>
+          <w:lang w:eastAsia="tr-TR"/>
+        </w:rPr>
+        <w:t>let</w:t>
+      </w:r>
+      <w:r>
+        <w:rPr>
+          <w:rFonts w:ascii="Consolas" w:eastAsia="Times New Roman" w:hAnsi="Consolas" w:cs="Times New Roman"/>
+          <w:color w:val="D4D4D4"/>
+          <w:sz w:val="18"/>
+          <w:szCs w:val="18"/>
+          <w:lang w:eastAsia="tr-TR"/>
+        </w:rPr>
+        <w:t xml:space="preserve"> </w:t>
+      </w:r>
+      <w:r>
+        <w:rPr>
+          <w:rFonts w:ascii="Consolas" w:eastAsia="Times New Roman" w:hAnsi="Consolas" w:cs="Times New Roman"/>
+          <w:color w:val="9CDCFE"/>
+          <w:sz w:val="18"/>
+          <w:szCs w:val="18"/>
+          <w:lang w:eastAsia="tr-TR"/>
+        </w:rPr>
+        <w:t>message</w:t>
+      </w:r>
+      <w:r>
+        <w:rPr>
+          <w:rFonts w:ascii="Consolas" w:eastAsia="Times New Roman" w:hAnsi="Consolas" w:cs="Times New Roman"/>
+          <w:color w:val="D4D4D4"/>
+          <w:sz w:val="18"/>
+          <w:szCs w:val="18"/>
+          <w:lang w:eastAsia="tr-TR"/>
+        </w:rPr>
+        <w:t>;</w:t>
+      </w:r>
+    </w:p>
+    <w:p>
+      <w:pPr>
+        <w:shd w:val="clear" w:color="auto" w:fill="1E1E1E"/>
+        <w:spacing w:after="0" w:line="405" w:lineRule="atLeast"/>
+        <w:rPr>
+          <w:rFonts w:ascii="Consolas" w:eastAsia="Times New Roman" w:hAnsi="Consolas" w:cs="Times New Roman"/>
+          <w:color w:val="D4D4D4"/>
+          <w:sz w:val="18"/>
+          <w:szCs w:val="18"/>
+          <w:lang w:eastAsia="tr-TR"/>
+        </w:rPr>
+      </w:pPr>
+      <w:r>
+        <w:rPr>
+          <w:rFonts w:ascii="Consolas" w:eastAsia="Times New Roman" w:hAnsi="Consolas" w:cs="Times New Roman"/>
+          <w:color w:val="9CDCFE"/>
+          <w:sz w:val="18"/>
+          <w:szCs w:val="18"/>
+          <w:lang w:eastAsia="tr-TR"/>
+        </w:rPr>
+        <w:t>message</w:t>
+      </w:r>
+      <w:r>
+        <w:rPr>
+          <w:rFonts w:ascii="Consolas" w:eastAsia="Times New Roman" w:hAnsi="Consolas" w:cs="Times New Roman"/>
+          <w:color w:val="D4D4D4"/>
+          <w:sz w:val="18"/>
+          <w:szCs w:val="18"/>
+          <w:lang w:eastAsia="tr-TR"/>
+        </w:rPr>
+        <w:t xml:space="preserve"> = </w:t>
+      </w:r>
+      <w:r>
+        <w:rPr>
+          <w:rFonts w:ascii="Consolas" w:eastAsia="Times New Roman" w:hAnsi="Consolas" w:cs="Times New Roman"/>
+          <w:color w:val="CE9178"/>
+          <w:sz w:val="18"/>
+          <w:szCs w:val="18"/>
+          <w:lang w:eastAsia="tr-TR"/>
+        </w:rPr>
+        <w:t>'Hello World'</w:t>
+      </w:r>
+      <w:r>
+        <w:rPr>
+          <w:rFonts w:ascii="Consolas" w:eastAsia="Times New Roman" w:hAnsi="Consolas" w:cs="Times New Roman"/>
+          <w:color w:val="D4D4D4"/>
+          <w:sz w:val="18"/>
+          <w:szCs w:val="18"/>
+          <w:lang w:eastAsia="tr-TR"/>
+        </w:rPr>
+        <w:t>;</w:t>
+      </w:r>
+    </w:p>
+    <w:p>
+      <w:pPr>
+        <w:shd w:val="clear" w:color="auto" w:fill="1E1E1E"/>
+        <w:spacing w:after="0" w:line="405" w:lineRule="atLeast"/>
+        <w:rPr>
+          <w:rFonts w:ascii="Consolas" w:eastAsia="Times New Roman" w:hAnsi="Consolas" w:cs="Times New Roman"/>
+          <w:color w:val="D4D4D4"/>
+          <w:sz w:val="18"/>
+          <w:szCs w:val="18"/>
+          <w:lang w:eastAsia="tr-TR"/>
+        </w:rPr>
+      </w:pPr>
+      <w:r>
+        <w:rPr>
+          <w:rFonts w:ascii="Consolas" w:eastAsia="Times New Roman" w:hAnsi="Consolas" w:cs="Times New Roman"/>
+          <w:color w:val="569CD6"/>
+          <w:sz w:val="18"/>
+          <w:szCs w:val="18"/>
+          <w:lang w:eastAsia="tr-TR"/>
+        </w:rPr>
+        <w:t>let</w:t>
+      </w:r>
+      <w:r>
+        <w:rPr>
+          <w:rFonts w:ascii="Consolas" w:eastAsia="Times New Roman" w:hAnsi="Consolas" w:cs="Times New Roman"/>
+          <w:color w:val="D4D4D4"/>
+          <w:sz w:val="18"/>
+          <w:szCs w:val="18"/>
+          <w:lang w:eastAsia="tr-TR"/>
+        </w:rPr>
+        <w:t xml:space="preserve"> </w:t>
+      </w:r>
+      <w:r>
+        <w:rPr>
+          <w:rFonts w:ascii="Consolas" w:eastAsia="Times New Roman" w:hAnsi="Consolas" w:cs="Times New Roman"/>
+          <w:color w:val="9CDCFE"/>
+          <w:sz w:val="18"/>
+          <w:szCs w:val="18"/>
+          <w:lang w:eastAsia="tr-TR"/>
+        </w:rPr>
+        <w:t>length</w:t>
+      </w:r>
+      <w:r>
+        <w:rPr>
+          <w:rFonts w:ascii="Consolas" w:eastAsia="Times New Roman" w:hAnsi="Consolas" w:cs="Times New Roman"/>
+          <w:color w:val="D4D4D4"/>
+          <w:sz w:val="18"/>
+          <w:szCs w:val="18"/>
+          <w:lang w:eastAsia="tr-TR"/>
+        </w:rPr>
+        <w:t xml:space="preserve"> = (&lt;</w:t>
+      </w:r>
+      <w:r>
+        <w:rPr>
+          <w:rFonts w:ascii="Consolas" w:eastAsia="Times New Roman" w:hAnsi="Consolas" w:cs="Times New Roman"/>
+          <w:color w:val="4EC9B0"/>
+          <w:sz w:val="18"/>
+          <w:szCs w:val="18"/>
+          <w:lang w:eastAsia="tr-TR"/>
+        </w:rPr>
+        <w:t>string</w:t>
+      </w:r>
+      <w:r>
+        <w:rPr>
+          <w:rFonts w:ascii="Consolas" w:eastAsia="Times New Roman" w:hAnsi="Consolas" w:cs="Times New Roman"/>
+          <w:color w:val="D4D4D4"/>
+          <w:sz w:val="18"/>
+          <w:szCs w:val="18"/>
+          <w:lang w:eastAsia="tr-TR"/>
+        </w:rPr>
+        <w:t>&gt;</w:t>
+      </w:r>
+      <w:r>
+        <w:rPr>
+          <w:rFonts w:ascii="Consolas" w:eastAsia="Times New Roman" w:hAnsi="Consolas" w:cs="Times New Roman"/>
+          <w:color w:val="9CDCFE"/>
+          <w:sz w:val="18"/>
+          <w:szCs w:val="18"/>
+          <w:lang w:eastAsia="tr-TR"/>
+        </w:rPr>
+        <w:t>message</w:t>
+      </w:r>
+      <w:r>
+        <w:rPr>
+          <w:rFonts w:ascii="Consolas" w:eastAsia="Times New Roman" w:hAnsi="Consolas" w:cs="Times New Roman"/>
+          <w:color w:val="D4D4D4"/>
+          <w:sz w:val="18"/>
+          <w:szCs w:val="18"/>
+          <w:lang w:eastAsia="tr-TR"/>
+        </w:rPr>
+        <w:t>).</w:t>
+      </w:r>
+      <w:r>
+        <w:rPr>
+          <w:rFonts w:ascii="Consolas" w:eastAsia="Times New Roman" w:hAnsi="Consolas" w:cs="Times New Roman"/>
+          <w:color w:val="4FC1FF"/>
+          <w:sz w:val="18"/>
+          <w:szCs w:val="18"/>
+          <w:lang w:eastAsia="tr-TR"/>
+        </w:rPr>
+        <w:t>length</w:t>
+      </w:r>
+      <w:r>
+        <w:rPr>
+          <w:rFonts w:ascii="Consolas" w:eastAsia="Times New Roman" w:hAnsi="Consolas" w:cs="Times New Roman"/>
+          <w:color w:val="D4D4D4"/>
+          <w:sz w:val="18"/>
+          <w:szCs w:val="18"/>
+          <w:lang w:eastAsia="tr-TR"/>
+        </w:rPr>
+        <w:t>;</w:t>
+      </w:r>
+    </w:p>
+    <w:p>
+      <w:pPr>
+        <w:shd w:val="clear" w:color="auto" w:fill="1E1E1E"/>
+        <w:spacing w:after="0" w:line="405" w:lineRule="atLeast"/>
+        <w:rPr>
+          <w:rFonts w:ascii="Consolas" w:eastAsia="Times New Roman" w:hAnsi="Consolas" w:cs="Times New Roman"/>
+          <w:color w:val="D4D4D4"/>
+          <w:sz w:val="18"/>
+          <w:szCs w:val="18"/>
+          <w:lang w:eastAsia="tr-TR"/>
+        </w:rPr>
+      </w:pPr>
+      <w:r>
+        <w:rPr>
+          <w:rFonts w:ascii="Consolas" w:eastAsia="Times New Roman" w:hAnsi="Consolas" w:cs="Times New Roman"/>
+          <w:color w:val="569CD6"/>
+          <w:sz w:val="18"/>
+          <w:szCs w:val="18"/>
+          <w:lang w:eastAsia="tr-TR"/>
+        </w:rPr>
+        <w:t>let</w:t>
+      </w:r>
+      <w:r>
+        <w:rPr>
+          <w:rFonts w:ascii="Consolas" w:eastAsia="Times New Roman" w:hAnsi="Consolas" w:cs="Times New Roman"/>
+          <w:color w:val="D4D4D4"/>
+          <w:sz w:val="18"/>
+          <w:szCs w:val="18"/>
+          <w:lang w:eastAsia="tr-TR"/>
+        </w:rPr>
+        <w:t xml:space="preserve"> </w:t>
+      </w:r>
+      <w:r>
+        <w:rPr>
+          <w:rFonts w:ascii="Consolas" w:eastAsia="Times New Roman" w:hAnsi="Consolas" w:cs="Times New Roman"/>
+          <w:color w:val="9CDCFE"/>
+          <w:sz w:val="18"/>
+          <w:szCs w:val="18"/>
+          <w:lang w:eastAsia="tr-TR"/>
+        </w:rPr>
+        <w:t>length</w:t>
+      </w:r>
+      <w:r>
+        <w:rPr>
+          <w:rFonts w:ascii="Consolas" w:eastAsia="Times New Roman" w:hAnsi="Consolas" w:cs="Times New Roman"/>
+          <w:color w:val="D4D4D4"/>
+          <w:sz w:val="18"/>
+          <w:szCs w:val="18"/>
+          <w:lang w:eastAsia="tr-TR"/>
+        </w:rPr>
+        <w:t xml:space="preserve"> = (</w:t>
+      </w:r>
+      <w:r>
+        <w:rPr>
+          <w:rFonts w:ascii="Consolas" w:eastAsia="Times New Roman" w:hAnsi="Consolas" w:cs="Times New Roman"/>
+          <w:color w:val="9CDCFE"/>
+          <w:sz w:val="18"/>
+          <w:szCs w:val="18"/>
+          <w:lang w:eastAsia="tr-TR"/>
+        </w:rPr>
+        <w:t>message</w:t>
+      </w:r>
+      <w:r>
+        <w:rPr>
+          <w:rFonts w:ascii="Consolas" w:eastAsia="Times New Roman" w:hAnsi="Consolas" w:cs="Times New Roman"/>
+          <w:color w:val="D4D4D4"/>
+          <w:sz w:val="18"/>
+          <w:szCs w:val="18"/>
+          <w:lang w:eastAsia="tr-TR"/>
+        </w:rPr>
+        <w:t xml:space="preserve"> </w:t>
+      </w:r>
+      <w:r>
+        <w:rPr>
+          <w:rFonts w:ascii="Consolas" w:eastAsia="Times New Roman" w:hAnsi="Consolas" w:cs="Times New Roman"/>
+          <w:color w:val="C586C0"/>
+          <w:sz w:val="18"/>
+          <w:szCs w:val="18"/>
+          <w:lang w:eastAsia="tr-TR"/>
+        </w:rPr>
+        <w:t>as</w:t>
+      </w:r>
+      <w:r>
+        <w:rPr>
+          <w:rFonts w:ascii="Consolas" w:eastAsia="Times New Roman" w:hAnsi="Consolas" w:cs="Times New Roman"/>
+          <w:color w:val="D4D4D4"/>
+          <w:sz w:val="18"/>
+          <w:szCs w:val="18"/>
+          <w:lang w:eastAsia="tr-TR"/>
+        </w:rPr>
+        <w:t xml:space="preserve"> </w:t>
+      </w:r>
+      <w:r>
+        <w:rPr>
+          <w:rFonts w:ascii="Consolas" w:eastAsia="Times New Roman" w:hAnsi="Consolas" w:cs="Times New Roman"/>
+          <w:color w:val="4EC9B0"/>
+          <w:sz w:val="18"/>
+          <w:szCs w:val="18"/>
+          <w:lang w:eastAsia="tr-TR"/>
+        </w:rPr>
+        <w:t>string</w:t>
+      </w:r>
+      <w:r>
+        <w:rPr>
+          <w:rFonts w:ascii="Consolas" w:eastAsia="Times New Roman" w:hAnsi="Consolas" w:cs="Times New Roman"/>
+          <w:color w:val="D4D4D4"/>
+          <w:sz w:val="18"/>
+          <w:szCs w:val="18"/>
+          <w:lang w:eastAsia="tr-TR"/>
+        </w:rPr>
+        <w:t>).</w:t>
+      </w:r>
+      <w:r>
+        <w:rPr>
+          <w:rFonts w:ascii="Consolas" w:eastAsia="Times New Roman" w:hAnsi="Consolas" w:cs="Times New Roman"/>
+          <w:color w:val="4FC1FF"/>
+          <w:sz w:val="18"/>
+          <w:szCs w:val="18"/>
+          <w:lang w:eastAsia="tr-TR"/>
+        </w:rPr>
+        <w:t>length</w:t>
+      </w:r>
+      <w:r>
+        <w:rPr>
+          <w:rFonts w:ascii="Consolas" w:eastAsia="Times New Roman" w:hAnsi="Consolas" w:cs="Times New Roman"/>
+          <w:color w:val="D4D4D4"/>
+          <w:sz w:val="18"/>
+          <w:szCs w:val="18"/>
+          <w:lang w:eastAsia="tr-TR"/>
+        </w:rPr>
+        <w:t>;</w:t>
+      </w:r>
+    </w:p>
+    <w:p>
+      <w:pPr>
+        <w:tabs>
+          <w:tab w:val="left" w:pos="4168"/>
+        </w:tabs>
+        <w:rPr>
+          <w:rFonts w:ascii="Consolas" w:eastAsia="Times New Roman" w:hAnsi="Consolas" w:cs="Times New Roman"/>
+          <w:sz w:val="18"/>
+          <w:szCs w:val="18"/>
+          <w:lang w:eastAsia="tr-TR"/>
+        </w:rPr>
+      </w:pPr>
+    </w:p>
+    <w:p>
+      <w:pPr>
+        <w:tabs>
+          <w:tab w:val="left" w:pos="4168"/>
+        </w:tabs>
+        <w:rPr>
+          <w:rFonts w:ascii="Consolas" w:eastAsia="Times New Roman" w:hAnsi="Consolas" w:cs="Times New Roman"/>
+          <w:b/>
+          <w:bCs/>
+          <w:color w:val="FF0000"/>
+          <w:sz w:val="18"/>
+          <w:szCs w:val="18"/>
+          <w:lang w:eastAsia="tr-TR"/>
+        </w:rPr>
+      </w:pPr>
+      <w:r>
+        <w:rPr>
+          <w:rFonts w:ascii="Consolas" w:eastAsia="Times New Roman" w:hAnsi="Consolas" w:cs="Times New Roman"/>
+          <w:b/>
+          <w:bCs/>
+          <w:color w:val="FF0000"/>
+          <w:sz w:val="18"/>
+          <w:szCs w:val="18"/>
+          <w:lang w:eastAsia="tr-TR"/>
+        </w:rPr>
+        <w:t>Fonksiyonlar</w:t>
+      </w:r>
+    </w:p>
+    <w:p>
+      <w:pPr>
+        <w:tabs>
+          <w:tab w:val="left" w:pos="4168"/>
+        </w:tabs>
+        <w:rPr>
+          <w:rFonts w:ascii="Consolas" w:eastAsia="Times New Roman" w:hAnsi="Consolas" w:cs="Times New Roman"/>
+          <w:sz w:val="18"/>
+          <w:szCs w:val="18"/>
+          <w:lang w:eastAsia="tr-TR"/>
+        </w:rPr>
+      </w:pPr>
+      <w:r>
+        <w:rPr>
+          <w:rFonts w:ascii="Consolas" w:eastAsia="Times New Roman" w:hAnsi="Consolas" w:cs="Times New Roman"/>
+          <w:sz w:val="18"/>
+          <w:szCs w:val="18"/>
+          <w:lang w:eastAsia="tr-TR"/>
+        </w:rPr>
+        <w:sym w:font="Wingdings" w:char="F0E0"/>
+      </w:r>
+      <w:r>
+        <w:rPr>
+          <w:rFonts w:ascii="Consolas" w:eastAsia="Times New Roman" w:hAnsi="Consolas" w:cs="Times New Roman"/>
+          <w:sz w:val="18"/>
+          <w:szCs w:val="18"/>
+          <w:lang w:eastAsia="tr-TR"/>
+        </w:rPr>
+        <w:t xml:space="preserve"> </w:t>
       </w:r>
     </w:p>
     <w:sectPr>

--- a/typescript.docx
+++ b/typescript.docx
@@ -3067,15 +3067,6 @@
     </w:p>
     <w:p>
       <w:pPr>
-        <w:pStyle w:val="AralkYok"/>
-        <w:rPr>
-          <w:rFonts w:ascii="Consolas" w:hAnsi="Consolas"/>
-          <w:lang w:eastAsia="tr-TR"/>
-        </w:rPr>
-      </w:pPr>
-    </w:p>
-    <w:p>
-      <w:pPr>
         <w:shd w:val="clear" w:color="auto" w:fill="1E1E1E"/>
         <w:spacing w:after="0" w:line="405" w:lineRule="atLeast"/>
         <w:rPr>
@@ -4095,6 +4086,15 @@
         </w:rPr>
         <w:t>hale getirdik.</w:t>
       </w:r>
+    </w:p>
+    <w:p>
+      <w:pPr>
+        <w:pStyle w:val="AralkYok"/>
+        <w:rPr>
+          <w:rFonts w:ascii="Consolas" w:hAnsi="Consolas"/>
+          <w:lang w:eastAsia="tr-TR"/>
+        </w:rPr>
+      </w:pPr>
     </w:p>
     <w:p>
       <w:pPr>
@@ -5961,6 +5961,105 @@
         <w:pStyle w:val="AralkYok"/>
         <w:rPr>
           <w:rFonts w:ascii="Consolas" w:hAnsi="Consolas"/>
+          <w:lang w:eastAsia="tr-TR"/>
+        </w:rPr>
+      </w:pPr>
+    </w:p>
+    <w:p>
+      <w:pPr>
+        <w:pStyle w:val="AralkYok"/>
+        <w:rPr>
+          <w:rFonts w:ascii="Consolas" w:hAnsi="Consolas"/>
+          <w:lang w:eastAsia="tr-TR"/>
+        </w:rPr>
+      </w:pPr>
+    </w:p>
+    <w:p>
+      <w:pPr>
+        <w:pStyle w:val="AralkYok"/>
+        <w:rPr>
+          <w:rFonts w:ascii="Consolas" w:hAnsi="Consolas"/>
+          <w:lang w:eastAsia="tr-TR"/>
+        </w:rPr>
+      </w:pPr>
+    </w:p>
+    <w:p>
+      <w:pPr>
+        <w:pStyle w:val="AralkYok"/>
+        <w:rPr>
+          <w:rFonts w:ascii="Consolas" w:hAnsi="Consolas"/>
+          <w:lang w:eastAsia="tr-TR"/>
+        </w:rPr>
+      </w:pPr>
+    </w:p>
+    <w:p>
+      <w:pPr>
+        <w:pStyle w:val="AralkYok"/>
+        <w:rPr>
+          <w:rFonts w:ascii="Consolas" w:hAnsi="Consolas"/>
+          <w:lang w:eastAsia="tr-TR"/>
+        </w:rPr>
+      </w:pPr>
+    </w:p>
+    <w:p>
+      <w:pPr>
+        <w:pStyle w:val="AralkYok"/>
+        <w:rPr>
+          <w:rFonts w:ascii="Consolas" w:hAnsi="Consolas"/>
+          <w:lang w:eastAsia="tr-TR"/>
+        </w:rPr>
+      </w:pPr>
+    </w:p>
+    <w:p>
+      <w:pPr>
+        <w:pStyle w:val="AralkYok"/>
+        <w:rPr>
+          <w:rFonts w:ascii="Consolas" w:hAnsi="Consolas"/>
+          <w:lang w:eastAsia="tr-TR"/>
+        </w:rPr>
+      </w:pPr>
+    </w:p>
+    <w:p>
+      <w:pPr>
+        <w:pStyle w:val="AralkYok"/>
+        <w:rPr>
+          <w:rFonts w:ascii="Consolas" w:hAnsi="Consolas"/>
+          <w:lang w:eastAsia="tr-TR"/>
+        </w:rPr>
+      </w:pPr>
+    </w:p>
+    <w:p>
+      <w:pPr>
+        <w:pStyle w:val="AralkYok"/>
+        <w:rPr>
+          <w:rFonts w:ascii="Consolas" w:hAnsi="Consolas"/>
+          <w:lang w:eastAsia="tr-TR"/>
+        </w:rPr>
+      </w:pPr>
+    </w:p>
+    <w:p>
+      <w:pPr>
+        <w:pStyle w:val="AralkYok"/>
+        <w:rPr>
+          <w:rFonts w:ascii="Consolas" w:hAnsi="Consolas"/>
+          <w:lang w:eastAsia="tr-TR"/>
+        </w:rPr>
+      </w:pPr>
+    </w:p>
+    <w:p>
+      <w:pPr>
+        <w:pStyle w:val="AralkYok"/>
+        <w:rPr>
+          <w:rFonts w:ascii="Consolas" w:hAnsi="Consolas"/>
+          <w:lang w:eastAsia="tr-TR"/>
+        </w:rPr>
+      </w:pPr>
+    </w:p>
+    <w:p>
+      <w:pPr>
+        <w:pStyle w:val="AralkYok"/>
+        <w:rPr>
+          <w:rFonts w:ascii="Consolas" w:hAnsi="Consolas"/>
           <w:b/>
           <w:bCs/>
           <w:color w:val="FF0000"/>
@@ -5975,6 +6074,7 @@
           <w:color w:val="FF0000"/>
           <w:lang w:eastAsia="tr-TR"/>
         </w:rPr>
+        <w:lastRenderedPageBreak/>
         <w:t>I</w:t>
       </w:r>
       <w:r>
@@ -5996,6 +6096,2880 @@
           <w:b/>
           <w:bCs/>
           <w:color w:val="FF0000"/>
+          <w:lang w:eastAsia="tr-TR"/>
+        </w:rPr>
+      </w:pPr>
+    </w:p>
+    <w:p>
+      <w:pPr>
+        <w:shd w:val="clear" w:color="auto" w:fill="1E1E1E"/>
+        <w:spacing w:after="0" w:line="285" w:lineRule="atLeast"/>
+        <w:rPr>
+          <w:rFonts w:ascii="Consolas" w:eastAsia="Times New Roman" w:hAnsi="Consolas" w:cs="Times New Roman"/>
+          <w:color w:val="D4D4D4"/>
+          <w:sz w:val="21"/>
+          <w:szCs w:val="21"/>
+          <w:lang w:eastAsia="tr-TR"/>
+        </w:rPr>
+      </w:pPr>
+      <w:r>
+        <w:rPr>
+          <w:rFonts w:ascii="Consolas" w:eastAsia="Times New Roman" w:hAnsi="Consolas" w:cs="Times New Roman"/>
+          <w:color w:val="569CD6"/>
+          <w:sz w:val="21"/>
+          <w:szCs w:val="21"/>
+          <w:lang w:eastAsia="tr-TR"/>
+        </w:rPr>
+        <w:t>let</w:t>
+      </w:r>
+      <w:r>
+        <w:rPr>
+          <w:rFonts w:ascii="Consolas" w:eastAsia="Times New Roman" w:hAnsi="Consolas" w:cs="Times New Roman"/>
+          <w:color w:val="D4D4D4"/>
+          <w:sz w:val="21"/>
+          <w:szCs w:val="21"/>
+          <w:lang w:eastAsia="tr-TR"/>
+        </w:rPr>
+        <w:t xml:space="preserve"> </w:t>
+      </w:r>
+      <w:r>
+        <w:rPr>
+          <w:rFonts w:ascii="Consolas" w:eastAsia="Times New Roman" w:hAnsi="Consolas" w:cs="Times New Roman"/>
+          <w:color w:val="DCDCAA"/>
+          <w:sz w:val="21"/>
+          <w:szCs w:val="21"/>
+          <w:lang w:eastAsia="tr-TR"/>
+        </w:rPr>
+        <w:t>travelTo</w:t>
+      </w:r>
+      <w:r>
+        <w:rPr>
+          <w:rFonts w:ascii="Consolas" w:eastAsia="Times New Roman" w:hAnsi="Consolas" w:cs="Times New Roman"/>
+          <w:color w:val="D4D4D4"/>
+          <w:sz w:val="21"/>
+          <w:szCs w:val="21"/>
+          <w:lang w:eastAsia="tr-TR"/>
+        </w:rPr>
+        <w:t xml:space="preserve"> = (</w:t>
+      </w:r>
+      <w:r>
+        <w:rPr>
+          <w:rFonts w:ascii="Consolas" w:eastAsia="Times New Roman" w:hAnsi="Consolas" w:cs="Times New Roman"/>
+          <w:color w:val="9CDCFE"/>
+          <w:sz w:val="21"/>
+          <w:szCs w:val="21"/>
+          <w:lang w:eastAsia="tr-TR"/>
+        </w:rPr>
+        <w:t>point</w:t>
+      </w:r>
+      <w:r>
+        <w:rPr>
+          <w:rFonts w:ascii="Consolas" w:eastAsia="Times New Roman" w:hAnsi="Consolas" w:cs="Times New Roman"/>
+          <w:color w:val="D4D4D4"/>
+          <w:sz w:val="21"/>
+          <w:szCs w:val="21"/>
+          <w:lang w:eastAsia="tr-TR"/>
+        </w:rPr>
+        <w:t xml:space="preserve">: {}) </w:t>
+      </w:r>
+      <w:r>
+        <w:rPr>
+          <w:rFonts w:ascii="Consolas" w:eastAsia="Times New Roman" w:hAnsi="Consolas" w:cs="Times New Roman"/>
+          <w:color w:val="569CD6"/>
+          <w:sz w:val="21"/>
+          <w:szCs w:val="21"/>
+          <w:lang w:eastAsia="tr-TR"/>
+        </w:rPr>
+        <w:t>=&gt;</w:t>
+      </w:r>
+      <w:r>
+        <w:rPr>
+          <w:rFonts w:ascii="Consolas" w:eastAsia="Times New Roman" w:hAnsi="Consolas" w:cs="Times New Roman"/>
+          <w:color w:val="D4D4D4"/>
+          <w:sz w:val="21"/>
+          <w:szCs w:val="21"/>
+          <w:lang w:eastAsia="tr-TR"/>
+        </w:rPr>
+        <w:t xml:space="preserve"> {</w:t>
+      </w:r>
+    </w:p>
+    <w:p>
+      <w:pPr>
+        <w:shd w:val="clear" w:color="auto" w:fill="1E1E1E"/>
+        <w:spacing w:after="0" w:line="285" w:lineRule="atLeast"/>
+        <w:rPr>
+          <w:rFonts w:ascii="Consolas" w:eastAsia="Times New Roman" w:hAnsi="Consolas" w:cs="Times New Roman"/>
+          <w:color w:val="D4D4D4"/>
+          <w:sz w:val="21"/>
+          <w:szCs w:val="21"/>
+          <w:lang w:eastAsia="tr-TR"/>
+        </w:rPr>
+      </w:pPr>
+      <w:r>
+        <w:rPr>
+          <w:rFonts w:ascii="Consolas" w:eastAsia="Times New Roman" w:hAnsi="Consolas" w:cs="Times New Roman"/>
+          <w:color w:val="D4D4D4"/>
+          <w:sz w:val="21"/>
+          <w:szCs w:val="21"/>
+          <w:lang w:eastAsia="tr-TR"/>
+        </w:rPr>
+        <w:t xml:space="preserve">    </w:t>
+      </w:r>
+      <w:r>
+        <w:rPr>
+          <w:rFonts w:ascii="Consolas" w:eastAsia="Times New Roman" w:hAnsi="Consolas" w:cs="Times New Roman"/>
+          <w:color w:val="6A9955"/>
+          <w:sz w:val="21"/>
+          <w:szCs w:val="21"/>
+          <w:lang w:eastAsia="tr-TR"/>
+        </w:rPr>
+        <w:t>//..</w:t>
+      </w:r>
+    </w:p>
+    <w:p>
+      <w:pPr>
+        <w:shd w:val="clear" w:color="auto" w:fill="1E1E1E"/>
+        <w:spacing w:after="0" w:line="285" w:lineRule="atLeast"/>
+        <w:rPr>
+          <w:rFonts w:ascii="Consolas" w:eastAsia="Times New Roman" w:hAnsi="Consolas" w:cs="Times New Roman"/>
+          <w:color w:val="D4D4D4"/>
+          <w:sz w:val="21"/>
+          <w:szCs w:val="21"/>
+          <w:lang w:eastAsia="tr-TR"/>
+        </w:rPr>
+      </w:pPr>
+      <w:r>
+        <w:rPr>
+          <w:rFonts w:ascii="Consolas" w:eastAsia="Times New Roman" w:hAnsi="Consolas" w:cs="Times New Roman"/>
+          <w:color w:val="D4D4D4"/>
+          <w:sz w:val="21"/>
+          <w:szCs w:val="21"/>
+          <w:lang w:eastAsia="tr-TR"/>
+        </w:rPr>
+        <w:t>}</w:t>
+      </w:r>
+    </w:p>
+    <w:p>
+      <w:pPr>
+        <w:shd w:val="clear" w:color="auto" w:fill="1E1E1E"/>
+        <w:spacing w:after="0" w:line="285" w:lineRule="atLeast"/>
+        <w:rPr>
+          <w:rFonts w:ascii="Consolas" w:eastAsia="Times New Roman" w:hAnsi="Consolas" w:cs="Times New Roman"/>
+          <w:color w:val="D4D4D4"/>
+          <w:sz w:val="21"/>
+          <w:szCs w:val="21"/>
+          <w:lang w:eastAsia="tr-TR"/>
+        </w:rPr>
+      </w:pPr>
+    </w:p>
+    <w:p>
+      <w:pPr>
+        <w:shd w:val="clear" w:color="auto" w:fill="1E1E1E"/>
+        <w:spacing w:after="0" w:line="285" w:lineRule="atLeast"/>
+        <w:rPr>
+          <w:rFonts w:ascii="Consolas" w:eastAsia="Times New Roman" w:hAnsi="Consolas" w:cs="Times New Roman"/>
+          <w:color w:val="D4D4D4"/>
+          <w:sz w:val="21"/>
+          <w:szCs w:val="21"/>
+          <w:lang w:eastAsia="tr-TR"/>
+        </w:rPr>
+      </w:pPr>
+      <w:r>
+        <w:rPr>
+          <w:rFonts w:ascii="Consolas" w:eastAsia="Times New Roman" w:hAnsi="Consolas" w:cs="Times New Roman"/>
+          <w:color w:val="569CD6"/>
+          <w:sz w:val="21"/>
+          <w:szCs w:val="21"/>
+          <w:lang w:eastAsia="tr-TR"/>
+        </w:rPr>
+        <w:t>let</w:t>
+      </w:r>
+      <w:r>
+        <w:rPr>
+          <w:rFonts w:ascii="Consolas" w:eastAsia="Times New Roman" w:hAnsi="Consolas" w:cs="Times New Roman"/>
+          <w:color w:val="D4D4D4"/>
+          <w:sz w:val="21"/>
+          <w:szCs w:val="21"/>
+          <w:lang w:eastAsia="tr-TR"/>
+        </w:rPr>
+        <w:t xml:space="preserve"> </w:t>
+      </w:r>
+      <w:r>
+        <w:rPr>
+          <w:rFonts w:ascii="Consolas" w:eastAsia="Times New Roman" w:hAnsi="Consolas" w:cs="Times New Roman"/>
+          <w:color w:val="DCDCAA"/>
+          <w:sz w:val="21"/>
+          <w:szCs w:val="21"/>
+          <w:lang w:eastAsia="tr-TR"/>
+        </w:rPr>
+        <w:t>getDistance</w:t>
+      </w:r>
+      <w:r>
+        <w:rPr>
+          <w:rFonts w:ascii="Consolas" w:eastAsia="Times New Roman" w:hAnsi="Consolas" w:cs="Times New Roman"/>
+          <w:color w:val="D4D4D4"/>
+          <w:sz w:val="21"/>
+          <w:szCs w:val="21"/>
+          <w:lang w:eastAsia="tr-TR"/>
+        </w:rPr>
+        <w:t xml:space="preserve"> = (</w:t>
+      </w:r>
+      <w:r>
+        <w:rPr>
+          <w:rFonts w:ascii="Consolas" w:eastAsia="Times New Roman" w:hAnsi="Consolas" w:cs="Times New Roman"/>
+          <w:color w:val="9CDCFE"/>
+          <w:sz w:val="21"/>
+          <w:szCs w:val="21"/>
+          <w:lang w:eastAsia="tr-TR"/>
+        </w:rPr>
+        <w:t>pointA</w:t>
+      </w:r>
+      <w:r>
+        <w:rPr>
+          <w:rFonts w:ascii="Consolas" w:eastAsia="Times New Roman" w:hAnsi="Consolas" w:cs="Times New Roman"/>
+          <w:color w:val="D4D4D4"/>
+          <w:sz w:val="21"/>
+          <w:szCs w:val="21"/>
+          <w:lang w:eastAsia="tr-TR"/>
+        </w:rPr>
+        <w:t xml:space="preserve">: { </w:t>
+      </w:r>
+      <w:r>
+        <w:rPr>
+          <w:rFonts w:ascii="Consolas" w:eastAsia="Times New Roman" w:hAnsi="Consolas" w:cs="Times New Roman"/>
+          <w:color w:val="9CDCFE"/>
+          <w:sz w:val="21"/>
+          <w:szCs w:val="21"/>
+          <w:lang w:eastAsia="tr-TR"/>
+        </w:rPr>
+        <w:t>x</w:t>
+      </w:r>
+      <w:r>
+        <w:rPr>
+          <w:rFonts w:ascii="Consolas" w:eastAsia="Times New Roman" w:hAnsi="Consolas" w:cs="Times New Roman"/>
+          <w:color w:val="D4D4D4"/>
+          <w:sz w:val="21"/>
+          <w:szCs w:val="21"/>
+          <w:lang w:eastAsia="tr-TR"/>
+        </w:rPr>
+        <w:t xml:space="preserve">: </w:t>
+      </w:r>
+      <w:r>
+        <w:rPr>
+          <w:rFonts w:ascii="Consolas" w:eastAsia="Times New Roman" w:hAnsi="Consolas" w:cs="Times New Roman"/>
+          <w:color w:val="4EC9B0"/>
+          <w:sz w:val="21"/>
+          <w:szCs w:val="21"/>
+          <w:lang w:eastAsia="tr-TR"/>
+        </w:rPr>
+        <w:t>number</w:t>
+      </w:r>
+      <w:r>
+        <w:rPr>
+          <w:rFonts w:ascii="Consolas" w:eastAsia="Times New Roman" w:hAnsi="Consolas" w:cs="Times New Roman"/>
+          <w:color w:val="D4D4D4"/>
+          <w:sz w:val="21"/>
+          <w:szCs w:val="21"/>
+          <w:lang w:eastAsia="tr-TR"/>
+        </w:rPr>
+        <w:t xml:space="preserve">, </w:t>
+      </w:r>
+      <w:r>
+        <w:rPr>
+          <w:rFonts w:ascii="Consolas" w:eastAsia="Times New Roman" w:hAnsi="Consolas" w:cs="Times New Roman"/>
+          <w:color w:val="9CDCFE"/>
+          <w:sz w:val="21"/>
+          <w:szCs w:val="21"/>
+          <w:lang w:eastAsia="tr-TR"/>
+        </w:rPr>
+        <w:t>y</w:t>
+      </w:r>
+      <w:r>
+        <w:rPr>
+          <w:rFonts w:ascii="Consolas" w:eastAsia="Times New Roman" w:hAnsi="Consolas" w:cs="Times New Roman"/>
+          <w:color w:val="D4D4D4"/>
+          <w:sz w:val="21"/>
+          <w:szCs w:val="21"/>
+          <w:lang w:eastAsia="tr-TR"/>
+        </w:rPr>
+        <w:t xml:space="preserve">: </w:t>
+      </w:r>
+      <w:r>
+        <w:rPr>
+          <w:rFonts w:ascii="Consolas" w:eastAsia="Times New Roman" w:hAnsi="Consolas" w:cs="Times New Roman"/>
+          <w:color w:val="4EC9B0"/>
+          <w:sz w:val="21"/>
+          <w:szCs w:val="21"/>
+          <w:lang w:eastAsia="tr-TR"/>
+        </w:rPr>
+        <w:t>number</w:t>
+      </w:r>
+      <w:r>
+        <w:rPr>
+          <w:rFonts w:ascii="Consolas" w:eastAsia="Times New Roman" w:hAnsi="Consolas" w:cs="Times New Roman"/>
+          <w:color w:val="D4D4D4"/>
+          <w:sz w:val="21"/>
+          <w:szCs w:val="21"/>
+          <w:lang w:eastAsia="tr-TR"/>
+        </w:rPr>
+        <w:t xml:space="preserve"> }, </w:t>
+      </w:r>
+      <w:r>
+        <w:rPr>
+          <w:rFonts w:ascii="Consolas" w:eastAsia="Times New Roman" w:hAnsi="Consolas" w:cs="Times New Roman"/>
+          <w:color w:val="9CDCFE"/>
+          <w:sz w:val="21"/>
+          <w:szCs w:val="21"/>
+          <w:lang w:eastAsia="tr-TR"/>
+        </w:rPr>
+        <w:t>pointB</w:t>
+      </w:r>
+      <w:r>
+        <w:rPr>
+          <w:rFonts w:ascii="Consolas" w:eastAsia="Times New Roman" w:hAnsi="Consolas" w:cs="Times New Roman"/>
+          <w:color w:val="D4D4D4"/>
+          <w:sz w:val="21"/>
+          <w:szCs w:val="21"/>
+          <w:lang w:eastAsia="tr-TR"/>
+        </w:rPr>
+        <w:t xml:space="preserve">: { </w:t>
+      </w:r>
+      <w:r>
+        <w:rPr>
+          <w:rFonts w:ascii="Consolas" w:eastAsia="Times New Roman" w:hAnsi="Consolas" w:cs="Times New Roman"/>
+          <w:color w:val="9CDCFE"/>
+          <w:sz w:val="21"/>
+          <w:szCs w:val="21"/>
+          <w:lang w:eastAsia="tr-TR"/>
+        </w:rPr>
+        <w:t>x</w:t>
+      </w:r>
+      <w:r>
+        <w:rPr>
+          <w:rFonts w:ascii="Consolas" w:eastAsia="Times New Roman" w:hAnsi="Consolas" w:cs="Times New Roman"/>
+          <w:color w:val="D4D4D4"/>
+          <w:sz w:val="21"/>
+          <w:szCs w:val="21"/>
+          <w:lang w:eastAsia="tr-TR"/>
+        </w:rPr>
+        <w:t xml:space="preserve">: </w:t>
+      </w:r>
+      <w:r>
+        <w:rPr>
+          <w:rFonts w:ascii="Consolas" w:eastAsia="Times New Roman" w:hAnsi="Consolas" w:cs="Times New Roman"/>
+          <w:color w:val="4EC9B0"/>
+          <w:sz w:val="21"/>
+          <w:szCs w:val="21"/>
+          <w:lang w:eastAsia="tr-TR"/>
+        </w:rPr>
+        <w:t>number</w:t>
+      </w:r>
+      <w:r>
+        <w:rPr>
+          <w:rFonts w:ascii="Consolas" w:eastAsia="Times New Roman" w:hAnsi="Consolas" w:cs="Times New Roman"/>
+          <w:color w:val="D4D4D4"/>
+          <w:sz w:val="21"/>
+          <w:szCs w:val="21"/>
+          <w:lang w:eastAsia="tr-TR"/>
+        </w:rPr>
+        <w:t xml:space="preserve">, </w:t>
+      </w:r>
+      <w:r>
+        <w:rPr>
+          <w:rFonts w:ascii="Consolas" w:eastAsia="Times New Roman" w:hAnsi="Consolas" w:cs="Times New Roman"/>
+          <w:color w:val="9CDCFE"/>
+          <w:sz w:val="21"/>
+          <w:szCs w:val="21"/>
+          <w:lang w:eastAsia="tr-TR"/>
+        </w:rPr>
+        <w:t>y</w:t>
+      </w:r>
+      <w:r>
+        <w:rPr>
+          <w:rFonts w:ascii="Consolas" w:eastAsia="Times New Roman" w:hAnsi="Consolas" w:cs="Times New Roman"/>
+          <w:color w:val="D4D4D4"/>
+          <w:sz w:val="21"/>
+          <w:szCs w:val="21"/>
+          <w:lang w:eastAsia="tr-TR"/>
+        </w:rPr>
+        <w:t xml:space="preserve">: </w:t>
+      </w:r>
+      <w:r>
+        <w:rPr>
+          <w:rFonts w:ascii="Consolas" w:eastAsia="Times New Roman" w:hAnsi="Consolas" w:cs="Times New Roman"/>
+          <w:color w:val="4EC9B0"/>
+          <w:sz w:val="21"/>
+          <w:szCs w:val="21"/>
+          <w:lang w:eastAsia="tr-TR"/>
+        </w:rPr>
+        <w:t>number</w:t>
+      </w:r>
+      <w:r>
+        <w:rPr>
+          <w:rFonts w:ascii="Consolas" w:eastAsia="Times New Roman" w:hAnsi="Consolas" w:cs="Times New Roman"/>
+          <w:color w:val="D4D4D4"/>
+          <w:sz w:val="21"/>
+          <w:szCs w:val="21"/>
+          <w:lang w:eastAsia="tr-TR"/>
+        </w:rPr>
+        <w:t xml:space="preserve"> }) </w:t>
+      </w:r>
+      <w:r>
+        <w:rPr>
+          <w:rFonts w:ascii="Consolas" w:eastAsia="Times New Roman" w:hAnsi="Consolas" w:cs="Times New Roman"/>
+          <w:color w:val="569CD6"/>
+          <w:sz w:val="21"/>
+          <w:szCs w:val="21"/>
+          <w:lang w:eastAsia="tr-TR"/>
+        </w:rPr>
+        <w:t>=&gt;</w:t>
+      </w:r>
+      <w:r>
+        <w:rPr>
+          <w:rFonts w:ascii="Consolas" w:eastAsia="Times New Roman" w:hAnsi="Consolas" w:cs="Times New Roman"/>
+          <w:color w:val="D4D4D4"/>
+          <w:sz w:val="21"/>
+          <w:szCs w:val="21"/>
+          <w:lang w:eastAsia="tr-TR"/>
+        </w:rPr>
+        <w:t xml:space="preserve"> {</w:t>
+      </w:r>
+    </w:p>
+    <w:p>
+      <w:pPr>
+        <w:shd w:val="clear" w:color="auto" w:fill="1E1E1E"/>
+        <w:spacing w:after="0" w:line="285" w:lineRule="atLeast"/>
+        <w:rPr>
+          <w:rFonts w:ascii="Consolas" w:eastAsia="Times New Roman" w:hAnsi="Consolas" w:cs="Times New Roman"/>
+          <w:color w:val="D4D4D4"/>
+          <w:sz w:val="21"/>
+          <w:szCs w:val="21"/>
+          <w:lang w:eastAsia="tr-TR"/>
+        </w:rPr>
+      </w:pPr>
+    </w:p>
+    <w:p>
+      <w:pPr>
+        <w:shd w:val="clear" w:color="auto" w:fill="1E1E1E"/>
+        <w:spacing w:after="0" w:line="285" w:lineRule="atLeast"/>
+        <w:rPr>
+          <w:rFonts w:ascii="Consolas" w:eastAsia="Times New Roman" w:hAnsi="Consolas" w:cs="Times New Roman"/>
+          <w:color w:val="D4D4D4"/>
+          <w:sz w:val="21"/>
+          <w:szCs w:val="21"/>
+          <w:lang w:eastAsia="tr-TR"/>
+        </w:rPr>
+      </w:pPr>
+      <w:r>
+        <w:rPr>
+          <w:rFonts w:ascii="Consolas" w:eastAsia="Times New Roman" w:hAnsi="Consolas" w:cs="Times New Roman"/>
+          <w:color w:val="D4D4D4"/>
+          <w:sz w:val="21"/>
+          <w:szCs w:val="21"/>
+          <w:lang w:eastAsia="tr-TR"/>
+        </w:rPr>
+        <w:t>}</w:t>
+      </w:r>
+    </w:p>
+    <w:p>
+      <w:pPr>
+        <w:shd w:val="clear" w:color="auto" w:fill="1E1E1E"/>
+        <w:spacing w:after="0" w:line="285" w:lineRule="atLeast"/>
+        <w:rPr>
+          <w:rFonts w:ascii="Consolas" w:eastAsia="Times New Roman" w:hAnsi="Consolas" w:cs="Times New Roman"/>
+          <w:color w:val="D4D4D4"/>
+          <w:sz w:val="21"/>
+          <w:szCs w:val="21"/>
+          <w:lang w:eastAsia="tr-TR"/>
+        </w:rPr>
+      </w:pPr>
+    </w:p>
+    <w:p>
+      <w:pPr>
+        <w:shd w:val="clear" w:color="auto" w:fill="1E1E1E"/>
+        <w:spacing w:after="0" w:line="285" w:lineRule="atLeast"/>
+        <w:rPr>
+          <w:rFonts w:ascii="Consolas" w:eastAsia="Times New Roman" w:hAnsi="Consolas" w:cs="Times New Roman"/>
+          <w:color w:val="D4D4D4"/>
+          <w:sz w:val="21"/>
+          <w:szCs w:val="21"/>
+          <w:lang w:eastAsia="tr-TR"/>
+        </w:rPr>
+      </w:pPr>
+      <w:r>
+        <w:rPr>
+          <w:rFonts w:ascii="Consolas" w:eastAsia="Times New Roman" w:hAnsi="Consolas" w:cs="Times New Roman"/>
+          <w:color w:val="DCDCAA"/>
+          <w:sz w:val="21"/>
+          <w:szCs w:val="21"/>
+          <w:lang w:eastAsia="tr-TR"/>
+        </w:rPr>
+        <w:t>travelTo</w:t>
+      </w:r>
+      <w:r>
+        <w:rPr>
+          <w:rFonts w:ascii="Consolas" w:eastAsia="Times New Roman" w:hAnsi="Consolas" w:cs="Times New Roman"/>
+          <w:color w:val="D4D4D4"/>
+          <w:sz w:val="21"/>
+          <w:szCs w:val="21"/>
+          <w:lang w:eastAsia="tr-TR"/>
+        </w:rPr>
+        <w:t>({</w:t>
+      </w:r>
+    </w:p>
+    <w:p>
+      <w:pPr>
+        <w:shd w:val="clear" w:color="auto" w:fill="1E1E1E"/>
+        <w:spacing w:after="0" w:line="285" w:lineRule="atLeast"/>
+        <w:rPr>
+          <w:rFonts w:ascii="Consolas" w:eastAsia="Times New Roman" w:hAnsi="Consolas" w:cs="Times New Roman"/>
+          <w:color w:val="D4D4D4"/>
+          <w:sz w:val="21"/>
+          <w:szCs w:val="21"/>
+          <w:lang w:eastAsia="tr-TR"/>
+        </w:rPr>
+      </w:pPr>
+      <w:r>
+        <w:rPr>
+          <w:rFonts w:ascii="Consolas" w:eastAsia="Times New Roman" w:hAnsi="Consolas" w:cs="Times New Roman"/>
+          <w:color w:val="D4D4D4"/>
+          <w:sz w:val="21"/>
+          <w:szCs w:val="21"/>
+          <w:lang w:eastAsia="tr-TR"/>
+        </w:rPr>
+        <w:t xml:space="preserve">    </w:t>
+      </w:r>
+      <w:r>
+        <w:rPr>
+          <w:rFonts w:ascii="Consolas" w:eastAsia="Times New Roman" w:hAnsi="Consolas" w:cs="Times New Roman"/>
+          <w:color w:val="9CDCFE"/>
+          <w:sz w:val="21"/>
+          <w:szCs w:val="21"/>
+          <w:lang w:eastAsia="tr-TR"/>
+        </w:rPr>
+        <w:t>x:</w:t>
+      </w:r>
+      <w:r>
+        <w:rPr>
+          <w:rFonts w:ascii="Consolas" w:eastAsia="Times New Roman" w:hAnsi="Consolas" w:cs="Times New Roman"/>
+          <w:color w:val="D4D4D4"/>
+          <w:sz w:val="21"/>
+          <w:szCs w:val="21"/>
+          <w:lang w:eastAsia="tr-TR"/>
+        </w:rPr>
+        <w:t xml:space="preserve"> </w:t>
+      </w:r>
+      <w:r>
+        <w:rPr>
+          <w:rFonts w:ascii="Consolas" w:eastAsia="Times New Roman" w:hAnsi="Consolas" w:cs="Times New Roman"/>
+          <w:color w:val="B5CEA8"/>
+          <w:sz w:val="21"/>
+          <w:szCs w:val="21"/>
+          <w:lang w:eastAsia="tr-TR"/>
+        </w:rPr>
+        <w:t>1</w:t>
+      </w:r>
+      <w:r>
+        <w:rPr>
+          <w:rFonts w:ascii="Consolas" w:eastAsia="Times New Roman" w:hAnsi="Consolas" w:cs="Times New Roman"/>
+          <w:color w:val="D4D4D4"/>
+          <w:sz w:val="21"/>
+          <w:szCs w:val="21"/>
+          <w:lang w:eastAsia="tr-TR"/>
+        </w:rPr>
+        <w:t>,</w:t>
+      </w:r>
+    </w:p>
+    <w:p>
+      <w:pPr>
+        <w:shd w:val="clear" w:color="auto" w:fill="1E1E1E"/>
+        <w:spacing w:after="0" w:line="285" w:lineRule="atLeast"/>
+        <w:rPr>
+          <w:rFonts w:ascii="Consolas" w:eastAsia="Times New Roman" w:hAnsi="Consolas" w:cs="Times New Roman"/>
+          <w:color w:val="D4D4D4"/>
+          <w:sz w:val="21"/>
+          <w:szCs w:val="21"/>
+          <w:lang w:eastAsia="tr-TR"/>
+        </w:rPr>
+      </w:pPr>
+      <w:r>
+        <w:rPr>
+          <w:rFonts w:ascii="Consolas" w:eastAsia="Times New Roman" w:hAnsi="Consolas" w:cs="Times New Roman"/>
+          <w:color w:val="D4D4D4"/>
+          <w:sz w:val="21"/>
+          <w:szCs w:val="21"/>
+          <w:lang w:eastAsia="tr-TR"/>
+        </w:rPr>
+        <w:t xml:space="preserve">    </w:t>
+      </w:r>
+      <w:r>
+        <w:rPr>
+          <w:rFonts w:ascii="Consolas" w:eastAsia="Times New Roman" w:hAnsi="Consolas" w:cs="Times New Roman"/>
+          <w:color w:val="9CDCFE"/>
+          <w:sz w:val="21"/>
+          <w:szCs w:val="21"/>
+          <w:lang w:eastAsia="tr-TR"/>
+        </w:rPr>
+        <w:t>y:</w:t>
+      </w:r>
+      <w:r>
+        <w:rPr>
+          <w:rFonts w:ascii="Consolas" w:eastAsia="Times New Roman" w:hAnsi="Consolas" w:cs="Times New Roman"/>
+          <w:color w:val="D4D4D4"/>
+          <w:sz w:val="21"/>
+          <w:szCs w:val="21"/>
+          <w:lang w:eastAsia="tr-TR"/>
+        </w:rPr>
+        <w:t xml:space="preserve"> </w:t>
+      </w:r>
+      <w:r>
+        <w:rPr>
+          <w:rFonts w:ascii="Consolas" w:eastAsia="Times New Roman" w:hAnsi="Consolas" w:cs="Times New Roman"/>
+          <w:color w:val="B5CEA8"/>
+          <w:sz w:val="21"/>
+          <w:szCs w:val="21"/>
+          <w:lang w:eastAsia="tr-TR"/>
+        </w:rPr>
+        <w:t>2</w:t>
+      </w:r>
+    </w:p>
+    <w:p>
+      <w:pPr>
+        <w:shd w:val="clear" w:color="auto" w:fill="1E1E1E"/>
+        <w:spacing w:after="0" w:line="285" w:lineRule="atLeast"/>
+        <w:rPr>
+          <w:rFonts w:ascii="Consolas" w:eastAsia="Times New Roman" w:hAnsi="Consolas" w:cs="Times New Roman"/>
+          <w:color w:val="D4D4D4"/>
+          <w:sz w:val="21"/>
+          <w:szCs w:val="21"/>
+          <w:lang w:eastAsia="tr-TR"/>
+        </w:rPr>
+      </w:pPr>
+      <w:r>
+        <w:rPr>
+          <w:rFonts w:ascii="Consolas" w:eastAsia="Times New Roman" w:hAnsi="Consolas" w:cs="Times New Roman"/>
+          <w:color w:val="D4D4D4"/>
+          <w:sz w:val="21"/>
+          <w:szCs w:val="21"/>
+          <w:lang w:eastAsia="tr-TR"/>
+        </w:rPr>
+        <w:t>});</w:t>
+      </w:r>
+    </w:p>
+    <w:p>
+      <w:pPr>
+        <w:pStyle w:val="AralkYok"/>
+        <w:rPr>
+          <w:rFonts w:ascii="Consolas" w:hAnsi="Consolas"/>
+          <w:lang w:eastAsia="tr-TR"/>
+        </w:rPr>
+      </w:pPr>
+    </w:p>
+    <w:p>
+      <w:pPr>
+        <w:pStyle w:val="AralkYok"/>
+        <w:rPr>
+          <w:rFonts w:ascii="Consolas" w:hAnsi="Consolas"/>
+          <w:lang w:eastAsia="tr-TR"/>
+        </w:rPr>
+      </w:pPr>
+      <w:r>
+        <w:rPr>
+          <w:rFonts w:ascii="Consolas" w:hAnsi="Consolas"/>
+          <w:lang w:eastAsia="tr-TR"/>
+        </w:rPr>
+        <w:sym w:font="Wingdings" w:char="F0E0"/>
+      </w:r>
+      <w:r>
+        <w:rPr>
+          <w:rFonts w:ascii="Consolas" w:hAnsi="Consolas"/>
+          <w:lang w:eastAsia="tr-TR"/>
+        </w:rPr>
+        <w:t xml:space="preserve"> </w:t>
+      </w:r>
+      <w:r>
+        <w:rPr>
+          <w:rFonts w:ascii="Consolas" w:hAnsi="Consolas"/>
+          <w:lang w:eastAsia="tr-TR"/>
+        </w:rPr>
+        <w:t xml:space="preserve">Verilen koordinatlara göre istediğimiz noktaya gitmemizi sağlayan bir metod varsayalım. </w:t>
+      </w:r>
+    </w:p>
+    <w:p>
+      <w:pPr>
+        <w:pStyle w:val="AralkYok"/>
+        <w:rPr>
+          <w:rFonts w:ascii="Consolas" w:hAnsi="Consolas"/>
+          <w:lang w:eastAsia="tr-TR"/>
+        </w:rPr>
+      </w:pPr>
+    </w:p>
+    <w:p>
+      <w:pPr>
+        <w:shd w:val="clear" w:color="auto" w:fill="1E1E1E"/>
+        <w:spacing w:after="0" w:line="285" w:lineRule="atLeast"/>
+        <w:rPr>
+          <w:rFonts w:ascii="Consolas" w:eastAsia="Times New Roman" w:hAnsi="Consolas" w:cs="Times New Roman"/>
+          <w:color w:val="D4D4D4"/>
+          <w:sz w:val="21"/>
+          <w:szCs w:val="21"/>
+          <w:lang w:eastAsia="tr-TR"/>
+        </w:rPr>
+      </w:pPr>
+      <w:r>
+        <w:rPr>
+          <w:rFonts w:ascii="Consolas" w:eastAsia="Times New Roman" w:hAnsi="Consolas" w:cs="Times New Roman"/>
+          <w:color w:val="569CD6"/>
+          <w:sz w:val="21"/>
+          <w:szCs w:val="21"/>
+          <w:lang w:eastAsia="tr-TR"/>
+        </w:rPr>
+        <w:t>interface</w:t>
+      </w:r>
+      <w:r>
+        <w:rPr>
+          <w:rFonts w:ascii="Consolas" w:eastAsia="Times New Roman" w:hAnsi="Consolas" w:cs="Times New Roman"/>
+          <w:color w:val="D4D4D4"/>
+          <w:sz w:val="21"/>
+          <w:szCs w:val="21"/>
+          <w:lang w:eastAsia="tr-TR"/>
+        </w:rPr>
+        <w:t xml:space="preserve"> </w:t>
+      </w:r>
+      <w:r>
+        <w:rPr>
+          <w:rFonts w:ascii="Consolas" w:eastAsia="Times New Roman" w:hAnsi="Consolas" w:cs="Times New Roman"/>
+          <w:color w:val="4EC9B0"/>
+          <w:sz w:val="21"/>
+          <w:szCs w:val="21"/>
+          <w:lang w:eastAsia="tr-TR"/>
+        </w:rPr>
+        <w:t>Point</w:t>
+      </w:r>
+      <w:r>
+        <w:rPr>
+          <w:rFonts w:ascii="Consolas" w:eastAsia="Times New Roman" w:hAnsi="Consolas" w:cs="Times New Roman"/>
+          <w:color w:val="D4D4D4"/>
+          <w:sz w:val="21"/>
+          <w:szCs w:val="21"/>
+          <w:lang w:eastAsia="tr-TR"/>
+        </w:rPr>
+        <w:t xml:space="preserve"> {</w:t>
+      </w:r>
+    </w:p>
+    <w:p>
+      <w:pPr>
+        <w:shd w:val="clear" w:color="auto" w:fill="1E1E1E"/>
+        <w:spacing w:after="0" w:line="285" w:lineRule="atLeast"/>
+        <w:rPr>
+          <w:rFonts w:ascii="Consolas" w:eastAsia="Times New Roman" w:hAnsi="Consolas" w:cs="Times New Roman"/>
+          <w:color w:val="D4D4D4"/>
+          <w:sz w:val="21"/>
+          <w:szCs w:val="21"/>
+          <w:lang w:eastAsia="tr-TR"/>
+        </w:rPr>
+      </w:pPr>
+      <w:r>
+        <w:rPr>
+          <w:rFonts w:ascii="Consolas" w:eastAsia="Times New Roman" w:hAnsi="Consolas" w:cs="Times New Roman"/>
+          <w:color w:val="D4D4D4"/>
+          <w:sz w:val="21"/>
+          <w:szCs w:val="21"/>
+          <w:lang w:eastAsia="tr-TR"/>
+        </w:rPr>
+        <w:t xml:space="preserve">    </w:t>
+      </w:r>
+      <w:r>
+        <w:rPr>
+          <w:rFonts w:ascii="Consolas" w:eastAsia="Times New Roman" w:hAnsi="Consolas" w:cs="Times New Roman"/>
+          <w:color w:val="9CDCFE"/>
+          <w:sz w:val="21"/>
+          <w:szCs w:val="21"/>
+          <w:lang w:eastAsia="tr-TR"/>
+        </w:rPr>
+        <w:t>x</w:t>
+      </w:r>
+      <w:r>
+        <w:rPr>
+          <w:rFonts w:ascii="Consolas" w:eastAsia="Times New Roman" w:hAnsi="Consolas" w:cs="Times New Roman"/>
+          <w:color w:val="D4D4D4"/>
+          <w:sz w:val="21"/>
+          <w:szCs w:val="21"/>
+          <w:lang w:eastAsia="tr-TR"/>
+        </w:rPr>
+        <w:t xml:space="preserve">: </w:t>
+      </w:r>
+      <w:r>
+        <w:rPr>
+          <w:rFonts w:ascii="Consolas" w:eastAsia="Times New Roman" w:hAnsi="Consolas" w:cs="Times New Roman"/>
+          <w:color w:val="4EC9B0"/>
+          <w:sz w:val="21"/>
+          <w:szCs w:val="21"/>
+          <w:lang w:eastAsia="tr-TR"/>
+        </w:rPr>
+        <w:t>number</w:t>
+      </w:r>
+      <w:r>
+        <w:rPr>
+          <w:rFonts w:ascii="Consolas" w:eastAsia="Times New Roman" w:hAnsi="Consolas" w:cs="Times New Roman"/>
+          <w:color w:val="D4D4D4"/>
+          <w:sz w:val="21"/>
+          <w:szCs w:val="21"/>
+          <w:lang w:eastAsia="tr-TR"/>
+        </w:rPr>
+        <w:t>;</w:t>
+      </w:r>
+    </w:p>
+    <w:p>
+      <w:pPr>
+        <w:shd w:val="clear" w:color="auto" w:fill="1E1E1E"/>
+        <w:spacing w:after="0" w:line="285" w:lineRule="atLeast"/>
+        <w:rPr>
+          <w:rFonts w:ascii="Consolas" w:eastAsia="Times New Roman" w:hAnsi="Consolas" w:cs="Times New Roman"/>
+          <w:color w:val="D4D4D4"/>
+          <w:sz w:val="21"/>
+          <w:szCs w:val="21"/>
+          <w:lang w:eastAsia="tr-TR"/>
+        </w:rPr>
+      </w:pPr>
+      <w:r>
+        <w:rPr>
+          <w:rFonts w:ascii="Consolas" w:eastAsia="Times New Roman" w:hAnsi="Consolas" w:cs="Times New Roman"/>
+          <w:color w:val="D4D4D4"/>
+          <w:sz w:val="21"/>
+          <w:szCs w:val="21"/>
+          <w:lang w:eastAsia="tr-TR"/>
+        </w:rPr>
+        <w:t xml:space="preserve">    </w:t>
+      </w:r>
+      <w:r>
+        <w:rPr>
+          <w:rFonts w:ascii="Consolas" w:eastAsia="Times New Roman" w:hAnsi="Consolas" w:cs="Times New Roman"/>
+          <w:color w:val="9CDCFE"/>
+          <w:sz w:val="21"/>
+          <w:szCs w:val="21"/>
+          <w:lang w:eastAsia="tr-TR"/>
+        </w:rPr>
+        <w:t>y</w:t>
+      </w:r>
+      <w:r>
+        <w:rPr>
+          <w:rFonts w:ascii="Consolas" w:eastAsia="Times New Roman" w:hAnsi="Consolas" w:cs="Times New Roman"/>
+          <w:color w:val="D4D4D4"/>
+          <w:sz w:val="21"/>
+          <w:szCs w:val="21"/>
+          <w:lang w:eastAsia="tr-TR"/>
+        </w:rPr>
+        <w:t xml:space="preserve">: </w:t>
+      </w:r>
+      <w:r>
+        <w:rPr>
+          <w:rFonts w:ascii="Consolas" w:eastAsia="Times New Roman" w:hAnsi="Consolas" w:cs="Times New Roman"/>
+          <w:color w:val="4EC9B0"/>
+          <w:sz w:val="21"/>
+          <w:szCs w:val="21"/>
+          <w:lang w:eastAsia="tr-TR"/>
+        </w:rPr>
+        <w:t>number</w:t>
+      </w:r>
+      <w:r>
+        <w:rPr>
+          <w:rFonts w:ascii="Consolas" w:eastAsia="Times New Roman" w:hAnsi="Consolas" w:cs="Times New Roman"/>
+          <w:color w:val="D4D4D4"/>
+          <w:sz w:val="21"/>
+          <w:szCs w:val="21"/>
+          <w:lang w:eastAsia="tr-TR"/>
+        </w:rPr>
+        <w:t>;</w:t>
+      </w:r>
+    </w:p>
+    <w:p>
+      <w:pPr>
+        <w:shd w:val="clear" w:color="auto" w:fill="1E1E1E"/>
+        <w:spacing w:after="0" w:line="285" w:lineRule="atLeast"/>
+        <w:rPr>
+          <w:rFonts w:ascii="Consolas" w:eastAsia="Times New Roman" w:hAnsi="Consolas" w:cs="Times New Roman"/>
+          <w:color w:val="D4D4D4"/>
+          <w:sz w:val="21"/>
+          <w:szCs w:val="21"/>
+          <w:lang w:eastAsia="tr-TR"/>
+        </w:rPr>
+      </w:pPr>
+      <w:r>
+        <w:rPr>
+          <w:rFonts w:ascii="Consolas" w:eastAsia="Times New Roman" w:hAnsi="Consolas" w:cs="Times New Roman"/>
+          <w:color w:val="D4D4D4"/>
+          <w:sz w:val="21"/>
+          <w:szCs w:val="21"/>
+          <w:lang w:eastAsia="tr-TR"/>
+        </w:rPr>
+        <w:t>}</w:t>
+      </w:r>
+    </w:p>
+    <w:p>
+      <w:pPr>
+        <w:shd w:val="clear" w:color="auto" w:fill="1E1E1E"/>
+        <w:spacing w:after="0" w:line="285" w:lineRule="atLeast"/>
+        <w:rPr>
+          <w:rFonts w:ascii="Consolas" w:eastAsia="Times New Roman" w:hAnsi="Consolas" w:cs="Times New Roman"/>
+          <w:color w:val="D4D4D4"/>
+          <w:sz w:val="21"/>
+          <w:szCs w:val="21"/>
+          <w:lang w:eastAsia="tr-TR"/>
+        </w:rPr>
+      </w:pPr>
+    </w:p>
+    <w:p>
+      <w:pPr>
+        <w:shd w:val="clear" w:color="auto" w:fill="1E1E1E"/>
+        <w:spacing w:after="0" w:line="285" w:lineRule="atLeast"/>
+        <w:rPr>
+          <w:rFonts w:ascii="Consolas" w:eastAsia="Times New Roman" w:hAnsi="Consolas" w:cs="Times New Roman"/>
+          <w:color w:val="D4D4D4"/>
+          <w:sz w:val="21"/>
+          <w:szCs w:val="21"/>
+          <w:lang w:eastAsia="tr-TR"/>
+        </w:rPr>
+      </w:pPr>
+      <w:r>
+        <w:rPr>
+          <w:rFonts w:ascii="Consolas" w:eastAsia="Times New Roman" w:hAnsi="Consolas" w:cs="Times New Roman"/>
+          <w:color w:val="569CD6"/>
+          <w:sz w:val="21"/>
+          <w:szCs w:val="21"/>
+          <w:lang w:eastAsia="tr-TR"/>
+        </w:rPr>
+        <w:t>let</w:t>
+      </w:r>
+      <w:r>
+        <w:rPr>
+          <w:rFonts w:ascii="Consolas" w:eastAsia="Times New Roman" w:hAnsi="Consolas" w:cs="Times New Roman"/>
+          <w:color w:val="D4D4D4"/>
+          <w:sz w:val="21"/>
+          <w:szCs w:val="21"/>
+          <w:lang w:eastAsia="tr-TR"/>
+        </w:rPr>
+        <w:t xml:space="preserve"> </w:t>
+      </w:r>
+      <w:r>
+        <w:rPr>
+          <w:rFonts w:ascii="Consolas" w:eastAsia="Times New Roman" w:hAnsi="Consolas" w:cs="Times New Roman"/>
+          <w:color w:val="DCDCAA"/>
+          <w:sz w:val="21"/>
+          <w:szCs w:val="21"/>
+          <w:lang w:eastAsia="tr-TR"/>
+        </w:rPr>
+        <w:t>travelTo</w:t>
+      </w:r>
+      <w:r>
+        <w:rPr>
+          <w:rFonts w:ascii="Consolas" w:eastAsia="Times New Roman" w:hAnsi="Consolas" w:cs="Times New Roman"/>
+          <w:color w:val="D4D4D4"/>
+          <w:sz w:val="21"/>
+          <w:szCs w:val="21"/>
+          <w:lang w:eastAsia="tr-TR"/>
+        </w:rPr>
+        <w:t xml:space="preserve"> = (</w:t>
+      </w:r>
+      <w:r>
+        <w:rPr>
+          <w:rFonts w:ascii="Consolas" w:eastAsia="Times New Roman" w:hAnsi="Consolas" w:cs="Times New Roman"/>
+          <w:color w:val="9CDCFE"/>
+          <w:sz w:val="21"/>
+          <w:szCs w:val="21"/>
+          <w:lang w:eastAsia="tr-TR"/>
+        </w:rPr>
+        <w:t>point</w:t>
+      </w:r>
+      <w:r>
+        <w:rPr>
+          <w:rFonts w:ascii="Consolas" w:eastAsia="Times New Roman" w:hAnsi="Consolas" w:cs="Times New Roman"/>
+          <w:color w:val="D4D4D4"/>
+          <w:sz w:val="21"/>
+          <w:szCs w:val="21"/>
+          <w:lang w:eastAsia="tr-TR"/>
+        </w:rPr>
+        <w:t xml:space="preserve">: </w:t>
+      </w:r>
+      <w:r>
+        <w:rPr>
+          <w:rFonts w:ascii="Consolas" w:eastAsia="Times New Roman" w:hAnsi="Consolas" w:cs="Times New Roman"/>
+          <w:color w:val="4EC9B0"/>
+          <w:sz w:val="21"/>
+          <w:szCs w:val="21"/>
+          <w:lang w:eastAsia="tr-TR"/>
+        </w:rPr>
+        <w:t>Point</w:t>
+      </w:r>
+      <w:r>
+        <w:rPr>
+          <w:rFonts w:ascii="Consolas" w:eastAsia="Times New Roman" w:hAnsi="Consolas" w:cs="Times New Roman"/>
+          <w:color w:val="D4D4D4"/>
+          <w:sz w:val="21"/>
+          <w:szCs w:val="21"/>
+          <w:lang w:eastAsia="tr-TR"/>
+        </w:rPr>
+        <w:t xml:space="preserve">) </w:t>
+      </w:r>
+      <w:r>
+        <w:rPr>
+          <w:rFonts w:ascii="Consolas" w:eastAsia="Times New Roman" w:hAnsi="Consolas" w:cs="Times New Roman"/>
+          <w:color w:val="569CD6"/>
+          <w:sz w:val="21"/>
+          <w:szCs w:val="21"/>
+          <w:lang w:eastAsia="tr-TR"/>
+        </w:rPr>
+        <w:t>=&gt;</w:t>
+      </w:r>
+      <w:r>
+        <w:rPr>
+          <w:rFonts w:ascii="Consolas" w:eastAsia="Times New Roman" w:hAnsi="Consolas" w:cs="Times New Roman"/>
+          <w:color w:val="D4D4D4"/>
+          <w:sz w:val="21"/>
+          <w:szCs w:val="21"/>
+          <w:lang w:eastAsia="tr-TR"/>
+        </w:rPr>
+        <w:t xml:space="preserve"> {</w:t>
+      </w:r>
+    </w:p>
+    <w:p>
+      <w:pPr>
+        <w:shd w:val="clear" w:color="auto" w:fill="1E1E1E"/>
+        <w:spacing w:after="0" w:line="285" w:lineRule="atLeast"/>
+        <w:rPr>
+          <w:rFonts w:ascii="Consolas" w:eastAsia="Times New Roman" w:hAnsi="Consolas" w:cs="Times New Roman"/>
+          <w:color w:val="D4D4D4"/>
+          <w:sz w:val="21"/>
+          <w:szCs w:val="21"/>
+          <w:lang w:eastAsia="tr-TR"/>
+        </w:rPr>
+      </w:pPr>
+      <w:r>
+        <w:rPr>
+          <w:rFonts w:ascii="Consolas" w:eastAsia="Times New Roman" w:hAnsi="Consolas" w:cs="Times New Roman"/>
+          <w:color w:val="D4D4D4"/>
+          <w:sz w:val="21"/>
+          <w:szCs w:val="21"/>
+          <w:lang w:eastAsia="tr-TR"/>
+        </w:rPr>
+        <w:t xml:space="preserve">    </w:t>
+      </w:r>
+      <w:r>
+        <w:rPr>
+          <w:rFonts w:ascii="Consolas" w:eastAsia="Times New Roman" w:hAnsi="Consolas" w:cs="Times New Roman"/>
+          <w:color w:val="6A9955"/>
+          <w:sz w:val="21"/>
+          <w:szCs w:val="21"/>
+          <w:lang w:eastAsia="tr-TR"/>
+        </w:rPr>
+        <w:t>//..</w:t>
+      </w:r>
+    </w:p>
+    <w:p>
+      <w:pPr>
+        <w:shd w:val="clear" w:color="auto" w:fill="1E1E1E"/>
+        <w:spacing w:after="0" w:line="285" w:lineRule="atLeast"/>
+        <w:rPr>
+          <w:rFonts w:ascii="Consolas" w:eastAsia="Times New Roman" w:hAnsi="Consolas" w:cs="Times New Roman"/>
+          <w:color w:val="D4D4D4"/>
+          <w:sz w:val="21"/>
+          <w:szCs w:val="21"/>
+          <w:lang w:eastAsia="tr-TR"/>
+        </w:rPr>
+      </w:pPr>
+      <w:r>
+        <w:rPr>
+          <w:rFonts w:ascii="Consolas" w:eastAsia="Times New Roman" w:hAnsi="Consolas" w:cs="Times New Roman"/>
+          <w:color w:val="D4D4D4"/>
+          <w:sz w:val="21"/>
+          <w:szCs w:val="21"/>
+          <w:lang w:eastAsia="tr-TR"/>
+        </w:rPr>
+        <w:t>}</w:t>
+      </w:r>
+    </w:p>
+    <w:p>
+      <w:pPr>
+        <w:shd w:val="clear" w:color="auto" w:fill="1E1E1E"/>
+        <w:spacing w:after="0" w:line="285" w:lineRule="atLeast"/>
+        <w:rPr>
+          <w:rFonts w:ascii="Consolas" w:eastAsia="Times New Roman" w:hAnsi="Consolas" w:cs="Times New Roman"/>
+          <w:color w:val="D4D4D4"/>
+          <w:sz w:val="21"/>
+          <w:szCs w:val="21"/>
+          <w:lang w:eastAsia="tr-TR"/>
+        </w:rPr>
+      </w:pPr>
+    </w:p>
+    <w:p>
+      <w:pPr>
+        <w:shd w:val="clear" w:color="auto" w:fill="1E1E1E"/>
+        <w:spacing w:after="0" w:line="285" w:lineRule="atLeast"/>
+        <w:rPr>
+          <w:rFonts w:ascii="Consolas" w:eastAsia="Times New Roman" w:hAnsi="Consolas" w:cs="Times New Roman"/>
+          <w:color w:val="D4D4D4"/>
+          <w:sz w:val="21"/>
+          <w:szCs w:val="21"/>
+          <w:lang w:eastAsia="tr-TR"/>
+        </w:rPr>
+      </w:pPr>
+      <w:r>
+        <w:rPr>
+          <w:rFonts w:ascii="Consolas" w:eastAsia="Times New Roman" w:hAnsi="Consolas" w:cs="Times New Roman"/>
+          <w:color w:val="569CD6"/>
+          <w:sz w:val="21"/>
+          <w:szCs w:val="21"/>
+          <w:lang w:eastAsia="tr-TR"/>
+        </w:rPr>
+        <w:t>let</w:t>
+      </w:r>
+      <w:r>
+        <w:rPr>
+          <w:rFonts w:ascii="Consolas" w:eastAsia="Times New Roman" w:hAnsi="Consolas" w:cs="Times New Roman"/>
+          <w:color w:val="D4D4D4"/>
+          <w:sz w:val="21"/>
+          <w:szCs w:val="21"/>
+          <w:lang w:eastAsia="tr-TR"/>
+        </w:rPr>
+        <w:t xml:space="preserve"> </w:t>
+      </w:r>
+      <w:r>
+        <w:rPr>
+          <w:rFonts w:ascii="Consolas" w:eastAsia="Times New Roman" w:hAnsi="Consolas" w:cs="Times New Roman"/>
+          <w:color w:val="DCDCAA"/>
+          <w:sz w:val="21"/>
+          <w:szCs w:val="21"/>
+          <w:lang w:eastAsia="tr-TR"/>
+        </w:rPr>
+        <w:t>getDistance</w:t>
+      </w:r>
+      <w:r>
+        <w:rPr>
+          <w:rFonts w:ascii="Consolas" w:eastAsia="Times New Roman" w:hAnsi="Consolas" w:cs="Times New Roman"/>
+          <w:color w:val="D4D4D4"/>
+          <w:sz w:val="21"/>
+          <w:szCs w:val="21"/>
+          <w:lang w:eastAsia="tr-TR"/>
+        </w:rPr>
+        <w:t xml:space="preserve"> = (</w:t>
+      </w:r>
+      <w:r>
+        <w:rPr>
+          <w:rFonts w:ascii="Consolas" w:eastAsia="Times New Roman" w:hAnsi="Consolas" w:cs="Times New Roman"/>
+          <w:color w:val="9CDCFE"/>
+          <w:sz w:val="21"/>
+          <w:szCs w:val="21"/>
+          <w:lang w:eastAsia="tr-TR"/>
+        </w:rPr>
+        <w:t>pointA</w:t>
+      </w:r>
+      <w:r>
+        <w:rPr>
+          <w:rFonts w:ascii="Consolas" w:eastAsia="Times New Roman" w:hAnsi="Consolas" w:cs="Times New Roman"/>
+          <w:color w:val="D4D4D4"/>
+          <w:sz w:val="21"/>
+          <w:szCs w:val="21"/>
+          <w:lang w:eastAsia="tr-TR"/>
+        </w:rPr>
+        <w:t xml:space="preserve">: </w:t>
+      </w:r>
+      <w:r>
+        <w:rPr>
+          <w:rFonts w:ascii="Consolas" w:eastAsia="Times New Roman" w:hAnsi="Consolas" w:cs="Times New Roman"/>
+          <w:color w:val="4EC9B0"/>
+          <w:sz w:val="21"/>
+          <w:szCs w:val="21"/>
+          <w:lang w:eastAsia="tr-TR"/>
+        </w:rPr>
+        <w:t>Point</w:t>
+      </w:r>
+      <w:r>
+        <w:rPr>
+          <w:rFonts w:ascii="Consolas" w:eastAsia="Times New Roman" w:hAnsi="Consolas" w:cs="Times New Roman"/>
+          <w:color w:val="D4D4D4"/>
+          <w:sz w:val="21"/>
+          <w:szCs w:val="21"/>
+          <w:lang w:eastAsia="tr-TR"/>
+        </w:rPr>
+        <w:t xml:space="preserve">, </w:t>
+      </w:r>
+      <w:r>
+        <w:rPr>
+          <w:rFonts w:ascii="Consolas" w:eastAsia="Times New Roman" w:hAnsi="Consolas" w:cs="Times New Roman"/>
+          <w:color w:val="9CDCFE"/>
+          <w:sz w:val="21"/>
+          <w:szCs w:val="21"/>
+          <w:lang w:eastAsia="tr-TR"/>
+        </w:rPr>
+        <w:t>pointB</w:t>
+      </w:r>
+      <w:r>
+        <w:rPr>
+          <w:rFonts w:ascii="Consolas" w:eastAsia="Times New Roman" w:hAnsi="Consolas" w:cs="Times New Roman"/>
+          <w:color w:val="D4D4D4"/>
+          <w:sz w:val="21"/>
+          <w:szCs w:val="21"/>
+          <w:lang w:eastAsia="tr-TR"/>
+        </w:rPr>
+        <w:t xml:space="preserve">: </w:t>
+      </w:r>
+      <w:r>
+        <w:rPr>
+          <w:rFonts w:ascii="Consolas" w:eastAsia="Times New Roman" w:hAnsi="Consolas" w:cs="Times New Roman"/>
+          <w:color w:val="4EC9B0"/>
+          <w:sz w:val="21"/>
+          <w:szCs w:val="21"/>
+          <w:lang w:eastAsia="tr-TR"/>
+        </w:rPr>
+        <w:t>Point</w:t>
+      </w:r>
+      <w:r>
+        <w:rPr>
+          <w:rFonts w:ascii="Consolas" w:eastAsia="Times New Roman" w:hAnsi="Consolas" w:cs="Times New Roman"/>
+          <w:color w:val="D4D4D4"/>
+          <w:sz w:val="21"/>
+          <w:szCs w:val="21"/>
+          <w:lang w:eastAsia="tr-TR"/>
+        </w:rPr>
+        <w:t xml:space="preserve">) </w:t>
+      </w:r>
+      <w:r>
+        <w:rPr>
+          <w:rFonts w:ascii="Consolas" w:eastAsia="Times New Roman" w:hAnsi="Consolas" w:cs="Times New Roman"/>
+          <w:color w:val="569CD6"/>
+          <w:sz w:val="21"/>
+          <w:szCs w:val="21"/>
+          <w:lang w:eastAsia="tr-TR"/>
+        </w:rPr>
+        <w:t>=&gt;</w:t>
+      </w:r>
+      <w:r>
+        <w:rPr>
+          <w:rFonts w:ascii="Consolas" w:eastAsia="Times New Roman" w:hAnsi="Consolas" w:cs="Times New Roman"/>
+          <w:color w:val="D4D4D4"/>
+          <w:sz w:val="21"/>
+          <w:szCs w:val="21"/>
+          <w:lang w:eastAsia="tr-TR"/>
+        </w:rPr>
+        <w:t xml:space="preserve"> {</w:t>
+      </w:r>
+    </w:p>
+    <w:p>
+      <w:pPr>
+        <w:shd w:val="clear" w:color="auto" w:fill="1E1E1E"/>
+        <w:spacing w:after="0" w:line="285" w:lineRule="atLeast"/>
+        <w:rPr>
+          <w:rFonts w:ascii="Consolas" w:eastAsia="Times New Roman" w:hAnsi="Consolas" w:cs="Times New Roman"/>
+          <w:color w:val="D4D4D4"/>
+          <w:sz w:val="21"/>
+          <w:szCs w:val="21"/>
+          <w:lang w:eastAsia="tr-TR"/>
+        </w:rPr>
+      </w:pPr>
+      <w:r>
+        <w:rPr>
+          <w:rFonts w:ascii="Consolas" w:eastAsia="Times New Roman" w:hAnsi="Consolas" w:cs="Times New Roman"/>
+          <w:color w:val="D4D4D4"/>
+          <w:sz w:val="21"/>
+          <w:szCs w:val="21"/>
+          <w:lang w:eastAsia="tr-TR"/>
+        </w:rPr>
+        <w:t xml:space="preserve">    </w:t>
+      </w:r>
+      <w:r>
+        <w:rPr>
+          <w:rFonts w:ascii="Consolas" w:eastAsia="Times New Roman" w:hAnsi="Consolas" w:cs="Times New Roman"/>
+          <w:color w:val="6A9955"/>
+          <w:sz w:val="21"/>
+          <w:szCs w:val="21"/>
+          <w:lang w:eastAsia="tr-TR"/>
+        </w:rPr>
+        <w:t>//..</w:t>
+      </w:r>
+    </w:p>
+    <w:p>
+      <w:pPr>
+        <w:shd w:val="clear" w:color="auto" w:fill="1E1E1E"/>
+        <w:spacing w:after="0" w:line="285" w:lineRule="atLeast"/>
+        <w:rPr>
+          <w:rFonts w:ascii="Consolas" w:eastAsia="Times New Roman" w:hAnsi="Consolas" w:cs="Times New Roman"/>
+          <w:color w:val="D4D4D4"/>
+          <w:sz w:val="21"/>
+          <w:szCs w:val="21"/>
+          <w:lang w:eastAsia="tr-TR"/>
+        </w:rPr>
+      </w:pPr>
+      <w:r>
+        <w:rPr>
+          <w:rFonts w:ascii="Consolas" w:eastAsia="Times New Roman" w:hAnsi="Consolas" w:cs="Times New Roman"/>
+          <w:color w:val="D4D4D4"/>
+          <w:sz w:val="21"/>
+          <w:szCs w:val="21"/>
+          <w:lang w:eastAsia="tr-TR"/>
+        </w:rPr>
+        <w:t>}</w:t>
+      </w:r>
+    </w:p>
+    <w:p>
+      <w:pPr>
+        <w:shd w:val="clear" w:color="auto" w:fill="1E1E1E"/>
+        <w:spacing w:after="0" w:line="285" w:lineRule="atLeast"/>
+        <w:rPr>
+          <w:rFonts w:ascii="Consolas" w:eastAsia="Times New Roman" w:hAnsi="Consolas" w:cs="Times New Roman"/>
+          <w:color w:val="D4D4D4"/>
+          <w:sz w:val="21"/>
+          <w:szCs w:val="21"/>
+          <w:lang w:eastAsia="tr-TR"/>
+        </w:rPr>
+      </w:pPr>
+    </w:p>
+    <w:p>
+      <w:pPr>
+        <w:shd w:val="clear" w:color="auto" w:fill="1E1E1E"/>
+        <w:spacing w:after="0" w:line="285" w:lineRule="atLeast"/>
+        <w:rPr>
+          <w:rFonts w:ascii="Consolas" w:eastAsia="Times New Roman" w:hAnsi="Consolas" w:cs="Times New Roman"/>
+          <w:color w:val="D4D4D4"/>
+          <w:sz w:val="21"/>
+          <w:szCs w:val="21"/>
+          <w:lang w:eastAsia="tr-TR"/>
+        </w:rPr>
+      </w:pPr>
+      <w:r>
+        <w:rPr>
+          <w:rFonts w:ascii="Consolas" w:eastAsia="Times New Roman" w:hAnsi="Consolas" w:cs="Times New Roman"/>
+          <w:color w:val="DCDCAA"/>
+          <w:sz w:val="21"/>
+          <w:szCs w:val="21"/>
+          <w:lang w:eastAsia="tr-TR"/>
+        </w:rPr>
+        <w:t>travelTo</w:t>
+      </w:r>
+      <w:r>
+        <w:rPr>
+          <w:rFonts w:ascii="Consolas" w:eastAsia="Times New Roman" w:hAnsi="Consolas" w:cs="Times New Roman"/>
+          <w:color w:val="D4D4D4"/>
+          <w:sz w:val="21"/>
+          <w:szCs w:val="21"/>
+          <w:lang w:eastAsia="tr-TR"/>
+        </w:rPr>
+        <w:t>({</w:t>
+      </w:r>
+    </w:p>
+    <w:p>
+      <w:pPr>
+        <w:shd w:val="clear" w:color="auto" w:fill="1E1E1E"/>
+        <w:spacing w:after="0" w:line="285" w:lineRule="atLeast"/>
+        <w:rPr>
+          <w:rFonts w:ascii="Consolas" w:eastAsia="Times New Roman" w:hAnsi="Consolas" w:cs="Times New Roman"/>
+          <w:color w:val="D4D4D4"/>
+          <w:sz w:val="21"/>
+          <w:szCs w:val="21"/>
+          <w:lang w:eastAsia="tr-TR"/>
+        </w:rPr>
+      </w:pPr>
+      <w:r>
+        <w:rPr>
+          <w:rFonts w:ascii="Consolas" w:eastAsia="Times New Roman" w:hAnsi="Consolas" w:cs="Times New Roman"/>
+          <w:color w:val="D4D4D4"/>
+          <w:sz w:val="21"/>
+          <w:szCs w:val="21"/>
+          <w:lang w:eastAsia="tr-TR"/>
+        </w:rPr>
+        <w:t xml:space="preserve">    </w:t>
+      </w:r>
+      <w:r>
+        <w:rPr>
+          <w:rFonts w:ascii="Consolas" w:eastAsia="Times New Roman" w:hAnsi="Consolas" w:cs="Times New Roman"/>
+          <w:color w:val="9CDCFE"/>
+          <w:sz w:val="21"/>
+          <w:szCs w:val="21"/>
+          <w:lang w:eastAsia="tr-TR"/>
+        </w:rPr>
+        <w:t>x:</w:t>
+      </w:r>
+      <w:r>
+        <w:rPr>
+          <w:rFonts w:ascii="Consolas" w:eastAsia="Times New Roman" w:hAnsi="Consolas" w:cs="Times New Roman"/>
+          <w:color w:val="D4D4D4"/>
+          <w:sz w:val="21"/>
+          <w:szCs w:val="21"/>
+          <w:lang w:eastAsia="tr-TR"/>
+        </w:rPr>
+        <w:t xml:space="preserve"> </w:t>
+      </w:r>
+      <w:r>
+        <w:rPr>
+          <w:rFonts w:ascii="Consolas" w:eastAsia="Times New Roman" w:hAnsi="Consolas" w:cs="Times New Roman"/>
+          <w:color w:val="B5CEA8"/>
+          <w:sz w:val="21"/>
+          <w:szCs w:val="21"/>
+          <w:lang w:eastAsia="tr-TR"/>
+        </w:rPr>
+        <w:t>1</w:t>
+      </w:r>
+      <w:r>
+        <w:rPr>
+          <w:rFonts w:ascii="Consolas" w:eastAsia="Times New Roman" w:hAnsi="Consolas" w:cs="Times New Roman"/>
+          <w:color w:val="D4D4D4"/>
+          <w:sz w:val="21"/>
+          <w:szCs w:val="21"/>
+          <w:lang w:eastAsia="tr-TR"/>
+        </w:rPr>
+        <w:t>,</w:t>
+      </w:r>
+    </w:p>
+    <w:p>
+      <w:pPr>
+        <w:shd w:val="clear" w:color="auto" w:fill="1E1E1E"/>
+        <w:spacing w:after="0" w:line="285" w:lineRule="atLeast"/>
+        <w:rPr>
+          <w:rFonts w:ascii="Consolas" w:eastAsia="Times New Roman" w:hAnsi="Consolas" w:cs="Times New Roman"/>
+          <w:color w:val="D4D4D4"/>
+          <w:sz w:val="21"/>
+          <w:szCs w:val="21"/>
+          <w:lang w:eastAsia="tr-TR"/>
+        </w:rPr>
+      </w:pPr>
+      <w:r>
+        <w:rPr>
+          <w:rFonts w:ascii="Consolas" w:eastAsia="Times New Roman" w:hAnsi="Consolas" w:cs="Times New Roman"/>
+          <w:color w:val="D4D4D4"/>
+          <w:sz w:val="21"/>
+          <w:szCs w:val="21"/>
+          <w:lang w:eastAsia="tr-TR"/>
+        </w:rPr>
+        <w:t xml:space="preserve">    </w:t>
+      </w:r>
+      <w:r>
+        <w:rPr>
+          <w:rFonts w:ascii="Consolas" w:eastAsia="Times New Roman" w:hAnsi="Consolas" w:cs="Times New Roman"/>
+          <w:color w:val="9CDCFE"/>
+          <w:sz w:val="21"/>
+          <w:szCs w:val="21"/>
+          <w:lang w:eastAsia="tr-TR"/>
+        </w:rPr>
+        <w:t>y:</w:t>
+      </w:r>
+      <w:r>
+        <w:rPr>
+          <w:rFonts w:ascii="Consolas" w:eastAsia="Times New Roman" w:hAnsi="Consolas" w:cs="Times New Roman"/>
+          <w:color w:val="D4D4D4"/>
+          <w:sz w:val="21"/>
+          <w:szCs w:val="21"/>
+          <w:lang w:eastAsia="tr-TR"/>
+        </w:rPr>
+        <w:t xml:space="preserve"> </w:t>
+      </w:r>
+      <w:r>
+        <w:rPr>
+          <w:rFonts w:ascii="Consolas" w:eastAsia="Times New Roman" w:hAnsi="Consolas" w:cs="Times New Roman"/>
+          <w:color w:val="B5CEA8"/>
+          <w:sz w:val="21"/>
+          <w:szCs w:val="21"/>
+          <w:lang w:eastAsia="tr-TR"/>
+        </w:rPr>
+        <w:t>2</w:t>
+      </w:r>
+    </w:p>
+    <w:p>
+      <w:pPr>
+        <w:shd w:val="clear" w:color="auto" w:fill="1E1E1E"/>
+        <w:spacing w:after="0" w:line="285" w:lineRule="atLeast"/>
+        <w:rPr>
+          <w:rFonts w:ascii="Consolas" w:eastAsia="Times New Roman" w:hAnsi="Consolas" w:cs="Times New Roman"/>
+          <w:color w:val="D4D4D4"/>
+          <w:sz w:val="21"/>
+          <w:szCs w:val="21"/>
+          <w:lang w:eastAsia="tr-TR"/>
+        </w:rPr>
+      </w:pPr>
+      <w:r>
+        <w:rPr>
+          <w:rFonts w:ascii="Consolas" w:eastAsia="Times New Roman" w:hAnsi="Consolas" w:cs="Times New Roman"/>
+          <w:color w:val="D4D4D4"/>
+          <w:sz w:val="21"/>
+          <w:szCs w:val="21"/>
+          <w:lang w:eastAsia="tr-TR"/>
+        </w:rPr>
+        <w:t>});</w:t>
+      </w:r>
+    </w:p>
+    <w:p>
+      <w:pPr>
+        <w:pStyle w:val="AralkYok"/>
+        <w:rPr>
+          <w:rFonts w:ascii="Consolas" w:hAnsi="Consolas"/>
+          <w:lang w:eastAsia="tr-TR"/>
+        </w:rPr>
+      </w:pPr>
+    </w:p>
+    <w:p>
+      <w:pPr>
+        <w:pStyle w:val="AralkYok"/>
+        <w:rPr>
+          <w:rFonts w:ascii="Consolas" w:hAnsi="Consolas"/>
+          <w:lang w:eastAsia="tr-TR"/>
+        </w:rPr>
+      </w:pPr>
+      <w:r>
+        <w:rPr>
+          <w:rFonts w:ascii="Consolas" w:hAnsi="Consolas"/>
+          <w:lang w:eastAsia="tr-TR"/>
+        </w:rPr>
+        <w:sym w:font="Wingdings" w:char="F0E0"/>
+      </w:r>
+      <w:r>
+        <w:rPr>
+          <w:rFonts w:ascii="Consolas" w:hAnsi="Consolas"/>
+          <w:lang w:eastAsia="tr-TR"/>
+        </w:rPr>
+        <w:t xml:space="preserve"> Her bir </w:t>
+      </w:r>
+      <w:r>
+        <w:rPr>
+          <w:rFonts w:ascii="Consolas" w:hAnsi="Consolas"/>
+          <w:b/>
+          <w:bCs/>
+          <w:lang w:eastAsia="tr-TR"/>
+        </w:rPr>
+        <w:t>point</w:t>
+      </w:r>
+      <w:r>
+        <w:rPr>
+          <w:rFonts w:ascii="Consolas" w:hAnsi="Consolas"/>
+          <w:lang w:eastAsia="tr-TR"/>
+        </w:rPr>
+        <w:t xml:space="preserve"> için parametreleri teker teker girmek yerine bir </w:t>
+      </w:r>
+      <w:r>
+        <w:rPr>
+          <w:rFonts w:ascii="Consolas" w:hAnsi="Consolas"/>
+          <w:b/>
+          <w:bCs/>
+          <w:lang w:eastAsia="tr-TR"/>
+        </w:rPr>
+        <w:t>interface</w:t>
+      </w:r>
+      <w:r>
+        <w:rPr>
+          <w:rFonts w:ascii="Consolas" w:hAnsi="Consolas"/>
+          <w:lang w:eastAsia="tr-TR"/>
+        </w:rPr>
+        <w:t xml:space="preserve"> tanımlanabilir.</w:t>
+      </w:r>
+    </w:p>
+    <w:p>
+      <w:pPr>
+        <w:pStyle w:val="AralkYok"/>
+        <w:rPr>
+          <w:rFonts w:ascii="Consolas" w:hAnsi="Consolas"/>
+          <w:lang w:eastAsia="tr-TR"/>
+        </w:rPr>
+      </w:pPr>
+    </w:p>
+    <w:p>
+      <w:pPr>
+        <w:pStyle w:val="AralkYok"/>
+        <w:rPr>
+          <w:rFonts w:ascii="Consolas" w:hAnsi="Consolas"/>
+          <w:lang w:eastAsia="tr-TR"/>
+        </w:rPr>
+      </w:pPr>
+    </w:p>
+    <w:p>
+      <w:pPr>
+        <w:pStyle w:val="AralkYok"/>
+        <w:rPr>
+          <w:rFonts w:ascii="Consolas" w:hAnsi="Consolas"/>
+          <w:lang w:eastAsia="tr-TR"/>
+        </w:rPr>
+      </w:pPr>
+    </w:p>
+    <w:p>
+      <w:pPr>
+        <w:pStyle w:val="AralkYok"/>
+        <w:rPr>
+          <w:rFonts w:ascii="Consolas" w:hAnsi="Consolas"/>
+          <w:lang w:eastAsia="tr-TR"/>
+        </w:rPr>
+      </w:pPr>
+    </w:p>
+    <w:p>
+      <w:pPr>
+        <w:pStyle w:val="AralkYok"/>
+        <w:rPr>
+          <w:rFonts w:ascii="Consolas" w:hAnsi="Consolas"/>
+          <w:lang w:eastAsia="tr-TR"/>
+        </w:rPr>
+      </w:pPr>
+    </w:p>
+    <w:p>
+      <w:pPr>
+        <w:pStyle w:val="AralkYok"/>
+        <w:rPr>
+          <w:rFonts w:ascii="Consolas" w:hAnsi="Consolas"/>
+          <w:lang w:eastAsia="tr-TR"/>
+        </w:rPr>
+      </w:pPr>
+    </w:p>
+    <w:p>
+      <w:pPr>
+        <w:pStyle w:val="AralkYok"/>
+        <w:rPr>
+          <w:rFonts w:ascii="Consolas" w:hAnsi="Consolas"/>
+          <w:lang w:eastAsia="tr-TR"/>
+        </w:rPr>
+      </w:pPr>
+    </w:p>
+    <w:p>
+      <w:pPr>
+        <w:pStyle w:val="AralkYok"/>
+        <w:rPr>
+          <w:rFonts w:ascii="Consolas" w:hAnsi="Consolas"/>
+          <w:lang w:eastAsia="tr-TR"/>
+        </w:rPr>
+      </w:pPr>
+    </w:p>
+    <w:p>
+      <w:pPr>
+        <w:pStyle w:val="AralkYok"/>
+        <w:rPr>
+          <w:rFonts w:ascii="Consolas" w:hAnsi="Consolas"/>
+          <w:lang w:eastAsia="tr-TR"/>
+        </w:rPr>
+      </w:pPr>
+    </w:p>
+    <w:p>
+      <w:pPr>
+        <w:pStyle w:val="AralkYok"/>
+        <w:rPr>
+          <w:rFonts w:ascii="Consolas" w:hAnsi="Consolas"/>
+          <w:lang w:eastAsia="tr-TR"/>
+        </w:rPr>
+      </w:pPr>
+    </w:p>
+    <w:p>
+      <w:pPr>
+        <w:pStyle w:val="AralkYok"/>
+        <w:rPr>
+          <w:rFonts w:ascii="Consolas" w:hAnsi="Consolas"/>
+          <w:lang w:eastAsia="tr-TR"/>
+        </w:rPr>
+      </w:pPr>
+    </w:p>
+    <w:p>
+      <w:pPr>
+        <w:pStyle w:val="AralkYok"/>
+        <w:rPr>
+          <w:rFonts w:ascii="Consolas" w:hAnsi="Consolas"/>
+          <w:lang w:eastAsia="tr-TR"/>
+        </w:rPr>
+      </w:pPr>
+    </w:p>
+    <w:p>
+      <w:pPr>
+        <w:pStyle w:val="AralkYok"/>
+        <w:rPr>
+          <w:rFonts w:ascii="Consolas" w:hAnsi="Consolas"/>
+          <w:lang w:eastAsia="tr-TR"/>
+        </w:rPr>
+      </w:pPr>
+    </w:p>
+    <w:p>
+      <w:pPr>
+        <w:pStyle w:val="AralkYok"/>
+        <w:rPr>
+          <w:rFonts w:ascii="Consolas" w:hAnsi="Consolas"/>
+          <w:lang w:eastAsia="tr-TR"/>
+        </w:rPr>
+      </w:pPr>
+    </w:p>
+    <w:p>
+      <w:pPr>
+        <w:pStyle w:val="AralkYok"/>
+        <w:rPr>
+          <w:rFonts w:ascii="Consolas" w:hAnsi="Consolas"/>
+          <w:lang w:eastAsia="tr-TR"/>
+        </w:rPr>
+      </w:pPr>
+    </w:p>
+    <w:p>
+      <w:pPr>
+        <w:pStyle w:val="AralkYok"/>
+        <w:rPr>
+          <w:rFonts w:ascii="Consolas" w:hAnsi="Consolas"/>
+          <w:lang w:eastAsia="tr-TR"/>
+        </w:rPr>
+      </w:pPr>
+    </w:p>
+    <w:p>
+      <w:pPr>
+        <w:pStyle w:val="AralkYok"/>
+        <w:rPr>
+          <w:rFonts w:ascii="Consolas" w:hAnsi="Consolas"/>
+          <w:lang w:eastAsia="tr-TR"/>
+        </w:rPr>
+      </w:pPr>
+    </w:p>
+    <w:p>
+      <w:pPr>
+        <w:shd w:val="clear" w:color="auto" w:fill="1E1E1E"/>
+        <w:spacing w:after="0" w:line="285" w:lineRule="atLeast"/>
+        <w:rPr>
+          <w:rFonts w:ascii="Consolas" w:eastAsia="Times New Roman" w:hAnsi="Consolas" w:cs="Times New Roman"/>
+          <w:color w:val="D4D4D4"/>
+          <w:sz w:val="21"/>
+          <w:szCs w:val="21"/>
+          <w:lang w:eastAsia="tr-TR"/>
+        </w:rPr>
+      </w:pPr>
+      <w:r>
+        <w:rPr>
+          <w:rFonts w:ascii="Consolas" w:eastAsia="Times New Roman" w:hAnsi="Consolas" w:cs="Times New Roman"/>
+          <w:color w:val="569CD6"/>
+          <w:sz w:val="21"/>
+          <w:szCs w:val="21"/>
+          <w:lang w:eastAsia="tr-TR"/>
+        </w:rPr>
+        <w:lastRenderedPageBreak/>
+        <w:t>interface</w:t>
+      </w:r>
+      <w:r>
+        <w:rPr>
+          <w:rFonts w:ascii="Consolas" w:eastAsia="Times New Roman" w:hAnsi="Consolas" w:cs="Times New Roman"/>
+          <w:color w:val="D4D4D4"/>
+          <w:sz w:val="21"/>
+          <w:szCs w:val="21"/>
+          <w:lang w:eastAsia="tr-TR"/>
+        </w:rPr>
+        <w:t xml:space="preserve"> </w:t>
+      </w:r>
+      <w:r>
+        <w:rPr>
+          <w:rFonts w:ascii="Consolas" w:eastAsia="Times New Roman" w:hAnsi="Consolas" w:cs="Times New Roman"/>
+          <w:color w:val="4EC9B0"/>
+          <w:sz w:val="21"/>
+          <w:szCs w:val="21"/>
+          <w:lang w:eastAsia="tr-TR"/>
+        </w:rPr>
+        <w:t>Point</w:t>
+      </w:r>
+      <w:r>
+        <w:rPr>
+          <w:rFonts w:ascii="Consolas" w:eastAsia="Times New Roman" w:hAnsi="Consolas" w:cs="Times New Roman"/>
+          <w:color w:val="D4D4D4"/>
+          <w:sz w:val="21"/>
+          <w:szCs w:val="21"/>
+          <w:lang w:eastAsia="tr-TR"/>
+        </w:rPr>
+        <w:t xml:space="preserve"> {</w:t>
+      </w:r>
+    </w:p>
+    <w:p>
+      <w:pPr>
+        <w:shd w:val="clear" w:color="auto" w:fill="1E1E1E"/>
+        <w:spacing w:after="0" w:line="285" w:lineRule="atLeast"/>
+        <w:rPr>
+          <w:rFonts w:ascii="Consolas" w:eastAsia="Times New Roman" w:hAnsi="Consolas" w:cs="Times New Roman"/>
+          <w:color w:val="D4D4D4"/>
+          <w:sz w:val="21"/>
+          <w:szCs w:val="21"/>
+          <w:lang w:eastAsia="tr-TR"/>
+        </w:rPr>
+      </w:pPr>
+      <w:r>
+        <w:rPr>
+          <w:rFonts w:ascii="Consolas" w:eastAsia="Times New Roman" w:hAnsi="Consolas" w:cs="Times New Roman"/>
+          <w:color w:val="D4D4D4"/>
+          <w:sz w:val="21"/>
+          <w:szCs w:val="21"/>
+          <w:lang w:eastAsia="tr-TR"/>
+        </w:rPr>
+        <w:t xml:space="preserve">    </w:t>
+      </w:r>
+      <w:r>
+        <w:rPr>
+          <w:rFonts w:ascii="Consolas" w:eastAsia="Times New Roman" w:hAnsi="Consolas" w:cs="Times New Roman"/>
+          <w:color w:val="9CDCFE"/>
+          <w:sz w:val="21"/>
+          <w:szCs w:val="21"/>
+          <w:lang w:eastAsia="tr-TR"/>
+        </w:rPr>
+        <w:t>x</w:t>
+      </w:r>
+      <w:r>
+        <w:rPr>
+          <w:rFonts w:ascii="Consolas" w:eastAsia="Times New Roman" w:hAnsi="Consolas" w:cs="Times New Roman"/>
+          <w:color w:val="D4D4D4"/>
+          <w:sz w:val="21"/>
+          <w:szCs w:val="21"/>
+          <w:lang w:eastAsia="tr-TR"/>
+        </w:rPr>
+        <w:t xml:space="preserve">: </w:t>
+      </w:r>
+      <w:r>
+        <w:rPr>
+          <w:rFonts w:ascii="Consolas" w:eastAsia="Times New Roman" w:hAnsi="Consolas" w:cs="Times New Roman"/>
+          <w:color w:val="4EC9B0"/>
+          <w:sz w:val="21"/>
+          <w:szCs w:val="21"/>
+          <w:lang w:eastAsia="tr-TR"/>
+        </w:rPr>
+        <w:t>number</w:t>
+      </w:r>
+      <w:r>
+        <w:rPr>
+          <w:rFonts w:ascii="Consolas" w:eastAsia="Times New Roman" w:hAnsi="Consolas" w:cs="Times New Roman"/>
+          <w:color w:val="D4D4D4"/>
+          <w:sz w:val="21"/>
+          <w:szCs w:val="21"/>
+          <w:lang w:eastAsia="tr-TR"/>
+        </w:rPr>
+        <w:t>;</w:t>
+      </w:r>
+    </w:p>
+    <w:p>
+      <w:pPr>
+        <w:shd w:val="clear" w:color="auto" w:fill="1E1E1E"/>
+        <w:spacing w:after="0" w:line="285" w:lineRule="atLeast"/>
+        <w:rPr>
+          <w:rFonts w:ascii="Consolas" w:eastAsia="Times New Roman" w:hAnsi="Consolas" w:cs="Times New Roman"/>
+          <w:color w:val="D4D4D4"/>
+          <w:sz w:val="21"/>
+          <w:szCs w:val="21"/>
+          <w:lang w:eastAsia="tr-TR"/>
+        </w:rPr>
+      </w:pPr>
+      <w:r>
+        <w:rPr>
+          <w:rFonts w:ascii="Consolas" w:eastAsia="Times New Roman" w:hAnsi="Consolas" w:cs="Times New Roman"/>
+          <w:color w:val="D4D4D4"/>
+          <w:sz w:val="21"/>
+          <w:szCs w:val="21"/>
+          <w:lang w:eastAsia="tr-TR"/>
+        </w:rPr>
+        <w:t xml:space="preserve">    </w:t>
+      </w:r>
+      <w:r>
+        <w:rPr>
+          <w:rFonts w:ascii="Consolas" w:eastAsia="Times New Roman" w:hAnsi="Consolas" w:cs="Times New Roman"/>
+          <w:color w:val="9CDCFE"/>
+          <w:sz w:val="21"/>
+          <w:szCs w:val="21"/>
+          <w:lang w:eastAsia="tr-TR"/>
+        </w:rPr>
+        <w:t>y</w:t>
+      </w:r>
+      <w:r>
+        <w:rPr>
+          <w:rFonts w:ascii="Consolas" w:eastAsia="Times New Roman" w:hAnsi="Consolas" w:cs="Times New Roman"/>
+          <w:color w:val="D4D4D4"/>
+          <w:sz w:val="21"/>
+          <w:szCs w:val="21"/>
+          <w:lang w:eastAsia="tr-TR"/>
+        </w:rPr>
+        <w:t xml:space="preserve">: </w:t>
+      </w:r>
+      <w:r>
+        <w:rPr>
+          <w:rFonts w:ascii="Consolas" w:eastAsia="Times New Roman" w:hAnsi="Consolas" w:cs="Times New Roman"/>
+          <w:color w:val="4EC9B0"/>
+          <w:sz w:val="21"/>
+          <w:szCs w:val="21"/>
+          <w:lang w:eastAsia="tr-TR"/>
+        </w:rPr>
+        <w:t>number</w:t>
+      </w:r>
+      <w:r>
+        <w:rPr>
+          <w:rFonts w:ascii="Consolas" w:eastAsia="Times New Roman" w:hAnsi="Consolas" w:cs="Times New Roman"/>
+          <w:color w:val="D4D4D4"/>
+          <w:sz w:val="21"/>
+          <w:szCs w:val="21"/>
+          <w:lang w:eastAsia="tr-TR"/>
+        </w:rPr>
+        <w:t>;</w:t>
+      </w:r>
+    </w:p>
+    <w:p>
+      <w:pPr>
+        <w:shd w:val="clear" w:color="auto" w:fill="1E1E1E"/>
+        <w:spacing w:after="0" w:line="285" w:lineRule="atLeast"/>
+        <w:rPr>
+          <w:rFonts w:ascii="Consolas" w:eastAsia="Times New Roman" w:hAnsi="Consolas" w:cs="Times New Roman"/>
+          <w:color w:val="D4D4D4"/>
+          <w:sz w:val="21"/>
+          <w:szCs w:val="21"/>
+          <w:lang w:eastAsia="tr-TR"/>
+        </w:rPr>
+      </w:pPr>
+      <w:r>
+        <w:rPr>
+          <w:rFonts w:ascii="Consolas" w:eastAsia="Times New Roman" w:hAnsi="Consolas" w:cs="Times New Roman"/>
+          <w:color w:val="D4D4D4"/>
+          <w:sz w:val="21"/>
+          <w:szCs w:val="21"/>
+          <w:lang w:eastAsia="tr-TR"/>
+        </w:rPr>
+        <w:t>}</w:t>
+      </w:r>
+    </w:p>
+    <w:p>
+      <w:pPr>
+        <w:shd w:val="clear" w:color="auto" w:fill="1E1E1E"/>
+        <w:spacing w:after="0" w:line="285" w:lineRule="atLeast"/>
+        <w:rPr>
+          <w:rFonts w:ascii="Consolas" w:eastAsia="Times New Roman" w:hAnsi="Consolas" w:cs="Times New Roman"/>
+          <w:color w:val="D4D4D4"/>
+          <w:sz w:val="21"/>
+          <w:szCs w:val="21"/>
+          <w:lang w:eastAsia="tr-TR"/>
+        </w:rPr>
+      </w:pPr>
+    </w:p>
+    <w:p>
+      <w:pPr>
+        <w:shd w:val="clear" w:color="auto" w:fill="1E1E1E"/>
+        <w:spacing w:after="0" w:line="285" w:lineRule="atLeast"/>
+        <w:rPr>
+          <w:rFonts w:ascii="Consolas" w:eastAsia="Times New Roman" w:hAnsi="Consolas" w:cs="Times New Roman"/>
+          <w:color w:val="D4D4D4"/>
+          <w:sz w:val="21"/>
+          <w:szCs w:val="21"/>
+          <w:lang w:eastAsia="tr-TR"/>
+        </w:rPr>
+      </w:pPr>
+      <w:r>
+        <w:rPr>
+          <w:rFonts w:ascii="Consolas" w:eastAsia="Times New Roman" w:hAnsi="Consolas" w:cs="Times New Roman"/>
+          <w:color w:val="569CD6"/>
+          <w:sz w:val="21"/>
+          <w:szCs w:val="21"/>
+          <w:lang w:eastAsia="tr-TR"/>
+        </w:rPr>
+        <w:t>interface</w:t>
+      </w:r>
+      <w:r>
+        <w:rPr>
+          <w:rFonts w:ascii="Consolas" w:eastAsia="Times New Roman" w:hAnsi="Consolas" w:cs="Times New Roman"/>
+          <w:color w:val="D4D4D4"/>
+          <w:sz w:val="21"/>
+          <w:szCs w:val="21"/>
+          <w:lang w:eastAsia="tr-TR"/>
+        </w:rPr>
+        <w:t xml:space="preserve"> </w:t>
+      </w:r>
+      <w:r>
+        <w:rPr>
+          <w:rFonts w:ascii="Consolas" w:eastAsia="Times New Roman" w:hAnsi="Consolas" w:cs="Times New Roman"/>
+          <w:color w:val="4EC9B0"/>
+          <w:sz w:val="21"/>
+          <w:szCs w:val="21"/>
+          <w:lang w:eastAsia="tr-TR"/>
+        </w:rPr>
+        <w:t>Passenger</w:t>
+      </w:r>
+      <w:r>
+        <w:rPr>
+          <w:rFonts w:ascii="Consolas" w:eastAsia="Times New Roman" w:hAnsi="Consolas" w:cs="Times New Roman"/>
+          <w:color w:val="D4D4D4"/>
+          <w:sz w:val="21"/>
+          <w:szCs w:val="21"/>
+          <w:lang w:eastAsia="tr-TR"/>
+        </w:rPr>
+        <w:t xml:space="preserve"> {</w:t>
+      </w:r>
+    </w:p>
+    <w:p>
+      <w:pPr>
+        <w:shd w:val="clear" w:color="auto" w:fill="1E1E1E"/>
+        <w:spacing w:after="0" w:line="285" w:lineRule="atLeast"/>
+        <w:rPr>
+          <w:rFonts w:ascii="Consolas" w:eastAsia="Times New Roman" w:hAnsi="Consolas" w:cs="Times New Roman"/>
+          <w:color w:val="D4D4D4"/>
+          <w:sz w:val="21"/>
+          <w:szCs w:val="21"/>
+          <w:lang w:eastAsia="tr-TR"/>
+        </w:rPr>
+      </w:pPr>
+      <w:r>
+        <w:rPr>
+          <w:rFonts w:ascii="Consolas" w:eastAsia="Times New Roman" w:hAnsi="Consolas" w:cs="Times New Roman"/>
+          <w:color w:val="D4D4D4"/>
+          <w:sz w:val="21"/>
+          <w:szCs w:val="21"/>
+          <w:lang w:eastAsia="tr-TR"/>
+        </w:rPr>
+        <w:t xml:space="preserve">    </w:t>
+      </w:r>
+      <w:r>
+        <w:rPr>
+          <w:rFonts w:ascii="Consolas" w:eastAsia="Times New Roman" w:hAnsi="Consolas" w:cs="Times New Roman"/>
+          <w:color w:val="9CDCFE"/>
+          <w:sz w:val="21"/>
+          <w:szCs w:val="21"/>
+          <w:lang w:eastAsia="tr-TR"/>
+        </w:rPr>
+        <w:t>name</w:t>
+      </w:r>
+      <w:r>
+        <w:rPr>
+          <w:rFonts w:ascii="Consolas" w:eastAsia="Times New Roman" w:hAnsi="Consolas" w:cs="Times New Roman"/>
+          <w:color w:val="D4D4D4"/>
+          <w:sz w:val="21"/>
+          <w:szCs w:val="21"/>
+          <w:lang w:eastAsia="tr-TR"/>
+        </w:rPr>
+        <w:t xml:space="preserve">: </w:t>
+      </w:r>
+      <w:r>
+        <w:rPr>
+          <w:rFonts w:ascii="Consolas" w:eastAsia="Times New Roman" w:hAnsi="Consolas" w:cs="Times New Roman"/>
+          <w:color w:val="4EC9B0"/>
+          <w:sz w:val="21"/>
+          <w:szCs w:val="21"/>
+          <w:lang w:eastAsia="tr-TR"/>
+        </w:rPr>
+        <w:t>string</w:t>
+      </w:r>
+      <w:r>
+        <w:rPr>
+          <w:rFonts w:ascii="Consolas" w:eastAsia="Times New Roman" w:hAnsi="Consolas" w:cs="Times New Roman"/>
+          <w:color w:val="D4D4D4"/>
+          <w:sz w:val="21"/>
+          <w:szCs w:val="21"/>
+          <w:lang w:eastAsia="tr-TR"/>
+        </w:rPr>
+        <w:t>;</w:t>
+      </w:r>
+    </w:p>
+    <w:p>
+      <w:pPr>
+        <w:shd w:val="clear" w:color="auto" w:fill="1E1E1E"/>
+        <w:spacing w:after="0" w:line="285" w:lineRule="atLeast"/>
+        <w:rPr>
+          <w:rFonts w:ascii="Consolas" w:eastAsia="Times New Roman" w:hAnsi="Consolas" w:cs="Times New Roman"/>
+          <w:color w:val="D4D4D4"/>
+          <w:sz w:val="21"/>
+          <w:szCs w:val="21"/>
+          <w:lang w:eastAsia="tr-TR"/>
+        </w:rPr>
+      </w:pPr>
+      <w:r>
+        <w:rPr>
+          <w:rFonts w:ascii="Consolas" w:eastAsia="Times New Roman" w:hAnsi="Consolas" w:cs="Times New Roman"/>
+          <w:color w:val="D4D4D4"/>
+          <w:sz w:val="21"/>
+          <w:szCs w:val="21"/>
+          <w:lang w:eastAsia="tr-TR"/>
+        </w:rPr>
+        <w:t xml:space="preserve">    </w:t>
+      </w:r>
+      <w:r>
+        <w:rPr>
+          <w:rFonts w:ascii="Consolas" w:eastAsia="Times New Roman" w:hAnsi="Consolas" w:cs="Times New Roman"/>
+          <w:color w:val="9CDCFE"/>
+          <w:sz w:val="21"/>
+          <w:szCs w:val="21"/>
+          <w:lang w:eastAsia="tr-TR"/>
+        </w:rPr>
+        <w:t>phone</w:t>
+      </w:r>
+      <w:r>
+        <w:rPr>
+          <w:rFonts w:ascii="Consolas" w:eastAsia="Times New Roman" w:hAnsi="Consolas" w:cs="Times New Roman"/>
+          <w:color w:val="D4D4D4"/>
+          <w:sz w:val="21"/>
+          <w:szCs w:val="21"/>
+          <w:lang w:eastAsia="tr-TR"/>
+        </w:rPr>
+        <w:t xml:space="preserve">: </w:t>
+      </w:r>
+      <w:r>
+        <w:rPr>
+          <w:rFonts w:ascii="Consolas" w:eastAsia="Times New Roman" w:hAnsi="Consolas" w:cs="Times New Roman"/>
+          <w:color w:val="4EC9B0"/>
+          <w:sz w:val="21"/>
+          <w:szCs w:val="21"/>
+          <w:lang w:eastAsia="tr-TR"/>
+        </w:rPr>
+        <w:t>string</w:t>
+      </w:r>
+      <w:r>
+        <w:rPr>
+          <w:rFonts w:ascii="Consolas" w:eastAsia="Times New Roman" w:hAnsi="Consolas" w:cs="Times New Roman"/>
+          <w:color w:val="D4D4D4"/>
+          <w:sz w:val="21"/>
+          <w:szCs w:val="21"/>
+          <w:lang w:eastAsia="tr-TR"/>
+        </w:rPr>
+        <w:t>;</w:t>
+      </w:r>
+    </w:p>
+    <w:p>
+      <w:pPr>
+        <w:shd w:val="clear" w:color="auto" w:fill="1E1E1E"/>
+        <w:spacing w:after="0" w:line="285" w:lineRule="atLeast"/>
+        <w:rPr>
+          <w:rFonts w:ascii="Consolas" w:eastAsia="Times New Roman" w:hAnsi="Consolas" w:cs="Times New Roman"/>
+          <w:color w:val="D4D4D4"/>
+          <w:sz w:val="21"/>
+          <w:szCs w:val="21"/>
+          <w:lang w:eastAsia="tr-TR"/>
+        </w:rPr>
+      </w:pPr>
+      <w:r>
+        <w:rPr>
+          <w:rFonts w:ascii="Consolas" w:eastAsia="Times New Roman" w:hAnsi="Consolas" w:cs="Times New Roman"/>
+          <w:color w:val="D4D4D4"/>
+          <w:sz w:val="21"/>
+          <w:szCs w:val="21"/>
+          <w:lang w:eastAsia="tr-TR"/>
+        </w:rPr>
+        <w:t>}</w:t>
+      </w:r>
+    </w:p>
+    <w:p>
+      <w:pPr>
+        <w:shd w:val="clear" w:color="auto" w:fill="1E1E1E"/>
+        <w:spacing w:after="0" w:line="285" w:lineRule="atLeast"/>
+        <w:rPr>
+          <w:rFonts w:ascii="Consolas" w:eastAsia="Times New Roman" w:hAnsi="Consolas" w:cs="Times New Roman"/>
+          <w:color w:val="D4D4D4"/>
+          <w:sz w:val="21"/>
+          <w:szCs w:val="21"/>
+          <w:lang w:eastAsia="tr-TR"/>
+        </w:rPr>
+      </w:pPr>
+    </w:p>
+    <w:p>
+      <w:pPr>
+        <w:shd w:val="clear" w:color="auto" w:fill="1E1E1E"/>
+        <w:spacing w:after="0" w:line="285" w:lineRule="atLeast"/>
+        <w:rPr>
+          <w:rFonts w:ascii="Consolas" w:eastAsia="Times New Roman" w:hAnsi="Consolas" w:cs="Times New Roman"/>
+          <w:color w:val="D4D4D4"/>
+          <w:sz w:val="21"/>
+          <w:szCs w:val="21"/>
+          <w:lang w:eastAsia="tr-TR"/>
+        </w:rPr>
+      </w:pPr>
+      <w:r>
+        <w:rPr>
+          <w:rFonts w:ascii="Consolas" w:eastAsia="Times New Roman" w:hAnsi="Consolas" w:cs="Times New Roman"/>
+          <w:color w:val="569CD6"/>
+          <w:sz w:val="21"/>
+          <w:szCs w:val="21"/>
+          <w:lang w:eastAsia="tr-TR"/>
+        </w:rPr>
+        <w:t>interface</w:t>
+      </w:r>
+      <w:r>
+        <w:rPr>
+          <w:rFonts w:ascii="Consolas" w:eastAsia="Times New Roman" w:hAnsi="Consolas" w:cs="Times New Roman"/>
+          <w:color w:val="D4D4D4"/>
+          <w:sz w:val="21"/>
+          <w:szCs w:val="21"/>
+          <w:lang w:eastAsia="tr-TR"/>
+        </w:rPr>
+        <w:t xml:space="preserve"> </w:t>
+      </w:r>
+      <w:r>
+        <w:rPr>
+          <w:rFonts w:ascii="Consolas" w:eastAsia="Times New Roman" w:hAnsi="Consolas" w:cs="Times New Roman"/>
+          <w:color w:val="4EC9B0"/>
+          <w:sz w:val="21"/>
+          <w:szCs w:val="21"/>
+          <w:lang w:eastAsia="tr-TR"/>
+        </w:rPr>
+        <w:t>Vehicle</w:t>
+      </w:r>
+      <w:r>
+        <w:rPr>
+          <w:rFonts w:ascii="Consolas" w:eastAsia="Times New Roman" w:hAnsi="Consolas" w:cs="Times New Roman"/>
+          <w:color w:val="D4D4D4"/>
+          <w:sz w:val="21"/>
+          <w:szCs w:val="21"/>
+          <w:lang w:eastAsia="tr-TR"/>
+        </w:rPr>
+        <w:t xml:space="preserve"> {</w:t>
+      </w:r>
+    </w:p>
+    <w:p>
+      <w:pPr>
+        <w:shd w:val="clear" w:color="auto" w:fill="1E1E1E"/>
+        <w:spacing w:after="0" w:line="285" w:lineRule="atLeast"/>
+        <w:rPr>
+          <w:rFonts w:ascii="Consolas" w:eastAsia="Times New Roman" w:hAnsi="Consolas" w:cs="Times New Roman"/>
+          <w:color w:val="D4D4D4"/>
+          <w:sz w:val="21"/>
+          <w:szCs w:val="21"/>
+          <w:lang w:eastAsia="tr-TR"/>
+        </w:rPr>
+      </w:pPr>
+      <w:r>
+        <w:rPr>
+          <w:rFonts w:ascii="Consolas" w:eastAsia="Times New Roman" w:hAnsi="Consolas" w:cs="Times New Roman"/>
+          <w:color w:val="D4D4D4"/>
+          <w:sz w:val="21"/>
+          <w:szCs w:val="21"/>
+          <w:lang w:eastAsia="tr-TR"/>
+        </w:rPr>
+        <w:t xml:space="preserve">    </w:t>
+      </w:r>
+      <w:r>
+        <w:rPr>
+          <w:rFonts w:ascii="Consolas" w:eastAsia="Times New Roman" w:hAnsi="Consolas" w:cs="Times New Roman"/>
+          <w:color w:val="9CDCFE"/>
+          <w:sz w:val="21"/>
+          <w:szCs w:val="21"/>
+          <w:lang w:eastAsia="tr-TR"/>
+        </w:rPr>
+        <w:t>currentLocation</w:t>
+      </w:r>
+      <w:r>
+        <w:rPr>
+          <w:rFonts w:ascii="Consolas" w:eastAsia="Times New Roman" w:hAnsi="Consolas" w:cs="Times New Roman"/>
+          <w:color w:val="D4D4D4"/>
+          <w:sz w:val="21"/>
+          <w:szCs w:val="21"/>
+          <w:lang w:eastAsia="tr-TR"/>
+        </w:rPr>
+        <w:t xml:space="preserve">: </w:t>
+      </w:r>
+      <w:r>
+        <w:rPr>
+          <w:rFonts w:ascii="Consolas" w:eastAsia="Times New Roman" w:hAnsi="Consolas" w:cs="Times New Roman"/>
+          <w:color w:val="4EC9B0"/>
+          <w:sz w:val="21"/>
+          <w:szCs w:val="21"/>
+          <w:lang w:eastAsia="tr-TR"/>
+        </w:rPr>
+        <w:t>Point</w:t>
+      </w:r>
+      <w:r>
+        <w:rPr>
+          <w:rFonts w:ascii="Consolas" w:eastAsia="Times New Roman" w:hAnsi="Consolas" w:cs="Times New Roman"/>
+          <w:color w:val="D4D4D4"/>
+          <w:sz w:val="21"/>
+          <w:szCs w:val="21"/>
+          <w:lang w:eastAsia="tr-TR"/>
+        </w:rPr>
+        <w:t>;</w:t>
+      </w:r>
+    </w:p>
+    <w:p>
+      <w:pPr>
+        <w:shd w:val="clear" w:color="auto" w:fill="1E1E1E"/>
+        <w:spacing w:after="0" w:line="285" w:lineRule="atLeast"/>
+        <w:rPr>
+          <w:rFonts w:ascii="Consolas" w:eastAsia="Times New Roman" w:hAnsi="Consolas" w:cs="Times New Roman"/>
+          <w:color w:val="D4D4D4"/>
+          <w:sz w:val="21"/>
+          <w:szCs w:val="21"/>
+          <w:lang w:eastAsia="tr-TR"/>
+        </w:rPr>
+      </w:pPr>
+      <w:r>
+        <w:rPr>
+          <w:rFonts w:ascii="Consolas" w:eastAsia="Times New Roman" w:hAnsi="Consolas" w:cs="Times New Roman"/>
+          <w:color w:val="D4D4D4"/>
+          <w:sz w:val="21"/>
+          <w:szCs w:val="21"/>
+          <w:lang w:eastAsia="tr-TR"/>
+        </w:rPr>
+        <w:t xml:space="preserve">    </w:t>
+      </w:r>
+      <w:r>
+        <w:rPr>
+          <w:rFonts w:ascii="Consolas" w:eastAsia="Times New Roman" w:hAnsi="Consolas" w:cs="Times New Roman"/>
+          <w:color w:val="DCDCAA"/>
+          <w:sz w:val="21"/>
+          <w:szCs w:val="21"/>
+          <w:lang w:eastAsia="tr-TR"/>
+        </w:rPr>
+        <w:t>travelTo</w:t>
+      </w:r>
+      <w:r>
+        <w:rPr>
+          <w:rFonts w:ascii="Consolas" w:eastAsia="Times New Roman" w:hAnsi="Consolas" w:cs="Times New Roman"/>
+          <w:color w:val="D4D4D4"/>
+          <w:sz w:val="21"/>
+          <w:szCs w:val="21"/>
+          <w:lang w:eastAsia="tr-TR"/>
+        </w:rPr>
+        <w:t>(</w:t>
+      </w:r>
+      <w:r>
+        <w:rPr>
+          <w:rFonts w:ascii="Consolas" w:eastAsia="Times New Roman" w:hAnsi="Consolas" w:cs="Times New Roman"/>
+          <w:color w:val="9CDCFE"/>
+          <w:sz w:val="21"/>
+          <w:szCs w:val="21"/>
+          <w:lang w:eastAsia="tr-TR"/>
+        </w:rPr>
+        <w:t>point</w:t>
+      </w:r>
+      <w:r>
+        <w:rPr>
+          <w:rFonts w:ascii="Consolas" w:eastAsia="Times New Roman" w:hAnsi="Consolas" w:cs="Times New Roman"/>
+          <w:color w:val="D4D4D4"/>
+          <w:sz w:val="21"/>
+          <w:szCs w:val="21"/>
+          <w:lang w:eastAsia="tr-TR"/>
+        </w:rPr>
+        <w:t xml:space="preserve">: </w:t>
+      </w:r>
+      <w:r>
+        <w:rPr>
+          <w:rFonts w:ascii="Consolas" w:eastAsia="Times New Roman" w:hAnsi="Consolas" w:cs="Times New Roman"/>
+          <w:color w:val="4EC9B0"/>
+          <w:sz w:val="21"/>
+          <w:szCs w:val="21"/>
+          <w:lang w:eastAsia="tr-TR"/>
+        </w:rPr>
+        <w:t>Point</w:t>
+      </w:r>
+      <w:r>
+        <w:rPr>
+          <w:rFonts w:ascii="Consolas" w:eastAsia="Times New Roman" w:hAnsi="Consolas" w:cs="Times New Roman"/>
+          <w:color w:val="D4D4D4"/>
+          <w:sz w:val="21"/>
+          <w:szCs w:val="21"/>
+          <w:lang w:eastAsia="tr-TR"/>
+        </w:rPr>
+        <w:t xml:space="preserve">): </w:t>
+      </w:r>
+      <w:r>
+        <w:rPr>
+          <w:rFonts w:ascii="Consolas" w:eastAsia="Times New Roman" w:hAnsi="Consolas" w:cs="Times New Roman"/>
+          <w:color w:val="4EC9B0"/>
+          <w:sz w:val="21"/>
+          <w:szCs w:val="21"/>
+          <w:lang w:eastAsia="tr-TR"/>
+        </w:rPr>
+        <w:t>void</w:t>
+      </w:r>
+      <w:r>
+        <w:rPr>
+          <w:rFonts w:ascii="Consolas" w:eastAsia="Times New Roman" w:hAnsi="Consolas" w:cs="Times New Roman"/>
+          <w:color w:val="D4D4D4"/>
+          <w:sz w:val="21"/>
+          <w:szCs w:val="21"/>
+          <w:lang w:eastAsia="tr-TR"/>
+        </w:rPr>
+        <w:t>;</w:t>
+      </w:r>
+    </w:p>
+    <w:p>
+      <w:pPr>
+        <w:shd w:val="clear" w:color="auto" w:fill="1E1E1E"/>
+        <w:spacing w:after="0" w:line="285" w:lineRule="atLeast"/>
+        <w:rPr>
+          <w:rFonts w:ascii="Consolas" w:eastAsia="Times New Roman" w:hAnsi="Consolas" w:cs="Times New Roman"/>
+          <w:color w:val="D4D4D4"/>
+          <w:sz w:val="21"/>
+          <w:szCs w:val="21"/>
+          <w:lang w:eastAsia="tr-TR"/>
+        </w:rPr>
+      </w:pPr>
+      <w:r>
+        <w:rPr>
+          <w:rFonts w:ascii="Consolas" w:eastAsia="Times New Roman" w:hAnsi="Consolas" w:cs="Times New Roman"/>
+          <w:color w:val="D4D4D4"/>
+          <w:sz w:val="21"/>
+          <w:szCs w:val="21"/>
+          <w:lang w:eastAsia="tr-TR"/>
+        </w:rPr>
+        <w:t xml:space="preserve">    </w:t>
+      </w:r>
+      <w:r>
+        <w:rPr>
+          <w:rFonts w:ascii="Consolas" w:eastAsia="Times New Roman" w:hAnsi="Consolas" w:cs="Times New Roman"/>
+          <w:color w:val="DCDCAA"/>
+          <w:sz w:val="21"/>
+          <w:szCs w:val="21"/>
+          <w:lang w:eastAsia="tr-TR"/>
+        </w:rPr>
+        <w:t>getDistance</w:t>
+      </w:r>
+      <w:r>
+        <w:rPr>
+          <w:rFonts w:ascii="Consolas" w:eastAsia="Times New Roman" w:hAnsi="Consolas" w:cs="Times New Roman"/>
+          <w:color w:val="D4D4D4"/>
+          <w:sz w:val="21"/>
+          <w:szCs w:val="21"/>
+          <w:lang w:eastAsia="tr-TR"/>
+        </w:rPr>
+        <w:t>(</w:t>
+      </w:r>
+      <w:r>
+        <w:rPr>
+          <w:rFonts w:ascii="Consolas" w:eastAsia="Times New Roman" w:hAnsi="Consolas" w:cs="Times New Roman"/>
+          <w:color w:val="9CDCFE"/>
+          <w:sz w:val="21"/>
+          <w:szCs w:val="21"/>
+          <w:lang w:eastAsia="tr-TR"/>
+        </w:rPr>
+        <w:t>pointA</w:t>
+      </w:r>
+      <w:r>
+        <w:rPr>
+          <w:rFonts w:ascii="Consolas" w:eastAsia="Times New Roman" w:hAnsi="Consolas" w:cs="Times New Roman"/>
+          <w:color w:val="D4D4D4"/>
+          <w:sz w:val="21"/>
+          <w:szCs w:val="21"/>
+          <w:lang w:eastAsia="tr-TR"/>
+        </w:rPr>
+        <w:t xml:space="preserve">: </w:t>
+      </w:r>
+      <w:r>
+        <w:rPr>
+          <w:rFonts w:ascii="Consolas" w:eastAsia="Times New Roman" w:hAnsi="Consolas" w:cs="Times New Roman"/>
+          <w:color w:val="4EC9B0"/>
+          <w:sz w:val="21"/>
+          <w:szCs w:val="21"/>
+          <w:lang w:eastAsia="tr-TR"/>
+        </w:rPr>
+        <w:t>Point</w:t>
+      </w:r>
+      <w:r>
+        <w:rPr>
+          <w:rFonts w:ascii="Consolas" w:eastAsia="Times New Roman" w:hAnsi="Consolas" w:cs="Times New Roman"/>
+          <w:color w:val="D4D4D4"/>
+          <w:sz w:val="21"/>
+          <w:szCs w:val="21"/>
+          <w:lang w:eastAsia="tr-TR"/>
+        </w:rPr>
+        <w:t xml:space="preserve">, </w:t>
+      </w:r>
+      <w:r>
+        <w:rPr>
+          <w:rFonts w:ascii="Consolas" w:eastAsia="Times New Roman" w:hAnsi="Consolas" w:cs="Times New Roman"/>
+          <w:color w:val="9CDCFE"/>
+          <w:sz w:val="21"/>
+          <w:szCs w:val="21"/>
+          <w:lang w:eastAsia="tr-TR"/>
+        </w:rPr>
+        <w:t>pointB</w:t>
+      </w:r>
+      <w:r>
+        <w:rPr>
+          <w:rFonts w:ascii="Consolas" w:eastAsia="Times New Roman" w:hAnsi="Consolas" w:cs="Times New Roman"/>
+          <w:color w:val="D4D4D4"/>
+          <w:sz w:val="21"/>
+          <w:szCs w:val="21"/>
+          <w:lang w:eastAsia="tr-TR"/>
+        </w:rPr>
+        <w:t xml:space="preserve">: </w:t>
+      </w:r>
+      <w:r>
+        <w:rPr>
+          <w:rFonts w:ascii="Consolas" w:eastAsia="Times New Roman" w:hAnsi="Consolas" w:cs="Times New Roman"/>
+          <w:color w:val="4EC9B0"/>
+          <w:sz w:val="21"/>
+          <w:szCs w:val="21"/>
+          <w:lang w:eastAsia="tr-TR"/>
+        </w:rPr>
+        <w:t>Point</w:t>
+      </w:r>
+      <w:r>
+        <w:rPr>
+          <w:rFonts w:ascii="Consolas" w:eastAsia="Times New Roman" w:hAnsi="Consolas" w:cs="Times New Roman"/>
+          <w:color w:val="D4D4D4"/>
+          <w:sz w:val="21"/>
+          <w:szCs w:val="21"/>
+          <w:lang w:eastAsia="tr-TR"/>
+        </w:rPr>
+        <w:t xml:space="preserve">): </w:t>
+      </w:r>
+      <w:r>
+        <w:rPr>
+          <w:rFonts w:ascii="Consolas" w:eastAsia="Times New Roman" w:hAnsi="Consolas" w:cs="Times New Roman"/>
+          <w:color w:val="4EC9B0"/>
+          <w:sz w:val="21"/>
+          <w:szCs w:val="21"/>
+          <w:lang w:eastAsia="tr-TR"/>
+        </w:rPr>
+        <w:t>number</w:t>
+      </w:r>
+      <w:r>
+        <w:rPr>
+          <w:rFonts w:ascii="Consolas" w:eastAsia="Times New Roman" w:hAnsi="Consolas" w:cs="Times New Roman"/>
+          <w:color w:val="D4D4D4"/>
+          <w:sz w:val="21"/>
+          <w:szCs w:val="21"/>
+          <w:lang w:eastAsia="tr-TR"/>
+        </w:rPr>
+        <w:t>;</w:t>
+      </w:r>
+    </w:p>
+    <w:p>
+      <w:pPr>
+        <w:shd w:val="clear" w:color="auto" w:fill="1E1E1E"/>
+        <w:spacing w:after="0" w:line="285" w:lineRule="atLeast"/>
+        <w:rPr>
+          <w:rFonts w:ascii="Consolas" w:eastAsia="Times New Roman" w:hAnsi="Consolas" w:cs="Times New Roman"/>
+          <w:color w:val="D4D4D4"/>
+          <w:sz w:val="21"/>
+          <w:szCs w:val="21"/>
+          <w:lang w:eastAsia="tr-TR"/>
+        </w:rPr>
+      </w:pPr>
+      <w:r>
+        <w:rPr>
+          <w:rFonts w:ascii="Consolas" w:eastAsia="Times New Roman" w:hAnsi="Consolas" w:cs="Times New Roman"/>
+          <w:color w:val="D4D4D4"/>
+          <w:sz w:val="21"/>
+          <w:szCs w:val="21"/>
+          <w:lang w:eastAsia="tr-TR"/>
+        </w:rPr>
+        <w:t xml:space="preserve">    </w:t>
+      </w:r>
+      <w:r>
+        <w:rPr>
+          <w:rFonts w:ascii="Consolas" w:eastAsia="Times New Roman" w:hAnsi="Consolas" w:cs="Times New Roman"/>
+          <w:color w:val="DCDCAA"/>
+          <w:sz w:val="21"/>
+          <w:szCs w:val="21"/>
+          <w:lang w:eastAsia="tr-TR"/>
+        </w:rPr>
+        <w:t>addPassenger</w:t>
+      </w:r>
+      <w:r>
+        <w:rPr>
+          <w:rFonts w:ascii="Consolas" w:eastAsia="Times New Roman" w:hAnsi="Consolas" w:cs="Times New Roman"/>
+          <w:color w:val="D4D4D4"/>
+          <w:sz w:val="21"/>
+          <w:szCs w:val="21"/>
+          <w:lang w:eastAsia="tr-TR"/>
+        </w:rPr>
+        <w:t>(</w:t>
+      </w:r>
+      <w:r>
+        <w:rPr>
+          <w:rFonts w:ascii="Consolas" w:eastAsia="Times New Roman" w:hAnsi="Consolas" w:cs="Times New Roman"/>
+          <w:color w:val="9CDCFE"/>
+          <w:sz w:val="21"/>
+          <w:szCs w:val="21"/>
+          <w:lang w:eastAsia="tr-TR"/>
+        </w:rPr>
+        <w:t>passenger</w:t>
+      </w:r>
+      <w:r>
+        <w:rPr>
+          <w:rFonts w:ascii="Consolas" w:eastAsia="Times New Roman" w:hAnsi="Consolas" w:cs="Times New Roman"/>
+          <w:color w:val="D4D4D4"/>
+          <w:sz w:val="21"/>
+          <w:szCs w:val="21"/>
+          <w:lang w:eastAsia="tr-TR"/>
+        </w:rPr>
+        <w:t xml:space="preserve">: </w:t>
+      </w:r>
+      <w:r>
+        <w:rPr>
+          <w:rFonts w:ascii="Consolas" w:eastAsia="Times New Roman" w:hAnsi="Consolas" w:cs="Times New Roman"/>
+          <w:color w:val="4EC9B0"/>
+          <w:sz w:val="21"/>
+          <w:szCs w:val="21"/>
+          <w:lang w:eastAsia="tr-TR"/>
+        </w:rPr>
+        <w:t>Passenger</w:t>
+      </w:r>
+      <w:r>
+        <w:rPr>
+          <w:rFonts w:ascii="Consolas" w:eastAsia="Times New Roman" w:hAnsi="Consolas" w:cs="Times New Roman"/>
+          <w:color w:val="D4D4D4"/>
+          <w:sz w:val="21"/>
+          <w:szCs w:val="21"/>
+          <w:lang w:eastAsia="tr-TR"/>
+        </w:rPr>
+        <w:t xml:space="preserve">): </w:t>
+      </w:r>
+      <w:r>
+        <w:rPr>
+          <w:rFonts w:ascii="Consolas" w:eastAsia="Times New Roman" w:hAnsi="Consolas" w:cs="Times New Roman"/>
+          <w:color w:val="4EC9B0"/>
+          <w:sz w:val="21"/>
+          <w:szCs w:val="21"/>
+          <w:lang w:eastAsia="tr-TR"/>
+        </w:rPr>
+        <w:t>void</w:t>
+      </w:r>
+      <w:r>
+        <w:rPr>
+          <w:rFonts w:ascii="Consolas" w:eastAsia="Times New Roman" w:hAnsi="Consolas" w:cs="Times New Roman"/>
+          <w:color w:val="D4D4D4"/>
+          <w:sz w:val="21"/>
+          <w:szCs w:val="21"/>
+          <w:lang w:eastAsia="tr-TR"/>
+        </w:rPr>
+        <w:t>;</w:t>
+      </w:r>
+    </w:p>
+    <w:p>
+      <w:pPr>
+        <w:shd w:val="clear" w:color="auto" w:fill="1E1E1E"/>
+        <w:spacing w:after="0" w:line="285" w:lineRule="atLeast"/>
+        <w:rPr>
+          <w:rFonts w:ascii="Consolas" w:eastAsia="Times New Roman" w:hAnsi="Consolas" w:cs="Times New Roman"/>
+          <w:color w:val="D4D4D4"/>
+          <w:sz w:val="21"/>
+          <w:szCs w:val="21"/>
+          <w:lang w:eastAsia="tr-TR"/>
+        </w:rPr>
+      </w:pPr>
+      <w:r>
+        <w:rPr>
+          <w:rFonts w:ascii="Consolas" w:eastAsia="Times New Roman" w:hAnsi="Consolas" w:cs="Times New Roman"/>
+          <w:color w:val="D4D4D4"/>
+          <w:sz w:val="21"/>
+          <w:szCs w:val="21"/>
+          <w:lang w:eastAsia="tr-TR"/>
+        </w:rPr>
+        <w:t xml:space="preserve">    </w:t>
+      </w:r>
+      <w:r>
+        <w:rPr>
+          <w:rFonts w:ascii="Consolas" w:eastAsia="Times New Roman" w:hAnsi="Consolas" w:cs="Times New Roman"/>
+          <w:color w:val="DCDCAA"/>
+          <w:sz w:val="21"/>
+          <w:szCs w:val="21"/>
+          <w:lang w:eastAsia="tr-TR"/>
+        </w:rPr>
+        <w:t>removePassenger</w:t>
+      </w:r>
+      <w:r>
+        <w:rPr>
+          <w:rFonts w:ascii="Consolas" w:eastAsia="Times New Roman" w:hAnsi="Consolas" w:cs="Times New Roman"/>
+          <w:color w:val="D4D4D4"/>
+          <w:sz w:val="21"/>
+          <w:szCs w:val="21"/>
+          <w:lang w:eastAsia="tr-TR"/>
+        </w:rPr>
+        <w:t>(</w:t>
+      </w:r>
+      <w:r>
+        <w:rPr>
+          <w:rFonts w:ascii="Consolas" w:eastAsia="Times New Roman" w:hAnsi="Consolas" w:cs="Times New Roman"/>
+          <w:color w:val="9CDCFE"/>
+          <w:sz w:val="21"/>
+          <w:szCs w:val="21"/>
+          <w:lang w:eastAsia="tr-TR"/>
+        </w:rPr>
+        <w:t>passenger</w:t>
+      </w:r>
+      <w:r>
+        <w:rPr>
+          <w:rFonts w:ascii="Consolas" w:eastAsia="Times New Roman" w:hAnsi="Consolas" w:cs="Times New Roman"/>
+          <w:color w:val="D4D4D4"/>
+          <w:sz w:val="21"/>
+          <w:szCs w:val="21"/>
+          <w:lang w:eastAsia="tr-TR"/>
+        </w:rPr>
+        <w:t xml:space="preserve">: </w:t>
+      </w:r>
+      <w:r>
+        <w:rPr>
+          <w:rFonts w:ascii="Consolas" w:eastAsia="Times New Roman" w:hAnsi="Consolas" w:cs="Times New Roman"/>
+          <w:color w:val="4EC9B0"/>
+          <w:sz w:val="21"/>
+          <w:szCs w:val="21"/>
+          <w:lang w:eastAsia="tr-TR"/>
+        </w:rPr>
+        <w:t>Passenger</w:t>
+      </w:r>
+      <w:r>
+        <w:rPr>
+          <w:rFonts w:ascii="Consolas" w:eastAsia="Times New Roman" w:hAnsi="Consolas" w:cs="Times New Roman"/>
+          <w:color w:val="D4D4D4"/>
+          <w:sz w:val="21"/>
+          <w:szCs w:val="21"/>
+          <w:lang w:eastAsia="tr-TR"/>
+        </w:rPr>
+        <w:t xml:space="preserve">): </w:t>
+      </w:r>
+      <w:r>
+        <w:rPr>
+          <w:rFonts w:ascii="Consolas" w:eastAsia="Times New Roman" w:hAnsi="Consolas" w:cs="Times New Roman"/>
+          <w:color w:val="4EC9B0"/>
+          <w:sz w:val="21"/>
+          <w:szCs w:val="21"/>
+          <w:lang w:eastAsia="tr-TR"/>
+        </w:rPr>
+        <w:t>void</w:t>
+      </w:r>
+      <w:r>
+        <w:rPr>
+          <w:rFonts w:ascii="Consolas" w:eastAsia="Times New Roman" w:hAnsi="Consolas" w:cs="Times New Roman"/>
+          <w:color w:val="D4D4D4"/>
+          <w:sz w:val="21"/>
+          <w:szCs w:val="21"/>
+          <w:lang w:eastAsia="tr-TR"/>
+        </w:rPr>
+        <w:t>;}</w:t>
+      </w:r>
+    </w:p>
+    <w:p>
+      <w:pPr>
+        <w:pStyle w:val="AralkYok"/>
+        <w:rPr>
+          <w:rFonts w:ascii="Consolas" w:hAnsi="Consolas"/>
+          <w:lang w:eastAsia="tr-TR"/>
+        </w:rPr>
+      </w:pPr>
+    </w:p>
+    <w:p>
+      <w:pPr>
+        <w:pStyle w:val="AralkYok"/>
+        <w:rPr>
+          <w:rFonts w:ascii="Consolas" w:hAnsi="Consolas"/>
+          <w:lang w:eastAsia="tr-TR"/>
+        </w:rPr>
+      </w:pPr>
+      <w:r>
+        <w:rPr>
+          <w:rFonts w:ascii="Consolas" w:hAnsi="Consolas"/>
+          <w:lang w:eastAsia="tr-TR"/>
+        </w:rPr>
+        <w:sym w:font="Wingdings" w:char="F0E0"/>
+      </w:r>
+      <w:r>
+        <w:rPr>
+          <w:rFonts w:ascii="Consolas" w:hAnsi="Consolas"/>
+          <w:lang w:eastAsia="tr-TR"/>
+        </w:rPr>
+        <w:t xml:space="preserve"> </w:t>
+      </w:r>
+      <w:r>
+        <w:rPr>
+          <w:rFonts w:ascii="Consolas" w:hAnsi="Consolas"/>
+          <w:lang w:eastAsia="tr-TR"/>
+        </w:rPr>
+        <w:t xml:space="preserve">Bir fonksiyon interface içinde belirtilirse </w:t>
+      </w:r>
+      <w:r>
+        <w:rPr>
+          <w:rFonts w:ascii="Consolas" w:hAnsi="Consolas"/>
+          <w:b/>
+          <w:bCs/>
+          <w:lang w:eastAsia="tr-TR"/>
+        </w:rPr>
+        <w:t>metod</w:t>
+      </w:r>
+      <w:r>
+        <w:rPr>
+          <w:rFonts w:ascii="Consolas" w:hAnsi="Consolas"/>
+          <w:b/>
+          <w:bCs/>
+          <w:lang w:eastAsia="tr-TR"/>
+        </w:rPr>
+        <w:t xml:space="preserve"> </w:t>
+      </w:r>
+      <w:r>
+        <w:rPr>
+          <w:rFonts w:ascii="Consolas" w:hAnsi="Consolas"/>
+          <w:lang w:eastAsia="tr-TR"/>
+        </w:rPr>
+        <w:t>olarak tanımlanır. Gövdesi yer almaz, sadece şeması belirtilir.</w:t>
+      </w:r>
+    </w:p>
+    <w:p>
+      <w:pPr>
+        <w:pStyle w:val="AralkYok"/>
+        <w:rPr>
+          <w:rFonts w:ascii="Consolas" w:hAnsi="Consolas"/>
+          <w:lang w:eastAsia="tr-TR"/>
+        </w:rPr>
+      </w:pPr>
+      <w:r>
+        <w:rPr>
+          <w:rFonts w:ascii="Consolas" w:hAnsi="Consolas"/>
+          <w:lang w:eastAsia="tr-TR"/>
+        </w:rPr>
+        <w:sym w:font="Wingdings" w:char="F0E0"/>
+      </w:r>
+      <w:r>
+        <w:rPr>
+          <w:rFonts w:ascii="Consolas" w:hAnsi="Consolas"/>
+          <w:lang w:eastAsia="tr-TR"/>
+        </w:rPr>
+        <w:t xml:space="preserve"> </w:t>
+      </w:r>
+      <w:r>
+        <w:rPr>
+          <w:rFonts w:ascii="Consolas" w:hAnsi="Consolas"/>
+          <w:lang w:eastAsia="tr-TR"/>
+        </w:rPr>
+        <w:t>H</w:t>
+      </w:r>
+      <w:r>
+        <w:rPr>
+          <w:rFonts w:ascii="Consolas" w:hAnsi="Consolas"/>
+          <w:lang w:eastAsia="tr-TR"/>
+        </w:rPr>
+        <w:t xml:space="preserve">erhangi bir değer döndürmeyen işlevler için </w:t>
+      </w:r>
+      <w:r>
+        <w:rPr>
+          <w:rFonts w:ascii="Consolas" w:hAnsi="Consolas"/>
+          <w:b/>
+          <w:bCs/>
+          <w:lang w:eastAsia="tr-TR"/>
+        </w:rPr>
+        <w:t>'void'</w:t>
+      </w:r>
+      <w:r>
+        <w:rPr>
+          <w:rFonts w:ascii="Consolas" w:hAnsi="Consolas"/>
+          <w:lang w:eastAsia="tr-TR"/>
+        </w:rPr>
+        <w:t xml:space="preserve"> </w:t>
+      </w:r>
+      <w:r>
+        <w:rPr>
+          <w:rFonts w:ascii="Consolas" w:hAnsi="Consolas"/>
+          <w:lang w:eastAsia="tr-TR"/>
+        </w:rPr>
+        <w:t>type</w:t>
+      </w:r>
+      <w:r>
+        <w:rPr>
+          <w:rFonts w:ascii="Consolas" w:hAnsi="Consolas"/>
+          <w:lang w:eastAsia="tr-TR"/>
+        </w:rPr>
+        <w:t xml:space="preserve"> </w:t>
+      </w:r>
+      <w:r>
+        <w:rPr>
+          <w:rFonts w:ascii="Consolas" w:hAnsi="Consolas"/>
+          <w:lang w:eastAsia="tr-TR"/>
+        </w:rPr>
+        <w:t>kullanılır</w:t>
+      </w:r>
+      <w:r>
+        <w:rPr>
+          <w:rFonts w:ascii="Consolas" w:hAnsi="Consolas"/>
+          <w:lang w:eastAsia="tr-TR"/>
+        </w:rPr>
+        <w:t>.</w:t>
+      </w:r>
+    </w:p>
+    <w:p>
+      <w:pPr>
+        <w:pStyle w:val="AralkYok"/>
+        <w:rPr>
+          <w:rFonts w:ascii="Consolas" w:hAnsi="Consolas"/>
+          <w:lang w:eastAsia="tr-TR"/>
+        </w:rPr>
+      </w:pPr>
+    </w:p>
+    <w:p>
+      <w:pPr>
+        <w:pStyle w:val="AralkYok"/>
+        <w:rPr>
+          <w:rFonts w:ascii="Consolas" w:hAnsi="Consolas"/>
           <w:lang w:eastAsia="tr-TR"/>
         </w:rPr>
       </w:pPr>

--- a/typescript.docx
+++ b/typescript.docx
@@ -3067,6 +3067,15 @@
     </w:p>
     <w:p>
       <w:pPr>
+        <w:pStyle w:val="AralkYok"/>
+        <w:rPr>
+          <w:rFonts w:ascii="Consolas" w:hAnsi="Consolas"/>
+          <w:lang w:eastAsia="tr-TR"/>
+        </w:rPr>
+      </w:pPr>
+    </w:p>
+    <w:p>
+      <w:pPr>
         <w:shd w:val="clear" w:color="auto" w:fill="1E1E1E"/>
         <w:spacing w:after="0" w:line="405" w:lineRule="atLeast"/>
         <w:rPr>
@@ -4086,15 +4095,6 @@
         </w:rPr>
         <w:t>hale getirdik.</w:t>
       </w:r>
-    </w:p>
-    <w:p>
-      <w:pPr>
-        <w:pStyle w:val="AralkYok"/>
-        <w:rPr>
-          <w:rFonts w:ascii="Consolas" w:hAnsi="Consolas"/>
-          <w:lang w:eastAsia="tr-TR"/>
-        </w:rPr>
-      </w:pPr>
     </w:p>
     <w:p>
       <w:pPr>
@@ -6412,7 +6412,7 @@
           <w:szCs w:val="21"/>
           <w:lang w:eastAsia="tr-TR"/>
         </w:rPr>
-        <w:t xml:space="preserve"> }, </w:t>
+        <w:t xml:space="preserve">}, </w:t>
       </w:r>
       <w:r>
         <w:rPr>
@@ -6512,7 +6512,7 @@
           <w:szCs w:val="21"/>
           <w:lang w:eastAsia="tr-TR"/>
         </w:rPr>
-        <w:t xml:space="preserve"> }) </w:t>
+        <w:t xml:space="preserve">}) </w:t>
       </w:r>
       <w:r>
         <w:rPr>
@@ -7200,6 +7200,146 @@
           <w:lang w:eastAsia="tr-TR"/>
         </w:rPr>
       </w:pPr>
+      <w:r>
+        <w:rPr>
+          <w:rFonts w:ascii="Consolas" w:eastAsia="Times New Roman" w:hAnsi="Consolas" w:cs="Times New Roman"/>
+          <w:color w:val="569CD6"/>
+          <w:sz w:val="21"/>
+          <w:szCs w:val="21"/>
+          <w:lang w:eastAsia="tr-TR"/>
+        </w:rPr>
+        <w:t>let</w:t>
+      </w:r>
+      <w:r>
+        <w:rPr>
+          <w:rFonts w:ascii="Consolas" w:eastAsia="Times New Roman" w:hAnsi="Consolas" w:cs="Times New Roman"/>
+          <w:color w:val="D4D4D4"/>
+          <w:sz w:val="21"/>
+          <w:szCs w:val="21"/>
+          <w:lang w:eastAsia="tr-TR"/>
+        </w:rPr>
+        <w:t xml:space="preserve"> </w:t>
+      </w:r>
+      <w:r>
+        <w:rPr>
+          <w:rFonts w:ascii="Consolas" w:eastAsia="Times New Roman" w:hAnsi="Consolas" w:cs="Times New Roman"/>
+          <w:color w:val="DCDCAA"/>
+          <w:sz w:val="21"/>
+          <w:szCs w:val="21"/>
+          <w:lang w:eastAsia="tr-TR"/>
+        </w:rPr>
+        <w:t>getDistance</w:t>
+      </w:r>
+      <w:r>
+        <w:rPr>
+          <w:rFonts w:ascii="Consolas" w:eastAsia="Times New Roman" w:hAnsi="Consolas" w:cs="Times New Roman"/>
+          <w:color w:val="D4D4D4"/>
+          <w:sz w:val="21"/>
+          <w:szCs w:val="21"/>
+          <w:lang w:eastAsia="tr-TR"/>
+        </w:rPr>
+        <w:t xml:space="preserve"> = (</w:t>
+      </w:r>
+      <w:r>
+        <w:rPr>
+          <w:rFonts w:ascii="Consolas" w:eastAsia="Times New Roman" w:hAnsi="Consolas" w:cs="Times New Roman"/>
+          <w:color w:val="9CDCFE"/>
+          <w:sz w:val="21"/>
+          <w:szCs w:val="21"/>
+          <w:lang w:eastAsia="tr-TR"/>
+        </w:rPr>
+        <w:t>pointA</w:t>
+      </w:r>
+      <w:r>
+        <w:rPr>
+          <w:rFonts w:ascii="Consolas" w:eastAsia="Times New Roman" w:hAnsi="Consolas" w:cs="Times New Roman"/>
+          <w:color w:val="D4D4D4"/>
+          <w:sz w:val="21"/>
+          <w:szCs w:val="21"/>
+          <w:lang w:eastAsia="tr-TR"/>
+        </w:rPr>
+        <w:t xml:space="preserve">: </w:t>
+      </w:r>
+      <w:r>
+        <w:rPr>
+          <w:rFonts w:ascii="Consolas" w:eastAsia="Times New Roman" w:hAnsi="Consolas" w:cs="Times New Roman"/>
+          <w:color w:val="4EC9B0"/>
+          <w:sz w:val="21"/>
+          <w:szCs w:val="21"/>
+          <w:lang w:eastAsia="tr-TR"/>
+        </w:rPr>
+        <w:t>Point</w:t>
+      </w:r>
+      <w:r>
+        <w:rPr>
+          <w:rFonts w:ascii="Consolas" w:eastAsia="Times New Roman" w:hAnsi="Consolas" w:cs="Times New Roman"/>
+          <w:color w:val="D4D4D4"/>
+          <w:sz w:val="21"/>
+          <w:szCs w:val="21"/>
+          <w:lang w:eastAsia="tr-TR"/>
+        </w:rPr>
+        <w:t xml:space="preserve">, </w:t>
+      </w:r>
+      <w:r>
+        <w:rPr>
+          <w:rFonts w:ascii="Consolas" w:eastAsia="Times New Roman" w:hAnsi="Consolas" w:cs="Times New Roman"/>
+          <w:color w:val="9CDCFE"/>
+          <w:sz w:val="21"/>
+          <w:szCs w:val="21"/>
+          <w:lang w:eastAsia="tr-TR"/>
+        </w:rPr>
+        <w:t>pointB</w:t>
+      </w:r>
+      <w:r>
+        <w:rPr>
+          <w:rFonts w:ascii="Consolas" w:eastAsia="Times New Roman" w:hAnsi="Consolas" w:cs="Times New Roman"/>
+          <w:color w:val="D4D4D4"/>
+          <w:sz w:val="21"/>
+          <w:szCs w:val="21"/>
+          <w:lang w:eastAsia="tr-TR"/>
+        </w:rPr>
+        <w:t xml:space="preserve">: </w:t>
+      </w:r>
+      <w:r>
+        <w:rPr>
+          <w:rFonts w:ascii="Consolas" w:eastAsia="Times New Roman" w:hAnsi="Consolas" w:cs="Times New Roman"/>
+          <w:color w:val="4EC9B0"/>
+          <w:sz w:val="21"/>
+          <w:szCs w:val="21"/>
+          <w:lang w:eastAsia="tr-TR"/>
+        </w:rPr>
+        <w:t>Point</w:t>
+      </w:r>
+      <w:r>
+        <w:rPr>
+          <w:rFonts w:ascii="Consolas" w:eastAsia="Times New Roman" w:hAnsi="Consolas" w:cs="Times New Roman"/>
+          <w:color w:val="D4D4D4"/>
+          <w:sz w:val="21"/>
+          <w:szCs w:val="21"/>
+          <w:lang w:eastAsia="tr-TR"/>
+        </w:rPr>
+        <w:t xml:space="preserve">) </w:t>
+      </w:r>
+      <w:r>
+        <w:rPr>
+          <w:rFonts w:ascii="Consolas" w:eastAsia="Times New Roman" w:hAnsi="Consolas" w:cs="Times New Roman"/>
+          <w:color w:val="569CD6"/>
+          <w:sz w:val="21"/>
+          <w:szCs w:val="21"/>
+          <w:lang w:eastAsia="tr-TR"/>
+        </w:rPr>
+        <w:t>=&gt;</w:t>
+      </w:r>
+      <w:r>
+        <w:rPr>
+          <w:rFonts w:ascii="Consolas" w:eastAsia="Times New Roman" w:hAnsi="Consolas" w:cs="Times New Roman"/>
+          <w:color w:val="D4D4D4"/>
+          <w:sz w:val="21"/>
+          <w:szCs w:val="21"/>
+          <w:lang w:eastAsia="tr-TR"/>
+        </w:rPr>
+        <w:t xml:space="preserve"> {</w:t>
+      </w:r>
     </w:p>
     <w:p>
       <w:pPr>
@@ -7216,142 +7356,22 @@
       <w:r>
         <w:rPr>
           <w:rFonts w:ascii="Consolas" w:eastAsia="Times New Roman" w:hAnsi="Consolas" w:cs="Times New Roman"/>
-          <w:color w:val="569CD6"/>
-          <w:sz w:val="21"/>
-          <w:szCs w:val="21"/>
-          <w:lang w:eastAsia="tr-TR"/>
-        </w:rPr>
-        <w:t>let</w:t>
-      </w:r>
-      <w:r>
-        <w:rPr>
-          <w:rFonts w:ascii="Consolas" w:eastAsia="Times New Roman" w:hAnsi="Consolas" w:cs="Times New Roman"/>
-          <w:color w:val="D4D4D4"/>
-          <w:sz w:val="21"/>
-          <w:szCs w:val="21"/>
-          <w:lang w:eastAsia="tr-TR"/>
-        </w:rPr>
-        <w:t xml:space="preserve"> </w:t>
-      </w:r>
-      <w:r>
-        <w:rPr>
-          <w:rFonts w:ascii="Consolas" w:eastAsia="Times New Roman" w:hAnsi="Consolas" w:cs="Times New Roman"/>
-          <w:color w:val="DCDCAA"/>
-          <w:sz w:val="21"/>
-          <w:szCs w:val="21"/>
-          <w:lang w:eastAsia="tr-TR"/>
-        </w:rPr>
-        <w:t>getDistance</w:t>
-      </w:r>
-      <w:r>
-        <w:rPr>
-          <w:rFonts w:ascii="Consolas" w:eastAsia="Times New Roman" w:hAnsi="Consolas" w:cs="Times New Roman"/>
-          <w:color w:val="D4D4D4"/>
-          <w:sz w:val="21"/>
-          <w:szCs w:val="21"/>
-          <w:lang w:eastAsia="tr-TR"/>
-        </w:rPr>
-        <w:t xml:space="preserve"> = (</w:t>
-      </w:r>
-      <w:r>
-        <w:rPr>
-          <w:rFonts w:ascii="Consolas" w:eastAsia="Times New Roman" w:hAnsi="Consolas" w:cs="Times New Roman"/>
-          <w:color w:val="9CDCFE"/>
-          <w:sz w:val="21"/>
-          <w:szCs w:val="21"/>
-          <w:lang w:eastAsia="tr-TR"/>
-        </w:rPr>
-        <w:t>pointA</w:t>
-      </w:r>
-      <w:r>
-        <w:rPr>
-          <w:rFonts w:ascii="Consolas" w:eastAsia="Times New Roman" w:hAnsi="Consolas" w:cs="Times New Roman"/>
-          <w:color w:val="D4D4D4"/>
-          <w:sz w:val="21"/>
-          <w:szCs w:val="21"/>
-          <w:lang w:eastAsia="tr-TR"/>
-        </w:rPr>
-        <w:t xml:space="preserve">: </w:t>
-      </w:r>
-      <w:r>
-        <w:rPr>
-          <w:rFonts w:ascii="Consolas" w:eastAsia="Times New Roman" w:hAnsi="Consolas" w:cs="Times New Roman"/>
-          <w:color w:val="4EC9B0"/>
-          <w:sz w:val="21"/>
-          <w:szCs w:val="21"/>
-          <w:lang w:eastAsia="tr-TR"/>
-        </w:rPr>
-        <w:t>Point</w:t>
-      </w:r>
-      <w:r>
-        <w:rPr>
-          <w:rFonts w:ascii="Consolas" w:eastAsia="Times New Roman" w:hAnsi="Consolas" w:cs="Times New Roman"/>
-          <w:color w:val="D4D4D4"/>
-          <w:sz w:val="21"/>
-          <w:szCs w:val="21"/>
-          <w:lang w:eastAsia="tr-TR"/>
-        </w:rPr>
-        <w:t xml:space="preserve">, </w:t>
-      </w:r>
-      <w:r>
-        <w:rPr>
-          <w:rFonts w:ascii="Consolas" w:eastAsia="Times New Roman" w:hAnsi="Consolas" w:cs="Times New Roman"/>
-          <w:color w:val="9CDCFE"/>
-          <w:sz w:val="21"/>
-          <w:szCs w:val="21"/>
-          <w:lang w:eastAsia="tr-TR"/>
-        </w:rPr>
-        <w:t>pointB</w:t>
-      </w:r>
-      <w:r>
-        <w:rPr>
-          <w:rFonts w:ascii="Consolas" w:eastAsia="Times New Roman" w:hAnsi="Consolas" w:cs="Times New Roman"/>
-          <w:color w:val="D4D4D4"/>
-          <w:sz w:val="21"/>
-          <w:szCs w:val="21"/>
-          <w:lang w:eastAsia="tr-TR"/>
-        </w:rPr>
-        <w:t xml:space="preserve">: </w:t>
-      </w:r>
-      <w:r>
-        <w:rPr>
-          <w:rFonts w:ascii="Consolas" w:eastAsia="Times New Roman" w:hAnsi="Consolas" w:cs="Times New Roman"/>
-          <w:color w:val="4EC9B0"/>
-          <w:sz w:val="21"/>
-          <w:szCs w:val="21"/>
-          <w:lang w:eastAsia="tr-TR"/>
-        </w:rPr>
-        <w:t>Point</w:t>
-      </w:r>
-      <w:r>
-        <w:rPr>
-          <w:rFonts w:ascii="Consolas" w:eastAsia="Times New Roman" w:hAnsi="Consolas" w:cs="Times New Roman"/>
-          <w:color w:val="D4D4D4"/>
-          <w:sz w:val="21"/>
-          <w:szCs w:val="21"/>
-          <w:lang w:eastAsia="tr-TR"/>
-        </w:rPr>
-        <w:t xml:space="preserve">) </w:t>
-      </w:r>
-      <w:r>
-        <w:rPr>
-          <w:rFonts w:ascii="Consolas" w:eastAsia="Times New Roman" w:hAnsi="Consolas" w:cs="Times New Roman"/>
-          <w:color w:val="569CD6"/>
-          <w:sz w:val="21"/>
-          <w:szCs w:val="21"/>
-          <w:lang w:eastAsia="tr-TR"/>
-        </w:rPr>
-        <w:t>=&gt;</w:t>
-      </w:r>
-      <w:r>
-        <w:rPr>
-          <w:rFonts w:ascii="Consolas" w:eastAsia="Times New Roman" w:hAnsi="Consolas" w:cs="Times New Roman"/>
-          <w:color w:val="D4D4D4"/>
-          <w:sz w:val="21"/>
-          <w:szCs w:val="21"/>
-          <w:lang w:eastAsia="tr-TR"/>
-        </w:rPr>
-        <w:t xml:space="preserve"> {</w:t>
+          <w:color w:val="D4D4D4"/>
+          <w:sz w:val="21"/>
+          <w:szCs w:val="21"/>
+          <w:lang w:eastAsia="tr-TR"/>
+        </w:rPr>
+        <w:t xml:space="preserve">    </w:t>
+      </w:r>
+      <w:r>
+        <w:rPr>
+          <w:rFonts w:ascii="Consolas" w:eastAsia="Times New Roman" w:hAnsi="Consolas" w:cs="Times New Roman"/>
+          <w:color w:val="6A9955"/>
+          <w:sz w:val="21"/>
+          <w:szCs w:val="21"/>
+          <w:lang w:eastAsia="tr-TR"/>
+        </w:rPr>
+        <w:t>//..</w:t>
       </w:r>
     </w:p>
     <w:p>
@@ -7374,54 +7394,8 @@
           <w:szCs w:val="21"/>
           <w:lang w:eastAsia="tr-TR"/>
         </w:rPr>
-        <w:t xml:space="preserve">    </w:t>
-      </w:r>
-      <w:r>
-        <w:rPr>
-          <w:rFonts w:ascii="Consolas" w:eastAsia="Times New Roman" w:hAnsi="Consolas" w:cs="Times New Roman"/>
-          <w:color w:val="6A9955"/>
-          <w:sz w:val="21"/>
-          <w:szCs w:val="21"/>
-          <w:lang w:eastAsia="tr-TR"/>
-        </w:rPr>
-        <w:t>//..</w:t>
-      </w:r>
-    </w:p>
-    <w:p>
-      <w:pPr>
-        <w:shd w:val="clear" w:color="auto" w:fill="1E1E1E"/>
-        <w:spacing w:after="0" w:line="285" w:lineRule="atLeast"/>
-        <w:rPr>
-          <w:rFonts w:ascii="Consolas" w:eastAsia="Times New Roman" w:hAnsi="Consolas" w:cs="Times New Roman"/>
-          <w:color w:val="D4D4D4"/>
-          <w:sz w:val="21"/>
-          <w:szCs w:val="21"/>
-          <w:lang w:eastAsia="tr-TR"/>
-        </w:rPr>
-      </w:pPr>
-      <w:r>
-        <w:rPr>
-          <w:rFonts w:ascii="Consolas" w:eastAsia="Times New Roman" w:hAnsi="Consolas" w:cs="Times New Roman"/>
-          <w:color w:val="D4D4D4"/>
-          <w:sz w:val="21"/>
-          <w:szCs w:val="21"/>
-          <w:lang w:eastAsia="tr-TR"/>
-        </w:rPr>
         <w:t>}</w:t>
       </w:r>
-    </w:p>
-    <w:p>
-      <w:pPr>
-        <w:shd w:val="clear" w:color="auto" w:fill="1E1E1E"/>
-        <w:spacing w:after="0" w:line="285" w:lineRule="atLeast"/>
-        <w:rPr>
-          <w:rFonts w:ascii="Consolas" w:eastAsia="Times New Roman" w:hAnsi="Consolas" w:cs="Times New Roman"/>
-          <w:color w:val="D4D4D4"/>
-          <w:sz w:val="21"/>
-          <w:szCs w:val="21"/>
-          <w:lang w:eastAsia="tr-TR"/>
-        </w:rPr>
-      </w:pPr>
     </w:p>
     <w:p>
       <w:pPr>
@@ -7670,150 +7644,6 @@
     </w:p>
     <w:p>
       <w:pPr>
-        <w:pStyle w:val="AralkYok"/>
-        <w:rPr>
-          <w:rFonts w:ascii="Consolas" w:hAnsi="Consolas"/>
-          <w:lang w:eastAsia="tr-TR"/>
-        </w:rPr>
-      </w:pPr>
-    </w:p>
-    <w:p>
-      <w:pPr>
-        <w:pStyle w:val="AralkYok"/>
-        <w:rPr>
-          <w:rFonts w:ascii="Consolas" w:hAnsi="Consolas"/>
-          <w:lang w:eastAsia="tr-TR"/>
-        </w:rPr>
-      </w:pPr>
-    </w:p>
-    <w:p>
-      <w:pPr>
-        <w:pStyle w:val="AralkYok"/>
-        <w:rPr>
-          <w:rFonts w:ascii="Consolas" w:hAnsi="Consolas"/>
-          <w:lang w:eastAsia="tr-TR"/>
-        </w:rPr>
-      </w:pPr>
-    </w:p>
-    <w:p>
-      <w:pPr>
-        <w:pStyle w:val="AralkYok"/>
-        <w:rPr>
-          <w:rFonts w:ascii="Consolas" w:hAnsi="Consolas"/>
-          <w:lang w:eastAsia="tr-TR"/>
-        </w:rPr>
-      </w:pPr>
-    </w:p>
-    <w:p>
-      <w:pPr>
-        <w:pStyle w:val="AralkYok"/>
-        <w:rPr>
-          <w:rFonts w:ascii="Consolas" w:hAnsi="Consolas"/>
-          <w:lang w:eastAsia="tr-TR"/>
-        </w:rPr>
-      </w:pPr>
-    </w:p>
-    <w:p>
-      <w:pPr>
-        <w:pStyle w:val="AralkYok"/>
-        <w:rPr>
-          <w:rFonts w:ascii="Consolas" w:hAnsi="Consolas"/>
-          <w:lang w:eastAsia="tr-TR"/>
-        </w:rPr>
-      </w:pPr>
-    </w:p>
-    <w:p>
-      <w:pPr>
-        <w:pStyle w:val="AralkYok"/>
-        <w:rPr>
-          <w:rFonts w:ascii="Consolas" w:hAnsi="Consolas"/>
-          <w:lang w:eastAsia="tr-TR"/>
-        </w:rPr>
-      </w:pPr>
-    </w:p>
-    <w:p>
-      <w:pPr>
-        <w:pStyle w:val="AralkYok"/>
-        <w:rPr>
-          <w:rFonts w:ascii="Consolas" w:hAnsi="Consolas"/>
-          <w:lang w:eastAsia="tr-TR"/>
-        </w:rPr>
-      </w:pPr>
-    </w:p>
-    <w:p>
-      <w:pPr>
-        <w:pStyle w:val="AralkYok"/>
-        <w:rPr>
-          <w:rFonts w:ascii="Consolas" w:hAnsi="Consolas"/>
-          <w:lang w:eastAsia="tr-TR"/>
-        </w:rPr>
-      </w:pPr>
-    </w:p>
-    <w:p>
-      <w:pPr>
-        <w:pStyle w:val="AralkYok"/>
-        <w:rPr>
-          <w:rFonts w:ascii="Consolas" w:hAnsi="Consolas"/>
-          <w:lang w:eastAsia="tr-TR"/>
-        </w:rPr>
-      </w:pPr>
-    </w:p>
-    <w:p>
-      <w:pPr>
-        <w:pStyle w:val="AralkYok"/>
-        <w:rPr>
-          <w:rFonts w:ascii="Consolas" w:hAnsi="Consolas"/>
-          <w:lang w:eastAsia="tr-TR"/>
-        </w:rPr>
-      </w:pPr>
-    </w:p>
-    <w:p>
-      <w:pPr>
-        <w:pStyle w:val="AralkYok"/>
-        <w:rPr>
-          <w:rFonts w:ascii="Consolas" w:hAnsi="Consolas"/>
-          <w:lang w:eastAsia="tr-TR"/>
-        </w:rPr>
-      </w:pPr>
-    </w:p>
-    <w:p>
-      <w:pPr>
-        <w:pStyle w:val="AralkYok"/>
-        <w:rPr>
-          <w:rFonts w:ascii="Consolas" w:hAnsi="Consolas"/>
-          <w:lang w:eastAsia="tr-TR"/>
-        </w:rPr>
-      </w:pPr>
-    </w:p>
-    <w:p>
-      <w:pPr>
-        <w:pStyle w:val="AralkYok"/>
-        <w:rPr>
-          <w:rFonts w:ascii="Consolas" w:hAnsi="Consolas"/>
-          <w:lang w:eastAsia="tr-TR"/>
-        </w:rPr>
-      </w:pPr>
-    </w:p>
-    <w:p>
-      <w:pPr>
-        <w:pStyle w:val="AralkYok"/>
-        <w:rPr>
-          <w:rFonts w:ascii="Consolas" w:hAnsi="Consolas"/>
-          <w:lang w:eastAsia="tr-TR"/>
-        </w:rPr>
-      </w:pPr>
-    </w:p>
-    <w:p>
-      <w:pPr>
-        <w:pStyle w:val="AralkYok"/>
-        <w:rPr>
-          <w:rFonts w:ascii="Consolas" w:hAnsi="Consolas"/>
-          <w:lang w:eastAsia="tr-TR"/>
-        </w:rPr>
-      </w:pPr>
-    </w:p>
-    <w:p>
-      <w:pPr>
         <w:shd w:val="clear" w:color="auto" w:fill="1E1E1E"/>
         <w:spacing w:after="0" w:line="285" w:lineRule="atLeast"/>
         <w:rPr>
@@ -7832,7 +7662,6 @@
           <w:szCs w:val="21"/>
           <w:lang w:eastAsia="tr-TR"/>
         </w:rPr>
-        <w:lastRenderedPageBreak/>
         <w:t>interface</w:t>
       </w:r>
       <w:r>
@@ -8027,6 +7856,46 @@
           <w:lang w:eastAsia="tr-TR"/>
         </w:rPr>
       </w:pPr>
+      <w:r>
+        <w:rPr>
+          <w:rFonts w:ascii="Consolas" w:eastAsia="Times New Roman" w:hAnsi="Consolas" w:cs="Times New Roman"/>
+          <w:color w:val="569CD6"/>
+          <w:sz w:val="21"/>
+          <w:szCs w:val="21"/>
+          <w:lang w:eastAsia="tr-TR"/>
+        </w:rPr>
+        <w:t>interface</w:t>
+      </w:r>
+      <w:r>
+        <w:rPr>
+          <w:rFonts w:ascii="Consolas" w:eastAsia="Times New Roman" w:hAnsi="Consolas" w:cs="Times New Roman"/>
+          <w:color w:val="D4D4D4"/>
+          <w:sz w:val="21"/>
+          <w:szCs w:val="21"/>
+          <w:lang w:eastAsia="tr-TR"/>
+        </w:rPr>
+        <w:t xml:space="preserve"> </w:t>
+      </w:r>
+      <w:r>
+        <w:rPr>
+          <w:rFonts w:ascii="Consolas" w:eastAsia="Times New Roman" w:hAnsi="Consolas" w:cs="Times New Roman"/>
+          <w:color w:val="4EC9B0"/>
+          <w:sz w:val="21"/>
+          <w:szCs w:val="21"/>
+          <w:lang w:eastAsia="tr-TR"/>
+        </w:rPr>
+        <w:t>Passenger</w:t>
+      </w:r>
+      <w:r>
+        <w:rPr>
+          <w:rFonts w:ascii="Consolas" w:eastAsia="Times New Roman" w:hAnsi="Consolas" w:cs="Times New Roman"/>
+          <w:color w:val="D4D4D4"/>
+          <w:sz w:val="21"/>
+          <w:szCs w:val="21"/>
+          <w:lang w:eastAsia="tr-TR"/>
+        </w:rPr>
+        <w:t xml:space="preserve"> {</w:t>
+      </w:r>
     </w:p>
     <w:p>
       <w:pPr>
@@ -8043,22 +7912,32 @@
       <w:r>
         <w:rPr>
           <w:rFonts w:ascii="Consolas" w:eastAsia="Times New Roman" w:hAnsi="Consolas" w:cs="Times New Roman"/>
-          <w:color w:val="569CD6"/>
-          <w:sz w:val="21"/>
-          <w:szCs w:val="21"/>
-          <w:lang w:eastAsia="tr-TR"/>
-        </w:rPr>
-        <w:t>interface</w:t>
-      </w:r>
-      <w:r>
-        <w:rPr>
-          <w:rFonts w:ascii="Consolas" w:eastAsia="Times New Roman" w:hAnsi="Consolas" w:cs="Times New Roman"/>
-          <w:color w:val="D4D4D4"/>
-          <w:sz w:val="21"/>
-          <w:szCs w:val="21"/>
-          <w:lang w:eastAsia="tr-TR"/>
-        </w:rPr>
-        <w:t xml:space="preserve"> </w:t>
+          <w:color w:val="D4D4D4"/>
+          <w:sz w:val="21"/>
+          <w:szCs w:val="21"/>
+          <w:lang w:eastAsia="tr-TR"/>
+        </w:rPr>
+        <w:t xml:space="preserve">    </w:t>
+      </w:r>
+      <w:r>
+        <w:rPr>
+          <w:rFonts w:ascii="Consolas" w:eastAsia="Times New Roman" w:hAnsi="Consolas" w:cs="Times New Roman"/>
+          <w:color w:val="9CDCFE"/>
+          <w:sz w:val="21"/>
+          <w:szCs w:val="21"/>
+          <w:lang w:eastAsia="tr-TR"/>
+        </w:rPr>
+        <w:t>name</w:t>
+      </w:r>
+      <w:r>
+        <w:rPr>
+          <w:rFonts w:ascii="Consolas" w:eastAsia="Times New Roman" w:hAnsi="Consolas" w:cs="Times New Roman"/>
+          <w:color w:val="D4D4D4"/>
+          <w:sz w:val="21"/>
+          <w:szCs w:val="21"/>
+          <w:lang w:eastAsia="tr-TR"/>
+        </w:rPr>
+        <w:t xml:space="preserve">: </w:t>
       </w:r>
       <w:r>
         <w:rPr>
@@ -8068,17 +7947,17 @@
           <w:szCs w:val="21"/>
           <w:lang w:eastAsia="tr-TR"/>
         </w:rPr>
-        <w:t>Passenger</w:t>
-      </w:r>
-      <w:r>
-        <w:rPr>
-          <w:rFonts w:ascii="Consolas" w:eastAsia="Times New Roman" w:hAnsi="Consolas" w:cs="Times New Roman"/>
-          <w:color w:val="D4D4D4"/>
-          <w:sz w:val="21"/>
-          <w:szCs w:val="21"/>
-          <w:lang w:eastAsia="tr-TR"/>
-        </w:rPr>
-        <w:t xml:space="preserve"> {</w:t>
+        <w:t>string</w:t>
+      </w:r>
+      <w:r>
+        <w:rPr>
+          <w:rFonts w:ascii="Consolas" w:eastAsia="Times New Roman" w:hAnsi="Consolas" w:cs="Times New Roman"/>
+          <w:color w:val="D4D4D4"/>
+          <w:sz w:val="21"/>
+          <w:szCs w:val="21"/>
+          <w:lang w:eastAsia="tr-TR"/>
+        </w:rPr>
+        <w:t>;</w:t>
       </w:r>
     </w:p>
     <w:p>
@@ -8111,7 +7990,7 @@
           <w:szCs w:val="21"/>
           <w:lang w:eastAsia="tr-TR"/>
         </w:rPr>
-        <w:t>name</w:t>
+        <w:t>phone</w:t>
       </w:r>
       <w:r>
         <w:rPr>
@@ -8164,84 +8043,8 @@
           <w:szCs w:val="21"/>
           <w:lang w:eastAsia="tr-TR"/>
         </w:rPr>
-        <w:t xml:space="preserve">    </w:t>
-      </w:r>
-      <w:r>
-        <w:rPr>
-          <w:rFonts w:ascii="Consolas" w:eastAsia="Times New Roman" w:hAnsi="Consolas" w:cs="Times New Roman"/>
-          <w:color w:val="9CDCFE"/>
-          <w:sz w:val="21"/>
-          <w:szCs w:val="21"/>
-          <w:lang w:eastAsia="tr-TR"/>
-        </w:rPr>
-        <w:t>phone</w:t>
-      </w:r>
-      <w:r>
-        <w:rPr>
-          <w:rFonts w:ascii="Consolas" w:eastAsia="Times New Roman" w:hAnsi="Consolas" w:cs="Times New Roman"/>
-          <w:color w:val="D4D4D4"/>
-          <w:sz w:val="21"/>
-          <w:szCs w:val="21"/>
-          <w:lang w:eastAsia="tr-TR"/>
-        </w:rPr>
-        <w:t xml:space="preserve">: </w:t>
-      </w:r>
-      <w:r>
-        <w:rPr>
-          <w:rFonts w:ascii="Consolas" w:eastAsia="Times New Roman" w:hAnsi="Consolas" w:cs="Times New Roman"/>
-          <w:color w:val="4EC9B0"/>
-          <w:sz w:val="21"/>
-          <w:szCs w:val="21"/>
-          <w:lang w:eastAsia="tr-TR"/>
-        </w:rPr>
-        <w:t>string</w:t>
-      </w:r>
-      <w:r>
-        <w:rPr>
-          <w:rFonts w:ascii="Consolas" w:eastAsia="Times New Roman" w:hAnsi="Consolas" w:cs="Times New Roman"/>
-          <w:color w:val="D4D4D4"/>
-          <w:sz w:val="21"/>
-          <w:szCs w:val="21"/>
-          <w:lang w:eastAsia="tr-TR"/>
-        </w:rPr>
-        <w:t>;</w:t>
-      </w:r>
-    </w:p>
-    <w:p>
-      <w:pPr>
-        <w:shd w:val="clear" w:color="auto" w:fill="1E1E1E"/>
-        <w:spacing w:after="0" w:line="285" w:lineRule="atLeast"/>
-        <w:rPr>
-          <w:rFonts w:ascii="Consolas" w:eastAsia="Times New Roman" w:hAnsi="Consolas" w:cs="Times New Roman"/>
-          <w:color w:val="D4D4D4"/>
-          <w:sz w:val="21"/>
-          <w:szCs w:val="21"/>
-          <w:lang w:eastAsia="tr-TR"/>
-        </w:rPr>
-      </w:pPr>
-      <w:r>
-        <w:rPr>
-          <w:rFonts w:ascii="Consolas" w:eastAsia="Times New Roman" w:hAnsi="Consolas" w:cs="Times New Roman"/>
-          <w:color w:val="D4D4D4"/>
-          <w:sz w:val="21"/>
-          <w:szCs w:val="21"/>
-          <w:lang w:eastAsia="tr-TR"/>
-        </w:rPr>
         <w:t>}</w:t>
       </w:r>
-    </w:p>
-    <w:p>
-      <w:pPr>
-        <w:shd w:val="clear" w:color="auto" w:fill="1E1E1E"/>
-        <w:spacing w:after="0" w:line="285" w:lineRule="atLeast"/>
-        <w:rPr>
-          <w:rFonts w:ascii="Consolas" w:eastAsia="Times New Roman" w:hAnsi="Consolas" w:cs="Times New Roman"/>
-          <w:color w:val="D4D4D4"/>
-          <w:sz w:val="21"/>
-          <w:szCs w:val="21"/>
-          <w:lang w:eastAsia="tr-TR"/>
-        </w:rPr>
-      </w:pPr>
     </w:p>
     <w:p>
       <w:pPr>
@@ -8961,6 +8764,1870 @@
         <w:pStyle w:val="AralkYok"/>
         <w:rPr>
           <w:rFonts w:ascii="Consolas" w:hAnsi="Consolas"/>
+          <w:b/>
+          <w:bCs/>
+          <w:color w:val="FF0000"/>
+          <w:lang w:eastAsia="tr-TR"/>
+        </w:rPr>
+      </w:pPr>
+      <w:r>
+        <w:rPr>
+          <w:rFonts w:ascii="Consolas" w:hAnsi="Consolas"/>
+          <w:b/>
+          <w:bCs/>
+          <w:color w:val="FF0000"/>
+          <w:lang w:eastAsia="tr-TR"/>
+        </w:rPr>
+        <w:lastRenderedPageBreak/>
+        <w:t>Class</w:t>
+      </w:r>
+    </w:p>
+    <w:p>
+      <w:pPr>
+        <w:pStyle w:val="AralkYok"/>
+        <w:rPr>
+          <w:rFonts w:ascii="Consolas" w:hAnsi="Consolas"/>
+          <w:b/>
+          <w:bCs/>
+          <w:color w:val="FF0000"/>
+          <w:lang w:eastAsia="tr-TR"/>
+        </w:rPr>
+      </w:pPr>
+    </w:p>
+    <w:p>
+      <w:pPr>
+        <w:pStyle w:val="AralkYok"/>
+        <w:rPr>
+          <w:rFonts w:ascii="Consolas" w:hAnsi="Consolas"/>
+          <w:lang w:eastAsia="tr-TR"/>
+        </w:rPr>
+      </w:pPr>
+      <w:r>
+        <w:rPr>
+          <w:rFonts w:ascii="Consolas" w:hAnsi="Consolas"/>
+          <w:lang w:eastAsia="tr-TR"/>
+        </w:rPr>
+        <w:sym w:font="Wingdings" w:char="F0E0"/>
+      </w:r>
+      <w:r>
+        <w:rPr>
+          <w:rFonts w:ascii="Consolas" w:hAnsi="Consolas"/>
+          <w:lang w:eastAsia="tr-TR"/>
+        </w:rPr>
+        <w:t xml:space="preserve"> Interface örneğindeki TS kodlarını JS kodlarına dönüştürdüğümüzde bir çıktı alamayız, bunun için class tanımlamaları yapılması gerekir. </w:t>
+      </w:r>
+    </w:p>
+    <w:p>
+      <w:pPr>
+        <w:pStyle w:val="AralkYok"/>
+        <w:rPr>
+          <w:rFonts w:ascii="Consolas" w:hAnsi="Consolas"/>
+          <w:lang w:eastAsia="tr-TR"/>
+        </w:rPr>
+      </w:pPr>
+    </w:p>
+    <w:p>
+      <w:pPr>
+        <w:shd w:val="clear" w:color="auto" w:fill="1E1E1E"/>
+        <w:spacing w:after="0" w:line="285" w:lineRule="atLeast"/>
+        <w:rPr>
+          <w:rFonts w:ascii="Consolas" w:eastAsia="Times New Roman" w:hAnsi="Consolas" w:cs="Times New Roman"/>
+          <w:color w:val="D4D4D4"/>
+          <w:sz w:val="21"/>
+          <w:szCs w:val="21"/>
+          <w:lang w:eastAsia="tr-TR"/>
+        </w:rPr>
+      </w:pPr>
+      <w:r>
+        <w:rPr>
+          <w:rFonts w:ascii="Consolas" w:eastAsia="Times New Roman" w:hAnsi="Consolas" w:cs="Times New Roman"/>
+          <w:color w:val="569CD6"/>
+          <w:sz w:val="21"/>
+          <w:szCs w:val="21"/>
+          <w:lang w:eastAsia="tr-TR"/>
+        </w:rPr>
+        <w:t>interface</w:t>
+      </w:r>
+      <w:r>
+        <w:rPr>
+          <w:rFonts w:ascii="Consolas" w:eastAsia="Times New Roman" w:hAnsi="Consolas" w:cs="Times New Roman"/>
+          <w:color w:val="D4D4D4"/>
+          <w:sz w:val="21"/>
+          <w:szCs w:val="21"/>
+          <w:lang w:eastAsia="tr-TR"/>
+        </w:rPr>
+        <w:t xml:space="preserve"> </w:t>
+      </w:r>
+      <w:r>
+        <w:rPr>
+          <w:rFonts w:ascii="Consolas" w:eastAsia="Times New Roman" w:hAnsi="Consolas" w:cs="Times New Roman"/>
+          <w:color w:val="4EC9B0"/>
+          <w:sz w:val="21"/>
+          <w:szCs w:val="21"/>
+          <w:lang w:eastAsia="tr-TR"/>
+        </w:rPr>
+        <w:t>Point</w:t>
+      </w:r>
+      <w:r>
+        <w:rPr>
+          <w:rFonts w:ascii="Consolas" w:eastAsia="Times New Roman" w:hAnsi="Consolas" w:cs="Times New Roman"/>
+          <w:color w:val="D4D4D4"/>
+          <w:sz w:val="21"/>
+          <w:szCs w:val="21"/>
+          <w:lang w:eastAsia="tr-TR"/>
+        </w:rPr>
+        <w:t xml:space="preserve"> {</w:t>
+      </w:r>
+    </w:p>
+    <w:p>
+      <w:pPr>
+        <w:shd w:val="clear" w:color="auto" w:fill="1E1E1E"/>
+        <w:spacing w:after="0" w:line="285" w:lineRule="atLeast"/>
+        <w:rPr>
+          <w:rFonts w:ascii="Consolas" w:eastAsia="Times New Roman" w:hAnsi="Consolas" w:cs="Times New Roman"/>
+          <w:color w:val="D4D4D4"/>
+          <w:sz w:val="21"/>
+          <w:szCs w:val="21"/>
+          <w:lang w:eastAsia="tr-TR"/>
+        </w:rPr>
+      </w:pPr>
+      <w:r>
+        <w:rPr>
+          <w:rFonts w:ascii="Consolas" w:eastAsia="Times New Roman" w:hAnsi="Consolas" w:cs="Times New Roman"/>
+          <w:color w:val="D4D4D4"/>
+          <w:sz w:val="21"/>
+          <w:szCs w:val="21"/>
+          <w:lang w:eastAsia="tr-TR"/>
+        </w:rPr>
+        <w:t xml:space="preserve">    </w:t>
+      </w:r>
+      <w:r>
+        <w:rPr>
+          <w:rFonts w:ascii="Consolas" w:eastAsia="Times New Roman" w:hAnsi="Consolas" w:cs="Times New Roman"/>
+          <w:color w:val="9CDCFE"/>
+          <w:sz w:val="21"/>
+          <w:szCs w:val="21"/>
+          <w:lang w:eastAsia="tr-TR"/>
+        </w:rPr>
+        <w:t>x</w:t>
+      </w:r>
+      <w:r>
+        <w:rPr>
+          <w:rFonts w:ascii="Consolas" w:eastAsia="Times New Roman" w:hAnsi="Consolas" w:cs="Times New Roman"/>
+          <w:color w:val="D4D4D4"/>
+          <w:sz w:val="21"/>
+          <w:szCs w:val="21"/>
+          <w:lang w:eastAsia="tr-TR"/>
+        </w:rPr>
+        <w:t xml:space="preserve">: </w:t>
+      </w:r>
+      <w:r>
+        <w:rPr>
+          <w:rFonts w:ascii="Consolas" w:eastAsia="Times New Roman" w:hAnsi="Consolas" w:cs="Times New Roman"/>
+          <w:color w:val="4EC9B0"/>
+          <w:sz w:val="21"/>
+          <w:szCs w:val="21"/>
+          <w:lang w:eastAsia="tr-TR"/>
+        </w:rPr>
+        <w:t>number</w:t>
+      </w:r>
+      <w:r>
+        <w:rPr>
+          <w:rFonts w:ascii="Consolas" w:eastAsia="Times New Roman" w:hAnsi="Consolas" w:cs="Times New Roman"/>
+          <w:color w:val="D4D4D4"/>
+          <w:sz w:val="21"/>
+          <w:szCs w:val="21"/>
+          <w:lang w:eastAsia="tr-TR"/>
+        </w:rPr>
+        <w:t>;</w:t>
+      </w:r>
+    </w:p>
+    <w:p>
+      <w:pPr>
+        <w:shd w:val="clear" w:color="auto" w:fill="1E1E1E"/>
+        <w:spacing w:after="0" w:line="285" w:lineRule="atLeast"/>
+        <w:rPr>
+          <w:rFonts w:ascii="Consolas" w:eastAsia="Times New Roman" w:hAnsi="Consolas" w:cs="Times New Roman"/>
+          <w:color w:val="D4D4D4"/>
+          <w:sz w:val="21"/>
+          <w:szCs w:val="21"/>
+          <w:lang w:eastAsia="tr-TR"/>
+        </w:rPr>
+      </w:pPr>
+      <w:r>
+        <w:rPr>
+          <w:rFonts w:ascii="Consolas" w:eastAsia="Times New Roman" w:hAnsi="Consolas" w:cs="Times New Roman"/>
+          <w:color w:val="D4D4D4"/>
+          <w:sz w:val="21"/>
+          <w:szCs w:val="21"/>
+          <w:lang w:eastAsia="tr-TR"/>
+        </w:rPr>
+        <w:t xml:space="preserve">    </w:t>
+      </w:r>
+      <w:r>
+        <w:rPr>
+          <w:rFonts w:ascii="Consolas" w:eastAsia="Times New Roman" w:hAnsi="Consolas" w:cs="Times New Roman"/>
+          <w:color w:val="9CDCFE"/>
+          <w:sz w:val="21"/>
+          <w:szCs w:val="21"/>
+          <w:lang w:eastAsia="tr-TR"/>
+        </w:rPr>
+        <w:t>y</w:t>
+      </w:r>
+      <w:r>
+        <w:rPr>
+          <w:rFonts w:ascii="Consolas" w:eastAsia="Times New Roman" w:hAnsi="Consolas" w:cs="Times New Roman"/>
+          <w:color w:val="D4D4D4"/>
+          <w:sz w:val="21"/>
+          <w:szCs w:val="21"/>
+          <w:lang w:eastAsia="tr-TR"/>
+        </w:rPr>
+        <w:t xml:space="preserve">: </w:t>
+      </w:r>
+      <w:r>
+        <w:rPr>
+          <w:rFonts w:ascii="Consolas" w:eastAsia="Times New Roman" w:hAnsi="Consolas" w:cs="Times New Roman"/>
+          <w:color w:val="4EC9B0"/>
+          <w:sz w:val="21"/>
+          <w:szCs w:val="21"/>
+          <w:lang w:eastAsia="tr-TR"/>
+        </w:rPr>
+        <w:t>number</w:t>
+      </w:r>
+      <w:r>
+        <w:rPr>
+          <w:rFonts w:ascii="Consolas" w:eastAsia="Times New Roman" w:hAnsi="Consolas" w:cs="Times New Roman"/>
+          <w:color w:val="D4D4D4"/>
+          <w:sz w:val="21"/>
+          <w:szCs w:val="21"/>
+          <w:lang w:eastAsia="tr-TR"/>
+        </w:rPr>
+        <w:t>;</w:t>
+      </w:r>
+    </w:p>
+    <w:p>
+      <w:pPr>
+        <w:shd w:val="clear" w:color="auto" w:fill="1E1E1E"/>
+        <w:spacing w:after="0" w:line="285" w:lineRule="atLeast"/>
+        <w:rPr>
+          <w:rFonts w:ascii="Consolas" w:eastAsia="Times New Roman" w:hAnsi="Consolas" w:cs="Times New Roman"/>
+          <w:color w:val="D4D4D4"/>
+          <w:sz w:val="21"/>
+          <w:szCs w:val="21"/>
+          <w:lang w:eastAsia="tr-TR"/>
+        </w:rPr>
+      </w:pPr>
+      <w:r>
+        <w:rPr>
+          <w:rFonts w:ascii="Consolas" w:eastAsia="Times New Roman" w:hAnsi="Consolas" w:cs="Times New Roman"/>
+          <w:color w:val="D4D4D4"/>
+          <w:sz w:val="21"/>
+          <w:szCs w:val="21"/>
+          <w:lang w:eastAsia="tr-TR"/>
+        </w:rPr>
+        <w:t>}</w:t>
+      </w:r>
+    </w:p>
+    <w:p>
+      <w:pPr>
+        <w:shd w:val="clear" w:color="auto" w:fill="1E1E1E"/>
+        <w:spacing w:after="0" w:line="285" w:lineRule="atLeast"/>
+        <w:rPr>
+          <w:rFonts w:ascii="Consolas" w:eastAsia="Times New Roman" w:hAnsi="Consolas" w:cs="Times New Roman"/>
+          <w:color w:val="D4D4D4"/>
+          <w:sz w:val="21"/>
+          <w:szCs w:val="21"/>
+          <w:lang w:eastAsia="tr-TR"/>
+        </w:rPr>
+      </w:pPr>
+    </w:p>
+    <w:p>
+      <w:pPr>
+        <w:shd w:val="clear" w:color="auto" w:fill="1E1E1E"/>
+        <w:spacing w:after="0" w:line="285" w:lineRule="atLeast"/>
+        <w:rPr>
+          <w:rFonts w:ascii="Consolas" w:eastAsia="Times New Roman" w:hAnsi="Consolas" w:cs="Times New Roman"/>
+          <w:color w:val="D4D4D4"/>
+          <w:sz w:val="21"/>
+          <w:szCs w:val="21"/>
+          <w:lang w:eastAsia="tr-TR"/>
+        </w:rPr>
+      </w:pPr>
+      <w:r>
+        <w:rPr>
+          <w:rFonts w:ascii="Consolas" w:eastAsia="Times New Roman" w:hAnsi="Consolas" w:cs="Times New Roman"/>
+          <w:color w:val="569CD6"/>
+          <w:sz w:val="21"/>
+          <w:szCs w:val="21"/>
+          <w:lang w:eastAsia="tr-TR"/>
+        </w:rPr>
+        <w:t>interface</w:t>
+      </w:r>
+      <w:r>
+        <w:rPr>
+          <w:rFonts w:ascii="Consolas" w:eastAsia="Times New Roman" w:hAnsi="Consolas" w:cs="Times New Roman"/>
+          <w:color w:val="D4D4D4"/>
+          <w:sz w:val="21"/>
+          <w:szCs w:val="21"/>
+          <w:lang w:eastAsia="tr-TR"/>
+        </w:rPr>
+        <w:t xml:space="preserve"> </w:t>
+      </w:r>
+      <w:r>
+        <w:rPr>
+          <w:rFonts w:ascii="Consolas" w:eastAsia="Times New Roman" w:hAnsi="Consolas" w:cs="Times New Roman"/>
+          <w:color w:val="4EC9B0"/>
+          <w:sz w:val="21"/>
+          <w:szCs w:val="21"/>
+          <w:lang w:eastAsia="tr-TR"/>
+        </w:rPr>
+        <w:t>Vehicle</w:t>
+      </w:r>
+      <w:r>
+        <w:rPr>
+          <w:rFonts w:ascii="Consolas" w:eastAsia="Times New Roman" w:hAnsi="Consolas" w:cs="Times New Roman"/>
+          <w:color w:val="D4D4D4"/>
+          <w:sz w:val="21"/>
+          <w:szCs w:val="21"/>
+          <w:lang w:eastAsia="tr-TR"/>
+        </w:rPr>
+        <w:t xml:space="preserve"> {</w:t>
+      </w:r>
+    </w:p>
+    <w:p>
+      <w:pPr>
+        <w:shd w:val="clear" w:color="auto" w:fill="1E1E1E"/>
+        <w:spacing w:after="0" w:line="285" w:lineRule="atLeast"/>
+        <w:rPr>
+          <w:rFonts w:ascii="Consolas" w:eastAsia="Times New Roman" w:hAnsi="Consolas" w:cs="Times New Roman"/>
+          <w:color w:val="D4D4D4"/>
+          <w:sz w:val="21"/>
+          <w:szCs w:val="21"/>
+          <w:lang w:eastAsia="tr-TR"/>
+        </w:rPr>
+      </w:pPr>
+      <w:r>
+        <w:rPr>
+          <w:rFonts w:ascii="Consolas" w:eastAsia="Times New Roman" w:hAnsi="Consolas" w:cs="Times New Roman"/>
+          <w:color w:val="D4D4D4"/>
+          <w:sz w:val="21"/>
+          <w:szCs w:val="21"/>
+          <w:lang w:eastAsia="tr-TR"/>
+        </w:rPr>
+        <w:t xml:space="preserve">    </w:t>
+      </w:r>
+      <w:r>
+        <w:rPr>
+          <w:rFonts w:ascii="Consolas" w:eastAsia="Times New Roman" w:hAnsi="Consolas" w:cs="Times New Roman"/>
+          <w:color w:val="9CDCFE"/>
+          <w:sz w:val="21"/>
+          <w:szCs w:val="21"/>
+          <w:lang w:eastAsia="tr-TR"/>
+        </w:rPr>
+        <w:t>currentLocation</w:t>
+      </w:r>
+      <w:r>
+        <w:rPr>
+          <w:rFonts w:ascii="Consolas" w:eastAsia="Times New Roman" w:hAnsi="Consolas" w:cs="Times New Roman"/>
+          <w:color w:val="D4D4D4"/>
+          <w:sz w:val="21"/>
+          <w:szCs w:val="21"/>
+          <w:lang w:eastAsia="tr-TR"/>
+        </w:rPr>
+        <w:t xml:space="preserve">: </w:t>
+      </w:r>
+      <w:r>
+        <w:rPr>
+          <w:rFonts w:ascii="Consolas" w:eastAsia="Times New Roman" w:hAnsi="Consolas" w:cs="Times New Roman"/>
+          <w:color w:val="4EC9B0"/>
+          <w:sz w:val="21"/>
+          <w:szCs w:val="21"/>
+          <w:lang w:eastAsia="tr-TR"/>
+        </w:rPr>
+        <w:t>Point</w:t>
+      </w:r>
+      <w:r>
+        <w:rPr>
+          <w:rFonts w:ascii="Consolas" w:eastAsia="Times New Roman" w:hAnsi="Consolas" w:cs="Times New Roman"/>
+          <w:color w:val="D4D4D4"/>
+          <w:sz w:val="21"/>
+          <w:szCs w:val="21"/>
+          <w:lang w:eastAsia="tr-TR"/>
+        </w:rPr>
+        <w:t>;</w:t>
+      </w:r>
+    </w:p>
+    <w:p>
+      <w:pPr>
+        <w:shd w:val="clear" w:color="auto" w:fill="1E1E1E"/>
+        <w:spacing w:after="0" w:line="285" w:lineRule="atLeast"/>
+        <w:rPr>
+          <w:rFonts w:ascii="Consolas" w:eastAsia="Times New Roman" w:hAnsi="Consolas" w:cs="Times New Roman"/>
+          <w:color w:val="D4D4D4"/>
+          <w:sz w:val="21"/>
+          <w:szCs w:val="21"/>
+          <w:lang w:eastAsia="tr-TR"/>
+        </w:rPr>
+      </w:pPr>
+      <w:r>
+        <w:rPr>
+          <w:rFonts w:ascii="Consolas" w:eastAsia="Times New Roman" w:hAnsi="Consolas" w:cs="Times New Roman"/>
+          <w:color w:val="D4D4D4"/>
+          <w:sz w:val="21"/>
+          <w:szCs w:val="21"/>
+          <w:lang w:eastAsia="tr-TR"/>
+        </w:rPr>
+        <w:t xml:space="preserve">    </w:t>
+      </w:r>
+      <w:r>
+        <w:rPr>
+          <w:rFonts w:ascii="Consolas" w:eastAsia="Times New Roman" w:hAnsi="Consolas" w:cs="Times New Roman"/>
+          <w:color w:val="DCDCAA"/>
+          <w:sz w:val="21"/>
+          <w:szCs w:val="21"/>
+          <w:lang w:eastAsia="tr-TR"/>
+        </w:rPr>
+        <w:t>travelTo</w:t>
+      </w:r>
+      <w:r>
+        <w:rPr>
+          <w:rFonts w:ascii="Consolas" w:eastAsia="Times New Roman" w:hAnsi="Consolas" w:cs="Times New Roman"/>
+          <w:color w:val="D4D4D4"/>
+          <w:sz w:val="21"/>
+          <w:szCs w:val="21"/>
+          <w:lang w:eastAsia="tr-TR"/>
+        </w:rPr>
+        <w:t>(</w:t>
+      </w:r>
+      <w:r>
+        <w:rPr>
+          <w:rFonts w:ascii="Consolas" w:eastAsia="Times New Roman" w:hAnsi="Consolas" w:cs="Times New Roman"/>
+          <w:color w:val="9CDCFE"/>
+          <w:sz w:val="21"/>
+          <w:szCs w:val="21"/>
+          <w:lang w:eastAsia="tr-TR"/>
+        </w:rPr>
+        <w:t>point</w:t>
+      </w:r>
+      <w:r>
+        <w:rPr>
+          <w:rFonts w:ascii="Consolas" w:eastAsia="Times New Roman" w:hAnsi="Consolas" w:cs="Times New Roman"/>
+          <w:color w:val="D4D4D4"/>
+          <w:sz w:val="21"/>
+          <w:szCs w:val="21"/>
+          <w:lang w:eastAsia="tr-TR"/>
+        </w:rPr>
+        <w:t xml:space="preserve">: </w:t>
+      </w:r>
+      <w:r>
+        <w:rPr>
+          <w:rFonts w:ascii="Consolas" w:eastAsia="Times New Roman" w:hAnsi="Consolas" w:cs="Times New Roman"/>
+          <w:color w:val="4EC9B0"/>
+          <w:sz w:val="21"/>
+          <w:szCs w:val="21"/>
+          <w:lang w:eastAsia="tr-TR"/>
+        </w:rPr>
+        <w:t>Point</w:t>
+      </w:r>
+      <w:r>
+        <w:rPr>
+          <w:rFonts w:ascii="Consolas" w:eastAsia="Times New Roman" w:hAnsi="Consolas" w:cs="Times New Roman"/>
+          <w:color w:val="D4D4D4"/>
+          <w:sz w:val="21"/>
+          <w:szCs w:val="21"/>
+          <w:lang w:eastAsia="tr-TR"/>
+        </w:rPr>
+        <w:t xml:space="preserve">): </w:t>
+      </w:r>
+      <w:r>
+        <w:rPr>
+          <w:rFonts w:ascii="Consolas" w:eastAsia="Times New Roman" w:hAnsi="Consolas" w:cs="Times New Roman"/>
+          <w:color w:val="4EC9B0"/>
+          <w:sz w:val="21"/>
+          <w:szCs w:val="21"/>
+          <w:lang w:eastAsia="tr-TR"/>
+        </w:rPr>
+        <w:t>void</w:t>
+      </w:r>
+      <w:r>
+        <w:rPr>
+          <w:rFonts w:ascii="Consolas" w:eastAsia="Times New Roman" w:hAnsi="Consolas" w:cs="Times New Roman"/>
+          <w:color w:val="D4D4D4"/>
+          <w:sz w:val="21"/>
+          <w:szCs w:val="21"/>
+          <w:lang w:eastAsia="tr-TR"/>
+        </w:rPr>
+        <w:t>;</w:t>
+      </w:r>
+    </w:p>
+    <w:p>
+      <w:pPr>
+        <w:shd w:val="clear" w:color="auto" w:fill="1E1E1E"/>
+        <w:spacing w:after="0" w:line="285" w:lineRule="atLeast"/>
+        <w:rPr>
+          <w:rFonts w:ascii="Consolas" w:eastAsia="Times New Roman" w:hAnsi="Consolas" w:cs="Times New Roman"/>
+          <w:color w:val="D4D4D4"/>
+          <w:sz w:val="21"/>
+          <w:szCs w:val="21"/>
+          <w:lang w:eastAsia="tr-TR"/>
+        </w:rPr>
+      </w:pPr>
+      <w:r>
+        <w:rPr>
+          <w:rFonts w:ascii="Consolas" w:eastAsia="Times New Roman" w:hAnsi="Consolas" w:cs="Times New Roman"/>
+          <w:color w:val="D4D4D4"/>
+          <w:sz w:val="21"/>
+          <w:szCs w:val="21"/>
+          <w:lang w:eastAsia="tr-TR"/>
+        </w:rPr>
+        <w:t>}</w:t>
+      </w:r>
+    </w:p>
+    <w:p>
+      <w:pPr>
+        <w:shd w:val="clear" w:color="auto" w:fill="1E1E1E"/>
+        <w:spacing w:after="0" w:line="285" w:lineRule="atLeast"/>
+        <w:rPr>
+          <w:rFonts w:ascii="Consolas" w:eastAsia="Times New Roman" w:hAnsi="Consolas" w:cs="Times New Roman"/>
+          <w:color w:val="D4D4D4"/>
+          <w:sz w:val="21"/>
+          <w:szCs w:val="21"/>
+          <w:lang w:eastAsia="tr-TR"/>
+        </w:rPr>
+      </w:pPr>
+    </w:p>
+    <w:p>
+      <w:pPr>
+        <w:shd w:val="clear" w:color="auto" w:fill="1E1E1E"/>
+        <w:spacing w:after="0" w:line="285" w:lineRule="atLeast"/>
+        <w:rPr>
+          <w:rFonts w:ascii="Consolas" w:eastAsia="Times New Roman" w:hAnsi="Consolas" w:cs="Times New Roman"/>
+          <w:color w:val="D4D4D4"/>
+          <w:sz w:val="21"/>
+          <w:szCs w:val="21"/>
+          <w:lang w:eastAsia="tr-TR"/>
+        </w:rPr>
+      </w:pPr>
+      <w:r>
+        <w:rPr>
+          <w:rFonts w:ascii="Consolas" w:eastAsia="Times New Roman" w:hAnsi="Consolas" w:cs="Times New Roman"/>
+          <w:color w:val="569CD6"/>
+          <w:sz w:val="21"/>
+          <w:szCs w:val="21"/>
+          <w:lang w:eastAsia="tr-TR"/>
+        </w:rPr>
+        <w:t>class</w:t>
+      </w:r>
+      <w:r>
+        <w:rPr>
+          <w:rFonts w:ascii="Consolas" w:eastAsia="Times New Roman" w:hAnsi="Consolas" w:cs="Times New Roman"/>
+          <w:color w:val="D4D4D4"/>
+          <w:sz w:val="21"/>
+          <w:szCs w:val="21"/>
+          <w:lang w:eastAsia="tr-TR"/>
+        </w:rPr>
+        <w:t xml:space="preserve"> </w:t>
+      </w:r>
+      <w:r>
+        <w:rPr>
+          <w:rFonts w:ascii="Consolas" w:eastAsia="Times New Roman" w:hAnsi="Consolas" w:cs="Times New Roman"/>
+          <w:color w:val="4EC9B0"/>
+          <w:sz w:val="21"/>
+          <w:szCs w:val="21"/>
+          <w:lang w:eastAsia="tr-TR"/>
+        </w:rPr>
+        <w:t>Taxi</w:t>
+      </w:r>
+      <w:r>
+        <w:rPr>
+          <w:rFonts w:ascii="Consolas" w:eastAsia="Times New Roman" w:hAnsi="Consolas" w:cs="Times New Roman"/>
+          <w:color w:val="D4D4D4"/>
+          <w:sz w:val="21"/>
+          <w:szCs w:val="21"/>
+          <w:lang w:eastAsia="tr-TR"/>
+        </w:rPr>
+        <w:t xml:space="preserve"> </w:t>
+      </w:r>
+      <w:r>
+        <w:rPr>
+          <w:rFonts w:ascii="Consolas" w:eastAsia="Times New Roman" w:hAnsi="Consolas" w:cs="Times New Roman"/>
+          <w:color w:val="569CD6"/>
+          <w:sz w:val="21"/>
+          <w:szCs w:val="21"/>
+          <w:lang w:eastAsia="tr-TR"/>
+        </w:rPr>
+        <w:t>implements</w:t>
+      </w:r>
+      <w:r>
+        <w:rPr>
+          <w:rFonts w:ascii="Consolas" w:eastAsia="Times New Roman" w:hAnsi="Consolas" w:cs="Times New Roman"/>
+          <w:color w:val="D4D4D4"/>
+          <w:sz w:val="21"/>
+          <w:szCs w:val="21"/>
+          <w:lang w:eastAsia="tr-TR"/>
+        </w:rPr>
+        <w:t xml:space="preserve"> </w:t>
+      </w:r>
+      <w:r>
+        <w:rPr>
+          <w:rFonts w:ascii="Consolas" w:eastAsia="Times New Roman" w:hAnsi="Consolas" w:cs="Times New Roman"/>
+          <w:color w:val="4EC9B0"/>
+          <w:sz w:val="21"/>
+          <w:szCs w:val="21"/>
+          <w:lang w:eastAsia="tr-TR"/>
+        </w:rPr>
+        <w:t>Vehicle</w:t>
+      </w:r>
+      <w:r>
+        <w:rPr>
+          <w:rFonts w:ascii="Consolas" w:eastAsia="Times New Roman" w:hAnsi="Consolas" w:cs="Times New Roman"/>
+          <w:color w:val="D4D4D4"/>
+          <w:sz w:val="21"/>
+          <w:szCs w:val="21"/>
+          <w:lang w:eastAsia="tr-TR"/>
+        </w:rPr>
+        <w:t xml:space="preserve"> {</w:t>
+      </w:r>
+    </w:p>
+    <w:p>
+      <w:pPr>
+        <w:shd w:val="clear" w:color="auto" w:fill="1E1E1E"/>
+        <w:spacing w:after="0" w:line="285" w:lineRule="atLeast"/>
+        <w:rPr>
+          <w:rFonts w:ascii="Consolas" w:eastAsia="Times New Roman" w:hAnsi="Consolas" w:cs="Times New Roman"/>
+          <w:color w:val="D4D4D4"/>
+          <w:sz w:val="21"/>
+          <w:szCs w:val="21"/>
+          <w:lang w:eastAsia="tr-TR"/>
+        </w:rPr>
+      </w:pPr>
+      <w:r>
+        <w:rPr>
+          <w:rFonts w:ascii="Consolas" w:eastAsia="Times New Roman" w:hAnsi="Consolas" w:cs="Times New Roman"/>
+          <w:color w:val="D4D4D4"/>
+          <w:sz w:val="21"/>
+          <w:szCs w:val="21"/>
+          <w:lang w:eastAsia="tr-TR"/>
+        </w:rPr>
+        <w:t xml:space="preserve">    </w:t>
+      </w:r>
+      <w:r>
+        <w:rPr>
+          <w:rFonts w:ascii="Consolas" w:eastAsia="Times New Roman" w:hAnsi="Consolas" w:cs="Times New Roman"/>
+          <w:color w:val="6A9955"/>
+          <w:sz w:val="21"/>
+          <w:szCs w:val="21"/>
+          <w:lang w:eastAsia="tr-TR"/>
+        </w:rPr>
+        <w:t>//..</w:t>
+      </w:r>
+    </w:p>
+    <w:p>
+      <w:pPr>
+        <w:shd w:val="clear" w:color="auto" w:fill="1E1E1E"/>
+        <w:spacing w:after="0" w:line="285" w:lineRule="atLeast"/>
+        <w:rPr>
+          <w:rFonts w:ascii="Consolas" w:eastAsia="Times New Roman" w:hAnsi="Consolas" w:cs="Times New Roman"/>
+          <w:color w:val="D4D4D4"/>
+          <w:sz w:val="21"/>
+          <w:szCs w:val="21"/>
+          <w:lang w:eastAsia="tr-TR"/>
+        </w:rPr>
+      </w:pPr>
+      <w:r>
+        <w:rPr>
+          <w:rFonts w:ascii="Consolas" w:eastAsia="Times New Roman" w:hAnsi="Consolas" w:cs="Times New Roman"/>
+          <w:color w:val="D4D4D4"/>
+          <w:sz w:val="21"/>
+          <w:szCs w:val="21"/>
+          <w:lang w:eastAsia="tr-TR"/>
+        </w:rPr>
+        <w:t xml:space="preserve">    </w:t>
+      </w:r>
+      <w:r>
+        <w:rPr>
+          <w:rFonts w:ascii="Consolas" w:eastAsia="Times New Roman" w:hAnsi="Consolas" w:cs="Times New Roman"/>
+          <w:color w:val="9CDCFE"/>
+          <w:sz w:val="21"/>
+          <w:szCs w:val="21"/>
+          <w:lang w:eastAsia="tr-TR"/>
+        </w:rPr>
+        <w:t>currentLocation</w:t>
+      </w:r>
+      <w:r>
+        <w:rPr>
+          <w:rFonts w:ascii="Consolas" w:eastAsia="Times New Roman" w:hAnsi="Consolas" w:cs="Times New Roman"/>
+          <w:color w:val="D4D4D4"/>
+          <w:sz w:val="21"/>
+          <w:szCs w:val="21"/>
+          <w:lang w:eastAsia="tr-TR"/>
+        </w:rPr>
+        <w:t xml:space="preserve">: </w:t>
+      </w:r>
+      <w:r>
+        <w:rPr>
+          <w:rFonts w:ascii="Consolas" w:eastAsia="Times New Roman" w:hAnsi="Consolas" w:cs="Times New Roman"/>
+          <w:color w:val="4EC9B0"/>
+          <w:sz w:val="21"/>
+          <w:szCs w:val="21"/>
+          <w:lang w:eastAsia="tr-TR"/>
+        </w:rPr>
+        <w:t>Point</w:t>
+      </w:r>
+      <w:r>
+        <w:rPr>
+          <w:rFonts w:ascii="Consolas" w:eastAsia="Times New Roman" w:hAnsi="Consolas" w:cs="Times New Roman"/>
+          <w:color w:val="D4D4D4"/>
+          <w:sz w:val="21"/>
+          <w:szCs w:val="21"/>
+          <w:lang w:eastAsia="tr-TR"/>
+        </w:rPr>
+        <w:t>;</w:t>
+      </w:r>
+    </w:p>
+    <w:p>
+      <w:pPr>
+        <w:shd w:val="clear" w:color="auto" w:fill="1E1E1E"/>
+        <w:spacing w:after="0" w:line="285" w:lineRule="atLeast"/>
+        <w:rPr>
+          <w:rFonts w:ascii="Consolas" w:eastAsia="Times New Roman" w:hAnsi="Consolas" w:cs="Times New Roman"/>
+          <w:color w:val="D4D4D4"/>
+          <w:sz w:val="21"/>
+          <w:szCs w:val="21"/>
+          <w:lang w:eastAsia="tr-TR"/>
+        </w:rPr>
+      </w:pPr>
+      <w:r>
+        <w:rPr>
+          <w:rFonts w:ascii="Consolas" w:eastAsia="Times New Roman" w:hAnsi="Consolas" w:cs="Times New Roman"/>
+          <w:color w:val="D4D4D4"/>
+          <w:sz w:val="21"/>
+          <w:szCs w:val="21"/>
+          <w:lang w:eastAsia="tr-TR"/>
+        </w:rPr>
+        <w:t xml:space="preserve">    </w:t>
+      </w:r>
+      <w:r>
+        <w:rPr>
+          <w:rFonts w:ascii="Consolas" w:eastAsia="Times New Roman" w:hAnsi="Consolas" w:cs="Times New Roman"/>
+          <w:color w:val="DCDCAA"/>
+          <w:sz w:val="21"/>
+          <w:szCs w:val="21"/>
+          <w:lang w:eastAsia="tr-TR"/>
+        </w:rPr>
+        <w:t>travelTo</w:t>
+      </w:r>
+      <w:r>
+        <w:rPr>
+          <w:rFonts w:ascii="Consolas" w:eastAsia="Times New Roman" w:hAnsi="Consolas" w:cs="Times New Roman"/>
+          <w:color w:val="D4D4D4"/>
+          <w:sz w:val="21"/>
+          <w:szCs w:val="21"/>
+          <w:lang w:eastAsia="tr-TR"/>
+        </w:rPr>
+        <w:t>(</w:t>
+      </w:r>
+      <w:r>
+        <w:rPr>
+          <w:rFonts w:ascii="Consolas" w:eastAsia="Times New Roman" w:hAnsi="Consolas" w:cs="Times New Roman"/>
+          <w:color w:val="9CDCFE"/>
+          <w:sz w:val="21"/>
+          <w:szCs w:val="21"/>
+          <w:lang w:eastAsia="tr-TR"/>
+        </w:rPr>
+        <w:t>point</w:t>
+      </w:r>
+      <w:r>
+        <w:rPr>
+          <w:rFonts w:ascii="Consolas" w:eastAsia="Times New Roman" w:hAnsi="Consolas" w:cs="Times New Roman"/>
+          <w:color w:val="D4D4D4"/>
+          <w:sz w:val="21"/>
+          <w:szCs w:val="21"/>
+          <w:lang w:eastAsia="tr-TR"/>
+        </w:rPr>
+        <w:t xml:space="preserve">: </w:t>
+      </w:r>
+      <w:r>
+        <w:rPr>
+          <w:rFonts w:ascii="Consolas" w:eastAsia="Times New Roman" w:hAnsi="Consolas" w:cs="Times New Roman"/>
+          <w:color w:val="4EC9B0"/>
+          <w:sz w:val="21"/>
+          <w:szCs w:val="21"/>
+          <w:lang w:eastAsia="tr-TR"/>
+        </w:rPr>
+        <w:t>Point</w:t>
+      </w:r>
+      <w:r>
+        <w:rPr>
+          <w:rFonts w:ascii="Consolas" w:eastAsia="Times New Roman" w:hAnsi="Consolas" w:cs="Times New Roman"/>
+          <w:color w:val="D4D4D4"/>
+          <w:sz w:val="21"/>
+          <w:szCs w:val="21"/>
+          <w:lang w:eastAsia="tr-TR"/>
+        </w:rPr>
+        <w:t xml:space="preserve">): </w:t>
+      </w:r>
+      <w:r>
+        <w:rPr>
+          <w:rFonts w:ascii="Consolas" w:eastAsia="Times New Roman" w:hAnsi="Consolas" w:cs="Times New Roman"/>
+          <w:color w:val="4EC9B0"/>
+          <w:sz w:val="21"/>
+          <w:szCs w:val="21"/>
+          <w:lang w:eastAsia="tr-TR"/>
+        </w:rPr>
+        <w:t>void</w:t>
+      </w:r>
+      <w:r>
+        <w:rPr>
+          <w:rFonts w:ascii="Consolas" w:eastAsia="Times New Roman" w:hAnsi="Consolas" w:cs="Times New Roman"/>
+          <w:color w:val="D4D4D4"/>
+          <w:sz w:val="21"/>
+          <w:szCs w:val="21"/>
+          <w:lang w:eastAsia="tr-TR"/>
+        </w:rPr>
+        <w:t xml:space="preserve"> {</w:t>
+      </w:r>
+    </w:p>
+    <w:p>
+      <w:pPr>
+        <w:shd w:val="clear" w:color="auto" w:fill="1E1E1E"/>
+        <w:spacing w:after="0" w:line="285" w:lineRule="atLeast"/>
+        <w:rPr>
+          <w:rFonts w:ascii="Consolas" w:eastAsia="Times New Roman" w:hAnsi="Consolas" w:cs="Times New Roman"/>
+          <w:color w:val="D4D4D4"/>
+          <w:sz w:val="21"/>
+          <w:szCs w:val="21"/>
+          <w:lang w:eastAsia="tr-TR"/>
+        </w:rPr>
+      </w:pPr>
+      <w:r>
+        <w:rPr>
+          <w:rFonts w:ascii="Consolas" w:eastAsia="Times New Roman" w:hAnsi="Consolas" w:cs="Times New Roman"/>
+          <w:color w:val="D4D4D4"/>
+          <w:sz w:val="21"/>
+          <w:szCs w:val="21"/>
+          <w:lang w:eastAsia="tr-TR"/>
+        </w:rPr>
+        <w:t xml:space="preserve">        </w:t>
+      </w:r>
+      <w:r>
+        <w:rPr>
+          <w:rFonts w:ascii="Consolas" w:eastAsia="Times New Roman" w:hAnsi="Consolas" w:cs="Times New Roman"/>
+          <w:color w:val="9CDCFE"/>
+          <w:sz w:val="21"/>
+          <w:szCs w:val="21"/>
+          <w:lang w:eastAsia="tr-TR"/>
+        </w:rPr>
+        <w:t>console</w:t>
+      </w:r>
+      <w:r>
+        <w:rPr>
+          <w:rFonts w:ascii="Consolas" w:eastAsia="Times New Roman" w:hAnsi="Consolas" w:cs="Times New Roman"/>
+          <w:color w:val="D4D4D4"/>
+          <w:sz w:val="21"/>
+          <w:szCs w:val="21"/>
+          <w:lang w:eastAsia="tr-TR"/>
+        </w:rPr>
+        <w:t>.</w:t>
+      </w:r>
+      <w:r>
+        <w:rPr>
+          <w:rFonts w:ascii="Consolas" w:eastAsia="Times New Roman" w:hAnsi="Consolas" w:cs="Times New Roman"/>
+          <w:color w:val="DCDCAA"/>
+          <w:sz w:val="21"/>
+          <w:szCs w:val="21"/>
+          <w:lang w:eastAsia="tr-TR"/>
+        </w:rPr>
+        <w:t>log</w:t>
+      </w:r>
+      <w:r>
+        <w:rPr>
+          <w:rFonts w:ascii="Consolas" w:eastAsia="Times New Roman" w:hAnsi="Consolas" w:cs="Times New Roman"/>
+          <w:color w:val="D4D4D4"/>
+          <w:sz w:val="21"/>
+          <w:szCs w:val="21"/>
+          <w:lang w:eastAsia="tr-TR"/>
+        </w:rPr>
+        <w:t>(</w:t>
+      </w:r>
+      <w:r>
+        <w:rPr>
+          <w:rFonts w:ascii="Consolas" w:eastAsia="Times New Roman" w:hAnsi="Consolas" w:cs="Times New Roman"/>
+          <w:color w:val="CE9178"/>
+          <w:sz w:val="21"/>
+          <w:szCs w:val="21"/>
+          <w:lang w:eastAsia="tr-TR"/>
+        </w:rPr>
+        <w:t xml:space="preserve">`Taksi X: </w:t>
+      </w:r>
+      <w:r>
+        <w:rPr>
+          <w:rFonts w:ascii="Consolas" w:eastAsia="Times New Roman" w:hAnsi="Consolas" w:cs="Times New Roman"/>
+          <w:color w:val="569CD6"/>
+          <w:sz w:val="21"/>
+          <w:szCs w:val="21"/>
+          <w:lang w:eastAsia="tr-TR"/>
+        </w:rPr>
+        <w:t>${</w:t>
+      </w:r>
+      <w:r>
+        <w:rPr>
+          <w:rFonts w:ascii="Consolas" w:eastAsia="Times New Roman" w:hAnsi="Consolas" w:cs="Times New Roman"/>
+          <w:color w:val="9CDCFE"/>
+          <w:sz w:val="21"/>
+          <w:szCs w:val="21"/>
+          <w:lang w:eastAsia="tr-TR"/>
+        </w:rPr>
+        <w:t>point</w:t>
+      </w:r>
+      <w:r>
+        <w:rPr>
+          <w:rFonts w:ascii="Consolas" w:eastAsia="Times New Roman" w:hAnsi="Consolas" w:cs="Times New Roman"/>
+          <w:color w:val="D4D4D4"/>
+          <w:sz w:val="21"/>
+          <w:szCs w:val="21"/>
+          <w:lang w:eastAsia="tr-TR"/>
+        </w:rPr>
+        <w:t>.</w:t>
+      </w:r>
+      <w:r>
+        <w:rPr>
+          <w:rFonts w:ascii="Consolas" w:eastAsia="Times New Roman" w:hAnsi="Consolas" w:cs="Times New Roman"/>
+          <w:color w:val="9CDCFE"/>
+          <w:sz w:val="21"/>
+          <w:szCs w:val="21"/>
+          <w:lang w:eastAsia="tr-TR"/>
+        </w:rPr>
+        <w:t>x</w:t>
+      </w:r>
+      <w:r>
+        <w:rPr>
+          <w:rFonts w:ascii="Consolas" w:eastAsia="Times New Roman" w:hAnsi="Consolas" w:cs="Times New Roman"/>
+          <w:color w:val="569CD6"/>
+          <w:sz w:val="21"/>
+          <w:szCs w:val="21"/>
+          <w:lang w:eastAsia="tr-TR"/>
+        </w:rPr>
+        <w:t>}</w:t>
+      </w:r>
+      <w:r>
+        <w:rPr>
+          <w:rFonts w:ascii="Consolas" w:eastAsia="Times New Roman" w:hAnsi="Consolas" w:cs="Times New Roman"/>
+          <w:color w:val="CE9178"/>
+          <w:sz w:val="21"/>
+          <w:szCs w:val="21"/>
+          <w:lang w:eastAsia="tr-TR"/>
+        </w:rPr>
+        <w:t xml:space="preserve"> konumundan Y: </w:t>
+      </w:r>
+      <w:r>
+        <w:rPr>
+          <w:rFonts w:ascii="Consolas" w:eastAsia="Times New Roman" w:hAnsi="Consolas" w:cs="Times New Roman"/>
+          <w:color w:val="569CD6"/>
+          <w:sz w:val="21"/>
+          <w:szCs w:val="21"/>
+          <w:lang w:eastAsia="tr-TR"/>
+        </w:rPr>
+        <w:t>${</w:t>
+      </w:r>
+      <w:r>
+        <w:rPr>
+          <w:rFonts w:ascii="Consolas" w:eastAsia="Times New Roman" w:hAnsi="Consolas" w:cs="Times New Roman"/>
+          <w:color w:val="9CDCFE"/>
+          <w:sz w:val="21"/>
+          <w:szCs w:val="21"/>
+          <w:lang w:eastAsia="tr-TR"/>
+        </w:rPr>
+        <w:t>point</w:t>
+      </w:r>
+      <w:r>
+        <w:rPr>
+          <w:rFonts w:ascii="Consolas" w:eastAsia="Times New Roman" w:hAnsi="Consolas" w:cs="Times New Roman"/>
+          <w:color w:val="D4D4D4"/>
+          <w:sz w:val="21"/>
+          <w:szCs w:val="21"/>
+          <w:lang w:eastAsia="tr-TR"/>
+        </w:rPr>
+        <w:t>.</w:t>
+      </w:r>
+      <w:r>
+        <w:rPr>
+          <w:rFonts w:ascii="Consolas" w:eastAsia="Times New Roman" w:hAnsi="Consolas" w:cs="Times New Roman"/>
+          <w:color w:val="9CDCFE"/>
+          <w:sz w:val="21"/>
+          <w:szCs w:val="21"/>
+          <w:lang w:eastAsia="tr-TR"/>
+        </w:rPr>
+        <w:t>y</w:t>
+      </w:r>
+      <w:r>
+        <w:rPr>
+          <w:rFonts w:ascii="Consolas" w:eastAsia="Times New Roman" w:hAnsi="Consolas" w:cs="Times New Roman"/>
+          <w:color w:val="569CD6"/>
+          <w:sz w:val="21"/>
+          <w:szCs w:val="21"/>
+          <w:lang w:eastAsia="tr-TR"/>
+        </w:rPr>
+        <w:t>}</w:t>
+      </w:r>
+      <w:r>
+        <w:rPr>
+          <w:rFonts w:ascii="Consolas" w:eastAsia="Times New Roman" w:hAnsi="Consolas" w:cs="Times New Roman"/>
+          <w:color w:val="CE9178"/>
+          <w:sz w:val="21"/>
+          <w:szCs w:val="21"/>
+          <w:lang w:eastAsia="tr-TR"/>
+        </w:rPr>
+        <w:t xml:space="preserve"> konumuna gidiyor.`</w:t>
+      </w:r>
+      <w:r>
+        <w:rPr>
+          <w:rFonts w:ascii="Consolas" w:eastAsia="Times New Roman" w:hAnsi="Consolas" w:cs="Times New Roman"/>
+          <w:color w:val="D4D4D4"/>
+          <w:sz w:val="21"/>
+          <w:szCs w:val="21"/>
+          <w:lang w:eastAsia="tr-TR"/>
+        </w:rPr>
+        <w:t>)</w:t>
+      </w:r>
+    </w:p>
+    <w:p>
+      <w:pPr>
+        <w:shd w:val="clear" w:color="auto" w:fill="1E1E1E"/>
+        <w:spacing w:after="0" w:line="285" w:lineRule="atLeast"/>
+        <w:rPr>
+          <w:rFonts w:ascii="Consolas" w:eastAsia="Times New Roman" w:hAnsi="Consolas" w:cs="Times New Roman"/>
+          <w:color w:val="D4D4D4"/>
+          <w:sz w:val="21"/>
+          <w:szCs w:val="21"/>
+          <w:lang w:eastAsia="tr-TR"/>
+        </w:rPr>
+      </w:pPr>
+      <w:r>
+        <w:rPr>
+          <w:rFonts w:ascii="Consolas" w:eastAsia="Times New Roman" w:hAnsi="Consolas" w:cs="Times New Roman"/>
+          <w:color w:val="D4D4D4"/>
+          <w:sz w:val="21"/>
+          <w:szCs w:val="21"/>
+          <w:lang w:eastAsia="tr-TR"/>
+        </w:rPr>
+        <w:t>    }</w:t>
+      </w:r>
+    </w:p>
+    <w:p>
+      <w:pPr>
+        <w:shd w:val="clear" w:color="auto" w:fill="1E1E1E"/>
+        <w:spacing w:after="0" w:line="285" w:lineRule="atLeast"/>
+        <w:rPr>
+          <w:rFonts w:ascii="Consolas" w:eastAsia="Times New Roman" w:hAnsi="Consolas" w:cs="Times New Roman"/>
+          <w:color w:val="D4D4D4"/>
+          <w:sz w:val="21"/>
+          <w:szCs w:val="21"/>
+          <w:lang w:eastAsia="tr-TR"/>
+        </w:rPr>
+      </w:pPr>
+      <w:r>
+        <w:rPr>
+          <w:rFonts w:ascii="Consolas" w:eastAsia="Times New Roman" w:hAnsi="Consolas" w:cs="Times New Roman"/>
+          <w:color w:val="D4D4D4"/>
+          <w:sz w:val="21"/>
+          <w:szCs w:val="21"/>
+          <w:lang w:eastAsia="tr-TR"/>
+        </w:rPr>
+        <w:t>}</w:t>
+      </w:r>
+    </w:p>
+    <w:p>
+      <w:pPr>
+        <w:shd w:val="clear" w:color="auto" w:fill="1E1E1E"/>
+        <w:spacing w:after="0" w:line="285" w:lineRule="atLeast"/>
+        <w:rPr>
+          <w:rFonts w:ascii="Consolas" w:eastAsia="Times New Roman" w:hAnsi="Consolas" w:cs="Times New Roman"/>
+          <w:color w:val="D4D4D4"/>
+          <w:sz w:val="21"/>
+          <w:szCs w:val="21"/>
+          <w:lang w:eastAsia="tr-TR"/>
+        </w:rPr>
+      </w:pPr>
+    </w:p>
+    <w:p>
+      <w:pPr>
+        <w:shd w:val="clear" w:color="auto" w:fill="1E1E1E"/>
+        <w:spacing w:after="0" w:line="285" w:lineRule="atLeast"/>
+        <w:rPr>
+          <w:rFonts w:ascii="Consolas" w:eastAsia="Times New Roman" w:hAnsi="Consolas" w:cs="Times New Roman"/>
+          <w:color w:val="D4D4D4"/>
+          <w:sz w:val="21"/>
+          <w:szCs w:val="21"/>
+          <w:lang w:eastAsia="tr-TR"/>
+        </w:rPr>
+      </w:pPr>
+      <w:r>
+        <w:rPr>
+          <w:rFonts w:ascii="Consolas" w:eastAsia="Times New Roman" w:hAnsi="Consolas" w:cs="Times New Roman"/>
+          <w:color w:val="569CD6"/>
+          <w:sz w:val="21"/>
+          <w:szCs w:val="21"/>
+          <w:lang w:eastAsia="tr-TR"/>
+        </w:rPr>
+        <w:t>class</w:t>
+      </w:r>
+      <w:r>
+        <w:rPr>
+          <w:rFonts w:ascii="Consolas" w:eastAsia="Times New Roman" w:hAnsi="Consolas" w:cs="Times New Roman"/>
+          <w:color w:val="D4D4D4"/>
+          <w:sz w:val="21"/>
+          <w:szCs w:val="21"/>
+          <w:lang w:eastAsia="tr-TR"/>
+        </w:rPr>
+        <w:t xml:space="preserve"> </w:t>
+      </w:r>
+      <w:r>
+        <w:rPr>
+          <w:rFonts w:ascii="Consolas" w:eastAsia="Times New Roman" w:hAnsi="Consolas" w:cs="Times New Roman"/>
+          <w:color w:val="4EC9B0"/>
+          <w:sz w:val="21"/>
+          <w:szCs w:val="21"/>
+          <w:lang w:eastAsia="tr-TR"/>
+        </w:rPr>
+        <w:t>Buss</w:t>
+      </w:r>
+      <w:r>
+        <w:rPr>
+          <w:rFonts w:ascii="Consolas" w:eastAsia="Times New Roman" w:hAnsi="Consolas" w:cs="Times New Roman"/>
+          <w:color w:val="D4D4D4"/>
+          <w:sz w:val="21"/>
+          <w:szCs w:val="21"/>
+          <w:lang w:eastAsia="tr-TR"/>
+        </w:rPr>
+        <w:t xml:space="preserve"> </w:t>
+      </w:r>
+      <w:r>
+        <w:rPr>
+          <w:rFonts w:ascii="Consolas" w:eastAsia="Times New Roman" w:hAnsi="Consolas" w:cs="Times New Roman"/>
+          <w:color w:val="569CD6"/>
+          <w:sz w:val="21"/>
+          <w:szCs w:val="21"/>
+          <w:lang w:eastAsia="tr-TR"/>
+        </w:rPr>
+        <w:t>implements</w:t>
+      </w:r>
+      <w:r>
+        <w:rPr>
+          <w:rFonts w:ascii="Consolas" w:eastAsia="Times New Roman" w:hAnsi="Consolas" w:cs="Times New Roman"/>
+          <w:color w:val="D4D4D4"/>
+          <w:sz w:val="21"/>
+          <w:szCs w:val="21"/>
+          <w:lang w:eastAsia="tr-TR"/>
+        </w:rPr>
+        <w:t xml:space="preserve"> </w:t>
+      </w:r>
+      <w:r>
+        <w:rPr>
+          <w:rFonts w:ascii="Consolas" w:eastAsia="Times New Roman" w:hAnsi="Consolas" w:cs="Times New Roman"/>
+          <w:color w:val="4EC9B0"/>
+          <w:sz w:val="21"/>
+          <w:szCs w:val="21"/>
+          <w:lang w:eastAsia="tr-TR"/>
+        </w:rPr>
+        <w:t>Vehicle</w:t>
+      </w:r>
+      <w:r>
+        <w:rPr>
+          <w:rFonts w:ascii="Consolas" w:eastAsia="Times New Roman" w:hAnsi="Consolas" w:cs="Times New Roman"/>
+          <w:color w:val="D4D4D4"/>
+          <w:sz w:val="21"/>
+          <w:szCs w:val="21"/>
+          <w:lang w:eastAsia="tr-TR"/>
+        </w:rPr>
+        <w:t xml:space="preserve"> {</w:t>
+      </w:r>
+    </w:p>
+    <w:p>
+      <w:pPr>
+        <w:shd w:val="clear" w:color="auto" w:fill="1E1E1E"/>
+        <w:spacing w:after="0" w:line="285" w:lineRule="atLeast"/>
+        <w:rPr>
+          <w:rFonts w:ascii="Consolas" w:eastAsia="Times New Roman" w:hAnsi="Consolas" w:cs="Times New Roman"/>
+          <w:color w:val="D4D4D4"/>
+          <w:sz w:val="21"/>
+          <w:szCs w:val="21"/>
+          <w:lang w:eastAsia="tr-TR"/>
+        </w:rPr>
+      </w:pPr>
+      <w:r>
+        <w:rPr>
+          <w:rFonts w:ascii="Consolas" w:eastAsia="Times New Roman" w:hAnsi="Consolas" w:cs="Times New Roman"/>
+          <w:color w:val="D4D4D4"/>
+          <w:sz w:val="21"/>
+          <w:szCs w:val="21"/>
+          <w:lang w:eastAsia="tr-TR"/>
+        </w:rPr>
+        <w:t xml:space="preserve">    </w:t>
+      </w:r>
+      <w:r>
+        <w:rPr>
+          <w:rFonts w:ascii="Consolas" w:eastAsia="Times New Roman" w:hAnsi="Consolas" w:cs="Times New Roman"/>
+          <w:color w:val="6A9955"/>
+          <w:sz w:val="21"/>
+          <w:szCs w:val="21"/>
+          <w:lang w:eastAsia="tr-TR"/>
+        </w:rPr>
+        <w:t>//..</w:t>
+      </w:r>
+    </w:p>
+    <w:p>
+      <w:pPr>
+        <w:shd w:val="clear" w:color="auto" w:fill="1E1E1E"/>
+        <w:spacing w:after="0" w:line="285" w:lineRule="atLeast"/>
+        <w:rPr>
+          <w:rFonts w:ascii="Consolas" w:eastAsia="Times New Roman" w:hAnsi="Consolas" w:cs="Times New Roman"/>
+          <w:color w:val="D4D4D4"/>
+          <w:sz w:val="21"/>
+          <w:szCs w:val="21"/>
+          <w:lang w:eastAsia="tr-TR"/>
+        </w:rPr>
+      </w:pPr>
+      <w:r>
+        <w:rPr>
+          <w:rFonts w:ascii="Consolas" w:eastAsia="Times New Roman" w:hAnsi="Consolas" w:cs="Times New Roman"/>
+          <w:color w:val="D4D4D4"/>
+          <w:sz w:val="21"/>
+          <w:szCs w:val="21"/>
+          <w:lang w:eastAsia="tr-TR"/>
+        </w:rPr>
+        <w:t xml:space="preserve">    </w:t>
+      </w:r>
+      <w:r>
+        <w:rPr>
+          <w:rFonts w:ascii="Consolas" w:eastAsia="Times New Roman" w:hAnsi="Consolas" w:cs="Times New Roman"/>
+          <w:color w:val="9CDCFE"/>
+          <w:sz w:val="21"/>
+          <w:szCs w:val="21"/>
+          <w:lang w:eastAsia="tr-TR"/>
+        </w:rPr>
+        <w:t>currentLocation</w:t>
+      </w:r>
+      <w:r>
+        <w:rPr>
+          <w:rFonts w:ascii="Consolas" w:eastAsia="Times New Roman" w:hAnsi="Consolas" w:cs="Times New Roman"/>
+          <w:color w:val="D4D4D4"/>
+          <w:sz w:val="21"/>
+          <w:szCs w:val="21"/>
+          <w:lang w:eastAsia="tr-TR"/>
+        </w:rPr>
+        <w:t xml:space="preserve">: </w:t>
+      </w:r>
+      <w:r>
+        <w:rPr>
+          <w:rFonts w:ascii="Consolas" w:eastAsia="Times New Roman" w:hAnsi="Consolas" w:cs="Times New Roman"/>
+          <w:color w:val="4EC9B0"/>
+          <w:sz w:val="21"/>
+          <w:szCs w:val="21"/>
+          <w:lang w:eastAsia="tr-TR"/>
+        </w:rPr>
+        <w:t>Point</w:t>
+      </w:r>
+      <w:r>
+        <w:rPr>
+          <w:rFonts w:ascii="Consolas" w:eastAsia="Times New Roman" w:hAnsi="Consolas" w:cs="Times New Roman"/>
+          <w:color w:val="D4D4D4"/>
+          <w:sz w:val="21"/>
+          <w:szCs w:val="21"/>
+          <w:lang w:eastAsia="tr-TR"/>
+        </w:rPr>
+        <w:t>;</w:t>
+      </w:r>
+    </w:p>
+    <w:p>
+      <w:pPr>
+        <w:shd w:val="clear" w:color="auto" w:fill="1E1E1E"/>
+        <w:spacing w:after="0" w:line="285" w:lineRule="atLeast"/>
+        <w:rPr>
+          <w:rFonts w:ascii="Consolas" w:eastAsia="Times New Roman" w:hAnsi="Consolas" w:cs="Times New Roman"/>
+          <w:color w:val="D4D4D4"/>
+          <w:sz w:val="21"/>
+          <w:szCs w:val="21"/>
+          <w:lang w:eastAsia="tr-TR"/>
+        </w:rPr>
+      </w:pPr>
+      <w:r>
+        <w:rPr>
+          <w:rFonts w:ascii="Consolas" w:eastAsia="Times New Roman" w:hAnsi="Consolas" w:cs="Times New Roman"/>
+          <w:color w:val="D4D4D4"/>
+          <w:sz w:val="21"/>
+          <w:szCs w:val="21"/>
+          <w:lang w:eastAsia="tr-TR"/>
+        </w:rPr>
+        <w:t xml:space="preserve">    </w:t>
+      </w:r>
+      <w:r>
+        <w:rPr>
+          <w:rFonts w:ascii="Consolas" w:eastAsia="Times New Roman" w:hAnsi="Consolas" w:cs="Times New Roman"/>
+          <w:color w:val="DCDCAA"/>
+          <w:sz w:val="21"/>
+          <w:szCs w:val="21"/>
+          <w:lang w:eastAsia="tr-TR"/>
+        </w:rPr>
+        <w:t>travelTo</w:t>
+      </w:r>
+      <w:r>
+        <w:rPr>
+          <w:rFonts w:ascii="Consolas" w:eastAsia="Times New Roman" w:hAnsi="Consolas" w:cs="Times New Roman"/>
+          <w:color w:val="D4D4D4"/>
+          <w:sz w:val="21"/>
+          <w:szCs w:val="21"/>
+          <w:lang w:eastAsia="tr-TR"/>
+        </w:rPr>
+        <w:t>(</w:t>
+      </w:r>
+      <w:r>
+        <w:rPr>
+          <w:rFonts w:ascii="Consolas" w:eastAsia="Times New Roman" w:hAnsi="Consolas" w:cs="Times New Roman"/>
+          <w:color w:val="9CDCFE"/>
+          <w:sz w:val="21"/>
+          <w:szCs w:val="21"/>
+          <w:lang w:eastAsia="tr-TR"/>
+        </w:rPr>
+        <w:t>point</w:t>
+      </w:r>
+      <w:r>
+        <w:rPr>
+          <w:rFonts w:ascii="Consolas" w:eastAsia="Times New Roman" w:hAnsi="Consolas" w:cs="Times New Roman"/>
+          <w:color w:val="D4D4D4"/>
+          <w:sz w:val="21"/>
+          <w:szCs w:val="21"/>
+          <w:lang w:eastAsia="tr-TR"/>
+        </w:rPr>
+        <w:t xml:space="preserve">: </w:t>
+      </w:r>
+      <w:r>
+        <w:rPr>
+          <w:rFonts w:ascii="Consolas" w:eastAsia="Times New Roman" w:hAnsi="Consolas" w:cs="Times New Roman"/>
+          <w:color w:val="4EC9B0"/>
+          <w:sz w:val="21"/>
+          <w:szCs w:val="21"/>
+          <w:lang w:eastAsia="tr-TR"/>
+        </w:rPr>
+        <w:t>Point</w:t>
+      </w:r>
+      <w:r>
+        <w:rPr>
+          <w:rFonts w:ascii="Consolas" w:eastAsia="Times New Roman" w:hAnsi="Consolas" w:cs="Times New Roman"/>
+          <w:color w:val="D4D4D4"/>
+          <w:sz w:val="21"/>
+          <w:szCs w:val="21"/>
+          <w:lang w:eastAsia="tr-TR"/>
+        </w:rPr>
+        <w:t xml:space="preserve">): </w:t>
+      </w:r>
+      <w:r>
+        <w:rPr>
+          <w:rFonts w:ascii="Consolas" w:eastAsia="Times New Roman" w:hAnsi="Consolas" w:cs="Times New Roman"/>
+          <w:color w:val="4EC9B0"/>
+          <w:sz w:val="21"/>
+          <w:szCs w:val="21"/>
+          <w:lang w:eastAsia="tr-TR"/>
+        </w:rPr>
+        <w:t>void</w:t>
+      </w:r>
+      <w:r>
+        <w:rPr>
+          <w:rFonts w:ascii="Consolas" w:eastAsia="Times New Roman" w:hAnsi="Consolas" w:cs="Times New Roman"/>
+          <w:color w:val="D4D4D4"/>
+          <w:sz w:val="21"/>
+          <w:szCs w:val="21"/>
+          <w:lang w:eastAsia="tr-TR"/>
+        </w:rPr>
+        <w:t xml:space="preserve"> {</w:t>
+      </w:r>
+    </w:p>
+    <w:p>
+      <w:pPr>
+        <w:shd w:val="clear" w:color="auto" w:fill="1E1E1E"/>
+        <w:spacing w:after="0" w:line="285" w:lineRule="atLeast"/>
+        <w:rPr>
+          <w:rFonts w:ascii="Consolas" w:eastAsia="Times New Roman" w:hAnsi="Consolas" w:cs="Times New Roman"/>
+          <w:color w:val="D4D4D4"/>
+          <w:sz w:val="21"/>
+          <w:szCs w:val="21"/>
+          <w:lang w:eastAsia="tr-TR"/>
+        </w:rPr>
+      </w:pPr>
+      <w:r>
+        <w:rPr>
+          <w:rFonts w:ascii="Consolas" w:eastAsia="Times New Roman" w:hAnsi="Consolas" w:cs="Times New Roman"/>
+          <w:color w:val="D4D4D4"/>
+          <w:sz w:val="21"/>
+          <w:szCs w:val="21"/>
+          <w:lang w:eastAsia="tr-TR"/>
+        </w:rPr>
+        <w:t xml:space="preserve">        </w:t>
+      </w:r>
+      <w:r>
+        <w:rPr>
+          <w:rFonts w:ascii="Consolas" w:eastAsia="Times New Roman" w:hAnsi="Consolas" w:cs="Times New Roman"/>
+          <w:color w:val="9CDCFE"/>
+          <w:sz w:val="21"/>
+          <w:szCs w:val="21"/>
+          <w:lang w:eastAsia="tr-TR"/>
+        </w:rPr>
+        <w:t>console</w:t>
+      </w:r>
+      <w:r>
+        <w:rPr>
+          <w:rFonts w:ascii="Consolas" w:eastAsia="Times New Roman" w:hAnsi="Consolas" w:cs="Times New Roman"/>
+          <w:color w:val="D4D4D4"/>
+          <w:sz w:val="21"/>
+          <w:szCs w:val="21"/>
+          <w:lang w:eastAsia="tr-TR"/>
+        </w:rPr>
+        <w:t>.</w:t>
+      </w:r>
+      <w:r>
+        <w:rPr>
+          <w:rFonts w:ascii="Consolas" w:eastAsia="Times New Roman" w:hAnsi="Consolas" w:cs="Times New Roman"/>
+          <w:color w:val="DCDCAA"/>
+          <w:sz w:val="21"/>
+          <w:szCs w:val="21"/>
+          <w:lang w:eastAsia="tr-TR"/>
+        </w:rPr>
+        <w:t>log</w:t>
+      </w:r>
+      <w:r>
+        <w:rPr>
+          <w:rFonts w:ascii="Consolas" w:eastAsia="Times New Roman" w:hAnsi="Consolas" w:cs="Times New Roman"/>
+          <w:color w:val="D4D4D4"/>
+          <w:sz w:val="21"/>
+          <w:szCs w:val="21"/>
+          <w:lang w:eastAsia="tr-TR"/>
+        </w:rPr>
+        <w:t>(</w:t>
+      </w:r>
+      <w:r>
+        <w:rPr>
+          <w:rFonts w:ascii="Consolas" w:eastAsia="Times New Roman" w:hAnsi="Consolas" w:cs="Times New Roman"/>
+          <w:color w:val="CE9178"/>
+          <w:sz w:val="21"/>
+          <w:szCs w:val="21"/>
+          <w:lang w:eastAsia="tr-TR"/>
+        </w:rPr>
+        <w:t xml:space="preserve">`Otobüs X: </w:t>
+      </w:r>
+      <w:r>
+        <w:rPr>
+          <w:rFonts w:ascii="Consolas" w:eastAsia="Times New Roman" w:hAnsi="Consolas" w:cs="Times New Roman"/>
+          <w:color w:val="569CD6"/>
+          <w:sz w:val="21"/>
+          <w:szCs w:val="21"/>
+          <w:lang w:eastAsia="tr-TR"/>
+        </w:rPr>
+        <w:t>${</w:t>
+      </w:r>
+      <w:r>
+        <w:rPr>
+          <w:rFonts w:ascii="Consolas" w:eastAsia="Times New Roman" w:hAnsi="Consolas" w:cs="Times New Roman"/>
+          <w:color w:val="9CDCFE"/>
+          <w:sz w:val="21"/>
+          <w:szCs w:val="21"/>
+          <w:lang w:eastAsia="tr-TR"/>
+        </w:rPr>
+        <w:t>point</w:t>
+      </w:r>
+      <w:r>
+        <w:rPr>
+          <w:rFonts w:ascii="Consolas" w:eastAsia="Times New Roman" w:hAnsi="Consolas" w:cs="Times New Roman"/>
+          <w:color w:val="D4D4D4"/>
+          <w:sz w:val="21"/>
+          <w:szCs w:val="21"/>
+          <w:lang w:eastAsia="tr-TR"/>
+        </w:rPr>
+        <w:t>.</w:t>
+      </w:r>
+      <w:r>
+        <w:rPr>
+          <w:rFonts w:ascii="Consolas" w:eastAsia="Times New Roman" w:hAnsi="Consolas" w:cs="Times New Roman"/>
+          <w:color w:val="9CDCFE"/>
+          <w:sz w:val="21"/>
+          <w:szCs w:val="21"/>
+          <w:lang w:eastAsia="tr-TR"/>
+        </w:rPr>
+        <w:t>x</w:t>
+      </w:r>
+      <w:r>
+        <w:rPr>
+          <w:rFonts w:ascii="Consolas" w:eastAsia="Times New Roman" w:hAnsi="Consolas" w:cs="Times New Roman"/>
+          <w:color w:val="569CD6"/>
+          <w:sz w:val="21"/>
+          <w:szCs w:val="21"/>
+          <w:lang w:eastAsia="tr-TR"/>
+        </w:rPr>
+        <w:t>}</w:t>
+      </w:r>
+      <w:r>
+        <w:rPr>
+          <w:rFonts w:ascii="Consolas" w:eastAsia="Times New Roman" w:hAnsi="Consolas" w:cs="Times New Roman"/>
+          <w:color w:val="CE9178"/>
+          <w:sz w:val="21"/>
+          <w:szCs w:val="21"/>
+          <w:lang w:eastAsia="tr-TR"/>
+        </w:rPr>
+        <w:t xml:space="preserve"> konumundan Y: </w:t>
+      </w:r>
+      <w:r>
+        <w:rPr>
+          <w:rFonts w:ascii="Consolas" w:eastAsia="Times New Roman" w:hAnsi="Consolas" w:cs="Times New Roman"/>
+          <w:color w:val="569CD6"/>
+          <w:sz w:val="21"/>
+          <w:szCs w:val="21"/>
+          <w:lang w:eastAsia="tr-TR"/>
+        </w:rPr>
+        <w:t>${</w:t>
+      </w:r>
+      <w:r>
+        <w:rPr>
+          <w:rFonts w:ascii="Consolas" w:eastAsia="Times New Roman" w:hAnsi="Consolas" w:cs="Times New Roman"/>
+          <w:color w:val="9CDCFE"/>
+          <w:sz w:val="21"/>
+          <w:szCs w:val="21"/>
+          <w:lang w:eastAsia="tr-TR"/>
+        </w:rPr>
+        <w:t>point</w:t>
+      </w:r>
+      <w:r>
+        <w:rPr>
+          <w:rFonts w:ascii="Consolas" w:eastAsia="Times New Roman" w:hAnsi="Consolas" w:cs="Times New Roman"/>
+          <w:color w:val="D4D4D4"/>
+          <w:sz w:val="21"/>
+          <w:szCs w:val="21"/>
+          <w:lang w:eastAsia="tr-TR"/>
+        </w:rPr>
+        <w:t>.</w:t>
+      </w:r>
+      <w:r>
+        <w:rPr>
+          <w:rFonts w:ascii="Consolas" w:eastAsia="Times New Roman" w:hAnsi="Consolas" w:cs="Times New Roman"/>
+          <w:color w:val="9CDCFE"/>
+          <w:sz w:val="21"/>
+          <w:szCs w:val="21"/>
+          <w:lang w:eastAsia="tr-TR"/>
+        </w:rPr>
+        <w:t>y</w:t>
+      </w:r>
+      <w:r>
+        <w:rPr>
+          <w:rFonts w:ascii="Consolas" w:eastAsia="Times New Roman" w:hAnsi="Consolas" w:cs="Times New Roman"/>
+          <w:color w:val="569CD6"/>
+          <w:sz w:val="21"/>
+          <w:szCs w:val="21"/>
+          <w:lang w:eastAsia="tr-TR"/>
+        </w:rPr>
+        <w:t>}</w:t>
+      </w:r>
+      <w:r>
+        <w:rPr>
+          <w:rFonts w:ascii="Consolas" w:eastAsia="Times New Roman" w:hAnsi="Consolas" w:cs="Times New Roman"/>
+          <w:color w:val="CE9178"/>
+          <w:sz w:val="21"/>
+          <w:szCs w:val="21"/>
+          <w:lang w:eastAsia="tr-TR"/>
+        </w:rPr>
+        <w:t xml:space="preserve"> konumuna gidiyor.`</w:t>
+      </w:r>
+      <w:r>
+        <w:rPr>
+          <w:rFonts w:ascii="Consolas" w:eastAsia="Times New Roman" w:hAnsi="Consolas" w:cs="Times New Roman"/>
+          <w:color w:val="D4D4D4"/>
+          <w:sz w:val="21"/>
+          <w:szCs w:val="21"/>
+          <w:lang w:eastAsia="tr-TR"/>
+        </w:rPr>
+        <w:t>)</w:t>
+      </w:r>
+    </w:p>
+    <w:p>
+      <w:pPr>
+        <w:shd w:val="clear" w:color="auto" w:fill="1E1E1E"/>
+        <w:spacing w:after="0" w:line="285" w:lineRule="atLeast"/>
+        <w:rPr>
+          <w:rFonts w:ascii="Consolas" w:eastAsia="Times New Roman" w:hAnsi="Consolas" w:cs="Times New Roman"/>
+          <w:color w:val="D4D4D4"/>
+          <w:sz w:val="21"/>
+          <w:szCs w:val="21"/>
+          <w:lang w:eastAsia="tr-TR"/>
+        </w:rPr>
+      </w:pPr>
+      <w:r>
+        <w:rPr>
+          <w:rFonts w:ascii="Consolas" w:eastAsia="Times New Roman" w:hAnsi="Consolas" w:cs="Times New Roman"/>
+          <w:color w:val="D4D4D4"/>
+          <w:sz w:val="21"/>
+          <w:szCs w:val="21"/>
+          <w:lang w:eastAsia="tr-TR"/>
+        </w:rPr>
+        <w:t>    }</w:t>
+      </w:r>
+    </w:p>
+    <w:p>
+      <w:pPr>
+        <w:shd w:val="clear" w:color="auto" w:fill="1E1E1E"/>
+        <w:spacing w:after="0" w:line="285" w:lineRule="atLeast"/>
+        <w:rPr>
+          <w:rFonts w:ascii="Consolas" w:eastAsia="Times New Roman" w:hAnsi="Consolas" w:cs="Times New Roman"/>
+          <w:color w:val="D4D4D4"/>
+          <w:sz w:val="21"/>
+          <w:szCs w:val="21"/>
+          <w:lang w:eastAsia="tr-TR"/>
+        </w:rPr>
+      </w:pPr>
+      <w:r>
+        <w:rPr>
+          <w:rFonts w:ascii="Consolas" w:eastAsia="Times New Roman" w:hAnsi="Consolas" w:cs="Times New Roman"/>
+          <w:color w:val="D4D4D4"/>
+          <w:sz w:val="21"/>
+          <w:szCs w:val="21"/>
+          <w:lang w:eastAsia="tr-TR"/>
+        </w:rPr>
+        <w:t>}</w:t>
+      </w:r>
+    </w:p>
+    <w:p>
+      <w:pPr>
+        <w:pStyle w:val="AralkYok"/>
+        <w:rPr>
+          <w:rFonts w:ascii="Consolas" w:hAnsi="Consolas"/>
+          <w:lang w:eastAsia="tr-TR"/>
+        </w:rPr>
+      </w:pPr>
+    </w:p>
+    <w:p>
+      <w:pPr>
+        <w:pStyle w:val="AralkYok"/>
+        <w:rPr>
+          <w:rFonts w:ascii="Consolas" w:hAnsi="Consolas"/>
+          <w:lang w:eastAsia="tr-TR"/>
+        </w:rPr>
+      </w:pPr>
+      <w:r>
+        <w:rPr>
+          <w:rFonts w:ascii="Consolas" w:hAnsi="Consolas"/>
+          <w:lang w:eastAsia="tr-TR"/>
+        </w:rPr>
+        <w:sym w:font="Wingdings" w:char="F0E0"/>
+      </w:r>
+      <w:r>
+        <w:rPr>
+          <w:rFonts w:ascii="Consolas" w:hAnsi="Consolas"/>
+          <w:lang w:eastAsia="tr-TR"/>
+        </w:rPr>
+        <w:t xml:space="preserve"> </w:t>
+      </w:r>
+      <w:r>
+        <w:rPr>
+          <w:rFonts w:ascii="Consolas" w:hAnsi="Consolas"/>
+          <w:b/>
+          <w:bCs/>
+          <w:lang w:eastAsia="tr-TR"/>
+        </w:rPr>
+        <w:t>Taxi</w:t>
+      </w:r>
+      <w:r>
+        <w:rPr>
+          <w:rFonts w:ascii="Consolas" w:hAnsi="Consolas"/>
+          <w:lang w:eastAsia="tr-TR"/>
+        </w:rPr>
+        <w:t xml:space="preserve"> ve </w:t>
+      </w:r>
+      <w:r>
+        <w:rPr>
+          <w:rFonts w:ascii="Consolas" w:hAnsi="Consolas"/>
+          <w:b/>
+          <w:bCs/>
+          <w:lang w:eastAsia="tr-TR"/>
+        </w:rPr>
+        <w:t>Bus</w:t>
+      </w:r>
+      <w:r>
+        <w:rPr>
+          <w:rFonts w:ascii="Consolas" w:hAnsi="Consolas"/>
+          <w:lang w:eastAsia="tr-TR"/>
+        </w:rPr>
+        <w:t xml:space="preserve"> araçlarını tanımladığımız class’lar olduğunu </w:t>
+      </w:r>
+      <w:r>
+        <w:rPr>
+          <w:rFonts w:ascii="Consolas" w:hAnsi="Consolas"/>
+          <w:lang w:eastAsia="tr-TR"/>
+        </w:rPr>
+        <w:t>varsayalım</w:t>
+      </w:r>
+      <w:r>
+        <w:rPr>
+          <w:rFonts w:ascii="Consolas" w:hAnsi="Consolas"/>
+          <w:lang w:eastAsia="tr-TR"/>
+        </w:rPr>
+        <w:t>. Bu</w:t>
+      </w:r>
+      <w:r>
+        <w:rPr>
+          <w:rFonts w:ascii="Consolas" w:hAnsi="Consolas"/>
+          <w:lang w:eastAsia="tr-TR"/>
+        </w:rPr>
+        <w:t xml:space="preserve"> class’larda yer alan</w:t>
+      </w:r>
+      <w:r>
+        <w:rPr>
+          <w:rFonts w:ascii="Consolas" w:hAnsi="Consolas"/>
+          <w:lang w:eastAsia="tr-TR"/>
+        </w:rPr>
+        <w:t xml:space="preserve"> </w:t>
+      </w:r>
+      <w:r>
+        <w:rPr>
+          <w:rFonts w:ascii="Consolas" w:hAnsi="Consolas"/>
+          <w:lang w:eastAsia="tr-TR"/>
+        </w:rPr>
+        <w:t xml:space="preserve">bazı temel tanımları </w:t>
+      </w:r>
+      <w:r>
+        <w:rPr>
+          <w:rFonts w:ascii="Consolas" w:hAnsi="Consolas"/>
+          <w:b/>
+          <w:bCs/>
+          <w:lang w:eastAsia="tr-TR"/>
+        </w:rPr>
+        <w:t>implements</w:t>
+      </w:r>
+      <w:r>
+        <w:rPr>
+          <w:rFonts w:ascii="Consolas" w:hAnsi="Consolas"/>
+          <w:lang w:eastAsia="tr-TR"/>
+        </w:rPr>
+        <w:t xml:space="preserve"> kullanarak</w:t>
+      </w:r>
+      <w:r>
+        <w:rPr>
+          <w:rFonts w:ascii="Consolas" w:hAnsi="Consolas"/>
+          <w:lang w:eastAsia="tr-TR"/>
+        </w:rPr>
+        <w:t xml:space="preserve"> </w:t>
+      </w:r>
+      <w:r>
+        <w:rPr>
+          <w:rFonts w:ascii="Consolas" w:hAnsi="Consolas"/>
+          <w:b/>
+          <w:bCs/>
+          <w:lang w:eastAsia="tr-TR"/>
+        </w:rPr>
+        <w:t>interface</w:t>
+      </w:r>
+      <w:r>
+        <w:rPr>
+          <w:rFonts w:ascii="Consolas" w:hAnsi="Consolas"/>
+          <w:b/>
+          <w:bCs/>
+          <w:lang w:eastAsia="tr-TR"/>
+        </w:rPr>
+        <w:t xml:space="preserve"> </w:t>
+      </w:r>
+      <w:r>
+        <w:rPr>
+          <w:rFonts w:ascii="Consolas" w:hAnsi="Consolas"/>
+          <w:b/>
+          <w:bCs/>
+          <w:lang w:eastAsia="tr-TR"/>
+        </w:rPr>
+        <w:t>Vehicle</w:t>
+      </w:r>
+      <w:r>
+        <w:rPr>
+          <w:rFonts w:ascii="Consolas" w:hAnsi="Consolas"/>
+          <w:lang w:eastAsia="tr-TR"/>
+        </w:rPr>
+        <w:t>’d</w:t>
+      </w:r>
+      <w:r>
+        <w:rPr>
+          <w:rFonts w:ascii="Consolas" w:hAnsi="Consolas"/>
+          <w:lang w:eastAsia="tr-TR"/>
+        </w:rPr>
+        <w:t>a</w:t>
+      </w:r>
+      <w:r>
+        <w:rPr>
+          <w:rFonts w:ascii="Consolas" w:hAnsi="Consolas"/>
+          <w:lang w:eastAsia="tr-TR"/>
+        </w:rPr>
+        <w:t>n</w:t>
+      </w:r>
+      <w:r>
+        <w:rPr>
+          <w:rFonts w:ascii="Consolas" w:hAnsi="Consolas"/>
+          <w:lang w:eastAsia="tr-TR"/>
+        </w:rPr>
+        <w:t xml:space="preserve"> </w:t>
+      </w:r>
+      <w:r>
+        <w:rPr>
+          <w:rFonts w:ascii="Consolas" w:hAnsi="Consolas"/>
+          <w:lang w:eastAsia="tr-TR"/>
+        </w:rPr>
+        <w:t>akta</w:t>
+      </w:r>
+      <w:r>
+        <w:rPr>
+          <w:rFonts w:ascii="Consolas" w:hAnsi="Consolas"/>
+          <w:lang w:eastAsia="tr-TR"/>
+        </w:rPr>
+        <w:t>rabiliriz</w:t>
+      </w:r>
+      <w:r>
+        <w:rPr>
+          <w:rFonts w:ascii="Consolas" w:hAnsi="Consolas"/>
+          <w:lang w:eastAsia="tr-TR"/>
+        </w:rPr>
+        <w:t>.</w:t>
+      </w:r>
+    </w:p>
+    <w:p>
+      <w:pPr>
+        <w:pStyle w:val="AralkYok"/>
+        <w:rPr>
+          <w:rFonts w:ascii="Consolas" w:hAnsi="Consolas"/>
+          <w:lang w:eastAsia="tr-TR"/>
+        </w:rPr>
+      </w:pPr>
+    </w:p>
+    <w:p>
+      <w:pPr>
+        <w:pStyle w:val="AralkYok"/>
+        <w:rPr>
+          <w:rFonts w:ascii="Consolas" w:hAnsi="Consolas"/>
+          <w:b/>
+          <w:bCs/>
+          <w:color w:val="FF0000"/>
+          <w:lang w:eastAsia="tr-TR"/>
+        </w:rPr>
+      </w:pPr>
+      <w:r>
+        <w:rPr>
+          <w:rFonts w:ascii="Consolas" w:hAnsi="Consolas"/>
+          <w:b/>
+          <w:bCs/>
+          <w:color w:val="FF0000"/>
+          <w:lang w:eastAsia="tr-TR"/>
+        </w:rPr>
+        <w:t>Object</w:t>
+      </w:r>
+    </w:p>
+    <w:p>
+      <w:pPr>
+        <w:pStyle w:val="AralkYok"/>
+        <w:rPr>
+          <w:rFonts w:ascii="Consolas" w:hAnsi="Consolas"/>
+          <w:b/>
+          <w:bCs/>
+          <w:color w:val="FF0000"/>
           <w:lang w:eastAsia="tr-TR"/>
         </w:rPr>
       </w:pPr>

--- a/typescript.docx
+++ b/typescript.docx
@@ -10628,6 +10628,1128 @@
           <w:b/>
           <w:bCs/>
           <w:color w:val="FF0000"/>
+          <w:lang w:eastAsia="tr-TR"/>
+        </w:rPr>
+      </w:pPr>
+    </w:p>
+    <w:p>
+      <w:pPr>
+        <w:shd w:val="clear" w:color="auto" w:fill="1E1E1E"/>
+        <w:spacing w:after="0" w:line="285" w:lineRule="atLeast"/>
+        <w:rPr>
+          <w:rFonts w:ascii="Consolas" w:eastAsia="Times New Roman" w:hAnsi="Consolas" w:cs="Times New Roman"/>
+          <w:color w:val="D4D4D4"/>
+          <w:sz w:val="21"/>
+          <w:szCs w:val="21"/>
+          <w:lang w:eastAsia="tr-TR"/>
+        </w:rPr>
+      </w:pPr>
+      <w:r>
+        <w:rPr>
+          <w:rFonts w:ascii="Consolas" w:eastAsia="Times New Roman" w:hAnsi="Consolas" w:cs="Times New Roman"/>
+          <w:color w:val="569CD6"/>
+          <w:sz w:val="21"/>
+          <w:szCs w:val="21"/>
+          <w:lang w:eastAsia="tr-TR"/>
+        </w:rPr>
+        <w:t>let</w:t>
+      </w:r>
+      <w:r>
+        <w:rPr>
+          <w:rFonts w:ascii="Consolas" w:eastAsia="Times New Roman" w:hAnsi="Consolas" w:cs="Times New Roman"/>
+          <w:color w:val="D4D4D4"/>
+          <w:sz w:val="21"/>
+          <w:szCs w:val="21"/>
+          <w:lang w:eastAsia="tr-TR"/>
+        </w:rPr>
+        <w:t xml:space="preserve"> </w:t>
+      </w:r>
+      <w:r>
+        <w:rPr>
+          <w:rFonts w:ascii="Consolas" w:eastAsia="Times New Roman" w:hAnsi="Consolas" w:cs="Times New Roman"/>
+          <w:color w:val="9CDCFE"/>
+          <w:sz w:val="21"/>
+          <w:szCs w:val="21"/>
+          <w:lang w:eastAsia="tr-TR"/>
+        </w:rPr>
+        <w:t>taxi_1</w:t>
+      </w:r>
+      <w:r>
+        <w:rPr>
+          <w:rFonts w:ascii="Consolas" w:eastAsia="Times New Roman" w:hAnsi="Consolas" w:cs="Times New Roman"/>
+          <w:color w:val="D4D4D4"/>
+          <w:sz w:val="21"/>
+          <w:szCs w:val="21"/>
+          <w:lang w:eastAsia="tr-TR"/>
+        </w:rPr>
+        <w:t xml:space="preserve">: </w:t>
+      </w:r>
+      <w:r>
+        <w:rPr>
+          <w:rFonts w:ascii="Consolas" w:eastAsia="Times New Roman" w:hAnsi="Consolas" w:cs="Times New Roman"/>
+          <w:color w:val="4EC9B0"/>
+          <w:sz w:val="21"/>
+          <w:szCs w:val="21"/>
+          <w:lang w:eastAsia="tr-TR"/>
+        </w:rPr>
+        <w:t>Taxi</w:t>
+      </w:r>
+      <w:r>
+        <w:rPr>
+          <w:rFonts w:ascii="Consolas" w:eastAsia="Times New Roman" w:hAnsi="Consolas" w:cs="Times New Roman"/>
+          <w:color w:val="D4D4D4"/>
+          <w:sz w:val="21"/>
+          <w:szCs w:val="21"/>
+          <w:lang w:eastAsia="tr-TR"/>
+        </w:rPr>
+        <w:t xml:space="preserve"> = </w:t>
+      </w:r>
+      <w:r>
+        <w:rPr>
+          <w:rFonts w:ascii="Consolas" w:eastAsia="Times New Roman" w:hAnsi="Consolas" w:cs="Times New Roman"/>
+          <w:color w:val="569CD6"/>
+          <w:sz w:val="21"/>
+          <w:szCs w:val="21"/>
+          <w:lang w:eastAsia="tr-TR"/>
+        </w:rPr>
+        <w:t>new</w:t>
+      </w:r>
+      <w:r>
+        <w:rPr>
+          <w:rFonts w:ascii="Consolas" w:eastAsia="Times New Roman" w:hAnsi="Consolas" w:cs="Times New Roman"/>
+          <w:color w:val="D4D4D4"/>
+          <w:sz w:val="21"/>
+          <w:szCs w:val="21"/>
+          <w:lang w:eastAsia="tr-TR"/>
+        </w:rPr>
+        <w:t xml:space="preserve"> </w:t>
+      </w:r>
+      <w:r>
+        <w:rPr>
+          <w:rFonts w:ascii="Consolas" w:eastAsia="Times New Roman" w:hAnsi="Consolas" w:cs="Times New Roman"/>
+          <w:color w:val="4EC9B0"/>
+          <w:sz w:val="21"/>
+          <w:szCs w:val="21"/>
+          <w:lang w:eastAsia="tr-TR"/>
+        </w:rPr>
+        <w:t>Taxi</w:t>
+      </w:r>
+      <w:r>
+        <w:rPr>
+          <w:rFonts w:ascii="Consolas" w:eastAsia="Times New Roman" w:hAnsi="Consolas" w:cs="Times New Roman"/>
+          <w:color w:val="D4D4D4"/>
+          <w:sz w:val="21"/>
+          <w:szCs w:val="21"/>
+          <w:lang w:eastAsia="tr-TR"/>
+        </w:rPr>
+        <w:t>();</w:t>
+      </w:r>
+    </w:p>
+    <w:p>
+      <w:pPr>
+        <w:shd w:val="clear" w:color="auto" w:fill="1E1E1E"/>
+        <w:spacing w:after="0" w:line="285" w:lineRule="atLeast"/>
+        <w:rPr>
+          <w:rFonts w:ascii="Consolas" w:eastAsia="Times New Roman" w:hAnsi="Consolas" w:cs="Times New Roman"/>
+          <w:color w:val="D4D4D4"/>
+          <w:sz w:val="21"/>
+          <w:szCs w:val="21"/>
+          <w:lang w:eastAsia="tr-TR"/>
+        </w:rPr>
+      </w:pPr>
+      <w:r>
+        <w:rPr>
+          <w:rFonts w:ascii="Consolas" w:eastAsia="Times New Roman" w:hAnsi="Consolas" w:cs="Times New Roman"/>
+          <w:color w:val="9CDCFE"/>
+          <w:sz w:val="21"/>
+          <w:szCs w:val="21"/>
+          <w:lang w:eastAsia="tr-TR"/>
+        </w:rPr>
+        <w:t>taxi_1</w:t>
+      </w:r>
+      <w:r>
+        <w:rPr>
+          <w:rFonts w:ascii="Consolas" w:eastAsia="Times New Roman" w:hAnsi="Consolas" w:cs="Times New Roman"/>
+          <w:color w:val="D4D4D4"/>
+          <w:sz w:val="21"/>
+          <w:szCs w:val="21"/>
+          <w:lang w:eastAsia="tr-TR"/>
+        </w:rPr>
+        <w:t>.</w:t>
+      </w:r>
+      <w:r>
+        <w:rPr>
+          <w:rFonts w:ascii="Consolas" w:eastAsia="Times New Roman" w:hAnsi="Consolas" w:cs="Times New Roman"/>
+          <w:color w:val="DCDCAA"/>
+          <w:sz w:val="21"/>
+          <w:szCs w:val="21"/>
+          <w:lang w:eastAsia="tr-TR"/>
+        </w:rPr>
+        <w:t>travelTo</w:t>
+      </w:r>
+      <w:r>
+        <w:rPr>
+          <w:rFonts w:ascii="Consolas" w:eastAsia="Times New Roman" w:hAnsi="Consolas" w:cs="Times New Roman"/>
+          <w:color w:val="D4D4D4"/>
+          <w:sz w:val="21"/>
+          <w:szCs w:val="21"/>
+          <w:lang w:eastAsia="tr-TR"/>
+        </w:rPr>
+        <w:t xml:space="preserve">({ </w:t>
+      </w:r>
+      <w:r>
+        <w:rPr>
+          <w:rFonts w:ascii="Consolas" w:eastAsia="Times New Roman" w:hAnsi="Consolas" w:cs="Times New Roman"/>
+          <w:color w:val="9CDCFE"/>
+          <w:sz w:val="21"/>
+          <w:szCs w:val="21"/>
+          <w:lang w:eastAsia="tr-TR"/>
+        </w:rPr>
+        <w:t>x:</w:t>
+      </w:r>
+      <w:r>
+        <w:rPr>
+          <w:rFonts w:ascii="Consolas" w:eastAsia="Times New Roman" w:hAnsi="Consolas" w:cs="Times New Roman"/>
+          <w:color w:val="D4D4D4"/>
+          <w:sz w:val="21"/>
+          <w:szCs w:val="21"/>
+          <w:lang w:eastAsia="tr-TR"/>
+        </w:rPr>
+        <w:t xml:space="preserve"> </w:t>
+      </w:r>
+      <w:r>
+        <w:rPr>
+          <w:rFonts w:ascii="Consolas" w:eastAsia="Times New Roman" w:hAnsi="Consolas" w:cs="Times New Roman"/>
+          <w:color w:val="B5CEA8"/>
+          <w:sz w:val="21"/>
+          <w:szCs w:val="21"/>
+          <w:lang w:eastAsia="tr-TR"/>
+        </w:rPr>
+        <w:t>1</w:t>
+      </w:r>
+      <w:r>
+        <w:rPr>
+          <w:rFonts w:ascii="Consolas" w:eastAsia="Times New Roman" w:hAnsi="Consolas" w:cs="Times New Roman"/>
+          <w:color w:val="D4D4D4"/>
+          <w:sz w:val="21"/>
+          <w:szCs w:val="21"/>
+          <w:lang w:eastAsia="tr-TR"/>
+        </w:rPr>
+        <w:t xml:space="preserve">, </w:t>
+      </w:r>
+      <w:r>
+        <w:rPr>
+          <w:rFonts w:ascii="Consolas" w:eastAsia="Times New Roman" w:hAnsi="Consolas" w:cs="Times New Roman"/>
+          <w:color w:val="9CDCFE"/>
+          <w:sz w:val="21"/>
+          <w:szCs w:val="21"/>
+          <w:lang w:eastAsia="tr-TR"/>
+        </w:rPr>
+        <w:t>y:</w:t>
+      </w:r>
+      <w:r>
+        <w:rPr>
+          <w:rFonts w:ascii="Consolas" w:eastAsia="Times New Roman" w:hAnsi="Consolas" w:cs="Times New Roman"/>
+          <w:color w:val="D4D4D4"/>
+          <w:sz w:val="21"/>
+          <w:szCs w:val="21"/>
+          <w:lang w:eastAsia="tr-TR"/>
+        </w:rPr>
+        <w:t xml:space="preserve"> </w:t>
+      </w:r>
+      <w:r>
+        <w:rPr>
+          <w:rFonts w:ascii="Consolas" w:eastAsia="Times New Roman" w:hAnsi="Consolas" w:cs="Times New Roman"/>
+          <w:color w:val="B5CEA8"/>
+          <w:sz w:val="21"/>
+          <w:szCs w:val="21"/>
+          <w:lang w:eastAsia="tr-TR"/>
+        </w:rPr>
+        <w:t>2</w:t>
+      </w:r>
+      <w:r>
+        <w:rPr>
+          <w:rFonts w:ascii="Consolas" w:eastAsia="Times New Roman" w:hAnsi="Consolas" w:cs="Times New Roman"/>
+          <w:color w:val="D4D4D4"/>
+          <w:sz w:val="21"/>
+          <w:szCs w:val="21"/>
+          <w:lang w:eastAsia="tr-TR"/>
+        </w:rPr>
+        <w:t xml:space="preserve"> });</w:t>
+      </w:r>
+    </w:p>
+    <w:p>
+      <w:pPr>
+        <w:shd w:val="clear" w:color="auto" w:fill="1E1E1E"/>
+        <w:spacing w:after="0" w:line="285" w:lineRule="atLeast"/>
+        <w:rPr>
+          <w:rFonts w:ascii="Consolas" w:eastAsia="Times New Roman" w:hAnsi="Consolas" w:cs="Times New Roman"/>
+          <w:color w:val="D4D4D4"/>
+          <w:sz w:val="21"/>
+          <w:szCs w:val="21"/>
+          <w:lang w:eastAsia="tr-TR"/>
+        </w:rPr>
+      </w:pPr>
+    </w:p>
+    <w:p>
+      <w:pPr>
+        <w:shd w:val="clear" w:color="auto" w:fill="1E1E1E"/>
+        <w:spacing w:after="0" w:line="285" w:lineRule="atLeast"/>
+        <w:rPr>
+          <w:rFonts w:ascii="Consolas" w:eastAsia="Times New Roman" w:hAnsi="Consolas" w:cs="Times New Roman"/>
+          <w:color w:val="D4D4D4"/>
+          <w:sz w:val="21"/>
+          <w:szCs w:val="21"/>
+          <w:lang w:eastAsia="tr-TR"/>
+        </w:rPr>
+      </w:pPr>
+      <w:r>
+        <w:rPr>
+          <w:rFonts w:ascii="Consolas" w:eastAsia="Times New Roman" w:hAnsi="Consolas" w:cs="Times New Roman"/>
+          <w:color w:val="569CD6"/>
+          <w:sz w:val="21"/>
+          <w:szCs w:val="21"/>
+          <w:lang w:eastAsia="tr-TR"/>
+        </w:rPr>
+        <w:t>let</w:t>
+      </w:r>
+      <w:r>
+        <w:rPr>
+          <w:rFonts w:ascii="Consolas" w:eastAsia="Times New Roman" w:hAnsi="Consolas" w:cs="Times New Roman"/>
+          <w:color w:val="D4D4D4"/>
+          <w:sz w:val="21"/>
+          <w:szCs w:val="21"/>
+          <w:lang w:eastAsia="tr-TR"/>
+        </w:rPr>
+        <w:t xml:space="preserve"> </w:t>
+      </w:r>
+      <w:r>
+        <w:rPr>
+          <w:rFonts w:ascii="Consolas" w:eastAsia="Times New Roman" w:hAnsi="Consolas" w:cs="Times New Roman"/>
+          <w:color w:val="9CDCFE"/>
+          <w:sz w:val="21"/>
+          <w:szCs w:val="21"/>
+          <w:lang w:eastAsia="tr-TR"/>
+        </w:rPr>
+        <w:t>taxi_2</w:t>
+      </w:r>
+      <w:r>
+        <w:rPr>
+          <w:rFonts w:ascii="Consolas" w:eastAsia="Times New Roman" w:hAnsi="Consolas" w:cs="Times New Roman"/>
+          <w:color w:val="D4D4D4"/>
+          <w:sz w:val="21"/>
+          <w:szCs w:val="21"/>
+          <w:lang w:eastAsia="tr-TR"/>
+        </w:rPr>
+        <w:t xml:space="preserve">: </w:t>
+      </w:r>
+      <w:r>
+        <w:rPr>
+          <w:rFonts w:ascii="Consolas" w:eastAsia="Times New Roman" w:hAnsi="Consolas" w:cs="Times New Roman"/>
+          <w:color w:val="4EC9B0"/>
+          <w:sz w:val="21"/>
+          <w:szCs w:val="21"/>
+          <w:lang w:eastAsia="tr-TR"/>
+        </w:rPr>
+        <w:t>Taxi</w:t>
+      </w:r>
+      <w:r>
+        <w:rPr>
+          <w:rFonts w:ascii="Consolas" w:eastAsia="Times New Roman" w:hAnsi="Consolas" w:cs="Times New Roman"/>
+          <w:color w:val="D4D4D4"/>
+          <w:sz w:val="21"/>
+          <w:szCs w:val="21"/>
+          <w:lang w:eastAsia="tr-TR"/>
+        </w:rPr>
+        <w:t xml:space="preserve"> = </w:t>
+      </w:r>
+      <w:r>
+        <w:rPr>
+          <w:rFonts w:ascii="Consolas" w:eastAsia="Times New Roman" w:hAnsi="Consolas" w:cs="Times New Roman"/>
+          <w:color w:val="569CD6"/>
+          <w:sz w:val="21"/>
+          <w:szCs w:val="21"/>
+          <w:lang w:eastAsia="tr-TR"/>
+        </w:rPr>
+        <w:t>new</w:t>
+      </w:r>
+      <w:r>
+        <w:rPr>
+          <w:rFonts w:ascii="Consolas" w:eastAsia="Times New Roman" w:hAnsi="Consolas" w:cs="Times New Roman"/>
+          <w:color w:val="D4D4D4"/>
+          <w:sz w:val="21"/>
+          <w:szCs w:val="21"/>
+          <w:lang w:eastAsia="tr-TR"/>
+        </w:rPr>
+        <w:t xml:space="preserve"> </w:t>
+      </w:r>
+      <w:r>
+        <w:rPr>
+          <w:rFonts w:ascii="Consolas" w:eastAsia="Times New Roman" w:hAnsi="Consolas" w:cs="Times New Roman"/>
+          <w:color w:val="4EC9B0"/>
+          <w:sz w:val="21"/>
+          <w:szCs w:val="21"/>
+          <w:lang w:eastAsia="tr-TR"/>
+        </w:rPr>
+        <w:t>Taxi</w:t>
+      </w:r>
+      <w:r>
+        <w:rPr>
+          <w:rFonts w:ascii="Consolas" w:eastAsia="Times New Roman" w:hAnsi="Consolas" w:cs="Times New Roman"/>
+          <w:color w:val="D4D4D4"/>
+          <w:sz w:val="21"/>
+          <w:szCs w:val="21"/>
+          <w:lang w:eastAsia="tr-TR"/>
+        </w:rPr>
+        <w:t>();</w:t>
+      </w:r>
+    </w:p>
+    <w:p>
+      <w:pPr>
+        <w:shd w:val="clear" w:color="auto" w:fill="1E1E1E"/>
+        <w:spacing w:after="0" w:line="285" w:lineRule="atLeast"/>
+        <w:rPr>
+          <w:rFonts w:ascii="Consolas" w:eastAsia="Times New Roman" w:hAnsi="Consolas" w:cs="Times New Roman"/>
+          <w:color w:val="D4D4D4"/>
+          <w:sz w:val="21"/>
+          <w:szCs w:val="21"/>
+          <w:lang w:eastAsia="tr-TR"/>
+        </w:rPr>
+      </w:pPr>
+      <w:r>
+        <w:rPr>
+          <w:rFonts w:ascii="Consolas" w:eastAsia="Times New Roman" w:hAnsi="Consolas" w:cs="Times New Roman"/>
+          <w:color w:val="9CDCFE"/>
+          <w:sz w:val="21"/>
+          <w:szCs w:val="21"/>
+          <w:lang w:eastAsia="tr-TR"/>
+        </w:rPr>
+        <w:t>taxi_2</w:t>
+      </w:r>
+      <w:r>
+        <w:rPr>
+          <w:rFonts w:ascii="Consolas" w:eastAsia="Times New Roman" w:hAnsi="Consolas" w:cs="Times New Roman"/>
+          <w:color w:val="D4D4D4"/>
+          <w:sz w:val="21"/>
+          <w:szCs w:val="21"/>
+          <w:lang w:eastAsia="tr-TR"/>
+        </w:rPr>
+        <w:t>.</w:t>
+      </w:r>
+      <w:r>
+        <w:rPr>
+          <w:rFonts w:ascii="Consolas" w:eastAsia="Times New Roman" w:hAnsi="Consolas" w:cs="Times New Roman"/>
+          <w:color w:val="DCDCAA"/>
+          <w:sz w:val="21"/>
+          <w:szCs w:val="21"/>
+          <w:lang w:eastAsia="tr-TR"/>
+        </w:rPr>
+        <w:t>travelTo</w:t>
+      </w:r>
+      <w:r>
+        <w:rPr>
+          <w:rFonts w:ascii="Consolas" w:eastAsia="Times New Roman" w:hAnsi="Consolas" w:cs="Times New Roman"/>
+          <w:color w:val="D4D4D4"/>
+          <w:sz w:val="21"/>
+          <w:szCs w:val="21"/>
+          <w:lang w:eastAsia="tr-TR"/>
+        </w:rPr>
+        <w:t xml:space="preserve">({ </w:t>
+      </w:r>
+      <w:r>
+        <w:rPr>
+          <w:rFonts w:ascii="Consolas" w:eastAsia="Times New Roman" w:hAnsi="Consolas" w:cs="Times New Roman"/>
+          <w:color w:val="9CDCFE"/>
+          <w:sz w:val="21"/>
+          <w:szCs w:val="21"/>
+          <w:lang w:eastAsia="tr-TR"/>
+        </w:rPr>
+        <w:t>x:</w:t>
+      </w:r>
+      <w:r>
+        <w:rPr>
+          <w:rFonts w:ascii="Consolas" w:eastAsia="Times New Roman" w:hAnsi="Consolas" w:cs="Times New Roman"/>
+          <w:color w:val="D4D4D4"/>
+          <w:sz w:val="21"/>
+          <w:szCs w:val="21"/>
+          <w:lang w:eastAsia="tr-TR"/>
+        </w:rPr>
+        <w:t xml:space="preserve"> </w:t>
+      </w:r>
+      <w:r>
+        <w:rPr>
+          <w:rFonts w:ascii="Consolas" w:eastAsia="Times New Roman" w:hAnsi="Consolas" w:cs="Times New Roman"/>
+          <w:color w:val="B5CEA8"/>
+          <w:sz w:val="21"/>
+          <w:szCs w:val="21"/>
+          <w:lang w:eastAsia="tr-TR"/>
+        </w:rPr>
+        <w:t>5</w:t>
+      </w:r>
+      <w:r>
+        <w:rPr>
+          <w:rFonts w:ascii="Consolas" w:eastAsia="Times New Roman" w:hAnsi="Consolas" w:cs="Times New Roman"/>
+          <w:color w:val="D4D4D4"/>
+          <w:sz w:val="21"/>
+          <w:szCs w:val="21"/>
+          <w:lang w:eastAsia="tr-TR"/>
+        </w:rPr>
+        <w:t xml:space="preserve">, </w:t>
+      </w:r>
+      <w:r>
+        <w:rPr>
+          <w:rFonts w:ascii="Consolas" w:eastAsia="Times New Roman" w:hAnsi="Consolas" w:cs="Times New Roman"/>
+          <w:color w:val="9CDCFE"/>
+          <w:sz w:val="21"/>
+          <w:szCs w:val="21"/>
+          <w:lang w:eastAsia="tr-TR"/>
+        </w:rPr>
+        <w:t>y:</w:t>
+      </w:r>
+      <w:r>
+        <w:rPr>
+          <w:rFonts w:ascii="Consolas" w:eastAsia="Times New Roman" w:hAnsi="Consolas" w:cs="Times New Roman"/>
+          <w:color w:val="D4D4D4"/>
+          <w:sz w:val="21"/>
+          <w:szCs w:val="21"/>
+          <w:lang w:eastAsia="tr-TR"/>
+        </w:rPr>
+        <w:t xml:space="preserve"> </w:t>
+      </w:r>
+      <w:r>
+        <w:rPr>
+          <w:rFonts w:ascii="Consolas" w:eastAsia="Times New Roman" w:hAnsi="Consolas" w:cs="Times New Roman"/>
+          <w:color w:val="B5CEA8"/>
+          <w:sz w:val="21"/>
+          <w:szCs w:val="21"/>
+          <w:lang w:eastAsia="tr-TR"/>
+        </w:rPr>
+        <w:t>6</w:t>
+      </w:r>
+      <w:r>
+        <w:rPr>
+          <w:rFonts w:ascii="Consolas" w:eastAsia="Times New Roman" w:hAnsi="Consolas" w:cs="Times New Roman"/>
+          <w:color w:val="D4D4D4"/>
+          <w:sz w:val="21"/>
+          <w:szCs w:val="21"/>
+          <w:lang w:eastAsia="tr-TR"/>
+        </w:rPr>
+        <w:t xml:space="preserve"> });</w:t>
+      </w:r>
+    </w:p>
+    <w:p>
+      <w:pPr>
+        <w:shd w:val="clear" w:color="auto" w:fill="1E1E1E"/>
+        <w:spacing w:after="0" w:line="285" w:lineRule="atLeast"/>
+        <w:rPr>
+          <w:rFonts w:ascii="Consolas" w:eastAsia="Times New Roman" w:hAnsi="Consolas" w:cs="Times New Roman"/>
+          <w:color w:val="D4D4D4"/>
+          <w:sz w:val="21"/>
+          <w:szCs w:val="21"/>
+          <w:lang w:eastAsia="tr-TR"/>
+        </w:rPr>
+      </w:pPr>
+      <w:r>
+        <w:rPr>
+          <w:rFonts w:ascii="Consolas" w:eastAsia="Times New Roman" w:hAnsi="Consolas" w:cs="Times New Roman"/>
+          <w:color w:val="9CDCFE"/>
+          <w:sz w:val="21"/>
+          <w:szCs w:val="21"/>
+          <w:lang w:eastAsia="tr-TR"/>
+        </w:rPr>
+        <w:t>taxi_2</w:t>
+      </w:r>
+      <w:r>
+        <w:rPr>
+          <w:rFonts w:ascii="Consolas" w:eastAsia="Times New Roman" w:hAnsi="Consolas" w:cs="Times New Roman"/>
+          <w:color w:val="D4D4D4"/>
+          <w:sz w:val="21"/>
+          <w:szCs w:val="21"/>
+          <w:lang w:eastAsia="tr-TR"/>
+        </w:rPr>
+        <w:t>.</w:t>
+      </w:r>
+      <w:r>
+        <w:rPr>
+          <w:rFonts w:ascii="Consolas" w:eastAsia="Times New Roman" w:hAnsi="Consolas" w:cs="Times New Roman"/>
+          <w:color w:val="9CDCFE"/>
+          <w:sz w:val="21"/>
+          <w:szCs w:val="21"/>
+          <w:lang w:eastAsia="tr-TR"/>
+        </w:rPr>
+        <w:t>currentLocation</w:t>
+      </w:r>
+      <w:r>
+        <w:rPr>
+          <w:rFonts w:ascii="Consolas" w:eastAsia="Times New Roman" w:hAnsi="Consolas" w:cs="Times New Roman"/>
+          <w:color w:val="D4D4D4"/>
+          <w:sz w:val="21"/>
+          <w:szCs w:val="21"/>
+          <w:lang w:eastAsia="tr-TR"/>
+        </w:rPr>
+        <w:t xml:space="preserve"> = { </w:t>
+      </w:r>
+      <w:r>
+        <w:rPr>
+          <w:rFonts w:ascii="Consolas" w:eastAsia="Times New Roman" w:hAnsi="Consolas" w:cs="Times New Roman"/>
+          <w:color w:val="9CDCFE"/>
+          <w:sz w:val="21"/>
+          <w:szCs w:val="21"/>
+          <w:lang w:eastAsia="tr-TR"/>
+        </w:rPr>
+        <w:t>x:</w:t>
+      </w:r>
+      <w:r>
+        <w:rPr>
+          <w:rFonts w:ascii="Consolas" w:eastAsia="Times New Roman" w:hAnsi="Consolas" w:cs="Times New Roman"/>
+          <w:color w:val="D4D4D4"/>
+          <w:sz w:val="21"/>
+          <w:szCs w:val="21"/>
+          <w:lang w:eastAsia="tr-TR"/>
+        </w:rPr>
+        <w:t xml:space="preserve"> </w:t>
+      </w:r>
+      <w:r>
+        <w:rPr>
+          <w:rFonts w:ascii="Consolas" w:eastAsia="Times New Roman" w:hAnsi="Consolas" w:cs="Times New Roman"/>
+          <w:color w:val="B5CEA8"/>
+          <w:sz w:val="21"/>
+          <w:szCs w:val="21"/>
+          <w:lang w:eastAsia="tr-TR"/>
+        </w:rPr>
+        <w:t>2</w:t>
+      </w:r>
+      <w:r>
+        <w:rPr>
+          <w:rFonts w:ascii="Consolas" w:eastAsia="Times New Roman" w:hAnsi="Consolas" w:cs="Times New Roman"/>
+          <w:color w:val="D4D4D4"/>
+          <w:sz w:val="21"/>
+          <w:szCs w:val="21"/>
+          <w:lang w:eastAsia="tr-TR"/>
+        </w:rPr>
+        <w:t xml:space="preserve">, </w:t>
+      </w:r>
+      <w:r>
+        <w:rPr>
+          <w:rFonts w:ascii="Consolas" w:eastAsia="Times New Roman" w:hAnsi="Consolas" w:cs="Times New Roman"/>
+          <w:color w:val="9CDCFE"/>
+          <w:sz w:val="21"/>
+          <w:szCs w:val="21"/>
+          <w:lang w:eastAsia="tr-TR"/>
+        </w:rPr>
+        <w:t>y:</w:t>
+      </w:r>
+      <w:r>
+        <w:rPr>
+          <w:rFonts w:ascii="Consolas" w:eastAsia="Times New Roman" w:hAnsi="Consolas" w:cs="Times New Roman"/>
+          <w:color w:val="D4D4D4"/>
+          <w:sz w:val="21"/>
+          <w:szCs w:val="21"/>
+          <w:lang w:eastAsia="tr-TR"/>
+        </w:rPr>
+        <w:t xml:space="preserve"> </w:t>
+      </w:r>
+      <w:r>
+        <w:rPr>
+          <w:rFonts w:ascii="Consolas" w:eastAsia="Times New Roman" w:hAnsi="Consolas" w:cs="Times New Roman"/>
+          <w:color w:val="B5CEA8"/>
+          <w:sz w:val="21"/>
+          <w:szCs w:val="21"/>
+          <w:lang w:eastAsia="tr-TR"/>
+        </w:rPr>
+        <w:t>5</w:t>
+      </w:r>
+      <w:r>
+        <w:rPr>
+          <w:rFonts w:ascii="Consolas" w:eastAsia="Times New Roman" w:hAnsi="Consolas" w:cs="Times New Roman"/>
+          <w:color w:val="D4D4D4"/>
+          <w:sz w:val="21"/>
+          <w:szCs w:val="21"/>
+          <w:lang w:eastAsia="tr-TR"/>
+        </w:rPr>
+        <w:t xml:space="preserve"> };</w:t>
+      </w:r>
+    </w:p>
+    <w:p>
+      <w:pPr>
+        <w:shd w:val="clear" w:color="auto" w:fill="1E1E1E"/>
+        <w:spacing w:after="0" w:line="285" w:lineRule="atLeast"/>
+        <w:rPr>
+          <w:rFonts w:ascii="Consolas" w:eastAsia="Times New Roman" w:hAnsi="Consolas" w:cs="Times New Roman"/>
+          <w:color w:val="D4D4D4"/>
+          <w:sz w:val="21"/>
+          <w:szCs w:val="21"/>
+          <w:lang w:eastAsia="tr-TR"/>
+        </w:rPr>
+      </w:pPr>
+    </w:p>
+    <w:p>
+      <w:pPr>
+        <w:shd w:val="clear" w:color="auto" w:fill="1E1E1E"/>
+        <w:spacing w:after="0" w:line="285" w:lineRule="atLeast"/>
+        <w:rPr>
+          <w:rFonts w:ascii="Consolas" w:eastAsia="Times New Roman" w:hAnsi="Consolas" w:cs="Times New Roman"/>
+          <w:color w:val="D4D4D4"/>
+          <w:sz w:val="21"/>
+          <w:szCs w:val="21"/>
+          <w:lang w:eastAsia="tr-TR"/>
+        </w:rPr>
+      </w:pPr>
+      <w:r>
+        <w:rPr>
+          <w:rFonts w:ascii="Consolas" w:eastAsia="Times New Roman" w:hAnsi="Consolas" w:cs="Times New Roman"/>
+          <w:color w:val="569CD6"/>
+          <w:sz w:val="21"/>
+          <w:szCs w:val="21"/>
+          <w:lang w:eastAsia="tr-TR"/>
+        </w:rPr>
+        <w:t>let</w:t>
+      </w:r>
+      <w:r>
+        <w:rPr>
+          <w:rFonts w:ascii="Consolas" w:eastAsia="Times New Roman" w:hAnsi="Consolas" w:cs="Times New Roman"/>
+          <w:color w:val="D4D4D4"/>
+          <w:sz w:val="21"/>
+          <w:szCs w:val="21"/>
+          <w:lang w:eastAsia="tr-TR"/>
+        </w:rPr>
+        <w:t xml:space="preserve"> </w:t>
+      </w:r>
+      <w:r>
+        <w:rPr>
+          <w:rFonts w:ascii="Consolas" w:eastAsia="Times New Roman" w:hAnsi="Consolas" w:cs="Times New Roman"/>
+          <w:color w:val="9CDCFE"/>
+          <w:sz w:val="21"/>
+          <w:szCs w:val="21"/>
+          <w:lang w:eastAsia="tr-TR"/>
+        </w:rPr>
+        <w:t>bus_1</w:t>
+      </w:r>
+      <w:r>
+        <w:rPr>
+          <w:rFonts w:ascii="Consolas" w:eastAsia="Times New Roman" w:hAnsi="Consolas" w:cs="Times New Roman"/>
+          <w:color w:val="D4D4D4"/>
+          <w:sz w:val="21"/>
+          <w:szCs w:val="21"/>
+          <w:lang w:eastAsia="tr-TR"/>
+        </w:rPr>
+        <w:t xml:space="preserve">: </w:t>
+      </w:r>
+      <w:r>
+        <w:rPr>
+          <w:rFonts w:ascii="Consolas" w:eastAsia="Times New Roman" w:hAnsi="Consolas" w:cs="Times New Roman"/>
+          <w:color w:val="4EC9B0"/>
+          <w:sz w:val="21"/>
+          <w:szCs w:val="21"/>
+          <w:lang w:eastAsia="tr-TR"/>
+        </w:rPr>
+        <w:t>Bus</w:t>
+      </w:r>
+      <w:r>
+        <w:rPr>
+          <w:rFonts w:ascii="Consolas" w:eastAsia="Times New Roman" w:hAnsi="Consolas" w:cs="Times New Roman"/>
+          <w:color w:val="D4D4D4"/>
+          <w:sz w:val="21"/>
+          <w:szCs w:val="21"/>
+          <w:lang w:eastAsia="tr-TR"/>
+        </w:rPr>
+        <w:t xml:space="preserve"> = </w:t>
+      </w:r>
+      <w:r>
+        <w:rPr>
+          <w:rFonts w:ascii="Consolas" w:eastAsia="Times New Roman" w:hAnsi="Consolas" w:cs="Times New Roman"/>
+          <w:color w:val="569CD6"/>
+          <w:sz w:val="21"/>
+          <w:szCs w:val="21"/>
+          <w:lang w:eastAsia="tr-TR"/>
+        </w:rPr>
+        <w:t>new</w:t>
+      </w:r>
+      <w:r>
+        <w:rPr>
+          <w:rFonts w:ascii="Consolas" w:eastAsia="Times New Roman" w:hAnsi="Consolas" w:cs="Times New Roman"/>
+          <w:color w:val="D4D4D4"/>
+          <w:sz w:val="21"/>
+          <w:szCs w:val="21"/>
+          <w:lang w:eastAsia="tr-TR"/>
+        </w:rPr>
+        <w:t xml:space="preserve"> </w:t>
+      </w:r>
+      <w:r>
+        <w:rPr>
+          <w:rFonts w:ascii="Consolas" w:eastAsia="Times New Roman" w:hAnsi="Consolas" w:cs="Times New Roman"/>
+          <w:color w:val="4EC9B0"/>
+          <w:sz w:val="21"/>
+          <w:szCs w:val="21"/>
+          <w:lang w:eastAsia="tr-TR"/>
+        </w:rPr>
+        <w:t>Bus</w:t>
+      </w:r>
+      <w:r>
+        <w:rPr>
+          <w:rFonts w:ascii="Consolas" w:eastAsia="Times New Roman" w:hAnsi="Consolas" w:cs="Times New Roman"/>
+          <w:color w:val="D4D4D4"/>
+          <w:sz w:val="21"/>
+          <w:szCs w:val="21"/>
+          <w:lang w:eastAsia="tr-TR"/>
+        </w:rPr>
+        <w:t>();</w:t>
+      </w:r>
+    </w:p>
+    <w:p>
+      <w:pPr>
+        <w:shd w:val="clear" w:color="auto" w:fill="1E1E1E"/>
+        <w:spacing w:after="0" w:line="285" w:lineRule="atLeast"/>
+        <w:rPr>
+          <w:rFonts w:ascii="Consolas" w:eastAsia="Times New Roman" w:hAnsi="Consolas" w:cs="Times New Roman"/>
+          <w:color w:val="D4D4D4"/>
+          <w:sz w:val="21"/>
+          <w:szCs w:val="21"/>
+          <w:lang w:eastAsia="tr-TR"/>
+        </w:rPr>
+      </w:pPr>
+      <w:r>
+        <w:rPr>
+          <w:rFonts w:ascii="Consolas" w:eastAsia="Times New Roman" w:hAnsi="Consolas" w:cs="Times New Roman"/>
+          <w:color w:val="9CDCFE"/>
+          <w:sz w:val="21"/>
+          <w:szCs w:val="21"/>
+          <w:lang w:eastAsia="tr-TR"/>
+        </w:rPr>
+        <w:t>bus_1</w:t>
+      </w:r>
+      <w:r>
+        <w:rPr>
+          <w:rFonts w:ascii="Consolas" w:eastAsia="Times New Roman" w:hAnsi="Consolas" w:cs="Times New Roman"/>
+          <w:color w:val="D4D4D4"/>
+          <w:sz w:val="21"/>
+          <w:szCs w:val="21"/>
+          <w:lang w:eastAsia="tr-TR"/>
+        </w:rPr>
+        <w:t>.</w:t>
+      </w:r>
+      <w:r>
+        <w:rPr>
+          <w:rFonts w:ascii="Consolas" w:eastAsia="Times New Roman" w:hAnsi="Consolas" w:cs="Times New Roman"/>
+          <w:color w:val="DCDCAA"/>
+          <w:sz w:val="21"/>
+          <w:szCs w:val="21"/>
+          <w:lang w:eastAsia="tr-TR"/>
+        </w:rPr>
+        <w:t>travelTo</w:t>
+      </w:r>
+      <w:r>
+        <w:rPr>
+          <w:rFonts w:ascii="Consolas" w:eastAsia="Times New Roman" w:hAnsi="Consolas" w:cs="Times New Roman"/>
+          <w:color w:val="D4D4D4"/>
+          <w:sz w:val="21"/>
+          <w:szCs w:val="21"/>
+          <w:lang w:eastAsia="tr-TR"/>
+        </w:rPr>
+        <w:t xml:space="preserve">({ </w:t>
+      </w:r>
+      <w:r>
+        <w:rPr>
+          <w:rFonts w:ascii="Consolas" w:eastAsia="Times New Roman" w:hAnsi="Consolas" w:cs="Times New Roman"/>
+          <w:color w:val="9CDCFE"/>
+          <w:sz w:val="21"/>
+          <w:szCs w:val="21"/>
+          <w:lang w:eastAsia="tr-TR"/>
+        </w:rPr>
+        <w:t>x:</w:t>
+      </w:r>
+      <w:r>
+        <w:rPr>
+          <w:rFonts w:ascii="Consolas" w:eastAsia="Times New Roman" w:hAnsi="Consolas" w:cs="Times New Roman"/>
+          <w:color w:val="D4D4D4"/>
+          <w:sz w:val="21"/>
+          <w:szCs w:val="21"/>
+          <w:lang w:eastAsia="tr-TR"/>
+        </w:rPr>
+        <w:t xml:space="preserve"> </w:t>
+      </w:r>
+      <w:r>
+        <w:rPr>
+          <w:rFonts w:ascii="Consolas" w:eastAsia="Times New Roman" w:hAnsi="Consolas" w:cs="Times New Roman"/>
+          <w:color w:val="B5CEA8"/>
+          <w:sz w:val="21"/>
+          <w:szCs w:val="21"/>
+          <w:lang w:eastAsia="tr-TR"/>
+        </w:rPr>
+        <w:t>3</w:t>
+      </w:r>
+      <w:r>
+        <w:rPr>
+          <w:rFonts w:ascii="Consolas" w:eastAsia="Times New Roman" w:hAnsi="Consolas" w:cs="Times New Roman"/>
+          <w:color w:val="D4D4D4"/>
+          <w:sz w:val="21"/>
+          <w:szCs w:val="21"/>
+          <w:lang w:eastAsia="tr-TR"/>
+        </w:rPr>
+        <w:t xml:space="preserve">, </w:t>
+      </w:r>
+      <w:r>
+        <w:rPr>
+          <w:rFonts w:ascii="Consolas" w:eastAsia="Times New Roman" w:hAnsi="Consolas" w:cs="Times New Roman"/>
+          <w:color w:val="9CDCFE"/>
+          <w:sz w:val="21"/>
+          <w:szCs w:val="21"/>
+          <w:lang w:eastAsia="tr-TR"/>
+        </w:rPr>
+        <w:t>y:</w:t>
+      </w:r>
+      <w:r>
+        <w:rPr>
+          <w:rFonts w:ascii="Consolas" w:eastAsia="Times New Roman" w:hAnsi="Consolas" w:cs="Times New Roman"/>
+          <w:color w:val="D4D4D4"/>
+          <w:sz w:val="21"/>
+          <w:szCs w:val="21"/>
+          <w:lang w:eastAsia="tr-TR"/>
+        </w:rPr>
+        <w:t xml:space="preserve"> </w:t>
+      </w:r>
+      <w:r>
+        <w:rPr>
+          <w:rFonts w:ascii="Consolas" w:eastAsia="Times New Roman" w:hAnsi="Consolas" w:cs="Times New Roman"/>
+          <w:color w:val="B5CEA8"/>
+          <w:sz w:val="21"/>
+          <w:szCs w:val="21"/>
+          <w:lang w:eastAsia="tr-TR"/>
+        </w:rPr>
+        <w:t>4</w:t>
+      </w:r>
+      <w:r>
+        <w:rPr>
+          <w:rFonts w:ascii="Consolas" w:eastAsia="Times New Roman" w:hAnsi="Consolas" w:cs="Times New Roman"/>
+          <w:color w:val="D4D4D4"/>
+          <w:sz w:val="21"/>
+          <w:szCs w:val="21"/>
+          <w:lang w:eastAsia="tr-TR"/>
+        </w:rPr>
+        <w:t xml:space="preserve"> });</w:t>
+      </w:r>
+    </w:p>
+    <w:p>
+      <w:pPr>
+        <w:shd w:val="clear" w:color="auto" w:fill="1E1E1E"/>
+        <w:spacing w:after="0" w:line="285" w:lineRule="atLeast"/>
+        <w:rPr>
+          <w:rFonts w:ascii="Consolas" w:eastAsia="Times New Roman" w:hAnsi="Consolas" w:cs="Times New Roman"/>
+          <w:color w:val="D4D4D4"/>
+          <w:sz w:val="21"/>
+          <w:szCs w:val="21"/>
+          <w:lang w:eastAsia="tr-TR"/>
+        </w:rPr>
+      </w:pPr>
+      <w:r>
+        <w:rPr>
+          <w:rFonts w:ascii="Consolas" w:eastAsia="Times New Roman" w:hAnsi="Consolas" w:cs="Times New Roman"/>
+          <w:color w:val="9CDCFE"/>
+          <w:sz w:val="21"/>
+          <w:szCs w:val="21"/>
+          <w:lang w:eastAsia="tr-TR"/>
+        </w:rPr>
+        <w:t>bus_1</w:t>
+      </w:r>
+      <w:r>
+        <w:rPr>
+          <w:rFonts w:ascii="Consolas" w:eastAsia="Times New Roman" w:hAnsi="Consolas" w:cs="Times New Roman"/>
+          <w:color w:val="D4D4D4"/>
+          <w:sz w:val="21"/>
+          <w:szCs w:val="21"/>
+          <w:lang w:eastAsia="tr-TR"/>
+        </w:rPr>
+        <w:t>.</w:t>
+      </w:r>
+      <w:r>
+        <w:rPr>
+          <w:rFonts w:ascii="Consolas" w:eastAsia="Times New Roman" w:hAnsi="Consolas" w:cs="Times New Roman"/>
+          <w:color w:val="9CDCFE"/>
+          <w:sz w:val="21"/>
+          <w:szCs w:val="21"/>
+          <w:lang w:eastAsia="tr-TR"/>
+        </w:rPr>
+        <w:t>currentLocation</w:t>
+      </w:r>
+      <w:r>
+        <w:rPr>
+          <w:rFonts w:ascii="Consolas" w:eastAsia="Times New Roman" w:hAnsi="Consolas" w:cs="Times New Roman"/>
+          <w:color w:val="D4D4D4"/>
+          <w:sz w:val="21"/>
+          <w:szCs w:val="21"/>
+          <w:lang w:eastAsia="tr-TR"/>
+        </w:rPr>
+        <w:t xml:space="preserve"> = { </w:t>
+      </w:r>
+      <w:r>
+        <w:rPr>
+          <w:rFonts w:ascii="Consolas" w:eastAsia="Times New Roman" w:hAnsi="Consolas" w:cs="Times New Roman"/>
+          <w:color w:val="9CDCFE"/>
+          <w:sz w:val="21"/>
+          <w:szCs w:val="21"/>
+          <w:lang w:eastAsia="tr-TR"/>
+        </w:rPr>
+        <w:t>x:</w:t>
+      </w:r>
+      <w:r>
+        <w:rPr>
+          <w:rFonts w:ascii="Consolas" w:eastAsia="Times New Roman" w:hAnsi="Consolas" w:cs="Times New Roman"/>
+          <w:color w:val="D4D4D4"/>
+          <w:sz w:val="21"/>
+          <w:szCs w:val="21"/>
+          <w:lang w:eastAsia="tr-TR"/>
+        </w:rPr>
+        <w:t xml:space="preserve"> </w:t>
+      </w:r>
+      <w:r>
+        <w:rPr>
+          <w:rFonts w:ascii="Consolas" w:eastAsia="Times New Roman" w:hAnsi="Consolas" w:cs="Times New Roman"/>
+          <w:color w:val="B5CEA8"/>
+          <w:sz w:val="21"/>
+          <w:szCs w:val="21"/>
+          <w:lang w:eastAsia="tr-TR"/>
+        </w:rPr>
+        <w:t>5</w:t>
+      </w:r>
+      <w:r>
+        <w:rPr>
+          <w:rFonts w:ascii="Consolas" w:eastAsia="Times New Roman" w:hAnsi="Consolas" w:cs="Times New Roman"/>
+          <w:color w:val="D4D4D4"/>
+          <w:sz w:val="21"/>
+          <w:szCs w:val="21"/>
+          <w:lang w:eastAsia="tr-TR"/>
+        </w:rPr>
+        <w:t xml:space="preserve">, </w:t>
+      </w:r>
+      <w:r>
+        <w:rPr>
+          <w:rFonts w:ascii="Consolas" w:eastAsia="Times New Roman" w:hAnsi="Consolas" w:cs="Times New Roman"/>
+          <w:color w:val="9CDCFE"/>
+          <w:sz w:val="21"/>
+          <w:szCs w:val="21"/>
+          <w:lang w:eastAsia="tr-TR"/>
+        </w:rPr>
+        <w:t>y:</w:t>
+      </w:r>
+      <w:r>
+        <w:rPr>
+          <w:rFonts w:ascii="Consolas" w:eastAsia="Times New Roman" w:hAnsi="Consolas" w:cs="Times New Roman"/>
+          <w:color w:val="D4D4D4"/>
+          <w:sz w:val="21"/>
+          <w:szCs w:val="21"/>
+          <w:lang w:eastAsia="tr-TR"/>
+        </w:rPr>
+        <w:t xml:space="preserve"> </w:t>
+      </w:r>
+      <w:r>
+        <w:rPr>
+          <w:rFonts w:ascii="Consolas" w:eastAsia="Times New Roman" w:hAnsi="Consolas" w:cs="Times New Roman"/>
+          <w:color w:val="B5CEA8"/>
+          <w:sz w:val="21"/>
+          <w:szCs w:val="21"/>
+          <w:lang w:eastAsia="tr-TR"/>
+        </w:rPr>
+        <w:t>8</w:t>
+      </w:r>
+      <w:r>
+        <w:rPr>
+          <w:rFonts w:ascii="Consolas" w:eastAsia="Times New Roman" w:hAnsi="Consolas" w:cs="Times New Roman"/>
+          <w:color w:val="D4D4D4"/>
+          <w:sz w:val="21"/>
+          <w:szCs w:val="21"/>
+          <w:lang w:eastAsia="tr-TR"/>
+        </w:rPr>
+        <w:t xml:space="preserve"> };</w:t>
+      </w:r>
+    </w:p>
+    <w:p>
+      <w:pPr>
+        <w:pStyle w:val="AralkYok"/>
+        <w:rPr>
+          <w:rFonts w:ascii="Consolas" w:hAnsi="Consolas"/>
+          <w:b/>
+          <w:bCs/>
+          <w:color w:val="FF0000"/>
+          <w:lang w:eastAsia="tr-TR"/>
+        </w:rPr>
+      </w:pPr>
+    </w:p>
+    <w:p>
+      <w:pPr>
+        <w:pStyle w:val="AralkYok"/>
+        <w:rPr>
+          <w:rFonts w:ascii="Consolas" w:hAnsi="Consolas"/>
+          <w:lang w:eastAsia="tr-TR"/>
+        </w:rPr>
+      </w:pPr>
+      <w:r>
+        <w:rPr>
+          <w:rFonts w:ascii="Consolas" w:hAnsi="Consolas"/>
+          <w:lang w:eastAsia="tr-TR"/>
+        </w:rPr>
+        <w:sym w:font="Wingdings" w:char="F0E0"/>
+      </w:r>
+      <w:r>
+        <w:rPr>
+          <w:rFonts w:ascii="Consolas" w:hAnsi="Consolas"/>
+          <w:lang w:eastAsia="tr-TR"/>
+        </w:rPr>
+        <w:t xml:space="preserve"> Her bir yeni obje üretilirken, içinde </w:t>
+      </w:r>
+      <w:r>
+        <w:rPr>
+          <w:rFonts w:ascii="Consolas" w:hAnsi="Consolas"/>
+          <w:lang w:eastAsia="tr-TR"/>
+        </w:rPr>
+        <w:t xml:space="preserve">parametre atanan </w:t>
+      </w:r>
+      <w:r>
+        <w:rPr>
+          <w:rFonts w:ascii="Consolas" w:hAnsi="Consolas"/>
+          <w:lang w:eastAsia="tr-TR"/>
+        </w:rPr>
+        <w:t xml:space="preserve">özelliklerin ilgili </w:t>
+      </w:r>
+      <w:r>
+        <w:rPr>
+          <w:rFonts w:ascii="Consolas" w:hAnsi="Consolas"/>
+          <w:b/>
+          <w:bCs/>
+          <w:lang w:eastAsia="tr-TR"/>
+        </w:rPr>
+        <w:t>class</w:t>
+      </w:r>
+      <w:r>
+        <w:rPr>
+          <w:rFonts w:ascii="Consolas" w:hAnsi="Consolas"/>
+          <w:b/>
+          <w:bCs/>
+          <w:lang w:eastAsia="tr-TR"/>
+        </w:rPr>
+        <w:t xml:space="preserve">’ta </w:t>
+      </w:r>
+      <w:r>
+        <w:rPr>
+          <w:rFonts w:ascii="Consolas" w:hAnsi="Consolas"/>
+          <w:lang w:eastAsia="tr-TR"/>
+        </w:rPr>
+        <w:t>yer alması gerekir.</w:t>
+      </w:r>
+    </w:p>
+    <w:p>
+      <w:pPr>
+        <w:pStyle w:val="AralkYok"/>
+        <w:rPr>
+          <w:rFonts w:ascii="Consolas" w:hAnsi="Consolas"/>
+          <w:lang w:eastAsia="tr-TR"/>
+        </w:rPr>
+      </w:pPr>
+    </w:p>
+    <w:p>
+      <w:pPr>
+        <w:pStyle w:val="AralkYok"/>
+        <w:rPr>
+          <w:rFonts w:ascii="Consolas" w:hAnsi="Consolas"/>
           <w:lang w:eastAsia="tr-TR"/>
         </w:rPr>
       </w:pPr>

--- a/typescript.docx
+++ b/typescript.docx
@@ -11694,21 +11694,56 @@
           <w:rFonts w:ascii="Consolas" w:hAnsi="Consolas"/>
           <w:lang w:eastAsia="tr-TR"/>
         </w:rPr>
-        <w:t xml:space="preserve"> Her bir yeni obje üretilirken, içinde </w:t>
-      </w:r>
-      <w:r>
-        <w:rPr>
-          <w:rFonts w:ascii="Consolas" w:hAnsi="Consolas"/>
-          <w:lang w:eastAsia="tr-TR"/>
-        </w:rPr>
-        <w:t xml:space="preserve">parametre atanan </w:t>
-      </w:r>
-      <w:r>
-        <w:rPr>
-          <w:rFonts w:ascii="Consolas" w:hAnsi="Consolas"/>
-          <w:lang w:eastAsia="tr-TR"/>
-        </w:rPr>
-        <w:t xml:space="preserve">özelliklerin ilgili </w:t>
+        <w:t xml:space="preserve"> </w:t>
+      </w:r>
+      <w:r>
+        <w:rPr>
+          <w:rFonts w:ascii="Consolas" w:hAnsi="Consolas"/>
+          <w:lang w:eastAsia="tr-TR"/>
+        </w:rPr>
+        <w:t xml:space="preserve">Bir </w:t>
+      </w:r>
+      <w:r>
+        <w:rPr>
+          <w:rFonts w:ascii="Consolas" w:hAnsi="Consolas"/>
+          <w:lang w:eastAsia="tr-TR"/>
+        </w:rPr>
+        <w:t>obje üretilirken</w:t>
+      </w:r>
+      <w:r>
+        <w:rPr>
+          <w:rFonts w:ascii="Consolas" w:hAnsi="Consolas"/>
+          <w:lang w:eastAsia="tr-TR"/>
+        </w:rPr>
+        <w:t xml:space="preserve"> atanan </w:t>
+      </w:r>
+      <w:r>
+        <w:rPr>
+          <w:rFonts w:ascii="Consolas" w:hAnsi="Consolas"/>
+          <w:lang w:eastAsia="tr-TR"/>
+        </w:rPr>
+        <w:t>parametre</w:t>
+      </w:r>
+      <w:r>
+        <w:rPr>
+          <w:rFonts w:ascii="Consolas" w:hAnsi="Consolas"/>
+          <w:lang w:eastAsia="tr-TR"/>
+        </w:rPr>
+        <w:t>ler</w:t>
+      </w:r>
+      <w:r>
+        <w:rPr>
+          <w:rFonts w:ascii="Consolas" w:hAnsi="Consolas"/>
+          <w:lang w:eastAsia="tr-TR"/>
+        </w:rPr>
+        <w:t xml:space="preserve"> </w:t>
+      </w:r>
+      <w:r>
+        <w:rPr>
+          <w:rFonts w:ascii="Consolas" w:hAnsi="Consolas"/>
+          <w:lang w:eastAsia="tr-TR"/>
+        </w:rPr>
+        <w:t xml:space="preserve">ilgili </w:t>
       </w:r>
       <w:r>
         <w:rPr>
@@ -11733,7 +11768,21 @@
           <w:rFonts w:ascii="Consolas" w:hAnsi="Consolas"/>
           <w:lang w:eastAsia="tr-TR"/>
         </w:rPr>
-        <w:t>yer alması gerekir.</w:t>
+        <w:t xml:space="preserve">yer </w:t>
+      </w:r>
+      <w:r>
+        <w:rPr>
+          <w:rFonts w:ascii="Consolas" w:hAnsi="Consolas"/>
+          <w:lang w:eastAsia="tr-TR"/>
+        </w:rPr>
+        <w:t>almalıdır</w:t>
+      </w:r>
+      <w:r>
+        <w:rPr>
+          <w:rFonts w:ascii="Consolas" w:hAnsi="Consolas"/>
+          <w:lang w:eastAsia="tr-TR"/>
+        </w:rPr>
+        <w:t>.</w:t>
       </w:r>
     </w:p>
     <w:p>
@@ -11762,6 +11811,2135 @@
           <w:lang w:eastAsia="tr-TR"/>
         </w:rPr>
       </w:pPr>
+    </w:p>
+    <w:p>
+      <w:pPr>
+        <w:pStyle w:val="AralkYok"/>
+        <w:rPr>
+          <w:rFonts w:ascii="Consolas" w:hAnsi="Consolas"/>
+          <w:lang w:eastAsia="tr-TR"/>
+        </w:rPr>
+      </w:pPr>
+    </w:p>
+    <w:p>
+      <w:pPr>
+        <w:pStyle w:val="AralkYok"/>
+        <w:rPr>
+          <w:rFonts w:ascii="Consolas" w:hAnsi="Consolas"/>
+          <w:lang w:eastAsia="tr-TR"/>
+        </w:rPr>
+      </w:pPr>
+    </w:p>
+    <w:p>
+      <w:pPr>
+        <w:pStyle w:val="AralkYok"/>
+        <w:rPr>
+          <w:rFonts w:ascii="Consolas" w:hAnsi="Consolas"/>
+          <w:lang w:eastAsia="tr-TR"/>
+        </w:rPr>
+      </w:pPr>
+    </w:p>
+    <w:p>
+      <w:pPr>
+        <w:pStyle w:val="AralkYok"/>
+        <w:rPr>
+          <w:rFonts w:ascii="Consolas" w:hAnsi="Consolas"/>
+          <w:lang w:eastAsia="tr-TR"/>
+        </w:rPr>
+      </w:pPr>
+    </w:p>
+    <w:p>
+      <w:pPr>
+        <w:pStyle w:val="AralkYok"/>
+        <w:rPr>
+          <w:rFonts w:ascii="Consolas" w:hAnsi="Consolas"/>
+          <w:b/>
+          <w:bCs/>
+          <w:color w:val="FF0000"/>
+          <w:lang w:eastAsia="tr-TR"/>
+        </w:rPr>
+      </w:pPr>
+      <w:r>
+        <w:rPr>
+          <w:rFonts w:ascii="Consolas" w:hAnsi="Consolas"/>
+          <w:b/>
+          <w:bCs/>
+          <w:color w:val="FF0000"/>
+          <w:lang w:eastAsia="tr-TR"/>
+        </w:rPr>
+        <w:lastRenderedPageBreak/>
+        <w:t>Constructor</w:t>
+      </w:r>
+    </w:p>
+    <w:p>
+      <w:pPr>
+        <w:pStyle w:val="AralkYok"/>
+        <w:rPr>
+          <w:rFonts w:ascii="Consolas" w:hAnsi="Consolas"/>
+          <w:b/>
+          <w:bCs/>
+          <w:color w:val="FF0000"/>
+          <w:lang w:eastAsia="tr-TR"/>
+        </w:rPr>
+      </w:pPr>
+    </w:p>
+    <w:p>
+      <w:pPr>
+        <w:shd w:val="clear" w:color="auto" w:fill="1E1E1E"/>
+        <w:spacing w:after="0" w:line="285" w:lineRule="atLeast"/>
+        <w:rPr>
+          <w:rFonts w:ascii="Consolas" w:eastAsia="Times New Roman" w:hAnsi="Consolas" w:cs="Times New Roman"/>
+          <w:color w:val="D4D4D4"/>
+          <w:sz w:val="21"/>
+          <w:szCs w:val="21"/>
+          <w:lang w:eastAsia="tr-TR"/>
+        </w:rPr>
+      </w:pPr>
+      <w:r>
+        <w:rPr>
+          <w:rFonts w:ascii="Consolas" w:eastAsia="Times New Roman" w:hAnsi="Consolas" w:cs="Times New Roman"/>
+          <w:color w:val="569CD6"/>
+          <w:sz w:val="21"/>
+          <w:szCs w:val="21"/>
+          <w:lang w:eastAsia="tr-TR"/>
+        </w:rPr>
+        <w:t>interface</w:t>
+      </w:r>
+      <w:r>
+        <w:rPr>
+          <w:rFonts w:ascii="Consolas" w:eastAsia="Times New Roman" w:hAnsi="Consolas" w:cs="Times New Roman"/>
+          <w:color w:val="D4D4D4"/>
+          <w:sz w:val="21"/>
+          <w:szCs w:val="21"/>
+          <w:lang w:eastAsia="tr-TR"/>
+        </w:rPr>
+        <w:t xml:space="preserve"> </w:t>
+      </w:r>
+      <w:r>
+        <w:rPr>
+          <w:rFonts w:ascii="Consolas" w:eastAsia="Times New Roman" w:hAnsi="Consolas" w:cs="Times New Roman"/>
+          <w:color w:val="4EC9B0"/>
+          <w:sz w:val="21"/>
+          <w:szCs w:val="21"/>
+          <w:lang w:eastAsia="tr-TR"/>
+        </w:rPr>
+        <w:t>Point</w:t>
+      </w:r>
+      <w:r>
+        <w:rPr>
+          <w:rFonts w:ascii="Consolas" w:eastAsia="Times New Roman" w:hAnsi="Consolas" w:cs="Times New Roman"/>
+          <w:color w:val="D4D4D4"/>
+          <w:sz w:val="21"/>
+          <w:szCs w:val="21"/>
+          <w:lang w:eastAsia="tr-TR"/>
+        </w:rPr>
+        <w:t xml:space="preserve"> {</w:t>
+      </w:r>
+    </w:p>
+    <w:p>
+      <w:pPr>
+        <w:shd w:val="clear" w:color="auto" w:fill="1E1E1E"/>
+        <w:spacing w:after="0" w:line="285" w:lineRule="atLeast"/>
+        <w:rPr>
+          <w:rFonts w:ascii="Consolas" w:eastAsia="Times New Roman" w:hAnsi="Consolas" w:cs="Times New Roman"/>
+          <w:color w:val="D4D4D4"/>
+          <w:sz w:val="21"/>
+          <w:szCs w:val="21"/>
+          <w:lang w:eastAsia="tr-TR"/>
+        </w:rPr>
+      </w:pPr>
+      <w:r>
+        <w:rPr>
+          <w:rFonts w:ascii="Consolas" w:eastAsia="Times New Roman" w:hAnsi="Consolas" w:cs="Times New Roman"/>
+          <w:color w:val="D4D4D4"/>
+          <w:sz w:val="21"/>
+          <w:szCs w:val="21"/>
+          <w:lang w:eastAsia="tr-TR"/>
+        </w:rPr>
+        <w:t xml:space="preserve">    </w:t>
+      </w:r>
+      <w:r>
+        <w:rPr>
+          <w:rFonts w:ascii="Consolas" w:eastAsia="Times New Roman" w:hAnsi="Consolas" w:cs="Times New Roman"/>
+          <w:color w:val="9CDCFE"/>
+          <w:sz w:val="21"/>
+          <w:szCs w:val="21"/>
+          <w:lang w:eastAsia="tr-TR"/>
+        </w:rPr>
+        <w:t>x</w:t>
+      </w:r>
+      <w:r>
+        <w:rPr>
+          <w:rFonts w:ascii="Consolas" w:eastAsia="Times New Roman" w:hAnsi="Consolas" w:cs="Times New Roman"/>
+          <w:color w:val="D4D4D4"/>
+          <w:sz w:val="21"/>
+          <w:szCs w:val="21"/>
+          <w:lang w:eastAsia="tr-TR"/>
+        </w:rPr>
+        <w:t xml:space="preserve">: </w:t>
+      </w:r>
+      <w:r>
+        <w:rPr>
+          <w:rFonts w:ascii="Consolas" w:eastAsia="Times New Roman" w:hAnsi="Consolas" w:cs="Times New Roman"/>
+          <w:color w:val="4EC9B0"/>
+          <w:sz w:val="21"/>
+          <w:szCs w:val="21"/>
+          <w:lang w:eastAsia="tr-TR"/>
+        </w:rPr>
+        <w:t>number</w:t>
+      </w:r>
+      <w:r>
+        <w:rPr>
+          <w:rFonts w:ascii="Consolas" w:eastAsia="Times New Roman" w:hAnsi="Consolas" w:cs="Times New Roman"/>
+          <w:color w:val="D4D4D4"/>
+          <w:sz w:val="21"/>
+          <w:szCs w:val="21"/>
+          <w:lang w:eastAsia="tr-TR"/>
+        </w:rPr>
+        <w:t>;</w:t>
+      </w:r>
+    </w:p>
+    <w:p>
+      <w:pPr>
+        <w:shd w:val="clear" w:color="auto" w:fill="1E1E1E"/>
+        <w:spacing w:after="0" w:line="285" w:lineRule="atLeast"/>
+        <w:rPr>
+          <w:rFonts w:ascii="Consolas" w:eastAsia="Times New Roman" w:hAnsi="Consolas" w:cs="Times New Roman"/>
+          <w:color w:val="D4D4D4"/>
+          <w:sz w:val="21"/>
+          <w:szCs w:val="21"/>
+          <w:lang w:eastAsia="tr-TR"/>
+        </w:rPr>
+      </w:pPr>
+      <w:r>
+        <w:rPr>
+          <w:rFonts w:ascii="Consolas" w:eastAsia="Times New Roman" w:hAnsi="Consolas" w:cs="Times New Roman"/>
+          <w:color w:val="D4D4D4"/>
+          <w:sz w:val="21"/>
+          <w:szCs w:val="21"/>
+          <w:lang w:eastAsia="tr-TR"/>
+        </w:rPr>
+        <w:t xml:space="preserve">    </w:t>
+      </w:r>
+      <w:r>
+        <w:rPr>
+          <w:rFonts w:ascii="Consolas" w:eastAsia="Times New Roman" w:hAnsi="Consolas" w:cs="Times New Roman"/>
+          <w:color w:val="9CDCFE"/>
+          <w:sz w:val="21"/>
+          <w:szCs w:val="21"/>
+          <w:lang w:eastAsia="tr-TR"/>
+        </w:rPr>
+        <w:t>y</w:t>
+      </w:r>
+      <w:r>
+        <w:rPr>
+          <w:rFonts w:ascii="Consolas" w:eastAsia="Times New Roman" w:hAnsi="Consolas" w:cs="Times New Roman"/>
+          <w:color w:val="D4D4D4"/>
+          <w:sz w:val="21"/>
+          <w:szCs w:val="21"/>
+          <w:lang w:eastAsia="tr-TR"/>
+        </w:rPr>
+        <w:t xml:space="preserve">: </w:t>
+      </w:r>
+      <w:r>
+        <w:rPr>
+          <w:rFonts w:ascii="Consolas" w:eastAsia="Times New Roman" w:hAnsi="Consolas" w:cs="Times New Roman"/>
+          <w:color w:val="4EC9B0"/>
+          <w:sz w:val="21"/>
+          <w:szCs w:val="21"/>
+          <w:lang w:eastAsia="tr-TR"/>
+        </w:rPr>
+        <w:t>number</w:t>
+      </w:r>
+      <w:r>
+        <w:rPr>
+          <w:rFonts w:ascii="Consolas" w:eastAsia="Times New Roman" w:hAnsi="Consolas" w:cs="Times New Roman"/>
+          <w:color w:val="D4D4D4"/>
+          <w:sz w:val="21"/>
+          <w:szCs w:val="21"/>
+          <w:lang w:eastAsia="tr-TR"/>
+        </w:rPr>
+        <w:t>;</w:t>
+      </w:r>
+    </w:p>
+    <w:p>
+      <w:pPr>
+        <w:shd w:val="clear" w:color="auto" w:fill="1E1E1E"/>
+        <w:spacing w:after="0" w:line="285" w:lineRule="atLeast"/>
+        <w:rPr>
+          <w:rFonts w:ascii="Consolas" w:eastAsia="Times New Roman" w:hAnsi="Consolas" w:cs="Times New Roman"/>
+          <w:color w:val="D4D4D4"/>
+          <w:sz w:val="21"/>
+          <w:szCs w:val="21"/>
+          <w:lang w:eastAsia="tr-TR"/>
+        </w:rPr>
+      </w:pPr>
+      <w:r>
+        <w:rPr>
+          <w:rFonts w:ascii="Consolas" w:eastAsia="Times New Roman" w:hAnsi="Consolas" w:cs="Times New Roman"/>
+          <w:color w:val="D4D4D4"/>
+          <w:sz w:val="21"/>
+          <w:szCs w:val="21"/>
+          <w:lang w:eastAsia="tr-TR"/>
+        </w:rPr>
+        <w:t>}</w:t>
+      </w:r>
+    </w:p>
+    <w:p>
+      <w:pPr>
+        <w:shd w:val="clear" w:color="auto" w:fill="1E1E1E"/>
+        <w:spacing w:after="0" w:line="285" w:lineRule="atLeast"/>
+        <w:rPr>
+          <w:rFonts w:ascii="Consolas" w:eastAsia="Times New Roman" w:hAnsi="Consolas" w:cs="Times New Roman"/>
+          <w:color w:val="D4D4D4"/>
+          <w:sz w:val="21"/>
+          <w:szCs w:val="21"/>
+          <w:lang w:eastAsia="tr-TR"/>
+        </w:rPr>
+      </w:pPr>
+    </w:p>
+    <w:p>
+      <w:pPr>
+        <w:shd w:val="clear" w:color="auto" w:fill="1E1E1E"/>
+        <w:spacing w:after="0" w:line="285" w:lineRule="atLeast"/>
+        <w:rPr>
+          <w:rFonts w:ascii="Consolas" w:eastAsia="Times New Roman" w:hAnsi="Consolas" w:cs="Times New Roman"/>
+          <w:color w:val="D4D4D4"/>
+          <w:sz w:val="21"/>
+          <w:szCs w:val="21"/>
+          <w:lang w:eastAsia="tr-TR"/>
+        </w:rPr>
+      </w:pPr>
+      <w:r>
+        <w:rPr>
+          <w:rFonts w:ascii="Consolas" w:eastAsia="Times New Roman" w:hAnsi="Consolas" w:cs="Times New Roman"/>
+          <w:color w:val="569CD6"/>
+          <w:sz w:val="21"/>
+          <w:szCs w:val="21"/>
+          <w:lang w:eastAsia="tr-TR"/>
+        </w:rPr>
+        <w:t>interface</w:t>
+      </w:r>
+      <w:r>
+        <w:rPr>
+          <w:rFonts w:ascii="Consolas" w:eastAsia="Times New Roman" w:hAnsi="Consolas" w:cs="Times New Roman"/>
+          <w:color w:val="D4D4D4"/>
+          <w:sz w:val="21"/>
+          <w:szCs w:val="21"/>
+          <w:lang w:eastAsia="tr-TR"/>
+        </w:rPr>
+        <w:t xml:space="preserve"> </w:t>
+      </w:r>
+      <w:r>
+        <w:rPr>
+          <w:rFonts w:ascii="Consolas" w:eastAsia="Times New Roman" w:hAnsi="Consolas" w:cs="Times New Roman"/>
+          <w:color w:val="4EC9B0"/>
+          <w:sz w:val="21"/>
+          <w:szCs w:val="21"/>
+          <w:lang w:eastAsia="tr-TR"/>
+        </w:rPr>
+        <w:t>Vehicle</w:t>
+      </w:r>
+      <w:r>
+        <w:rPr>
+          <w:rFonts w:ascii="Consolas" w:eastAsia="Times New Roman" w:hAnsi="Consolas" w:cs="Times New Roman"/>
+          <w:color w:val="D4D4D4"/>
+          <w:sz w:val="21"/>
+          <w:szCs w:val="21"/>
+          <w:lang w:eastAsia="tr-TR"/>
+        </w:rPr>
+        <w:t xml:space="preserve"> {</w:t>
+      </w:r>
+    </w:p>
+    <w:p>
+      <w:pPr>
+        <w:shd w:val="clear" w:color="auto" w:fill="1E1E1E"/>
+        <w:spacing w:after="0" w:line="285" w:lineRule="atLeast"/>
+        <w:rPr>
+          <w:rFonts w:ascii="Consolas" w:eastAsia="Times New Roman" w:hAnsi="Consolas" w:cs="Times New Roman"/>
+          <w:color w:val="D4D4D4"/>
+          <w:sz w:val="21"/>
+          <w:szCs w:val="21"/>
+          <w:lang w:eastAsia="tr-TR"/>
+        </w:rPr>
+      </w:pPr>
+      <w:r>
+        <w:rPr>
+          <w:rFonts w:ascii="Consolas" w:eastAsia="Times New Roman" w:hAnsi="Consolas" w:cs="Times New Roman"/>
+          <w:color w:val="D4D4D4"/>
+          <w:sz w:val="21"/>
+          <w:szCs w:val="21"/>
+          <w:lang w:eastAsia="tr-TR"/>
+        </w:rPr>
+        <w:t xml:space="preserve">    </w:t>
+      </w:r>
+      <w:r>
+        <w:rPr>
+          <w:rFonts w:ascii="Consolas" w:eastAsia="Times New Roman" w:hAnsi="Consolas" w:cs="Times New Roman"/>
+          <w:color w:val="9CDCFE"/>
+          <w:sz w:val="21"/>
+          <w:szCs w:val="21"/>
+          <w:lang w:eastAsia="tr-TR"/>
+        </w:rPr>
+        <w:t>currentLocation</w:t>
+      </w:r>
+      <w:r>
+        <w:rPr>
+          <w:rFonts w:ascii="Consolas" w:eastAsia="Times New Roman" w:hAnsi="Consolas" w:cs="Times New Roman"/>
+          <w:color w:val="D4D4D4"/>
+          <w:sz w:val="21"/>
+          <w:szCs w:val="21"/>
+          <w:lang w:eastAsia="tr-TR"/>
+        </w:rPr>
+        <w:t xml:space="preserve">: </w:t>
+      </w:r>
+      <w:r>
+        <w:rPr>
+          <w:rFonts w:ascii="Consolas" w:eastAsia="Times New Roman" w:hAnsi="Consolas" w:cs="Times New Roman"/>
+          <w:color w:val="4EC9B0"/>
+          <w:sz w:val="21"/>
+          <w:szCs w:val="21"/>
+          <w:lang w:eastAsia="tr-TR"/>
+        </w:rPr>
+        <w:t>Point</w:t>
+      </w:r>
+      <w:r>
+        <w:rPr>
+          <w:rFonts w:ascii="Consolas" w:eastAsia="Times New Roman" w:hAnsi="Consolas" w:cs="Times New Roman"/>
+          <w:color w:val="D4D4D4"/>
+          <w:sz w:val="21"/>
+          <w:szCs w:val="21"/>
+          <w:lang w:eastAsia="tr-TR"/>
+        </w:rPr>
+        <w:t>;</w:t>
+      </w:r>
+    </w:p>
+    <w:p>
+      <w:pPr>
+        <w:shd w:val="clear" w:color="auto" w:fill="1E1E1E"/>
+        <w:spacing w:after="0" w:line="285" w:lineRule="atLeast"/>
+        <w:rPr>
+          <w:rFonts w:ascii="Consolas" w:eastAsia="Times New Roman" w:hAnsi="Consolas" w:cs="Times New Roman"/>
+          <w:color w:val="D4D4D4"/>
+          <w:sz w:val="21"/>
+          <w:szCs w:val="21"/>
+          <w:lang w:eastAsia="tr-TR"/>
+        </w:rPr>
+      </w:pPr>
+      <w:r>
+        <w:rPr>
+          <w:rFonts w:ascii="Consolas" w:eastAsia="Times New Roman" w:hAnsi="Consolas" w:cs="Times New Roman"/>
+          <w:color w:val="D4D4D4"/>
+          <w:sz w:val="21"/>
+          <w:szCs w:val="21"/>
+          <w:lang w:eastAsia="tr-TR"/>
+        </w:rPr>
+        <w:t xml:space="preserve">    </w:t>
+      </w:r>
+      <w:r>
+        <w:rPr>
+          <w:rFonts w:ascii="Consolas" w:eastAsia="Times New Roman" w:hAnsi="Consolas" w:cs="Times New Roman"/>
+          <w:color w:val="DCDCAA"/>
+          <w:sz w:val="21"/>
+          <w:szCs w:val="21"/>
+          <w:lang w:eastAsia="tr-TR"/>
+        </w:rPr>
+        <w:t>travelTo</w:t>
+      </w:r>
+      <w:r>
+        <w:rPr>
+          <w:rFonts w:ascii="Consolas" w:eastAsia="Times New Roman" w:hAnsi="Consolas" w:cs="Times New Roman"/>
+          <w:color w:val="D4D4D4"/>
+          <w:sz w:val="21"/>
+          <w:szCs w:val="21"/>
+          <w:lang w:eastAsia="tr-TR"/>
+        </w:rPr>
+        <w:t>(</w:t>
+      </w:r>
+      <w:r>
+        <w:rPr>
+          <w:rFonts w:ascii="Consolas" w:eastAsia="Times New Roman" w:hAnsi="Consolas" w:cs="Times New Roman"/>
+          <w:color w:val="9CDCFE"/>
+          <w:sz w:val="21"/>
+          <w:szCs w:val="21"/>
+          <w:lang w:eastAsia="tr-TR"/>
+        </w:rPr>
+        <w:t>point</w:t>
+      </w:r>
+      <w:r>
+        <w:rPr>
+          <w:rFonts w:ascii="Consolas" w:eastAsia="Times New Roman" w:hAnsi="Consolas" w:cs="Times New Roman"/>
+          <w:color w:val="D4D4D4"/>
+          <w:sz w:val="21"/>
+          <w:szCs w:val="21"/>
+          <w:lang w:eastAsia="tr-TR"/>
+        </w:rPr>
+        <w:t xml:space="preserve">: </w:t>
+      </w:r>
+      <w:r>
+        <w:rPr>
+          <w:rFonts w:ascii="Consolas" w:eastAsia="Times New Roman" w:hAnsi="Consolas" w:cs="Times New Roman"/>
+          <w:color w:val="4EC9B0"/>
+          <w:sz w:val="21"/>
+          <w:szCs w:val="21"/>
+          <w:lang w:eastAsia="tr-TR"/>
+        </w:rPr>
+        <w:t>Point</w:t>
+      </w:r>
+      <w:r>
+        <w:rPr>
+          <w:rFonts w:ascii="Consolas" w:eastAsia="Times New Roman" w:hAnsi="Consolas" w:cs="Times New Roman"/>
+          <w:color w:val="D4D4D4"/>
+          <w:sz w:val="21"/>
+          <w:szCs w:val="21"/>
+          <w:lang w:eastAsia="tr-TR"/>
+        </w:rPr>
+        <w:t xml:space="preserve">): </w:t>
+      </w:r>
+      <w:r>
+        <w:rPr>
+          <w:rFonts w:ascii="Consolas" w:eastAsia="Times New Roman" w:hAnsi="Consolas" w:cs="Times New Roman"/>
+          <w:color w:val="4EC9B0"/>
+          <w:sz w:val="21"/>
+          <w:szCs w:val="21"/>
+          <w:lang w:eastAsia="tr-TR"/>
+        </w:rPr>
+        <w:t>void</w:t>
+      </w:r>
+      <w:r>
+        <w:rPr>
+          <w:rFonts w:ascii="Consolas" w:eastAsia="Times New Roman" w:hAnsi="Consolas" w:cs="Times New Roman"/>
+          <w:color w:val="D4D4D4"/>
+          <w:sz w:val="21"/>
+          <w:szCs w:val="21"/>
+          <w:lang w:eastAsia="tr-TR"/>
+        </w:rPr>
+        <w:t>;</w:t>
+      </w:r>
+    </w:p>
+    <w:p>
+      <w:pPr>
+        <w:shd w:val="clear" w:color="auto" w:fill="1E1E1E"/>
+        <w:spacing w:after="0" w:line="285" w:lineRule="atLeast"/>
+        <w:rPr>
+          <w:rFonts w:ascii="Consolas" w:eastAsia="Times New Roman" w:hAnsi="Consolas" w:cs="Times New Roman"/>
+          <w:color w:val="D4D4D4"/>
+          <w:sz w:val="21"/>
+          <w:szCs w:val="21"/>
+          <w:lang w:eastAsia="tr-TR"/>
+        </w:rPr>
+      </w:pPr>
+      <w:r>
+        <w:rPr>
+          <w:rFonts w:ascii="Consolas" w:eastAsia="Times New Roman" w:hAnsi="Consolas" w:cs="Times New Roman"/>
+          <w:color w:val="D4D4D4"/>
+          <w:sz w:val="21"/>
+          <w:szCs w:val="21"/>
+          <w:lang w:eastAsia="tr-TR"/>
+        </w:rPr>
+        <w:t>}</w:t>
+      </w:r>
+    </w:p>
+    <w:p>
+      <w:pPr>
+        <w:shd w:val="clear" w:color="auto" w:fill="1E1E1E"/>
+        <w:spacing w:after="0" w:line="285" w:lineRule="atLeast"/>
+        <w:rPr>
+          <w:rFonts w:ascii="Consolas" w:eastAsia="Times New Roman" w:hAnsi="Consolas" w:cs="Times New Roman"/>
+          <w:color w:val="D4D4D4"/>
+          <w:sz w:val="21"/>
+          <w:szCs w:val="21"/>
+          <w:lang w:eastAsia="tr-TR"/>
+        </w:rPr>
+      </w:pPr>
+    </w:p>
+    <w:p>
+      <w:pPr>
+        <w:shd w:val="clear" w:color="auto" w:fill="1E1E1E"/>
+        <w:spacing w:after="0" w:line="285" w:lineRule="atLeast"/>
+        <w:rPr>
+          <w:rFonts w:ascii="Consolas" w:eastAsia="Times New Roman" w:hAnsi="Consolas" w:cs="Times New Roman"/>
+          <w:color w:val="D4D4D4"/>
+          <w:sz w:val="21"/>
+          <w:szCs w:val="21"/>
+          <w:lang w:eastAsia="tr-TR"/>
+        </w:rPr>
+      </w:pPr>
+      <w:r>
+        <w:rPr>
+          <w:rFonts w:ascii="Consolas" w:eastAsia="Times New Roman" w:hAnsi="Consolas" w:cs="Times New Roman"/>
+          <w:color w:val="569CD6"/>
+          <w:sz w:val="21"/>
+          <w:szCs w:val="21"/>
+          <w:lang w:eastAsia="tr-TR"/>
+        </w:rPr>
+        <w:t>class</w:t>
+      </w:r>
+      <w:r>
+        <w:rPr>
+          <w:rFonts w:ascii="Consolas" w:eastAsia="Times New Roman" w:hAnsi="Consolas" w:cs="Times New Roman"/>
+          <w:color w:val="D4D4D4"/>
+          <w:sz w:val="21"/>
+          <w:szCs w:val="21"/>
+          <w:lang w:eastAsia="tr-TR"/>
+        </w:rPr>
+        <w:t xml:space="preserve"> </w:t>
+      </w:r>
+      <w:r>
+        <w:rPr>
+          <w:rFonts w:ascii="Consolas" w:eastAsia="Times New Roman" w:hAnsi="Consolas" w:cs="Times New Roman"/>
+          <w:color w:val="4EC9B0"/>
+          <w:sz w:val="21"/>
+          <w:szCs w:val="21"/>
+          <w:lang w:eastAsia="tr-TR"/>
+        </w:rPr>
+        <w:t>Taxi</w:t>
+      </w:r>
+      <w:r>
+        <w:rPr>
+          <w:rFonts w:ascii="Consolas" w:eastAsia="Times New Roman" w:hAnsi="Consolas" w:cs="Times New Roman"/>
+          <w:color w:val="D4D4D4"/>
+          <w:sz w:val="21"/>
+          <w:szCs w:val="21"/>
+          <w:lang w:eastAsia="tr-TR"/>
+        </w:rPr>
+        <w:t xml:space="preserve"> </w:t>
+      </w:r>
+      <w:r>
+        <w:rPr>
+          <w:rFonts w:ascii="Consolas" w:eastAsia="Times New Roman" w:hAnsi="Consolas" w:cs="Times New Roman"/>
+          <w:color w:val="569CD6"/>
+          <w:sz w:val="21"/>
+          <w:szCs w:val="21"/>
+          <w:lang w:eastAsia="tr-TR"/>
+        </w:rPr>
+        <w:t>implements</w:t>
+      </w:r>
+      <w:r>
+        <w:rPr>
+          <w:rFonts w:ascii="Consolas" w:eastAsia="Times New Roman" w:hAnsi="Consolas" w:cs="Times New Roman"/>
+          <w:color w:val="D4D4D4"/>
+          <w:sz w:val="21"/>
+          <w:szCs w:val="21"/>
+          <w:lang w:eastAsia="tr-TR"/>
+        </w:rPr>
+        <w:t xml:space="preserve"> </w:t>
+      </w:r>
+      <w:r>
+        <w:rPr>
+          <w:rFonts w:ascii="Consolas" w:eastAsia="Times New Roman" w:hAnsi="Consolas" w:cs="Times New Roman"/>
+          <w:color w:val="4EC9B0"/>
+          <w:sz w:val="21"/>
+          <w:szCs w:val="21"/>
+          <w:lang w:eastAsia="tr-TR"/>
+        </w:rPr>
+        <w:t>Vehicle</w:t>
+      </w:r>
+      <w:r>
+        <w:rPr>
+          <w:rFonts w:ascii="Consolas" w:eastAsia="Times New Roman" w:hAnsi="Consolas" w:cs="Times New Roman"/>
+          <w:color w:val="D4D4D4"/>
+          <w:sz w:val="21"/>
+          <w:szCs w:val="21"/>
+          <w:lang w:eastAsia="tr-TR"/>
+        </w:rPr>
+        <w:t xml:space="preserve"> {</w:t>
+      </w:r>
+    </w:p>
+    <w:p>
+      <w:pPr>
+        <w:shd w:val="clear" w:color="auto" w:fill="1E1E1E"/>
+        <w:spacing w:after="0" w:line="285" w:lineRule="atLeast"/>
+        <w:rPr>
+          <w:rFonts w:ascii="Consolas" w:eastAsia="Times New Roman" w:hAnsi="Consolas" w:cs="Times New Roman"/>
+          <w:color w:val="D4D4D4"/>
+          <w:sz w:val="21"/>
+          <w:szCs w:val="21"/>
+          <w:lang w:eastAsia="tr-TR"/>
+        </w:rPr>
+      </w:pPr>
+    </w:p>
+    <w:p>
+      <w:pPr>
+        <w:shd w:val="clear" w:color="auto" w:fill="1E1E1E"/>
+        <w:spacing w:after="0" w:line="285" w:lineRule="atLeast"/>
+        <w:rPr>
+          <w:rFonts w:ascii="Consolas" w:eastAsia="Times New Roman" w:hAnsi="Consolas" w:cs="Times New Roman"/>
+          <w:color w:val="D4D4D4"/>
+          <w:sz w:val="21"/>
+          <w:szCs w:val="21"/>
+          <w:lang w:eastAsia="tr-TR"/>
+        </w:rPr>
+      </w:pPr>
+      <w:r>
+        <w:rPr>
+          <w:rFonts w:ascii="Consolas" w:eastAsia="Times New Roman" w:hAnsi="Consolas" w:cs="Times New Roman"/>
+          <w:color w:val="D4D4D4"/>
+          <w:sz w:val="21"/>
+          <w:szCs w:val="21"/>
+          <w:lang w:eastAsia="tr-TR"/>
+        </w:rPr>
+        <w:t xml:space="preserve">    </w:t>
+      </w:r>
+      <w:r>
+        <w:rPr>
+          <w:rFonts w:ascii="Consolas" w:eastAsia="Times New Roman" w:hAnsi="Consolas" w:cs="Times New Roman"/>
+          <w:color w:val="569CD6"/>
+          <w:sz w:val="21"/>
+          <w:szCs w:val="21"/>
+          <w:lang w:eastAsia="tr-TR"/>
+        </w:rPr>
+        <w:t>constructor</w:t>
+      </w:r>
+      <w:r>
+        <w:rPr>
+          <w:rFonts w:ascii="Consolas" w:eastAsia="Times New Roman" w:hAnsi="Consolas" w:cs="Times New Roman"/>
+          <w:color w:val="D4D4D4"/>
+          <w:sz w:val="21"/>
+          <w:szCs w:val="21"/>
+          <w:lang w:eastAsia="tr-TR"/>
+        </w:rPr>
+        <w:t>(</w:t>
+      </w:r>
+      <w:r>
+        <w:rPr>
+          <w:rFonts w:ascii="Consolas" w:eastAsia="Times New Roman" w:hAnsi="Consolas" w:cs="Times New Roman"/>
+          <w:color w:val="9CDCFE"/>
+          <w:sz w:val="21"/>
+          <w:szCs w:val="21"/>
+          <w:lang w:eastAsia="tr-TR"/>
+        </w:rPr>
+        <w:t>location</w:t>
+      </w:r>
+      <w:r>
+        <w:rPr>
+          <w:rFonts w:ascii="Consolas" w:eastAsia="Times New Roman" w:hAnsi="Consolas" w:cs="Times New Roman"/>
+          <w:color w:val="D4D4D4"/>
+          <w:sz w:val="21"/>
+          <w:szCs w:val="21"/>
+          <w:lang w:eastAsia="tr-TR"/>
+        </w:rPr>
+        <w:t xml:space="preserve">: </w:t>
+      </w:r>
+      <w:r>
+        <w:rPr>
+          <w:rFonts w:ascii="Consolas" w:eastAsia="Times New Roman" w:hAnsi="Consolas" w:cs="Times New Roman"/>
+          <w:color w:val="4EC9B0"/>
+          <w:sz w:val="21"/>
+          <w:szCs w:val="21"/>
+          <w:lang w:eastAsia="tr-TR"/>
+        </w:rPr>
+        <w:t>Point</w:t>
+      </w:r>
+      <w:r>
+        <w:rPr>
+          <w:rFonts w:ascii="Consolas" w:eastAsia="Times New Roman" w:hAnsi="Consolas" w:cs="Times New Roman"/>
+          <w:color w:val="D4D4D4"/>
+          <w:sz w:val="21"/>
+          <w:szCs w:val="21"/>
+          <w:lang w:eastAsia="tr-TR"/>
+        </w:rPr>
+        <w:t xml:space="preserve">, </w:t>
+      </w:r>
+      <w:r>
+        <w:rPr>
+          <w:rFonts w:ascii="Consolas" w:eastAsia="Times New Roman" w:hAnsi="Consolas" w:cs="Times New Roman"/>
+          <w:color w:val="9CDCFE"/>
+          <w:sz w:val="21"/>
+          <w:szCs w:val="21"/>
+          <w:lang w:eastAsia="tr-TR"/>
+        </w:rPr>
+        <w:t>color</w:t>
+      </w:r>
+      <w:r>
+        <w:rPr>
+          <w:rFonts w:ascii="Consolas" w:eastAsia="Times New Roman" w:hAnsi="Consolas" w:cs="Times New Roman"/>
+          <w:color w:val="D4D4D4"/>
+          <w:sz w:val="21"/>
+          <w:szCs w:val="21"/>
+          <w:lang w:eastAsia="tr-TR"/>
+        </w:rPr>
+        <w:t xml:space="preserve">?: </w:t>
+      </w:r>
+      <w:r>
+        <w:rPr>
+          <w:rFonts w:ascii="Consolas" w:eastAsia="Times New Roman" w:hAnsi="Consolas" w:cs="Times New Roman"/>
+          <w:color w:val="4EC9B0"/>
+          <w:sz w:val="21"/>
+          <w:szCs w:val="21"/>
+          <w:lang w:eastAsia="tr-TR"/>
+        </w:rPr>
+        <w:t>String</w:t>
+      </w:r>
+      <w:r>
+        <w:rPr>
+          <w:rFonts w:ascii="Consolas" w:eastAsia="Times New Roman" w:hAnsi="Consolas" w:cs="Times New Roman"/>
+          <w:color w:val="D4D4D4"/>
+          <w:sz w:val="21"/>
+          <w:szCs w:val="21"/>
+          <w:lang w:eastAsia="tr-TR"/>
+        </w:rPr>
+        <w:t>) {</w:t>
+      </w:r>
+    </w:p>
+    <w:p>
+      <w:pPr>
+        <w:shd w:val="clear" w:color="auto" w:fill="1E1E1E"/>
+        <w:spacing w:after="0" w:line="285" w:lineRule="atLeast"/>
+        <w:rPr>
+          <w:rFonts w:ascii="Consolas" w:eastAsia="Times New Roman" w:hAnsi="Consolas" w:cs="Times New Roman"/>
+          <w:color w:val="D4D4D4"/>
+          <w:sz w:val="21"/>
+          <w:szCs w:val="21"/>
+          <w:lang w:eastAsia="tr-TR"/>
+        </w:rPr>
+      </w:pPr>
+      <w:r>
+        <w:rPr>
+          <w:rFonts w:ascii="Consolas" w:eastAsia="Times New Roman" w:hAnsi="Consolas" w:cs="Times New Roman"/>
+          <w:color w:val="D4D4D4"/>
+          <w:sz w:val="21"/>
+          <w:szCs w:val="21"/>
+          <w:lang w:eastAsia="tr-TR"/>
+        </w:rPr>
+        <w:t xml:space="preserve">        </w:t>
+      </w:r>
+      <w:r>
+        <w:rPr>
+          <w:rFonts w:ascii="Consolas" w:eastAsia="Times New Roman" w:hAnsi="Consolas" w:cs="Times New Roman"/>
+          <w:color w:val="569CD6"/>
+          <w:sz w:val="21"/>
+          <w:szCs w:val="21"/>
+          <w:lang w:eastAsia="tr-TR"/>
+        </w:rPr>
+        <w:t>this</w:t>
+      </w:r>
+      <w:r>
+        <w:rPr>
+          <w:rFonts w:ascii="Consolas" w:eastAsia="Times New Roman" w:hAnsi="Consolas" w:cs="Times New Roman"/>
+          <w:color w:val="D4D4D4"/>
+          <w:sz w:val="21"/>
+          <w:szCs w:val="21"/>
+          <w:lang w:eastAsia="tr-TR"/>
+        </w:rPr>
+        <w:t>.</w:t>
+      </w:r>
+      <w:r>
+        <w:rPr>
+          <w:rFonts w:ascii="Consolas" w:eastAsia="Times New Roman" w:hAnsi="Consolas" w:cs="Times New Roman"/>
+          <w:color w:val="9CDCFE"/>
+          <w:sz w:val="21"/>
+          <w:szCs w:val="21"/>
+          <w:lang w:eastAsia="tr-TR"/>
+        </w:rPr>
+        <w:t>color</w:t>
+      </w:r>
+      <w:r>
+        <w:rPr>
+          <w:rFonts w:ascii="Consolas" w:eastAsia="Times New Roman" w:hAnsi="Consolas" w:cs="Times New Roman"/>
+          <w:color w:val="D4D4D4"/>
+          <w:sz w:val="21"/>
+          <w:szCs w:val="21"/>
+          <w:lang w:eastAsia="tr-TR"/>
+        </w:rPr>
+        <w:t xml:space="preserve"> = </w:t>
+      </w:r>
+      <w:r>
+        <w:rPr>
+          <w:rFonts w:ascii="Consolas" w:eastAsia="Times New Roman" w:hAnsi="Consolas" w:cs="Times New Roman"/>
+          <w:color w:val="9CDCFE"/>
+          <w:sz w:val="21"/>
+          <w:szCs w:val="21"/>
+          <w:lang w:eastAsia="tr-TR"/>
+        </w:rPr>
+        <w:t>color</w:t>
+      </w:r>
+      <w:r>
+        <w:rPr>
+          <w:rFonts w:ascii="Consolas" w:eastAsia="Times New Roman" w:hAnsi="Consolas" w:cs="Times New Roman"/>
+          <w:color w:val="D4D4D4"/>
+          <w:sz w:val="21"/>
+          <w:szCs w:val="21"/>
+          <w:lang w:eastAsia="tr-TR"/>
+        </w:rPr>
+        <w:t>;</w:t>
+      </w:r>
+    </w:p>
+    <w:p>
+      <w:pPr>
+        <w:shd w:val="clear" w:color="auto" w:fill="1E1E1E"/>
+        <w:spacing w:after="0" w:line="285" w:lineRule="atLeast"/>
+        <w:rPr>
+          <w:rFonts w:ascii="Consolas" w:eastAsia="Times New Roman" w:hAnsi="Consolas" w:cs="Times New Roman"/>
+          <w:color w:val="D4D4D4"/>
+          <w:sz w:val="21"/>
+          <w:szCs w:val="21"/>
+          <w:lang w:eastAsia="tr-TR"/>
+        </w:rPr>
+      </w:pPr>
+      <w:r>
+        <w:rPr>
+          <w:rFonts w:ascii="Consolas" w:eastAsia="Times New Roman" w:hAnsi="Consolas" w:cs="Times New Roman"/>
+          <w:color w:val="D4D4D4"/>
+          <w:sz w:val="21"/>
+          <w:szCs w:val="21"/>
+          <w:lang w:eastAsia="tr-TR"/>
+        </w:rPr>
+        <w:t xml:space="preserve">        </w:t>
+      </w:r>
+      <w:r>
+        <w:rPr>
+          <w:rFonts w:ascii="Consolas" w:eastAsia="Times New Roman" w:hAnsi="Consolas" w:cs="Times New Roman"/>
+          <w:color w:val="569CD6"/>
+          <w:sz w:val="21"/>
+          <w:szCs w:val="21"/>
+          <w:lang w:eastAsia="tr-TR"/>
+        </w:rPr>
+        <w:t>this</w:t>
+      </w:r>
+      <w:r>
+        <w:rPr>
+          <w:rFonts w:ascii="Consolas" w:eastAsia="Times New Roman" w:hAnsi="Consolas" w:cs="Times New Roman"/>
+          <w:color w:val="D4D4D4"/>
+          <w:sz w:val="21"/>
+          <w:szCs w:val="21"/>
+          <w:lang w:eastAsia="tr-TR"/>
+        </w:rPr>
+        <w:t>.</w:t>
+      </w:r>
+      <w:r>
+        <w:rPr>
+          <w:rFonts w:ascii="Consolas" w:eastAsia="Times New Roman" w:hAnsi="Consolas" w:cs="Times New Roman"/>
+          <w:color w:val="9CDCFE"/>
+          <w:sz w:val="21"/>
+          <w:szCs w:val="21"/>
+          <w:lang w:eastAsia="tr-TR"/>
+        </w:rPr>
+        <w:t>currentLocation</w:t>
+      </w:r>
+      <w:r>
+        <w:rPr>
+          <w:rFonts w:ascii="Consolas" w:eastAsia="Times New Roman" w:hAnsi="Consolas" w:cs="Times New Roman"/>
+          <w:color w:val="D4D4D4"/>
+          <w:sz w:val="21"/>
+          <w:szCs w:val="21"/>
+          <w:lang w:eastAsia="tr-TR"/>
+        </w:rPr>
+        <w:t xml:space="preserve"> = </w:t>
+      </w:r>
+      <w:r>
+        <w:rPr>
+          <w:rFonts w:ascii="Consolas" w:eastAsia="Times New Roman" w:hAnsi="Consolas" w:cs="Times New Roman"/>
+          <w:color w:val="9CDCFE"/>
+          <w:sz w:val="21"/>
+          <w:szCs w:val="21"/>
+          <w:lang w:eastAsia="tr-TR"/>
+        </w:rPr>
+        <w:t>location</w:t>
+      </w:r>
+      <w:r>
+        <w:rPr>
+          <w:rFonts w:ascii="Consolas" w:eastAsia="Times New Roman" w:hAnsi="Consolas" w:cs="Times New Roman"/>
+          <w:color w:val="D4D4D4"/>
+          <w:sz w:val="21"/>
+          <w:szCs w:val="21"/>
+          <w:lang w:eastAsia="tr-TR"/>
+        </w:rPr>
+        <w:t>;</w:t>
+      </w:r>
+    </w:p>
+    <w:p>
+      <w:pPr>
+        <w:shd w:val="clear" w:color="auto" w:fill="1E1E1E"/>
+        <w:spacing w:after="0" w:line="285" w:lineRule="atLeast"/>
+        <w:rPr>
+          <w:rFonts w:ascii="Consolas" w:eastAsia="Times New Roman" w:hAnsi="Consolas" w:cs="Times New Roman"/>
+          <w:color w:val="D4D4D4"/>
+          <w:sz w:val="21"/>
+          <w:szCs w:val="21"/>
+          <w:lang w:eastAsia="tr-TR"/>
+        </w:rPr>
+      </w:pPr>
+      <w:r>
+        <w:rPr>
+          <w:rFonts w:ascii="Consolas" w:eastAsia="Times New Roman" w:hAnsi="Consolas" w:cs="Times New Roman"/>
+          <w:color w:val="D4D4D4"/>
+          <w:sz w:val="21"/>
+          <w:szCs w:val="21"/>
+          <w:lang w:eastAsia="tr-TR"/>
+        </w:rPr>
+        <w:t>    }</w:t>
+      </w:r>
+    </w:p>
+    <w:p>
+      <w:pPr>
+        <w:shd w:val="clear" w:color="auto" w:fill="1E1E1E"/>
+        <w:spacing w:after="0" w:line="285" w:lineRule="atLeast"/>
+        <w:rPr>
+          <w:rFonts w:ascii="Consolas" w:eastAsia="Times New Roman" w:hAnsi="Consolas" w:cs="Times New Roman"/>
+          <w:color w:val="D4D4D4"/>
+          <w:sz w:val="21"/>
+          <w:szCs w:val="21"/>
+          <w:lang w:eastAsia="tr-TR"/>
+        </w:rPr>
+      </w:pPr>
+    </w:p>
+    <w:p>
+      <w:pPr>
+        <w:shd w:val="clear" w:color="auto" w:fill="1E1E1E"/>
+        <w:spacing w:after="0" w:line="285" w:lineRule="atLeast"/>
+        <w:rPr>
+          <w:rFonts w:ascii="Consolas" w:eastAsia="Times New Roman" w:hAnsi="Consolas" w:cs="Times New Roman"/>
+          <w:color w:val="D4D4D4"/>
+          <w:sz w:val="21"/>
+          <w:szCs w:val="21"/>
+          <w:lang w:eastAsia="tr-TR"/>
+        </w:rPr>
+      </w:pPr>
+      <w:r>
+        <w:rPr>
+          <w:rFonts w:ascii="Consolas" w:eastAsia="Times New Roman" w:hAnsi="Consolas" w:cs="Times New Roman"/>
+          <w:color w:val="D4D4D4"/>
+          <w:sz w:val="21"/>
+          <w:szCs w:val="21"/>
+          <w:lang w:eastAsia="tr-TR"/>
+        </w:rPr>
+        <w:t xml:space="preserve">    </w:t>
+      </w:r>
+      <w:r>
+        <w:rPr>
+          <w:rFonts w:ascii="Consolas" w:eastAsia="Times New Roman" w:hAnsi="Consolas" w:cs="Times New Roman"/>
+          <w:color w:val="9CDCFE"/>
+          <w:sz w:val="21"/>
+          <w:szCs w:val="21"/>
+          <w:lang w:eastAsia="tr-TR"/>
+        </w:rPr>
+        <w:t>color</w:t>
+      </w:r>
+      <w:r>
+        <w:rPr>
+          <w:rFonts w:ascii="Consolas" w:eastAsia="Times New Roman" w:hAnsi="Consolas" w:cs="Times New Roman"/>
+          <w:color w:val="D4D4D4"/>
+          <w:sz w:val="21"/>
+          <w:szCs w:val="21"/>
+          <w:lang w:eastAsia="tr-TR"/>
+        </w:rPr>
+        <w:t xml:space="preserve">: </w:t>
+      </w:r>
+      <w:r>
+        <w:rPr>
+          <w:rFonts w:ascii="Consolas" w:eastAsia="Times New Roman" w:hAnsi="Consolas" w:cs="Times New Roman"/>
+          <w:color w:val="4EC9B0"/>
+          <w:sz w:val="21"/>
+          <w:szCs w:val="21"/>
+          <w:lang w:eastAsia="tr-TR"/>
+        </w:rPr>
+        <w:t>String</w:t>
+      </w:r>
+      <w:r>
+        <w:rPr>
+          <w:rFonts w:ascii="Consolas" w:eastAsia="Times New Roman" w:hAnsi="Consolas" w:cs="Times New Roman"/>
+          <w:color w:val="D4D4D4"/>
+          <w:sz w:val="21"/>
+          <w:szCs w:val="21"/>
+          <w:lang w:eastAsia="tr-TR"/>
+        </w:rPr>
+        <w:t>;</w:t>
+      </w:r>
+    </w:p>
+    <w:p>
+      <w:pPr>
+        <w:shd w:val="clear" w:color="auto" w:fill="1E1E1E"/>
+        <w:spacing w:after="0" w:line="285" w:lineRule="atLeast"/>
+        <w:rPr>
+          <w:rFonts w:ascii="Consolas" w:eastAsia="Times New Roman" w:hAnsi="Consolas" w:cs="Times New Roman"/>
+          <w:color w:val="D4D4D4"/>
+          <w:sz w:val="21"/>
+          <w:szCs w:val="21"/>
+          <w:lang w:eastAsia="tr-TR"/>
+        </w:rPr>
+      </w:pPr>
+      <w:r>
+        <w:rPr>
+          <w:rFonts w:ascii="Consolas" w:eastAsia="Times New Roman" w:hAnsi="Consolas" w:cs="Times New Roman"/>
+          <w:color w:val="D4D4D4"/>
+          <w:sz w:val="21"/>
+          <w:szCs w:val="21"/>
+          <w:lang w:eastAsia="tr-TR"/>
+        </w:rPr>
+        <w:t xml:space="preserve">    </w:t>
+      </w:r>
+    </w:p>
+    <w:p>
+      <w:pPr>
+        <w:shd w:val="clear" w:color="auto" w:fill="1E1E1E"/>
+        <w:spacing w:after="0" w:line="285" w:lineRule="atLeast"/>
+        <w:rPr>
+          <w:rFonts w:ascii="Consolas" w:eastAsia="Times New Roman" w:hAnsi="Consolas" w:cs="Times New Roman"/>
+          <w:color w:val="D4D4D4"/>
+          <w:sz w:val="21"/>
+          <w:szCs w:val="21"/>
+          <w:lang w:eastAsia="tr-TR"/>
+        </w:rPr>
+      </w:pPr>
+      <w:r>
+        <w:rPr>
+          <w:rFonts w:ascii="Consolas" w:eastAsia="Times New Roman" w:hAnsi="Consolas" w:cs="Times New Roman"/>
+          <w:color w:val="D4D4D4"/>
+          <w:sz w:val="21"/>
+          <w:szCs w:val="21"/>
+          <w:lang w:eastAsia="tr-TR"/>
+        </w:rPr>
+        <w:t xml:space="preserve">    </w:t>
+      </w:r>
+      <w:r>
+        <w:rPr>
+          <w:rFonts w:ascii="Consolas" w:eastAsia="Times New Roman" w:hAnsi="Consolas" w:cs="Times New Roman"/>
+          <w:color w:val="9CDCFE"/>
+          <w:sz w:val="21"/>
+          <w:szCs w:val="21"/>
+          <w:lang w:eastAsia="tr-TR"/>
+        </w:rPr>
+        <w:t>currentLocation</w:t>
+      </w:r>
+      <w:r>
+        <w:rPr>
+          <w:rFonts w:ascii="Consolas" w:eastAsia="Times New Roman" w:hAnsi="Consolas" w:cs="Times New Roman"/>
+          <w:color w:val="D4D4D4"/>
+          <w:sz w:val="21"/>
+          <w:szCs w:val="21"/>
+          <w:lang w:eastAsia="tr-TR"/>
+        </w:rPr>
+        <w:t xml:space="preserve">: </w:t>
+      </w:r>
+      <w:r>
+        <w:rPr>
+          <w:rFonts w:ascii="Consolas" w:eastAsia="Times New Roman" w:hAnsi="Consolas" w:cs="Times New Roman"/>
+          <w:color w:val="4EC9B0"/>
+          <w:sz w:val="21"/>
+          <w:szCs w:val="21"/>
+          <w:lang w:eastAsia="tr-TR"/>
+        </w:rPr>
+        <w:t>Point</w:t>
+      </w:r>
+      <w:r>
+        <w:rPr>
+          <w:rFonts w:ascii="Consolas" w:eastAsia="Times New Roman" w:hAnsi="Consolas" w:cs="Times New Roman"/>
+          <w:color w:val="D4D4D4"/>
+          <w:sz w:val="21"/>
+          <w:szCs w:val="21"/>
+          <w:lang w:eastAsia="tr-TR"/>
+        </w:rPr>
+        <w:t>;</w:t>
+      </w:r>
+    </w:p>
+    <w:p>
+      <w:pPr>
+        <w:shd w:val="clear" w:color="auto" w:fill="1E1E1E"/>
+        <w:spacing w:after="0" w:line="285" w:lineRule="atLeast"/>
+        <w:rPr>
+          <w:rFonts w:ascii="Consolas" w:eastAsia="Times New Roman" w:hAnsi="Consolas" w:cs="Times New Roman"/>
+          <w:color w:val="D4D4D4"/>
+          <w:sz w:val="21"/>
+          <w:szCs w:val="21"/>
+          <w:lang w:eastAsia="tr-TR"/>
+        </w:rPr>
+      </w:pPr>
+      <w:r>
+        <w:rPr>
+          <w:rFonts w:ascii="Consolas" w:eastAsia="Times New Roman" w:hAnsi="Consolas" w:cs="Times New Roman"/>
+          <w:color w:val="D4D4D4"/>
+          <w:sz w:val="21"/>
+          <w:szCs w:val="21"/>
+          <w:lang w:eastAsia="tr-TR"/>
+        </w:rPr>
+        <w:t xml:space="preserve">    </w:t>
+      </w:r>
+      <w:r>
+        <w:rPr>
+          <w:rFonts w:ascii="Consolas" w:eastAsia="Times New Roman" w:hAnsi="Consolas" w:cs="Times New Roman"/>
+          <w:color w:val="DCDCAA"/>
+          <w:sz w:val="21"/>
+          <w:szCs w:val="21"/>
+          <w:lang w:eastAsia="tr-TR"/>
+        </w:rPr>
+        <w:t>travelTo</w:t>
+      </w:r>
+      <w:r>
+        <w:rPr>
+          <w:rFonts w:ascii="Consolas" w:eastAsia="Times New Roman" w:hAnsi="Consolas" w:cs="Times New Roman"/>
+          <w:color w:val="D4D4D4"/>
+          <w:sz w:val="21"/>
+          <w:szCs w:val="21"/>
+          <w:lang w:eastAsia="tr-TR"/>
+        </w:rPr>
+        <w:t>(</w:t>
+      </w:r>
+      <w:r>
+        <w:rPr>
+          <w:rFonts w:ascii="Consolas" w:eastAsia="Times New Roman" w:hAnsi="Consolas" w:cs="Times New Roman"/>
+          <w:color w:val="9CDCFE"/>
+          <w:sz w:val="21"/>
+          <w:szCs w:val="21"/>
+          <w:lang w:eastAsia="tr-TR"/>
+        </w:rPr>
+        <w:t>point</w:t>
+      </w:r>
+      <w:r>
+        <w:rPr>
+          <w:rFonts w:ascii="Consolas" w:eastAsia="Times New Roman" w:hAnsi="Consolas" w:cs="Times New Roman"/>
+          <w:color w:val="D4D4D4"/>
+          <w:sz w:val="21"/>
+          <w:szCs w:val="21"/>
+          <w:lang w:eastAsia="tr-TR"/>
+        </w:rPr>
+        <w:t xml:space="preserve">: </w:t>
+      </w:r>
+      <w:r>
+        <w:rPr>
+          <w:rFonts w:ascii="Consolas" w:eastAsia="Times New Roman" w:hAnsi="Consolas" w:cs="Times New Roman"/>
+          <w:color w:val="4EC9B0"/>
+          <w:sz w:val="21"/>
+          <w:szCs w:val="21"/>
+          <w:lang w:eastAsia="tr-TR"/>
+        </w:rPr>
+        <w:t>Point</w:t>
+      </w:r>
+      <w:r>
+        <w:rPr>
+          <w:rFonts w:ascii="Consolas" w:eastAsia="Times New Roman" w:hAnsi="Consolas" w:cs="Times New Roman"/>
+          <w:color w:val="D4D4D4"/>
+          <w:sz w:val="21"/>
+          <w:szCs w:val="21"/>
+          <w:lang w:eastAsia="tr-TR"/>
+        </w:rPr>
+        <w:t xml:space="preserve">): </w:t>
+      </w:r>
+      <w:r>
+        <w:rPr>
+          <w:rFonts w:ascii="Consolas" w:eastAsia="Times New Roman" w:hAnsi="Consolas" w:cs="Times New Roman"/>
+          <w:color w:val="4EC9B0"/>
+          <w:sz w:val="21"/>
+          <w:szCs w:val="21"/>
+          <w:lang w:eastAsia="tr-TR"/>
+        </w:rPr>
+        <w:t>void</w:t>
+      </w:r>
+      <w:r>
+        <w:rPr>
+          <w:rFonts w:ascii="Consolas" w:eastAsia="Times New Roman" w:hAnsi="Consolas" w:cs="Times New Roman"/>
+          <w:color w:val="D4D4D4"/>
+          <w:sz w:val="21"/>
+          <w:szCs w:val="21"/>
+          <w:lang w:eastAsia="tr-TR"/>
+        </w:rPr>
+        <w:t xml:space="preserve"> {</w:t>
+      </w:r>
+    </w:p>
+    <w:p>
+      <w:pPr>
+        <w:shd w:val="clear" w:color="auto" w:fill="1E1E1E"/>
+        <w:spacing w:after="0" w:line="285" w:lineRule="atLeast"/>
+        <w:rPr>
+          <w:rFonts w:ascii="Consolas" w:eastAsia="Times New Roman" w:hAnsi="Consolas" w:cs="Times New Roman"/>
+          <w:color w:val="D4D4D4"/>
+          <w:sz w:val="21"/>
+          <w:szCs w:val="21"/>
+          <w:lang w:eastAsia="tr-TR"/>
+        </w:rPr>
+      </w:pPr>
+      <w:r>
+        <w:rPr>
+          <w:rFonts w:ascii="Consolas" w:eastAsia="Times New Roman" w:hAnsi="Consolas" w:cs="Times New Roman"/>
+          <w:color w:val="D4D4D4"/>
+          <w:sz w:val="21"/>
+          <w:szCs w:val="21"/>
+          <w:lang w:eastAsia="tr-TR"/>
+        </w:rPr>
+        <w:t xml:space="preserve">        </w:t>
+      </w:r>
+      <w:r>
+        <w:rPr>
+          <w:rFonts w:ascii="Consolas" w:eastAsia="Times New Roman" w:hAnsi="Consolas" w:cs="Times New Roman"/>
+          <w:color w:val="9CDCFE"/>
+          <w:sz w:val="21"/>
+          <w:szCs w:val="21"/>
+          <w:lang w:eastAsia="tr-TR"/>
+        </w:rPr>
+        <w:t>console</w:t>
+      </w:r>
+      <w:r>
+        <w:rPr>
+          <w:rFonts w:ascii="Consolas" w:eastAsia="Times New Roman" w:hAnsi="Consolas" w:cs="Times New Roman"/>
+          <w:color w:val="D4D4D4"/>
+          <w:sz w:val="21"/>
+          <w:szCs w:val="21"/>
+          <w:lang w:eastAsia="tr-TR"/>
+        </w:rPr>
+        <w:t>.</w:t>
+      </w:r>
+      <w:r>
+        <w:rPr>
+          <w:rFonts w:ascii="Consolas" w:eastAsia="Times New Roman" w:hAnsi="Consolas" w:cs="Times New Roman"/>
+          <w:color w:val="DCDCAA"/>
+          <w:sz w:val="21"/>
+          <w:szCs w:val="21"/>
+          <w:lang w:eastAsia="tr-TR"/>
+        </w:rPr>
+        <w:t>log</w:t>
+      </w:r>
+      <w:r>
+        <w:rPr>
+          <w:rFonts w:ascii="Consolas" w:eastAsia="Times New Roman" w:hAnsi="Consolas" w:cs="Times New Roman"/>
+          <w:color w:val="D4D4D4"/>
+          <w:sz w:val="21"/>
+          <w:szCs w:val="21"/>
+          <w:lang w:eastAsia="tr-TR"/>
+        </w:rPr>
+        <w:t>(</w:t>
+      </w:r>
+      <w:r>
+        <w:rPr>
+          <w:rFonts w:ascii="Consolas" w:eastAsia="Times New Roman" w:hAnsi="Consolas" w:cs="Times New Roman"/>
+          <w:color w:val="CE9178"/>
+          <w:sz w:val="21"/>
+          <w:szCs w:val="21"/>
+          <w:lang w:eastAsia="tr-TR"/>
+        </w:rPr>
+        <w:t xml:space="preserve">`Taksi X: </w:t>
+      </w:r>
+      <w:r>
+        <w:rPr>
+          <w:rFonts w:ascii="Consolas" w:eastAsia="Times New Roman" w:hAnsi="Consolas" w:cs="Times New Roman"/>
+          <w:color w:val="569CD6"/>
+          <w:sz w:val="21"/>
+          <w:szCs w:val="21"/>
+          <w:lang w:eastAsia="tr-TR"/>
+        </w:rPr>
+        <w:t>${</w:t>
+      </w:r>
+      <w:r>
+        <w:rPr>
+          <w:rFonts w:ascii="Consolas" w:eastAsia="Times New Roman" w:hAnsi="Consolas" w:cs="Times New Roman"/>
+          <w:color w:val="9CDCFE"/>
+          <w:sz w:val="21"/>
+          <w:szCs w:val="21"/>
+          <w:lang w:eastAsia="tr-TR"/>
+        </w:rPr>
+        <w:t>point</w:t>
+      </w:r>
+      <w:r>
+        <w:rPr>
+          <w:rFonts w:ascii="Consolas" w:eastAsia="Times New Roman" w:hAnsi="Consolas" w:cs="Times New Roman"/>
+          <w:color w:val="D4D4D4"/>
+          <w:sz w:val="21"/>
+          <w:szCs w:val="21"/>
+          <w:lang w:eastAsia="tr-TR"/>
+        </w:rPr>
+        <w:t>.</w:t>
+      </w:r>
+      <w:r>
+        <w:rPr>
+          <w:rFonts w:ascii="Consolas" w:eastAsia="Times New Roman" w:hAnsi="Consolas" w:cs="Times New Roman"/>
+          <w:color w:val="9CDCFE"/>
+          <w:sz w:val="21"/>
+          <w:szCs w:val="21"/>
+          <w:lang w:eastAsia="tr-TR"/>
+        </w:rPr>
+        <w:t>x</w:t>
+      </w:r>
+      <w:r>
+        <w:rPr>
+          <w:rFonts w:ascii="Consolas" w:eastAsia="Times New Roman" w:hAnsi="Consolas" w:cs="Times New Roman"/>
+          <w:color w:val="569CD6"/>
+          <w:sz w:val="21"/>
+          <w:szCs w:val="21"/>
+          <w:lang w:eastAsia="tr-TR"/>
+        </w:rPr>
+        <w:t>}</w:t>
+      </w:r>
+      <w:r>
+        <w:rPr>
+          <w:rFonts w:ascii="Consolas" w:eastAsia="Times New Roman" w:hAnsi="Consolas" w:cs="Times New Roman"/>
+          <w:color w:val="CE9178"/>
+          <w:sz w:val="21"/>
+          <w:szCs w:val="21"/>
+          <w:lang w:eastAsia="tr-TR"/>
+        </w:rPr>
+        <w:t xml:space="preserve"> konumundan Y: </w:t>
+      </w:r>
+      <w:r>
+        <w:rPr>
+          <w:rFonts w:ascii="Consolas" w:eastAsia="Times New Roman" w:hAnsi="Consolas" w:cs="Times New Roman"/>
+          <w:color w:val="569CD6"/>
+          <w:sz w:val="21"/>
+          <w:szCs w:val="21"/>
+          <w:lang w:eastAsia="tr-TR"/>
+        </w:rPr>
+        <w:t>${</w:t>
+      </w:r>
+      <w:r>
+        <w:rPr>
+          <w:rFonts w:ascii="Consolas" w:eastAsia="Times New Roman" w:hAnsi="Consolas" w:cs="Times New Roman"/>
+          <w:color w:val="9CDCFE"/>
+          <w:sz w:val="21"/>
+          <w:szCs w:val="21"/>
+          <w:lang w:eastAsia="tr-TR"/>
+        </w:rPr>
+        <w:t>point</w:t>
+      </w:r>
+      <w:r>
+        <w:rPr>
+          <w:rFonts w:ascii="Consolas" w:eastAsia="Times New Roman" w:hAnsi="Consolas" w:cs="Times New Roman"/>
+          <w:color w:val="D4D4D4"/>
+          <w:sz w:val="21"/>
+          <w:szCs w:val="21"/>
+          <w:lang w:eastAsia="tr-TR"/>
+        </w:rPr>
+        <w:t>.</w:t>
+      </w:r>
+      <w:r>
+        <w:rPr>
+          <w:rFonts w:ascii="Consolas" w:eastAsia="Times New Roman" w:hAnsi="Consolas" w:cs="Times New Roman"/>
+          <w:color w:val="9CDCFE"/>
+          <w:sz w:val="21"/>
+          <w:szCs w:val="21"/>
+          <w:lang w:eastAsia="tr-TR"/>
+        </w:rPr>
+        <w:t>y</w:t>
+      </w:r>
+      <w:r>
+        <w:rPr>
+          <w:rFonts w:ascii="Consolas" w:eastAsia="Times New Roman" w:hAnsi="Consolas" w:cs="Times New Roman"/>
+          <w:color w:val="569CD6"/>
+          <w:sz w:val="21"/>
+          <w:szCs w:val="21"/>
+          <w:lang w:eastAsia="tr-TR"/>
+        </w:rPr>
+        <w:t>}</w:t>
+      </w:r>
+      <w:r>
+        <w:rPr>
+          <w:rFonts w:ascii="Consolas" w:eastAsia="Times New Roman" w:hAnsi="Consolas" w:cs="Times New Roman"/>
+          <w:color w:val="CE9178"/>
+          <w:sz w:val="21"/>
+          <w:szCs w:val="21"/>
+          <w:lang w:eastAsia="tr-TR"/>
+        </w:rPr>
+        <w:t xml:space="preserve"> konumuna gidiyor.`</w:t>
+      </w:r>
+      <w:r>
+        <w:rPr>
+          <w:rFonts w:ascii="Consolas" w:eastAsia="Times New Roman" w:hAnsi="Consolas" w:cs="Times New Roman"/>
+          <w:color w:val="D4D4D4"/>
+          <w:sz w:val="21"/>
+          <w:szCs w:val="21"/>
+          <w:lang w:eastAsia="tr-TR"/>
+        </w:rPr>
+        <w:t>)</w:t>
+      </w:r>
+    </w:p>
+    <w:p>
+      <w:pPr>
+        <w:shd w:val="clear" w:color="auto" w:fill="1E1E1E"/>
+        <w:spacing w:after="0" w:line="285" w:lineRule="atLeast"/>
+        <w:rPr>
+          <w:rFonts w:ascii="Consolas" w:eastAsia="Times New Roman" w:hAnsi="Consolas" w:cs="Times New Roman"/>
+          <w:color w:val="D4D4D4"/>
+          <w:sz w:val="21"/>
+          <w:szCs w:val="21"/>
+          <w:lang w:eastAsia="tr-TR"/>
+        </w:rPr>
+      </w:pPr>
+      <w:r>
+        <w:rPr>
+          <w:rFonts w:ascii="Consolas" w:eastAsia="Times New Roman" w:hAnsi="Consolas" w:cs="Times New Roman"/>
+          <w:color w:val="D4D4D4"/>
+          <w:sz w:val="21"/>
+          <w:szCs w:val="21"/>
+          <w:lang w:eastAsia="tr-TR"/>
+        </w:rPr>
+        <w:t>    }</w:t>
+      </w:r>
+    </w:p>
+    <w:p>
+      <w:pPr>
+        <w:shd w:val="clear" w:color="auto" w:fill="1E1E1E"/>
+        <w:spacing w:after="0" w:line="285" w:lineRule="atLeast"/>
+        <w:rPr>
+          <w:rFonts w:ascii="Consolas" w:eastAsia="Times New Roman" w:hAnsi="Consolas" w:cs="Times New Roman"/>
+          <w:color w:val="D4D4D4"/>
+          <w:sz w:val="21"/>
+          <w:szCs w:val="21"/>
+          <w:lang w:eastAsia="tr-TR"/>
+        </w:rPr>
+      </w:pPr>
+      <w:r>
+        <w:rPr>
+          <w:rFonts w:ascii="Consolas" w:eastAsia="Times New Roman" w:hAnsi="Consolas" w:cs="Times New Roman"/>
+          <w:color w:val="D4D4D4"/>
+          <w:sz w:val="21"/>
+          <w:szCs w:val="21"/>
+          <w:lang w:eastAsia="tr-TR"/>
+        </w:rPr>
+        <w:t>}</w:t>
+      </w:r>
+    </w:p>
+    <w:p>
+      <w:pPr>
+        <w:shd w:val="clear" w:color="auto" w:fill="1E1E1E"/>
+        <w:spacing w:after="0" w:line="285" w:lineRule="atLeast"/>
+        <w:rPr>
+          <w:rFonts w:ascii="Consolas" w:eastAsia="Times New Roman" w:hAnsi="Consolas" w:cs="Times New Roman"/>
+          <w:color w:val="D4D4D4"/>
+          <w:sz w:val="21"/>
+          <w:szCs w:val="21"/>
+          <w:lang w:eastAsia="tr-TR"/>
+        </w:rPr>
+      </w:pPr>
+    </w:p>
+    <w:p>
+      <w:pPr>
+        <w:shd w:val="clear" w:color="auto" w:fill="1E1E1E"/>
+        <w:spacing w:after="0" w:line="285" w:lineRule="atLeast"/>
+        <w:rPr>
+          <w:rFonts w:ascii="Consolas" w:eastAsia="Times New Roman" w:hAnsi="Consolas" w:cs="Times New Roman"/>
+          <w:color w:val="D4D4D4"/>
+          <w:sz w:val="21"/>
+          <w:szCs w:val="21"/>
+          <w:lang w:eastAsia="tr-TR"/>
+        </w:rPr>
+      </w:pPr>
+      <w:r>
+        <w:rPr>
+          <w:rFonts w:ascii="Consolas" w:eastAsia="Times New Roman" w:hAnsi="Consolas" w:cs="Times New Roman"/>
+          <w:color w:val="569CD6"/>
+          <w:sz w:val="21"/>
+          <w:szCs w:val="21"/>
+          <w:lang w:eastAsia="tr-TR"/>
+        </w:rPr>
+        <w:t>let</w:t>
+      </w:r>
+      <w:r>
+        <w:rPr>
+          <w:rFonts w:ascii="Consolas" w:eastAsia="Times New Roman" w:hAnsi="Consolas" w:cs="Times New Roman"/>
+          <w:color w:val="D4D4D4"/>
+          <w:sz w:val="21"/>
+          <w:szCs w:val="21"/>
+          <w:lang w:eastAsia="tr-TR"/>
+        </w:rPr>
+        <w:t xml:space="preserve"> </w:t>
+      </w:r>
+      <w:r>
+        <w:rPr>
+          <w:rFonts w:ascii="Consolas" w:eastAsia="Times New Roman" w:hAnsi="Consolas" w:cs="Times New Roman"/>
+          <w:color w:val="9CDCFE"/>
+          <w:sz w:val="21"/>
+          <w:szCs w:val="21"/>
+          <w:lang w:eastAsia="tr-TR"/>
+        </w:rPr>
+        <w:t>taxi_1</w:t>
+      </w:r>
+      <w:r>
+        <w:rPr>
+          <w:rFonts w:ascii="Consolas" w:eastAsia="Times New Roman" w:hAnsi="Consolas" w:cs="Times New Roman"/>
+          <w:color w:val="D4D4D4"/>
+          <w:sz w:val="21"/>
+          <w:szCs w:val="21"/>
+          <w:lang w:eastAsia="tr-TR"/>
+        </w:rPr>
+        <w:t xml:space="preserve">: </w:t>
+      </w:r>
+      <w:r>
+        <w:rPr>
+          <w:rFonts w:ascii="Consolas" w:eastAsia="Times New Roman" w:hAnsi="Consolas" w:cs="Times New Roman"/>
+          <w:color w:val="4EC9B0"/>
+          <w:sz w:val="21"/>
+          <w:szCs w:val="21"/>
+          <w:lang w:eastAsia="tr-TR"/>
+        </w:rPr>
+        <w:t>Taxi</w:t>
+      </w:r>
+      <w:r>
+        <w:rPr>
+          <w:rFonts w:ascii="Consolas" w:eastAsia="Times New Roman" w:hAnsi="Consolas" w:cs="Times New Roman"/>
+          <w:color w:val="D4D4D4"/>
+          <w:sz w:val="21"/>
+          <w:szCs w:val="21"/>
+          <w:lang w:eastAsia="tr-TR"/>
+        </w:rPr>
+        <w:t xml:space="preserve"> = </w:t>
+      </w:r>
+      <w:r>
+        <w:rPr>
+          <w:rFonts w:ascii="Consolas" w:eastAsia="Times New Roman" w:hAnsi="Consolas" w:cs="Times New Roman"/>
+          <w:color w:val="569CD6"/>
+          <w:sz w:val="21"/>
+          <w:szCs w:val="21"/>
+          <w:lang w:eastAsia="tr-TR"/>
+        </w:rPr>
+        <w:t>new</w:t>
+      </w:r>
+      <w:r>
+        <w:rPr>
+          <w:rFonts w:ascii="Consolas" w:eastAsia="Times New Roman" w:hAnsi="Consolas" w:cs="Times New Roman"/>
+          <w:color w:val="D4D4D4"/>
+          <w:sz w:val="21"/>
+          <w:szCs w:val="21"/>
+          <w:lang w:eastAsia="tr-TR"/>
+        </w:rPr>
+        <w:t xml:space="preserve"> </w:t>
+      </w:r>
+      <w:r>
+        <w:rPr>
+          <w:rFonts w:ascii="Consolas" w:eastAsia="Times New Roman" w:hAnsi="Consolas" w:cs="Times New Roman"/>
+          <w:color w:val="4EC9B0"/>
+          <w:sz w:val="21"/>
+          <w:szCs w:val="21"/>
+          <w:lang w:eastAsia="tr-TR"/>
+        </w:rPr>
+        <w:t>Taxi</w:t>
+      </w:r>
+      <w:r>
+        <w:rPr>
+          <w:rFonts w:ascii="Consolas" w:eastAsia="Times New Roman" w:hAnsi="Consolas" w:cs="Times New Roman"/>
+          <w:color w:val="D4D4D4"/>
+          <w:sz w:val="21"/>
+          <w:szCs w:val="21"/>
+          <w:lang w:eastAsia="tr-TR"/>
+        </w:rPr>
+        <w:t xml:space="preserve">({ </w:t>
+      </w:r>
+      <w:r>
+        <w:rPr>
+          <w:rFonts w:ascii="Consolas" w:eastAsia="Times New Roman" w:hAnsi="Consolas" w:cs="Times New Roman"/>
+          <w:color w:val="9CDCFE"/>
+          <w:sz w:val="21"/>
+          <w:szCs w:val="21"/>
+          <w:lang w:eastAsia="tr-TR"/>
+        </w:rPr>
+        <w:t>x:</w:t>
+      </w:r>
+      <w:r>
+        <w:rPr>
+          <w:rFonts w:ascii="Consolas" w:eastAsia="Times New Roman" w:hAnsi="Consolas" w:cs="Times New Roman"/>
+          <w:color w:val="D4D4D4"/>
+          <w:sz w:val="21"/>
+          <w:szCs w:val="21"/>
+          <w:lang w:eastAsia="tr-TR"/>
+        </w:rPr>
+        <w:t xml:space="preserve"> </w:t>
+      </w:r>
+      <w:r>
+        <w:rPr>
+          <w:rFonts w:ascii="Consolas" w:eastAsia="Times New Roman" w:hAnsi="Consolas" w:cs="Times New Roman"/>
+          <w:color w:val="B5CEA8"/>
+          <w:sz w:val="21"/>
+          <w:szCs w:val="21"/>
+          <w:lang w:eastAsia="tr-TR"/>
+        </w:rPr>
+        <w:t>2</w:t>
+      </w:r>
+      <w:r>
+        <w:rPr>
+          <w:rFonts w:ascii="Consolas" w:eastAsia="Times New Roman" w:hAnsi="Consolas" w:cs="Times New Roman"/>
+          <w:color w:val="D4D4D4"/>
+          <w:sz w:val="21"/>
+          <w:szCs w:val="21"/>
+          <w:lang w:eastAsia="tr-TR"/>
+        </w:rPr>
+        <w:t xml:space="preserve">, </w:t>
+      </w:r>
+      <w:r>
+        <w:rPr>
+          <w:rFonts w:ascii="Consolas" w:eastAsia="Times New Roman" w:hAnsi="Consolas" w:cs="Times New Roman"/>
+          <w:color w:val="9CDCFE"/>
+          <w:sz w:val="21"/>
+          <w:szCs w:val="21"/>
+          <w:lang w:eastAsia="tr-TR"/>
+        </w:rPr>
+        <w:t>y:</w:t>
+      </w:r>
+      <w:r>
+        <w:rPr>
+          <w:rFonts w:ascii="Consolas" w:eastAsia="Times New Roman" w:hAnsi="Consolas" w:cs="Times New Roman"/>
+          <w:color w:val="D4D4D4"/>
+          <w:sz w:val="21"/>
+          <w:szCs w:val="21"/>
+          <w:lang w:eastAsia="tr-TR"/>
+        </w:rPr>
+        <w:t xml:space="preserve"> </w:t>
+      </w:r>
+      <w:r>
+        <w:rPr>
+          <w:rFonts w:ascii="Consolas" w:eastAsia="Times New Roman" w:hAnsi="Consolas" w:cs="Times New Roman"/>
+          <w:color w:val="B5CEA8"/>
+          <w:sz w:val="21"/>
+          <w:szCs w:val="21"/>
+          <w:lang w:eastAsia="tr-TR"/>
+        </w:rPr>
+        <w:t>5</w:t>
+      </w:r>
+      <w:r>
+        <w:rPr>
+          <w:rFonts w:ascii="Consolas" w:eastAsia="Times New Roman" w:hAnsi="Consolas" w:cs="Times New Roman"/>
+          <w:color w:val="D4D4D4"/>
+          <w:sz w:val="21"/>
+          <w:szCs w:val="21"/>
+          <w:lang w:eastAsia="tr-TR"/>
+        </w:rPr>
+        <w:t xml:space="preserve"> }, </w:t>
+      </w:r>
+      <w:r>
+        <w:rPr>
+          <w:rFonts w:ascii="Consolas" w:eastAsia="Times New Roman" w:hAnsi="Consolas" w:cs="Times New Roman"/>
+          <w:color w:val="CE9178"/>
+          <w:sz w:val="21"/>
+          <w:szCs w:val="21"/>
+          <w:lang w:eastAsia="tr-TR"/>
+        </w:rPr>
+        <w:t>'Red'</w:t>
+      </w:r>
+      <w:r>
+        <w:rPr>
+          <w:rFonts w:ascii="Consolas" w:eastAsia="Times New Roman" w:hAnsi="Consolas" w:cs="Times New Roman"/>
+          <w:color w:val="D4D4D4"/>
+          <w:sz w:val="21"/>
+          <w:szCs w:val="21"/>
+          <w:lang w:eastAsia="tr-TR"/>
+        </w:rPr>
+        <w:t>);</w:t>
+      </w:r>
+    </w:p>
+    <w:p>
+      <w:pPr>
+        <w:shd w:val="clear" w:color="auto" w:fill="1E1E1E"/>
+        <w:spacing w:after="0" w:line="285" w:lineRule="atLeast"/>
+        <w:rPr>
+          <w:rFonts w:ascii="Consolas" w:eastAsia="Times New Roman" w:hAnsi="Consolas" w:cs="Times New Roman"/>
+          <w:color w:val="D4D4D4"/>
+          <w:sz w:val="21"/>
+          <w:szCs w:val="21"/>
+          <w:lang w:eastAsia="tr-TR"/>
+        </w:rPr>
+      </w:pPr>
+      <w:r>
+        <w:rPr>
+          <w:rFonts w:ascii="Consolas" w:eastAsia="Times New Roman" w:hAnsi="Consolas" w:cs="Times New Roman"/>
+          <w:color w:val="9CDCFE"/>
+          <w:sz w:val="21"/>
+          <w:szCs w:val="21"/>
+          <w:lang w:eastAsia="tr-TR"/>
+        </w:rPr>
+        <w:t>taxi_1</w:t>
+      </w:r>
+      <w:r>
+        <w:rPr>
+          <w:rFonts w:ascii="Consolas" w:eastAsia="Times New Roman" w:hAnsi="Consolas" w:cs="Times New Roman"/>
+          <w:color w:val="D4D4D4"/>
+          <w:sz w:val="21"/>
+          <w:szCs w:val="21"/>
+          <w:lang w:eastAsia="tr-TR"/>
+        </w:rPr>
+        <w:t>.</w:t>
+      </w:r>
+      <w:r>
+        <w:rPr>
+          <w:rFonts w:ascii="Consolas" w:eastAsia="Times New Roman" w:hAnsi="Consolas" w:cs="Times New Roman"/>
+          <w:color w:val="DCDCAA"/>
+          <w:sz w:val="21"/>
+          <w:szCs w:val="21"/>
+          <w:lang w:eastAsia="tr-TR"/>
+        </w:rPr>
+        <w:t>travelTo</w:t>
+      </w:r>
+      <w:r>
+        <w:rPr>
+          <w:rFonts w:ascii="Consolas" w:eastAsia="Times New Roman" w:hAnsi="Consolas" w:cs="Times New Roman"/>
+          <w:color w:val="D4D4D4"/>
+          <w:sz w:val="21"/>
+          <w:szCs w:val="21"/>
+          <w:lang w:eastAsia="tr-TR"/>
+        </w:rPr>
+        <w:t xml:space="preserve">({ </w:t>
+      </w:r>
+      <w:r>
+        <w:rPr>
+          <w:rFonts w:ascii="Consolas" w:eastAsia="Times New Roman" w:hAnsi="Consolas" w:cs="Times New Roman"/>
+          <w:color w:val="9CDCFE"/>
+          <w:sz w:val="21"/>
+          <w:szCs w:val="21"/>
+          <w:lang w:eastAsia="tr-TR"/>
+        </w:rPr>
+        <w:t>x:</w:t>
+      </w:r>
+      <w:r>
+        <w:rPr>
+          <w:rFonts w:ascii="Consolas" w:eastAsia="Times New Roman" w:hAnsi="Consolas" w:cs="Times New Roman"/>
+          <w:color w:val="D4D4D4"/>
+          <w:sz w:val="21"/>
+          <w:szCs w:val="21"/>
+          <w:lang w:eastAsia="tr-TR"/>
+        </w:rPr>
+        <w:t xml:space="preserve"> </w:t>
+      </w:r>
+      <w:r>
+        <w:rPr>
+          <w:rFonts w:ascii="Consolas" w:eastAsia="Times New Roman" w:hAnsi="Consolas" w:cs="Times New Roman"/>
+          <w:color w:val="B5CEA8"/>
+          <w:sz w:val="21"/>
+          <w:szCs w:val="21"/>
+          <w:lang w:eastAsia="tr-TR"/>
+        </w:rPr>
+        <w:t>5</w:t>
+      </w:r>
+      <w:r>
+        <w:rPr>
+          <w:rFonts w:ascii="Consolas" w:eastAsia="Times New Roman" w:hAnsi="Consolas" w:cs="Times New Roman"/>
+          <w:color w:val="D4D4D4"/>
+          <w:sz w:val="21"/>
+          <w:szCs w:val="21"/>
+          <w:lang w:eastAsia="tr-TR"/>
+        </w:rPr>
+        <w:t xml:space="preserve">, </w:t>
+      </w:r>
+      <w:r>
+        <w:rPr>
+          <w:rFonts w:ascii="Consolas" w:eastAsia="Times New Roman" w:hAnsi="Consolas" w:cs="Times New Roman"/>
+          <w:color w:val="9CDCFE"/>
+          <w:sz w:val="21"/>
+          <w:szCs w:val="21"/>
+          <w:lang w:eastAsia="tr-TR"/>
+        </w:rPr>
+        <w:t>y:</w:t>
+      </w:r>
+      <w:r>
+        <w:rPr>
+          <w:rFonts w:ascii="Consolas" w:eastAsia="Times New Roman" w:hAnsi="Consolas" w:cs="Times New Roman"/>
+          <w:color w:val="D4D4D4"/>
+          <w:sz w:val="21"/>
+          <w:szCs w:val="21"/>
+          <w:lang w:eastAsia="tr-TR"/>
+        </w:rPr>
+        <w:t xml:space="preserve"> </w:t>
+      </w:r>
+      <w:r>
+        <w:rPr>
+          <w:rFonts w:ascii="Consolas" w:eastAsia="Times New Roman" w:hAnsi="Consolas" w:cs="Times New Roman"/>
+          <w:color w:val="B5CEA8"/>
+          <w:sz w:val="21"/>
+          <w:szCs w:val="21"/>
+          <w:lang w:eastAsia="tr-TR"/>
+        </w:rPr>
+        <w:t>6</w:t>
+      </w:r>
+      <w:r>
+        <w:rPr>
+          <w:rFonts w:ascii="Consolas" w:eastAsia="Times New Roman" w:hAnsi="Consolas" w:cs="Times New Roman"/>
+          <w:color w:val="D4D4D4"/>
+          <w:sz w:val="21"/>
+          <w:szCs w:val="21"/>
+          <w:lang w:eastAsia="tr-TR"/>
+        </w:rPr>
+        <w:t xml:space="preserve"> });</w:t>
+      </w:r>
+    </w:p>
+    <w:p>
+      <w:pPr>
+        <w:shd w:val="clear" w:color="auto" w:fill="1E1E1E"/>
+        <w:spacing w:after="0" w:line="285" w:lineRule="atLeast"/>
+        <w:rPr>
+          <w:rFonts w:ascii="Consolas" w:eastAsia="Times New Roman" w:hAnsi="Consolas" w:cs="Times New Roman"/>
+          <w:color w:val="D4D4D4"/>
+          <w:sz w:val="21"/>
+          <w:szCs w:val="21"/>
+          <w:lang w:eastAsia="tr-TR"/>
+        </w:rPr>
+      </w:pPr>
+      <w:r>
+        <w:rPr>
+          <w:rFonts w:ascii="Consolas" w:eastAsia="Times New Roman" w:hAnsi="Consolas" w:cs="Times New Roman"/>
+          <w:color w:val="9CDCFE"/>
+          <w:sz w:val="21"/>
+          <w:szCs w:val="21"/>
+          <w:lang w:eastAsia="tr-TR"/>
+        </w:rPr>
+        <w:t>console</w:t>
+      </w:r>
+      <w:r>
+        <w:rPr>
+          <w:rFonts w:ascii="Consolas" w:eastAsia="Times New Roman" w:hAnsi="Consolas" w:cs="Times New Roman"/>
+          <w:color w:val="D4D4D4"/>
+          <w:sz w:val="21"/>
+          <w:szCs w:val="21"/>
+          <w:lang w:eastAsia="tr-TR"/>
+        </w:rPr>
+        <w:t>.</w:t>
+      </w:r>
+      <w:r>
+        <w:rPr>
+          <w:rFonts w:ascii="Consolas" w:eastAsia="Times New Roman" w:hAnsi="Consolas" w:cs="Times New Roman"/>
+          <w:color w:val="DCDCAA"/>
+          <w:sz w:val="21"/>
+          <w:szCs w:val="21"/>
+          <w:lang w:eastAsia="tr-TR"/>
+        </w:rPr>
+        <w:t>log</w:t>
+      </w:r>
+      <w:r>
+        <w:rPr>
+          <w:rFonts w:ascii="Consolas" w:eastAsia="Times New Roman" w:hAnsi="Consolas" w:cs="Times New Roman"/>
+          <w:color w:val="D4D4D4"/>
+          <w:sz w:val="21"/>
+          <w:szCs w:val="21"/>
+          <w:lang w:eastAsia="tr-TR"/>
+        </w:rPr>
+        <w:t>(</w:t>
+      </w:r>
+      <w:r>
+        <w:rPr>
+          <w:rFonts w:ascii="Consolas" w:eastAsia="Times New Roman" w:hAnsi="Consolas" w:cs="Times New Roman"/>
+          <w:color w:val="9CDCFE"/>
+          <w:sz w:val="21"/>
+          <w:szCs w:val="21"/>
+          <w:lang w:eastAsia="tr-TR"/>
+        </w:rPr>
+        <w:t>taxi_1</w:t>
+      </w:r>
+      <w:r>
+        <w:rPr>
+          <w:rFonts w:ascii="Consolas" w:eastAsia="Times New Roman" w:hAnsi="Consolas" w:cs="Times New Roman"/>
+          <w:color w:val="D4D4D4"/>
+          <w:sz w:val="21"/>
+          <w:szCs w:val="21"/>
+          <w:lang w:eastAsia="tr-TR"/>
+        </w:rPr>
+        <w:t>.</w:t>
+      </w:r>
+      <w:r>
+        <w:rPr>
+          <w:rFonts w:ascii="Consolas" w:eastAsia="Times New Roman" w:hAnsi="Consolas" w:cs="Times New Roman"/>
+          <w:color w:val="9CDCFE"/>
+          <w:sz w:val="21"/>
+          <w:szCs w:val="21"/>
+          <w:lang w:eastAsia="tr-TR"/>
+        </w:rPr>
+        <w:t>currentLocation</w:t>
+      </w:r>
+      <w:r>
+        <w:rPr>
+          <w:rFonts w:ascii="Consolas" w:eastAsia="Times New Roman" w:hAnsi="Consolas" w:cs="Times New Roman"/>
+          <w:color w:val="D4D4D4"/>
+          <w:sz w:val="21"/>
+          <w:szCs w:val="21"/>
+          <w:lang w:eastAsia="tr-TR"/>
+        </w:rPr>
+        <w:t>);</w:t>
+      </w:r>
+    </w:p>
+    <w:p>
+      <w:pPr>
+        <w:pStyle w:val="AralkYok"/>
+        <w:rPr>
+          <w:rFonts w:ascii="Consolas" w:hAnsi="Consolas"/>
+          <w:b/>
+          <w:bCs/>
+          <w:color w:val="FF0000"/>
+          <w:lang w:eastAsia="tr-TR"/>
+        </w:rPr>
+      </w:pPr>
+    </w:p>
+    <w:p>
+      <w:pPr>
+        <w:pStyle w:val="AralkYok"/>
+        <w:rPr>
+          <w:rFonts w:ascii="Consolas" w:hAnsi="Consolas"/>
+          <w:lang w:eastAsia="tr-TR"/>
+        </w:rPr>
+      </w:pPr>
+      <w:r>
+        <w:rPr>
+          <w:rFonts w:ascii="Consolas" w:hAnsi="Consolas"/>
+          <w:lang w:eastAsia="tr-TR"/>
+        </w:rPr>
+        <w:sym w:font="Wingdings" w:char="F0E0"/>
+      </w:r>
+      <w:r>
+        <w:rPr>
+          <w:rFonts w:ascii="Consolas" w:hAnsi="Consolas"/>
+          <w:lang w:eastAsia="tr-TR"/>
+        </w:rPr>
+        <w:t xml:space="preserve"> </w:t>
+      </w:r>
+      <w:r>
+        <w:rPr>
+          <w:rFonts w:ascii="Consolas" w:hAnsi="Consolas"/>
+          <w:lang w:eastAsia="tr-TR"/>
+        </w:rPr>
+        <w:t xml:space="preserve">Üretmiş olduğumuz </w:t>
+      </w:r>
+      <w:r>
+        <w:rPr>
+          <w:rFonts w:ascii="Consolas" w:hAnsi="Consolas"/>
+          <w:b/>
+          <w:bCs/>
+          <w:lang w:eastAsia="tr-TR"/>
+        </w:rPr>
+        <w:t>object</w:t>
+      </w:r>
+      <w:r>
+        <w:rPr>
+          <w:rFonts w:ascii="Consolas" w:hAnsi="Consolas"/>
+          <w:lang w:eastAsia="tr-TR"/>
+        </w:rPr>
+        <w:t xml:space="preserve"> (taxi_1) üzerinden </w:t>
+      </w:r>
+      <w:r>
+        <w:rPr>
+          <w:rFonts w:ascii="Consolas" w:hAnsi="Consolas"/>
+          <w:b/>
+          <w:bCs/>
+          <w:lang w:eastAsia="tr-TR"/>
+        </w:rPr>
+        <w:t>properties</w:t>
+      </w:r>
+      <w:r>
+        <w:rPr>
+          <w:rFonts w:ascii="Consolas" w:hAnsi="Consolas"/>
+          <w:b/>
+          <w:bCs/>
+          <w:lang w:eastAsia="tr-TR"/>
+        </w:rPr>
+        <w:t>’e</w:t>
+      </w:r>
+      <w:r>
+        <w:rPr>
+          <w:rFonts w:ascii="Consolas" w:hAnsi="Consolas"/>
+          <w:lang w:eastAsia="tr-TR"/>
+        </w:rPr>
+        <w:t xml:space="preserve"> (travelTo) direkt ulaşıp bir değer atamak yerine, bunu nesnenin üretim aşamasında </w:t>
+      </w:r>
+      <w:r>
+        <w:rPr>
+          <w:rFonts w:ascii="Consolas" w:hAnsi="Consolas"/>
+          <w:b/>
+          <w:bCs/>
+          <w:lang w:eastAsia="tr-TR"/>
+        </w:rPr>
+        <w:t>constructor</w:t>
+      </w:r>
+      <w:r>
+        <w:rPr>
+          <w:rFonts w:ascii="Consolas" w:hAnsi="Consolas"/>
+          <w:lang w:eastAsia="tr-TR"/>
+        </w:rPr>
+        <w:t xml:space="preserve"> kullanarak yapabiliriz.</w:t>
+      </w:r>
+    </w:p>
+    <w:p>
+      <w:pPr>
+        <w:pStyle w:val="AralkYok"/>
+        <w:rPr>
+          <w:rFonts w:ascii="Consolas" w:hAnsi="Consolas"/>
+          <w:color w:val="FF0000"/>
+          <w:lang w:eastAsia="tr-TR"/>
+        </w:rPr>
+      </w:pPr>
+      <w:r>
+        <w:rPr>
+          <w:rFonts w:ascii="Consolas" w:hAnsi="Consolas"/>
+          <w:lang w:eastAsia="tr-TR"/>
+        </w:rPr>
+        <w:sym w:font="Wingdings" w:char="F0E0"/>
+      </w:r>
+      <w:r>
+        <w:rPr>
+          <w:rFonts w:ascii="Consolas" w:hAnsi="Consolas"/>
+          <w:lang w:eastAsia="tr-TR"/>
+        </w:rPr>
+        <w:t xml:space="preserve"> </w:t>
+      </w:r>
+      <w:r>
+        <w:rPr>
+          <w:rFonts w:ascii="Consolas" w:hAnsi="Consolas"/>
+          <w:b/>
+          <w:bCs/>
+          <w:lang w:eastAsia="tr-TR"/>
+        </w:rPr>
+        <w:t>Constructor</w:t>
+      </w:r>
+      <w:r>
+        <w:rPr>
+          <w:rFonts w:ascii="Consolas" w:hAnsi="Consolas"/>
+          <w:lang w:eastAsia="tr-TR"/>
+        </w:rPr>
+        <w:t xml:space="preserve"> iç</w:t>
+      </w:r>
+      <w:r>
+        <w:rPr>
+          <w:rFonts w:ascii="Consolas" w:hAnsi="Consolas"/>
+          <w:lang w:eastAsia="tr-TR"/>
+        </w:rPr>
+        <w:t>i</w:t>
+      </w:r>
+      <w:r>
+        <w:rPr>
+          <w:rFonts w:ascii="Consolas" w:hAnsi="Consolas"/>
+          <w:lang w:eastAsia="tr-TR"/>
+        </w:rPr>
+        <w:t>nde</w:t>
+      </w:r>
+      <w:r>
+        <w:rPr>
+          <w:rFonts w:ascii="Consolas" w:hAnsi="Consolas"/>
+          <w:lang w:eastAsia="tr-TR"/>
+        </w:rPr>
+        <w:t xml:space="preserve"> </w:t>
+      </w:r>
+      <w:r>
+        <w:rPr>
+          <w:rFonts w:ascii="Consolas" w:hAnsi="Consolas"/>
+          <w:lang w:eastAsia="tr-TR"/>
+        </w:rPr>
+        <w:t xml:space="preserve">tanımlanan bir </w:t>
+      </w:r>
+      <w:r>
+        <w:rPr>
+          <w:rFonts w:ascii="Consolas" w:hAnsi="Consolas"/>
+          <w:lang w:eastAsia="tr-TR"/>
+        </w:rPr>
+        <w:t>parametrenin sonuna soru işareti ekleyerek (</w:t>
+      </w:r>
+      <w:r>
+        <w:rPr>
+          <w:rFonts w:ascii="Consolas" w:hAnsi="Consolas"/>
+          <w:b/>
+          <w:bCs/>
+          <w:lang w:eastAsia="tr-TR"/>
+        </w:rPr>
+        <w:t>color?</w:t>
+      </w:r>
+      <w:r>
+        <w:rPr>
+          <w:rFonts w:ascii="Consolas" w:hAnsi="Consolas"/>
+          <w:lang w:eastAsia="tr-TR"/>
+        </w:rPr>
+        <w:t xml:space="preserve">) onu opsiyonel hale getirebiliriz. İstenirse tüm parametreler de opsiyonel </w:t>
+      </w:r>
+      <w:r>
+        <w:rPr>
+          <w:rFonts w:ascii="Consolas" w:hAnsi="Consolas"/>
+          <w:lang w:eastAsia="tr-TR"/>
+        </w:rPr>
+        <w:t>yapılabili</w:t>
+      </w:r>
+      <w:r>
+        <w:rPr>
+          <w:rFonts w:ascii="Consolas" w:hAnsi="Consolas"/>
+          <w:lang w:eastAsia="tr-TR"/>
+        </w:rPr>
+        <w:t>r.</w:t>
+      </w:r>
     </w:p>
     <w:sectPr>
       <w:type w:val="continuous"/>

--- a/typescript.docx
+++ b/typescript.docx
@@ -12484,6 +12484,145 @@
       <w:r>
         <w:rPr>
           <w:rFonts w:ascii="Consolas" w:eastAsia="Times New Roman" w:hAnsi="Consolas" w:cs="Times New Roman"/>
+          <w:color w:val="9CDCFE"/>
+          <w:sz w:val="21"/>
+          <w:szCs w:val="21"/>
+          <w:lang w:eastAsia="tr-TR"/>
+        </w:rPr>
+        <w:t>color</w:t>
+      </w:r>
+      <w:r>
+        <w:rPr>
+          <w:rFonts w:ascii="Consolas" w:eastAsia="Times New Roman" w:hAnsi="Consolas" w:cs="Times New Roman"/>
+          <w:color w:val="D4D4D4"/>
+          <w:sz w:val="21"/>
+          <w:szCs w:val="21"/>
+          <w:lang w:eastAsia="tr-TR"/>
+        </w:rPr>
+        <w:t xml:space="preserve">: </w:t>
+      </w:r>
+      <w:r>
+        <w:rPr>
+          <w:rFonts w:ascii="Consolas" w:eastAsia="Times New Roman" w:hAnsi="Consolas" w:cs="Times New Roman"/>
+          <w:color w:val="4EC9B0"/>
+          <w:sz w:val="21"/>
+          <w:szCs w:val="21"/>
+          <w:lang w:eastAsia="tr-TR"/>
+        </w:rPr>
+        <w:t>String</w:t>
+      </w:r>
+      <w:r>
+        <w:rPr>
+          <w:rFonts w:ascii="Consolas" w:eastAsia="Times New Roman" w:hAnsi="Consolas" w:cs="Times New Roman"/>
+          <w:color w:val="D4D4D4"/>
+          <w:sz w:val="21"/>
+          <w:szCs w:val="21"/>
+          <w:lang w:eastAsia="tr-TR"/>
+        </w:rPr>
+        <w:t>;</w:t>
+      </w:r>
+    </w:p>
+    <w:p>
+      <w:pPr>
+        <w:shd w:val="clear" w:color="auto" w:fill="1E1E1E"/>
+        <w:spacing w:after="0" w:line="285" w:lineRule="atLeast"/>
+        <w:rPr>
+          <w:rFonts w:ascii="Consolas" w:eastAsia="Times New Roman" w:hAnsi="Consolas" w:cs="Times New Roman"/>
+          <w:color w:val="D4D4D4"/>
+          <w:sz w:val="21"/>
+          <w:szCs w:val="21"/>
+          <w:lang w:eastAsia="tr-TR"/>
+        </w:rPr>
+      </w:pPr>
+      <w:r>
+        <w:rPr>
+          <w:rFonts w:ascii="Consolas" w:eastAsia="Times New Roman" w:hAnsi="Consolas" w:cs="Times New Roman"/>
+          <w:color w:val="D4D4D4"/>
+          <w:sz w:val="21"/>
+          <w:szCs w:val="21"/>
+          <w:lang w:eastAsia="tr-TR"/>
+        </w:rPr>
+        <w:t xml:space="preserve">    </w:t>
+      </w:r>
+      <w:r>
+        <w:rPr>
+          <w:rFonts w:ascii="Consolas" w:eastAsia="Times New Roman" w:hAnsi="Consolas" w:cs="Times New Roman"/>
+          <w:color w:val="9CDCFE"/>
+          <w:sz w:val="21"/>
+          <w:szCs w:val="21"/>
+          <w:lang w:eastAsia="tr-TR"/>
+        </w:rPr>
+        <w:t>currentLocation</w:t>
+      </w:r>
+      <w:r>
+        <w:rPr>
+          <w:rFonts w:ascii="Consolas" w:eastAsia="Times New Roman" w:hAnsi="Consolas" w:cs="Times New Roman"/>
+          <w:color w:val="D4D4D4"/>
+          <w:sz w:val="21"/>
+          <w:szCs w:val="21"/>
+          <w:lang w:eastAsia="tr-TR"/>
+        </w:rPr>
+        <w:t xml:space="preserve">: </w:t>
+      </w:r>
+      <w:r>
+        <w:rPr>
+          <w:rFonts w:ascii="Consolas" w:eastAsia="Times New Roman" w:hAnsi="Consolas" w:cs="Times New Roman"/>
+          <w:color w:val="4EC9B0"/>
+          <w:sz w:val="21"/>
+          <w:szCs w:val="21"/>
+          <w:lang w:eastAsia="tr-TR"/>
+        </w:rPr>
+        <w:t>Point</w:t>
+      </w:r>
+      <w:r>
+        <w:rPr>
+          <w:rFonts w:ascii="Consolas" w:eastAsia="Times New Roman" w:hAnsi="Consolas" w:cs="Times New Roman"/>
+          <w:color w:val="D4D4D4"/>
+          <w:sz w:val="21"/>
+          <w:szCs w:val="21"/>
+          <w:lang w:eastAsia="tr-TR"/>
+        </w:rPr>
+        <w:t>;</w:t>
+      </w:r>
+    </w:p>
+    <w:p>
+      <w:pPr>
+        <w:shd w:val="clear" w:color="auto" w:fill="1E1E1E"/>
+        <w:spacing w:after="0" w:line="285" w:lineRule="atLeast"/>
+        <w:rPr>
+          <w:rFonts w:ascii="Consolas" w:eastAsia="Times New Roman" w:hAnsi="Consolas" w:cs="Times New Roman"/>
+          <w:color w:val="D4D4D4"/>
+          <w:sz w:val="21"/>
+          <w:szCs w:val="21"/>
+          <w:lang w:eastAsia="tr-TR"/>
+        </w:rPr>
+      </w:pPr>
+    </w:p>
+    <w:p>
+      <w:pPr>
+        <w:shd w:val="clear" w:color="auto" w:fill="1E1E1E"/>
+        <w:spacing w:after="0" w:line="285" w:lineRule="atLeast"/>
+        <w:rPr>
+          <w:rFonts w:ascii="Consolas" w:eastAsia="Times New Roman" w:hAnsi="Consolas" w:cs="Times New Roman"/>
+          <w:color w:val="D4D4D4"/>
+          <w:sz w:val="21"/>
+          <w:szCs w:val="21"/>
+          <w:lang w:eastAsia="tr-TR"/>
+        </w:rPr>
+      </w:pPr>
+      <w:r>
+        <w:rPr>
+          <w:rFonts w:ascii="Consolas" w:eastAsia="Times New Roman" w:hAnsi="Consolas" w:cs="Times New Roman"/>
+          <w:color w:val="D4D4D4"/>
+          <w:sz w:val="21"/>
+          <w:szCs w:val="21"/>
+          <w:lang w:eastAsia="tr-TR"/>
+        </w:rPr>
+        <w:t xml:space="preserve">    </w:t>
+      </w:r>
+      <w:r>
+        <w:rPr>
+          <w:rFonts w:ascii="Consolas" w:eastAsia="Times New Roman" w:hAnsi="Consolas" w:cs="Times New Roman"/>
           <w:color w:val="569CD6"/>
           <w:sz w:val="21"/>
           <w:szCs w:val="21"/>
@@ -12809,12 +12948,32 @@
       <w:r>
         <w:rPr>
           <w:rFonts w:ascii="Consolas" w:eastAsia="Times New Roman" w:hAnsi="Consolas" w:cs="Times New Roman"/>
+          <w:color w:val="DCDCAA"/>
+          <w:sz w:val="21"/>
+          <w:szCs w:val="21"/>
+          <w:lang w:eastAsia="tr-TR"/>
+        </w:rPr>
+        <w:t>travelTo</w:t>
+      </w:r>
+      <w:r>
+        <w:rPr>
+          <w:rFonts w:ascii="Consolas" w:eastAsia="Times New Roman" w:hAnsi="Consolas" w:cs="Times New Roman"/>
+          <w:color w:val="D4D4D4"/>
+          <w:sz w:val="21"/>
+          <w:szCs w:val="21"/>
+          <w:lang w:eastAsia="tr-TR"/>
+        </w:rPr>
+        <w:t>(</w:t>
+      </w:r>
+      <w:r>
+        <w:rPr>
+          <w:rFonts w:ascii="Consolas" w:eastAsia="Times New Roman" w:hAnsi="Consolas" w:cs="Times New Roman"/>
           <w:color w:val="9CDCFE"/>
           <w:sz w:val="21"/>
           <w:szCs w:val="21"/>
           <w:lang w:eastAsia="tr-TR"/>
         </w:rPr>
-        <w:t>color</w:t>
+        <w:t>point</w:t>
       </w:r>
       <w:r>
         <w:rPr>
@@ -12834,17 +12993,37 @@
           <w:szCs w:val="21"/>
           <w:lang w:eastAsia="tr-TR"/>
         </w:rPr>
-        <w:t>String</w:t>
-      </w:r>
-      <w:r>
-        <w:rPr>
-          <w:rFonts w:ascii="Consolas" w:eastAsia="Times New Roman" w:hAnsi="Consolas" w:cs="Times New Roman"/>
-          <w:color w:val="D4D4D4"/>
-          <w:sz w:val="21"/>
-          <w:szCs w:val="21"/>
-          <w:lang w:eastAsia="tr-TR"/>
-        </w:rPr>
-        <w:t>;</w:t>
+        <w:t>Point</w:t>
+      </w:r>
+      <w:r>
+        <w:rPr>
+          <w:rFonts w:ascii="Consolas" w:eastAsia="Times New Roman" w:hAnsi="Consolas" w:cs="Times New Roman"/>
+          <w:color w:val="D4D4D4"/>
+          <w:sz w:val="21"/>
+          <w:szCs w:val="21"/>
+          <w:lang w:eastAsia="tr-TR"/>
+        </w:rPr>
+        <w:t xml:space="preserve">): </w:t>
+      </w:r>
+      <w:r>
+        <w:rPr>
+          <w:rFonts w:ascii="Consolas" w:eastAsia="Times New Roman" w:hAnsi="Consolas" w:cs="Times New Roman"/>
+          <w:color w:val="4EC9B0"/>
+          <w:sz w:val="21"/>
+          <w:szCs w:val="21"/>
+          <w:lang w:eastAsia="tr-TR"/>
+        </w:rPr>
+        <w:t>void</w:t>
+      </w:r>
+      <w:r>
+        <w:rPr>
+          <w:rFonts w:ascii="Consolas" w:eastAsia="Times New Roman" w:hAnsi="Consolas" w:cs="Times New Roman"/>
+          <w:color w:val="D4D4D4"/>
+          <w:sz w:val="21"/>
+          <w:szCs w:val="21"/>
+          <w:lang w:eastAsia="tr-TR"/>
+        </w:rPr>
+        <w:t xml:space="preserve"> {</w:t>
       </w:r>
     </w:p>
     <w:p>
@@ -12867,7 +13046,187 @@
           <w:szCs w:val="21"/>
           <w:lang w:eastAsia="tr-TR"/>
         </w:rPr>
-        <w:t xml:space="preserve">    </w:t>
+        <w:t xml:space="preserve">        </w:t>
+      </w:r>
+      <w:r>
+        <w:rPr>
+          <w:rFonts w:ascii="Consolas" w:eastAsia="Times New Roman" w:hAnsi="Consolas" w:cs="Times New Roman"/>
+          <w:color w:val="9CDCFE"/>
+          <w:sz w:val="21"/>
+          <w:szCs w:val="21"/>
+          <w:lang w:eastAsia="tr-TR"/>
+        </w:rPr>
+        <w:t>console</w:t>
+      </w:r>
+      <w:r>
+        <w:rPr>
+          <w:rFonts w:ascii="Consolas" w:eastAsia="Times New Roman" w:hAnsi="Consolas" w:cs="Times New Roman"/>
+          <w:color w:val="D4D4D4"/>
+          <w:sz w:val="21"/>
+          <w:szCs w:val="21"/>
+          <w:lang w:eastAsia="tr-TR"/>
+        </w:rPr>
+        <w:t>.</w:t>
+      </w:r>
+      <w:r>
+        <w:rPr>
+          <w:rFonts w:ascii="Consolas" w:eastAsia="Times New Roman" w:hAnsi="Consolas" w:cs="Times New Roman"/>
+          <w:color w:val="DCDCAA"/>
+          <w:sz w:val="21"/>
+          <w:szCs w:val="21"/>
+          <w:lang w:eastAsia="tr-TR"/>
+        </w:rPr>
+        <w:t>log</w:t>
+      </w:r>
+      <w:r>
+        <w:rPr>
+          <w:rFonts w:ascii="Consolas" w:eastAsia="Times New Roman" w:hAnsi="Consolas" w:cs="Times New Roman"/>
+          <w:color w:val="D4D4D4"/>
+          <w:sz w:val="21"/>
+          <w:szCs w:val="21"/>
+          <w:lang w:eastAsia="tr-TR"/>
+        </w:rPr>
+        <w:t>(</w:t>
+      </w:r>
+      <w:r>
+        <w:rPr>
+          <w:rFonts w:ascii="Consolas" w:eastAsia="Times New Roman" w:hAnsi="Consolas" w:cs="Times New Roman"/>
+          <w:color w:val="CE9178"/>
+          <w:sz w:val="21"/>
+          <w:szCs w:val="21"/>
+          <w:lang w:eastAsia="tr-TR"/>
+        </w:rPr>
+        <w:t xml:space="preserve">`Taksi X: </w:t>
+      </w:r>
+      <w:r>
+        <w:rPr>
+          <w:rFonts w:ascii="Consolas" w:eastAsia="Times New Roman" w:hAnsi="Consolas" w:cs="Times New Roman"/>
+          <w:color w:val="569CD6"/>
+          <w:sz w:val="21"/>
+          <w:szCs w:val="21"/>
+          <w:lang w:eastAsia="tr-TR"/>
+        </w:rPr>
+        <w:t>${</w:t>
+      </w:r>
+      <w:r>
+        <w:rPr>
+          <w:rFonts w:ascii="Consolas" w:eastAsia="Times New Roman" w:hAnsi="Consolas" w:cs="Times New Roman"/>
+          <w:color w:val="9CDCFE"/>
+          <w:sz w:val="21"/>
+          <w:szCs w:val="21"/>
+          <w:lang w:eastAsia="tr-TR"/>
+        </w:rPr>
+        <w:t>point</w:t>
+      </w:r>
+      <w:r>
+        <w:rPr>
+          <w:rFonts w:ascii="Consolas" w:eastAsia="Times New Roman" w:hAnsi="Consolas" w:cs="Times New Roman"/>
+          <w:color w:val="D4D4D4"/>
+          <w:sz w:val="21"/>
+          <w:szCs w:val="21"/>
+          <w:lang w:eastAsia="tr-TR"/>
+        </w:rPr>
+        <w:t>.</w:t>
+      </w:r>
+      <w:r>
+        <w:rPr>
+          <w:rFonts w:ascii="Consolas" w:eastAsia="Times New Roman" w:hAnsi="Consolas" w:cs="Times New Roman"/>
+          <w:color w:val="9CDCFE"/>
+          <w:sz w:val="21"/>
+          <w:szCs w:val="21"/>
+          <w:lang w:eastAsia="tr-TR"/>
+        </w:rPr>
+        <w:t>x</w:t>
+      </w:r>
+      <w:r>
+        <w:rPr>
+          <w:rFonts w:ascii="Consolas" w:eastAsia="Times New Roman" w:hAnsi="Consolas" w:cs="Times New Roman"/>
+          <w:color w:val="569CD6"/>
+          <w:sz w:val="21"/>
+          <w:szCs w:val="21"/>
+          <w:lang w:eastAsia="tr-TR"/>
+        </w:rPr>
+        <w:t>}</w:t>
+      </w:r>
+      <w:r>
+        <w:rPr>
+          <w:rFonts w:ascii="Consolas" w:eastAsia="Times New Roman" w:hAnsi="Consolas" w:cs="Times New Roman"/>
+          <w:color w:val="CE9178"/>
+          <w:sz w:val="21"/>
+          <w:szCs w:val="21"/>
+          <w:lang w:eastAsia="tr-TR"/>
+        </w:rPr>
+        <w:t xml:space="preserve"> konumundan Y: </w:t>
+      </w:r>
+      <w:r>
+        <w:rPr>
+          <w:rFonts w:ascii="Consolas" w:eastAsia="Times New Roman" w:hAnsi="Consolas" w:cs="Times New Roman"/>
+          <w:color w:val="569CD6"/>
+          <w:sz w:val="21"/>
+          <w:szCs w:val="21"/>
+          <w:lang w:eastAsia="tr-TR"/>
+        </w:rPr>
+        <w:t>${</w:t>
+      </w:r>
+      <w:r>
+        <w:rPr>
+          <w:rFonts w:ascii="Consolas" w:eastAsia="Times New Roman" w:hAnsi="Consolas" w:cs="Times New Roman"/>
+          <w:color w:val="9CDCFE"/>
+          <w:sz w:val="21"/>
+          <w:szCs w:val="21"/>
+          <w:lang w:eastAsia="tr-TR"/>
+        </w:rPr>
+        <w:t>point</w:t>
+      </w:r>
+      <w:r>
+        <w:rPr>
+          <w:rFonts w:ascii="Consolas" w:eastAsia="Times New Roman" w:hAnsi="Consolas" w:cs="Times New Roman"/>
+          <w:color w:val="D4D4D4"/>
+          <w:sz w:val="21"/>
+          <w:szCs w:val="21"/>
+          <w:lang w:eastAsia="tr-TR"/>
+        </w:rPr>
+        <w:t>.</w:t>
+      </w:r>
+      <w:r>
+        <w:rPr>
+          <w:rFonts w:ascii="Consolas" w:eastAsia="Times New Roman" w:hAnsi="Consolas" w:cs="Times New Roman"/>
+          <w:color w:val="9CDCFE"/>
+          <w:sz w:val="21"/>
+          <w:szCs w:val="21"/>
+          <w:lang w:eastAsia="tr-TR"/>
+        </w:rPr>
+        <w:t>y</w:t>
+      </w:r>
+      <w:r>
+        <w:rPr>
+          <w:rFonts w:ascii="Consolas" w:eastAsia="Times New Roman" w:hAnsi="Consolas" w:cs="Times New Roman"/>
+          <w:color w:val="569CD6"/>
+          <w:sz w:val="21"/>
+          <w:szCs w:val="21"/>
+          <w:lang w:eastAsia="tr-TR"/>
+        </w:rPr>
+        <w:t>}</w:t>
+      </w:r>
+      <w:r>
+        <w:rPr>
+          <w:rFonts w:ascii="Consolas" w:eastAsia="Times New Roman" w:hAnsi="Consolas" w:cs="Times New Roman"/>
+          <w:color w:val="CE9178"/>
+          <w:sz w:val="21"/>
+          <w:szCs w:val="21"/>
+          <w:lang w:eastAsia="tr-TR"/>
+        </w:rPr>
+        <w:t xml:space="preserve"> konumuna gidiyor.`</w:t>
+      </w:r>
+      <w:r>
+        <w:rPr>
+          <w:rFonts w:ascii="Consolas" w:eastAsia="Times New Roman" w:hAnsi="Consolas" w:cs="Times New Roman"/>
+          <w:color w:val="D4D4D4"/>
+          <w:sz w:val="21"/>
+          <w:szCs w:val="21"/>
+          <w:lang w:eastAsia="tr-TR"/>
+        </w:rPr>
+        <w:t>)</w:t>
       </w:r>
     </w:p>
     <w:p>
@@ -12890,7 +13249,76 @@
           <w:szCs w:val="21"/>
           <w:lang w:eastAsia="tr-TR"/>
         </w:rPr>
-        <w:t xml:space="preserve">    </w:t>
+        <w:t>    }</w:t>
+      </w:r>
+    </w:p>
+    <w:p>
+      <w:pPr>
+        <w:shd w:val="clear" w:color="auto" w:fill="1E1E1E"/>
+        <w:spacing w:after="0" w:line="285" w:lineRule="atLeast"/>
+        <w:rPr>
+          <w:rFonts w:ascii="Consolas" w:eastAsia="Times New Roman" w:hAnsi="Consolas" w:cs="Times New Roman"/>
+          <w:color w:val="D4D4D4"/>
+          <w:sz w:val="21"/>
+          <w:szCs w:val="21"/>
+          <w:lang w:eastAsia="tr-TR"/>
+        </w:rPr>
+      </w:pPr>
+      <w:r>
+        <w:rPr>
+          <w:rFonts w:ascii="Consolas" w:eastAsia="Times New Roman" w:hAnsi="Consolas" w:cs="Times New Roman"/>
+          <w:color w:val="D4D4D4"/>
+          <w:sz w:val="21"/>
+          <w:szCs w:val="21"/>
+          <w:lang w:eastAsia="tr-TR"/>
+        </w:rPr>
+        <w:t>}</w:t>
+      </w:r>
+    </w:p>
+    <w:p>
+      <w:pPr>
+        <w:shd w:val="clear" w:color="auto" w:fill="1E1E1E"/>
+        <w:spacing w:after="0" w:line="285" w:lineRule="atLeast"/>
+        <w:rPr>
+          <w:rFonts w:ascii="Consolas" w:eastAsia="Times New Roman" w:hAnsi="Consolas" w:cs="Times New Roman"/>
+          <w:color w:val="D4D4D4"/>
+          <w:sz w:val="21"/>
+          <w:szCs w:val="21"/>
+          <w:lang w:eastAsia="tr-TR"/>
+        </w:rPr>
+      </w:pPr>
+    </w:p>
+    <w:p>
+      <w:pPr>
+        <w:shd w:val="clear" w:color="auto" w:fill="1E1E1E"/>
+        <w:spacing w:after="0" w:line="285" w:lineRule="atLeast"/>
+        <w:rPr>
+          <w:rFonts w:ascii="Consolas" w:eastAsia="Times New Roman" w:hAnsi="Consolas" w:cs="Times New Roman"/>
+          <w:color w:val="D4D4D4"/>
+          <w:sz w:val="21"/>
+          <w:szCs w:val="21"/>
+          <w:lang w:eastAsia="tr-TR"/>
+        </w:rPr>
+      </w:pPr>
+      <w:r>
+        <w:rPr>
+          <w:rFonts w:ascii="Consolas" w:eastAsia="Times New Roman" w:hAnsi="Consolas" w:cs="Times New Roman"/>
+          <w:color w:val="569CD6"/>
+          <w:sz w:val="21"/>
+          <w:szCs w:val="21"/>
+          <w:lang w:eastAsia="tr-TR"/>
+        </w:rPr>
+        <w:t>let</w:t>
+      </w:r>
+      <w:r>
+        <w:rPr>
+          <w:rFonts w:ascii="Consolas" w:eastAsia="Times New Roman" w:hAnsi="Consolas" w:cs="Times New Roman"/>
+          <w:color w:val="D4D4D4"/>
+          <w:sz w:val="21"/>
+          <w:szCs w:val="21"/>
+          <w:lang w:eastAsia="tr-TR"/>
+        </w:rPr>
+        <w:t xml:space="preserve"> </w:t>
       </w:r>
       <w:r>
         <w:rPr>
@@ -12900,7 +13328,7 @@
           <w:szCs w:val="21"/>
           <w:lang w:eastAsia="tr-TR"/>
         </w:rPr>
-        <w:t>currentLocation</w:t>
+        <w:t>taxi_1</w:t>
       </w:r>
       <w:r>
         <w:rPr>
@@ -12920,17 +13348,157 @@
           <w:szCs w:val="21"/>
           <w:lang w:eastAsia="tr-TR"/>
         </w:rPr>
-        <w:t>Point</w:t>
-      </w:r>
-      <w:r>
-        <w:rPr>
-          <w:rFonts w:ascii="Consolas" w:eastAsia="Times New Roman" w:hAnsi="Consolas" w:cs="Times New Roman"/>
-          <w:color w:val="D4D4D4"/>
-          <w:sz w:val="21"/>
-          <w:szCs w:val="21"/>
-          <w:lang w:eastAsia="tr-TR"/>
-        </w:rPr>
-        <w:t>;</w:t>
+        <w:t>Taxi</w:t>
+      </w:r>
+      <w:r>
+        <w:rPr>
+          <w:rFonts w:ascii="Consolas" w:eastAsia="Times New Roman" w:hAnsi="Consolas" w:cs="Times New Roman"/>
+          <w:color w:val="D4D4D4"/>
+          <w:sz w:val="21"/>
+          <w:szCs w:val="21"/>
+          <w:lang w:eastAsia="tr-TR"/>
+        </w:rPr>
+        <w:t xml:space="preserve"> = </w:t>
+      </w:r>
+      <w:r>
+        <w:rPr>
+          <w:rFonts w:ascii="Consolas" w:eastAsia="Times New Roman" w:hAnsi="Consolas" w:cs="Times New Roman"/>
+          <w:color w:val="569CD6"/>
+          <w:sz w:val="21"/>
+          <w:szCs w:val="21"/>
+          <w:lang w:eastAsia="tr-TR"/>
+        </w:rPr>
+        <w:t>new</w:t>
+      </w:r>
+      <w:r>
+        <w:rPr>
+          <w:rFonts w:ascii="Consolas" w:eastAsia="Times New Roman" w:hAnsi="Consolas" w:cs="Times New Roman"/>
+          <w:color w:val="D4D4D4"/>
+          <w:sz w:val="21"/>
+          <w:szCs w:val="21"/>
+          <w:lang w:eastAsia="tr-TR"/>
+        </w:rPr>
+        <w:t xml:space="preserve"> </w:t>
+      </w:r>
+      <w:r>
+        <w:rPr>
+          <w:rFonts w:ascii="Consolas" w:eastAsia="Times New Roman" w:hAnsi="Consolas" w:cs="Times New Roman"/>
+          <w:color w:val="4EC9B0"/>
+          <w:sz w:val="21"/>
+          <w:szCs w:val="21"/>
+          <w:lang w:eastAsia="tr-TR"/>
+        </w:rPr>
+        <w:t>Taxi</w:t>
+      </w:r>
+      <w:r>
+        <w:rPr>
+          <w:rFonts w:ascii="Consolas" w:eastAsia="Times New Roman" w:hAnsi="Consolas" w:cs="Times New Roman"/>
+          <w:color w:val="D4D4D4"/>
+          <w:sz w:val="21"/>
+          <w:szCs w:val="21"/>
+          <w:lang w:eastAsia="tr-TR"/>
+        </w:rPr>
+        <w:t xml:space="preserve">({ </w:t>
+      </w:r>
+      <w:r>
+        <w:rPr>
+          <w:rFonts w:ascii="Consolas" w:eastAsia="Times New Roman" w:hAnsi="Consolas" w:cs="Times New Roman"/>
+          <w:color w:val="9CDCFE"/>
+          <w:sz w:val="21"/>
+          <w:szCs w:val="21"/>
+          <w:lang w:eastAsia="tr-TR"/>
+        </w:rPr>
+        <w:t>x:</w:t>
+      </w:r>
+      <w:r>
+        <w:rPr>
+          <w:rFonts w:ascii="Consolas" w:eastAsia="Times New Roman" w:hAnsi="Consolas" w:cs="Times New Roman"/>
+          <w:color w:val="D4D4D4"/>
+          <w:sz w:val="21"/>
+          <w:szCs w:val="21"/>
+          <w:lang w:eastAsia="tr-TR"/>
+        </w:rPr>
+        <w:t xml:space="preserve"> </w:t>
+      </w:r>
+      <w:r>
+        <w:rPr>
+          <w:rFonts w:ascii="Consolas" w:eastAsia="Times New Roman" w:hAnsi="Consolas" w:cs="Times New Roman"/>
+          <w:color w:val="B5CEA8"/>
+          <w:sz w:val="21"/>
+          <w:szCs w:val="21"/>
+          <w:lang w:eastAsia="tr-TR"/>
+        </w:rPr>
+        <w:t>2</w:t>
+      </w:r>
+      <w:r>
+        <w:rPr>
+          <w:rFonts w:ascii="Consolas" w:eastAsia="Times New Roman" w:hAnsi="Consolas" w:cs="Times New Roman"/>
+          <w:color w:val="D4D4D4"/>
+          <w:sz w:val="21"/>
+          <w:szCs w:val="21"/>
+          <w:lang w:eastAsia="tr-TR"/>
+        </w:rPr>
+        <w:t xml:space="preserve">, </w:t>
+      </w:r>
+      <w:r>
+        <w:rPr>
+          <w:rFonts w:ascii="Consolas" w:eastAsia="Times New Roman" w:hAnsi="Consolas" w:cs="Times New Roman"/>
+          <w:color w:val="9CDCFE"/>
+          <w:sz w:val="21"/>
+          <w:szCs w:val="21"/>
+          <w:lang w:eastAsia="tr-TR"/>
+        </w:rPr>
+        <w:t>y:</w:t>
+      </w:r>
+      <w:r>
+        <w:rPr>
+          <w:rFonts w:ascii="Consolas" w:eastAsia="Times New Roman" w:hAnsi="Consolas" w:cs="Times New Roman"/>
+          <w:color w:val="D4D4D4"/>
+          <w:sz w:val="21"/>
+          <w:szCs w:val="21"/>
+          <w:lang w:eastAsia="tr-TR"/>
+        </w:rPr>
+        <w:t xml:space="preserve"> </w:t>
+      </w:r>
+      <w:r>
+        <w:rPr>
+          <w:rFonts w:ascii="Consolas" w:eastAsia="Times New Roman" w:hAnsi="Consolas" w:cs="Times New Roman"/>
+          <w:color w:val="B5CEA8"/>
+          <w:sz w:val="21"/>
+          <w:szCs w:val="21"/>
+          <w:lang w:eastAsia="tr-TR"/>
+        </w:rPr>
+        <w:t>5</w:t>
+      </w:r>
+      <w:r>
+        <w:rPr>
+          <w:rFonts w:ascii="Consolas" w:eastAsia="Times New Roman" w:hAnsi="Consolas" w:cs="Times New Roman"/>
+          <w:color w:val="D4D4D4"/>
+          <w:sz w:val="21"/>
+          <w:szCs w:val="21"/>
+          <w:lang w:eastAsia="tr-TR"/>
+        </w:rPr>
+        <w:t xml:space="preserve"> }, </w:t>
+      </w:r>
+      <w:r>
+        <w:rPr>
+          <w:rFonts w:ascii="Consolas" w:eastAsia="Times New Roman" w:hAnsi="Consolas" w:cs="Times New Roman"/>
+          <w:color w:val="CE9178"/>
+          <w:sz w:val="21"/>
+          <w:szCs w:val="21"/>
+          <w:lang w:eastAsia="tr-TR"/>
+        </w:rPr>
+        <w:t>'Red'</w:t>
+      </w:r>
+      <w:r>
+        <w:rPr>
+          <w:rFonts w:ascii="Consolas" w:eastAsia="Times New Roman" w:hAnsi="Consolas" w:cs="Times New Roman"/>
+          <w:color w:val="D4D4D4"/>
+          <w:sz w:val="21"/>
+          <w:szCs w:val="21"/>
+          <w:lang w:eastAsia="tr-TR"/>
+        </w:rPr>
+        <w:t>);</w:t>
       </w:r>
     </w:p>
     <w:p>
@@ -12945,15 +13513,38 @@
           <w:lang w:eastAsia="tr-TR"/>
         </w:rPr>
       </w:pPr>
-      <w:r>
-        <w:rPr>
-          <w:rFonts w:ascii="Consolas" w:eastAsia="Times New Roman" w:hAnsi="Consolas" w:cs="Times New Roman"/>
-          <w:color w:val="D4D4D4"/>
-          <w:sz w:val="21"/>
-          <w:szCs w:val="21"/>
-          <w:lang w:eastAsia="tr-TR"/>
-        </w:rPr>
-        <w:t xml:space="preserve">    </w:t>
+    </w:p>
+    <w:p>
+      <w:pPr>
+        <w:shd w:val="clear" w:color="auto" w:fill="1E1E1E"/>
+        <w:spacing w:after="0" w:line="285" w:lineRule="atLeast"/>
+        <w:rPr>
+          <w:rFonts w:ascii="Consolas" w:eastAsia="Times New Roman" w:hAnsi="Consolas" w:cs="Times New Roman"/>
+          <w:color w:val="D4D4D4"/>
+          <w:sz w:val="21"/>
+          <w:szCs w:val="21"/>
+          <w:lang w:eastAsia="tr-TR"/>
+        </w:rPr>
+      </w:pPr>
+      <w:r>
+        <w:rPr>
+          <w:rFonts w:ascii="Consolas" w:eastAsia="Times New Roman" w:hAnsi="Consolas" w:cs="Times New Roman"/>
+          <w:color w:val="9CDCFE"/>
+          <w:sz w:val="21"/>
+          <w:szCs w:val="21"/>
+          <w:lang w:eastAsia="tr-TR"/>
+        </w:rPr>
+        <w:t>taxi_1</w:t>
+      </w:r>
+      <w:r>
+        <w:rPr>
+          <w:rFonts w:ascii="Consolas" w:eastAsia="Times New Roman" w:hAnsi="Consolas" w:cs="Times New Roman"/>
+          <w:color w:val="D4D4D4"/>
+          <w:sz w:val="21"/>
+          <w:szCs w:val="21"/>
+          <w:lang w:eastAsia="tr-TR"/>
+        </w:rPr>
+        <w:t>.</w:t>
       </w:r>
       <w:r>
         <w:rPr>
@@ -12973,7 +13564,7 @@
           <w:szCs w:val="21"/>
           <w:lang w:eastAsia="tr-TR"/>
         </w:rPr>
-        <w:t>(</w:t>
+        <w:t xml:space="preserve">({ </w:t>
       </w:r>
       <w:r>
         <w:rPr>
@@ -12983,57 +13574,77 @@
           <w:szCs w:val="21"/>
           <w:lang w:eastAsia="tr-TR"/>
         </w:rPr>
-        <w:t>point</w:t>
-      </w:r>
-      <w:r>
-        <w:rPr>
-          <w:rFonts w:ascii="Consolas" w:eastAsia="Times New Roman" w:hAnsi="Consolas" w:cs="Times New Roman"/>
-          <w:color w:val="D4D4D4"/>
-          <w:sz w:val="21"/>
-          <w:szCs w:val="21"/>
-          <w:lang w:eastAsia="tr-TR"/>
-        </w:rPr>
-        <w:t xml:space="preserve">: </w:t>
-      </w:r>
-      <w:r>
-        <w:rPr>
-          <w:rFonts w:ascii="Consolas" w:eastAsia="Times New Roman" w:hAnsi="Consolas" w:cs="Times New Roman"/>
-          <w:color w:val="4EC9B0"/>
-          <w:sz w:val="21"/>
-          <w:szCs w:val="21"/>
-          <w:lang w:eastAsia="tr-TR"/>
-        </w:rPr>
-        <w:t>Point</w:t>
-      </w:r>
-      <w:r>
-        <w:rPr>
-          <w:rFonts w:ascii="Consolas" w:eastAsia="Times New Roman" w:hAnsi="Consolas" w:cs="Times New Roman"/>
-          <w:color w:val="D4D4D4"/>
-          <w:sz w:val="21"/>
-          <w:szCs w:val="21"/>
-          <w:lang w:eastAsia="tr-TR"/>
-        </w:rPr>
-        <w:t xml:space="preserve">): </w:t>
-      </w:r>
-      <w:r>
-        <w:rPr>
-          <w:rFonts w:ascii="Consolas" w:eastAsia="Times New Roman" w:hAnsi="Consolas" w:cs="Times New Roman"/>
-          <w:color w:val="4EC9B0"/>
-          <w:sz w:val="21"/>
-          <w:szCs w:val="21"/>
-          <w:lang w:eastAsia="tr-TR"/>
-        </w:rPr>
-        <w:t>void</w:t>
-      </w:r>
-      <w:r>
-        <w:rPr>
-          <w:rFonts w:ascii="Consolas" w:eastAsia="Times New Roman" w:hAnsi="Consolas" w:cs="Times New Roman"/>
-          <w:color w:val="D4D4D4"/>
-          <w:sz w:val="21"/>
-          <w:szCs w:val="21"/>
-          <w:lang w:eastAsia="tr-TR"/>
-        </w:rPr>
-        <w:t xml:space="preserve"> {</w:t>
+        <w:t>x:</w:t>
+      </w:r>
+      <w:r>
+        <w:rPr>
+          <w:rFonts w:ascii="Consolas" w:eastAsia="Times New Roman" w:hAnsi="Consolas" w:cs="Times New Roman"/>
+          <w:color w:val="D4D4D4"/>
+          <w:sz w:val="21"/>
+          <w:szCs w:val="21"/>
+          <w:lang w:eastAsia="tr-TR"/>
+        </w:rPr>
+        <w:t xml:space="preserve"> </w:t>
+      </w:r>
+      <w:r>
+        <w:rPr>
+          <w:rFonts w:ascii="Consolas" w:eastAsia="Times New Roman" w:hAnsi="Consolas" w:cs="Times New Roman"/>
+          <w:color w:val="B5CEA8"/>
+          <w:sz w:val="21"/>
+          <w:szCs w:val="21"/>
+          <w:lang w:eastAsia="tr-TR"/>
+        </w:rPr>
+        <w:t>5</w:t>
+      </w:r>
+      <w:r>
+        <w:rPr>
+          <w:rFonts w:ascii="Consolas" w:eastAsia="Times New Roman" w:hAnsi="Consolas" w:cs="Times New Roman"/>
+          <w:color w:val="D4D4D4"/>
+          <w:sz w:val="21"/>
+          <w:szCs w:val="21"/>
+          <w:lang w:eastAsia="tr-TR"/>
+        </w:rPr>
+        <w:t xml:space="preserve">, </w:t>
+      </w:r>
+      <w:r>
+        <w:rPr>
+          <w:rFonts w:ascii="Consolas" w:eastAsia="Times New Roman" w:hAnsi="Consolas" w:cs="Times New Roman"/>
+          <w:color w:val="9CDCFE"/>
+          <w:sz w:val="21"/>
+          <w:szCs w:val="21"/>
+          <w:lang w:eastAsia="tr-TR"/>
+        </w:rPr>
+        <w:t>y:</w:t>
+      </w:r>
+      <w:r>
+        <w:rPr>
+          <w:rFonts w:ascii="Consolas" w:eastAsia="Times New Roman" w:hAnsi="Consolas" w:cs="Times New Roman"/>
+          <w:color w:val="D4D4D4"/>
+          <w:sz w:val="21"/>
+          <w:szCs w:val="21"/>
+          <w:lang w:eastAsia="tr-TR"/>
+        </w:rPr>
+        <w:t xml:space="preserve"> </w:t>
+      </w:r>
+      <w:r>
+        <w:rPr>
+          <w:rFonts w:ascii="Consolas" w:eastAsia="Times New Roman" w:hAnsi="Consolas" w:cs="Times New Roman"/>
+          <w:color w:val="B5CEA8"/>
+          <w:sz w:val="21"/>
+          <w:szCs w:val="21"/>
+          <w:lang w:eastAsia="tr-TR"/>
+        </w:rPr>
+        <w:t>6</w:t>
+      </w:r>
+      <w:r>
+        <w:rPr>
+          <w:rFonts w:ascii="Consolas" w:eastAsia="Times New Roman" w:hAnsi="Consolas" w:cs="Times New Roman"/>
+          <w:color w:val="D4D4D4"/>
+          <w:sz w:val="21"/>
+          <w:szCs w:val="21"/>
+          <w:lang w:eastAsia="tr-TR"/>
+        </w:rPr>
+        <w:t xml:space="preserve"> });</w:t>
       </w:r>
     </w:p>
     <w:p>
@@ -13048,601 +13659,6 @@
           <w:lang w:eastAsia="tr-TR"/>
         </w:rPr>
       </w:pPr>
-      <w:r>
-        <w:rPr>
-          <w:rFonts w:ascii="Consolas" w:eastAsia="Times New Roman" w:hAnsi="Consolas" w:cs="Times New Roman"/>
-          <w:color w:val="D4D4D4"/>
-          <w:sz w:val="21"/>
-          <w:szCs w:val="21"/>
-          <w:lang w:eastAsia="tr-TR"/>
-        </w:rPr>
-        <w:t xml:space="preserve">        </w:t>
-      </w:r>
-      <w:r>
-        <w:rPr>
-          <w:rFonts w:ascii="Consolas" w:eastAsia="Times New Roman" w:hAnsi="Consolas" w:cs="Times New Roman"/>
-          <w:color w:val="9CDCFE"/>
-          <w:sz w:val="21"/>
-          <w:szCs w:val="21"/>
-          <w:lang w:eastAsia="tr-TR"/>
-        </w:rPr>
-        <w:t>console</w:t>
-      </w:r>
-      <w:r>
-        <w:rPr>
-          <w:rFonts w:ascii="Consolas" w:eastAsia="Times New Roman" w:hAnsi="Consolas" w:cs="Times New Roman"/>
-          <w:color w:val="D4D4D4"/>
-          <w:sz w:val="21"/>
-          <w:szCs w:val="21"/>
-          <w:lang w:eastAsia="tr-TR"/>
-        </w:rPr>
-        <w:t>.</w:t>
-      </w:r>
-      <w:r>
-        <w:rPr>
-          <w:rFonts w:ascii="Consolas" w:eastAsia="Times New Roman" w:hAnsi="Consolas" w:cs="Times New Roman"/>
-          <w:color w:val="DCDCAA"/>
-          <w:sz w:val="21"/>
-          <w:szCs w:val="21"/>
-          <w:lang w:eastAsia="tr-TR"/>
-        </w:rPr>
-        <w:t>log</w:t>
-      </w:r>
-      <w:r>
-        <w:rPr>
-          <w:rFonts w:ascii="Consolas" w:eastAsia="Times New Roman" w:hAnsi="Consolas" w:cs="Times New Roman"/>
-          <w:color w:val="D4D4D4"/>
-          <w:sz w:val="21"/>
-          <w:szCs w:val="21"/>
-          <w:lang w:eastAsia="tr-TR"/>
-        </w:rPr>
-        <w:t>(</w:t>
-      </w:r>
-      <w:r>
-        <w:rPr>
-          <w:rFonts w:ascii="Consolas" w:eastAsia="Times New Roman" w:hAnsi="Consolas" w:cs="Times New Roman"/>
-          <w:color w:val="CE9178"/>
-          <w:sz w:val="21"/>
-          <w:szCs w:val="21"/>
-          <w:lang w:eastAsia="tr-TR"/>
-        </w:rPr>
-        <w:t xml:space="preserve">`Taksi X: </w:t>
-      </w:r>
-      <w:r>
-        <w:rPr>
-          <w:rFonts w:ascii="Consolas" w:eastAsia="Times New Roman" w:hAnsi="Consolas" w:cs="Times New Roman"/>
-          <w:color w:val="569CD6"/>
-          <w:sz w:val="21"/>
-          <w:szCs w:val="21"/>
-          <w:lang w:eastAsia="tr-TR"/>
-        </w:rPr>
-        <w:t>${</w:t>
-      </w:r>
-      <w:r>
-        <w:rPr>
-          <w:rFonts w:ascii="Consolas" w:eastAsia="Times New Roman" w:hAnsi="Consolas" w:cs="Times New Roman"/>
-          <w:color w:val="9CDCFE"/>
-          <w:sz w:val="21"/>
-          <w:szCs w:val="21"/>
-          <w:lang w:eastAsia="tr-TR"/>
-        </w:rPr>
-        <w:t>point</w:t>
-      </w:r>
-      <w:r>
-        <w:rPr>
-          <w:rFonts w:ascii="Consolas" w:eastAsia="Times New Roman" w:hAnsi="Consolas" w:cs="Times New Roman"/>
-          <w:color w:val="D4D4D4"/>
-          <w:sz w:val="21"/>
-          <w:szCs w:val="21"/>
-          <w:lang w:eastAsia="tr-TR"/>
-        </w:rPr>
-        <w:t>.</w:t>
-      </w:r>
-      <w:r>
-        <w:rPr>
-          <w:rFonts w:ascii="Consolas" w:eastAsia="Times New Roman" w:hAnsi="Consolas" w:cs="Times New Roman"/>
-          <w:color w:val="9CDCFE"/>
-          <w:sz w:val="21"/>
-          <w:szCs w:val="21"/>
-          <w:lang w:eastAsia="tr-TR"/>
-        </w:rPr>
-        <w:t>x</w:t>
-      </w:r>
-      <w:r>
-        <w:rPr>
-          <w:rFonts w:ascii="Consolas" w:eastAsia="Times New Roman" w:hAnsi="Consolas" w:cs="Times New Roman"/>
-          <w:color w:val="569CD6"/>
-          <w:sz w:val="21"/>
-          <w:szCs w:val="21"/>
-          <w:lang w:eastAsia="tr-TR"/>
-        </w:rPr>
-        <w:t>}</w:t>
-      </w:r>
-      <w:r>
-        <w:rPr>
-          <w:rFonts w:ascii="Consolas" w:eastAsia="Times New Roman" w:hAnsi="Consolas" w:cs="Times New Roman"/>
-          <w:color w:val="CE9178"/>
-          <w:sz w:val="21"/>
-          <w:szCs w:val="21"/>
-          <w:lang w:eastAsia="tr-TR"/>
-        </w:rPr>
-        <w:t xml:space="preserve"> konumundan Y: </w:t>
-      </w:r>
-      <w:r>
-        <w:rPr>
-          <w:rFonts w:ascii="Consolas" w:eastAsia="Times New Roman" w:hAnsi="Consolas" w:cs="Times New Roman"/>
-          <w:color w:val="569CD6"/>
-          <w:sz w:val="21"/>
-          <w:szCs w:val="21"/>
-          <w:lang w:eastAsia="tr-TR"/>
-        </w:rPr>
-        <w:t>${</w:t>
-      </w:r>
-      <w:r>
-        <w:rPr>
-          <w:rFonts w:ascii="Consolas" w:eastAsia="Times New Roman" w:hAnsi="Consolas" w:cs="Times New Roman"/>
-          <w:color w:val="9CDCFE"/>
-          <w:sz w:val="21"/>
-          <w:szCs w:val="21"/>
-          <w:lang w:eastAsia="tr-TR"/>
-        </w:rPr>
-        <w:t>point</w:t>
-      </w:r>
-      <w:r>
-        <w:rPr>
-          <w:rFonts w:ascii="Consolas" w:eastAsia="Times New Roman" w:hAnsi="Consolas" w:cs="Times New Roman"/>
-          <w:color w:val="D4D4D4"/>
-          <w:sz w:val="21"/>
-          <w:szCs w:val="21"/>
-          <w:lang w:eastAsia="tr-TR"/>
-        </w:rPr>
-        <w:t>.</w:t>
-      </w:r>
-      <w:r>
-        <w:rPr>
-          <w:rFonts w:ascii="Consolas" w:eastAsia="Times New Roman" w:hAnsi="Consolas" w:cs="Times New Roman"/>
-          <w:color w:val="9CDCFE"/>
-          <w:sz w:val="21"/>
-          <w:szCs w:val="21"/>
-          <w:lang w:eastAsia="tr-TR"/>
-        </w:rPr>
-        <w:t>y</w:t>
-      </w:r>
-      <w:r>
-        <w:rPr>
-          <w:rFonts w:ascii="Consolas" w:eastAsia="Times New Roman" w:hAnsi="Consolas" w:cs="Times New Roman"/>
-          <w:color w:val="569CD6"/>
-          <w:sz w:val="21"/>
-          <w:szCs w:val="21"/>
-          <w:lang w:eastAsia="tr-TR"/>
-        </w:rPr>
-        <w:t>}</w:t>
-      </w:r>
-      <w:r>
-        <w:rPr>
-          <w:rFonts w:ascii="Consolas" w:eastAsia="Times New Roman" w:hAnsi="Consolas" w:cs="Times New Roman"/>
-          <w:color w:val="CE9178"/>
-          <w:sz w:val="21"/>
-          <w:szCs w:val="21"/>
-          <w:lang w:eastAsia="tr-TR"/>
-        </w:rPr>
-        <w:t xml:space="preserve"> konumuna gidiyor.`</w:t>
-      </w:r>
-      <w:r>
-        <w:rPr>
-          <w:rFonts w:ascii="Consolas" w:eastAsia="Times New Roman" w:hAnsi="Consolas" w:cs="Times New Roman"/>
-          <w:color w:val="D4D4D4"/>
-          <w:sz w:val="21"/>
-          <w:szCs w:val="21"/>
-          <w:lang w:eastAsia="tr-TR"/>
-        </w:rPr>
-        <w:t>)</w:t>
-      </w:r>
-    </w:p>
-    <w:p>
-      <w:pPr>
-        <w:shd w:val="clear" w:color="auto" w:fill="1E1E1E"/>
-        <w:spacing w:after="0" w:line="285" w:lineRule="atLeast"/>
-        <w:rPr>
-          <w:rFonts w:ascii="Consolas" w:eastAsia="Times New Roman" w:hAnsi="Consolas" w:cs="Times New Roman"/>
-          <w:color w:val="D4D4D4"/>
-          <w:sz w:val="21"/>
-          <w:szCs w:val="21"/>
-          <w:lang w:eastAsia="tr-TR"/>
-        </w:rPr>
-      </w:pPr>
-      <w:r>
-        <w:rPr>
-          <w:rFonts w:ascii="Consolas" w:eastAsia="Times New Roman" w:hAnsi="Consolas" w:cs="Times New Roman"/>
-          <w:color w:val="D4D4D4"/>
-          <w:sz w:val="21"/>
-          <w:szCs w:val="21"/>
-          <w:lang w:eastAsia="tr-TR"/>
-        </w:rPr>
-        <w:t>    }</w:t>
-      </w:r>
-    </w:p>
-    <w:p>
-      <w:pPr>
-        <w:shd w:val="clear" w:color="auto" w:fill="1E1E1E"/>
-        <w:spacing w:after="0" w:line="285" w:lineRule="atLeast"/>
-        <w:rPr>
-          <w:rFonts w:ascii="Consolas" w:eastAsia="Times New Roman" w:hAnsi="Consolas" w:cs="Times New Roman"/>
-          <w:color w:val="D4D4D4"/>
-          <w:sz w:val="21"/>
-          <w:szCs w:val="21"/>
-          <w:lang w:eastAsia="tr-TR"/>
-        </w:rPr>
-      </w:pPr>
-      <w:r>
-        <w:rPr>
-          <w:rFonts w:ascii="Consolas" w:eastAsia="Times New Roman" w:hAnsi="Consolas" w:cs="Times New Roman"/>
-          <w:color w:val="D4D4D4"/>
-          <w:sz w:val="21"/>
-          <w:szCs w:val="21"/>
-          <w:lang w:eastAsia="tr-TR"/>
-        </w:rPr>
-        <w:t>}</w:t>
-      </w:r>
-    </w:p>
-    <w:p>
-      <w:pPr>
-        <w:shd w:val="clear" w:color="auto" w:fill="1E1E1E"/>
-        <w:spacing w:after="0" w:line="285" w:lineRule="atLeast"/>
-        <w:rPr>
-          <w:rFonts w:ascii="Consolas" w:eastAsia="Times New Roman" w:hAnsi="Consolas" w:cs="Times New Roman"/>
-          <w:color w:val="D4D4D4"/>
-          <w:sz w:val="21"/>
-          <w:szCs w:val="21"/>
-          <w:lang w:eastAsia="tr-TR"/>
-        </w:rPr>
-      </w:pPr>
-    </w:p>
-    <w:p>
-      <w:pPr>
-        <w:shd w:val="clear" w:color="auto" w:fill="1E1E1E"/>
-        <w:spacing w:after="0" w:line="285" w:lineRule="atLeast"/>
-        <w:rPr>
-          <w:rFonts w:ascii="Consolas" w:eastAsia="Times New Roman" w:hAnsi="Consolas" w:cs="Times New Roman"/>
-          <w:color w:val="D4D4D4"/>
-          <w:sz w:val="21"/>
-          <w:szCs w:val="21"/>
-          <w:lang w:eastAsia="tr-TR"/>
-        </w:rPr>
-      </w:pPr>
-      <w:r>
-        <w:rPr>
-          <w:rFonts w:ascii="Consolas" w:eastAsia="Times New Roman" w:hAnsi="Consolas" w:cs="Times New Roman"/>
-          <w:color w:val="569CD6"/>
-          <w:sz w:val="21"/>
-          <w:szCs w:val="21"/>
-          <w:lang w:eastAsia="tr-TR"/>
-        </w:rPr>
-        <w:t>let</w:t>
-      </w:r>
-      <w:r>
-        <w:rPr>
-          <w:rFonts w:ascii="Consolas" w:eastAsia="Times New Roman" w:hAnsi="Consolas" w:cs="Times New Roman"/>
-          <w:color w:val="D4D4D4"/>
-          <w:sz w:val="21"/>
-          <w:szCs w:val="21"/>
-          <w:lang w:eastAsia="tr-TR"/>
-        </w:rPr>
-        <w:t xml:space="preserve"> </w:t>
-      </w:r>
-      <w:r>
-        <w:rPr>
-          <w:rFonts w:ascii="Consolas" w:eastAsia="Times New Roman" w:hAnsi="Consolas" w:cs="Times New Roman"/>
-          <w:color w:val="9CDCFE"/>
-          <w:sz w:val="21"/>
-          <w:szCs w:val="21"/>
-          <w:lang w:eastAsia="tr-TR"/>
-        </w:rPr>
-        <w:t>taxi_1</w:t>
-      </w:r>
-      <w:r>
-        <w:rPr>
-          <w:rFonts w:ascii="Consolas" w:eastAsia="Times New Roman" w:hAnsi="Consolas" w:cs="Times New Roman"/>
-          <w:color w:val="D4D4D4"/>
-          <w:sz w:val="21"/>
-          <w:szCs w:val="21"/>
-          <w:lang w:eastAsia="tr-TR"/>
-        </w:rPr>
-        <w:t xml:space="preserve">: </w:t>
-      </w:r>
-      <w:r>
-        <w:rPr>
-          <w:rFonts w:ascii="Consolas" w:eastAsia="Times New Roman" w:hAnsi="Consolas" w:cs="Times New Roman"/>
-          <w:color w:val="4EC9B0"/>
-          <w:sz w:val="21"/>
-          <w:szCs w:val="21"/>
-          <w:lang w:eastAsia="tr-TR"/>
-        </w:rPr>
-        <w:t>Taxi</w:t>
-      </w:r>
-      <w:r>
-        <w:rPr>
-          <w:rFonts w:ascii="Consolas" w:eastAsia="Times New Roman" w:hAnsi="Consolas" w:cs="Times New Roman"/>
-          <w:color w:val="D4D4D4"/>
-          <w:sz w:val="21"/>
-          <w:szCs w:val="21"/>
-          <w:lang w:eastAsia="tr-TR"/>
-        </w:rPr>
-        <w:t xml:space="preserve"> = </w:t>
-      </w:r>
-      <w:r>
-        <w:rPr>
-          <w:rFonts w:ascii="Consolas" w:eastAsia="Times New Roman" w:hAnsi="Consolas" w:cs="Times New Roman"/>
-          <w:color w:val="569CD6"/>
-          <w:sz w:val="21"/>
-          <w:szCs w:val="21"/>
-          <w:lang w:eastAsia="tr-TR"/>
-        </w:rPr>
-        <w:t>new</w:t>
-      </w:r>
-      <w:r>
-        <w:rPr>
-          <w:rFonts w:ascii="Consolas" w:eastAsia="Times New Roman" w:hAnsi="Consolas" w:cs="Times New Roman"/>
-          <w:color w:val="D4D4D4"/>
-          <w:sz w:val="21"/>
-          <w:szCs w:val="21"/>
-          <w:lang w:eastAsia="tr-TR"/>
-        </w:rPr>
-        <w:t xml:space="preserve"> </w:t>
-      </w:r>
-      <w:r>
-        <w:rPr>
-          <w:rFonts w:ascii="Consolas" w:eastAsia="Times New Roman" w:hAnsi="Consolas" w:cs="Times New Roman"/>
-          <w:color w:val="4EC9B0"/>
-          <w:sz w:val="21"/>
-          <w:szCs w:val="21"/>
-          <w:lang w:eastAsia="tr-TR"/>
-        </w:rPr>
-        <w:t>Taxi</w:t>
-      </w:r>
-      <w:r>
-        <w:rPr>
-          <w:rFonts w:ascii="Consolas" w:eastAsia="Times New Roman" w:hAnsi="Consolas" w:cs="Times New Roman"/>
-          <w:color w:val="D4D4D4"/>
-          <w:sz w:val="21"/>
-          <w:szCs w:val="21"/>
-          <w:lang w:eastAsia="tr-TR"/>
-        </w:rPr>
-        <w:t xml:space="preserve">({ </w:t>
-      </w:r>
-      <w:r>
-        <w:rPr>
-          <w:rFonts w:ascii="Consolas" w:eastAsia="Times New Roman" w:hAnsi="Consolas" w:cs="Times New Roman"/>
-          <w:color w:val="9CDCFE"/>
-          <w:sz w:val="21"/>
-          <w:szCs w:val="21"/>
-          <w:lang w:eastAsia="tr-TR"/>
-        </w:rPr>
-        <w:t>x:</w:t>
-      </w:r>
-      <w:r>
-        <w:rPr>
-          <w:rFonts w:ascii="Consolas" w:eastAsia="Times New Roman" w:hAnsi="Consolas" w:cs="Times New Roman"/>
-          <w:color w:val="D4D4D4"/>
-          <w:sz w:val="21"/>
-          <w:szCs w:val="21"/>
-          <w:lang w:eastAsia="tr-TR"/>
-        </w:rPr>
-        <w:t xml:space="preserve"> </w:t>
-      </w:r>
-      <w:r>
-        <w:rPr>
-          <w:rFonts w:ascii="Consolas" w:eastAsia="Times New Roman" w:hAnsi="Consolas" w:cs="Times New Roman"/>
-          <w:color w:val="B5CEA8"/>
-          <w:sz w:val="21"/>
-          <w:szCs w:val="21"/>
-          <w:lang w:eastAsia="tr-TR"/>
-        </w:rPr>
-        <w:t>2</w:t>
-      </w:r>
-      <w:r>
-        <w:rPr>
-          <w:rFonts w:ascii="Consolas" w:eastAsia="Times New Roman" w:hAnsi="Consolas" w:cs="Times New Roman"/>
-          <w:color w:val="D4D4D4"/>
-          <w:sz w:val="21"/>
-          <w:szCs w:val="21"/>
-          <w:lang w:eastAsia="tr-TR"/>
-        </w:rPr>
-        <w:t xml:space="preserve">, </w:t>
-      </w:r>
-      <w:r>
-        <w:rPr>
-          <w:rFonts w:ascii="Consolas" w:eastAsia="Times New Roman" w:hAnsi="Consolas" w:cs="Times New Roman"/>
-          <w:color w:val="9CDCFE"/>
-          <w:sz w:val="21"/>
-          <w:szCs w:val="21"/>
-          <w:lang w:eastAsia="tr-TR"/>
-        </w:rPr>
-        <w:t>y:</w:t>
-      </w:r>
-      <w:r>
-        <w:rPr>
-          <w:rFonts w:ascii="Consolas" w:eastAsia="Times New Roman" w:hAnsi="Consolas" w:cs="Times New Roman"/>
-          <w:color w:val="D4D4D4"/>
-          <w:sz w:val="21"/>
-          <w:szCs w:val="21"/>
-          <w:lang w:eastAsia="tr-TR"/>
-        </w:rPr>
-        <w:t xml:space="preserve"> </w:t>
-      </w:r>
-      <w:r>
-        <w:rPr>
-          <w:rFonts w:ascii="Consolas" w:eastAsia="Times New Roman" w:hAnsi="Consolas" w:cs="Times New Roman"/>
-          <w:color w:val="B5CEA8"/>
-          <w:sz w:val="21"/>
-          <w:szCs w:val="21"/>
-          <w:lang w:eastAsia="tr-TR"/>
-        </w:rPr>
-        <w:t>5</w:t>
-      </w:r>
-      <w:r>
-        <w:rPr>
-          <w:rFonts w:ascii="Consolas" w:eastAsia="Times New Roman" w:hAnsi="Consolas" w:cs="Times New Roman"/>
-          <w:color w:val="D4D4D4"/>
-          <w:sz w:val="21"/>
-          <w:szCs w:val="21"/>
-          <w:lang w:eastAsia="tr-TR"/>
-        </w:rPr>
-        <w:t xml:space="preserve"> }, </w:t>
-      </w:r>
-      <w:r>
-        <w:rPr>
-          <w:rFonts w:ascii="Consolas" w:eastAsia="Times New Roman" w:hAnsi="Consolas" w:cs="Times New Roman"/>
-          <w:color w:val="CE9178"/>
-          <w:sz w:val="21"/>
-          <w:szCs w:val="21"/>
-          <w:lang w:eastAsia="tr-TR"/>
-        </w:rPr>
-        <w:t>'Red'</w:t>
-      </w:r>
-      <w:r>
-        <w:rPr>
-          <w:rFonts w:ascii="Consolas" w:eastAsia="Times New Roman" w:hAnsi="Consolas" w:cs="Times New Roman"/>
-          <w:color w:val="D4D4D4"/>
-          <w:sz w:val="21"/>
-          <w:szCs w:val="21"/>
-          <w:lang w:eastAsia="tr-TR"/>
-        </w:rPr>
-        <w:t>);</w:t>
-      </w:r>
-    </w:p>
-    <w:p>
-      <w:pPr>
-        <w:shd w:val="clear" w:color="auto" w:fill="1E1E1E"/>
-        <w:spacing w:after="0" w:line="285" w:lineRule="atLeast"/>
-        <w:rPr>
-          <w:rFonts w:ascii="Consolas" w:eastAsia="Times New Roman" w:hAnsi="Consolas" w:cs="Times New Roman"/>
-          <w:color w:val="D4D4D4"/>
-          <w:sz w:val="21"/>
-          <w:szCs w:val="21"/>
-          <w:lang w:eastAsia="tr-TR"/>
-        </w:rPr>
-      </w:pPr>
-      <w:r>
-        <w:rPr>
-          <w:rFonts w:ascii="Consolas" w:eastAsia="Times New Roman" w:hAnsi="Consolas" w:cs="Times New Roman"/>
-          <w:color w:val="9CDCFE"/>
-          <w:sz w:val="21"/>
-          <w:szCs w:val="21"/>
-          <w:lang w:eastAsia="tr-TR"/>
-        </w:rPr>
-        <w:t>taxi_1</w:t>
-      </w:r>
-      <w:r>
-        <w:rPr>
-          <w:rFonts w:ascii="Consolas" w:eastAsia="Times New Roman" w:hAnsi="Consolas" w:cs="Times New Roman"/>
-          <w:color w:val="D4D4D4"/>
-          <w:sz w:val="21"/>
-          <w:szCs w:val="21"/>
-          <w:lang w:eastAsia="tr-TR"/>
-        </w:rPr>
-        <w:t>.</w:t>
-      </w:r>
-      <w:r>
-        <w:rPr>
-          <w:rFonts w:ascii="Consolas" w:eastAsia="Times New Roman" w:hAnsi="Consolas" w:cs="Times New Roman"/>
-          <w:color w:val="DCDCAA"/>
-          <w:sz w:val="21"/>
-          <w:szCs w:val="21"/>
-          <w:lang w:eastAsia="tr-TR"/>
-        </w:rPr>
-        <w:t>travelTo</w:t>
-      </w:r>
-      <w:r>
-        <w:rPr>
-          <w:rFonts w:ascii="Consolas" w:eastAsia="Times New Roman" w:hAnsi="Consolas" w:cs="Times New Roman"/>
-          <w:color w:val="D4D4D4"/>
-          <w:sz w:val="21"/>
-          <w:szCs w:val="21"/>
-          <w:lang w:eastAsia="tr-TR"/>
-        </w:rPr>
-        <w:t xml:space="preserve">({ </w:t>
-      </w:r>
-      <w:r>
-        <w:rPr>
-          <w:rFonts w:ascii="Consolas" w:eastAsia="Times New Roman" w:hAnsi="Consolas" w:cs="Times New Roman"/>
-          <w:color w:val="9CDCFE"/>
-          <w:sz w:val="21"/>
-          <w:szCs w:val="21"/>
-          <w:lang w:eastAsia="tr-TR"/>
-        </w:rPr>
-        <w:t>x:</w:t>
-      </w:r>
-      <w:r>
-        <w:rPr>
-          <w:rFonts w:ascii="Consolas" w:eastAsia="Times New Roman" w:hAnsi="Consolas" w:cs="Times New Roman"/>
-          <w:color w:val="D4D4D4"/>
-          <w:sz w:val="21"/>
-          <w:szCs w:val="21"/>
-          <w:lang w:eastAsia="tr-TR"/>
-        </w:rPr>
-        <w:t xml:space="preserve"> </w:t>
-      </w:r>
-      <w:r>
-        <w:rPr>
-          <w:rFonts w:ascii="Consolas" w:eastAsia="Times New Roman" w:hAnsi="Consolas" w:cs="Times New Roman"/>
-          <w:color w:val="B5CEA8"/>
-          <w:sz w:val="21"/>
-          <w:szCs w:val="21"/>
-          <w:lang w:eastAsia="tr-TR"/>
-        </w:rPr>
-        <w:t>5</w:t>
-      </w:r>
-      <w:r>
-        <w:rPr>
-          <w:rFonts w:ascii="Consolas" w:eastAsia="Times New Roman" w:hAnsi="Consolas" w:cs="Times New Roman"/>
-          <w:color w:val="D4D4D4"/>
-          <w:sz w:val="21"/>
-          <w:szCs w:val="21"/>
-          <w:lang w:eastAsia="tr-TR"/>
-        </w:rPr>
-        <w:t xml:space="preserve">, </w:t>
-      </w:r>
-      <w:r>
-        <w:rPr>
-          <w:rFonts w:ascii="Consolas" w:eastAsia="Times New Roman" w:hAnsi="Consolas" w:cs="Times New Roman"/>
-          <w:color w:val="9CDCFE"/>
-          <w:sz w:val="21"/>
-          <w:szCs w:val="21"/>
-          <w:lang w:eastAsia="tr-TR"/>
-        </w:rPr>
-        <w:t>y:</w:t>
-      </w:r>
-      <w:r>
-        <w:rPr>
-          <w:rFonts w:ascii="Consolas" w:eastAsia="Times New Roman" w:hAnsi="Consolas" w:cs="Times New Roman"/>
-          <w:color w:val="D4D4D4"/>
-          <w:sz w:val="21"/>
-          <w:szCs w:val="21"/>
-          <w:lang w:eastAsia="tr-TR"/>
-        </w:rPr>
-        <w:t xml:space="preserve"> </w:t>
-      </w:r>
-      <w:r>
-        <w:rPr>
-          <w:rFonts w:ascii="Consolas" w:eastAsia="Times New Roman" w:hAnsi="Consolas" w:cs="Times New Roman"/>
-          <w:color w:val="B5CEA8"/>
-          <w:sz w:val="21"/>
-          <w:szCs w:val="21"/>
-          <w:lang w:eastAsia="tr-TR"/>
-        </w:rPr>
-        <w:t>6</w:t>
-      </w:r>
-      <w:r>
-        <w:rPr>
-          <w:rFonts w:ascii="Consolas" w:eastAsia="Times New Roman" w:hAnsi="Consolas" w:cs="Times New Roman"/>
-          <w:color w:val="D4D4D4"/>
-          <w:sz w:val="21"/>
-          <w:szCs w:val="21"/>
-          <w:lang w:eastAsia="tr-TR"/>
-        </w:rPr>
-        <w:t xml:space="preserve"> });</w:t>
-      </w:r>
     </w:p>
     <w:p>
       <w:pPr>
@@ -13817,7 +13833,21 @@
           <w:rFonts w:ascii="Consolas" w:hAnsi="Consolas"/>
           <w:lang w:eastAsia="tr-TR"/>
         </w:rPr>
-        <w:t xml:space="preserve"> (travelTo) direkt ulaşıp bir değer atamak yerine, bunu nesnenin üretim aşamasında </w:t>
+        <w:t xml:space="preserve"> (</w:t>
+      </w:r>
+      <w:r>
+        <w:rPr>
+          <w:rFonts w:ascii="Consolas" w:hAnsi="Consolas"/>
+          <w:lang w:eastAsia="tr-TR"/>
+        </w:rPr>
+        <w:t>color</w:t>
+      </w:r>
+      <w:r>
+        <w:rPr>
+          <w:rFonts w:ascii="Consolas" w:hAnsi="Consolas"/>
+          <w:lang w:eastAsia="tr-TR"/>
+        </w:rPr>
+        <w:t xml:space="preserve">) direkt ulaşıp bir değer atamak yerine, bunu nesnenin üretim aşamasında </w:t>
       </w:r>
       <w:r>
         <w:rPr>
@@ -13841,7 +13871,6 @@
         <w:pStyle w:val="AralkYok"/>
         <w:rPr>
           <w:rFonts w:ascii="Consolas" w:hAnsi="Consolas"/>
-          <w:color w:val="FF0000"/>
           <w:lang w:eastAsia="tr-TR"/>
         </w:rPr>
       </w:pPr>
@@ -13939,6 +13968,3072 @@
           <w:lang w:eastAsia="tr-TR"/>
         </w:rPr>
         <w:t>r.</w:t>
+      </w:r>
+    </w:p>
+    <w:p>
+      <w:pPr>
+        <w:pStyle w:val="AralkYok"/>
+        <w:rPr>
+          <w:rFonts w:ascii="Consolas" w:hAnsi="Consolas"/>
+          <w:lang w:eastAsia="tr-TR"/>
+        </w:rPr>
+      </w:pPr>
+    </w:p>
+    <w:p>
+      <w:pPr>
+        <w:pStyle w:val="AralkYok"/>
+        <w:rPr>
+          <w:rFonts w:ascii="Consolas" w:hAnsi="Consolas"/>
+          <w:lang w:eastAsia="tr-TR"/>
+        </w:rPr>
+      </w:pPr>
+    </w:p>
+    <w:p>
+      <w:pPr>
+        <w:pStyle w:val="AralkYok"/>
+        <w:rPr>
+          <w:rFonts w:ascii="Consolas" w:hAnsi="Consolas"/>
+          <w:lang w:eastAsia="tr-TR"/>
+        </w:rPr>
+      </w:pPr>
+    </w:p>
+    <w:p>
+      <w:pPr>
+        <w:pStyle w:val="AralkYok"/>
+        <w:rPr>
+          <w:rFonts w:ascii="Consolas" w:hAnsi="Consolas"/>
+          <w:lang w:eastAsia="tr-TR"/>
+        </w:rPr>
+      </w:pPr>
+    </w:p>
+    <w:p>
+      <w:pPr>
+        <w:pStyle w:val="AralkYok"/>
+        <w:rPr>
+          <w:rFonts w:ascii="Consolas" w:hAnsi="Consolas"/>
+          <w:lang w:eastAsia="tr-TR"/>
+        </w:rPr>
+      </w:pPr>
+    </w:p>
+    <w:p>
+      <w:pPr>
+        <w:pStyle w:val="AralkYok"/>
+        <w:rPr>
+          <w:rFonts w:ascii="Consolas" w:hAnsi="Consolas"/>
+          <w:lang w:eastAsia="tr-TR"/>
+        </w:rPr>
+      </w:pPr>
+    </w:p>
+    <w:p>
+      <w:pPr>
+        <w:pStyle w:val="AralkYok"/>
+        <w:rPr>
+          <w:rFonts w:ascii="Consolas" w:hAnsi="Consolas"/>
+          <w:lang w:eastAsia="tr-TR"/>
+        </w:rPr>
+      </w:pPr>
+    </w:p>
+    <w:p>
+      <w:pPr>
+        <w:pStyle w:val="AralkYok"/>
+        <w:rPr>
+          <w:rFonts w:ascii="Consolas" w:hAnsi="Consolas"/>
+          <w:lang w:eastAsia="tr-TR"/>
+        </w:rPr>
+      </w:pPr>
+    </w:p>
+    <w:p>
+      <w:pPr>
+        <w:pStyle w:val="AralkYok"/>
+        <w:rPr>
+          <w:rFonts w:ascii="Consolas" w:hAnsi="Consolas"/>
+          <w:lang w:eastAsia="tr-TR"/>
+        </w:rPr>
+      </w:pPr>
+    </w:p>
+    <w:p>
+      <w:pPr>
+        <w:pStyle w:val="AralkYok"/>
+        <w:rPr>
+          <w:rFonts w:ascii="Consolas" w:hAnsi="Consolas"/>
+          <w:lang w:eastAsia="tr-TR"/>
+        </w:rPr>
+      </w:pPr>
+    </w:p>
+    <w:p>
+      <w:pPr>
+        <w:pStyle w:val="AralkYok"/>
+        <w:rPr>
+          <w:rFonts w:ascii="Consolas" w:hAnsi="Consolas"/>
+          <w:lang w:eastAsia="tr-TR"/>
+        </w:rPr>
+      </w:pPr>
+    </w:p>
+    <w:p>
+      <w:pPr>
+        <w:pStyle w:val="AralkYok"/>
+        <w:rPr>
+          <w:rFonts w:ascii="Consolas" w:hAnsi="Consolas"/>
+          <w:lang w:eastAsia="tr-TR"/>
+        </w:rPr>
+      </w:pPr>
+    </w:p>
+    <w:p>
+      <w:pPr>
+        <w:pStyle w:val="AralkYok"/>
+        <w:rPr>
+          <w:rFonts w:ascii="Consolas" w:hAnsi="Consolas"/>
+          <w:lang w:eastAsia="tr-TR"/>
+        </w:rPr>
+      </w:pPr>
+    </w:p>
+    <w:p>
+      <w:pPr>
+        <w:pStyle w:val="AralkYok"/>
+        <w:rPr>
+          <w:rFonts w:ascii="Consolas" w:hAnsi="Consolas"/>
+          <w:lang w:eastAsia="tr-TR"/>
+        </w:rPr>
+      </w:pPr>
+    </w:p>
+    <w:p>
+      <w:pPr>
+        <w:pStyle w:val="AralkYok"/>
+        <w:rPr>
+          <w:rFonts w:ascii="Consolas" w:hAnsi="Consolas"/>
+          <w:lang w:eastAsia="tr-TR"/>
+        </w:rPr>
+      </w:pPr>
+    </w:p>
+    <w:p>
+      <w:pPr>
+        <w:pStyle w:val="AralkYok"/>
+        <w:rPr>
+          <w:rFonts w:ascii="Consolas" w:hAnsi="Consolas"/>
+          <w:lang w:eastAsia="tr-TR"/>
+        </w:rPr>
+      </w:pPr>
+    </w:p>
+    <w:p>
+      <w:pPr>
+        <w:pStyle w:val="AralkYok"/>
+        <w:rPr>
+          <w:rFonts w:ascii="Consolas" w:hAnsi="Consolas"/>
+          <w:lang w:eastAsia="tr-TR"/>
+        </w:rPr>
+      </w:pPr>
+    </w:p>
+    <w:p>
+      <w:pPr>
+        <w:pStyle w:val="AralkYok"/>
+        <w:rPr>
+          <w:rFonts w:ascii="Consolas" w:hAnsi="Consolas"/>
+          <w:b/>
+          <w:bCs/>
+          <w:color w:val="FF0000"/>
+          <w:lang w:eastAsia="tr-TR"/>
+        </w:rPr>
+      </w:pPr>
+      <w:r>
+        <w:rPr>
+          <w:rFonts w:ascii="Consolas" w:hAnsi="Consolas"/>
+          <w:b/>
+          <w:bCs/>
+          <w:color w:val="FF0000"/>
+          <w:lang w:eastAsia="tr-TR"/>
+        </w:rPr>
+        <w:lastRenderedPageBreak/>
+        <w:t>Access Modifier (Erişim Belirteçleri)</w:t>
+      </w:r>
+    </w:p>
+    <w:p>
+      <w:pPr>
+        <w:pStyle w:val="AralkYok"/>
+        <w:rPr>
+          <w:rFonts w:ascii="Consolas" w:hAnsi="Consolas"/>
+          <w:b/>
+          <w:bCs/>
+          <w:color w:val="FF0000"/>
+          <w:lang w:eastAsia="tr-TR"/>
+        </w:rPr>
+      </w:pPr>
+    </w:p>
+    <w:p>
+      <w:pPr>
+        <w:shd w:val="clear" w:color="auto" w:fill="1E1E1E"/>
+        <w:spacing w:after="0" w:line="285" w:lineRule="atLeast"/>
+        <w:rPr>
+          <w:rFonts w:ascii="Consolas" w:eastAsia="Times New Roman" w:hAnsi="Consolas" w:cs="Times New Roman"/>
+          <w:color w:val="D4D4D4"/>
+          <w:sz w:val="21"/>
+          <w:szCs w:val="21"/>
+          <w:lang w:eastAsia="tr-TR"/>
+        </w:rPr>
+      </w:pPr>
+      <w:r>
+        <w:rPr>
+          <w:rFonts w:ascii="Consolas" w:eastAsia="Times New Roman" w:hAnsi="Consolas" w:cs="Times New Roman"/>
+          <w:color w:val="569CD6"/>
+          <w:sz w:val="21"/>
+          <w:szCs w:val="21"/>
+          <w:lang w:eastAsia="tr-TR"/>
+        </w:rPr>
+        <w:t>interface</w:t>
+      </w:r>
+      <w:r>
+        <w:rPr>
+          <w:rFonts w:ascii="Consolas" w:eastAsia="Times New Roman" w:hAnsi="Consolas" w:cs="Times New Roman"/>
+          <w:color w:val="D4D4D4"/>
+          <w:sz w:val="21"/>
+          <w:szCs w:val="21"/>
+          <w:lang w:eastAsia="tr-TR"/>
+        </w:rPr>
+        <w:t xml:space="preserve"> </w:t>
+      </w:r>
+      <w:r>
+        <w:rPr>
+          <w:rFonts w:ascii="Consolas" w:eastAsia="Times New Roman" w:hAnsi="Consolas" w:cs="Times New Roman"/>
+          <w:color w:val="4EC9B0"/>
+          <w:sz w:val="21"/>
+          <w:szCs w:val="21"/>
+          <w:lang w:eastAsia="tr-TR"/>
+        </w:rPr>
+        <w:t>Point</w:t>
+      </w:r>
+      <w:r>
+        <w:rPr>
+          <w:rFonts w:ascii="Consolas" w:eastAsia="Times New Roman" w:hAnsi="Consolas" w:cs="Times New Roman"/>
+          <w:color w:val="D4D4D4"/>
+          <w:sz w:val="21"/>
+          <w:szCs w:val="21"/>
+          <w:lang w:eastAsia="tr-TR"/>
+        </w:rPr>
+        <w:t xml:space="preserve"> {</w:t>
+      </w:r>
+    </w:p>
+    <w:p>
+      <w:pPr>
+        <w:shd w:val="clear" w:color="auto" w:fill="1E1E1E"/>
+        <w:spacing w:after="0" w:line="285" w:lineRule="atLeast"/>
+        <w:rPr>
+          <w:rFonts w:ascii="Consolas" w:eastAsia="Times New Roman" w:hAnsi="Consolas" w:cs="Times New Roman"/>
+          <w:color w:val="D4D4D4"/>
+          <w:sz w:val="21"/>
+          <w:szCs w:val="21"/>
+          <w:lang w:eastAsia="tr-TR"/>
+        </w:rPr>
+      </w:pPr>
+      <w:r>
+        <w:rPr>
+          <w:rFonts w:ascii="Consolas" w:eastAsia="Times New Roman" w:hAnsi="Consolas" w:cs="Times New Roman"/>
+          <w:color w:val="D4D4D4"/>
+          <w:sz w:val="21"/>
+          <w:szCs w:val="21"/>
+          <w:lang w:eastAsia="tr-TR"/>
+        </w:rPr>
+        <w:t xml:space="preserve">    </w:t>
+      </w:r>
+      <w:r>
+        <w:rPr>
+          <w:rFonts w:ascii="Consolas" w:eastAsia="Times New Roman" w:hAnsi="Consolas" w:cs="Times New Roman"/>
+          <w:color w:val="9CDCFE"/>
+          <w:sz w:val="21"/>
+          <w:szCs w:val="21"/>
+          <w:lang w:eastAsia="tr-TR"/>
+        </w:rPr>
+        <w:t>x</w:t>
+      </w:r>
+      <w:r>
+        <w:rPr>
+          <w:rFonts w:ascii="Consolas" w:eastAsia="Times New Roman" w:hAnsi="Consolas" w:cs="Times New Roman"/>
+          <w:color w:val="D4D4D4"/>
+          <w:sz w:val="21"/>
+          <w:szCs w:val="21"/>
+          <w:lang w:eastAsia="tr-TR"/>
+        </w:rPr>
+        <w:t xml:space="preserve">: </w:t>
+      </w:r>
+      <w:r>
+        <w:rPr>
+          <w:rFonts w:ascii="Consolas" w:eastAsia="Times New Roman" w:hAnsi="Consolas" w:cs="Times New Roman"/>
+          <w:color w:val="4EC9B0"/>
+          <w:sz w:val="21"/>
+          <w:szCs w:val="21"/>
+          <w:lang w:eastAsia="tr-TR"/>
+        </w:rPr>
+        <w:t>number</w:t>
+      </w:r>
+      <w:r>
+        <w:rPr>
+          <w:rFonts w:ascii="Consolas" w:eastAsia="Times New Roman" w:hAnsi="Consolas" w:cs="Times New Roman"/>
+          <w:color w:val="D4D4D4"/>
+          <w:sz w:val="21"/>
+          <w:szCs w:val="21"/>
+          <w:lang w:eastAsia="tr-TR"/>
+        </w:rPr>
+        <w:t>;</w:t>
+      </w:r>
+    </w:p>
+    <w:p>
+      <w:pPr>
+        <w:shd w:val="clear" w:color="auto" w:fill="1E1E1E"/>
+        <w:spacing w:after="0" w:line="285" w:lineRule="atLeast"/>
+        <w:rPr>
+          <w:rFonts w:ascii="Consolas" w:eastAsia="Times New Roman" w:hAnsi="Consolas" w:cs="Times New Roman"/>
+          <w:color w:val="D4D4D4"/>
+          <w:sz w:val="21"/>
+          <w:szCs w:val="21"/>
+          <w:lang w:eastAsia="tr-TR"/>
+        </w:rPr>
+      </w:pPr>
+      <w:r>
+        <w:rPr>
+          <w:rFonts w:ascii="Consolas" w:eastAsia="Times New Roman" w:hAnsi="Consolas" w:cs="Times New Roman"/>
+          <w:color w:val="D4D4D4"/>
+          <w:sz w:val="21"/>
+          <w:szCs w:val="21"/>
+          <w:lang w:eastAsia="tr-TR"/>
+        </w:rPr>
+        <w:t xml:space="preserve">    </w:t>
+      </w:r>
+      <w:r>
+        <w:rPr>
+          <w:rFonts w:ascii="Consolas" w:eastAsia="Times New Roman" w:hAnsi="Consolas" w:cs="Times New Roman"/>
+          <w:color w:val="9CDCFE"/>
+          <w:sz w:val="21"/>
+          <w:szCs w:val="21"/>
+          <w:lang w:eastAsia="tr-TR"/>
+        </w:rPr>
+        <w:t>y</w:t>
+      </w:r>
+      <w:r>
+        <w:rPr>
+          <w:rFonts w:ascii="Consolas" w:eastAsia="Times New Roman" w:hAnsi="Consolas" w:cs="Times New Roman"/>
+          <w:color w:val="D4D4D4"/>
+          <w:sz w:val="21"/>
+          <w:szCs w:val="21"/>
+          <w:lang w:eastAsia="tr-TR"/>
+        </w:rPr>
+        <w:t xml:space="preserve">: </w:t>
+      </w:r>
+      <w:r>
+        <w:rPr>
+          <w:rFonts w:ascii="Consolas" w:eastAsia="Times New Roman" w:hAnsi="Consolas" w:cs="Times New Roman"/>
+          <w:color w:val="4EC9B0"/>
+          <w:sz w:val="21"/>
+          <w:szCs w:val="21"/>
+          <w:lang w:eastAsia="tr-TR"/>
+        </w:rPr>
+        <w:t>number</w:t>
+      </w:r>
+      <w:r>
+        <w:rPr>
+          <w:rFonts w:ascii="Consolas" w:eastAsia="Times New Roman" w:hAnsi="Consolas" w:cs="Times New Roman"/>
+          <w:color w:val="D4D4D4"/>
+          <w:sz w:val="21"/>
+          <w:szCs w:val="21"/>
+          <w:lang w:eastAsia="tr-TR"/>
+        </w:rPr>
+        <w:t>;</w:t>
+      </w:r>
+    </w:p>
+    <w:p>
+      <w:pPr>
+        <w:shd w:val="clear" w:color="auto" w:fill="1E1E1E"/>
+        <w:spacing w:after="0" w:line="285" w:lineRule="atLeast"/>
+        <w:rPr>
+          <w:rFonts w:ascii="Consolas" w:eastAsia="Times New Roman" w:hAnsi="Consolas" w:cs="Times New Roman"/>
+          <w:color w:val="D4D4D4"/>
+          <w:sz w:val="21"/>
+          <w:szCs w:val="21"/>
+          <w:lang w:eastAsia="tr-TR"/>
+        </w:rPr>
+      </w:pPr>
+      <w:r>
+        <w:rPr>
+          <w:rFonts w:ascii="Consolas" w:eastAsia="Times New Roman" w:hAnsi="Consolas" w:cs="Times New Roman"/>
+          <w:color w:val="D4D4D4"/>
+          <w:sz w:val="21"/>
+          <w:szCs w:val="21"/>
+          <w:lang w:eastAsia="tr-TR"/>
+        </w:rPr>
+        <w:t>}</w:t>
+      </w:r>
+    </w:p>
+    <w:p>
+      <w:pPr>
+        <w:shd w:val="clear" w:color="auto" w:fill="1E1E1E"/>
+        <w:spacing w:after="0" w:line="285" w:lineRule="atLeast"/>
+        <w:rPr>
+          <w:rFonts w:ascii="Consolas" w:eastAsia="Times New Roman" w:hAnsi="Consolas" w:cs="Times New Roman"/>
+          <w:color w:val="D4D4D4"/>
+          <w:sz w:val="21"/>
+          <w:szCs w:val="21"/>
+          <w:lang w:eastAsia="tr-TR"/>
+        </w:rPr>
+      </w:pPr>
+    </w:p>
+    <w:p>
+      <w:pPr>
+        <w:shd w:val="clear" w:color="auto" w:fill="1E1E1E"/>
+        <w:spacing w:after="0" w:line="285" w:lineRule="atLeast"/>
+        <w:rPr>
+          <w:rFonts w:ascii="Consolas" w:eastAsia="Times New Roman" w:hAnsi="Consolas" w:cs="Times New Roman"/>
+          <w:color w:val="D4D4D4"/>
+          <w:sz w:val="21"/>
+          <w:szCs w:val="21"/>
+          <w:lang w:eastAsia="tr-TR"/>
+        </w:rPr>
+      </w:pPr>
+      <w:r>
+        <w:rPr>
+          <w:rFonts w:ascii="Consolas" w:eastAsia="Times New Roman" w:hAnsi="Consolas" w:cs="Times New Roman"/>
+          <w:color w:val="569CD6"/>
+          <w:sz w:val="21"/>
+          <w:szCs w:val="21"/>
+          <w:lang w:eastAsia="tr-TR"/>
+        </w:rPr>
+        <w:t>interface</w:t>
+      </w:r>
+      <w:r>
+        <w:rPr>
+          <w:rFonts w:ascii="Consolas" w:eastAsia="Times New Roman" w:hAnsi="Consolas" w:cs="Times New Roman"/>
+          <w:color w:val="D4D4D4"/>
+          <w:sz w:val="21"/>
+          <w:szCs w:val="21"/>
+          <w:lang w:eastAsia="tr-TR"/>
+        </w:rPr>
+        <w:t xml:space="preserve"> </w:t>
+      </w:r>
+      <w:r>
+        <w:rPr>
+          <w:rFonts w:ascii="Consolas" w:eastAsia="Times New Roman" w:hAnsi="Consolas" w:cs="Times New Roman"/>
+          <w:color w:val="4EC9B0"/>
+          <w:sz w:val="21"/>
+          <w:szCs w:val="21"/>
+          <w:lang w:eastAsia="tr-TR"/>
+        </w:rPr>
+        <w:t>Vehicle</w:t>
+      </w:r>
+      <w:r>
+        <w:rPr>
+          <w:rFonts w:ascii="Consolas" w:eastAsia="Times New Roman" w:hAnsi="Consolas" w:cs="Times New Roman"/>
+          <w:color w:val="D4D4D4"/>
+          <w:sz w:val="21"/>
+          <w:szCs w:val="21"/>
+          <w:lang w:eastAsia="tr-TR"/>
+        </w:rPr>
+        <w:t xml:space="preserve"> {</w:t>
+      </w:r>
+    </w:p>
+    <w:p>
+      <w:pPr>
+        <w:shd w:val="clear" w:color="auto" w:fill="1E1E1E"/>
+        <w:spacing w:after="0" w:line="285" w:lineRule="atLeast"/>
+        <w:rPr>
+          <w:rFonts w:ascii="Consolas" w:eastAsia="Times New Roman" w:hAnsi="Consolas" w:cs="Times New Roman"/>
+          <w:color w:val="D4D4D4"/>
+          <w:sz w:val="21"/>
+          <w:szCs w:val="21"/>
+          <w:lang w:eastAsia="tr-TR"/>
+        </w:rPr>
+      </w:pPr>
+      <w:r>
+        <w:rPr>
+          <w:rFonts w:ascii="Consolas" w:eastAsia="Times New Roman" w:hAnsi="Consolas" w:cs="Times New Roman"/>
+          <w:color w:val="D4D4D4"/>
+          <w:sz w:val="21"/>
+          <w:szCs w:val="21"/>
+          <w:lang w:eastAsia="tr-TR"/>
+        </w:rPr>
+        <w:t xml:space="preserve">    </w:t>
+      </w:r>
+      <w:r>
+        <w:rPr>
+          <w:rFonts w:ascii="Consolas" w:eastAsia="Times New Roman" w:hAnsi="Consolas" w:cs="Times New Roman"/>
+          <w:color w:val="9CDCFE"/>
+          <w:sz w:val="21"/>
+          <w:szCs w:val="21"/>
+          <w:lang w:eastAsia="tr-TR"/>
+        </w:rPr>
+        <w:t>currentLocation</w:t>
+      </w:r>
+      <w:r>
+        <w:rPr>
+          <w:rFonts w:ascii="Consolas" w:eastAsia="Times New Roman" w:hAnsi="Consolas" w:cs="Times New Roman"/>
+          <w:color w:val="D4D4D4"/>
+          <w:sz w:val="21"/>
+          <w:szCs w:val="21"/>
+          <w:lang w:eastAsia="tr-TR"/>
+        </w:rPr>
+        <w:t xml:space="preserve">: </w:t>
+      </w:r>
+      <w:r>
+        <w:rPr>
+          <w:rFonts w:ascii="Consolas" w:eastAsia="Times New Roman" w:hAnsi="Consolas" w:cs="Times New Roman"/>
+          <w:color w:val="4EC9B0"/>
+          <w:sz w:val="21"/>
+          <w:szCs w:val="21"/>
+          <w:lang w:eastAsia="tr-TR"/>
+        </w:rPr>
+        <w:t>Point</w:t>
+      </w:r>
+      <w:r>
+        <w:rPr>
+          <w:rFonts w:ascii="Consolas" w:eastAsia="Times New Roman" w:hAnsi="Consolas" w:cs="Times New Roman"/>
+          <w:color w:val="D4D4D4"/>
+          <w:sz w:val="21"/>
+          <w:szCs w:val="21"/>
+          <w:lang w:eastAsia="tr-TR"/>
+        </w:rPr>
+        <w:t>;</w:t>
+      </w:r>
+    </w:p>
+    <w:p>
+      <w:pPr>
+        <w:shd w:val="clear" w:color="auto" w:fill="1E1E1E"/>
+        <w:spacing w:after="0" w:line="285" w:lineRule="atLeast"/>
+        <w:rPr>
+          <w:rFonts w:ascii="Consolas" w:eastAsia="Times New Roman" w:hAnsi="Consolas" w:cs="Times New Roman"/>
+          <w:color w:val="D4D4D4"/>
+          <w:sz w:val="21"/>
+          <w:szCs w:val="21"/>
+          <w:lang w:eastAsia="tr-TR"/>
+        </w:rPr>
+      </w:pPr>
+      <w:r>
+        <w:rPr>
+          <w:rFonts w:ascii="Consolas" w:eastAsia="Times New Roman" w:hAnsi="Consolas" w:cs="Times New Roman"/>
+          <w:color w:val="D4D4D4"/>
+          <w:sz w:val="21"/>
+          <w:szCs w:val="21"/>
+          <w:lang w:eastAsia="tr-TR"/>
+        </w:rPr>
+        <w:t xml:space="preserve">    </w:t>
+      </w:r>
+      <w:r>
+        <w:rPr>
+          <w:rFonts w:ascii="Consolas" w:eastAsia="Times New Roman" w:hAnsi="Consolas" w:cs="Times New Roman"/>
+          <w:color w:val="DCDCAA"/>
+          <w:sz w:val="21"/>
+          <w:szCs w:val="21"/>
+          <w:lang w:eastAsia="tr-TR"/>
+        </w:rPr>
+        <w:t>travelTo</w:t>
+      </w:r>
+      <w:r>
+        <w:rPr>
+          <w:rFonts w:ascii="Consolas" w:eastAsia="Times New Roman" w:hAnsi="Consolas" w:cs="Times New Roman"/>
+          <w:color w:val="D4D4D4"/>
+          <w:sz w:val="21"/>
+          <w:szCs w:val="21"/>
+          <w:lang w:eastAsia="tr-TR"/>
+        </w:rPr>
+        <w:t>(</w:t>
+      </w:r>
+      <w:r>
+        <w:rPr>
+          <w:rFonts w:ascii="Consolas" w:eastAsia="Times New Roman" w:hAnsi="Consolas" w:cs="Times New Roman"/>
+          <w:color w:val="9CDCFE"/>
+          <w:sz w:val="21"/>
+          <w:szCs w:val="21"/>
+          <w:lang w:eastAsia="tr-TR"/>
+        </w:rPr>
+        <w:t>point</w:t>
+      </w:r>
+      <w:r>
+        <w:rPr>
+          <w:rFonts w:ascii="Consolas" w:eastAsia="Times New Roman" w:hAnsi="Consolas" w:cs="Times New Roman"/>
+          <w:color w:val="D4D4D4"/>
+          <w:sz w:val="21"/>
+          <w:szCs w:val="21"/>
+          <w:lang w:eastAsia="tr-TR"/>
+        </w:rPr>
+        <w:t xml:space="preserve">: </w:t>
+      </w:r>
+      <w:r>
+        <w:rPr>
+          <w:rFonts w:ascii="Consolas" w:eastAsia="Times New Roman" w:hAnsi="Consolas" w:cs="Times New Roman"/>
+          <w:color w:val="4EC9B0"/>
+          <w:sz w:val="21"/>
+          <w:szCs w:val="21"/>
+          <w:lang w:eastAsia="tr-TR"/>
+        </w:rPr>
+        <w:t>Point</w:t>
+      </w:r>
+      <w:r>
+        <w:rPr>
+          <w:rFonts w:ascii="Consolas" w:eastAsia="Times New Roman" w:hAnsi="Consolas" w:cs="Times New Roman"/>
+          <w:color w:val="D4D4D4"/>
+          <w:sz w:val="21"/>
+          <w:szCs w:val="21"/>
+          <w:lang w:eastAsia="tr-TR"/>
+        </w:rPr>
+        <w:t xml:space="preserve">): </w:t>
+      </w:r>
+      <w:r>
+        <w:rPr>
+          <w:rFonts w:ascii="Consolas" w:eastAsia="Times New Roman" w:hAnsi="Consolas" w:cs="Times New Roman"/>
+          <w:color w:val="4EC9B0"/>
+          <w:sz w:val="21"/>
+          <w:szCs w:val="21"/>
+          <w:lang w:eastAsia="tr-TR"/>
+        </w:rPr>
+        <w:t>void</w:t>
+      </w:r>
+      <w:r>
+        <w:rPr>
+          <w:rFonts w:ascii="Consolas" w:eastAsia="Times New Roman" w:hAnsi="Consolas" w:cs="Times New Roman"/>
+          <w:color w:val="D4D4D4"/>
+          <w:sz w:val="21"/>
+          <w:szCs w:val="21"/>
+          <w:lang w:eastAsia="tr-TR"/>
+        </w:rPr>
+        <w:t>;</w:t>
+      </w:r>
+    </w:p>
+    <w:p>
+      <w:pPr>
+        <w:shd w:val="clear" w:color="auto" w:fill="1E1E1E"/>
+        <w:spacing w:after="0" w:line="285" w:lineRule="atLeast"/>
+        <w:rPr>
+          <w:rFonts w:ascii="Consolas" w:eastAsia="Times New Roman" w:hAnsi="Consolas" w:cs="Times New Roman"/>
+          <w:color w:val="D4D4D4"/>
+          <w:sz w:val="21"/>
+          <w:szCs w:val="21"/>
+          <w:lang w:eastAsia="tr-TR"/>
+        </w:rPr>
+      </w:pPr>
+      <w:r>
+        <w:rPr>
+          <w:rFonts w:ascii="Consolas" w:eastAsia="Times New Roman" w:hAnsi="Consolas" w:cs="Times New Roman"/>
+          <w:color w:val="D4D4D4"/>
+          <w:sz w:val="21"/>
+          <w:szCs w:val="21"/>
+          <w:lang w:eastAsia="tr-TR"/>
+        </w:rPr>
+        <w:t>}</w:t>
+      </w:r>
+    </w:p>
+    <w:p>
+      <w:pPr>
+        <w:shd w:val="clear" w:color="auto" w:fill="1E1E1E"/>
+        <w:spacing w:after="0" w:line="285" w:lineRule="atLeast"/>
+        <w:rPr>
+          <w:rFonts w:ascii="Consolas" w:eastAsia="Times New Roman" w:hAnsi="Consolas" w:cs="Times New Roman"/>
+          <w:color w:val="569CD6"/>
+          <w:sz w:val="21"/>
+          <w:szCs w:val="21"/>
+          <w:lang w:eastAsia="tr-TR"/>
+        </w:rPr>
+      </w:pPr>
+    </w:p>
+    <w:p>
+      <w:pPr>
+        <w:shd w:val="clear" w:color="auto" w:fill="1E1E1E"/>
+        <w:spacing w:after="0" w:line="285" w:lineRule="atLeast"/>
+        <w:rPr>
+          <w:rFonts w:ascii="Consolas" w:eastAsia="Times New Roman" w:hAnsi="Consolas" w:cs="Times New Roman"/>
+          <w:color w:val="D4D4D4"/>
+          <w:sz w:val="21"/>
+          <w:szCs w:val="21"/>
+          <w:lang w:eastAsia="tr-TR"/>
+        </w:rPr>
+      </w:pPr>
+      <w:r>
+        <w:rPr>
+          <w:rFonts w:ascii="Consolas" w:eastAsia="Times New Roman" w:hAnsi="Consolas" w:cs="Times New Roman"/>
+          <w:color w:val="569CD6"/>
+          <w:sz w:val="21"/>
+          <w:szCs w:val="21"/>
+          <w:lang w:eastAsia="tr-TR"/>
+        </w:rPr>
+        <w:t>class</w:t>
+      </w:r>
+      <w:r>
+        <w:rPr>
+          <w:rFonts w:ascii="Consolas" w:eastAsia="Times New Roman" w:hAnsi="Consolas" w:cs="Times New Roman"/>
+          <w:color w:val="D4D4D4"/>
+          <w:sz w:val="21"/>
+          <w:szCs w:val="21"/>
+          <w:lang w:eastAsia="tr-TR"/>
+        </w:rPr>
+        <w:t xml:space="preserve"> </w:t>
+      </w:r>
+      <w:r>
+        <w:rPr>
+          <w:rFonts w:ascii="Consolas" w:eastAsia="Times New Roman" w:hAnsi="Consolas" w:cs="Times New Roman"/>
+          <w:color w:val="4EC9B0"/>
+          <w:sz w:val="21"/>
+          <w:szCs w:val="21"/>
+          <w:lang w:eastAsia="tr-TR"/>
+        </w:rPr>
+        <w:t>Taxi</w:t>
+      </w:r>
+      <w:r>
+        <w:rPr>
+          <w:rFonts w:ascii="Consolas" w:eastAsia="Times New Roman" w:hAnsi="Consolas" w:cs="Times New Roman"/>
+          <w:color w:val="D4D4D4"/>
+          <w:sz w:val="21"/>
+          <w:szCs w:val="21"/>
+          <w:lang w:eastAsia="tr-TR"/>
+        </w:rPr>
+        <w:t xml:space="preserve"> </w:t>
+      </w:r>
+      <w:r>
+        <w:rPr>
+          <w:rFonts w:ascii="Consolas" w:eastAsia="Times New Roman" w:hAnsi="Consolas" w:cs="Times New Roman"/>
+          <w:color w:val="569CD6"/>
+          <w:sz w:val="21"/>
+          <w:szCs w:val="21"/>
+          <w:lang w:eastAsia="tr-TR"/>
+        </w:rPr>
+        <w:t>implements</w:t>
+      </w:r>
+      <w:r>
+        <w:rPr>
+          <w:rFonts w:ascii="Consolas" w:eastAsia="Times New Roman" w:hAnsi="Consolas" w:cs="Times New Roman"/>
+          <w:color w:val="D4D4D4"/>
+          <w:sz w:val="21"/>
+          <w:szCs w:val="21"/>
+          <w:lang w:eastAsia="tr-TR"/>
+        </w:rPr>
+        <w:t xml:space="preserve"> </w:t>
+      </w:r>
+      <w:r>
+        <w:rPr>
+          <w:rFonts w:ascii="Consolas" w:eastAsia="Times New Roman" w:hAnsi="Consolas" w:cs="Times New Roman"/>
+          <w:color w:val="4EC9B0"/>
+          <w:sz w:val="21"/>
+          <w:szCs w:val="21"/>
+          <w:lang w:eastAsia="tr-TR"/>
+        </w:rPr>
+        <w:t>Vehicle</w:t>
+      </w:r>
+      <w:r>
+        <w:rPr>
+          <w:rFonts w:ascii="Consolas" w:eastAsia="Times New Roman" w:hAnsi="Consolas" w:cs="Times New Roman"/>
+          <w:color w:val="D4D4D4"/>
+          <w:sz w:val="21"/>
+          <w:szCs w:val="21"/>
+          <w:lang w:eastAsia="tr-TR"/>
+        </w:rPr>
+        <w:t xml:space="preserve"> {</w:t>
+      </w:r>
+    </w:p>
+    <w:p>
+      <w:pPr>
+        <w:shd w:val="clear" w:color="auto" w:fill="1E1E1E"/>
+        <w:spacing w:after="0" w:line="285" w:lineRule="atLeast"/>
+        <w:rPr>
+          <w:rFonts w:ascii="Consolas" w:eastAsia="Times New Roman" w:hAnsi="Consolas" w:cs="Times New Roman"/>
+          <w:color w:val="D4D4D4"/>
+          <w:sz w:val="21"/>
+          <w:szCs w:val="21"/>
+          <w:lang w:eastAsia="tr-TR"/>
+        </w:rPr>
+      </w:pPr>
+    </w:p>
+    <w:p>
+      <w:pPr>
+        <w:shd w:val="clear" w:color="auto" w:fill="1E1E1E"/>
+        <w:spacing w:after="0" w:line="285" w:lineRule="atLeast"/>
+        <w:rPr>
+          <w:rFonts w:ascii="Consolas" w:eastAsia="Times New Roman" w:hAnsi="Consolas" w:cs="Times New Roman"/>
+          <w:color w:val="D4D4D4"/>
+          <w:sz w:val="21"/>
+          <w:szCs w:val="21"/>
+          <w:lang w:eastAsia="tr-TR"/>
+        </w:rPr>
+      </w:pPr>
+      <w:r>
+        <w:rPr>
+          <w:rFonts w:ascii="Consolas" w:eastAsia="Times New Roman" w:hAnsi="Consolas" w:cs="Times New Roman"/>
+          <w:color w:val="D4D4D4"/>
+          <w:sz w:val="21"/>
+          <w:szCs w:val="21"/>
+          <w:lang w:eastAsia="tr-TR"/>
+        </w:rPr>
+        <w:t xml:space="preserve">    </w:t>
+      </w:r>
+      <w:r>
+        <w:rPr>
+          <w:rFonts w:ascii="Consolas" w:eastAsia="Times New Roman" w:hAnsi="Consolas" w:cs="Times New Roman"/>
+          <w:color w:val="569CD6"/>
+          <w:sz w:val="21"/>
+          <w:szCs w:val="21"/>
+          <w:lang w:eastAsia="tr-TR"/>
+        </w:rPr>
+        <w:t>private</w:t>
+      </w:r>
+      <w:r>
+        <w:rPr>
+          <w:rFonts w:ascii="Consolas" w:eastAsia="Times New Roman" w:hAnsi="Consolas" w:cs="Times New Roman"/>
+          <w:color w:val="D4D4D4"/>
+          <w:sz w:val="21"/>
+          <w:szCs w:val="21"/>
+          <w:lang w:eastAsia="tr-TR"/>
+        </w:rPr>
+        <w:t xml:space="preserve"> </w:t>
+      </w:r>
+      <w:r>
+        <w:rPr>
+          <w:rFonts w:ascii="Consolas" w:eastAsia="Times New Roman" w:hAnsi="Consolas" w:cs="Times New Roman"/>
+          <w:color w:val="9CDCFE"/>
+          <w:sz w:val="21"/>
+          <w:szCs w:val="21"/>
+          <w:lang w:eastAsia="tr-TR"/>
+        </w:rPr>
+        <w:t>color</w:t>
+      </w:r>
+      <w:r>
+        <w:rPr>
+          <w:rFonts w:ascii="Consolas" w:eastAsia="Times New Roman" w:hAnsi="Consolas" w:cs="Times New Roman"/>
+          <w:color w:val="D4D4D4"/>
+          <w:sz w:val="21"/>
+          <w:szCs w:val="21"/>
+          <w:lang w:eastAsia="tr-TR"/>
+        </w:rPr>
+        <w:t xml:space="preserve">: </w:t>
+      </w:r>
+      <w:r>
+        <w:rPr>
+          <w:rFonts w:ascii="Consolas" w:eastAsia="Times New Roman" w:hAnsi="Consolas" w:cs="Times New Roman"/>
+          <w:color w:val="4EC9B0"/>
+          <w:sz w:val="21"/>
+          <w:szCs w:val="21"/>
+          <w:lang w:eastAsia="tr-TR"/>
+        </w:rPr>
+        <w:t>String</w:t>
+      </w:r>
+      <w:r>
+        <w:rPr>
+          <w:rFonts w:ascii="Consolas" w:eastAsia="Times New Roman" w:hAnsi="Consolas" w:cs="Times New Roman"/>
+          <w:color w:val="D4D4D4"/>
+          <w:sz w:val="21"/>
+          <w:szCs w:val="21"/>
+          <w:lang w:eastAsia="tr-TR"/>
+        </w:rPr>
+        <w:t>;</w:t>
+      </w:r>
+    </w:p>
+    <w:p>
+      <w:pPr>
+        <w:shd w:val="clear" w:color="auto" w:fill="1E1E1E"/>
+        <w:spacing w:after="0" w:line="285" w:lineRule="atLeast"/>
+        <w:rPr>
+          <w:rFonts w:ascii="Consolas" w:eastAsia="Times New Roman" w:hAnsi="Consolas" w:cs="Times New Roman"/>
+          <w:color w:val="D4D4D4"/>
+          <w:sz w:val="21"/>
+          <w:szCs w:val="21"/>
+          <w:lang w:eastAsia="tr-TR"/>
+        </w:rPr>
+      </w:pPr>
+      <w:r>
+        <w:rPr>
+          <w:rFonts w:ascii="Consolas" w:eastAsia="Times New Roman" w:hAnsi="Consolas" w:cs="Times New Roman"/>
+          <w:color w:val="D4D4D4"/>
+          <w:sz w:val="21"/>
+          <w:szCs w:val="21"/>
+          <w:lang w:eastAsia="tr-TR"/>
+        </w:rPr>
+        <w:t xml:space="preserve">    </w:t>
+      </w:r>
+      <w:r>
+        <w:rPr>
+          <w:rFonts w:ascii="Consolas" w:eastAsia="Times New Roman" w:hAnsi="Consolas" w:cs="Times New Roman"/>
+          <w:color w:val="569CD6"/>
+          <w:sz w:val="21"/>
+          <w:szCs w:val="21"/>
+          <w:lang w:eastAsia="tr-TR"/>
+        </w:rPr>
+        <w:t>private</w:t>
+      </w:r>
+      <w:r>
+        <w:rPr>
+          <w:rFonts w:ascii="Consolas" w:eastAsia="Times New Roman" w:hAnsi="Consolas" w:cs="Times New Roman"/>
+          <w:color w:val="D4D4D4"/>
+          <w:sz w:val="21"/>
+          <w:szCs w:val="21"/>
+          <w:lang w:eastAsia="tr-TR"/>
+        </w:rPr>
+        <w:t xml:space="preserve"> </w:t>
+      </w:r>
+      <w:r>
+        <w:rPr>
+          <w:rFonts w:ascii="Consolas" w:eastAsia="Times New Roman" w:hAnsi="Consolas" w:cs="Times New Roman"/>
+          <w:color w:val="9CDCFE"/>
+          <w:sz w:val="21"/>
+          <w:szCs w:val="21"/>
+          <w:lang w:eastAsia="tr-TR"/>
+        </w:rPr>
+        <w:t>currentLocation</w:t>
+      </w:r>
+      <w:r>
+        <w:rPr>
+          <w:rFonts w:ascii="Consolas" w:eastAsia="Times New Roman" w:hAnsi="Consolas" w:cs="Times New Roman"/>
+          <w:color w:val="D4D4D4"/>
+          <w:sz w:val="21"/>
+          <w:szCs w:val="21"/>
+          <w:lang w:eastAsia="tr-TR"/>
+        </w:rPr>
+        <w:t xml:space="preserve">: </w:t>
+      </w:r>
+      <w:r>
+        <w:rPr>
+          <w:rFonts w:ascii="Consolas" w:eastAsia="Times New Roman" w:hAnsi="Consolas" w:cs="Times New Roman"/>
+          <w:color w:val="4EC9B0"/>
+          <w:sz w:val="21"/>
+          <w:szCs w:val="21"/>
+          <w:lang w:eastAsia="tr-TR"/>
+        </w:rPr>
+        <w:t>Point</w:t>
+      </w:r>
+      <w:r>
+        <w:rPr>
+          <w:rFonts w:ascii="Consolas" w:eastAsia="Times New Roman" w:hAnsi="Consolas" w:cs="Times New Roman"/>
+          <w:color w:val="D4D4D4"/>
+          <w:sz w:val="21"/>
+          <w:szCs w:val="21"/>
+          <w:lang w:eastAsia="tr-TR"/>
+        </w:rPr>
+        <w:t>;</w:t>
+      </w:r>
+    </w:p>
+    <w:p>
+      <w:pPr>
+        <w:shd w:val="clear" w:color="auto" w:fill="1E1E1E"/>
+        <w:spacing w:after="0" w:line="285" w:lineRule="atLeast"/>
+        <w:rPr>
+          <w:rFonts w:ascii="Consolas" w:eastAsia="Times New Roman" w:hAnsi="Consolas" w:cs="Times New Roman"/>
+          <w:color w:val="D4D4D4"/>
+          <w:sz w:val="21"/>
+          <w:szCs w:val="21"/>
+          <w:lang w:eastAsia="tr-TR"/>
+        </w:rPr>
+      </w:pPr>
+    </w:p>
+    <w:p>
+      <w:pPr>
+        <w:shd w:val="clear" w:color="auto" w:fill="1E1E1E"/>
+        <w:spacing w:after="0" w:line="285" w:lineRule="atLeast"/>
+        <w:rPr>
+          <w:rFonts w:ascii="Consolas" w:eastAsia="Times New Roman" w:hAnsi="Consolas" w:cs="Times New Roman"/>
+          <w:color w:val="D4D4D4"/>
+          <w:sz w:val="21"/>
+          <w:szCs w:val="21"/>
+          <w:lang w:eastAsia="tr-TR"/>
+        </w:rPr>
+      </w:pPr>
+      <w:r>
+        <w:rPr>
+          <w:rFonts w:ascii="Consolas" w:eastAsia="Times New Roman" w:hAnsi="Consolas" w:cs="Times New Roman"/>
+          <w:color w:val="D4D4D4"/>
+          <w:sz w:val="21"/>
+          <w:szCs w:val="21"/>
+          <w:lang w:eastAsia="tr-TR"/>
+        </w:rPr>
+        <w:t xml:space="preserve">    </w:t>
+      </w:r>
+      <w:r>
+        <w:rPr>
+          <w:rFonts w:ascii="Consolas" w:eastAsia="Times New Roman" w:hAnsi="Consolas" w:cs="Times New Roman"/>
+          <w:color w:val="569CD6"/>
+          <w:sz w:val="21"/>
+          <w:szCs w:val="21"/>
+          <w:lang w:eastAsia="tr-TR"/>
+        </w:rPr>
+        <w:t>constructor</w:t>
+      </w:r>
+      <w:r>
+        <w:rPr>
+          <w:rFonts w:ascii="Consolas" w:eastAsia="Times New Roman" w:hAnsi="Consolas" w:cs="Times New Roman"/>
+          <w:color w:val="D4D4D4"/>
+          <w:sz w:val="21"/>
+          <w:szCs w:val="21"/>
+          <w:lang w:eastAsia="tr-TR"/>
+        </w:rPr>
+        <w:t>(</w:t>
+      </w:r>
+      <w:r>
+        <w:rPr>
+          <w:rFonts w:ascii="Consolas" w:eastAsia="Times New Roman" w:hAnsi="Consolas" w:cs="Times New Roman"/>
+          <w:color w:val="9CDCFE"/>
+          <w:sz w:val="21"/>
+          <w:szCs w:val="21"/>
+          <w:lang w:eastAsia="tr-TR"/>
+        </w:rPr>
+        <w:t>location</w:t>
+      </w:r>
+      <w:r>
+        <w:rPr>
+          <w:rFonts w:ascii="Consolas" w:eastAsia="Times New Roman" w:hAnsi="Consolas" w:cs="Times New Roman"/>
+          <w:color w:val="D4D4D4"/>
+          <w:sz w:val="21"/>
+          <w:szCs w:val="21"/>
+          <w:lang w:eastAsia="tr-TR"/>
+        </w:rPr>
+        <w:t xml:space="preserve">: </w:t>
+      </w:r>
+      <w:r>
+        <w:rPr>
+          <w:rFonts w:ascii="Consolas" w:eastAsia="Times New Roman" w:hAnsi="Consolas" w:cs="Times New Roman"/>
+          <w:color w:val="4EC9B0"/>
+          <w:sz w:val="21"/>
+          <w:szCs w:val="21"/>
+          <w:lang w:eastAsia="tr-TR"/>
+        </w:rPr>
+        <w:t>Point</w:t>
+      </w:r>
+      <w:r>
+        <w:rPr>
+          <w:rFonts w:ascii="Consolas" w:eastAsia="Times New Roman" w:hAnsi="Consolas" w:cs="Times New Roman"/>
+          <w:color w:val="D4D4D4"/>
+          <w:sz w:val="21"/>
+          <w:szCs w:val="21"/>
+          <w:lang w:eastAsia="tr-TR"/>
+        </w:rPr>
+        <w:t xml:space="preserve">, </w:t>
+      </w:r>
+      <w:r>
+        <w:rPr>
+          <w:rFonts w:ascii="Consolas" w:eastAsia="Times New Roman" w:hAnsi="Consolas" w:cs="Times New Roman"/>
+          <w:color w:val="9CDCFE"/>
+          <w:sz w:val="21"/>
+          <w:szCs w:val="21"/>
+          <w:lang w:eastAsia="tr-TR"/>
+        </w:rPr>
+        <w:t>color</w:t>
+      </w:r>
+      <w:r>
+        <w:rPr>
+          <w:rFonts w:ascii="Consolas" w:eastAsia="Times New Roman" w:hAnsi="Consolas" w:cs="Times New Roman"/>
+          <w:color w:val="D4D4D4"/>
+          <w:sz w:val="21"/>
+          <w:szCs w:val="21"/>
+          <w:lang w:eastAsia="tr-TR"/>
+        </w:rPr>
+        <w:t xml:space="preserve">?: </w:t>
+      </w:r>
+      <w:r>
+        <w:rPr>
+          <w:rFonts w:ascii="Consolas" w:eastAsia="Times New Roman" w:hAnsi="Consolas" w:cs="Times New Roman"/>
+          <w:color w:val="4EC9B0"/>
+          <w:sz w:val="21"/>
+          <w:szCs w:val="21"/>
+          <w:lang w:eastAsia="tr-TR"/>
+        </w:rPr>
+        <w:t>String</w:t>
+      </w:r>
+      <w:r>
+        <w:rPr>
+          <w:rFonts w:ascii="Consolas" w:eastAsia="Times New Roman" w:hAnsi="Consolas" w:cs="Times New Roman"/>
+          <w:color w:val="D4D4D4"/>
+          <w:sz w:val="21"/>
+          <w:szCs w:val="21"/>
+          <w:lang w:eastAsia="tr-TR"/>
+        </w:rPr>
+        <w:t>) {</w:t>
+      </w:r>
+    </w:p>
+    <w:p>
+      <w:pPr>
+        <w:shd w:val="clear" w:color="auto" w:fill="1E1E1E"/>
+        <w:spacing w:after="0" w:line="285" w:lineRule="atLeast"/>
+        <w:rPr>
+          <w:rFonts w:ascii="Consolas" w:eastAsia="Times New Roman" w:hAnsi="Consolas" w:cs="Times New Roman"/>
+          <w:color w:val="D4D4D4"/>
+          <w:sz w:val="21"/>
+          <w:szCs w:val="21"/>
+          <w:lang w:eastAsia="tr-TR"/>
+        </w:rPr>
+      </w:pPr>
+      <w:r>
+        <w:rPr>
+          <w:rFonts w:ascii="Consolas" w:eastAsia="Times New Roman" w:hAnsi="Consolas" w:cs="Times New Roman"/>
+          <w:color w:val="D4D4D4"/>
+          <w:sz w:val="21"/>
+          <w:szCs w:val="21"/>
+          <w:lang w:eastAsia="tr-TR"/>
+        </w:rPr>
+        <w:t xml:space="preserve">        </w:t>
+      </w:r>
+      <w:r>
+        <w:rPr>
+          <w:rFonts w:ascii="Consolas" w:eastAsia="Times New Roman" w:hAnsi="Consolas" w:cs="Times New Roman"/>
+          <w:color w:val="569CD6"/>
+          <w:sz w:val="21"/>
+          <w:szCs w:val="21"/>
+          <w:lang w:eastAsia="tr-TR"/>
+        </w:rPr>
+        <w:t>this</w:t>
+      </w:r>
+      <w:r>
+        <w:rPr>
+          <w:rFonts w:ascii="Consolas" w:eastAsia="Times New Roman" w:hAnsi="Consolas" w:cs="Times New Roman"/>
+          <w:color w:val="D4D4D4"/>
+          <w:sz w:val="21"/>
+          <w:szCs w:val="21"/>
+          <w:lang w:eastAsia="tr-TR"/>
+        </w:rPr>
+        <w:t>.</w:t>
+      </w:r>
+      <w:r>
+        <w:rPr>
+          <w:rFonts w:ascii="Consolas" w:eastAsia="Times New Roman" w:hAnsi="Consolas" w:cs="Times New Roman"/>
+          <w:color w:val="9CDCFE"/>
+          <w:sz w:val="21"/>
+          <w:szCs w:val="21"/>
+          <w:lang w:eastAsia="tr-TR"/>
+        </w:rPr>
+        <w:t>color</w:t>
+      </w:r>
+      <w:r>
+        <w:rPr>
+          <w:rFonts w:ascii="Consolas" w:eastAsia="Times New Roman" w:hAnsi="Consolas" w:cs="Times New Roman"/>
+          <w:color w:val="D4D4D4"/>
+          <w:sz w:val="21"/>
+          <w:szCs w:val="21"/>
+          <w:lang w:eastAsia="tr-TR"/>
+        </w:rPr>
+        <w:t xml:space="preserve"> = </w:t>
+      </w:r>
+      <w:r>
+        <w:rPr>
+          <w:rFonts w:ascii="Consolas" w:eastAsia="Times New Roman" w:hAnsi="Consolas" w:cs="Times New Roman"/>
+          <w:color w:val="9CDCFE"/>
+          <w:sz w:val="21"/>
+          <w:szCs w:val="21"/>
+          <w:lang w:eastAsia="tr-TR"/>
+        </w:rPr>
+        <w:t>color</w:t>
+      </w:r>
+      <w:r>
+        <w:rPr>
+          <w:rFonts w:ascii="Consolas" w:eastAsia="Times New Roman" w:hAnsi="Consolas" w:cs="Times New Roman"/>
+          <w:color w:val="D4D4D4"/>
+          <w:sz w:val="21"/>
+          <w:szCs w:val="21"/>
+          <w:lang w:eastAsia="tr-TR"/>
+        </w:rPr>
+        <w:t>;</w:t>
+      </w:r>
+    </w:p>
+    <w:p>
+      <w:pPr>
+        <w:shd w:val="clear" w:color="auto" w:fill="1E1E1E"/>
+        <w:spacing w:after="0" w:line="285" w:lineRule="atLeast"/>
+        <w:rPr>
+          <w:rFonts w:ascii="Consolas" w:eastAsia="Times New Roman" w:hAnsi="Consolas" w:cs="Times New Roman"/>
+          <w:color w:val="D4D4D4"/>
+          <w:sz w:val="21"/>
+          <w:szCs w:val="21"/>
+          <w:lang w:eastAsia="tr-TR"/>
+        </w:rPr>
+      </w:pPr>
+      <w:r>
+        <w:rPr>
+          <w:rFonts w:ascii="Consolas" w:eastAsia="Times New Roman" w:hAnsi="Consolas" w:cs="Times New Roman"/>
+          <w:color w:val="D4D4D4"/>
+          <w:sz w:val="21"/>
+          <w:szCs w:val="21"/>
+          <w:lang w:eastAsia="tr-TR"/>
+        </w:rPr>
+        <w:t xml:space="preserve">        </w:t>
+      </w:r>
+      <w:r>
+        <w:rPr>
+          <w:rFonts w:ascii="Consolas" w:eastAsia="Times New Roman" w:hAnsi="Consolas" w:cs="Times New Roman"/>
+          <w:color w:val="569CD6"/>
+          <w:sz w:val="21"/>
+          <w:szCs w:val="21"/>
+          <w:lang w:eastAsia="tr-TR"/>
+        </w:rPr>
+        <w:t>this</w:t>
+      </w:r>
+      <w:r>
+        <w:rPr>
+          <w:rFonts w:ascii="Consolas" w:eastAsia="Times New Roman" w:hAnsi="Consolas" w:cs="Times New Roman"/>
+          <w:color w:val="D4D4D4"/>
+          <w:sz w:val="21"/>
+          <w:szCs w:val="21"/>
+          <w:lang w:eastAsia="tr-TR"/>
+        </w:rPr>
+        <w:t>.</w:t>
+      </w:r>
+      <w:r>
+        <w:rPr>
+          <w:rFonts w:ascii="Consolas" w:eastAsia="Times New Roman" w:hAnsi="Consolas" w:cs="Times New Roman"/>
+          <w:color w:val="9CDCFE"/>
+          <w:sz w:val="21"/>
+          <w:szCs w:val="21"/>
+          <w:lang w:eastAsia="tr-TR"/>
+        </w:rPr>
+        <w:t>currentLocation</w:t>
+      </w:r>
+      <w:r>
+        <w:rPr>
+          <w:rFonts w:ascii="Consolas" w:eastAsia="Times New Roman" w:hAnsi="Consolas" w:cs="Times New Roman"/>
+          <w:color w:val="D4D4D4"/>
+          <w:sz w:val="21"/>
+          <w:szCs w:val="21"/>
+          <w:lang w:eastAsia="tr-TR"/>
+        </w:rPr>
+        <w:t xml:space="preserve"> = </w:t>
+      </w:r>
+      <w:r>
+        <w:rPr>
+          <w:rFonts w:ascii="Consolas" w:eastAsia="Times New Roman" w:hAnsi="Consolas" w:cs="Times New Roman"/>
+          <w:color w:val="9CDCFE"/>
+          <w:sz w:val="21"/>
+          <w:szCs w:val="21"/>
+          <w:lang w:eastAsia="tr-TR"/>
+        </w:rPr>
+        <w:t>location</w:t>
+      </w:r>
+      <w:r>
+        <w:rPr>
+          <w:rFonts w:ascii="Consolas" w:eastAsia="Times New Roman" w:hAnsi="Consolas" w:cs="Times New Roman"/>
+          <w:color w:val="D4D4D4"/>
+          <w:sz w:val="21"/>
+          <w:szCs w:val="21"/>
+          <w:lang w:eastAsia="tr-TR"/>
+        </w:rPr>
+        <w:t>;</w:t>
+      </w:r>
+    </w:p>
+    <w:p>
+      <w:pPr>
+        <w:shd w:val="clear" w:color="auto" w:fill="1E1E1E"/>
+        <w:spacing w:after="0" w:line="285" w:lineRule="atLeast"/>
+        <w:rPr>
+          <w:rFonts w:ascii="Consolas" w:eastAsia="Times New Roman" w:hAnsi="Consolas" w:cs="Times New Roman"/>
+          <w:color w:val="D4D4D4"/>
+          <w:sz w:val="21"/>
+          <w:szCs w:val="21"/>
+          <w:lang w:eastAsia="tr-TR"/>
+        </w:rPr>
+      </w:pPr>
+      <w:r>
+        <w:rPr>
+          <w:rFonts w:ascii="Consolas" w:eastAsia="Times New Roman" w:hAnsi="Consolas" w:cs="Times New Roman"/>
+          <w:color w:val="D4D4D4"/>
+          <w:sz w:val="21"/>
+          <w:szCs w:val="21"/>
+          <w:lang w:eastAsia="tr-TR"/>
+        </w:rPr>
+        <w:t>    }</w:t>
+      </w:r>
+    </w:p>
+    <w:p>
+      <w:pPr>
+        <w:shd w:val="clear" w:color="auto" w:fill="1E1E1E"/>
+        <w:spacing w:after="0" w:line="285" w:lineRule="atLeast"/>
+        <w:rPr>
+          <w:rFonts w:ascii="Consolas" w:eastAsia="Times New Roman" w:hAnsi="Consolas" w:cs="Times New Roman"/>
+          <w:color w:val="D4D4D4"/>
+          <w:sz w:val="21"/>
+          <w:szCs w:val="21"/>
+          <w:lang w:eastAsia="tr-TR"/>
+        </w:rPr>
+      </w:pPr>
+    </w:p>
+    <w:p>
+      <w:pPr>
+        <w:shd w:val="clear" w:color="auto" w:fill="1E1E1E"/>
+        <w:spacing w:after="0" w:line="285" w:lineRule="atLeast"/>
+        <w:rPr>
+          <w:rFonts w:ascii="Consolas" w:eastAsia="Times New Roman" w:hAnsi="Consolas" w:cs="Times New Roman"/>
+          <w:color w:val="D4D4D4"/>
+          <w:sz w:val="21"/>
+          <w:szCs w:val="21"/>
+          <w:lang w:eastAsia="tr-TR"/>
+        </w:rPr>
+      </w:pPr>
+      <w:r>
+        <w:rPr>
+          <w:rFonts w:ascii="Consolas" w:eastAsia="Times New Roman" w:hAnsi="Consolas" w:cs="Times New Roman"/>
+          <w:color w:val="D4D4D4"/>
+          <w:sz w:val="21"/>
+          <w:szCs w:val="21"/>
+          <w:lang w:eastAsia="tr-TR"/>
+        </w:rPr>
+        <w:t xml:space="preserve">    </w:t>
+      </w:r>
+      <w:r>
+        <w:rPr>
+          <w:rFonts w:ascii="Consolas" w:eastAsia="Times New Roman" w:hAnsi="Consolas" w:cs="Times New Roman"/>
+          <w:color w:val="DCDCAA"/>
+          <w:sz w:val="21"/>
+          <w:szCs w:val="21"/>
+          <w:lang w:eastAsia="tr-TR"/>
+        </w:rPr>
+        <w:t>travelTo</w:t>
+      </w:r>
+      <w:r>
+        <w:rPr>
+          <w:rFonts w:ascii="Consolas" w:eastAsia="Times New Roman" w:hAnsi="Consolas" w:cs="Times New Roman"/>
+          <w:color w:val="D4D4D4"/>
+          <w:sz w:val="21"/>
+          <w:szCs w:val="21"/>
+          <w:lang w:eastAsia="tr-TR"/>
+        </w:rPr>
+        <w:t>(</w:t>
+      </w:r>
+      <w:r>
+        <w:rPr>
+          <w:rFonts w:ascii="Consolas" w:eastAsia="Times New Roman" w:hAnsi="Consolas" w:cs="Times New Roman"/>
+          <w:color w:val="9CDCFE"/>
+          <w:sz w:val="21"/>
+          <w:szCs w:val="21"/>
+          <w:lang w:eastAsia="tr-TR"/>
+        </w:rPr>
+        <w:t>point</w:t>
+      </w:r>
+      <w:r>
+        <w:rPr>
+          <w:rFonts w:ascii="Consolas" w:eastAsia="Times New Roman" w:hAnsi="Consolas" w:cs="Times New Roman"/>
+          <w:color w:val="D4D4D4"/>
+          <w:sz w:val="21"/>
+          <w:szCs w:val="21"/>
+          <w:lang w:eastAsia="tr-TR"/>
+        </w:rPr>
+        <w:t xml:space="preserve">: </w:t>
+      </w:r>
+      <w:r>
+        <w:rPr>
+          <w:rFonts w:ascii="Consolas" w:eastAsia="Times New Roman" w:hAnsi="Consolas" w:cs="Times New Roman"/>
+          <w:color w:val="4EC9B0"/>
+          <w:sz w:val="21"/>
+          <w:szCs w:val="21"/>
+          <w:lang w:eastAsia="tr-TR"/>
+        </w:rPr>
+        <w:t>Point</w:t>
+      </w:r>
+      <w:r>
+        <w:rPr>
+          <w:rFonts w:ascii="Consolas" w:eastAsia="Times New Roman" w:hAnsi="Consolas" w:cs="Times New Roman"/>
+          <w:color w:val="D4D4D4"/>
+          <w:sz w:val="21"/>
+          <w:szCs w:val="21"/>
+          <w:lang w:eastAsia="tr-TR"/>
+        </w:rPr>
+        <w:t xml:space="preserve">): </w:t>
+      </w:r>
+      <w:r>
+        <w:rPr>
+          <w:rFonts w:ascii="Consolas" w:eastAsia="Times New Roman" w:hAnsi="Consolas" w:cs="Times New Roman"/>
+          <w:color w:val="4EC9B0"/>
+          <w:sz w:val="21"/>
+          <w:szCs w:val="21"/>
+          <w:lang w:eastAsia="tr-TR"/>
+        </w:rPr>
+        <w:t>void</w:t>
+      </w:r>
+      <w:r>
+        <w:rPr>
+          <w:rFonts w:ascii="Consolas" w:eastAsia="Times New Roman" w:hAnsi="Consolas" w:cs="Times New Roman"/>
+          <w:color w:val="D4D4D4"/>
+          <w:sz w:val="21"/>
+          <w:szCs w:val="21"/>
+          <w:lang w:eastAsia="tr-TR"/>
+        </w:rPr>
+        <w:t xml:space="preserve"> {</w:t>
+      </w:r>
+    </w:p>
+    <w:p>
+      <w:pPr>
+        <w:shd w:val="clear" w:color="auto" w:fill="1E1E1E"/>
+        <w:spacing w:after="0" w:line="285" w:lineRule="atLeast"/>
+        <w:rPr>
+          <w:rFonts w:ascii="Consolas" w:eastAsia="Times New Roman" w:hAnsi="Consolas" w:cs="Times New Roman"/>
+          <w:color w:val="D4D4D4"/>
+          <w:sz w:val="21"/>
+          <w:szCs w:val="21"/>
+          <w:lang w:eastAsia="tr-TR"/>
+        </w:rPr>
+      </w:pPr>
+      <w:r>
+        <w:rPr>
+          <w:rFonts w:ascii="Consolas" w:eastAsia="Times New Roman" w:hAnsi="Consolas" w:cs="Times New Roman"/>
+          <w:color w:val="D4D4D4"/>
+          <w:sz w:val="21"/>
+          <w:szCs w:val="21"/>
+          <w:lang w:eastAsia="tr-TR"/>
+        </w:rPr>
+        <w:t xml:space="preserve">        </w:t>
+      </w:r>
+      <w:r>
+        <w:rPr>
+          <w:rFonts w:ascii="Consolas" w:eastAsia="Times New Roman" w:hAnsi="Consolas" w:cs="Times New Roman"/>
+          <w:color w:val="9CDCFE"/>
+          <w:sz w:val="21"/>
+          <w:szCs w:val="21"/>
+          <w:lang w:eastAsia="tr-TR"/>
+        </w:rPr>
+        <w:t>console</w:t>
+      </w:r>
+      <w:r>
+        <w:rPr>
+          <w:rFonts w:ascii="Consolas" w:eastAsia="Times New Roman" w:hAnsi="Consolas" w:cs="Times New Roman"/>
+          <w:color w:val="D4D4D4"/>
+          <w:sz w:val="21"/>
+          <w:szCs w:val="21"/>
+          <w:lang w:eastAsia="tr-TR"/>
+        </w:rPr>
+        <w:t>.</w:t>
+      </w:r>
+      <w:r>
+        <w:rPr>
+          <w:rFonts w:ascii="Consolas" w:eastAsia="Times New Roman" w:hAnsi="Consolas" w:cs="Times New Roman"/>
+          <w:color w:val="DCDCAA"/>
+          <w:sz w:val="21"/>
+          <w:szCs w:val="21"/>
+          <w:lang w:eastAsia="tr-TR"/>
+        </w:rPr>
+        <w:t>log</w:t>
+      </w:r>
+      <w:r>
+        <w:rPr>
+          <w:rFonts w:ascii="Consolas" w:eastAsia="Times New Roman" w:hAnsi="Consolas" w:cs="Times New Roman"/>
+          <w:color w:val="D4D4D4"/>
+          <w:sz w:val="21"/>
+          <w:szCs w:val="21"/>
+          <w:lang w:eastAsia="tr-TR"/>
+        </w:rPr>
+        <w:t>(</w:t>
+      </w:r>
+      <w:r>
+        <w:rPr>
+          <w:rFonts w:ascii="Consolas" w:eastAsia="Times New Roman" w:hAnsi="Consolas" w:cs="Times New Roman"/>
+          <w:color w:val="CE9178"/>
+          <w:sz w:val="21"/>
+          <w:szCs w:val="21"/>
+          <w:lang w:eastAsia="tr-TR"/>
+        </w:rPr>
+        <w:t xml:space="preserve">`Taksi X: </w:t>
+      </w:r>
+      <w:r>
+        <w:rPr>
+          <w:rFonts w:ascii="Consolas" w:eastAsia="Times New Roman" w:hAnsi="Consolas" w:cs="Times New Roman"/>
+          <w:color w:val="569CD6"/>
+          <w:sz w:val="21"/>
+          <w:szCs w:val="21"/>
+          <w:lang w:eastAsia="tr-TR"/>
+        </w:rPr>
+        <w:t>${</w:t>
+      </w:r>
+      <w:r>
+        <w:rPr>
+          <w:rFonts w:ascii="Consolas" w:eastAsia="Times New Roman" w:hAnsi="Consolas" w:cs="Times New Roman"/>
+          <w:color w:val="9CDCFE"/>
+          <w:sz w:val="21"/>
+          <w:szCs w:val="21"/>
+          <w:lang w:eastAsia="tr-TR"/>
+        </w:rPr>
+        <w:t>point</w:t>
+      </w:r>
+      <w:r>
+        <w:rPr>
+          <w:rFonts w:ascii="Consolas" w:eastAsia="Times New Roman" w:hAnsi="Consolas" w:cs="Times New Roman"/>
+          <w:color w:val="D4D4D4"/>
+          <w:sz w:val="21"/>
+          <w:szCs w:val="21"/>
+          <w:lang w:eastAsia="tr-TR"/>
+        </w:rPr>
+        <w:t>.</w:t>
+      </w:r>
+      <w:r>
+        <w:rPr>
+          <w:rFonts w:ascii="Consolas" w:eastAsia="Times New Roman" w:hAnsi="Consolas" w:cs="Times New Roman"/>
+          <w:color w:val="9CDCFE"/>
+          <w:sz w:val="21"/>
+          <w:szCs w:val="21"/>
+          <w:lang w:eastAsia="tr-TR"/>
+        </w:rPr>
+        <w:t>x</w:t>
+      </w:r>
+      <w:r>
+        <w:rPr>
+          <w:rFonts w:ascii="Consolas" w:eastAsia="Times New Roman" w:hAnsi="Consolas" w:cs="Times New Roman"/>
+          <w:color w:val="569CD6"/>
+          <w:sz w:val="21"/>
+          <w:szCs w:val="21"/>
+          <w:lang w:eastAsia="tr-TR"/>
+        </w:rPr>
+        <w:t>}</w:t>
+      </w:r>
+      <w:r>
+        <w:rPr>
+          <w:rFonts w:ascii="Consolas" w:eastAsia="Times New Roman" w:hAnsi="Consolas" w:cs="Times New Roman"/>
+          <w:color w:val="CE9178"/>
+          <w:sz w:val="21"/>
+          <w:szCs w:val="21"/>
+          <w:lang w:eastAsia="tr-TR"/>
+        </w:rPr>
+        <w:t xml:space="preserve"> konumundan Y: </w:t>
+      </w:r>
+      <w:r>
+        <w:rPr>
+          <w:rFonts w:ascii="Consolas" w:eastAsia="Times New Roman" w:hAnsi="Consolas" w:cs="Times New Roman"/>
+          <w:color w:val="569CD6"/>
+          <w:sz w:val="21"/>
+          <w:szCs w:val="21"/>
+          <w:lang w:eastAsia="tr-TR"/>
+        </w:rPr>
+        <w:t>${</w:t>
+      </w:r>
+      <w:r>
+        <w:rPr>
+          <w:rFonts w:ascii="Consolas" w:eastAsia="Times New Roman" w:hAnsi="Consolas" w:cs="Times New Roman"/>
+          <w:color w:val="9CDCFE"/>
+          <w:sz w:val="21"/>
+          <w:szCs w:val="21"/>
+          <w:lang w:eastAsia="tr-TR"/>
+        </w:rPr>
+        <w:t>point</w:t>
+      </w:r>
+      <w:r>
+        <w:rPr>
+          <w:rFonts w:ascii="Consolas" w:eastAsia="Times New Roman" w:hAnsi="Consolas" w:cs="Times New Roman"/>
+          <w:color w:val="D4D4D4"/>
+          <w:sz w:val="21"/>
+          <w:szCs w:val="21"/>
+          <w:lang w:eastAsia="tr-TR"/>
+        </w:rPr>
+        <w:t>.</w:t>
+      </w:r>
+      <w:r>
+        <w:rPr>
+          <w:rFonts w:ascii="Consolas" w:eastAsia="Times New Roman" w:hAnsi="Consolas" w:cs="Times New Roman"/>
+          <w:color w:val="9CDCFE"/>
+          <w:sz w:val="21"/>
+          <w:szCs w:val="21"/>
+          <w:lang w:eastAsia="tr-TR"/>
+        </w:rPr>
+        <w:t>y</w:t>
+      </w:r>
+      <w:r>
+        <w:rPr>
+          <w:rFonts w:ascii="Consolas" w:eastAsia="Times New Roman" w:hAnsi="Consolas" w:cs="Times New Roman"/>
+          <w:color w:val="569CD6"/>
+          <w:sz w:val="21"/>
+          <w:szCs w:val="21"/>
+          <w:lang w:eastAsia="tr-TR"/>
+        </w:rPr>
+        <w:t>}</w:t>
+      </w:r>
+      <w:r>
+        <w:rPr>
+          <w:rFonts w:ascii="Consolas" w:eastAsia="Times New Roman" w:hAnsi="Consolas" w:cs="Times New Roman"/>
+          <w:color w:val="CE9178"/>
+          <w:sz w:val="21"/>
+          <w:szCs w:val="21"/>
+          <w:lang w:eastAsia="tr-TR"/>
+        </w:rPr>
+        <w:t xml:space="preserve"> konumuna gidiyor.`</w:t>
+      </w:r>
+      <w:r>
+        <w:rPr>
+          <w:rFonts w:ascii="Consolas" w:eastAsia="Times New Roman" w:hAnsi="Consolas" w:cs="Times New Roman"/>
+          <w:color w:val="D4D4D4"/>
+          <w:sz w:val="21"/>
+          <w:szCs w:val="21"/>
+          <w:lang w:eastAsia="tr-TR"/>
+        </w:rPr>
+        <w:t>)</w:t>
+      </w:r>
+    </w:p>
+    <w:p>
+      <w:pPr>
+        <w:shd w:val="clear" w:color="auto" w:fill="1E1E1E"/>
+        <w:spacing w:after="0" w:line="285" w:lineRule="atLeast"/>
+        <w:rPr>
+          <w:rFonts w:ascii="Consolas" w:eastAsia="Times New Roman" w:hAnsi="Consolas" w:cs="Times New Roman"/>
+          <w:color w:val="D4D4D4"/>
+          <w:sz w:val="21"/>
+          <w:szCs w:val="21"/>
+          <w:lang w:eastAsia="tr-TR"/>
+        </w:rPr>
+      </w:pPr>
+      <w:r>
+        <w:rPr>
+          <w:rFonts w:ascii="Consolas" w:eastAsia="Times New Roman" w:hAnsi="Consolas" w:cs="Times New Roman"/>
+          <w:color w:val="D4D4D4"/>
+          <w:sz w:val="21"/>
+          <w:szCs w:val="21"/>
+          <w:lang w:eastAsia="tr-TR"/>
+        </w:rPr>
+        <w:t>    }</w:t>
+      </w:r>
+    </w:p>
+    <w:p>
+      <w:pPr>
+        <w:shd w:val="clear" w:color="auto" w:fill="1E1E1E"/>
+        <w:spacing w:after="0" w:line="285" w:lineRule="atLeast"/>
+        <w:rPr>
+          <w:rFonts w:ascii="Consolas" w:eastAsia="Times New Roman" w:hAnsi="Consolas" w:cs="Times New Roman"/>
+          <w:color w:val="D4D4D4"/>
+          <w:sz w:val="21"/>
+          <w:szCs w:val="21"/>
+          <w:lang w:eastAsia="tr-TR"/>
+        </w:rPr>
+      </w:pPr>
+      <w:r>
+        <w:rPr>
+          <w:rFonts w:ascii="Consolas" w:eastAsia="Times New Roman" w:hAnsi="Consolas" w:cs="Times New Roman"/>
+          <w:color w:val="D4D4D4"/>
+          <w:sz w:val="21"/>
+          <w:szCs w:val="21"/>
+          <w:lang w:eastAsia="tr-TR"/>
+        </w:rPr>
+        <w:t>}</w:t>
+      </w:r>
+    </w:p>
+    <w:p>
+      <w:pPr>
+        <w:pStyle w:val="AralkYok"/>
+        <w:rPr>
+          <w:rFonts w:ascii="Consolas" w:hAnsi="Consolas"/>
+          <w:b/>
+          <w:bCs/>
+          <w:color w:val="FF0000"/>
+          <w:lang w:eastAsia="tr-TR"/>
+        </w:rPr>
+      </w:pPr>
+    </w:p>
+    <w:p>
+      <w:pPr>
+        <w:pStyle w:val="AralkYok"/>
+        <w:rPr>
+          <w:rFonts w:ascii="Consolas" w:hAnsi="Consolas"/>
+          <w:lang w:eastAsia="tr-TR"/>
+        </w:rPr>
+      </w:pPr>
+      <w:r>
+        <w:rPr>
+          <w:rFonts w:ascii="Consolas" w:hAnsi="Consolas"/>
+          <w:lang w:eastAsia="tr-TR"/>
+        </w:rPr>
+        <w:sym w:font="Wingdings" w:char="F0E0"/>
+      </w:r>
+      <w:r>
+        <w:rPr>
+          <w:rFonts w:ascii="Consolas" w:hAnsi="Consolas"/>
+          <w:lang w:eastAsia="tr-TR"/>
+        </w:rPr>
+        <w:t xml:space="preserve"> </w:t>
+      </w:r>
+      <w:r>
+        <w:rPr>
+          <w:rFonts w:ascii="Consolas" w:hAnsi="Consolas"/>
+          <w:b/>
+          <w:bCs/>
+          <w:lang w:eastAsia="tr-TR"/>
+        </w:rPr>
+        <w:t>class</w:t>
+      </w:r>
+      <w:r>
+        <w:rPr>
+          <w:rFonts w:ascii="Consolas" w:hAnsi="Consolas"/>
+          <w:lang w:eastAsia="tr-TR"/>
+        </w:rPr>
+        <w:t xml:space="preserve"> içinde tanımlanan özelliklerin varsayılan değeri </w:t>
+      </w:r>
+      <w:r>
+        <w:rPr>
+          <w:rFonts w:ascii="Consolas" w:hAnsi="Consolas"/>
+          <w:b/>
+          <w:bCs/>
+          <w:lang w:eastAsia="tr-TR"/>
+        </w:rPr>
+        <w:t>public</w:t>
+      </w:r>
+      <w:r>
+        <w:rPr>
+          <w:rFonts w:ascii="Consolas" w:hAnsi="Consolas"/>
+          <w:b/>
+          <w:bCs/>
+          <w:lang w:eastAsia="tr-TR"/>
+        </w:rPr>
+        <w:t xml:space="preserve"> </w:t>
+      </w:r>
+      <w:r>
+        <w:rPr>
+          <w:rFonts w:ascii="Consolas" w:hAnsi="Consolas"/>
+          <w:lang w:eastAsia="tr-TR"/>
+        </w:rPr>
+        <w:t>olarak işaretlenmiştir. D</w:t>
+      </w:r>
+      <w:r>
+        <w:rPr>
+          <w:rFonts w:ascii="Consolas" w:hAnsi="Consolas"/>
+          <w:lang w:eastAsia="tr-TR"/>
+        </w:rPr>
+        <w:t xml:space="preserve">olayısıyla </w:t>
+      </w:r>
+      <w:r>
+        <w:rPr>
+          <w:rFonts w:ascii="Consolas" w:hAnsi="Consolas"/>
+          <w:b/>
+          <w:bCs/>
+          <w:lang w:eastAsia="tr-TR"/>
+        </w:rPr>
+        <w:t>taxi_1.</w:t>
+      </w:r>
+      <w:r>
+        <w:rPr>
+          <w:rFonts w:ascii="Consolas" w:hAnsi="Consolas"/>
+          <w:b/>
+          <w:bCs/>
+          <w:lang w:eastAsia="tr-TR"/>
+        </w:rPr>
+        <w:t xml:space="preserve"> </w:t>
+      </w:r>
+      <w:r>
+        <w:rPr>
+          <w:rFonts w:ascii="Consolas" w:hAnsi="Consolas"/>
+          <w:lang w:eastAsia="tr-TR"/>
+        </w:rPr>
+        <w:t>şeklinde yazıldığında bu özellikler görüntülenir.</w:t>
+      </w:r>
+    </w:p>
+    <w:p>
+      <w:pPr>
+        <w:pStyle w:val="AralkYok"/>
+        <w:rPr>
+          <w:rFonts w:ascii="Consolas" w:hAnsi="Consolas"/>
+          <w:lang w:eastAsia="tr-TR"/>
+        </w:rPr>
+      </w:pPr>
+      <w:r>
+        <w:rPr>
+          <w:rFonts w:ascii="Consolas" w:hAnsi="Consolas"/>
+          <w:lang w:eastAsia="tr-TR"/>
+        </w:rPr>
+        <w:sym w:font="Wingdings" w:char="F0E0"/>
+      </w:r>
+      <w:r>
+        <w:rPr>
+          <w:rFonts w:ascii="Consolas" w:hAnsi="Consolas"/>
+          <w:lang w:eastAsia="tr-TR"/>
+        </w:rPr>
+        <w:t xml:space="preserve"> Herhangi bir özellik üzerinde değişiklik yapılmaması istenebilir, bu durumda </w:t>
+      </w:r>
+      <w:r>
+        <w:rPr>
+          <w:rFonts w:ascii="Consolas" w:hAnsi="Consolas"/>
+          <w:b/>
+          <w:bCs/>
+          <w:lang w:eastAsia="tr-TR"/>
+        </w:rPr>
+        <w:t xml:space="preserve">private </w:t>
+      </w:r>
+      <w:r>
+        <w:rPr>
+          <w:rFonts w:ascii="Consolas" w:hAnsi="Consolas"/>
+          <w:lang w:eastAsia="tr-TR"/>
+        </w:rPr>
+        <w:t xml:space="preserve">ile gizlemek mümkündür. </w:t>
+      </w:r>
+    </w:p>
+    <w:p>
+      <w:pPr>
+        <w:pStyle w:val="AralkYok"/>
+        <w:rPr>
+          <w:rFonts w:ascii="Consolas" w:hAnsi="Consolas"/>
+          <w:lang w:eastAsia="tr-TR"/>
+        </w:rPr>
+      </w:pPr>
+    </w:p>
+    <w:p>
+      <w:pPr>
+        <w:shd w:val="clear" w:color="auto" w:fill="1E1E1E"/>
+        <w:spacing w:after="0" w:line="285" w:lineRule="atLeast"/>
+        <w:rPr>
+          <w:rFonts w:ascii="Consolas" w:eastAsia="Times New Roman" w:hAnsi="Consolas" w:cs="Times New Roman"/>
+          <w:color w:val="D4D4D4"/>
+          <w:sz w:val="21"/>
+          <w:szCs w:val="21"/>
+          <w:lang w:eastAsia="tr-TR"/>
+        </w:rPr>
+      </w:pPr>
+      <w:r>
+        <w:rPr>
+          <w:rFonts w:ascii="Consolas" w:eastAsia="Times New Roman" w:hAnsi="Consolas" w:cs="Times New Roman"/>
+          <w:color w:val="569CD6"/>
+          <w:sz w:val="21"/>
+          <w:szCs w:val="21"/>
+          <w:lang w:eastAsia="tr-TR"/>
+        </w:rPr>
+        <w:t>interface</w:t>
+      </w:r>
+      <w:r>
+        <w:rPr>
+          <w:rFonts w:ascii="Consolas" w:eastAsia="Times New Roman" w:hAnsi="Consolas" w:cs="Times New Roman"/>
+          <w:color w:val="D4D4D4"/>
+          <w:sz w:val="21"/>
+          <w:szCs w:val="21"/>
+          <w:lang w:eastAsia="tr-TR"/>
+        </w:rPr>
+        <w:t xml:space="preserve"> </w:t>
+      </w:r>
+      <w:r>
+        <w:rPr>
+          <w:rFonts w:ascii="Consolas" w:eastAsia="Times New Roman" w:hAnsi="Consolas" w:cs="Times New Roman"/>
+          <w:color w:val="4EC9B0"/>
+          <w:sz w:val="21"/>
+          <w:szCs w:val="21"/>
+          <w:lang w:eastAsia="tr-TR"/>
+        </w:rPr>
+        <w:t>Point</w:t>
+      </w:r>
+      <w:r>
+        <w:rPr>
+          <w:rFonts w:ascii="Consolas" w:eastAsia="Times New Roman" w:hAnsi="Consolas" w:cs="Times New Roman"/>
+          <w:color w:val="D4D4D4"/>
+          <w:sz w:val="21"/>
+          <w:szCs w:val="21"/>
+          <w:lang w:eastAsia="tr-TR"/>
+        </w:rPr>
+        <w:t xml:space="preserve"> {</w:t>
+      </w:r>
+    </w:p>
+    <w:p>
+      <w:pPr>
+        <w:shd w:val="clear" w:color="auto" w:fill="1E1E1E"/>
+        <w:spacing w:after="0" w:line="285" w:lineRule="atLeast"/>
+        <w:rPr>
+          <w:rFonts w:ascii="Consolas" w:eastAsia="Times New Roman" w:hAnsi="Consolas" w:cs="Times New Roman"/>
+          <w:color w:val="D4D4D4"/>
+          <w:sz w:val="21"/>
+          <w:szCs w:val="21"/>
+          <w:lang w:eastAsia="tr-TR"/>
+        </w:rPr>
+      </w:pPr>
+      <w:r>
+        <w:rPr>
+          <w:rFonts w:ascii="Consolas" w:eastAsia="Times New Roman" w:hAnsi="Consolas" w:cs="Times New Roman"/>
+          <w:color w:val="D4D4D4"/>
+          <w:sz w:val="21"/>
+          <w:szCs w:val="21"/>
+          <w:lang w:eastAsia="tr-TR"/>
+        </w:rPr>
+        <w:t xml:space="preserve">    </w:t>
+      </w:r>
+      <w:r>
+        <w:rPr>
+          <w:rFonts w:ascii="Consolas" w:eastAsia="Times New Roman" w:hAnsi="Consolas" w:cs="Times New Roman"/>
+          <w:color w:val="9CDCFE"/>
+          <w:sz w:val="21"/>
+          <w:szCs w:val="21"/>
+          <w:lang w:eastAsia="tr-TR"/>
+        </w:rPr>
+        <w:t>x</w:t>
+      </w:r>
+      <w:r>
+        <w:rPr>
+          <w:rFonts w:ascii="Consolas" w:eastAsia="Times New Roman" w:hAnsi="Consolas" w:cs="Times New Roman"/>
+          <w:color w:val="D4D4D4"/>
+          <w:sz w:val="21"/>
+          <w:szCs w:val="21"/>
+          <w:lang w:eastAsia="tr-TR"/>
+        </w:rPr>
+        <w:t xml:space="preserve">: </w:t>
+      </w:r>
+      <w:r>
+        <w:rPr>
+          <w:rFonts w:ascii="Consolas" w:eastAsia="Times New Roman" w:hAnsi="Consolas" w:cs="Times New Roman"/>
+          <w:color w:val="4EC9B0"/>
+          <w:sz w:val="21"/>
+          <w:szCs w:val="21"/>
+          <w:lang w:eastAsia="tr-TR"/>
+        </w:rPr>
+        <w:t>number</w:t>
+      </w:r>
+      <w:r>
+        <w:rPr>
+          <w:rFonts w:ascii="Consolas" w:eastAsia="Times New Roman" w:hAnsi="Consolas" w:cs="Times New Roman"/>
+          <w:color w:val="D4D4D4"/>
+          <w:sz w:val="21"/>
+          <w:szCs w:val="21"/>
+          <w:lang w:eastAsia="tr-TR"/>
+        </w:rPr>
+        <w:t>;</w:t>
+      </w:r>
+    </w:p>
+    <w:p>
+      <w:pPr>
+        <w:shd w:val="clear" w:color="auto" w:fill="1E1E1E"/>
+        <w:spacing w:after="0" w:line="285" w:lineRule="atLeast"/>
+        <w:rPr>
+          <w:rFonts w:ascii="Consolas" w:eastAsia="Times New Roman" w:hAnsi="Consolas" w:cs="Times New Roman"/>
+          <w:color w:val="D4D4D4"/>
+          <w:sz w:val="21"/>
+          <w:szCs w:val="21"/>
+          <w:lang w:eastAsia="tr-TR"/>
+        </w:rPr>
+      </w:pPr>
+      <w:r>
+        <w:rPr>
+          <w:rFonts w:ascii="Consolas" w:eastAsia="Times New Roman" w:hAnsi="Consolas" w:cs="Times New Roman"/>
+          <w:color w:val="D4D4D4"/>
+          <w:sz w:val="21"/>
+          <w:szCs w:val="21"/>
+          <w:lang w:eastAsia="tr-TR"/>
+        </w:rPr>
+        <w:t xml:space="preserve">    </w:t>
+      </w:r>
+      <w:r>
+        <w:rPr>
+          <w:rFonts w:ascii="Consolas" w:eastAsia="Times New Roman" w:hAnsi="Consolas" w:cs="Times New Roman"/>
+          <w:color w:val="9CDCFE"/>
+          <w:sz w:val="21"/>
+          <w:szCs w:val="21"/>
+          <w:lang w:eastAsia="tr-TR"/>
+        </w:rPr>
+        <w:t>y</w:t>
+      </w:r>
+      <w:r>
+        <w:rPr>
+          <w:rFonts w:ascii="Consolas" w:eastAsia="Times New Roman" w:hAnsi="Consolas" w:cs="Times New Roman"/>
+          <w:color w:val="D4D4D4"/>
+          <w:sz w:val="21"/>
+          <w:szCs w:val="21"/>
+          <w:lang w:eastAsia="tr-TR"/>
+        </w:rPr>
+        <w:t xml:space="preserve">: </w:t>
+      </w:r>
+      <w:r>
+        <w:rPr>
+          <w:rFonts w:ascii="Consolas" w:eastAsia="Times New Roman" w:hAnsi="Consolas" w:cs="Times New Roman"/>
+          <w:color w:val="4EC9B0"/>
+          <w:sz w:val="21"/>
+          <w:szCs w:val="21"/>
+          <w:lang w:eastAsia="tr-TR"/>
+        </w:rPr>
+        <w:t>number</w:t>
+      </w:r>
+      <w:r>
+        <w:rPr>
+          <w:rFonts w:ascii="Consolas" w:eastAsia="Times New Roman" w:hAnsi="Consolas" w:cs="Times New Roman"/>
+          <w:color w:val="D4D4D4"/>
+          <w:sz w:val="21"/>
+          <w:szCs w:val="21"/>
+          <w:lang w:eastAsia="tr-TR"/>
+        </w:rPr>
+        <w:t>;</w:t>
+      </w:r>
+    </w:p>
+    <w:p>
+      <w:pPr>
+        <w:shd w:val="clear" w:color="auto" w:fill="1E1E1E"/>
+        <w:spacing w:after="0" w:line="285" w:lineRule="atLeast"/>
+        <w:rPr>
+          <w:rFonts w:ascii="Consolas" w:eastAsia="Times New Roman" w:hAnsi="Consolas" w:cs="Times New Roman"/>
+          <w:color w:val="D4D4D4"/>
+          <w:sz w:val="21"/>
+          <w:szCs w:val="21"/>
+          <w:lang w:eastAsia="tr-TR"/>
+        </w:rPr>
+      </w:pPr>
+      <w:r>
+        <w:rPr>
+          <w:rFonts w:ascii="Consolas" w:eastAsia="Times New Roman" w:hAnsi="Consolas" w:cs="Times New Roman"/>
+          <w:color w:val="D4D4D4"/>
+          <w:sz w:val="21"/>
+          <w:szCs w:val="21"/>
+          <w:lang w:eastAsia="tr-TR"/>
+        </w:rPr>
+        <w:t>}</w:t>
+      </w:r>
+    </w:p>
+    <w:p>
+      <w:pPr>
+        <w:shd w:val="clear" w:color="auto" w:fill="1E1E1E"/>
+        <w:spacing w:after="0" w:line="285" w:lineRule="atLeast"/>
+        <w:rPr>
+          <w:rFonts w:ascii="Consolas" w:eastAsia="Times New Roman" w:hAnsi="Consolas" w:cs="Times New Roman"/>
+          <w:color w:val="D4D4D4"/>
+          <w:sz w:val="21"/>
+          <w:szCs w:val="21"/>
+          <w:lang w:eastAsia="tr-TR"/>
+        </w:rPr>
+      </w:pPr>
+    </w:p>
+    <w:p>
+      <w:pPr>
+        <w:shd w:val="clear" w:color="auto" w:fill="1E1E1E"/>
+        <w:spacing w:after="0" w:line="285" w:lineRule="atLeast"/>
+        <w:rPr>
+          <w:rFonts w:ascii="Consolas" w:eastAsia="Times New Roman" w:hAnsi="Consolas" w:cs="Times New Roman"/>
+          <w:color w:val="D4D4D4"/>
+          <w:sz w:val="21"/>
+          <w:szCs w:val="21"/>
+          <w:lang w:eastAsia="tr-TR"/>
+        </w:rPr>
+      </w:pPr>
+      <w:r>
+        <w:rPr>
+          <w:rFonts w:ascii="Consolas" w:eastAsia="Times New Roman" w:hAnsi="Consolas" w:cs="Times New Roman"/>
+          <w:color w:val="569CD6"/>
+          <w:sz w:val="21"/>
+          <w:szCs w:val="21"/>
+          <w:lang w:eastAsia="tr-TR"/>
+        </w:rPr>
+        <w:t>interface</w:t>
+      </w:r>
+      <w:r>
+        <w:rPr>
+          <w:rFonts w:ascii="Consolas" w:eastAsia="Times New Roman" w:hAnsi="Consolas" w:cs="Times New Roman"/>
+          <w:color w:val="D4D4D4"/>
+          <w:sz w:val="21"/>
+          <w:szCs w:val="21"/>
+          <w:lang w:eastAsia="tr-TR"/>
+        </w:rPr>
+        <w:t xml:space="preserve"> </w:t>
+      </w:r>
+      <w:r>
+        <w:rPr>
+          <w:rFonts w:ascii="Consolas" w:eastAsia="Times New Roman" w:hAnsi="Consolas" w:cs="Times New Roman"/>
+          <w:color w:val="4EC9B0"/>
+          <w:sz w:val="21"/>
+          <w:szCs w:val="21"/>
+          <w:lang w:eastAsia="tr-TR"/>
+        </w:rPr>
+        <w:t>Vehicle</w:t>
+      </w:r>
+      <w:r>
+        <w:rPr>
+          <w:rFonts w:ascii="Consolas" w:eastAsia="Times New Roman" w:hAnsi="Consolas" w:cs="Times New Roman"/>
+          <w:color w:val="D4D4D4"/>
+          <w:sz w:val="21"/>
+          <w:szCs w:val="21"/>
+          <w:lang w:eastAsia="tr-TR"/>
+        </w:rPr>
+        <w:t xml:space="preserve"> {</w:t>
+      </w:r>
+    </w:p>
+    <w:p>
+      <w:pPr>
+        <w:shd w:val="clear" w:color="auto" w:fill="1E1E1E"/>
+        <w:spacing w:after="0" w:line="285" w:lineRule="atLeast"/>
+        <w:rPr>
+          <w:rFonts w:ascii="Consolas" w:eastAsia="Times New Roman" w:hAnsi="Consolas" w:cs="Times New Roman"/>
+          <w:color w:val="D4D4D4"/>
+          <w:sz w:val="21"/>
+          <w:szCs w:val="21"/>
+          <w:lang w:eastAsia="tr-TR"/>
+        </w:rPr>
+      </w:pPr>
+      <w:r>
+        <w:rPr>
+          <w:rFonts w:ascii="Consolas" w:eastAsia="Times New Roman" w:hAnsi="Consolas" w:cs="Times New Roman"/>
+          <w:color w:val="D4D4D4"/>
+          <w:sz w:val="21"/>
+          <w:szCs w:val="21"/>
+          <w:lang w:eastAsia="tr-TR"/>
+        </w:rPr>
+        <w:t xml:space="preserve">    </w:t>
+      </w:r>
+      <w:r>
+        <w:rPr>
+          <w:rFonts w:ascii="Consolas" w:eastAsia="Times New Roman" w:hAnsi="Consolas" w:cs="Times New Roman"/>
+          <w:color w:val="DCDCAA"/>
+          <w:sz w:val="21"/>
+          <w:szCs w:val="21"/>
+          <w:lang w:eastAsia="tr-TR"/>
+        </w:rPr>
+        <w:t>travelTo</w:t>
+      </w:r>
+      <w:r>
+        <w:rPr>
+          <w:rFonts w:ascii="Consolas" w:eastAsia="Times New Roman" w:hAnsi="Consolas" w:cs="Times New Roman"/>
+          <w:color w:val="D4D4D4"/>
+          <w:sz w:val="21"/>
+          <w:szCs w:val="21"/>
+          <w:lang w:eastAsia="tr-TR"/>
+        </w:rPr>
+        <w:t>(</w:t>
+      </w:r>
+      <w:r>
+        <w:rPr>
+          <w:rFonts w:ascii="Consolas" w:eastAsia="Times New Roman" w:hAnsi="Consolas" w:cs="Times New Roman"/>
+          <w:color w:val="9CDCFE"/>
+          <w:sz w:val="21"/>
+          <w:szCs w:val="21"/>
+          <w:lang w:eastAsia="tr-TR"/>
+        </w:rPr>
+        <w:t>point</w:t>
+      </w:r>
+      <w:r>
+        <w:rPr>
+          <w:rFonts w:ascii="Consolas" w:eastAsia="Times New Roman" w:hAnsi="Consolas" w:cs="Times New Roman"/>
+          <w:color w:val="D4D4D4"/>
+          <w:sz w:val="21"/>
+          <w:szCs w:val="21"/>
+          <w:lang w:eastAsia="tr-TR"/>
+        </w:rPr>
+        <w:t xml:space="preserve">: </w:t>
+      </w:r>
+      <w:r>
+        <w:rPr>
+          <w:rFonts w:ascii="Consolas" w:eastAsia="Times New Roman" w:hAnsi="Consolas" w:cs="Times New Roman"/>
+          <w:color w:val="4EC9B0"/>
+          <w:sz w:val="21"/>
+          <w:szCs w:val="21"/>
+          <w:lang w:eastAsia="tr-TR"/>
+        </w:rPr>
+        <w:t>Point</w:t>
+      </w:r>
+      <w:r>
+        <w:rPr>
+          <w:rFonts w:ascii="Consolas" w:eastAsia="Times New Roman" w:hAnsi="Consolas" w:cs="Times New Roman"/>
+          <w:color w:val="D4D4D4"/>
+          <w:sz w:val="21"/>
+          <w:szCs w:val="21"/>
+          <w:lang w:eastAsia="tr-TR"/>
+        </w:rPr>
+        <w:t xml:space="preserve">): </w:t>
+      </w:r>
+      <w:r>
+        <w:rPr>
+          <w:rFonts w:ascii="Consolas" w:eastAsia="Times New Roman" w:hAnsi="Consolas" w:cs="Times New Roman"/>
+          <w:color w:val="4EC9B0"/>
+          <w:sz w:val="21"/>
+          <w:szCs w:val="21"/>
+          <w:lang w:eastAsia="tr-TR"/>
+        </w:rPr>
+        <w:t>void</w:t>
+      </w:r>
+      <w:r>
+        <w:rPr>
+          <w:rFonts w:ascii="Consolas" w:eastAsia="Times New Roman" w:hAnsi="Consolas" w:cs="Times New Roman"/>
+          <w:color w:val="D4D4D4"/>
+          <w:sz w:val="21"/>
+          <w:szCs w:val="21"/>
+          <w:lang w:eastAsia="tr-TR"/>
+        </w:rPr>
+        <w:t>;</w:t>
+      </w:r>
+    </w:p>
+    <w:p>
+      <w:pPr>
+        <w:shd w:val="clear" w:color="auto" w:fill="1E1E1E"/>
+        <w:spacing w:after="0" w:line="285" w:lineRule="atLeast"/>
+        <w:rPr>
+          <w:rFonts w:ascii="Consolas" w:eastAsia="Times New Roman" w:hAnsi="Consolas" w:cs="Times New Roman"/>
+          <w:color w:val="D4D4D4"/>
+          <w:sz w:val="21"/>
+          <w:szCs w:val="21"/>
+          <w:lang w:eastAsia="tr-TR"/>
+        </w:rPr>
+      </w:pPr>
+      <w:r>
+        <w:rPr>
+          <w:rFonts w:ascii="Consolas" w:eastAsia="Times New Roman" w:hAnsi="Consolas" w:cs="Times New Roman"/>
+          <w:color w:val="D4D4D4"/>
+          <w:sz w:val="21"/>
+          <w:szCs w:val="21"/>
+          <w:lang w:eastAsia="tr-TR"/>
+        </w:rPr>
+        <w:t>}</w:t>
+      </w:r>
+    </w:p>
+    <w:p>
+      <w:pPr>
+        <w:shd w:val="clear" w:color="auto" w:fill="1E1E1E"/>
+        <w:spacing w:after="0" w:line="285" w:lineRule="atLeast"/>
+        <w:rPr>
+          <w:rFonts w:ascii="Consolas" w:eastAsia="Times New Roman" w:hAnsi="Consolas" w:cs="Times New Roman"/>
+          <w:color w:val="D4D4D4"/>
+          <w:sz w:val="21"/>
+          <w:szCs w:val="21"/>
+          <w:lang w:eastAsia="tr-TR"/>
+        </w:rPr>
+      </w:pPr>
+    </w:p>
+    <w:p>
+      <w:pPr>
+        <w:shd w:val="clear" w:color="auto" w:fill="1E1E1E"/>
+        <w:spacing w:after="0" w:line="285" w:lineRule="atLeast"/>
+        <w:rPr>
+          <w:rFonts w:ascii="Consolas" w:eastAsia="Times New Roman" w:hAnsi="Consolas" w:cs="Times New Roman"/>
+          <w:color w:val="D4D4D4"/>
+          <w:sz w:val="21"/>
+          <w:szCs w:val="21"/>
+          <w:lang w:eastAsia="tr-TR"/>
+        </w:rPr>
+      </w:pPr>
+      <w:r>
+        <w:rPr>
+          <w:rFonts w:ascii="Consolas" w:eastAsia="Times New Roman" w:hAnsi="Consolas" w:cs="Times New Roman"/>
+          <w:color w:val="569CD6"/>
+          <w:sz w:val="21"/>
+          <w:szCs w:val="21"/>
+          <w:lang w:eastAsia="tr-TR"/>
+        </w:rPr>
+        <w:t>class</w:t>
+      </w:r>
+      <w:r>
+        <w:rPr>
+          <w:rFonts w:ascii="Consolas" w:eastAsia="Times New Roman" w:hAnsi="Consolas" w:cs="Times New Roman"/>
+          <w:color w:val="D4D4D4"/>
+          <w:sz w:val="21"/>
+          <w:szCs w:val="21"/>
+          <w:lang w:eastAsia="tr-TR"/>
+        </w:rPr>
+        <w:t xml:space="preserve"> </w:t>
+      </w:r>
+      <w:r>
+        <w:rPr>
+          <w:rFonts w:ascii="Consolas" w:eastAsia="Times New Roman" w:hAnsi="Consolas" w:cs="Times New Roman"/>
+          <w:color w:val="4EC9B0"/>
+          <w:sz w:val="21"/>
+          <w:szCs w:val="21"/>
+          <w:lang w:eastAsia="tr-TR"/>
+        </w:rPr>
+        <w:t>Taxi</w:t>
+      </w:r>
+      <w:r>
+        <w:rPr>
+          <w:rFonts w:ascii="Consolas" w:eastAsia="Times New Roman" w:hAnsi="Consolas" w:cs="Times New Roman"/>
+          <w:color w:val="D4D4D4"/>
+          <w:sz w:val="21"/>
+          <w:szCs w:val="21"/>
+          <w:lang w:eastAsia="tr-TR"/>
+        </w:rPr>
+        <w:t xml:space="preserve"> </w:t>
+      </w:r>
+      <w:r>
+        <w:rPr>
+          <w:rFonts w:ascii="Consolas" w:eastAsia="Times New Roman" w:hAnsi="Consolas" w:cs="Times New Roman"/>
+          <w:color w:val="569CD6"/>
+          <w:sz w:val="21"/>
+          <w:szCs w:val="21"/>
+          <w:lang w:eastAsia="tr-TR"/>
+        </w:rPr>
+        <w:t>implements</w:t>
+      </w:r>
+      <w:r>
+        <w:rPr>
+          <w:rFonts w:ascii="Consolas" w:eastAsia="Times New Roman" w:hAnsi="Consolas" w:cs="Times New Roman"/>
+          <w:color w:val="D4D4D4"/>
+          <w:sz w:val="21"/>
+          <w:szCs w:val="21"/>
+          <w:lang w:eastAsia="tr-TR"/>
+        </w:rPr>
+        <w:t xml:space="preserve"> </w:t>
+      </w:r>
+      <w:r>
+        <w:rPr>
+          <w:rFonts w:ascii="Consolas" w:eastAsia="Times New Roman" w:hAnsi="Consolas" w:cs="Times New Roman"/>
+          <w:color w:val="4EC9B0"/>
+          <w:sz w:val="21"/>
+          <w:szCs w:val="21"/>
+          <w:lang w:eastAsia="tr-TR"/>
+        </w:rPr>
+        <w:t>Vehicle</w:t>
+      </w:r>
+      <w:r>
+        <w:rPr>
+          <w:rFonts w:ascii="Consolas" w:eastAsia="Times New Roman" w:hAnsi="Consolas" w:cs="Times New Roman"/>
+          <w:color w:val="D4D4D4"/>
+          <w:sz w:val="21"/>
+          <w:szCs w:val="21"/>
+          <w:lang w:eastAsia="tr-TR"/>
+        </w:rPr>
+        <w:t xml:space="preserve"> {</w:t>
+      </w:r>
+    </w:p>
+    <w:p>
+      <w:pPr>
+        <w:shd w:val="clear" w:color="auto" w:fill="1E1E1E"/>
+        <w:spacing w:after="0" w:line="285" w:lineRule="atLeast"/>
+        <w:rPr>
+          <w:rFonts w:ascii="Consolas" w:eastAsia="Times New Roman" w:hAnsi="Consolas" w:cs="Times New Roman"/>
+          <w:color w:val="D4D4D4"/>
+          <w:sz w:val="21"/>
+          <w:szCs w:val="21"/>
+          <w:lang w:eastAsia="tr-TR"/>
+        </w:rPr>
+      </w:pPr>
+    </w:p>
+    <w:p>
+      <w:pPr>
+        <w:shd w:val="clear" w:color="auto" w:fill="1E1E1E"/>
+        <w:spacing w:after="0" w:line="285" w:lineRule="atLeast"/>
+        <w:rPr>
+          <w:rFonts w:ascii="Consolas" w:eastAsia="Times New Roman" w:hAnsi="Consolas" w:cs="Times New Roman"/>
+          <w:color w:val="D4D4D4"/>
+          <w:sz w:val="21"/>
+          <w:szCs w:val="21"/>
+          <w:lang w:eastAsia="tr-TR"/>
+        </w:rPr>
+      </w:pPr>
+      <w:r>
+        <w:rPr>
+          <w:rFonts w:ascii="Consolas" w:eastAsia="Times New Roman" w:hAnsi="Consolas" w:cs="Times New Roman"/>
+          <w:color w:val="D4D4D4"/>
+          <w:sz w:val="21"/>
+          <w:szCs w:val="21"/>
+          <w:lang w:eastAsia="tr-TR"/>
+        </w:rPr>
+        <w:t xml:space="preserve">    </w:t>
+      </w:r>
+      <w:r>
+        <w:rPr>
+          <w:rFonts w:ascii="Consolas" w:eastAsia="Times New Roman" w:hAnsi="Consolas" w:cs="Times New Roman"/>
+          <w:color w:val="569CD6"/>
+          <w:sz w:val="21"/>
+          <w:szCs w:val="21"/>
+          <w:lang w:eastAsia="tr-TR"/>
+        </w:rPr>
+        <w:t>constructor</w:t>
+      </w:r>
+      <w:r>
+        <w:rPr>
+          <w:rFonts w:ascii="Consolas" w:eastAsia="Times New Roman" w:hAnsi="Consolas" w:cs="Times New Roman"/>
+          <w:color w:val="D4D4D4"/>
+          <w:sz w:val="21"/>
+          <w:szCs w:val="21"/>
+          <w:lang w:eastAsia="tr-TR"/>
+        </w:rPr>
+        <w:t>(</w:t>
+      </w:r>
+      <w:r>
+        <w:rPr>
+          <w:rFonts w:ascii="Consolas" w:eastAsia="Times New Roman" w:hAnsi="Consolas" w:cs="Times New Roman"/>
+          <w:color w:val="569CD6"/>
+          <w:sz w:val="21"/>
+          <w:szCs w:val="21"/>
+          <w:lang w:eastAsia="tr-TR"/>
+        </w:rPr>
+        <w:t>private</w:t>
+      </w:r>
+      <w:r>
+        <w:rPr>
+          <w:rFonts w:ascii="Consolas" w:eastAsia="Times New Roman" w:hAnsi="Consolas" w:cs="Times New Roman"/>
+          <w:color w:val="D4D4D4"/>
+          <w:sz w:val="21"/>
+          <w:szCs w:val="21"/>
+          <w:lang w:eastAsia="tr-TR"/>
+        </w:rPr>
+        <w:t xml:space="preserve"> </w:t>
+      </w:r>
+      <w:r>
+        <w:rPr>
+          <w:rFonts w:ascii="Consolas" w:eastAsia="Times New Roman" w:hAnsi="Consolas" w:cs="Times New Roman"/>
+          <w:color w:val="9CDCFE"/>
+          <w:sz w:val="21"/>
+          <w:szCs w:val="21"/>
+          <w:lang w:eastAsia="tr-TR"/>
+        </w:rPr>
+        <w:t>location</w:t>
+      </w:r>
+      <w:r>
+        <w:rPr>
+          <w:rFonts w:ascii="Consolas" w:eastAsia="Times New Roman" w:hAnsi="Consolas" w:cs="Times New Roman"/>
+          <w:color w:val="D4D4D4"/>
+          <w:sz w:val="21"/>
+          <w:szCs w:val="21"/>
+          <w:lang w:eastAsia="tr-TR"/>
+        </w:rPr>
+        <w:t xml:space="preserve">: </w:t>
+      </w:r>
+      <w:r>
+        <w:rPr>
+          <w:rFonts w:ascii="Consolas" w:eastAsia="Times New Roman" w:hAnsi="Consolas" w:cs="Times New Roman"/>
+          <w:color w:val="4EC9B0"/>
+          <w:sz w:val="21"/>
+          <w:szCs w:val="21"/>
+          <w:lang w:eastAsia="tr-TR"/>
+        </w:rPr>
+        <w:t>Point</w:t>
+      </w:r>
+      <w:r>
+        <w:rPr>
+          <w:rFonts w:ascii="Consolas" w:eastAsia="Times New Roman" w:hAnsi="Consolas" w:cs="Times New Roman"/>
+          <w:color w:val="D4D4D4"/>
+          <w:sz w:val="21"/>
+          <w:szCs w:val="21"/>
+          <w:lang w:eastAsia="tr-TR"/>
+        </w:rPr>
+        <w:t xml:space="preserve">, </w:t>
+      </w:r>
+      <w:r>
+        <w:rPr>
+          <w:rFonts w:ascii="Consolas" w:eastAsia="Times New Roman" w:hAnsi="Consolas" w:cs="Times New Roman"/>
+          <w:color w:val="569CD6"/>
+          <w:sz w:val="21"/>
+          <w:szCs w:val="21"/>
+          <w:lang w:eastAsia="tr-TR"/>
+        </w:rPr>
+        <w:t>private</w:t>
+      </w:r>
+      <w:r>
+        <w:rPr>
+          <w:rFonts w:ascii="Consolas" w:eastAsia="Times New Roman" w:hAnsi="Consolas" w:cs="Times New Roman"/>
+          <w:color w:val="D4D4D4"/>
+          <w:sz w:val="21"/>
+          <w:szCs w:val="21"/>
+          <w:lang w:eastAsia="tr-TR"/>
+        </w:rPr>
+        <w:t xml:space="preserve"> </w:t>
+      </w:r>
+      <w:r>
+        <w:rPr>
+          <w:rFonts w:ascii="Consolas" w:eastAsia="Times New Roman" w:hAnsi="Consolas" w:cs="Times New Roman"/>
+          <w:color w:val="9CDCFE"/>
+          <w:sz w:val="21"/>
+          <w:szCs w:val="21"/>
+          <w:lang w:eastAsia="tr-TR"/>
+        </w:rPr>
+        <w:t>color</w:t>
+      </w:r>
+      <w:r>
+        <w:rPr>
+          <w:rFonts w:ascii="Consolas" w:eastAsia="Times New Roman" w:hAnsi="Consolas" w:cs="Times New Roman"/>
+          <w:color w:val="D4D4D4"/>
+          <w:sz w:val="21"/>
+          <w:szCs w:val="21"/>
+          <w:lang w:eastAsia="tr-TR"/>
+        </w:rPr>
+        <w:t xml:space="preserve">?: </w:t>
+      </w:r>
+      <w:r>
+        <w:rPr>
+          <w:rFonts w:ascii="Consolas" w:eastAsia="Times New Roman" w:hAnsi="Consolas" w:cs="Times New Roman"/>
+          <w:color w:val="4EC9B0"/>
+          <w:sz w:val="21"/>
+          <w:szCs w:val="21"/>
+          <w:lang w:eastAsia="tr-TR"/>
+        </w:rPr>
+        <w:t>String</w:t>
+      </w:r>
+      <w:r>
+        <w:rPr>
+          <w:rFonts w:ascii="Consolas" w:eastAsia="Times New Roman" w:hAnsi="Consolas" w:cs="Times New Roman"/>
+          <w:color w:val="D4D4D4"/>
+          <w:sz w:val="21"/>
+          <w:szCs w:val="21"/>
+          <w:lang w:eastAsia="tr-TR"/>
+        </w:rPr>
+        <w:t>) { }</w:t>
+      </w:r>
+    </w:p>
+    <w:p>
+      <w:pPr>
+        <w:shd w:val="clear" w:color="auto" w:fill="1E1E1E"/>
+        <w:spacing w:after="0" w:line="285" w:lineRule="atLeast"/>
+        <w:rPr>
+          <w:rFonts w:ascii="Consolas" w:eastAsia="Times New Roman" w:hAnsi="Consolas" w:cs="Times New Roman"/>
+          <w:color w:val="D4D4D4"/>
+          <w:sz w:val="21"/>
+          <w:szCs w:val="21"/>
+          <w:lang w:eastAsia="tr-TR"/>
+        </w:rPr>
+      </w:pPr>
+    </w:p>
+    <w:p>
+      <w:pPr>
+        <w:shd w:val="clear" w:color="auto" w:fill="1E1E1E"/>
+        <w:spacing w:after="0" w:line="285" w:lineRule="atLeast"/>
+        <w:rPr>
+          <w:rFonts w:ascii="Consolas" w:eastAsia="Times New Roman" w:hAnsi="Consolas" w:cs="Times New Roman"/>
+          <w:color w:val="D4D4D4"/>
+          <w:sz w:val="21"/>
+          <w:szCs w:val="21"/>
+          <w:lang w:eastAsia="tr-TR"/>
+        </w:rPr>
+      </w:pPr>
+      <w:r>
+        <w:rPr>
+          <w:rFonts w:ascii="Consolas" w:eastAsia="Times New Roman" w:hAnsi="Consolas" w:cs="Times New Roman"/>
+          <w:color w:val="D4D4D4"/>
+          <w:sz w:val="21"/>
+          <w:szCs w:val="21"/>
+          <w:lang w:eastAsia="tr-TR"/>
+        </w:rPr>
+        <w:t xml:space="preserve">    </w:t>
+      </w:r>
+      <w:r>
+        <w:rPr>
+          <w:rFonts w:ascii="Consolas" w:eastAsia="Times New Roman" w:hAnsi="Consolas" w:cs="Times New Roman"/>
+          <w:color w:val="DCDCAA"/>
+          <w:sz w:val="21"/>
+          <w:szCs w:val="21"/>
+          <w:lang w:eastAsia="tr-TR"/>
+        </w:rPr>
+        <w:t>travelTo</w:t>
+      </w:r>
+      <w:r>
+        <w:rPr>
+          <w:rFonts w:ascii="Consolas" w:eastAsia="Times New Roman" w:hAnsi="Consolas" w:cs="Times New Roman"/>
+          <w:color w:val="D4D4D4"/>
+          <w:sz w:val="21"/>
+          <w:szCs w:val="21"/>
+          <w:lang w:eastAsia="tr-TR"/>
+        </w:rPr>
+        <w:t>(</w:t>
+      </w:r>
+      <w:r>
+        <w:rPr>
+          <w:rFonts w:ascii="Consolas" w:eastAsia="Times New Roman" w:hAnsi="Consolas" w:cs="Times New Roman"/>
+          <w:color w:val="9CDCFE"/>
+          <w:sz w:val="21"/>
+          <w:szCs w:val="21"/>
+          <w:lang w:eastAsia="tr-TR"/>
+        </w:rPr>
+        <w:t>point</w:t>
+      </w:r>
+      <w:r>
+        <w:rPr>
+          <w:rFonts w:ascii="Consolas" w:eastAsia="Times New Roman" w:hAnsi="Consolas" w:cs="Times New Roman"/>
+          <w:color w:val="D4D4D4"/>
+          <w:sz w:val="21"/>
+          <w:szCs w:val="21"/>
+          <w:lang w:eastAsia="tr-TR"/>
+        </w:rPr>
+        <w:t xml:space="preserve">: </w:t>
+      </w:r>
+      <w:r>
+        <w:rPr>
+          <w:rFonts w:ascii="Consolas" w:eastAsia="Times New Roman" w:hAnsi="Consolas" w:cs="Times New Roman"/>
+          <w:color w:val="4EC9B0"/>
+          <w:sz w:val="21"/>
+          <w:szCs w:val="21"/>
+          <w:lang w:eastAsia="tr-TR"/>
+        </w:rPr>
+        <w:t>Point</w:t>
+      </w:r>
+      <w:r>
+        <w:rPr>
+          <w:rFonts w:ascii="Consolas" w:eastAsia="Times New Roman" w:hAnsi="Consolas" w:cs="Times New Roman"/>
+          <w:color w:val="D4D4D4"/>
+          <w:sz w:val="21"/>
+          <w:szCs w:val="21"/>
+          <w:lang w:eastAsia="tr-TR"/>
+        </w:rPr>
+        <w:t xml:space="preserve">): </w:t>
+      </w:r>
+      <w:r>
+        <w:rPr>
+          <w:rFonts w:ascii="Consolas" w:eastAsia="Times New Roman" w:hAnsi="Consolas" w:cs="Times New Roman"/>
+          <w:color w:val="4EC9B0"/>
+          <w:sz w:val="21"/>
+          <w:szCs w:val="21"/>
+          <w:lang w:eastAsia="tr-TR"/>
+        </w:rPr>
+        <w:t>void</w:t>
+      </w:r>
+      <w:r>
+        <w:rPr>
+          <w:rFonts w:ascii="Consolas" w:eastAsia="Times New Roman" w:hAnsi="Consolas" w:cs="Times New Roman"/>
+          <w:color w:val="D4D4D4"/>
+          <w:sz w:val="21"/>
+          <w:szCs w:val="21"/>
+          <w:lang w:eastAsia="tr-TR"/>
+        </w:rPr>
+        <w:t xml:space="preserve"> {</w:t>
+      </w:r>
+    </w:p>
+    <w:p>
+      <w:pPr>
+        <w:shd w:val="clear" w:color="auto" w:fill="1E1E1E"/>
+        <w:spacing w:after="0" w:line="285" w:lineRule="atLeast"/>
+        <w:rPr>
+          <w:rFonts w:ascii="Consolas" w:eastAsia="Times New Roman" w:hAnsi="Consolas" w:cs="Times New Roman"/>
+          <w:color w:val="CE9178"/>
+          <w:sz w:val="21"/>
+          <w:szCs w:val="21"/>
+          <w:lang w:eastAsia="tr-TR"/>
+        </w:rPr>
+      </w:pPr>
+      <w:r>
+        <w:rPr>
+          <w:rFonts w:ascii="Consolas" w:eastAsia="Times New Roman" w:hAnsi="Consolas" w:cs="Times New Roman"/>
+          <w:color w:val="D4D4D4"/>
+          <w:sz w:val="21"/>
+          <w:szCs w:val="21"/>
+          <w:lang w:eastAsia="tr-TR"/>
+        </w:rPr>
+        <w:t xml:space="preserve">        </w:t>
+      </w:r>
+      <w:r>
+        <w:rPr>
+          <w:rFonts w:ascii="Consolas" w:eastAsia="Times New Roman" w:hAnsi="Consolas" w:cs="Times New Roman"/>
+          <w:color w:val="9CDCFE"/>
+          <w:sz w:val="21"/>
+          <w:szCs w:val="21"/>
+          <w:lang w:eastAsia="tr-TR"/>
+        </w:rPr>
+        <w:t>console</w:t>
+      </w:r>
+      <w:r>
+        <w:rPr>
+          <w:rFonts w:ascii="Consolas" w:eastAsia="Times New Roman" w:hAnsi="Consolas" w:cs="Times New Roman"/>
+          <w:color w:val="D4D4D4"/>
+          <w:sz w:val="21"/>
+          <w:szCs w:val="21"/>
+          <w:lang w:eastAsia="tr-TR"/>
+        </w:rPr>
+        <w:t>.</w:t>
+      </w:r>
+      <w:r>
+        <w:rPr>
+          <w:rFonts w:ascii="Consolas" w:eastAsia="Times New Roman" w:hAnsi="Consolas" w:cs="Times New Roman"/>
+          <w:color w:val="DCDCAA"/>
+          <w:sz w:val="21"/>
+          <w:szCs w:val="21"/>
+          <w:lang w:eastAsia="tr-TR"/>
+        </w:rPr>
+        <w:t>log</w:t>
+      </w:r>
+      <w:r>
+        <w:rPr>
+          <w:rFonts w:ascii="Consolas" w:eastAsia="Times New Roman" w:hAnsi="Consolas" w:cs="Times New Roman"/>
+          <w:color w:val="D4D4D4"/>
+          <w:sz w:val="21"/>
+          <w:szCs w:val="21"/>
+          <w:lang w:eastAsia="tr-TR"/>
+        </w:rPr>
+        <w:t>(</w:t>
+      </w:r>
+      <w:r>
+        <w:rPr>
+          <w:rFonts w:ascii="Consolas" w:eastAsia="Times New Roman" w:hAnsi="Consolas" w:cs="Times New Roman"/>
+          <w:color w:val="CE9178"/>
+          <w:sz w:val="21"/>
+          <w:szCs w:val="21"/>
+          <w:lang w:eastAsia="tr-TR"/>
+        </w:rPr>
+        <w:t xml:space="preserve">`Taksi X: </w:t>
+      </w:r>
+      <w:r>
+        <w:rPr>
+          <w:rFonts w:ascii="Consolas" w:eastAsia="Times New Roman" w:hAnsi="Consolas" w:cs="Times New Roman"/>
+          <w:color w:val="569CD6"/>
+          <w:sz w:val="21"/>
+          <w:szCs w:val="21"/>
+          <w:lang w:eastAsia="tr-TR"/>
+        </w:rPr>
+        <w:t>${this</w:t>
+      </w:r>
+      <w:r>
+        <w:rPr>
+          <w:rFonts w:ascii="Consolas" w:eastAsia="Times New Roman" w:hAnsi="Consolas" w:cs="Times New Roman"/>
+          <w:color w:val="D4D4D4"/>
+          <w:sz w:val="21"/>
+          <w:szCs w:val="21"/>
+          <w:lang w:eastAsia="tr-TR"/>
+        </w:rPr>
+        <w:t>.</w:t>
+      </w:r>
+      <w:r>
+        <w:rPr>
+          <w:rFonts w:ascii="Consolas" w:eastAsia="Times New Roman" w:hAnsi="Consolas" w:cs="Times New Roman"/>
+          <w:color w:val="9CDCFE"/>
+          <w:sz w:val="21"/>
+          <w:szCs w:val="21"/>
+          <w:lang w:eastAsia="tr-TR"/>
+        </w:rPr>
+        <w:t>location</w:t>
+      </w:r>
+      <w:r>
+        <w:rPr>
+          <w:rFonts w:ascii="Consolas" w:eastAsia="Times New Roman" w:hAnsi="Consolas" w:cs="Times New Roman"/>
+          <w:color w:val="D4D4D4"/>
+          <w:sz w:val="21"/>
+          <w:szCs w:val="21"/>
+          <w:lang w:eastAsia="tr-TR"/>
+        </w:rPr>
+        <w:t>.</w:t>
+      </w:r>
+      <w:r>
+        <w:rPr>
+          <w:rFonts w:ascii="Consolas" w:eastAsia="Times New Roman" w:hAnsi="Consolas" w:cs="Times New Roman"/>
+          <w:color w:val="9CDCFE"/>
+          <w:sz w:val="21"/>
+          <w:szCs w:val="21"/>
+          <w:lang w:eastAsia="tr-TR"/>
+        </w:rPr>
+        <w:t>x</w:t>
+      </w:r>
+      <w:r>
+        <w:rPr>
+          <w:rFonts w:ascii="Consolas" w:eastAsia="Times New Roman" w:hAnsi="Consolas" w:cs="Times New Roman"/>
+          <w:color w:val="569CD6"/>
+          <w:sz w:val="21"/>
+          <w:szCs w:val="21"/>
+          <w:lang w:eastAsia="tr-TR"/>
+        </w:rPr>
+        <w:t>}</w:t>
+      </w:r>
+      <w:r>
+        <w:rPr>
+          <w:rFonts w:ascii="Consolas" w:eastAsia="Times New Roman" w:hAnsi="Consolas" w:cs="Times New Roman"/>
+          <w:color w:val="CE9178"/>
+          <w:sz w:val="21"/>
+          <w:szCs w:val="21"/>
+          <w:lang w:eastAsia="tr-TR"/>
+        </w:rPr>
+        <w:t xml:space="preserve"> Y: </w:t>
+      </w:r>
+      <w:r>
+        <w:rPr>
+          <w:rFonts w:ascii="Consolas" w:eastAsia="Times New Roman" w:hAnsi="Consolas" w:cs="Times New Roman"/>
+          <w:color w:val="569CD6"/>
+          <w:sz w:val="21"/>
+          <w:szCs w:val="21"/>
+          <w:lang w:eastAsia="tr-TR"/>
+        </w:rPr>
+        <w:t>${this</w:t>
+      </w:r>
+      <w:r>
+        <w:rPr>
+          <w:rFonts w:ascii="Consolas" w:eastAsia="Times New Roman" w:hAnsi="Consolas" w:cs="Times New Roman"/>
+          <w:color w:val="D4D4D4"/>
+          <w:sz w:val="21"/>
+          <w:szCs w:val="21"/>
+          <w:lang w:eastAsia="tr-TR"/>
+        </w:rPr>
+        <w:t>.</w:t>
+      </w:r>
+      <w:r>
+        <w:rPr>
+          <w:rFonts w:ascii="Consolas" w:eastAsia="Times New Roman" w:hAnsi="Consolas" w:cs="Times New Roman"/>
+          <w:color w:val="9CDCFE"/>
+          <w:sz w:val="21"/>
+          <w:szCs w:val="21"/>
+          <w:lang w:eastAsia="tr-TR"/>
+        </w:rPr>
+        <w:t>location</w:t>
+      </w:r>
+      <w:r>
+        <w:rPr>
+          <w:rFonts w:ascii="Consolas" w:eastAsia="Times New Roman" w:hAnsi="Consolas" w:cs="Times New Roman"/>
+          <w:color w:val="D4D4D4"/>
+          <w:sz w:val="21"/>
+          <w:szCs w:val="21"/>
+          <w:lang w:eastAsia="tr-TR"/>
+        </w:rPr>
+        <w:t>.</w:t>
+      </w:r>
+      <w:r>
+        <w:rPr>
+          <w:rFonts w:ascii="Consolas" w:eastAsia="Times New Roman" w:hAnsi="Consolas" w:cs="Times New Roman"/>
+          <w:color w:val="9CDCFE"/>
+          <w:sz w:val="21"/>
+          <w:szCs w:val="21"/>
+          <w:lang w:eastAsia="tr-TR"/>
+        </w:rPr>
+        <w:t>y</w:t>
+      </w:r>
+      <w:r>
+        <w:rPr>
+          <w:rFonts w:ascii="Consolas" w:eastAsia="Times New Roman" w:hAnsi="Consolas" w:cs="Times New Roman"/>
+          <w:color w:val="569CD6"/>
+          <w:sz w:val="21"/>
+          <w:szCs w:val="21"/>
+          <w:lang w:eastAsia="tr-TR"/>
+        </w:rPr>
+        <w:t>}</w:t>
+      </w:r>
+      <w:r>
+        <w:rPr>
+          <w:rFonts w:ascii="Consolas" w:eastAsia="Times New Roman" w:hAnsi="Consolas" w:cs="Times New Roman"/>
+          <w:color w:val="CE9178"/>
+          <w:sz w:val="21"/>
+          <w:szCs w:val="21"/>
+          <w:lang w:eastAsia="tr-TR"/>
+        </w:rPr>
+        <w:t xml:space="preserve"> konumundan </w:t>
+      </w:r>
+    </w:p>
+    <w:p>
+      <w:pPr>
+        <w:shd w:val="clear" w:color="auto" w:fill="1E1E1E"/>
+        <w:spacing w:after="0" w:line="285" w:lineRule="atLeast"/>
+        <w:rPr>
+          <w:rFonts w:ascii="Consolas" w:eastAsia="Times New Roman" w:hAnsi="Consolas" w:cs="Times New Roman"/>
+          <w:color w:val="D4D4D4"/>
+          <w:sz w:val="21"/>
+          <w:szCs w:val="21"/>
+          <w:lang w:eastAsia="tr-TR"/>
+        </w:rPr>
+      </w:pPr>
+      <w:r>
+        <w:rPr>
+          <w:rFonts w:ascii="Consolas" w:eastAsia="Times New Roman" w:hAnsi="Consolas" w:cs="Times New Roman"/>
+          <w:color w:val="CE9178"/>
+          <w:sz w:val="21"/>
+          <w:szCs w:val="21"/>
+          <w:lang w:eastAsia="tr-TR"/>
+        </w:rPr>
+        <w:tab/>
+        <w:t xml:space="preserve">  </w:t>
+      </w:r>
+      <w:r>
+        <w:rPr>
+          <w:rFonts w:ascii="Consolas" w:eastAsia="Times New Roman" w:hAnsi="Consolas" w:cs="Times New Roman"/>
+          <w:color w:val="CE9178"/>
+          <w:sz w:val="21"/>
+          <w:szCs w:val="21"/>
+          <w:lang w:eastAsia="tr-TR"/>
+        </w:rPr>
+        <w:t xml:space="preserve">X: </w:t>
+      </w:r>
+      <w:r>
+        <w:rPr>
+          <w:rFonts w:ascii="Consolas" w:eastAsia="Times New Roman" w:hAnsi="Consolas" w:cs="Times New Roman"/>
+          <w:color w:val="569CD6"/>
+          <w:sz w:val="21"/>
+          <w:szCs w:val="21"/>
+          <w:lang w:eastAsia="tr-TR"/>
+        </w:rPr>
+        <w:t>${</w:t>
+      </w:r>
+      <w:r>
+        <w:rPr>
+          <w:rFonts w:ascii="Consolas" w:eastAsia="Times New Roman" w:hAnsi="Consolas" w:cs="Times New Roman"/>
+          <w:color w:val="9CDCFE"/>
+          <w:sz w:val="21"/>
+          <w:szCs w:val="21"/>
+          <w:lang w:eastAsia="tr-TR"/>
+        </w:rPr>
+        <w:t>point</w:t>
+      </w:r>
+      <w:r>
+        <w:rPr>
+          <w:rFonts w:ascii="Consolas" w:eastAsia="Times New Roman" w:hAnsi="Consolas" w:cs="Times New Roman"/>
+          <w:color w:val="D4D4D4"/>
+          <w:sz w:val="21"/>
+          <w:szCs w:val="21"/>
+          <w:lang w:eastAsia="tr-TR"/>
+        </w:rPr>
+        <w:t>.</w:t>
+      </w:r>
+      <w:r>
+        <w:rPr>
+          <w:rFonts w:ascii="Consolas" w:eastAsia="Times New Roman" w:hAnsi="Consolas" w:cs="Times New Roman"/>
+          <w:color w:val="9CDCFE"/>
+          <w:sz w:val="21"/>
+          <w:szCs w:val="21"/>
+          <w:lang w:eastAsia="tr-TR"/>
+        </w:rPr>
+        <w:t>x</w:t>
+      </w:r>
+      <w:r>
+        <w:rPr>
+          <w:rFonts w:ascii="Consolas" w:eastAsia="Times New Roman" w:hAnsi="Consolas" w:cs="Times New Roman"/>
+          <w:color w:val="569CD6"/>
+          <w:sz w:val="21"/>
+          <w:szCs w:val="21"/>
+          <w:lang w:eastAsia="tr-TR"/>
+        </w:rPr>
+        <w:t>}</w:t>
+      </w:r>
+      <w:r>
+        <w:rPr>
+          <w:rFonts w:ascii="Consolas" w:eastAsia="Times New Roman" w:hAnsi="Consolas" w:cs="Times New Roman"/>
+          <w:color w:val="CE9178"/>
+          <w:sz w:val="21"/>
+          <w:szCs w:val="21"/>
+          <w:lang w:eastAsia="tr-TR"/>
+        </w:rPr>
+        <w:t xml:space="preserve"> Y: </w:t>
+      </w:r>
+      <w:r>
+        <w:rPr>
+          <w:rFonts w:ascii="Consolas" w:eastAsia="Times New Roman" w:hAnsi="Consolas" w:cs="Times New Roman"/>
+          <w:color w:val="569CD6"/>
+          <w:sz w:val="21"/>
+          <w:szCs w:val="21"/>
+          <w:lang w:eastAsia="tr-TR"/>
+        </w:rPr>
+        <w:t>${</w:t>
+      </w:r>
+      <w:r>
+        <w:rPr>
+          <w:rFonts w:ascii="Consolas" w:eastAsia="Times New Roman" w:hAnsi="Consolas" w:cs="Times New Roman"/>
+          <w:color w:val="9CDCFE"/>
+          <w:sz w:val="21"/>
+          <w:szCs w:val="21"/>
+          <w:lang w:eastAsia="tr-TR"/>
+        </w:rPr>
+        <w:t>point</w:t>
+      </w:r>
+      <w:r>
+        <w:rPr>
+          <w:rFonts w:ascii="Consolas" w:eastAsia="Times New Roman" w:hAnsi="Consolas" w:cs="Times New Roman"/>
+          <w:color w:val="D4D4D4"/>
+          <w:sz w:val="21"/>
+          <w:szCs w:val="21"/>
+          <w:lang w:eastAsia="tr-TR"/>
+        </w:rPr>
+        <w:t>.</w:t>
+      </w:r>
+      <w:r>
+        <w:rPr>
+          <w:rFonts w:ascii="Consolas" w:eastAsia="Times New Roman" w:hAnsi="Consolas" w:cs="Times New Roman"/>
+          <w:color w:val="9CDCFE"/>
+          <w:sz w:val="21"/>
+          <w:szCs w:val="21"/>
+          <w:lang w:eastAsia="tr-TR"/>
+        </w:rPr>
+        <w:t>y</w:t>
+      </w:r>
+      <w:r>
+        <w:rPr>
+          <w:rFonts w:ascii="Consolas" w:eastAsia="Times New Roman" w:hAnsi="Consolas" w:cs="Times New Roman"/>
+          <w:color w:val="569CD6"/>
+          <w:sz w:val="21"/>
+          <w:szCs w:val="21"/>
+          <w:lang w:eastAsia="tr-TR"/>
+        </w:rPr>
+        <w:t>}</w:t>
+      </w:r>
+      <w:r>
+        <w:rPr>
+          <w:rFonts w:ascii="Consolas" w:eastAsia="Times New Roman" w:hAnsi="Consolas" w:cs="Times New Roman"/>
+          <w:color w:val="CE9178"/>
+          <w:sz w:val="21"/>
+          <w:szCs w:val="21"/>
+          <w:lang w:eastAsia="tr-TR"/>
+        </w:rPr>
+        <w:t xml:space="preserve"> konumuna gidiyor.`</w:t>
+      </w:r>
+      <w:r>
+        <w:rPr>
+          <w:rFonts w:ascii="Consolas" w:eastAsia="Times New Roman" w:hAnsi="Consolas" w:cs="Times New Roman"/>
+          <w:color w:val="D4D4D4"/>
+          <w:sz w:val="21"/>
+          <w:szCs w:val="21"/>
+          <w:lang w:eastAsia="tr-TR"/>
+        </w:rPr>
+        <w:t>)</w:t>
+      </w:r>
+    </w:p>
+    <w:p>
+      <w:pPr>
+        <w:shd w:val="clear" w:color="auto" w:fill="1E1E1E"/>
+        <w:spacing w:after="0" w:line="285" w:lineRule="atLeast"/>
+        <w:rPr>
+          <w:rFonts w:ascii="Consolas" w:eastAsia="Times New Roman" w:hAnsi="Consolas" w:cs="Times New Roman"/>
+          <w:color w:val="D4D4D4"/>
+          <w:sz w:val="21"/>
+          <w:szCs w:val="21"/>
+          <w:lang w:eastAsia="tr-TR"/>
+        </w:rPr>
+      </w:pPr>
+      <w:r>
+        <w:rPr>
+          <w:rFonts w:ascii="Consolas" w:eastAsia="Times New Roman" w:hAnsi="Consolas" w:cs="Times New Roman"/>
+          <w:color w:val="D4D4D4"/>
+          <w:sz w:val="21"/>
+          <w:szCs w:val="21"/>
+          <w:lang w:eastAsia="tr-TR"/>
+        </w:rPr>
+        <w:t>    }</w:t>
+      </w:r>
+    </w:p>
+    <w:p>
+      <w:pPr>
+        <w:shd w:val="clear" w:color="auto" w:fill="1E1E1E"/>
+        <w:spacing w:after="0" w:line="285" w:lineRule="atLeast"/>
+        <w:rPr>
+          <w:rFonts w:ascii="Consolas" w:eastAsia="Times New Roman" w:hAnsi="Consolas" w:cs="Times New Roman"/>
+          <w:color w:val="D4D4D4"/>
+          <w:sz w:val="21"/>
+          <w:szCs w:val="21"/>
+          <w:lang w:eastAsia="tr-TR"/>
+        </w:rPr>
+      </w:pPr>
+      <w:r>
+        <w:rPr>
+          <w:rFonts w:ascii="Consolas" w:eastAsia="Times New Roman" w:hAnsi="Consolas" w:cs="Times New Roman"/>
+          <w:color w:val="D4D4D4"/>
+          <w:sz w:val="21"/>
+          <w:szCs w:val="21"/>
+          <w:lang w:eastAsia="tr-TR"/>
+        </w:rPr>
+        <w:t>}</w:t>
+      </w:r>
+    </w:p>
+    <w:p>
+      <w:pPr>
+        <w:pStyle w:val="AralkYok"/>
+        <w:rPr>
+          <w:rFonts w:ascii="Consolas" w:hAnsi="Consolas"/>
+          <w:lang w:eastAsia="tr-TR"/>
+        </w:rPr>
+      </w:pPr>
+    </w:p>
+    <w:p>
+      <w:pPr>
+        <w:pStyle w:val="AralkYok"/>
+        <w:rPr>
+          <w:rFonts w:ascii="Consolas" w:hAnsi="Consolas"/>
+          <w:b/>
+          <w:bCs/>
+          <w:lang w:eastAsia="tr-TR"/>
+        </w:rPr>
+      </w:pPr>
+      <w:r>
+        <w:rPr>
+          <w:rFonts w:ascii="Consolas" w:hAnsi="Consolas"/>
+          <w:lang w:eastAsia="tr-TR"/>
+        </w:rPr>
+        <w:sym w:font="Wingdings" w:char="F0E0"/>
+      </w:r>
+      <w:r>
+        <w:rPr>
+          <w:rFonts w:ascii="Consolas" w:hAnsi="Consolas"/>
+          <w:lang w:eastAsia="tr-TR"/>
+        </w:rPr>
+        <w:t xml:space="preserve"> </w:t>
+      </w:r>
+      <w:r>
+        <w:rPr>
+          <w:rFonts w:ascii="Consolas" w:hAnsi="Consolas"/>
+          <w:b/>
+          <w:bCs/>
+          <w:lang w:eastAsia="tr-TR"/>
+        </w:rPr>
+        <w:t>private</w:t>
+      </w:r>
+      <w:r>
+        <w:rPr>
+          <w:rFonts w:ascii="Consolas" w:hAnsi="Consolas"/>
+          <w:b/>
+          <w:bCs/>
+          <w:lang w:eastAsia="tr-TR"/>
+        </w:rPr>
+        <w:t xml:space="preserve"> </w:t>
+      </w:r>
+      <w:r>
+        <w:rPr>
+          <w:rFonts w:ascii="Consolas" w:hAnsi="Consolas"/>
+          <w:lang w:eastAsia="tr-TR"/>
+        </w:rPr>
+        <w:t xml:space="preserve">özelliğini </w:t>
+      </w:r>
+      <w:r>
+        <w:rPr>
+          <w:rFonts w:ascii="Consolas" w:hAnsi="Consolas"/>
+          <w:b/>
+          <w:bCs/>
+          <w:lang w:eastAsia="tr-TR"/>
+        </w:rPr>
+        <w:t>constructor</w:t>
+      </w:r>
+      <w:r>
+        <w:rPr>
+          <w:rFonts w:ascii="Consolas" w:hAnsi="Consolas"/>
+          <w:lang w:eastAsia="tr-TR"/>
+        </w:rPr>
+        <w:t xml:space="preserve"> içinde tanımlayarak kodu sadeleştirmek mümkündür.</w:t>
       </w:r>
     </w:p>
     <w:sectPr>
